--- a/檔案繳交/資料庫/10846043/資料庫建立_程式碼.docx
+++ b/檔案繳交/資料庫/10846043/資料庫建立_程式碼.docx
@@ -137,9 +137,74 @@
     </w:p>
     <w:p>
       <w:pPr>
+        <w:pStyle w:val="a3"/>
+        <w:numPr>
+          <w:ilvl w:val="1"/>
+          <w:numId w:val="1"/>
+        </w:numPr>
+        <w:ind w:leftChars="0"/>
         <w:jc w:val="both"/>
         <w:rPr>
-          <w:rFonts w:ascii="細明體" w:eastAsia="細明體" w:cs="細明體"/>
+          <w:rFonts w:hint="eastAsia"/>
+          <w:szCs w:val="24"/>
+        </w:rPr>
+      </w:pPr>
+      <w:r>
+        <w:rPr>
+          <w:rFonts w:hint="eastAsia"/>
+          <w:szCs w:val="24"/>
+        </w:rPr>
+        <w:t>第一種</w:t>
+      </w:r>
+      <w:r>
+        <w:rPr>
+          <w:rFonts w:hint="eastAsia"/>
+          <w:szCs w:val="24"/>
+        </w:rPr>
+        <w:t>(</w:t>
+      </w:r>
+      <w:r>
+        <w:rPr>
+          <w:rFonts w:hint="eastAsia"/>
+          <w:szCs w:val="24"/>
+        </w:rPr>
+        <w:t>因為有</w:t>
+      </w:r>
+      <w:r>
+        <w:rPr>
+          <w:rFonts w:hint="eastAsia"/>
+          <w:szCs w:val="24"/>
+        </w:rPr>
+        <w:t xml:space="preserve">FOREIGN KEY </w:t>
+      </w:r>
+      <w:r>
+        <w:rPr>
+          <w:rFonts w:hint="eastAsia"/>
+          <w:szCs w:val="24"/>
+        </w:rPr>
+        <w:t>條件約束</w:t>
+      </w:r>
+      <w:r>
+        <w:rPr>
+          <w:rFonts w:hint="eastAsia"/>
+          <w:szCs w:val="24"/>
+        </w:rPr>
+        <w:t>，所以不能用</w:t>
+      </w:r>
+      <w:r>
+        <w:rPr>
+          <w:rFonts w:hint="eastAsia"/>
+          <w:szCs w:val="24"/>
+        </w:rPr>
+        <w:t>)</w:t>
+      </w:r>
+    </w:p>
+    <w:p>
+      <w:pPr>
+        <w:ind w:left="480" w:firstLine="480"/>
+        <w:jc w:val="both"/>
+        <w:rPr>
+          <w:rFonts w:ascii="細明體" w:eastAsia="細明體" w:cs="細明體" w:hint="eastAsia"/>
           <w:color w:val="000000"/>
           <w:kern w:val="0"/>
           <w:sz w:val="19"/>
@@ -195,6 +260,243 @@
           <w:szCs w:val="19"/>
         </w:rPr>
         <w:t>店家資料</w:t>
+      </w:r>
+    </w:p>
+    <w:p>
+      <w:pPr>
+        <w:pStyle w:val="a3"/>
+        <w:numPr>
+          <w:ilvl w:val="1"/>
+          <w:numId w:val="1"/>
+        </w:numPr>
+        <w:ind w:leftChars="0"/>
+        <w:jc w:val="both"/>
+        <w:rPr>
+          <w:szCs w:val="24"/>
+        </w:rPr>
+      </w:pPr>
+      <w:r>
+        <w:rPr>
+          <w:rFonts w:hint="eastAsia"/>
+          <w:szCs w:val="24"/>
+        </w:rPr>
+        <w:t>第二種</w:t>
+      </w:r>
+      <w:r>
+        <w:rPr>
+          <w:rFonts w:hint="eastAsia"/>
+          <w:szCs w:val="24"/>
+        </w:rPr>
+        <w:t>(</w:t>
+      </w:r>
+      <w:r>
+        <w:rPr>
+          <w:rFonts w:hint="eastAsia"/>
+          <w:szCs w:val="24"/>
+        </w:rPr>
+        <w:t>會刪除</w:t>
+      </w:r>
+      <w:r>
+        <w:rPr>
+          <w:rFonts w:hint="eastAsia"/>
+          <w:szCs w:val="24"/>
+        </w:rPr>
+        <w:t>原本</w:t>
+      </w:r>
+      <w:r>
+        <w:rPr>
+          <w:rFonts w:hint="eastAsia"/>
+          <w:szCs w:val="24"/>
+        </w:rPr>
+        <w:t>所有資料</w:t>
+      </w:r>
+      <w:r>
+        <w:rPr>
+          <w:rFonts w:hint="eastAsia"/>
+          <w:szCs w:val="24"/>
+        </w:rPr>
+        <w:t>)</w:t>
+      </w:r>
+    </w:p>
+    <w:p>
+      <w:pPr>
+        <w:autoSpaceDE w:val="0"/>
+        <w:autoSpaceDN w:val="0"/>
+        <w:adjustRightInd w:val="0"/>
+        <w:ind w:leftChars="400" w:left="960"/>
+        <w:rPr>
+          <w:rFonts w:ascii="細明體" w:eastAsia="細明體" w:cs="細明體"/>
+          <w:color w:val="000000"/>
+          <w:kern w:val="0"/>
+          <w:sz w:val="19"/>
+          <w:szCs w:val="19"/>
+        </w:rPr>
+      </w:pPr>
+      <w:r>
+        <w:rPr>
+          <w:rFonts w:ascii="細明體" w:eastAsia="細明體" w:cs="細明體"/>
+          <w:color w:val="0000FF"/>
+          <w:kern w:val="0"/>
+          <w:sz w:val="19"/>
+          <w:szCs w:val="19"/>
+        </w:rPr>
+        <w:t>DELETE</w:t>
+      </w:r>
+      <w:r>
+        <w:rPr>
+          <w:rFonts w:ascii="細明體" w:eastAsia="細明體" w:cs="細明體"/>
+          <w:color w:val="000000"/>
+          <w:kern w:val="0"/>
+          <w:sz w:val="19"/>
+          <w:szCs w:val="19"/>
+        </w:rPr>
+        <w:t xml:space="preserve"> </w:t>
+      </w:r>
+      <w:r>
+        <w:rPr>
+          <w:rFonts w:ascii="細明體" w:eastAsia="細明體" w:cs="細明體" w:hint="eastAsia"/>
+          <w:color w:val="000000"/>
+          <w:kern w:val="0"/>
+          <w:sz w:val="19"/>
+          <w:szCs w:val="19"/>
+        </w:rPr>
+        <w:t>店家資料</w:t>
+      </w:r>
+      <w:r>
+        <w:rPr>
+          <w:rFonts w:ascii="細明體" w:eastAsia="細明體" w:cs="細明體"/>
+          <w:color w:val="808080"/>
+          <w:kern w:val="0"/>
+          <w:sz w:val="19"/>
+          <w:szCs w:val="19"/>
+        </w:rPr>
+        <w:t>;</w:t>
+      </w:r>
+    </w:p>
+    <w:p>
+      <w:pPr>
+        <w:tabs>
+          <w:tab w:val="left" w:pos="6192"/>
+        </w:tabs>
+        <w:ind w:leftChars="400" w:left="960"/>
+        <w:jc w:val="both"/>
+        <w:rPr>
+          <w:rFonts w:ascii="細明體" w:eastAsia="細明體" w:cs="細明體" w:hint="eastAsia"/>
+          <w:color w:val="0000FF"/>
+          <w:kern w:val="0"/>
+          <w:sz w:val="19"/>
+          <w:szCs w:val="19"/>
+        </w:rPr>
+      </w:pPr>
+      <w:r>
+        <w:rPr>
+          <w:rFonts w:ascii="細明體" w:eastAsia="細明體" w:cs="細明體"/>
+          <w:color w:val="0000FF"/>
+          <w:kern w:val="0"/>
+          <w:sz w:val="19"/>
+          <w:szCs w:val="19"/>
+        </w:rPr>
+        <w:t>DBCC</w:t>
+      </w:r>
+      <w:r>
+        <w:rPr>
+          <w:rFonts w:ascii="細明體" w:eastAsia="細明體" w:cs="細明體"/>
+          <w:color w:val="000000"/>
+          <w:kern w:val="0"/>
+          <w:sz w:val="19"/>
+          <w:szCs w:val="19"/>
+        </w:rPr>
+        <w:t xml:space="preserve"> CHECKIDENT</w:t>
+      </w:r>
+      <w:r>
+        <w:rPr>
+          <w:rFonts w:ascii="細明體" w:eastAsia="細明體" w:cs="細明體"/>
+          <w:color w:val="808080"/>
+          <w:kern w:val="0"/>
+          <w:sz w:val="19"/>
+          <w:szCs w:val="19"/>
+        </w:rPr>
+        <w:t>(</w:t>
+      </w:r>
+      <w:r>
+        <w:rPr>
+          <w:rFonts w:ascii="細明體" w:eastAsia="細明體" w:cs="細明體"/>
+          <w:color w:val="FF0000"/>
+          <w:kern w:val="0"/>
+          <w:sz w:val="19"/>
+          <w:szCs w:val="19"/>
+        </w:rPr>
+        <w:t>'</w:t>
+      </w:r>
+      <w:r>
+        <w:rPr>
+          <w:rFonts w:ascii="細明體" w:eastAsia="細明體" w:cs="細明體" w:hint="eastAsia"/>
+          <w:color w:val="FF0000"/>
+          <w:kern w:val="0"/>
+          <w:sz w:val="19"/>
+          <w:szCs w:val="19"/>
+        </w:rPr>
+        <w:t>店家資料</w:t>
+      </w:r>
+      <w:r>
+        <w:rPr>
+          <w:rFonts w:ascii="細明體" w:eastAsia="細明體" w:cs="細明體"/>
+          <w:color w:val="FF0000"/>
+          <w:kern w:val="0"/>
+          <w:sz w:val="19"/>
+          <w:szCs w:val="19"/>
+        </w:rPr>
+        <w:t>'</w:t>
+      </w:r>
+      <w:r>
+        <w:rPr>
+          <w:rFonts w:ascii="細明體" w:eastAsia="細明體" w:cs="細明體"/>
+          <w:color w:val="808080"/>
+          <w:kern w:val="0"/>
+          <w:sz w:val="19"/>
+          <w:szCs w:val="19"/>
+        </w:rPr>
+        <w:t>,</w:t>
+      </w:r>
+      <w:r>
+        <w:rPr>
+          <w:rFonts w:ascii="細明體" w:eastAsia="細明體" w:cs="細明體"/>
+          <w:color w:val="000000"/>
+          <w:kern w:val="0"/>
+          <w:sz w:val="19"/>
+          <w:szCs w:val="19"/>
+        </w:rPr>
+        <w:t xml:space="preserve"> RESEED</w:t>
+      </w:r>
+      <w:r>
+        <w:rPr>
+          <w:rFonts w:ascii="細明體" w:eastAsia="細明體" w:cs="細明體"/>
+          <w:color w:val="808080"/>
+          <w:kern w:val="0"/>
+          <w:sz w:val="19"/>
+          <w:szCs w:val="19"/>
+        </w:rPr>
+        <w:t>,</w:t>
+      </w:r>
+      <w:r>
+        <w:rPr>
+          <w:rFonts w:ascii="細明體" w:eastAsia="細明體" w:cs="細明體"/>
+          <w:color w:val="000000"/>
+          <w:kern w:val="0"/>
+          <w:sz w:val="19"/>
+          <w:szCs w:val="19"/>
+        </w:rPr>
+        <w:t xml:space="preserve"> 0</w:t>
+      </w:r>
+      <w:r>
+        <w:rPr>
+          <w:rFonts w:ascii="細明體" w:eastAsia="細明體" w:cs="細明體"/>
+          <w:color w:val="808080"/>
+          <w:kern w:val="0"/>
+          <w:sz w:val="19"/>
+          <w:szCs w:val="19"/>
+        </w:rPr>
+        <w:t>);</w:t>
       </w:r>
     </w:p>
     <w:p>
@@ -2875,6 +3177,7 @@
           <w:sz w:val="19"/>
           <w:szCs w:val="19"/>
         </w:rPr>
+        <w:lastRenderedPageBreak/>
         <w:tab/>
       </w:r>
       <w:r>
@@ -3139,15 +3442,14 @@
         <w:ind w:leftChars="0"/>
         <w:jc w:val="both"/>
         <w:rPr>
-          <w:rFonts w:hint="eastAsia"/>
           <w:szCs w:val="24"/>
         </w:rPr>
       </w:pPr>
       <w:r>
         <w:rPr>
+          <w:noProof/>
           <w:szCs w:val="24"/>
         </w:rPr>
-        <w:lastRenderedPageBreak/>
         <w:drawing>
           <wp:anchor distT="0" distB="0" distL="114300" distR="114300" simplePos="0" relativeHeight="251660288" behindDoc="0" locked="0" layoutInCell="1" allowOverlap="1" wp14:anchorId="04597147" wp14:editId="7B2B7E1B">
             <wp:simplePos x="0" y="0"/>
@@ -4331,7 +4633,6 @@
       <w:pPr>
         <w:jc w:val="both"/>
         <w:rPr>
-          <w:rFonts w:hint="eastAsia"/>
           <w:szCs w:val="24"/>
         </w:rPr>
       </w:pPr>
@@ -4346,12 +4647,12 @@
         <w:ind w:leftChars="0"/>
         <w:jc w:val="both"/>
         <w:rPr>
-          <w:rFonts w:hint="eastAsia"/>
           <w:szCs w:val="24"/>
         </w:rPr>
       </w:pPr>
       <w:r>
         <w:rPr>
+          <w:noProof/>
           <w:szCs w:val="24"/>
         </w:rPr>
         <w:drawing>
@@ -4664,7 +4965,7 @@
         <w:adjustRightInd w:val="0"/>
         <w:jc w:val="both"/>
         <w:rPr>
-          <w:rFonts w:ascii="細明體" w:eastAsia="細明體" w:cs="細明體" w:hint="eastAsia"/>
+          <w:rFonts w:ascii="細明體" w:eastAsia="細明體" w:cs="細明體"/>
           <w:color w:val="000000"/>
           <w:kern w:val="0"/>
           <w:sz w:val="19"/>
@@ -5324,7 +5625,6 @@
       <w:pPr>
         <w:jc w:val="both"/>
         <w:rPr>
-          <w:rFonts w:hint="eastAsia"/>
           <w:szCs w:val="24"/>
         </w:rPr>
       </w:pPr>
@@ -5339,12 +5639,12 @@
         <w:ind w:leftChars="0"/>
         <w:jc w:val="both"/>
         <w:rPr>
-          <w:rFonts w:hint="eastAsia"/>
           <w:szCs w:val="24"/>
         </w:rPr>
       </w:pPr>
       <w:r>
         <w:rPr>
+          <w:noProof/>
           <w:szCs w:val="24"/>
         </w:rPr>
         <w:drawing>
@@ -6243,6 +6543,7 @@
           <w:sz w:val="19"/>
           <w:szCs w:val="19"/>
         </w:rPr>
+        <w:lastRenderedPageBreak/>
         <w:tab/>
       </w:r>
       <w:r>
@@ -6404,7 +6705,6 @@
       <w:pPr>
         <w:jc w:val="both"/>
         <w:rPr>
-          <w:rFonts w:hint="eastAsia"/>
           <w:szCs w:val="24"/>
         </w:rPr>
       </w:pPr>
@@ -6419,12 +6719,12 @@
         <w:ind w:leftChars="0"/>
         <w:jc w:val="both"/>
         <w:rPr>
-          <w:rFonts w:hint="eastAsia"/>
           <w:szCs w:val="24"/>
         </w:rPr>
       </w:pPr>
       <w:r>
         <w:rPr>
+          <w:noProof/>
           <w:szCs w:val="24"/>
         </w:rPr>
         <w:drawing>
@@ -7344,7 +7644,6 @@
       <w:pPr>
         <w:jc w:val="both"/>
         <w:rPr>
-          <w:rFonts w:hint="eastAsia"/>
           <w:szCs w:val="24"/>
         </w:rPr>
       </w:pPr>
@@ -7359,12 +7658,12 @@
         <w:ind w:leftChars="0"/>
         <w:jc w:val="both"/>
         <w:rPr>
-          <w:rFonts w:hint="eastAsia"/>
           <w:szCs w:val="24"/>
         </w:rPr>
       </w:pPr>
       <w:r>
         <w:rPr>
+          <w:noProof/>
           <w:szCs w:val="24"/>
         </w:rPr>
         <w:drawing>
@@ -8351,7 +8650,6 @@
       <w:pPr>
         <w:jc w:val="both"/>
         <w:rPr>
-          <w:rFonts w:hint="eastAsia"/>
           <w:szCs w:val="24"/>
         </w:rPr>
       </w:pPr>
@@ -8366,12 +8664,12 @@
         <w:ind w:leftChars="0"/>
         <w:jc w:val="both"/>
         <w:rPr>
-          <w:rFonts w:hint="eastAsia"/>
           <w:szCs w:val="24"/>
         </w:rPr>
       </w:pPr>
       <w:r>
         <w:rPr>
+          <w:noProof/>
           <w:szCs w:val="24"/>
         </w:rPr>
         <w:drawing>
@@ -9651,6 +9949,7 @@
           <w:sz w:val="19"/>
           <w:szCs w:val="19"/>
         </w:rPr>
+        <w:lastRenderedPageBreak/>
         <w:tab/>
       </w:r>
       <w:r>
@@ -9973,7 +10272,7 @@
         <w:adjustRightInd w:val="0"/>
         <w:spacing w:line="340" w:lineRule="exact"/>
         <w:rPr>
-          <w:rFonts w:ascii="細明體" w:eastAsia="細明體" w:cs="細明體" w:hint="eastAsia"/>
+          <w:rFonts w:ascii="細明體" w:eastAsia="細明體" w:cs="細明體"/>
           <w:color w:val="000000"/>
           <w:kern w:val="0"/>
           <w:sz w:val="19"/>
@@ -10093,7 +10392,6 @@
           <w:sz w:val="19"/>
           <w:szCs w:val="19"/>
         </w:rPr>
-        <w:lastRenderedPageBreak/>
         <w:tab/>
       </w:r>
       <w:r>
@@ -10117,12 +10415,12 @@
         <w:ind w:leftChars="0"/>
         <w:jc w:val="both"/>
         <w:rPr>
-          <w:rFonts w:hint="eastAsia"/>
           <w:szCs w:val="24"/>
         </w:rPr>
       </w:pPr>
       <w:r>
         <w:rPr>
+          <w:noProof/>
           <w:szCs w:val="24"/>
         </w:rPr>
         <w:drawing>
@@ -10199,15 +10497,7 @@
           <w:color w:val="FF0000"/>
           <w:szCs w:val="24"/>
         </w:rPr>
-        <w:t>一般會員</w:t>
-      </w:r>
-      <w:r>
-        <w:rPr>
-          <w:rFonts w:hint="eastAsia"/>
-          <w:color w:val="FF0000"/>
-          <w:szCs w:val="24"/>
-        </w:rPr>
-        <w:t>收藏</w:t>
+        <w:t>一般會員收藏</w:t>
       </w:r>
       <w:r>
         <w:rPr>
@@ -10693,24 +10983,23 @@
         <w:ind w:leftChars="0"/>
         <w:jc w:val="both"/>
         <w:rPr>
+          <w:color w:val="FF0000"/>
+          <w:szCs w:val="24"/>
+        </w:rPr>
+      </w:pPr>
+      <w:r>
+        <w:rPr>
+          <w:rFonts w:hint="eastAsia"/>
+          <w:szCs w:val="24"/>
+        </w:rPr>
+        <w:t>後一頁有</w:t>
+      </w:r>
+      <w:r>
+        <w:rPr>
           <w:rFonts w:hint="eastAsia"/>
           <w:color w:val="FF0000"/>
           <w:szCs w:val="24"/>
         </w:rPr>
-      </w:pPr>
-      <w:r>
-        <w:rPr>
-          <w:rFonts w:hint="eastAsia"/>
-          <w:szCs w:val="24"/>
-        </w:rPr>
-        <w:t>後一頁有</w:t>
-      </w:r>
-      <w:r>
-        <w:rPr>
-          <w:rFonts w:hint="eastAsia"/>
-          <w:color w:val="FF0000"/>
-          <w:szCs w:val="24"/>
-        </w:rPr>
         <w:t>資料庫關聯圖</w:t>
       </w:r>
     </w:p>
@@ -10718,7 +11007,7 @@
       <w:pPr>
         <w:widowControl/>
         <w:rPr>
-          <w:rFonts w:ascii="細明體" w:eastAsia="細明體" w:cs="細明體" w:hint="eastAsia"/>
+          <w:rFonts w:ascii="細明體" w:eastAsia="細明體" w:cs="細明體"/>
           <w:color w:val="808080"/>
           <w:kern w:val="0"/>
           <w:sz w:val="19"/>
@@ -10737,7 +11026,6 @@
       <w:pPr>
         <w:jc w:val="both"/>
         <w:rPr>
-          <w:rFonts w:hint="eastAsia"/>
           <w:szCs w:val="24"/>
         </w:rPr>
       </w:pPr>
@@ -10822,7 +11110,7 @@
   <w:abstractNum w:abstractNumId="0" w15:restartNumberingAfterBreak="0">
     <w:nsid w:val="58225931"/>
     <w:multiLevelType w:val="hybridMultilevel"/>
-    <w:tmpl w:val="9CDE828A"/>
+    <w:tmpl w:val="D246488A"/>
     <w:lvl w:ilvl="0" w:tplc="84AE8748">
       <w:start w:val="1"/>
       <w:numFmt w:val="decimal"/>
@@ -10836,16 +11124,16 @@
         <w:color w:val="auto"/>
       </w:rPr>
     </w:lvl>
-    <w:lvl w:ilvl="1" w:tplc="04090019">
+    <w:lvl w:ilvl="1" w:tplc="04090013">
       <w:start w:val="1"/>
-      <w:numFmt w:val="ideographTraditional"/>
-      <w:lvlText w:val="%2、"/>
+      <w:numFmt w:val="upperRoman"/>
+      <w:lvlText w:val="%2."/>
       <w:lvlJc w:val="left"/>
       <w:pPr>
         <w:ind w:left="960" w:hanging="480"/>
       </w:pPr>
     </w:lvl>
-    <w:lvl w:ilvl="2" w:tplc="0409001B" w:tentative="1">
+    <w:lvl w:ilvl="2" w:tplc="0409001B">
       <w:start w:val="1"/>
       <w:numFmt w:val="lowerRoman"/>
       <w:lvlText w:val="%3."/>

--- a/檔案繳交/資料庫/10846043/資料庫建立_程式碼.docx
+++ b/檔案繳交/資料庫/10846043/資料庫建立_程式碼.docx
@@ -145,57 +145,56 @@
         <w:ind w:leftChars="0"/>
         <w:jc w:val="both"/>
         <w:rPr>
+          <w:szCs w:val="24"/>
+        </w:rPr>
+      </w:pPr>
+      <w:r>
+        <w:rPr>
           <w:rFonts w:hint="eastAsia"/>
           <w:szCs w:val="24"/>
         </w:rPr>
-      </w:pPr>
+        <w:t>第一種</w:t>
+      </w:r>
       <w:r>
         <w:rPr>
           <w:rFonts w:hint="eastAsia"/>
           <w:szCs w:val="24"/>
         </w:rPr>
-        <w:t>第一種</w:t>
+        <w:t>(</w:t>
       </w:r>
       <w:r>
         <w:rPr>
           <w:rFonts w:hint="eastAsia"/>
           <w:szCs w:val="24"/>
         </w:rPr>
-        <w:t>(</w:t>
+        <w:t>因為有</w:t>
       </w:r>
       <w:r>
         <w:rPr>
           <w:rFonts w:hint="eastAsia"/>
           <w:szCs w:val="24"/>
         </w:rPr>
-        <w:t>因為有</w:t>
+        <w:t xml:space="preserve">FOREIGN KEY </w:t>
       </w:r>
       <w:r>
         <w:rPr>
           <w:rFonts w:hint="eastAsia"/>
           <w:szCs w:val="24"/>
         </w:rPr>
-        <w:t xml:space="preserve">FOREIGN KEY </w:t>
+        <w:t>條件約束</w:t>
       </w:r>
       <w:r>
         <w:rPr>
           <w:rFonts w:hint="eastAsia"/>
           <w:szCs w:val="24"/>
         </w:rPr>
-        <w:t>條件約束</w:t>
+        <w:t>，所以不能用</w:t>
       </w:r>
       <w:r>
         <w:rPr>
           <w:rFonts w:hint="eastAsia"/>
           <w:szCs w:val="24"/>
         </w:rPr>
-        <w:t>，所以不能用</w:t>
-      </w:r>
-      <w:r>
-        <w:rPr>
-          <w:rFonts w:hint="eastAsia"/>
-          <w:szCs w:val="24"/>
-        </w:rPr>
         <w:t>)</w:t>
       </w:r>
     </w:p>
@@ -204,7 +203,7 @@
         <w:ind w:left="480" w:firstLine="480"/>
         <w:jc w:val="both"/>
         <w:rPr>
-          <w:rFonts w:ascii="細明體" w:eastAsia="細明體" w:cs="細明體" w:hint="eastAsia"/>
+          <w:rFonts w:ascii="細明體" w:eastAsia="細明體" w:cs="細明體"/>
           <w:color w:val="000000"/>
           <w:kern w:val="0"/>
           <w:sz w:val="19"/>
@@ -253,13 +252,13 @@
       </w:r>
       <w:r>
         <w:rPr>
-          <w:rFonts w:ascii="細明體" w:eastAsia="細明體" w:cs="細明體" w:hint="eastAsia"/>
-          <w:color w:val="000000"/>
-          <w:kern w:val="0"/>
-          <w:sz w:val="19"/>
-          <w:szCs w:val="19"/>
-        </w:rPr>
-        <w:t>店家資料</w:t>
+          <w:rFonts w:ascii="細明體" w:eastAsia="細明體" w:cs="細明體"/>
+          <w:color w:val="000000"/>
+          <w:kern w:val="0"/>
+          <w:sz w:val="19"/>
+          <w:szCs w:val="19"/>
+        </w:rPr>
+        <w:t>store_info</w:t>
       </w:r>
     </w:p>
     <w:p>
@@ -354,13 +353,13 @@
       </w:r>
       <w:r>
         <w:rPr>
-          <w:rFonts w:ascii="細明體" w:eastAsia="細明體" w:cs="細明體" w:hint="eastAsia"/>
-          <w:color w:val="000000"/>
-          <w:kern w:val="0"/>
-          <w:sz w:val="19"/>
-          <w:szCs w:val="19"/>
-        </w:rPr>
-        <w:t>店家資料</w:t>
+          <w:rFonts w:ascii="細明體" w:eastAsia="細明體" w:cs="細明體"/>
+          <w:color w:val="000000"/>
+          <w:kern w:val="0"/>
+          <w:sz w:val="19"/>
+          <w:szCs w:val="19"/>
+        </w:rPr>
+        <w:t>store_info</w:t>
       </w:r>
       <w:r>
         <w:rPr>
@@ -381,7 +380,7 @@
         <w:ind w:leftChars="400" w:left="960"/>
         <w:jc w:val="both"/>
         <w:rPr>
-          <w:rFonts w:ascii="細明體" w:eastAsia="細明體" w:cs="細明體" w:hint="eastAsia"/>
+          <w:rFonts w:ascii="細明體" w:eastAsia="細明體" w:cs="細明體"/>
           <w:color w:val="0000FF"/>
           <w:kern w:val="0"/>
           <w:sz w:val="19"/>
@@ -430,13 +429,33 @@
       </w:r>
       <w:r>
         <w:rPr>
-          <w:rFonts w:ascii="細明體" w:eastAsia="細明體" w:cs="細明體" w:hint="eastAsia"/>
+          <w:rFonts w:ascii="細明體" w:eastAsia="細明體" w:cs="細明體"/>
+          <w:color w:val="000000"/>
+          <w:kern w:val="0"/>
+          <w:sz w:val="19"/>
+          <w:szCs w:val="19"/>
+        </w:rPr>
+        <w:t xml:space="preserve"> </w:t>
+      </w:r>
+      <w:r>
+        <w:rPr>
+          <w:rFonts w:ascii="細明體" w:eastAsia="細明體" w:cs="細明體"/>
+          <w:color w:val="000000"/>
+          <w:kern w:val="0"/>
+          <w:sz w:val="19"/>
+          <w:szCs w:val="19"/>
+        </w:rPr>
+        <w:t>store_info</w:t>
+      </w:r>
+      <w:r>
+        <w:rPr>
+          <w:rFonts w:ascii="細明體" w:eastAsia="細明體" w:cs="細明體"/>
           <w:color w:val="FF0000"/>
           <w:kern w:val="0"/>
           <w:sz w:val="19"/>
           <w:szCs w:val="19"/>
         </w:rPr>
-        <w:t>店家資料</w:t>
+        <w:t xml:space="preserve"> </w:t>
       </w:r>
       <w:r>
         <w:rPr>
@@ -525,28 +544,21 @@
       </w:pPr>
       <w:r>
         <w:rPr>
-          <w:rFonts w:hint="eastAsia"/>
-          <w:szCs w:val="24"/>
-        </w:rPr>
-        <w:t>建立</w:t>
-      </w:r>
-      <w:r>
-        <w:rPr>
           <w:noProof/>
           <w:color w:val="FF0000"/>
           <w:szCs w:val="24"/>
         </w:rPr>
         <w:drawing>
-          <wp:anchor distT="0" distB="0" distL="114300" distR="114300" simplePos="0" relativeHeight="251658240" behindDoc="0" locked="0" layoutInCell="1" allowOverlap="1" wp14:anchorId="2B4AB1D0" wp14:editId="426BF964">
+          <wp:anchor distT="0" distB="0" distL="114300" distR="114300" simplePos="0" relativeHeight="251658240" behindDoc="0" locked="0" layoutInCell="1" allowOverlap="1" wp14:anchorId="2B4AB1D0" wp14:editId="4C193BFD">
             <wp:simplePos x="0" y="0"/>
             <wp:positionH relativeFrom="page">
-              <wp:align>right</wp:align>
+              <wp:posOffset>4987925</wp:posOffset>
             </wp:positionH>
             <wp:positionV relativeFrom="paragraph">
-              <wp:posOffset>22860</wp:posOffset>
+              <wp:posOffset>24765</wp:posOffset>
             </wp:positionV>
-            <wp:extent cx="2211070" cy="1764030"/>
-            <wp:effectExtent l="19050" t="19050" r="17780" b="26670"/>
+            <wp:extent cx="2553970" cy="2037715"/>
+            <wp:effectExtent l="19050" t="19050" r="17780" b="19685"/>
             <wp:wrapSquare wrapText="bothSides"/>
             <wp:docPr id="1" name="圖片 1"/>
             <wp:cNvGraphicFramePr>
@@ -574,7 +586,7 @@
                   <pic:spPr>
                     <a:xfrm>
                       <a:off x="0" y="0"/>
-                      <a:ext cx="2211070" cy="1764030"/>
+                      <a:ext cx="2553970" cy="2037715"/>
                     </a:xfrm>
                     <a:prstGeom prst="rect">
                       <a:avLst/>
@@ -600,26 +612,24 @@
       <w:r>
         <w:rPr>
           <w:rFonts w:hint="eastAsia"/>
+          <w:szCs w:val="24"/>
+        </w:rPr>
+        <w:t>建立</w:t>
+      </w:r>
+      <w:r>
+        <w:rPr>
+          <w:noProof/>
           <w:color w:val="FF0000"/>
           <w:szCs w:val="24"/>
         </w:rPr>
-        <w:t>店家資料</w:t>
-      </w:r>
-      <w:proofErr w:type="gramStart"/>
+        <w:t>store_info</w:t>
+      </w:r>
       <w:r>
         <w:rPr>
           <w:rFonts w:hint="eastAsia"/>
           <w:szCs w:val="24"/>
         </w:rPr>
-        <w:t>資料</w:t>
-      </w:r>
-      <w:proofErr w:type="gramEnd"/>
-      <w:r>
-        <w:rPr>
-          <w:rFonts w:hint="eastAsia"/>
-          <w:szCs w:val="24"/>
-        </w:rPr>
-        <w:t>表</w:t>
+        <w:t>資料表</w:t>
       </w:r>
     </w:p>
     <w:p>
@@ -678,13 +688,13 @@
       </w:r>
       <w:r>
         <w:rPr>
-          <w:rFonts w:ascii="細明體" w:eastAsia="細明體" w:cs="細明體" w:hint="eastAsia"/>
-          <w:color w:val="000000"/>
-          <w:kern w:val="0"/>
-          <w:sz w:val="19"/>
-          <w:szCs w:val="19"/>
-        </w:rPr>
-        <w:t>店家資料</w:t>
+          <w:rFonts w:ascii="細明體" w:eastAsia="細明體" w:cs="細明體"/>
+          <w:color w:val="000000"/>
+          <w:kern w:val="0"/>
+          <w:sz w:val="19"/>
+          <w:szCs w:val="19"/>
+        </w:rPr>
+        <w:t>store_info</w:t>
       </w:r>
     </w:p>
     <w:p>
@@ -739,23 +749,23 @@
       </w:r>
       <w:r>
         <w:rPr>
-          <w:rFonts w:ascii="細明體" w:eastAsia="細明體" w:cs="細明體" w:hint="eastAsia"/>
-          <w:color w:val="000000"/>
-          <w:kern w:val="0"/>
-          <w:sz w:val="19"/>
-          <w:szCs w:val="19"/>
-        </w:rPr>
-        <w:t>店家資料</w:t>
-      </w:r>
-      <w:r>
-        <w:rPr>
-          <w:rFonts w:ascii="細明體" w:eastAsia="細明體" w:cs="細明體"/>
-          <w:color w:val="000000"/>
-          <w:kern w:val="0"/>
-          <w:sz w:val="19"/>
-          <w:szCs w:val="19"/>
-        </w:rPr>
-        <w:t xml:space="preserve">id </w:t>
+          <w:rFonts w:ascii="細明體" w:eastAsia="細明體" w:cs="細明體"/>
+          <w:color w:val="000000"/>
+          <w:kern w:val="0"/>
+          <w:sz w:val="19"/>
+          <w:szCs w:val="19"/>
+        </w:rPr>
+        <w:t>store_info_id</w:t>
+      </w:r>
+      <w:r>
+        <w:rPr>
+          <w:rFonts w:ascii="細明體" w:eastAsia="細明體" w:cs="細明體"/>
+          <w:color w:val="000000"/>
+          <w:kern w:val="0"/>
+          <w:sz w:val="19"/>
+          <w:szCs w:val="19"/>
+        </w:rPr>
+        <w:t xml:space="preserve"> </w:t>
       </w:r>
       <w:r>
         <w:rPr>
@@ -944,25 +954,24 @@
       </w:r>
       <w:r>
         <w:rPr>
-          <w:rFonts w:ascii="細明體" w:eastAsia="細明體" w:cs="細明體" w:hint="eastAsia"/>
-          <w:color w:val="000000"/>
-          <w:kern w:val="0"/>
-          <w:sz w:val="19"/>
-          <w:szCs w:val="19"/>
-        </w:rPr>
-        <w:t>店名</w:t>
-      </w:r>
-      <w:r>
-        <w:rPr>
-          <w:rFonts w:ascii="細明體" w:eastAsia="細明體" w:cs="細明體"/>
-          <w:color w:val="000000"/>
-          <w:kern w:val="0"/>
-          <w:sz w:val="19"/>
-          <w:szCs w:val="19"/>
-        </w:rPr>
-        <w:t xml:space="preserve"> </w:t>
-      </w:r>
-      <w:proofErr w:type="spellStart"/>
+          <w:rFonts w:ascii="細明體" w:eastAsia="細明體" w:cs="細明體"/>
+          <w:color w:val="000000"/>
+          <w:kern w:val="0"/>
+          <w:sz w:val="19"/>
+          <w:szCs w:val="19"/>
+        </w:rPr>
+        <w:t>store_name</w:t>
+      </w:r>
+      <w:r>
+        <w:rPr>
+          <w:rFonts w:ascii="細明體" w:eastAsia="細明體" w:cs="細明體"/>
+          <w:color w:val="000000"/>
+          <w:kern w:val="0"/>
+          <w:sz w:val="19"/>
+          <w:szCs w:val="19"/>
+        </w:rPr>
+        <w:t xml:space="preserve"> </w:t>
+      </w:r>
       <w:r>
         <w:rPr>
           <w:rFonts w:ascii="細明體" w:eastAsia="細明體" w:cs="細明體"/>
@@ -973,7 +982,6 @@
         </w:rPr>
         <w:t>nvarchar</w:t>
       </w:r>
-      <w:proofErr w:type="spellEnd"/>
       <w:r>
         <w:rPr>
           <w:rFonts w:ascii="細明體" w:eastAsia="細明體" w:cs="細明體"/>
@@ -1071,13 +1079,13 @@
       </w:r>
       <w:r>
         <w:rPr>
-          <w:rFonts w:ascii="細明體" w:eastAsia="細明體" w:cs="細明體" w:hint="eastAsia"/>
-          <w:color w:val="000000"/>
-          <w:kern w:val="0"/>
-          <w:sz w:val="19"/>
-          <w:szCs w:val="19"/>
-        </w:rPr>
-        <w:t>建立時間</w:t>
+          <w:rFonts w:ascii="細明體" w:eastAsia="細明體" w:cs="細明體"/>
+          <w:color w:val="000000"/>
+          <w:kern w:val="0"/>
+          <w:sz w:val="19"/>
+          <w:szCs w:val="19"/>
+        </w:rPr>
+        <w:t>create_time</w:t>
       </w:r>
       <w:r>
         <w:rPr>
@@ -1166,25 +1174,24 @@
       </w:r>
       <w:r>
         <w:rPr>
-          <w:rFonts w:ascii="細明體" w:eastAsia="細明體" w:cs="細明體" w:hint="eastAsia"/>
-          <w:color w:val="000000"/>
-          <w:kern w:val="0"/>
-          <w:sz w:val="19"/>
-          <w:szCs w:val="19"/>
-        </w:rPr>
-        <w:t>電話</w:t>
-      </w:r>
-      <w:r>
-        <w:rPr>
-          <w:rFonts w:ascii="細明體" w:eastAsia="細明體" w:cs="細明體"/>
-          <w:color w:val="000000"/>
-          <w:kern w:val="0"/>
-          <w:sz w:val="19"/>
-          <w:szCs w:val="19"/>
-        </w:rPr>
-        <w:t xml:space="preserve"> </w:t>
-      </w:r>
-      <w:proofErr w:type="spellStart"/>
+          <w:rFonts w:ascii="細明體" w:eastAsia="細明體" w:cs="細明體"/>
+          <w:color w:val="000000"/>
+          <w:kern w:val="0"/>
+          <w:sz w:val="19"/>
+          <w:szCs w:val="19"/>
+        </w:rPr>
+        <w:t>phone_number</w:t>
+      </w:r>
+      <w:r>
+        <w:rPr>
+          <w:rFonts w:ascii="細明體" w:eastAsia="細明體" w:cs="細明體"/>
+          <w:color w:val="000000"/>
+          <w:kern w:val="0"/>
+          <w:sz w:val="19"/>
+          <w:szCs w:val="19"/>
+        </w:rPr>
+        <w:t xml:space="preserve"> </w:t>
+      </w:r>
       <w:r>
         <w:rPr>
           <w:rFonts w:ascii="細明體" w:eastAsia="細明體" w:cs="細明體"/>
@@ -1195,7 +1202,6 @@
         </w:rPr>
         <w:t>nchar</w:t>
       </w:r>
-      <w:proofErr w:type="spellEnd"/>
       <w:r>
         <w:rPr>
           <w:rFonts w:ascii="細明體" w:eastAsia="細明體" w:cs="細明體"/>
@@ -1273,25 +1279,24 @@
       </w:r>
       <w:r>
         <w:rPr>
-          <w:rFonts w:ascii="細明體" w:eastAsia="細明體" w:cs="細明體" w:hint="eastAsia"/>
-          <w:color w:val="000000"/>
-          <w:kern w:val="0"/>
-          <w:sz w:val="19"/>
-          <w:szCs w:val="19"/>
-        </w:rPr>
-        <w:t>地址</w:t>
-      </w:r>
-      <w:r>
-        <w:rPr>
-          <w:rFonts w:ascii="細明體" w:eastAsia="細明體" w:cs="細明體"/>
-          <w:color w:val="000000"/>
-          <w:kern w:val="0"/>
-          <w:sz w:val="19"/>
-          <w:szCs w:val="19"/>
-        </w:rPr>
-        <w:t xml:space="preserve"> </w:t>
-      </w:r>
-      <w:proofErr w:type="spellStart"/>
+          <w:rFonts w:ascii="細明體" w:eastAsia="細明體" w:cs="細明體"/>
+          <w:color w:val="000000"/>
+          <w:kern w:val="0"/>
+          <w:sz w:val="19"/>
+          <w:szCs w:val="19"/>
+        </w:rPr>
+        <w:t>address</w:t>
+      </w:r>
+      <w:r>
+        <w:rPr>
+          <w:rFonts w:ascii="細明體" w:eastAsia="細明體" w:cs="細明體"/>
+          <w:color w:val="000000"/>
+          <w:kern w:val="0"/>
+          <w:sz w:val="19"/>
+          <w:szCs w:val="19"/>
+        </w:rPr>
+        <w:t xml:space="preserve"> </w:t>
+      </w:r>
       <w:r>
         <w:rPr>
           <w:rFonts w:ascii="細明體" w:eastAsia="細明體" w:cs="細明體"/>
@@ -1302,7 +1307,6 @@
         </w:rPr>
         <w:t>nvarchar</w:t>
       </w:r>
-      <w:proofErr w:type="spellEnd"/>
       <w:r>
         <w:rPr>
           <w:rFonts w:ascii="細明體" w:eastAsia="細明體" w:cs="細明體"/>
@@ -1380,13 +1384,13 @@
       </w:r>
       <w:r>
         <w:rPr>
-          <w:rFonts w:ascii="細明體" w:eastAsia="細明體" w:cs="細明體" w:hint="eastAsia"/>
-          <w:color w:val="000000"/>
-          <w:kern w:val="0"/>
-          <w:sz w:val="19"/>
-          <w:szCs w:val="19"/>
-        </w:rPr>
-        <w:t>總體評分</w:t>
+          <w:rFonts w:ascii="細明體" w:eastAsia="細明體" w:cs="細明體"/>
+          <w:color w:val="000000"/>
+          <w:kern w:val="0"/>
+          <w:sz w:val="19"/>
+          <w:szCs w:val="19"/>
+        </w:rPr>
+        <w:t>total_score</w:t>
       </w:r>
       <w:r>
         <w:rPr>
@@ -1485,25 +1489,24 @@
       </w:r>
       <w:r>
         <w:rPr>
-          <w:rFonts w:ascii="細明體" w:eastAsia="細明體" w:cs="細明體" w:hint="eastAsia"/>
-          <w:color w:val="000000"/>
-          <w:kern w:val="0"/>
-          <w:sz w:val="19"/>
-          <w:szCs w:val="19"/>
-        </w:rPr>
-        <w:t>營業時間</w:t>
-      </w:r>
-      <w:r>
-        <w:rPr>
-          <w:rFonts w:ascii="細明體" w:eastAsia="細明體" w:cs="細明體"/>
-          <w:color w:val="000000"/>
-          <w:kern w:val="0"/>
-          <w:sz w:val="19"/>
-          <w:szCs w:val="19"/>
-        </w:rPr>
-        <w:t xml:space="preserve"> </w:t>
-      </w:r>
-      <w:proofErr w:type="spellStart"/>
+          <w:rFonts w:ascii="細明體" w:eastAsia="細明體" w:cs="細明體"/>
+          <w:color w:val="000000"/>
+          <w:kern w:val="0"/>
+          <w:sz w:val="19"/>
+          <w:szCs w:val="19"/>
+        </w:rPr>
+        <w:t>business_hour</w:t>
+      </w:r>
+      <w:r>
+        <w:rPr>
+          <w:rFonts w:ascii="細明體" w:eastAsia="細明體" w:cs="細明體"/>
+          <w:color w:val="000000"/>
+          <w:kern w:val="0"/>
+          <w:sz w:val="19"/>
+          <w:szCs w:val="19"/>
+        </w:rPr>
+        <w:t xml:space="preserve"> </w:t>
+      </w:r>
       <w:r>
         <w:rPr>
           <w:rFonts w:ascii="細明體" w:eastAsia="細明體" w:cs="細明體"/>
@@ -1514,7 +1517,6 @@
         </w:rPr>
         <w:t>nvarchar</w:t>
       </w:r>
-      <w:proofErr w:type="spellEnd"/>
       <w:r>
         <w:rPr>
           <w:rFonts w:ascii="細明體" w:eastAsia="細明體" w:cs="細明體"/>
@@ -1592,25 +1594,24 @@
       </w:r>
       <w:r>
         <w:rPr>
-          <w:rFonts w:ascii="細明體" w:eastAsia="細明體" w:cs="細明體" w:hint="eastAsia"/>
-          <w:color w:val="000000"/>
-          <w:kern w:val="0"/>
-          <w:sz w:val="19"/>
-          <w:szCs w:val="19"/>
-        </w:rPr>
-        <w:t>距離各門</w:t>
-      </w:r>
-      <w:r>
-        <w:rPr>
-          <w:rFonts w:ascii="細明體" w:eastAsia="細明體" w:cs="細明體"/>
-          <w:color w:val="000000"/>
-          <w:kern w:val="0"/>
-          <w:sz w:val="19"/>
-          <w:szCs w:val="19"/>
-        </w:rPr>
-        <w:t xml:space="preserve"> </w:t>
-      </w:r>
-      <w:proofErr w:type="spellStart"/>
+          <w:rFonts w:ascii="細明體" w:eastAsia="細明體" w:cs="細明體"/>
+          <w:color w:val="000000"/>
+          <w:kern w:val="0"/>
+          <w:sz w:val="19"/>
+          <w:szCs w:val="19"/>
+        </w:rPr>
+        <w:t>distance</w:t>
+      </w:r>
+      <w:r>
+        <w:rPr>
+          <w:rFonts w:ascii="細明體" w:eastAsia="細明體" w:cs="細明體"/>
+          <w:color w:val="000000"/>
+          <w:kern w:val="0"/>
+          <w:sz w:val="19"/>
+          <w:szCs w:val="19"/>
+        </w:rPr>
+        <w:t xml:space="preserve"> </w:t>
+      </w:r>
       <w:r>
         <w:rPr>
           <w:rFonts w:ascii="細明體" w:eastAsia="細明體" w:cs="細明體"/>
@@ -1621,7 +1622,6 @@
         </w:rPr>
         <w:t>nvarchar</w:t>
       </w:r>
-      <w:proofErr w:type="spellEnd"/>
       <w:r>
         <w:rPr>
           <w:rFonts w:ascii="細明體" w:eastAsia="細明體" w:cs="細明體"/>
@@ -1699,25 +1699,24 @@
       </w:r>
       <w:r>
         <w:rPr>
-          <w:rFonts w:ascii="細明體" w:eastAsia="細明體" w:cs="細明體" w:hint="eastAsia"/>
-          <w:color w:val="000000"/>
-          <w:kern w:val="0"/>
-          <w:sz w:val="19"/>
-          <w:szCs w:val="19"/>
-        </w:rPr>
-        <w:t>關鍵字頻率</w:t>
-      </w:r>
-      <w:r>
-        <w:rPr>
-          <w:rFonts w:ascii="細明體" w:eastAsia="細明體" w:cs="細明體"/>
-          <w:color w:val="000000"/>
-          <w:kern w:val="0"/>
-          <w:sz w:val="19"/>
-          <w:szCs w:val="19"/>
-        </w:rPr>
-        <w:t xml:space="preserve"> </w:t>
-      </w:r>
-      <w:proofErr w:type="spellStart"/>
+          <w:rFonts w:ascii="細明體" w:eastAsia="細明體" w:cs="細明體"/>
+          <w:color w:val="000000"/>
+          <w:kern w:val="0"/>
+          <w:sz w:val="19"/>
+          <w:szCs w:val="19"/>
+        </w:rPr>
+        <w:t>keyword_record</w:t>
+      </w:r>
+      <w:r>
+        <w:rPr>
+          <w:rFonts w:ascii="細明體" w:eastAsia="細明體" w:cs="細明體"/>
+          <w:color w:val="000000"/>
+          <w:kern w:val="0"/>
+          <w:sz w:val="19"/>
+          <w:szCs w:val="19"/>
+        </w:rPr>
+        <w:t xml:space="preserve"> </w:t>
+      </w:r>
       <w:r>
         <w:rPr>
           <w:rFonts w:ascii="細明體" w:eastAsia="細明體" w:cs="細明體"/>
@@ -1728,7 +1727,6 @@
         </w:rPr>
         <w:t>nvarchar</w:t>
       </w:r>
-      <w:proofErr w:type="spellEnd"/>
       <w:r>
         <w:rPr>
           <w:rFonts w:ascii="細明體" w:eastAsia="細明體" w:cs="細明體"/>
@@ -1806,25 +1804,24 @@
       </w:r>
       <w:r>
         <w:rPr>
-          <w:rFonts w:ascii="細明體" w:eastAsia="細明體" w:cs="細明體" w:hint="eastAsia"/>
-          <w:color w:val="000000"/>
-          <w:kern w:val="0"/>
-          <w:sz w:val="19"/>
-          <w:szCs w:val="19"/>
-        </w:rPr>
-        <w:t>總體評分紀錄</w:t>
-      </w:r>
-      <w:r>
-        <w:rPr>
-          <w:rFonts w:ascii="細明體" w:eastAsia="細明體" w:cs="細明體"/>
-          <w:color w:val="000000"/>
-          <w:kern w:val="0"/>
-          <w:sz w:val="19"/>
-          <w:szCs w:val="19"/>
-        </w:rPr>
-        <w:t xml:space="preserve"> </w:t>
-      </w:r>
-      <w:proofErr w:type="spellStart"/>
+          <w:rFonts w:ascii="細明體" w:eastAsia="細明體" w:cs="細明體"/>
+          <w:color w:val="000000"/>
+          <w:kern w:val="0"/>
+          <w:sz w:val="19"/>
+          <w:szCs w:val="19"/>
+        </w:rPr>
+        <w:t>total_score_record</w:t>
+      </w:r>
+      <w:r>
+        <w:rPr>
+          <w:rFonts w:ascii="細明體" w:eastAsia="細明體" w:cs="細明體"/>
+          <w:color w:val="000000"/>
+          <w:kern w:val="0"/>
+          <w:sz w:val="19"/>
+          <w:szCs w:val="19"/>
+        </w:rPr>
+        <w:t xml:space="preserve"> </w:t>
+      </w:r>
       <w:r>
         <w:rPr>
           <w:rFonts w:ascii="細明體" w:eastAsia="細明體" w:cs="細明體"/>
@@ -1835,7 +1832,6 @@
         </w:rPr>
         <w:t>nvarchar</w:t>
       </w:r>
-      <w:proofErr w:type="spellEnd"/>
       <w:r>
         <w:rPr>
           <w:rFonts w:ascii="細明體" w:eastAsia="細明體" w:cs="細明體"/>
@@ -1913,25 +1909,24 @@
       </w:r>
       <w:r>
         <w:rPr>
-          <w:rFonts w:ascii="細明體" w:eastAsia="細明體" w:cs="細明體" w:hint="eastAsia"/>
-          <w:color w:val="000000"/>
-          <w:kern w:val="0"/>
-          <w:sz w:val="19"/>
-          <w:szCs w:val="19"/>
-        </w:rPr>
-        <w:t>特別標籤</w:t>
-      </w:r>
-      <w:r>
-        <w:rPr>
-          <w:rFonts w:ascii="細明體" w:eastAsia="細明體" w:cs="細明體"/>
-          <w:color w:val="000000"/>
-          <w:kern w:val="0"/>
-          <w:sz w:val="19"/>
-          <w:szCs w:val="19"/>
-        </w:rPr>
-        <w:t xml:space="preserve"> </w:t>
-      </w:r>
-      <w:proofErr w:type="spellStart"/>
+          <w:rFonts w:ascii="細明體" w:eastAsia="細明體" w:cs="細明體"/>
+          <w:color w:val="000000"/>
+          <w:kern w:val="0"/>
+          <w:sz w:val="19"/>
+          <w:szCs w:val="19"/>
+        </w:rPr>
+        <w:t>special_label</w:t>
+      </w:r>
+      <w:r>
+        <w:rPr>
+          <w:rFonts w:ascii="細明體" w:eastAsia="細明體" w:cs="細明體"/>
+          <w:color w:val="000000"/>
+          <w:kern w:val="0"/>
+          <w:sz w:val="19"/>
+          <w:szCs w:val="19"/>
+        </w:rPr>
+        <w:t xml:space="preserve"> </w:t>
+      </w:r>
       <w:r>
         <w:rPr>
           <w:rFonts w:ascii="細明體" w:eastAsia="細明體" w:cs="細明體"/>
@@ -1942,7 +1937,6 @@
         </w:rPr>
         <w:t>nvarchar</w:t>
       </w:r>
-      <w:proofErr w:type="spellEnd"/>
       <w:r>
         <w:rPr>
           <w:rFonts w:ascii="細明體" w:eastAsia="細明體" w:cs="細明體"/>
@@ -2020,25 +2014,24 @@
       </w:r>
       <w:r>
         <w:rPr>
-          <w:rFonts w:ascii="細明體" w:eastAsia="細明體" w:cs="細明體" w:hint="eastAsia"/>
-          <w:color w:val="000000"/>
-          <w:kern w:val="0"/>
-          <w:sz w:val="19"/>
-          <w:szCs w:val="19"/>
-        </w:rPr>
-        <w:t>食物類別</w:t>
-      </w:r>
-      <w:r>
-        <w:rPr>
-          <w:rFonts w:ascii="細明體" w:eastAsia="細明體" w:cs="細明體"/>
-          <w:color w:val="000000"/>
-          <w:kern w:val="0"/>
-          <w:sz w:val="19"/>
-          <w:szCs w:val="19"/>
-        </w:rPr>
-        <w:t xml:space="preserve"> </w:t>
-      </w:r>
-      <w:proofErr w:type="spellStart"/>
+          <w:rFonts w:ascii="細明體" w:eastAsia="細明體" w:cs="細明體"/>
+          <w:color w:val="000000"/>
+          <w:kern w:val="0"/>
+          <w:sz w:val="19"/>
+          <w:szCs w:val="19"/>
+        </w:rPr>
+        <w:t>food_category</w:t>
+      </w:r>
+      <w:r>
+        <w:rPr>
+          <w:rFonts w:ascii="細明體" w:eastAsia="細明體" w:cs="細明體"/>
+          <w:color w:val="000000"/>
+          <w:kern w:val="0"/>
+          <w:sz w:val="19"/>
+          <w:szCs w:val="19"/>
+        </w:rPr>
+        <w:t xml:space="preserve"> </w:t>
+      </w:r>
       <w:r>
         <w:rPr>
           <w:rFonts w:ascii="細明體" w:eastAsia="細明體" w:cs="細明體"/>
@@ -2049,7 +2042,6 @@
         </w:rPr>
         <w:t>nchar</w:t>
       </w:r>
-      <w:proofErr w:type="spellEnd"/>
       <w:r>
         <w:rPr>
           <w:rFonts w:ascii="細明體" w:eastAsia="細明體" w:cs="細明體"/>
@@ -2127,13 +2119,13 @@
       </w:r>
       <w:r>
         <w:rPr>
-          <w:rFonts w:ascii="細明體" w:eastAsia="細明體" w:cs="細明體" w:hint="eastAsia"/>
-          <w:color w:val="000000"/>
-          <w:kern w:val="0"/>
-          <w:sz w:val="19"/>
-          <w:szCs w:val="19"/>
-        </w:rPr>
-        <w:t>文字雲</w:t>
+          <w:rFonts w:ascii="細明體" w:eastAsia="細明體" w:cs="細明體"/>
+          <w:color w:val="000000"/>
+          <w:kern w:val="0"/>
+          <w:sz w:val="19"/>
+          <w:szCs w:val="19"/>
+        </w:rPr>
+        <w:t>wordcloud</w:t>
       </w:r>
       <w:r>
         <w:rPr>
@@ -2232,25 +2224,24 @@
       </w:r>
       <w:r>
         <w:rPr>
-          <w:rFonts w:ascii="細明體" w:eastAsia="細明體" w:cs="細明體" w:hint="eastAsia"/>
-          <w:color w:val="000000"/>
-          <w:kern w:val="0"/>
-          <w:sz w:val="19"/>
-          <w:szCs w:val="19"/>
-        </w:rPr>
-        <w:t>網址</w:t>
-      </w:r>
-      <w:r>
-        <w:rPr>
-          <w:rFonts w:ascii="細明體" w:eastAsia="細明體" w:cs="細明體"/>
-          <w:color w:val="000000"/>
-          <w:kern w:val="0"/>
-          <w:sz w:val="19"/>
-          <w:szCs w:val="19"/>
-        </w:rPr>
-        <w:t xml:space="preserve"> </w:t>
-      </w:r>
-      <w:proofErr w:type="spellStart"/>
+          <w:rFonts w:ascii="細明體" w:eastAsia="細明體" w:cs="細明體"/>
+          <w:color w:val="000000"/>
+          <w:kern w:val="0"/>
+          <w:sz w:val="19"/>
+          <w:szCs w:val="19"/>
+        </w:rPr>
+        <w:t>url</w:t>
+      </w:r>
+      <w:r>
+        <w:rPr>
+          <w:rFonts w:ascii="細明體" w:eastAsia="細明體" w:cs="細明體"/>
+          <w:color w:val="000000"/>
+          <w:kern w:val="0"/>
+          <w:sz w:val="19"/>
+          <w:szCs w:val="19"/>
+        </w:rPr>
+        <w:t xml:space="preserve"> </w:t>
+      </w:r>
       <w:r>
         <w:rPr>
           <w:rFonts w:ascii="細明體" w:eastAsia="細明體" w:cs="細明體"/>
@@ -2261,7 +2252,6 @@
         </w:rPr>
         <w:t>nvarchar</w:t>
       </w:r>
-      <w:proofErr w:type="spellEnd"/>
       <w:r>
         <w:rPr>
           <w:rFonts w:ascii="細明體" w:eastAsia="細明體" w:cs="細明體"/>
@@ -2339,13 +2329,13 @@
       </w:r>
       <w:r>
         <w:rPr>
-          <w:rFonts w:ascii="細明體" w:eastAsia="細明體" w:cs="細明體" w:hint="eastAsia"/>
-          <w:color w:val="000000"/>
-          <w:kern w:val="0"/>
-          <w:sz w:val="19"/>
-          <w:szCs w:val="19"/>
-        </w:rPr>
-        <w:t>是否為特約</w:t>
+          <w:rFonts w:ascii="細明體" w:eastAsia="細明體" w:cs="細明體"/>
+          <w:color w:val="000000"/>
+          <w:kern w:val="0"/>
+          <w:sz w:val="19"/>
+          <w:szCs w:val="19"/>
+        </w:rPr>
+        <w:t>is_appointed_store</w:t>
       </w:r>
       <w:r>
         <w:rPr>
@@ -2414,13 +2404,13 @@
       </w:r>
       <w:r>
         <w:rPr>
-          <w:rFonts w:ascii="細明體" w:eastAsia="細明體" w:cs="細明體" w:hint="eastAsia"/>
-          <w:color w:val="000000"/>
-          <w:kern w:val="0"/>
-          <w:sz w:val="19"/>
-          <w:szCs w:val="19"/>
-        </w:rPr>
-        <w:t>是否為未知店家</w:t>
+          <w:rFonts w:ascii="細明體" w:eastAsia="細明體" w:cs="細明體"/>
+          <w:color w:val="000000"/>
+          <w:kern w:val="0"/>
+          <w:sz w:val="19"/>
+          <w:szCs w:val="19"/>
+        </w:rPr>
+        <w:t>is_unknown_store</w:t>
       </w:r>
       <w:r>
         <w:rPr>
@@ -2594,12 +2584,14 @@
         <w:t>建立</w:t>
       </w:r>
       <w:r>
-        <w:rPr>
-          <w:rFonts w:hint="eastAsia"/>
+        <w:t xml:space="preserve"> </w:t>
+      </w:r>
+      <w:r>
+        <w:rPr>
           <w:color w:val="FF0000"/>
           <w:szCs w:val="24"/>
         </w:rPr>
-        <w:t>店家外部評價</w:t>
+        <w:t>store_external_comment</w:t>
       </w:r>
       <w:r>
         <w:rPr>
@@ -2663,16 +2655,18 @@
         </w:rPr>
         <w:t xml:space="preserve"> </w:t>
       </w:r>
-      <w:r>
-        <w:rPr>
-          <w:rFonts w:ascii="細明體" w:eastAsia="細明體" w:cs="細明體" w:hint="eastAsia"/>
-          <w:color w:val="000000"/>
-          <w:kern w:val="0"/>
-          <w:sz w:val="19"/>
-          <w:szCs w:val="19"/>
-        </w:rPr>
-        <w:t>店家外部評價</w:t>
-      </w:r>
+      <w:bookmarkStart w:id="0" w:name="_Hlk111870364"/>
+      <w:r>
+        <w:rPr>
+          <w:rFonts w:ascii="細明體" w:eastAsia="細明體" w:cs="細明體"/>
+          <w:color w:val="000000"/>
+          <w:kern w:val="0"/>
+          <w:sz w:val="19"/>
+          <w:szCs w:val="19"/>
+        </w:rPr>
+        <w:t>store_external_comment</w:t>
+      </w:r>
+      <w:bookmarkEnd w:id="0"/>
     </w:p>
     <w:p>
       <w:pPr>
@@ -2735,23 +2729,23 @@
       </w:r>
       <w:r>
         <w:rPr>
-          <w:rFonts w:ascii="細明體" w:eastAsia="細明體" w:cs="細明體" w:hint="eastAsia"/>
-          <w:color w:val="000000"/>
-          <w:kern w:val="0"/>
-          <w:sz w:val="19"/>
-          <w:szCs w:val="19"/>
-        </w:rPr>
-        <w:t>店家資料</w:t>
-      </w:r>
-      <w:r>
-        <w:rPr>
-          <w:rFonts w:ascii="細明體" w:eastAsia="細明體" w:cs="細明體"/>
-          <w:color w:val="000000"/>
-          <w:kern w:val="0"/>
-          <w:sz w:val="19"/>
-          <w:szCs w:val="19"/>
-        </w:rPr>
-        <w:t xml:space="preserve">id </w:t>
+          <w:rFonts w:ascii="細明體" w:eastAsia="細明體" w:cs="細明體"/>
+          <w:color w:val="000000"/>
+          <w:kern w:val="0"/>
+          <w:sz w:val="19"/>
+          <w:szCs w:val="19"/>
+        </w:rPr>
+        <w:t>store_info_id</w:t>
+      </w:r>
+      <w:r>
+        <w:rPr>
+          <w:rFonts w:ascii="細明體" w:eastAsia="細明體" w:cs="細明體"/>
+          <w:color w:val="000000"/>
+          <w:kern w:val="0"/>
+          <w:sz w:val="19"/>
+          <w:szCs w:val="19"/>
+        </w:rPr>
+        <w:t xml:space="preserve"> </w:t>
       </w:r>
       <w:r>
         <w:rPr>
@@ -2836,23 +2830,23 @@
       </w:r>
       <w:r>
         <w:rPr>
-          <w:rFonts w:ascii="細明體" w:eastAsia="細明體" w:cs="細明體" w:hint="eastAsia"/>
-          <w:color w:val="000000"/>
-          <w:kern w:val="0"/>
-          <w:sz w:val="19"/>
-          <w:szCs w:val="19"/>
-        </w:rPr>
-        <w:t>外部評價</w:t>
-      </w:r>
-      <w:r>
-        <w:rPr>
-          <w:rFonts w:ascii="細明體" w:eastAsia="細明體" w:cs="細明體"/>
-          <w:color w:val="000000"/>
-          <w:kern w:val="0"/>
-          <w:sz w:val="19"/>
-          <w:szCs w:val="19"/>
-        </w:rPr>
-        <w:t xml:space="preserve">id </w:t>
+          <w:rFonts w:ascii="細明體" w:eastAsia="細明體" w:cs="細明體"/>
+          <w:color w:val="000000"/>
+          <w:kern w:val="0"/>
+          <w:sz w:val="19"/>
+          <w:szCs w:val="19"/>
+        </w:rPr>
+        <w:t>external_comment_id</w:t>
+      </w:r>
+      <w:r>
+        <w:rPr>
+          <w:rFonts w:ascii="細明體" w:eastAsia="細明體" w:cs="細明體"/>
+          <w:color w:val="000000"/>
+          <w:kern w:val="0"/>
+          <w:sz w:val="19"/>
+          <w:szCs w:val="19"/>
+        </w:rPr>
+        <w:t xml:space="preserve"> </w:t>
       </w:r>
       <w:r>
         <w:rPr>
@@ -3001,13 +2995,13 @@
       </w:r>
       <w:r>
         <w:rPr>
-          <w:rFonts w:ascii="細明體" w:eastAsia="細明體" w:cs="細明體" w:hint="eastAsia"/>
-          <w:color w:val="000000"/>
-          <w:kern w:val="0"/>
-          <w:sz w:val="19"/>
-          <w:szCs w:val="19"/>
-        </w:rPr>
-        <w:t>日期</w:t>
+          <w:rFonts w:ascii="細明體" w:eastAsia="細明體" w:cs="細明體"/>
+          <w:color w:val="000000"/>
+          <w:kern w:val="0"/>
+          <w:sz w:val="19"/>
+          <w:szCs w:val="19"/>
+        </w:rPr>
+        <w:t>create_time</w:t>
       </w:r>
       <w:r>
         <w:rPr>
@@ -3082,7 +3076,7 @@
           <w:sz w:val="19"/>
           <w:szCs w:val="19"/>
         </w:rPr>
-        <w:t>評分</w:t>
+        <w:t>score</w:t>
       </w:r>
       <w:r>
         <w:rPr>
@@ -3188,19 +3182,18 @@
           <w:sz w:val="19"/>
           <w:szCs w:val="19"/>
         </w:rPr>
-        <w:t>內容</w:t>
-      </w:r>
-      <w:r>
-        <w:rPr>
-          <w:rFonts w:ascii="細明體" w:eastAsia="細明體" w:cs="細明體"/>
-          <w:color w:val="000000"/>
-          <w:kern w:val="0"/>
-          <w:sz w:val="19"/>
-          <w:szCs w:val="19"/>
-        </w:rPr>
-        <w:t xml:space="preserve"> </w:t>
-      </w:r>
-      <w:proofErr w:type="spellStart"/>
+        <w:t>content</w:t>
+      </w:r>
+      <w:r>
+        <w:rPr>
+          <w:rFonts w:ascii="細明體" w:eastAsia="細明體" w:cs="細明體"/>
+          <w:color w:val="000000"/>
+          <w:kern w:val="0"/>
+          <w:sz w:val="19"/>
+          <w:szCs w:val="19"/>
+        </w:rPr>
+        <w:t xml:space="preserve"> </w:t>
+      </w:r>
       <w:r>
         <w:rPr>
           <w:rFonts w:ascii="細明體" w:eastAsia="細明體" w:cs="細明體"/>
@@ -3211,7 +3204,6 @@
         </w:rPr>
         <w:t>nvarchar</w:t>
       </w:r>
-      <w:proofErr w:type="spellEnd"/>
       <w:r>
         <w:rPr>
           <w:rFonts w:ascii="細明體" w:eastAsia="細明體" w:cs="細明體"/>
@@ -3335,47 +3327,7 @@
           <w:sz w:val="19"/>
           <w:szCs w:val="19"/>
         </w:rPr>
-        <w:t>店家資料</w:t>
-      </w:r>
-      <w:r>
-        <w:rPr>
-          <w:rFonts w:ascii="細明體" w:eastAsia="細明體" w:cs="細明體"/>
-          <w:color w:val="000000"/>
-          <w:kern w:val="0"/>
-          <w:sz w:val="19"/>
-          <w:szCs w:val="19"/>
-        </w:rPr>
-        <w:t>id</w:t>
-      </w:r>
-      <w:r>
-        <w:rPr>
-          <w:rFonts w:ascii="細明體" w:eastAsia="細明體" w:cs="細明體"/>
-          <w:color w:val="808080"/>
-          <w:kern w:val="0"/>
-          <w:sz w:val="19"/>
-          <w:szCs w:val="19"/>
-        </w:rPr>
-        <w:t>,</w:t>
-      </w:r>
-      <w:r>
-        <w:rPr>
-          <w:rFonts w:ascii="細明體" w:eastAsia="細明體" w:cs="細明體" w:hint="eastAsia"/>
-          <w:color w:val="000000"/>
-          <w:kern w:val="0"/>
-          <w:sz w:val="19"/>
-          <w:szCs w:val="19"/>
-        </w:rPr>
-        <w:t>外部評價</w:t>
-      </w:r>
-      <w:r>
-        <w:rPr>
-          <w:rFonts w:ascii="細明體" w:eastAsia="細明體" w:cs="細明體"/>
-          <w:color w:val="000000"/>
-          <w:kern w:val="0"/>
-          <w:sz w:val="19"/>
-          <w:szCs w:val="19"/>
-        </w:rPr>
-        <w:t>id</w:t>
+        <w:t>external_comment_id</w:t>
       </w:r>
       <w:r>
         <w:rPr>
@@ -3524,23 +3476,7 @@
           <w:color w:val="FF0000"/>
           <w:szCs w:val="24"/>
         </w:rPr>
-        <w:t>店家</w:t>
-      </w:r>
-      <w:r>
-        <w:rPr>
-          <w:rFonts w:hint="eastAsia"/>
-          <w:color w:val="FF0000"/>
-          <w:szCs w:val="24"/>
-        </w:rPr>
-        <w:t>本地</w:t>
-      </w:r>
-      <w:r>
-        <w:rPr>
-          <w:rFonts w:hint="eastAsia"/>
-          <w:color w:val="FF0000"/>
-          <w:szCs w:val="24"/>
-        </w:rPr>
-        <w:t>評價</w:t>
+        <w:t>store_local_comment</w:t>
       </w:r>
       <w:r>
         <w:rPr>
@@ -3612,7 +3548,7 @@
           <w:sz w:val="19"/>
           <w:szCs w:val="19"/>
         </w:rPr>
-        <w:t>店家本地評價</w:t>
+        <w:t>store_local_comment</w:t>
       </w:r>
     </w:p>
     <w:p>
@@ -3682,17 +3618,17 @@
           <w:sz w:val="19"/>
           <w:szCs w:val="19"/>
         </w:rPr>
-        <w:t>店家資料</w:t>
-      </w:r>
-      <w:r>
-        <w:rPr>
-          <w:rFonts w:ascii="細明體" w:eastAsia="細明體" w:cs="細明體"/>
-          <w:color w:val="000000"/>
-          <w:kern w:val="0"/>
-          <w:sz w:val="19"/>
-          <w:szCs w:val="19"/>
-        </w:rPr>
-        <w:t xml:space="preserve">id </w:t>
+        <w:t>store_info_id</w:t>
+      </w:r>
+      <w:r>
+        <w:rPr>
+          <w:rFonts w:ascii="細明體" w:eastAsia="細明體" w:cs="細明體"/>
+          <w:color w:val="000000"/>
+          <w:kern w:val="0"/>
+          <w:sz w:val="19"/>
+          <w:szCs w:val="19"/>
+        </w:rPr>
+        <w:t xml:space="preserve"> </w:t>
       </w:r>
       <w:r>
         <w:rPr>
@@ -3777,17 +3713,17 @@
           <w:sz w:val="19"/>
           <w:szCs w:val="19"/>
         </w:rPr>
-        <w:t>本地評價</w:t>
-      </w:r>
-      <w:r>
-        <w:rPr>
-          <w:rFonts w:ascii="細明體" w:eastAsia="細明體" w:cs="細明體"/>
-          <w:color w:val="000000"/>
-          <w:kern w:val="0"/>
-          <w:sz w:val="19"/>
-          <w:szCs w:val="19"/>
-        </w:rPr>
-        <w:t xml:space="preserve">id </w:t>
+        <w:t>local_comment_id</w:t>
+      </w:r>
+      <w:r>
+        <w:rPr>
+          <w:rFonts w:ascii="細明體" w:eastAsia="細明體" w:cs="細明體"/>
+          <w:color w:val="000000"/>
+          <w:kern w:val="0"/>
+          <w:sz w:val="19"/>
+          <w:szCs w:val="19"/>
+        </w:rPr>
+        <w:t xml:space="preserve"> </w:t>
       </w:r>
       <w:r>
         <w:rPr>
@@ -3936,13 +3872,13 @@
       </w:r>
       <w:r>
         <w:rPr>
-          <w:rFonts w:ascii="細明體" w:eastAsia="細明體" w:cs="細明體" w:hint="eastAsia"/>
-          <w:color w:val="000000"/>
-          <w:kern w:val="0"/>
-          <w:sz w:val="19"/>
-          <w:szCs w:val="19"/>
-        </w:rPr>
-        <w:t>日期</w:t>
+          <w:rFonts w:ascii="細明體" w:eastAsia="細明體" w:cs="細明體"/>
+          <w:color w:val="000000"/>
+          <w:kern w:val="0"/>
+          <w:sz w:val="19"/>
+          <w:szCs w:val="19"/>
+        </w:rPr>
+        <w:t>create_time</w:t>
       </w:r>
       <w:r>
         <w:rPr>
@@ -4017,19 +3953,18 @@
           <w:sz w:val="19"/>
           <w:szCs w:val="19"/>
         </w:rPr>
-        <w:t>標題</w:t>
-      </w:r>
-      <w:r>
-        <w:rPr>
-          <w:rFonts w:ascii="細明體" w:eastAsia="細明體" w:cs="細明體"/>
-          <w:color w:val="000000"/>
-          <w:kern w:val="0"/>
-          <w:sz w:val="19"/>
-          <w:szCs w:val="19"/>
-        </w:rPr>
-        <w:t xml:space="preserve"> </w:t>
-      </w:r>
-      <w:proofErr w:type="spellStart"/>
+        <w:t>title</w:t>
+      </w:r>
+      <w:r>
+        <w:rPr>
+          <w:rFonts w:ascii="細明體" w:eastAsia="細明體" w:cs="細明體"/>
+          <w:color w:val="000000"/>
+          <w:kern w:val="0"/>
+          <w:sz w:val="19"/>
+          <w:szCs w:val="19"/>
+        </w:rPr>
+        <w:t xml:space="preserve"> </w:t>
+      </w:r>
       <w:r>
         <w:rPr>
           <w:rFonts w:ascii="細明體" w:eastAsia="細明體" w:cs="細明體"/>
@@ -4040,7 +3975,6 @@
         </w:rPr>
         <w:t>nchar</w:t>
       </w:r>
-      <w:proofErr w:type="spellEnd"/>
       <w:r>
         <w:rPr>
           <w:rFonts w:ascii="細明體" w:eastAsia="細明體" w:cs="細明體"/>
@@ -4124,17 +4058,17 @@
           <w:sz w:val="19"/>
           <w:szCs w:val="19"/>
         </w:rPr>
-        <w:t>一般會員</w:t>
-      </w:r>
-      <w:r>
-        <w:rPr>
-          <w:rFonts w:ascii="細明體" w:eastAsia="細明體" w:cs="細明體"/>
-          <w:color w:val="000000"/>
-          <w:kern w:val="0"/>
-          <w:sz w:val="19"/>
-          <w:szCs w:val="19"/>
-        </w:rPr>
-        <w:t xml:space="preserve">id </w:t>
+        <w:t>member_id</w:t>
+      </w:r>
+      <w:r>
+        <w:rPr>
+          <w:rFonts w:ascii="細明體" w:eastAsia="細明體" w:cs="細明體"/>
+          <w:color w:val="000000"/>
+          <w:kern w:val="0"/>
+          <w:sz w:val="19"/>
+          <w:szCs w:val="19"/>
+        </w:rPr>
+        <w:t xml:space="preserve"> </w:t>
       </w:r>
       <w:r>
         <w:rPr>
@@ -4199,7 +4133,7 @@
           <w:sz w:val="19"/>
           <w:szCs w:val="19"/>
         </w:rPr>
-        <w:t>評分</w:t>
+        <w:t>score</w:t>
       </w:r>
       <w:r>
         <w:rPr>
@@ -4304,19 +4238,18 @@
           <w:sz w:val="19"/>
           <w:szCs w:val="19"/>
         </w:rPr>
-        <w:t>內容</w:t>
-      </w:r>
-      <w:r>
-        <w:rPr>
-          <w:rFonts w:ascii="細明體" w:eastAsia="細明體" w:cs="細明體"/>
-          <w:color w:val="000000"/>
-          <w:kern w:val="0"/>
-          <w:sz w:val="19"/>
-          <w:szCs w:val="19"/>
-        </w:rPr>
-        <w:t xml:space="preserve"> </w:t>
-      </w:r>
-      <w:proofErr w:type="spellStart"/>
+        <w:t>content</w:t>
+      </w:r>
+      <w:r>
+        <w:rPr>
+          <w:rFonts w:ascii="細明體" w:eastAsia="細明體" w:cs="細明體"/>
+          <w:color w:val="000000"/>
+          <w:kern w:val="0"/>
+          <w:sz w:val="19"/>
+          <w:szCs w:val="19"/>
+        </w:rPr>
+        <w:t xml:space="preserve"> </w:t>
+      </w:r>
       <w:r>
         <w:rPr>
           <w:rFonts w:ascii="細明體" w:eastAsia="細明體" w:cs="細明體"/>
@@ -4327,7 +4260,6 @@
         </w:rPr>
         <w:t>nvarchar</w:t>
       </w:r>
-      <w:proofErr w:type="spellEnd"/>
       <w:r>
         <w:rPr>
           <w:rFonts w:ascii="細明體" w:eastAsia="細明體" w:cs="細明體"/>
@@ -4411,9 +4343,8 @@
           <w:sz w:val="19"/>
           <w:szCs w:val="19"/>
         </w:rPr>
-        <w:t>按</w:t>
-      </w:r>
-      <w:proofErr w:type="gramStart"/>
+        <w:t>like</w:t>
+      </w:r>
       <w:r>
         <w:rPr>
           <w:rFonts w:ascii="細明體" w:eastAsia="細明體" w:cs="細明體" w:hint="eastAsia"/>
@@ -4422,18 +4353,17 @@
           <w:sz w:val="19"/>
           <w:szCs w:val="19"/>
         </w:rPr>
-        <w:t>讚</w:t>
-      </w:r>
-      <w:proofErr w:type="gramEnd"/>
-      <w:r>
-        <w:rPr>
-          <w:rFonts w:ascii="細明體" w:eastAsia="細明體" w:cs="細明體" w:hint="eastAsia"/>
-          <w:color w:val="000000"/>
-          <w:kern w:val="0"/>
-          <w:sz w:val="19"/>
-          <w:szCs w:val="19"/>
-        </w:rPr>
-        <w:t>數</w:t>
+        <w:t>_n</w:t>
+      </w:r>
+      <w:r>
+        <w:rPr>
+          <w:rFonts w:ascii="細明體" w:eastAsia="細明體" w:cs="細明體"/>
+          <w:color w:val="000000"/>
+          <w:kern w:val="0"/>
+          <w:sz w:val="19"/>
+          <w:szCs w:val="19"/>
+        </w:rPr>
+        <w:t>um</w:t>
       </w:r>
       <w:r>
         <w:rPr>
@@ -4548,47 +4478,7 @@
           <w:sz w:val="19"/>
           <w:szCs w:val="19"/>
         </w:rPr>
-        <w:t>店家資料</w:t>
-      </w:r>
-      <w:r>
-        <w:rPr>
-          <w:rFonts w:ascii="細明體" w:eastAsia="細明體" w:cs="細明體"/>
-          <w:color w:val="000000"/>
-          <w:kern w:val="0"/>
-          <w:sz w:val="19"/>
-          <w:szCs w:val="19"/>
-        </w:rPr>
-        <w:t>id</w:t>
-      </w:r>
-      <w:r>
-        <w:rPr>
-          <w:rFonts w:ascii="細明體" w:eastAsia="細明體" w:cs="細明體"/>
-          <w:color w:val="808080"/>
-          <w:kern w:val="0"/>
-          <w:sz w:val="19"/>
-          <w:szCs w:val="19"/>
-        </w:rPr>
-        <w:t>,</w:t>
-      </w:r>
-      <w:r>
-        <w:rPr>
-          <w:rFonts w:ascii="細明體" w:eastAsia="細明體" w:cs="細明體" w:hint="eastAsia"/>
-          <w:color w:val="000000"/>
-          <w:kern w:val="0"/>
-          <w:sz w:val="19"/>
-          <w:szCs w:val="19"/>
-        </w:rPr>
-        <w:t>本地評價</w:t>
-      </w:r>
-      <w:r>
-        <w:rPr>
-          <w:rFonts w:ascii="細明體" w:eastAsia="細明體" w:cs="細明體"/>
-          <w:color w:val="000000"/>
-          <w:kern w:val="0"/>
-          <w:sz w:val="19"/>
-          <w:szCs w:val="19"/>
-        </w:rPr>
-        <w:t>id</w:t>
+        <w:t>local_comment_id</w:t>
       </w:r>
       <w:r>
         <w:rPr>
@@ -4656,7 +4546,7 @@
           <w:szCs w:val="24"/>
         </w:rPr>
         <w:drawing>
-          <wp:anchor distT="0" distB="0" distL="114300" distR="114300" simplePos="0" relativeHeight="251667456" behindDoc="0" locked="0" layoutInCell="1" allowOverlap="1" wp14:anchorId="5E2F0722" wp14:editId="7182E366">
+          <wp:anchor distT="0" distB="0" distL="114300" distR="114300" simplePos="0" relativeHeight="251667456" behindDoc="0" locked="0" layoutInCell="1" allowOverlap="1" wp14:anchorId="5E2F0722" wp14:editId="09AF44CD">
             <wp:simplePos x="0" y="0"/>
             <wp:positionH relativeFrom="page">
               <wp:align>right</wp:align>
@@ -4664,8 +4554,8 @@
             <wp:positionV relativeFrom="paragraph">
               <wp:posOffset>41910</wp:posOffset>
             </wp:positionV>
-            <wp:extent cx="3276600" cy="1102995"/>
-            <wp:effectExtent l="19050" t="19050" r="19050" b="20955"/>
+            <wp:extent cx="3060700" cy="1029970"/>
+            <wp:effectExtent l="19050" t="19050" r="25400" b="17780"/>
             <wp:wrapSquare wrapText="bothSides"/>
             <wp:docPr id="10" name="圖片 10"/>
             <wp:cNvGraphicFramePr>
@@ -4693,7 +4583,7 @@
                   <pic:spPr>
                     <a:xfrm>
                       <a:off x="0" y="0"/>
-                      <a:ext cx="3276600" cy="1102995"/>
+                      <a:ext cx="3060700" cy="1029970"/>
                     </a:xfrm>
                     <a:prstGeom prst="rect">
                       <a:avLst/>
@@ -4729,31 +4619,7 @@
           <w:color w:val="FF0000"/>
           <w:szCs w:val="24"/>
         </w:rPr>
-        <w:t>店家</w:t>
-      </w:r>
-      <w:r>
-        <w:rPr>
-          <w:rFonts w:hint="eastAsia"/>
-          <w:color w:val="FF0000"/>
-          <w:szCs w:val="24"/>
-        </w:rPr>
-        <w:t>本地</w:t>
-      </w:r>
-      <w:r>
-        <w:rPr>
-          <w:rFonts w:hint="eastAsia"/>
-          <w:color w:val="FF0000"/>
-          <w:szCs w:val="24"/>
-        </w:rPr>
-        <w:t>評價</w:t>
-      </w:r>
-      <w:r>
-        <w:rPr>
-          <w:rFonts w:hint="eastAsia"/>
-          <w:color w:val="FF0000"/>
-          <w:szCs w:val="24"/>
-        </w:rPr>
-        <w:t>照片</w:t>
+        <w:t>store_local_comment_image</w:t>
       </w:r>
       <w:r>
         <w:rPr>
@@ -4825,7 +4691,7 @@
           <w:sz w:val="19"/>
           <w:szCs w:val="19"/>
         </w:rPr>
-        <w:t>店家本地評價照片</w:t>
+        <w:t>store_local_comment_image</w:t>
       </w:r>
     </w:p>
     <w:p>
@@ -4895,17 +4761,17 @@
           <w:sz w:val="19"/>
           <w:szCs w:val="19"/>
         </w:rPr>
-        <w:t>店家資料</w:t>
-      </w:r>
-      <w:r>
-        <w:rPr>
-          <w:rFonts w:ascii="細明體" w:eastAsia="細明體" w:cs="細明體"/>
-          <w:color w:val="000000"/>
-          <w:kern w:val="0"/>
-          <w:sz w:val="19"/>
-          <w:szCs w:val="19"/>
-        </w:rPr>
-        <w:t xml:space="preserve">id </w:t>
+        <w:t>store_info_id</w:t>
+      </w:r>
+      <w:r>
+        <w:rPr>
+          <w:rFonts w:ascii="細明體" w:eastAsia="細明體" w:cs="細明體"/>
+          <w:color w:val="000000"/>
+          <w:kern w:val="0"/>
+          <w:sz w:val="19"/>
+          <w:szCs w:val="19"/>
+        </w:rPr>
+        <w:t xml:space="preserve"> </w:t>
       </w:r>
       <w:r>
         <w:rPr>
@@ -4990,17 +4856,17 @@
           <w:sz w:val="19"/>
           <w:szCs w:val="19"/>
         </w:rPr>
-        <w:t>本地評價</w:t>
-      </w:r>
-      <w:r>
-        <w:rPr>
-          <w:rFonts w:ascii="細明體" w:eastAsia="細明體" w:cs="細明體"/>
-          <w:color w:val="000000"/>
-          <w:kern w:val="0"/>
-          <w:sz w:val="19"/>
-          <w:szCs w:val="19"/>
-        </w:rPr>
-        <w:t xml:space="preserve">id </w:t>
+        <w:t>local_comment_id</w:t>
+      </w:r>
+      <w:r>
+        <w:rPr>
+          <w:rFonts w:ascii="細明體" w:eastAsia="細明體" w:cs="細明體"/>
+          <w:color w:val="000000"/>
+          <w:kern w:val="0"/>
+          <w:sz w:val="19"/>
+          <w:szCs w:val="19"/>
+        </w:rPr>
+        <w:t xml:space="preserve"> </w:t>
       </w:r>
       <w:r>
         <w:rPr>
@@ -5085,17 +4951,17 @@
           <w:sz w:val="19"/>
           <w:szCs w:val="19"/>
         </w:rPr>
-        <w:t>評價照片</w:t>
-      </w:r>
-      <w:r>
-        <w:rPr>
-          <w:rFonts w:ascii="細明體" w:eastAsia="細明體" w:cs="細明體"/>
-          <w:color w:val="000000"/>
-          <w:kern w:val="0"/>
-          <w:sz w:val="19"/>
-          <w:szCs w:val="19"/>
-        </w:rPr>
-        <w:t xml:space="preserve">id </w:t>
+        <w:t>comment_image_id</w:t>
+      </w:r>
+      <w:r>
+        <w:rPr>
+          <w:rFonts w:ascii="細明體" w:eastAsia="細明體" w:cs="細明體"/>
+          <w:color w:val="000000"/>
+          <w:kern w:val="0"/>
+          <w:sz w:val="19"/>
+          <w:szCs w:val="19"/>
+        </w:rPr>
+        <w:t xml:space="preserve"> </w:t>
       </w:r>
       <w:r>
         <w:rPr>
@@ -5250,7 +5116,7 @@
           <w:sz w:val="19"/>
           <w:szCs w:val="19"/>
         </w:rPr>
-        <w:t>照片建立時間</w:t>
+        <w:t>create_time</w:t>
       </w:r>
       <w:r>
         <w:rPr>
@@ -5345,7 +5211,7 @@
           <w:sz w:val="19"/>
           <w:szCs w:val="19"/>
         </w:rPr>
-        <w:t>圖片</w:t>
+        <w:t>image</w:t>
       </w:r>
       <w:r>
         <w:rPr>
@@ -5510,77 +5376,7 @@
           <w:sz w:val="19"/>
           <w:szCs w:val="19"/>
         </w:rPr>
-        <w:t>店家資料</w:t>
-      </w:r>
-      <w:r>
-        <w:rPr>
-          <w:rFonts w:ascii="細明體" w:eastAsia="細明體" w:cs="細明體"/>
-          <w:color w:val="000000"/>
-          <w:kern w:val="0"/>
-          <w:sz w:val="19"/>
-          <w:szCs w:val="19"/>
-        </w:rPr>
-        <w:t>id</w:t>
-      </w:r>
-      <w:r>
-        <w:rPr>
-          <w:rFonts w:ascii="細明體" w:eastAsia="細明體" w:cs="細明體" w:hint="eastAsia"/>
-          <w:color w:val="000000"/>
-          <w:kern w:val="0"/>
-          <w:sz w:val="19"/>
-          <w:szCs w:val="19"/>
-        </w:rPr>
-        <w:t>,</w:t>
-      </w:r>
-      <w:r>
-        <w:rPr>
-          <w:rFonts w:ascii="細明體" w:eastAsia="細明體" w:cs="細明體" w:hint="eastAsia"/>
-          <w:color w:val="000000"/>
-          <w:kern w:val="0"/>
-          <w:sz w:val="19"/>
-          <w:szCs w:val="19"/>
-        </w:rPr>
-        <w:t>本地評價</w:t>
-      </w:r>
-      <w:r>
-        <w:rPr>
-          <w:rFonts w:ascii="細明體" w:eastAsia="細明體" w:cs="細明體"/>
-          <w:color w:val="000000"/>
-          <w:kern w:val="0"/>
-          <w:sz w:val="19"/>
-          <w:szCs w:val="19"/>
-        </w:rPr>
-        <w:t>id</w:t>
-      </w:r>
-      <w:r>
-        <w:rPr>
-          <w:rFonts w:ascii="細明體" w:eastAsia="細明體" w:cs="細明體"/>
-          <w:color w:val="808080"/>
-          <w:kern w:val="0"/>
-          <w:sz w:val="19"/>
-          <w:szCs w:val="19"/>
-        </w:rPr>
-        <w:t>,</w:t>
-      </w:r>
-      <w:r>
-        <w:rPr>
-          <w:rFonts w:ascii="細明體" w:eastAsia="細明體" w:cs="細明體" w:hint="eastAsia"/>
-          <w:color w:val="000000"/>
-          <w:kern w:val="0"/>
-          <w:sz w:val="19"/>
-          <w:szCs w:val="19"/>
-        </w:rPr>
-        <w:t>評價照片</w:t>
-      </w:r>
-      <w:r>
-        <w:rPr>
-          <w:rFonts w:ascii="細明體" w:eastAsia="細明體" w:cs="細明體"/>
-          <w:color w:val="000000"/>
-          <w:kern w:val="0"/>
-          <w:sz w:val="19"/>
-          <w:szCs w:val="19"/>
-        </w:rPr>
-        <w:t>id</w:t>
+        <w:t>comment_image_id</w:t>
       </w:r>
       <w:r>
         <w:rPr>
@@ -5721,15 +5517,7 @@
           <w:color w:val="FF0000"/>
           <w:szCs w:val="24"/>
         </w:rPr>
-        <w:t>店</w:t>
-      </w:r>
-      <w:r>
-        <w:rPr>
-          <w:rFonts w:hint="eastAsia"/>
-          <w:color w:val="FF0000"/>
-          <w:szCs w:val="24"/>
-        </w:rPr>
-        <w:t>家照片</w:t>
+        <w:t>store_image</w:t>
       </w:r>
       <w:r>
         <w:rPr>
@@ -5801,7 +5589,7 @@
           <w:sz w:val="19"/>
           <w:szCs w:val="19"/>
         </w:rPr>
-        <w:t>店家照片</w:t>
+        <w:t>store_image</w:t>
       </w:r>
     </w:p>
     <w:p>
@@ -5871,17 +5659,17 @@
           <w:sz w:val="19"/>
           <w:szCs w:val="19"/>
         </w:rPr>
-        <w:t>店家資料</w:t>
-      </w:r>
-      <w:r>
-        <w:rPr>
-          <w:rFonts w:ascii="細明體" w:eastAsia="細明體" w:cs="細明體"/>
-          <w:color w:val="000000"/>
-          <w:kern w:val="0"/>
-          <w:sz w:val="19"/>
-          <w:szCs w:val="19"/>
-        </w:rPr>
-        <w:t xml:space="preserve">id </w:t>
+        <w:t>store_info_id</w:t>
+      </w:r>
+      <w:r>
+        <w:rPr>
+          <w:rFonts w:ascii="細明體" w:eastAsia="細明體" w:cs="細明體"/>
+          <w:color w:val="000000"/>
+          <w:kern w:val="0"/>
+          <w:sz w:val="19"/>
+          <w:szCs w:val="19"/>
+        </w:rPr>
+        <w:t xml:space="preserve"> </w:t>
       </w:r>
       <w:r>
         <w:rPr>
@@ -5966,7 +5754,17 @@
           <w:sz w:val="19"/>
           <w:szCs w:val="19"/>
         </w:rPr>
-        <w:t>店家照片</w:t>
+        <w:t>store_image</w:t>
+      </w:r>
+      <w:r>
+        <w:rPr>
+          <w:rFonts w:ascii="細明體" w:eastAsia="細明體" w:cs="細明體" w:hint="eastAsia"/>
+          <w:color w:val="000000"/>
+          <w:kern w:val="0"/>
+          <w:sz w:val="19"/>
+          <w:szCs w:val="19"/>
+        </w:rPr>
+        <w:t>_</w:t>
       </w:r>
       <w:r>
         <w:rPr>
@@ -6131,7 +5929,7 @@
           <w:sz w:val="19"/>
           <w:szCs w:val="19"/>
         </w:rPr>
-        <w:t>照片建立時間</w:t>
+        <w:t>create_time</w:t>
       </w:r>
       <w:r>
         <w:rPr>
@@ -6226,7 +6024,7 @@
           <w:sz w:val="19"/>
           <w:szCs w:val="19"/>
         </w:rPr>
-        <w:t>圖片</w:t>
+        <w:t>image</w:t>
       </w:r>
       <w:r>
         <w:rPr>
@@ -6351,19 +6149,18 @@
           <w:sz w:val="19"/>
           <w:szCs w:val="19"/>
         </w:rPr>
-        <w:t>標籤</w:t>
-      </w:r>
-      <w:r>
-        <w:rPr>
-          <w:rFonts w:ascii="細明體" w:eastAsia="細明體" w:cs="細明體"/>
-          <w:color w:val="000000"/>
-          <w:kern w:val="0"/>
-          <w:sz w:val="19"/>
-          <w:szCs w:val="19"/>
-        </w:rPr>
-        <w:t xml:space="preserve"> </w:t>
-      </w:r>
-      <w:proofErr w:type="spellStart"/>
+        <w:t>label</w:t>
+      </w:r>
+      <w:r>
+        <w:rPr>
+          <w:rFonts w:ascii="細明體" w:eastAsia="細明體" w:cs="細明體"/>
+          <w:color w:val="000000"/>
+          <w:kern w:val="0"/>
+          <w:sz w:val="19"/>
+          <w:szCs w:val="19"/>
+        </w:rPr>
+        <w:t xml:space="preserve"> </w:t>
+      </w:r>
       <w:r>
         <w:rPr>
           <w:rFonts w:ascii="細明體" w:eastAsia="細明體" w:cs="細明體"/>
@@ -6374,7 +6171,6 @@
         </w:rPr>
         <w:t>nchar</w:t>
       </w:r>
-      <w:proofErr w:type="spellEnd"/>
       <w:r>
         <w:rPr>
           <w:rFonts w:ascii="細明體" w:eastAsia="細明體" w:cs="細明體"/>
@@ -6458,7 +6254,7 @@
           <w:sz w:val="19"/>
           <w:szCs w:val="19"/>
         </w:rPr>
-        <w:t>是否為店家上傳</w:t>
+        <w:t>is_from_store_owner</w:t>
       </w:r>
       <w:r>
         <w:rPr>
@@ -6594,7 +6390,17 @@
           <w:sz w:val="19"/>
           <w:szCs w:val="19"/>
         </w:rPr>
-        <w:t>店家資料</w:t>
+        <w:t>store_image</w:t>
+      </w:r>
+      <w:r>
+        <w:rPr>
+          <w:rFonts w:ascii="細明體" w:eastAsia="細明體" w:cs="細明體" w:hint="eastAsia"/>
+          <w:color w:val="000000"/>
+          <w:kern w:val="0"/>
+          <w:sz w:val="19"/>
+          <w:szCs w:val="19"/>
+        </w:rPr>
+        <w:t>_</w:t>
       </w:r>
       <w:r>
         <w:rPr>
@@ -6614,36 +6420,6 @@
           <w:sz w:val="19"/>
           <w:szCs w:val="19"/>
         </w:rPr>
-        <w:t>,</w:t>
-      </w:r>
-      <w:r>
-        <w:rPr>
-          <w:rFonts w:ascii="細明體" w:eastAsia="細明體" w:cs="細明體" w:hint="eastAsia"/>
-          <w:color w:val="000000"/>
-          <w:kern w:val="0"/>
-          <w:sz w:val="19"/>
-          <w:szCs w:val="19"/>
-        </w:rPr>
-        <w:t>店家照片</w:t>
-      </w:r>
-      <w:r>
-        <w:rPr>
-          <w:rFonts w:ascii="細明體" w:eastAsia="細明體" w:cs="細明體"/>
-          <w:color w:val="000000"/>
-          <w:kern w:val="0"/>
-          <w:sz w:val="19"/>
-          <w:szCs w:val="19"/>
-        </w:rPr>
-        <w:t>id</w:t>
-      </w:r>
-      <w:r>
-        <w:rPr>
-          <w:rFonts w:ascii="細明體" w:eastAsia="細明體" w:cs="細明體"/>
-          <w:color w:val="808080"/>
-          <w:kern w:val="0"/>
-          <w:sz w:val="19"/>
-          <w:szCs w:val="19"/>
-        </w:rPr>
         <w:t>)</w:t>
       </w:r>
     </w:p>
@@ -6689,22 +6465,7 @@
       <w:pPr>
         <w:jc w:val="both"/>
         <w:rPr>
-          <w:szCs w:val="24"/>
-        </w:rPr>
-      </w:pPr>
-    </w:p>
-    <w:p>
-      <w:pPr>
-        <w:jc w:val="both"/>
-        <w:rPr>
-          <w:szCs w:val="24"/>
-        </w:rPr>
-      </w:pPr>
-    </w:p>
-    <w:p>
-      <w:pPr>
-        <w:jc w:val="both"/>
-        <w:rPr>
+          <w:rFonts w:hint="eastAsia"/>
           <w:szCs w:val="24"/>
         </w:rPr>
       </w:pPr>
@@ -6797,27 +6558,17 @@
       </w:r>
       <w:r>
         <w:rPr>
-          <w:rFonts w:hint="eastAsia"/>
           <w:color w:val="FF0000"/>
           <w:szCs w:val="24"/>
         </w:rPr>
-        <w:t>瀏覽資料</w:t>
-      </w:r>
-      <w:proofErr w:type="gramStart"/>
+        <w:t>browsing_history</w:t>
+      </w:r>
       <w:r>
         <w:rPr>
           <w:rFonts w:hint="eastAsia"/>
           <w:szCs w:val="24"/>
         </w:rPr>
-        <w:t>資料</w:t>
-      </w:r>
-      <w:proofErr w:type="gramEnd"/>
-      <w:r>
-        <w:rPr>
-          <w:rFonts w:hint="eastAsia"/>
-          <w:szCs w:val="24"/>
-        </w:rPr>
-        <w:t>表</w:t>
+        <w:t>資料表</w:t>
       </w:r>
     </w:p>
     <w:p>
@@ -6881,7 +6632,7 @@
           <w:sz w:val="19"/>
           <w:szCs w:val="19"/>
         </w:rPr>
-        <w:t>瀏覽紀錄</w:t>
+        <w:t>browsing_history</w:t>
       </w:r>
     </w:p>
     <w:p>
@@ -6949,17 +6700,17 @@
           <w:sz w:val="19"/>
           <w:szCs w:val="19"/>
         </w:rPr>
-        <w:t>店家資料</w:t>
-      </w:r>
-      <w:r>
-        <w:rPr>
-          <w:rFonts w:ascii="細明體" w:eastAsia="細明體" w:cs="細明體"/>
-          <w:color w:val="000000"/>
-          <w:kern w:val="0"/>
-          <w:sz w:val="19"/>
-          <w:szCs w:val="19"/>
-        </w:rPr>
-        <w:t xml:space="preserve">id </w:t>
+        <w:t>store_info_id</w:t>
+      </w:r>
+      <w:r>
+        <w:rPr>
+          <w:rFonts w:ascii="細明體" w:eastAsia="細明體" w:cs="細明體"/>
+          <w:color w:val="000000"/>
+          <w:kern w:val="0"/>
+          <w:sz w:val="19"/>
+          <w:szCs w:val="19"/>
+        </w:rPr>
+        <w:t xml:space="preserve"> </w:t>
       </w:r>
       <w:r>
         <w:rPr>
@@ -7043,17 +6794,17 @@
           <w:sz w:val="19"/>
           <w:szCs w:val="19"/>
         </w:rPr>
-        <w:t>一般會員</w:t>
-      </w:r>
-      <w:r>
-        <w:rPr>
-          <w:rFonts w:ascii="細明體" w:eastAsia="細明體" w:cs="細明體"/>
-          <w:color w:val="000000"/>
-          <w:kern w:val="0"/>
-          <w:sz w:val="19"/>
-          <w:szCs w:val="19"/>
-        </w:rPr>
-        <w:t xml:space="preserve">id </w:t>
+        <w:t>member_id</w:t>
+      </w:r>
+      <w:r>
+        <w:rPr>
+          <w:rFonts w:ascii="細明體" w:eastAsia="細明體" w:cs="細明體"/>
+          <w:color w:val="000000"/>
+          <w:kern w:val="0"/>
+          <w:sz w:val="19"/>
+          <w:szCs w:val="19"/>
+        </w:rPr>
+        <w:t xml:space="preserve"> </w:t>
       </w:r>
       <w:r>
         <w:rPr>
@@ -7137,17 +6888,17 @@
           <w:sz w:val="19"/>
           <w:szCs w:val="19"/>
         </w:rPr>
-        <w:t>紀錄</w:t>
-      </w:r>
-      <w:r>
-        <w:rPr>
-          <w:rFonts w:ascii="細明體" w:eastAsia="細明體" w:cs="細明體"/>
-          <w:color w:val="000000"/>
-          <w:kern w:val="0"/>
-          <w:sz w:val="19"/>
-          <w:szCs w:val="19"/>
-        </w:rPr>
-        <w:t xml:space="preserve">id </w:t>
+        <w:t>history_id</w:t>
+      </w:r>
+      <w:r>
+        <w:rPr>
+          <w:rFonts w:ascii="細明體" w:eastAsia="細明體" w:cs="細明體"/>
+          <w:color w:val="000000"/>
+          <w:kern w:val="0"/>
+          <w:sz w:val="19"/>
+          <w:szCs w:val="19"/>
+        </w:rPr>
+        <w:t xml:space="preserve"> </w:t>
       </w:r>
       <w:r>
         <w:rPr>
@@ -7301,7 +7052,7 @@
           <w:sz w:val="19"/>
           <w:szCs w:val="19"/>
         </w:rPr>
-        <w:t>起始時間</w:t>
+        <w:t>start_time</w:t>
       </w:r>
       <w:r>
         <w:rPr>
@@ -7395,7 +7146,7 @@
           <w:sz w:val="19"/>
           <w:szCs w:val="19"/>
         </w:rPr>
-        <w:t>結束時間</w:t>
+        <w:t>end_time</w:t>
       </w:r>
       <w:r>
         <w:rPr>
@@ -7529,77 +7280,7 @@
           <w:sz w:val="19"/>
           <w:szCs w:val="19"/>
         </w:rPr>
-        <w:t>店家資料</w:t>
-      </w:r>
-      <w:r>
-        <w:rPr>
-          <w:rFonts w:ascii="細明體" w:eastAsia="細明體" w:cs="細明體"/>
-          <w:color w:val="000000"/>
-          <w:kern w:val="0"/>
-          <w:sz w:val="19"/>
-          <w:szCs w:val="19"/>
-        </w:rPr>
-        <w:t>id</w:t>
-      </w:r>
-      <w:r>
-        <w:rPr>
-          <w:rFonts w:ascii="細明體" w:eastAsia="細明體" w:cs="細明體"/>
-          <w:color w:val="808080"/>
-          <w:kern w:val="0"/>
-          <w:sz w:val="19"/>
-          <w:szCs w:val="19"/>
-        </w:rPr>
-        <w:t>,</w:t>
-      </w:r>
-      <w:r>
-        <w:rPr>
-          <w:rFonts w:ascii="細明體" w:eastAsia="細明體" w:cs="細明體" w:hint="eastAsia"/>
-          <w:color w:val="000000"/>
-          <w:kern w:val="0"/>
-          <w:sz w:val="19"/>
-          <w:szCs w:val="19"/>
-        </w:rPr>
-        <w:t>一般會員</w:t>
-      </w:r>
-      <w:r>
-        <w:rPr>
-          <w:rFonts w:ascii="細明體" w:eastAsia="細明體" w:cs="細明體"/>
-          <w:color w:val="000000"/>
-          <w:kern w:val="0"/>
-          <w:sz w:val="19"/>
-          <w:szCs w:val="19"/>
-        </w:rPr>
-        <w:t>id</w:t>
-      </w:r>
-      <w:r>
-        <w:rPr>
-          <w:rFonts w:ascii="細明體" w:eastAsia="細明體" w:cs="細明體"/>
-          <w:color w:val="808080"/>
-          <w:kern w:val="0"/>
-          <w:sz w:val="19"/>
-          <w:szCs w:val="19"/>
-        </w:rPr>
-        <w:t>,</w:t>
-      </w:r>
-      <w:r>
-        <w:rPr>
-          <w:rFonts w:ascii="細明體" w:eastAsia="細明體" w:cs="細明體" w:hint="eastAsia"/>
-          <w:color w:val="000000"/>
-          <w:kern w:val="0"/>
-          <w:sz w:val="19"/>
-          <w:szCs w:val="19"/>
-        </w:rPr>
-        <w:t>紀錄</w:t>
-      </w:r>
-      <w:r>
-        <w:rPr>
-          <w:rFonts w:ascii="細明體" w:eastAsia="細明體" w:cs="細明體"/>
-          <w:color w:val="000000"/>
-          <w:kern w:val="0"/>
-          <w:sz w:val="19"/>
-          <w:szCs w:val="19"/>
-        </w:rPr>
-        <w:t>id</w:t>
+        <w:t>history_id</w:t>
       </w:r>
       <w:r>
         <w:rPr>
@@ -7667,16 +7348,16 @@
           <w:szCs w:val="24"/>
         </w:rPr>
         <w:drawing>
-          <wp:anchor distT="0" distB="0" distL="114300" distR="114300" simplePos="0" relativeHeight="251664384" behindDoc="0" locked="0" layoutInCell="1" allowOverlap="1" wp14:anchorId="28D44E84" wp14:editId="08DD6122">
+          <wp:anchor distT="0" distB="0" distL="114300" distR="114300" simplePos="0" relativeHeight="251664384" behindDoc="0" locked="0" layoutInCell="1" allowOverlap="1" wp14:anchorId="28D44E84" wp14:editId="6176492D">
             <wp:simplePos x="0" y="0"/>
             <wp:positionH relativeFrom="page">
-              <wp:align>right</wp:align>
+              <wp:posOffset>5064125</wp:posOffset>
             </wp:positionH>
             <wp:positionV relativeFrom="paragraph">
               <wp:posOffset>41910</wp:posOffset>
             </wp:positionV>
-            <wp:extent cx="2694940" cy="1009650"/>
-            <wp:effectExtent l="19050" t="19050" r="10160" b="19050"/>
+            <wp:extent cx="2485390" cy="930910"/>
+            <wp:effectExtent l="19050" t="19050" r="10160" b="21590"/>
             <wp:wrapSquare wrapText="bothSides"/>
             <wp:docPr id="7" name="圖片 7"/>
             <wp:cNvGraphicFramePr>
@@ -7704,7 +7385,7 @@
                   <pic:spPr>
                     <a:xfrm>
                       <a:off x="0" y="0"/>
-                      <a:ext cx="2694940" cy="1009650"/>
+                      <a:ext cx="2485390" cy="930910"/>
                     </a:xfrm>
                     <a:prstGeom prst="rect">
                       <a:avLst/>
@@ -7740,7 +7421,7 @@
           <w:color w:val="FF0000"/>
           <w:szCs w:val="24"/>
         </w:rPr>
-        <w:t>店家會員</w:t>
+        <w:t>store_owner</w:t>
       </w:r>
       <w:r>
         <w:rPr>
@@ -7811,7 +7492,7 @@
           <w:sz w:val="19"/>
           <w:szCs w:val="19"/>
         </w:rPr>
-        <w:t>店家會員</w:t>
+        <w:t>store_owner</w:t>
       </w:r>
     </w:p>
     <w:p>
@@ -7879,7 +7560,17 @@
           <w:sz w:val="19"/>
           <w:szCs w:val="19"/>
         </w:rPr>
-        <w:t>店家會員</w:t>
+        <w:t>store_owner</w:t>
+      </w:r>
+      <w:r>
+        <w:rPr>
+          <w:rFonts w:ascii="細明體" w:eastAsia="細明體" w:cs="細明體" w:hint="eastAsia"/>
+          <w:color w:val="000000"/>
+          <w:kern w:val="0"/>
+          <w:sz w:val="19"/>
+          <w:szCs w:val="19"/>
+        </w:rPr>
+        <w:t>_</w:t>
       </w:r>
       <w:r>
         <w:rPr>
@@ -8083,7 +7774,7 @@
           <w:sz w:val="19"/>
           <w:szCs w:val="19"/>
         </w:rPr>
-        <w:t>建立時間</w:t>
+        <w:t>create_time</w:t>
       </w:r>
       <w:r>
         <w:rPr>
@@ -8177,19 +7868,18 @@
           <w:sz w:val="19"/>
           <w:szCs w:val="19"/>
         </w:rPr>
-        <w:t>帳號</w:t>
-      </w:r>
-      <w:r>
-        <w:rPr>
-          <w:rFonts w:ascii="細明體" w:eastAsia="細明體" w:cs="細明體"/>
-          <w:color w:val="000000"/>
-          <w:kern w:val="0"/>
-          <w:sz w:val="19"/>
-          <w:szCs w:val="19"/>
-        </w:rPr>
-        <w:t xml:space="preserve"> </w:t>
-      </w:r>
-      <w:proofErr w:type="spellStart"/>
+        <w:t>account</w:t>
+      </w:r>
+      <w:r>
+        <w:rPr>
+          <w:rFonts w:ascii="細明體" w:eastAsia="細明體" w:cs="細明體"/>
+          <w:color w:val="000000"/>
+          <w:kern w:val="0"/>
+          <w:sz w:val="19"/>
+          <w:szCs w:val="19"/>
+        </w:rPr>
+        <w:t xml:space="preserve"> </w:t>
+      </w:r>
       <w:r>
         <w:rPr>
           <w:rFonts w:ascii="細明體" w:eastAsia="細明體" w:cs="細明體"/>
@@ -8200,7 +7890,6 @@
         </w:rPr>
         <w:t>nvarchar</w:t>
       </w:r>
-      <w:proofErr w:type="spellEnd"/>
       <w:r>
         <w:rPr>
           <w:rFonts w:ascii="細明體" w:eastAsia="細明體" w:cs="細明體"/>
@@ -8303,19 +7992,18 @@
           <w:sz w:val="19"/>
           <w:szCs w:val="19"/>
         </w:rPr>
-        <w:t>密碼</w:t>
-      </w:r>
-      <w:r>
-        <w:rPr>
-          <w:rFonts w:ascii="細明體" w:eastAsia="細明體" w:cs="細明體"/>
-          <w:color w:val="000000"/>
-          <w:kern w:val="0"/>
-          <w:sz w:val="19"/>
-          <w:szCs w:val="19"/>
-        </w:rPr>
-        <w:t xml:space="preserve"> </w:t>
-      </w:r>
-      <w:proofErr w:type="spellStart"/>
+        <w:t>password</w:t>
+      </w:r>
+      <w:r>
+        <w:rPr>
+          <w:rFonts w:ascii="細明體" w:eastAsia="細明體" w:cs="細明體"/>
+          <w:color w:val="000000"/>
+          <w:kern w:val="0"/>
+          <w:sz w:val="19"/>
+          <w:szCs w:val="19"/>
+        </w:rPr>
+        <w:t xml:space="preserve"> </w:t>
+      </w:r>
       <w:r>
         <w:rPr>
           <w:rFonts w:ascii="細明體" w:eastAsia="細明體" w:cs="細明體"/>
@@ -8326,7 +8014,6 @@
         </w:rPr>
         <w:t>nvarchar</w:t>
       </w:r>
-      <w:proofErr w:type="spellEnd"/>
       <w:r>
         <w:rPr>
           <w:rFonts w:ascii="細明體" w:eastAsia="細明體" w:cs="細明體"/>
@@ -8429,19 +8116,18 @@
           <w:sz w:val="19"/>
           <w:szCs w:val="19"/>
         </w:rPr>
-        <w:t>擁有的店家</w:t>
-      </w:r>
-      <w:r>
-        <w:rPr>
-          <w:rFonts w:ascii="細明體" w:eastAsia="細明體" w:cs="細明體"/>
-          <w:color w:val="000000"/>
-          <w:kern w:val="0"/>
-          <w:sz w:val="19"/>
-          <w:szCs w:val="19"/>
-        </w:rPr>
-        <w:t xml:space="preserve"> </w:t>
-      </w:r>
-      <w:proofErr w:type="spellStart"/>
+        <w:t>store_nane</w:t>
+      </w:r>
+      <w:r>
+        <w:rPr>
+          <w:rFonts w:ascii="細明體" w:eastAsia="細明體" w:cs="細明體"/>
+          <w:color w:val="000000"/>
+          <w:kern w:val="0"/>
+          <w:sz w:val="19"/>
+          <w:szCs w:val="19"/>
+        </w:rPr>
+        <w:t xml:space="preserve"> </w:t>
+      </w:r>
       <w:r>
         <w:rPr>
           <w:rFonts w:ascii="細明體" w:eastAsia="細明體" w:cs="細明體"/>
@@ -8452,7 +8138,6 @@
         </w:rPr>
         <w:t>nvarchar</w:t>
       </w:r>
-      <w:proofErr w:type="spellEnd"/>
       <w:r>
         <w:rPr>
           <w:rFonts w:ascii="細明體" w:eastAsia="細明體" w:cs="細明體"/>
@@ -8555,17 +8240,17 @@
           <w:sz w:val="19"/>
           <w:szCs w:val="19"/>
         </w:rPr>
-        <w:t>店家資料</w:t>
-      </w:r>
-      <w:r>
-        <w:rPr>
-          <w:rFonts w:ascii="細明體" w:eastAsia="細明體" w:cs="細明體"/>
-          <w:color w:val="000000"/>
-          <w:kern w:val="0"/>
-          <w:sz w:val="19"/>
-          <w:szCs w:val="19"/>
-        </w:rPr>
-        <w:t xml:space="preserve">id </w:t>
+        <w:t>store_info_id</w:t>
+      </w:r>
+      <w:r>
+        <w:rPr>
+          <w:rFonts w:ascii="細明體" w:eastAsia="細明體" w:cs="細明體"/>
+          <w:color w:val="000000"/>
+          <w:kern w:val="0"/>
+          <w:sz w:val="19"/>
+          <w:szCs w:val="19"/>
+        </w:rPr>
+        <w:t xml:space="preserve"> </w:t>
       </w:r>
       <w:r>
         <w:rPr>
@@ -8746,7 +8431,7 @@
           <w:color w:val="FF0000"/>
           <w:szCs w:val="24"/>
         </w:rPr>
-        <w:t>一般會員</w:t>
+        <w:t>member</w:t>
       </w:r>
       <w:r>
         <w:rPr>
@@ -8818,7 +8503,7 @@
           <w:sz w:val="19"/>
           <w:szCs w:val="19"/>
         </w:rPr>
-        <w:t>一般會員</w:t>
+        <w:t>member</w:t>
       </w:r>
     </w:p>
     <w:p>
@@ -8888,17 +8573,17 @@
           <w:sz w:val="19"/>
           <w:szCs w:val="19"/>
         </w:rPr>
-        <w:t>一般會員</w:t>
-      </w:r>
-      <w:r>
-        <w:rPr>
-          <w:rFonts w:ascii="細明體" w:eastAsia="細明體" w:cs="細明體"/>
-          <w:color w:val="000000"/>
-          <w:kern w:val="0"/>
-          <w:sz w:val="19"/>
-          <w:szCs w:val="19"/>
-        </w:rPr>
-        <w:t xml:space="preserve">id </w:t>
+        <w:t>member_id</w:t>
+      </w:r>
+      <w:r>
+        <w:rPr>
+          <w:rFonts w:ascii="細明體" w:eastAsia="細明體" w:cs="細明體"/>
+          <w:color w:val="000000"/>
+          <w:kern w:val="0"/>
+          <w:sz w:val="19"/>
+          <w:szCs w:val="19"/>
+        </w:rPr>
+        <w:t xml:space="preserve"> </w:t>
       </w:r>
       <w:r>
         <w:rPr>
@@ -9093,7 +8778,7 @@
           <w:sz w:val="19"/>
           <w:szCs w:val="19"/>
         </w:rPr>
-        <w:t>建立時間</w:t>
+        <w:t>create_time</w:t>
       </w:r>
       <w:r>
         <w:rPr>
@@ -9188,19 +8873,18 @@
           <w:sz w:val="19"/>
           <w:szCs w:val="19"/>
         </w:rPr>
-        <w:t>帳號</w:t>
-      </w:r>
-      <w:r>
-        <w:rPr>
-          <w:rFonts w:ascii="細明體" w:eastAsia="細明體" w:cs="細明體"/>
-          <w:color w:val="000000"/>
-          <w:kern w:val="0"/>
-          <w:sz w:val="19"/>
-          <w:szCs w:val="19"/>
-        </w:rPr>
-        <w:t xml:space="preserve"> </w:t>
-      </w:r>
-      <w:proofErr w:type="spellStart"/>
+        <w:t>account</w:t>
+      </w:r>
+      <w:r>
+        <w:rPr>
+          <w:rFonts w:ascii="細明體" w:eastAsia="細明體" w:cs="細明體"/>
+          <w:color w:val="000000"/>
+          <w:kern w:val="0"/>
+          <w:sz w:val="19"/>
+          <w:szCs w:val="19"/>
+        </w:rPr>
+        <w:t xml:space="preserve"> </w:t>
+      </w:r>
       <w:r>
         <w:rPr>
           <w:rFonts w:ascii="細明體" w:eastAsia="細明體" w:cs="細明體"/>
@@ -9211,7 +8895,6 @@
         </w:rPr>
         <w:t>nvarchar</w:t>
       </w:r>
-      <w:proofErr w:type="spellEnd"/>
       <w:r>
         <w:rPr>
           <w:rFonts w:ascii="細明體" w:eastAsia="細明體" w:cs="細明體"/>
@@ -9315,19 +8998,18 @@
           <w:sz w:val="19"/>
           <w:szCs w:val="19"/>
         </w:rPr>
-        <w:t>密碼</w:t>
-      </w:r>
-      <w:r>
-        <w:rPr>
-          <w:rFonts w:ascii="細明體" w:eastAsia="細明體" w:cs="細明體"/>
-          <w:color w:val="000000"/>
-          <w:kern w:val="0"/>
-          <w:sz w:val="19"/>
-          <w:szCs w:val="19"/>
-        </w:rPr>
-        <w:t xml:space="preserve"> </w:t>
-      </w:r>
-      <w:proofErr w:type="spellStart"/>
+        <w:t>password</w:t>
+      </w:r>
+      <w:r>
+        <w:rPr>
+          <w:rFonts w:ascii="細明體" w:eastAsia="細明體" w:cs="細明體"/>
+          <w:color w:val="000000"/>
+          <w:kern w:val="0"/>
+          <w:sz w:val="19"/>
+          <w:szCs w:val="19"/>
+        </w:rPr>
+        <w:t xml:space="preserve"> </w:t>
+      </w:r>
       <w:r>
         <w:rPr>
           <w:rFonts w:ascii="細明體" w:eastAsia="細明體" w:cs="細明體"/>
@@ -9338,7 +9020,6 @@
         </w:rPr>
         <w:t>nvarchar</w:t>
       </w:r>
-      <w:proofErr w:type="spellEnd"/>
       <w:r>
         <w:rPr>
           <w:rFonts w:ascii="細明體" w:eastAsia="細明體" w:cs="細明體"/>
@@ -9442,19 +9123,18 @@
           <w:sz w:val="19"/>
           <w:szCs w:val="19"/>
         </w:rPr>
-        <w:t>姓名</w:t>
-      </w:r>
-      <w:r>
-        <w:rPr>
-          <w:rFonts w:ascii="細明體" w:eastAsia="細明體" w:cs="細明體"/>
-          <w:color w:val="000000"/>
-          <w:kern w:val="0"/>
-          <w:sz w:val="19"/>
-          <w:szCs w:val="19"/>
-        </w:rPr>
-        <w:t xml:space="preserve"> </w:t>
-      </w:r>
-      <w:proofErr w:type="spellStart"/>
+        <w:t>name</w:t>
+      </w:r>
+      <w:r>
+        <w:rPr>
+          <w:rFonts w:ascii="細明體" w:eastAsia="細明體" w:cs="細明體"/>
+          <w:color w:val="000000"/>
+          <w:kern w:val="0"/>
+          <w:sz w:val="19"/>
+          <w:szCs w:val="19"/>
+        </w:rPr>
+        <w:t xml:space="preserve"> </w:t>
+      </w:r>
       <w:r>
         <w:rPr>
           <w:rFonts w:ascii="細明體" w:eastAsia="細明體" w:cs="細明體"/>
@@ -9465,7 +9145,6 @@
         </w:rPr>
         <w:t>nchar</w:t>
       </w:r>
-      <w:proofErr w:type="spellEnd"/>
       <w:r>
         <w:rPr>
           <w:rFonts w:ascii="細明體" w:eastAsia="細明體" w:cs="細明體"/>
@@ -9569,7 +9248,7 @@
           <w:sz w:val="19"/>
           <w:szCs w:val="19"/>
         </w:rPr>
-        <w:t>性別</w:t>
+        <w:t>gender</w:t>
       </w:r>
       <w:r>
         <w:rPr>
@@ -9664,7 +9343,7 @@
           <w:sz w:val="19"/>
           <w:szCs w:val="19"/>
         </w:rPr>
-        <w:t>生日</w:t>
+        <w:t>birthday</w:t>
       </w:r>
       <w:r>
         <w:rPr>
@@ -9759,7 +9438,7 @@
           <w:sz w:val="19"/>
           <w:szCs w:val="19"/>
         </w:rPr>
-        <w:t>年齡</w:t>
+        <w:t>age</w:t>
       </w:r>
       <w:r>
         <w:rPr>
@@ -9864,7 +9543,7 @@
           <w:sz w:val="19"/>
           <w:szCs w:val="19"/>
         </w:rPr>
-        <w:t>年級</w:t>
+        <w:t>grade</w:t>
       </w:r>
       <w:r>
         <w:rPr>
@@ -9949,7 +9628,6 @@
           <w:sz w:val="19"/>
           <w:szCs w:val="19"/>
         </w:rPr>
-        <w:lastRenderedPageBreak/>
         <w:tab/>
       </w:r>
       <w:r>
@@ -9960,19 +9638,18 @@
           <w:sz w:val="19"/>
           <w:szCs w:val="19"/>
         </w:rPr>
-        <w:t>科系</w:t>
-      </w:r>
-      <w:r>
-        <w:rPr>
-          <w:rFonts w:ascii="細明體" w:eastAsia="細明體" w:cs="細明體"/>
-          <w:color w:val="000000"/>
-          <w:kern w:val="0"/>
-          <w:sz w:val="19"/>
-          <w:szCs w:val="19"/>
-        </w:rPr>
-        <w:t xml:space="preserve"> </w:t>
-      </w:r>
-      <w:proofErr w:type="spellStart"/>
+        <w:t>department</w:t>
+      </w:r>
+      <w:r>
+        <w:rPr>
+          <w:rFonts w:ascii="細明體" w:eastAsia="細明體" w:cs="細明體"/>
+          <w:color w:val="000000"/>
+          <w:kern w:val="0"/>
+          <w:sz w:val="19"/>
+          <w:szCs w:val="19"/>
+        </w:rPr>
+        <w:t xml:space="preserve"> </w:t>
+      </w:r>
       <w:r>
         <w:rPr>
           <w:rFonts w:ascii="細明體" w:eastAsia="細明體" w:cs="細明體"/>
@@ -9983,7 +9660,6 @@
         </w:rPr>
         <w:t>nchar</w:t>
       </w:r>
-      <w:proofErr w:type="spellEnd"/>
       <w:r>
         <w:rPr>
           <w:rFonts w:ascii="細明體" w:eastAsia="細明體" w:cs="細明體"/>
@@ -10087,7 +9763,7 @@
           <w:sz w:val="19"/>
           <w:szCs w:val="19"/>
         </w:rPr>
-        <w:t>頭像</w:t>
+        <w:t>avatar</w:t>
       </w:r>
       <w:r>
         <w:rPr>
@@ -10182,6 +9858,7 @@
           <w:sz w:val="19"/>
           <w:szCs w:val="19"/>
         </w:rPr>
+        <w:lastRenderedPageBreak/>
         <w:tab/>
       </w:r>
       <w:r>
@@ -10192,7 +9869,7 @@
           <w:sz w:val="19"/>
           <w:szCs w:val="19"/>
         </w:rPr>
-        <w:t>背景圖</w:t>
+        <w:t>background</w:t>
       </w:r>
       <w:r>
         <w:rPr>
@@ -10263,6 +9940,16 @@
           <w:szCs w:val="19"/>
         </w:rPr>
         <w:t>NULL</w:t>
+      </w:r>
+      <w:r>
+        <w:rPr>
+          <w:rFonts w:ascii="細明體" w:eastAsia="細明體" w:cs="細明體"/>
+          <w:color w:val="808080"/>
+          <w:kern w:val="0"/>
+          <w:sz w:val="19"/>
+          <w:szCs w:val="19"/>
+        </w:rPr>
+        <w:t>,</w:t>
       </w:r>
     </w:p>
     <w:p>
@@ -10297,19 +9984,18 @@
           <w:sz w:val="19"/>
           <w:szCs w:val="19"/>
         </w:rPr>
-        <w:t>偏好</w:t>
-      </w:r>
-      <w:r>
-        <w:rPr>
-          <w:rFonts w:ascii="細明體" w:eastAsia="細明體" w:cs="細明體"/>
-          <w:color w:val="000000"/>
-          <w:kern w:val="0"/>
-          <w:sz w:val="19"/>
-          <w:szCs w:val="19"/>
-        </w:rPr>
-        <w:t xml:space="preserve"> </w:t>
-      </w:r>
-      <w:proofErr w:type="spellStart"/>
+        <w:t>preference</w:t>
+      </w:r>
+      <w:r>
+        <w:rPr>
+          <w:rFonts w:ascii="細明體" w:eastAsia="細明體" w:cs="細明體"/>
+          <w:color w:val="000000"/>
+          <w:kern w:val="0"/>
+          <w:sz w:val="19"/>
+          <w:szCs w:val="19"/>
+        </w:rPr>
+        <w:t xml:space="preserve"> </w:t>
+      </w:r>
       <w:r>
         <w:rPr>
           <w:rFonts w:ascii="細明體" w:eastAsia="細明體" w:cs="細明體"/>
@@ -10320,7 +10006,6 @@
         </w:rPr>
         <w:t>nvarchar</w:t>
       </w:r>
-      <w:proofErr w:type="spellEnd"/>
       <w:r>
         <w:rPr>
           <w:rFonts w:ascii="細明體" w:eastAsia="細明體" w:cs="細明體"/>
@@ -10404,6 +10089,19 @@
         </w:rPr>
         <w:t>)</w:t>
       </w:r>
+    </w:p>
+    <w:p>
+      <w:pPr>
+        <w:spacing w:line="340" w:lineRule="exact"/>
+        <w:jc w:val="both"/>
+        <w:rPr>
+          <w:rFonts w:ascii="細明體" w:eastAsia="細明體" w:cs="細明體"/>
+          <w:color w:val="808080"/>
+          <w:kern w:val="0"/>
+          <w:sz w:val="19"/>
+          <w:szCs w:val="19"/>
+        </w:rPr>
+      </w:pPr>
     </w:p>
     <w:p>
       <w:pPr>
@@ -10493,11 +10191,10 @@
       </w:r>
       <w:r>
         <w:rPr>
-          <w:rFonts w:hint="eastAsia"/>
           <w:color w:val="FF0000"/>
           <w:szCs w:val="24"/>
         </w:rPr>
-        <w:t>一般會員收藏</w:t>
+        <w:t>member_collection_id</w:t>
       </w:r>
       <w:r>
         <w:rPr>
@@ -10562,13 +10259,13 @@
       </w:r>
       <w:r>
         <w:rPr>
-          <w:rFonts w:ascii="細明體" w:eastAsia="細明體" w:cs="細明體" w:hint="eastAsia"/>
-          <w:color w:val="000000"/>
-          <w:kern w:val="0"/>
-          <w:sz w:val="19"/>
-          <w:szCs w:val="19"/>
-        </w:rPr>
-        <w:t>一般會員收藏</w:t>
+          <w:rFonts w:ascii="細明體" w:eastAsia="細明體" w:cs="細明體"/>
+          <w:color w:val="000000"/>
+          <w:kern w:val="0"/>
+          <w:sz w:val="19"/>
+          <w:szCs w:val="19"/>
+        </w:rPr>
+        <w:t>member_collection_id</w:t>
       </w:r>
     </w:p>
     <w:p>
@@ -10636,17 +10333,17 @@
           <w:sz w:val="19"/>
           <w:szCs w:val="19"/>
         </w:rPr>
-        <w:t>一般會員</w:t>
-      </w:r>
-      <w:r>
-        <w:rPr>
-          <w:rFonts w:ascii="細明體" w:eastAsia="細明體" w:cs="細明體"/>
-          <w:color w:val="000000"/>
-          <w:kern w:val="0"/>
-          <w:sz w:val="19"/>
-          <w:szCs w:val="19"/>
-        </w:rPr>
-        <w:t xml:space="preserve">id </w:t>
+        <w:t>member_id</w:t>
+      </w:r>
+      <w:r>
+        <w:rPr>
+          <w:rFonts w:ascii="細明體" w:eastAsia="細明體" w:cs="細明體"/>
+          <w:color w:val="000000"/>
+          <w:kern w:val="0"/>
+          <w:sz w:val="19"/>
+          <w:szCs w:val="19"/>
+        </w:rPr>
+        <w:t xml:space="preserve"> </w:t>
       </w:r>
       <w:r>
         <w:rPr>
@@ -10730,17 +10427,17 @@
           <w:sz w:val="19"/>
           <w:szCs w:val="19"/>
         </w:rPr>
-        <w:t>店家資料</w:t>
-      </w:r>
-      <w:r>
-        <w:rPr>
-          <w:rFonts w:ascii="細明體" w:eastAsia="細明體" w:cs="細明體"/>
-          <w:color w:val="000000"/>
-          <w:kern w:val="0"/>
-          <w:sz w:val="19"/>
-          <w:szCs w:val="19"/>
-        </w:rPr>
-        <w:t xml:space="preserve">id </w:t>
+        <w:t>store_info_id</w:t>
+      </w:r>
+      <w:r>
+        <w:rPr>
+          <w:rFonts w:ascii="細明體" w:eastAsia="細明體" w:cs="細明體"/>
+          <w:color w:val="000000"/>
+          <w:kern w:val="0"/>
+          <w:sz w:val="19"/>
+          <w:szCs w:val="19"/>
+        </w:rPr>
+        <w:t xml:space="preserve"> </w:t>
       </w:r>
       <w:r>
         <w:rPr>
@@ -10864,17 +10561,7 @@
           <w:sz w:val="19"/>
           <w:szCs w:val="19"/>
         </w:rPr>
-        <w:t>一般會員</w:t>
-      </w:r>
-      <w:r>
-        <w:rPr>
-          <w:rFonts w:ascii="細明體" w:eastAsia="細明體" w:cs="細明體"/>
-          <w:color w:val="000000"/>
-          <w:kern w:val="0"/>
-          <w:sz w:val="19"/>
-          <w:szCs w:val="19"/>
-        </w:rPr>
-        <w:t>id</w:t>
+        <w:t>member_id</w:t>
       </w:r>
       <w:r>
         <w:rPr>
@@ -10894,17 +10581,7 @@
           <w:sz w:val="19"/>
           <w:szCs w:val="19"/>
         </w:rPr>
-        <w:t>店家資料</w:t>
-      </w:r>
-      <w:r>
-        <w:rPr>
-          <w:rFonts w:ascii="細明體" w:eastAsia="細明體" w:cs="細明體"/>
-          <w:color w:val="000000"/>
-          <w:kern w:val="0"/>
-          <w:sz w:val="19"/>
-          <w:szCs w:val="19"/>
-        </w:rPr>
-        <w:t>id</w:t>
+        <w:t>store_info_id</w:t>
       </w:r>
       <w:r>
         <w:rPr>
@@ -10963,9 +10640,2426 @@
     </w:p>
     <w:p>
       <w:pPr>
-        <w:jc w:val="both"/>
-        <w:rPr>
-          <w:rFonts w:ascii="細明體" w:eastAsia="細明體" w:cs="細明體"/>
+        <w:pStyle w:val="a3"/>
+        <w:numPr>
+          <w:ilvl w:val="0"/>
+          <w:numId w:val="1"/>
+        </w:numPr>
+        <w:ind w:leftChars="0"/>
+        <w:jc w:val="both"/>
+        <w:rPr>
+          <w:szCs w:val="24"/>
+        </w:rPr>
+      </w:pPr>
+      <w:r>
+        <w:rPr>
+          <w:rFonts w:hint="eastAsia"/>
+          <w:szCs w:val="24"/>
+        </w:rPr>
+        <w:t>全部</w:t>
+      </w:r>
+      <w:r>
+        <w:rPr>
+          <w:rFonts w:hint="eastAsia"/>
+          <w:szCs w:val="24"/>
+        </w:rPr>
+        <w:t>(</w:t>
+      </w:r>
+      <w:r>
+        <w:rPr>
+          <w:rFonts w:hint="eastAsia"/>
+          <w:szCs w:val="24"/>
+        </w:rPr>
+        <w:t>直接複製下面，到資料庫貼上，格式會自動轉換</w:t>
+      </w:r>
+      <w:r>
+        <w:rPr>
+          <w:rFonts w:hint="eastAsia"/>
+          <w:szCs w:val="24"/>
+        </w:rPr>
+        <w:t>)</w:t>
+      </w:r>
+    </w:p>
+    <w:p>
+      <w:pPr>
+        <w:jc w:val="both"/>
+        <w:rPr>
+          <w:rFonts w:hint="eastAsia"/>
+          <w:szCs w:val="24"/>
+        </w:rPr>
+      </w:pPr>
+    </w:p>
+    <w:p>
+      <w:pPr>
+        <w:spacing w:line="60" w:lineRule="exact"/>
+        <w:jc w:val="both"/>
+        <w:rPr>
+          <w:rFonts w:ascii="細明體" w:eastAsia="細明體" w:cs="細明體"/>
+          <w:color w:val="808080"/>
+          <w:kern w:val="0"/>
+          <w:sz w:val="19"/>
+          <w:szCs w:val="19"/>
+        </w:rPr>
+      </w:pPr>
+      <w:r>
+        <w:rPr>
+          <w:rFonts w:ascii="細明體" w:eastAsia="細明體" w:cs="細明體"/>
+          <w:color w:val="808080"/>
+          <w:kern w:val="0"/>
+          <w:sz w:val="19"/>
+          <w:szCs w:val="19"/>
+        </w:rPr>
+        <w:t>CREATE TABLE store_info</w:t>
+      </w:r>
+    </w:p>
+    <w:p>
+      <w:pPr>
+        <w:spacing w:line="60" w:lineRule="exact"/>
+        <w:jc w:val="both"/>
+        <w:rPr>
+          <w:rFonts w:ascii="細明體" w:eastAsia="細明體" w:cs="細明體"/>
+          <w:color w:val="808080"/>
+          <w:kern w:val="0"/>
+          <w:sz w:val="19"/>
+          <w:szCs w:val="19"/>
+        </w:rPr>
+      </w:pPr>
+      <w:r>
+        <w:rPr>
+          <w:rFonts w:ascii="細明體" w:eastAsia="細明體" w:cs="細明體"/>
+          <w:color w:val="808080"/>
+          <w:kern w:val="0"/>
+          <w:sz w:val="19"/>
+          <w:szCs w:val="19"/>
+        </w:rPr>
+        <w:t>(</w:t>
+      </w:r>
+    </w:p>
+    <w:p>
+      <w:pPr>
+        <w:spacing w:line="60" w:lineRule="exact"/>
+        <w:jc w:val="both"/>
+        <w:rPr>
+          <w:rFonts w:ascii="細明體" w:eastAsia="細明體" w:cs="細明體"/>
+          <w:color w:val="808080"/>
+          <w:kern w:val="0"/>
+          <w:sz w:val="19"/>
+          <w:szCs w:val="19"/>
+        </w:rPr>
+      </w:pPr>
+      <w:r>
+        <w:rPr>
+          <w:rFonts w:ascii="細明體" w:eastAsia="細明體" w:cs="細明體"/>
+          <w:color w:val="808080"/>
+          <w:kern w:val="0"/>
+          <w:sz w:val="19"/>
+          <w:szCs w:val="19"/>
+        </w:rPr>
+        <w:tab/>
+        <w:t>store_info_id int PRIMARY KEY NOT NULL IDENTITY (1, 1),</w:t>
+      </w:r>
+    </w:p>
+    <w:p>
+      <w:pPr>
+        <w:spacing w:line="60" w:lineRule="exact"/>
+        <w:jc w:val="both"/>
+        <w:rPr>
+          <w:rFonts w:ascii="細明體" w:eastAsia="細明體" w:cs="細明體"/>
+          <w:color w:val="808080"/>
+          <w:kern w:val="0"/>
+          <w:sz w:val="19"/>
+          <w:szCs w:val="19"/>
+        </w:rPr>
+      </w:pPr>
+      <w:r>
+        <w:rPr>
+          <w:rFonts w:ascii="細明體" w:eastAsia="細明體" w:cs="細明體"/>
+          <w:color w:val="808080"/>
+          <w:kern w:val="0"/>
+          <w:sz w:val="19"/>
+          <w:szCs w:val="19"/>
+        </w:rPr>
+        <w:tab/>
+        <w:t>store_name nvarchar(50) NOT NULL,</w:t>
+      </w:r>
+    </w:p>
+    <w:p>
+      <w:pPr>
+        <w:spacing w:line="60" w:lineRule="exact"/>
+        <w:jc w:val="both"/>
+        <w:rPr>
+          <w:rFonts w:ascii="細明體" w:eastAsia="細明體" w:cs="細明體"/>
+          <w:color w:val="808080"/>
+          <w:kern w:val="0"/>
+          <w:sz w:val="19"/>
+          <w:szCs w:val="19"/>
+        </w:rPr>
+      </w:pPr>
+      <w:r>
+        <w:rPr>
+          <w:rFonts w:ascii="細明體" w:eastAsia="細明體" w:cs="細明體"/>
+          <w:color w:val="808080"/>
+          <w:kern w:val="0"/>
+          <w:sz w:val="19"/>
+          <w:szCs w:val="19"/>
+        </w:rPr>
+        <w:tab/>
+        <w:t>create_time datetime NOT NULL,</w:t>
+      </w:r>
+    </w:p>
+    <w:p>
+      <w:pPr>
+        <w:spacing w:line="60" w:lineRule="exact"/>
+        <w:jc w:val="both"/>
+        <w:rPr>
+          <w:rFonts w:ascii="細明體" w:eastAsia="細明體" w:cs="細明體"/>
+          <w:color w:val="808080"/>
+          <w:kern w:val="0"/>
+          <w:sz w:val="19"/>
+          <w:szCs w:val="19"/>
+        </w:rPr>
+      </w:pPr>
+      <w:r>
+        <w:rPr>
+          <w:rFonts w:ascii="細明體" w:eastAsia="細明體" w:cs="細明體"/>
+          <w:color w:val="808080"/>
+          <w:kern w:val="0"/>
+          <w:sz w:val="19"/>
+          <w:szCs w:val="19"/>
+        </w:rPr>
+        <w:tab/>
+        <w:t>phone_number nchar(15) NULL,</w:t>
+      </w:r>
+    </w:p>
+    <w:p>
+      <w:pPr>
+        <w:spacing w:line="60" w:lineRule="exact"/>
+        <w:jc w:val="both"/>
+        <w:rPr>
+          <w:rFonts w:ascii="細明體" w:eastAsia="細明體" w:cs="細明體"/>
+          <w:color w:val="808080"/>
+          <w:kern w:val="0"/>
+          <w:sz w:val="19"/>
+          <w:szCs w:val="19"/>
+        </w:rPr>
+      </w:pPr>
+      <w:r>
+        <w:rPr>
+          <w:rFonts w:ascii="細明體" w:eastAsia="細明體" w:cs="細明體"/>
+          <w:color w:val="808080"/>
+          <w:kern w:val="0"/>
+          <w:sz w:val="19"/>
+          <w:szCs w:val="19"/>
+        </w:rPr>
+        <w:tab/>
+        <w:t>address nvarchar(100) NULL,</w:t>
+      </w:r>
+    </w:p>
+    <w:p>
+      <w:pPr>
+        <w:spacing w:line="60" w:lineRule="exact"/>
+        <w:jc w:val="both"/>
+        <w:rPr>
+          <w:rFonts w:ascii="細明體" w:eastAsia="細明體" w:cs="細明體"/>
+          <w:color w:val="808080"/>
+          <w:kern w:val="0"/>
+          <w:sz w:val="19"/>
+          <w:szCs w:val="19"/>
+        </w:rPr>
+      </w:pPr>
+      <w:r>
+        <w:rPr>
+          <w:rFonts w:ascii="細明體" w:eastAsia="細明體" w:cs="細明體"/>
+          <w:color w:val="808080"/>
+          <w:kern w:val="0"/>
+          <w:sz w:val="19"/>
+          <w:szCs w:val="19"/>
+        </w:rPr>
+        <w:tab/>
+        <w:t>total_score float(53) NULL,</w:t>
+      </w:r>
+    </w:p>
+    <w:p>
+      <w:pPr>
+        <w:spacing w:line="60" w:lineRule="exact"/>
+        <w:jc w:val="both"/>
+        <w:rPr>
+          <w:rFonts w:ascii="細明體" w:eastAsia="細明體" w:cs="細明體"/>
+          <w:color w:val="808080"/>
+          <w:kern w:val="0"/>
+          <w:sz w:val="19"/>
+          <w:szCs w:val="19"/>
+        </w:rPr>
+      </w:pPr>
+      <w:r>
+        <w:rPr>
+          <w:rFonts w:ascii="細明體" w:eastAsia="細明體" w:cs="細明體"/>
+          <w:color w:val="808080"/>
+          <w:kern w:val="0"/>
+          <w:sz w:val="19"/>
+          <w:szCs w:val="19"/>
+        </w:rPr>
+        <w:tab/>
+        <w:t>business_hour nvarchar(250) NULL,</w:t>
+      </w:r>
+    </w:p>
+    <w:p>
+      <w:pPr>
+        <w:spacing w:line="60" w:lineRule="exact"/>
+        <w:jc w:val="both"/>
+        <w:rPr>
+          <w:rFonts w:ascii="細明體" w:eastAsia="細明體" w:cs="細明體"/>
+          <w:color w:val="808080"/>
+          <w:kern w:val="0"/>
+          <w:sz w:val="19"/>
+          <w:szCs w:val="19"/>
+        </w:rPr>
+      </w:pPr>
+      <w:r>
+        <w:rPr>
+          <w:rFonts w:ascii="細明體" w:eastAsia="細明體" w:cs="細明體"/>
+          <w:color w:val="808080"/>
+          <w:kern w:val="0"/>
+          <w:sz w:val="19"/>
+          <w:szCs w:val="19"/>
+        </w:rPr>
+        <w:tab/>
+        <w:t>distance nvarchar(30) NULL,</w:t>
+      </w:r>
+    </w:p>
+    <w:p>
+      <w:pPr>
+        <w:spacing w:line="60" w:lineRule="exact"/>
+        <w:jc w:val="both"/>
+        <w:rPr>
+          <w:rFonts w:ascii="細明體" w:eastAsia="細明體" w:cs="細明體"/>
+          <w:color w:val="808080"/>
+          <w:kern w:val="0"/>
+          <w:sz w:val="19"/>
+          <w:szCs w:val="19"/>
+        </w:rPr>
+      </w:pPr>
+      <w:r>
+        <w:rPr>
+          <w:rFonts w:ascii="細明體" w:eastAsia="細明體" w:cs="細明體"/>
+          <w:color w:val="808080"/>
+          <w:kern w:val="0"/>
+          <w:sz w:val="19"/>
+          <w:szCs w:val="19"/>
+        </w:rPr>
+        <w:tab/>
+        <w:t>keyword_record nvarchar(MAX) NULL,</w:t>
+      </w:r>
+    </w:p>
+    <w:p>
+      <w:pPr>
+        <w:spacing w:line="60" w:lineRule="exact"/>
+        <w:jc w:val="both"/>
+        <w:rPr>
+          <w:rFonts w:ascii="細明體" w:eastAsia="細明體" w:cs="細明體"/>
+          <w:color w:val="808080"/>
+          <w:kern w:val="0"/>
+          <w:sz w:val="19"/>
+          <w:szCs w:val="19"/>
+        </w:rPr>
+      </w:pPr>
+      <w:r>
+        <w:rPr>
+          <w:rFonts w:ascii="細明體" w:eastAsia="細明體" w:cs="細明體"/>
+          <w:color w:val="808080"/>
+          <w:kern w:val="0"/>
+          <w:sz w:val="19"/>
+          <w:szCs w:val="19"/>
+        </w:rPr>
+        <w:tab/>
+        <w:t>total_score_record nvarchar(MAX) NULL,</w:t>
+      </w:r>
+    </w:p>
+    <w:p>
+      <w:pPr>
+        <w:spacing w:line="60" w:lineRule="exact"/>
+        <w:jc w:val="both"/>
+        <w:rPr>
+          <w:rFonts w:ascii="細明體" w:eastAsia="細明體" w:cs="細明體"/>
+          <w:color w:val="808080"/>
+          <w:kern w:val="0"/>
+          <w:sz w:val="19"/>
+          <w:szCs w:val="19"/>
+        </w:rPr>
+      </w:pPr>
+      <w:r>
+        <w:rPr>
+          <w:rFonts w:ascii="細明體" w:eastAsia="細明體" w:cs="細明體"/>
+          <w:color w:val="808080"/>
+          <w:kern w:val="0"/>
+          <w:sz w:val="19"/>
+          <w:szCs w:val="19"/>
+        </w:rPr>
+        <w:tab/>
+        <w:t>special_label nvarchar(150) NULL,</w:t>
+      </w:r>
+    </w:p>
+    <w:p>
+      <w:pPr>
+        <w:spacing w:line="60" w:lineRule="exact"/>
+        <w:jc w:val="both"/>
+        <w:rPr>
+          <w:rFonts w:ascii="細明體" w:eastAsia="細明體" w:cs="細明體"/>
+          <w:color w:val="808080"/>
+          <w:kern w:val="0"/>
+          <w:sz w:val="19"/>
+          <w:szCs w:val="19"/>
+        </w:rPr>
+      </w:pPr>
+      <w:r>
+        <w:rPr>
+          <w:rFonts w:ascii="細明體" w:eastAsia="細明體" w:cs="細明體"/>
+          <w:color w:val="808080"/>
+          <w:kern w:val="0"/>
+          <w:sz w:val="19"/>
+          <w:szCs w:val="19"/>
+        </w:rPr>
+        <w:tab/>
+        <w:t>food_category nchar(15) NULL,</w:t>
+      </w:r>
+    </w:p>
+    <w:p>
+      <w:pPr>
+        <w:spacing w:line="60" w:lineRule="exact"/>
+        <w:jc w:val="both"/>
+        <w:rPr>
+          <w:rFonts w:ascii="細明體" w:eastAsia="細明體" w:cs="細明體"/>
+          <w:color w:val="808080"/>
+          <w:kern w:val="0"/>
+          <w:sz w:val="19"/>
+          <w:szCs w:val="19"/>
+        </w:rPr>
+      </w:pPr>
+      <w:r>
+        <w:rPr>
+          <w:rFonts w:ascii="細明體" w:eastAsia="細明體" w:cs="細明體"/>
+          <w:color w:val="808080"/>
+          <w:kern w:val="0"/>
+          <w:sz w:val="19"/>
+          <w:szCs w:val="19"/>
+        </w:rPr>
+        <w:tab/>
+        <w:t>wordcloud binary(2000) NULL,</w:t>
+      </w:r>
+    </w:p>
+    <w:p>
+      <w:pPr>
+        <w:spacing w:line="60" w:lineRule="exact"/>
+        <w:jc w:val="both"/>
+        <w:rPr>
+          <w:rFonts w:ascii="細明體" w:eastAsia="細明體" w:cs="細明體"/>
+          <w:color w:val="808080"/>
+          <w:kern w:val="0"/>
+          <w:sz w:val="19"/>
+          <w:szCs w:val="19"/>
+        </w:rPr>
+      </w:pPr>
+      <w:r>
+        <w:rPr>
+          <w:rFonts w:ascii="細明體" w:eastAsia="細明體" w:cs="細明體"/>
+          <w:color w:val="808080"/>
+          <w:kern w:val="0"/>
+          <w:sz w:val="19"/>
+          <w:szCs w:val="19"/>
+        </w:rPr>
+        <w:tab/>
+        <w:t>url nvarchar(300) NULL,</w:t>
+      </w:r>
+    </w:p>
+    <w:p>
+      <w:pPr>
+        <w:spacing w:line="60" w:lineRule="exact"/>
+        <w:jc w:val="both"/>
+        <w:rPr>
+          <w:rFonts w:ascii="細明體" w:eastAsia="細明體" w:cs="細明體"/>
+          <w:color w:val="808080"/>
+          <w:kern w:val="0"/>
+          <w:sz w:val="19"/>
+          <w:szCs w:val="19"/>
+        </w:rPr>
+      </w:pPr>
+      <w:r>
+        <w:rPr>
+          <w:rFonts w:ascii="細明體" w:eastAsia="細明體" w:cs="細明體"/>
+          <w:color w:val="808080"/>
+          <w:kern w:val="0"/>
+          <w:sz w:val="19"/>
+          <w:szCs w:val="19"/>
+        </w:rPr>
+        <w:tab/>
+        <w:t>is_appointed_store int NULL,</w:t>
+      </w:r>
+    </w:p>
+    <w:p>
+      <w:pPr>
+        <w:spacing w:line="60" w:lineRule="exact"/>
+        <w:jc w:val="both"/>
+        <w:rPr>
+          <w:rFonts w:ascii="細明體" w:eastAsia="細明體" w:cs="細明體"/>
+          <w:color w:val="808080"/>
+          <w:kern w:val="0"/>
+          <w:sz w:val="19"/>
+          <w:szCs w:val="19"/>
+        </w:rPr>
+      </w:pPr>
+      <w:r>
+        <w:rPr>
+          <w:rFonts w:ascii="細明體" w:eastAsia="細明體" w:cs="細明體"/>
+          <w:color w:val="808080"/>
+          <w:kern w:val="0"/>
+          <w:sz w:val="19"/>
+          <w:szCs w:val="19"/>
+        </w:rPr>
+        <w:tab/>
+        <w:t>is_unknown_store int NULL</w:t>
+      </w:r>
+    </w:p>
+    <w:p>
+      <w:pPr>
+        <w:spacing w:line="60" w:lineRule="exact"/>
+        <w:jc w:val="both"/>
+        <w:rPr>
+          <w:rFonts w:ascii="細明體" w:eastAsia="細明體" w:cs="細明體"/>
+          <w:color w:val="808080"/>
+          <w:kern w:val="0"/>
+          <w:sz w:val="19"/>
+          <w:szCs w:val="19"/>
+        </w:rPr>
+      </w:pPr>
+      <w:r>
+        <w:rPr>
+          <w:rFonts w:ascii="細明體" w:eastAsia="細明體" w:cs="細明體"/>
+          <w:color w:val="808080"/>
+          <w:kern w:val="0"/>
+          <w:sz w:val="19"/>
+          <w:szCs w:val="19"/>
+        </w:rPr>
+        <w:tab/>
+        <w:t>)</w:t>
+      </w:r>
+    </w:p>
+    <w:p>
+      <w:pPr>
+        <w:spacing w:line="60" w:lineRule="exact"/>
+        <w:jc w:val="both"/>
+        <w:rPr>
+          <w:rFonts w:ascii="細明體" w:eastAsia="細明體" w:cs="細明體"/>
+          <w:color w:val="808080"/>
+          <w:kern w:val="0"/>
+          <w:sz w:val="19"/>
+          <w:szCs w:val="19"/>
+        </w:rPr>
+      </w:pPr>
+      <w:r>
+        <w:rPr>
+          <w:rFonts w:ascii="細明體" w:eastAsia="細明體" w:cs="細明體"/>
+          <w:color w:val="808080"/>
+          <w:kern w:val="0"/>
+          <w:sz w:val="19"/>
+          <w:szCs w:val="19"/>
+        </w:rPr>
+        <w:t>CREATE TABLE store_external_comment</w:t>
+      </w:r>
+    </w:p>
+    <w:p>
+      <w:pPr>
+        <w:spacing w:line="60" w:lineRule="exact"/>
+        <w:jc w:val="both"/>
+        <w:rPr>
+          <w:rFonts w:ascii="細明體" w:eastAsia="細明體" w:cs="細明體"/>
+          <w:color w:val="808080"/>
+          <w:kern w:val="0"/>
+          <w:sz w:val="19"/>
+          <w:szCs w:val="19"/>
+        </w:rPr>
+      </w:pPr>
+      <w:r>
+        <w:rPr>
+          <w:rFonts w:ascii="細明體" w:eastAsia="細明體" w:cs="細明體"/>
+          <w:color w:val="808080"/>
+          <w:kern w:val="0"/>
+          <w:sz w:val="19"/>
+          <w:szCs w:val="19"/>
+        </w:rPr>
+        <w:tab/>
+        <w:t>(</w:t>
+      </w:r>
+    </w:p>
+    <w:p>
+      <w:pPr>
+        <w:spacing w:line="60" w:lineRule="exact"/>
+        <w:jc w:val="both"/>
+        <w:rPr>
+          <w:rFonts w:ascii="細明體" w:eastAsia="細明體" w:cs="細明體"/>
+          <w:color w:val="808080"/>
+          <w:kern w:val="0"/>
+          <w:sz w:val="19"/>
+          <w:szCs w:val="19"/>
+        </w:rPr>
+      </w:pPr>
+      <w:r>
+        <w:rPr>
+          <w:rFonts w:ascii="細明體" w:eastAsia="細明體" w:cs="細明體"/>
+          <w:color w:val="808080"/>
+          <w:kern w:val="0"/>
+          <w:sz w:val="19"/>
+          <w:szCs w:val="19"/>
+        </w:rPr>
+        <w:tab/>
+        <w:t xml:space="preserve">store_info_id int NOT NULL, </w:t>
+      </w:r>
+    </w:p>
+    <w:p>
+      <w:pPr>
+        <w:spacing w:line="60" w:lineRule="exact"/>
+        <w:jc w:val="both"/>
+        <w:rPr>
+          <w:rFonts w:ascii="細明體" w:eastAsia="細明體" w:cs="細明體"/>
+          <w:color w:val="808080"/>
+          <w:kern w:val="0"/>
+          <w:sz w:val="19"/>
+          <w:szCs w:val="19"/>
+        </w:rPr>
+      </w:pPr>
+      <w:r>
+        <w:rPr>
+          <w:rFonts w:ascii="細明體" w:eastAsia="細明體" w:cs="細明體"/>
+          <w:color w:val="808080"/>
+          <w:kern w:val="0"/>
+          <w:sz w:val="19"/>
+          <w:szCs w:val="19"/>
+        </w:rPr>
+        <w:tab/>
+        <w:t>external_comment_id int NOT NULL IDENTITY (1, 1),</w:t>
+      </w:r>
+    </w:p>
+    <w:p>
+      <w:pPr>
+        <w:spacing w:line="60" w:lineRule="exact"/>
+        <w:jc w:val="both"/>
+        <w:rPr>
+          <w:rFonts w:ascii="細明體" w:eastAsia="細明體" w:cs="細明體"/>
+          <w:color w:val="808080"/>
+          <w:kern w:val="0"/>
+          <w:sz w:val="19"/>
+          <w:szCs w:val="19"/>
+        </w:rPr>
+      </w:pPr>
+      <w:r>
+        <w:rPr>
+          <w:rFonts w:ascii="細明體" w:eastAsia="細明體" w:cs="細明體"/>
+          <w:color w:val="808080"/>
+          <w:kern w:val="0"/>
+          <w:sz w:val="19"/>
+          <w:szCs w:val="19"/>
+        </w:rPr>
+        <w:tab/>
+        <w:t>create_time datetime NULL,</w:t>
+      </w:r>
+    </w:p>
+    <w:p>
+      <w:pPr>
+        <w:spacing w:line="60" w:lineRule="exact"/>
+        <w:jc w:val="both"/>
+        <w:rPr>
+          <w:rFonts w:ascii="細明體" w:eastAsia="細明體" w:cs="細明體"/>
+          <w:color w:val="808080"/>
+          <w:kern w:val="0"/>
+          <w:sz w:val="19"/>
+          <w:szCs w:val="19"/>
+        </w:rPr>
+      </w:pPr>
+      <w:r>
+        <w:rPr>
+          <w:rFonts w:ascii="細明體" w:eastAsia="細明體" w:cs="細明體"/>
+          <w:color w:val="808080"/>
+          <w:kern w:val="0"/>
+          <w:sz w:val="19"/>
+          <w:szCs w:val="19"/>
+        </w:rPr>
+        <w:tab/>
+        <w:t>score float(53) NULL,</w:t>
+      </w:r>
+    </w:p>
+    <w:p>
+      <w:pPr>
+        <w:spacing w:line="60" w:lineRule="exact"/>
+        <w:jc w:val="both"/>
+        <w:rPr>
+          <w:rFonts w:ascii="細明體" w:eastAsia="細明體" w:cs="細明體"/>
+          <w:color w:val="808080"/>
+          <w:kern w:val="0"/>
+          <w:sz w:val="19"/>
+          <w:szCs w:val="19"/>
+        </w:rPr>
+      </w:pPr>
+      <w:r>
+        <w:rPr>
+          <w:rFonts w:ascii="細明體" w:eastAsia="細明體" w:cs="細明體"/>
+          <w:color w:val="808080"/>
+          <w:kern w:val="0"/>
+          <w:sz w:val="19"/>
+          <w:szCs w:val="19"/>
+        </w:rPr>
+        <w:tab/>
+        <w:t>content nvarchar(MAX) NULL,</w:t>
+      </w:r>
+    </w:p>
+    <w:p>
+      <w:pPr>
+        <w:spacing w:line="60" w:lineRule="exact"/>
+        <w:jc w:val="both"/>
+        <w:rPr>
+          <w:rFonts w:ascii="細明體" w:eastAsia="細明體" w:cs="細明體"/>
+          <w:color w:val="808080"/>
+          <w:kern w:val="0"/>
+          <w:sz w:val="19"/>
+          <w:szCs w:val="19"/>
+        </w:rPr>
+      </w:pPr>
+      <w:r>
+        <w:rPr>
+          <w:rFonts w:ascii="細明體" w:eastAsia="細明體" w:cs="細明體"/>
+          <w:color w:val="808080"/>
+          <w:kern w:val="0"/>
+          <w:sz w:val="19"/>
+          <w:szCs w:val="19"/>
+        </w:rPr>
+        <w:tab/>
+        <w:t>PRIMARY KEY(external_comment_id)</w:t>
+      </w:r>
+    </w:p>
+    <w:p>
+      <w:pPr>
+        <w:spacing w:line="60" w:lineRule="exact"/>
+        <w:jc w:val="both"/>
+        <w:rPr>
+          <w:rFonts w:ascii="細明體" w:eastAsia="細明體" w:cs="細明體"/>
+          <w:color w:val="808080"/>
+          <w:kern w:val="0"/>
+          <w:sz w:val="19"/>
+          <w:szCs w:val="19"/>
+        </w:rPr>
+      </w:pPr>
+      <w:r>
+        <w:rPr>
+          <w:rFonts w:ascii="細明體" w:eastAsia="細明體" w:cs="細明體"/>
+          <w:color w:val="808080"/>
+          <w:kern w:val="0"/>
+          <w:sz w:val="19"/>
+          <w:szCs w:val="19"/>
+        </w:rPr>
+        <w:tab/>
+        <w:t>)</w:t>
+      </w:r>
+    </w:p>
+    <w:p>
+      <w:pPr>
+        <w:spacing w:line="60" w:lineRule="exact"/>
+        <w:jc w:val="both"/>
+        <w:rPr>
+          <w:rFonts w:ascii="細明體" w:eastAsia="細明體" w:cs="細明體"/>
+          <w:color w:val="808080"/>
+          <w:kern w:val="0"/>
+          <w:sz w:val="19"/>
+          <w:szCs w:val="19"/>
+        </w:rPr>
+      </w:pPr>
+      <w:r>
+        <w:rPr>
+          <w:rFonts w:ascii="細明體" w:eastAsia="細明體" w:cs="細明體"/>
+          <w:color w:val="808080"/>
+          <w:kern w:val="0"/>
+          <w:sz w:val="19"/>
+          <w:szCs w:val="19"/>
+        </w:rPr>
+        <w:t>CREATE TABLE store_local_comment</w:t>
+      </w:r>
+    </w:p>
+    <w:p>
+      <w:pPr>
+        <w:spacing w:line="60" w:lineRule="exact"/>
+        <w:jc w:val="both"/>
+        <w:rPr>
+          <w:rFonts w:ascii="細明體" w:eastAsia="細明體" w:cs="細明體"/>
+          <w:color w:val="808080"/>
+          <w:kern w:val="0"/>
+          <w:sz w:val="19"/>
+          <w:szCs w:val="19"/>
+        </w:rPr>
+      </w:pPr>
+      <w:r>
+        <w:rPr>
+          <w:rFonts w:ascii="細明體" w:eastAsia="細明體" w:cs="細明體"/>
+          <w:color w:val="808080"/>
+          <w:kern w:val="0"/>
+          <w:sz w:val="19"/>
+          <w:szCs w:val="19"/>
+        </w:rPr>
+        <w:tab/>
+        <w:t>(</w:t>
+      </w:r>
+    </w:p>
+    <w:p>
+      <w:pPr>
+        <w:spacing w:line="60" w:lineRule="exact"/>
+        <w:jc w:val="both"/>
+        <w:rPr>
+          <w:rFonts w:ascii="細明體" w:eastAsia="細明體" w:cs="細明體"/>
+          <w:color w:val="808080"/>
+          <w:kern w:val="0"/>
+          <w:sz w:val="19"/>
+          <w:szCs w:val="19"/>
+        </w:rPr>
+      </w:pPr>
+      <w:r>
+        <w:rPr>
+          <w:rFonts w:ascii="細明體" w:eastAsia="細明體" w:cs="細明體"/>
+          <w:color w:val="808080"/>
+          <w:kern w:val="0"/>
+          <w:sz w:val="19"/>
+          <w:szCs w:val="19"/>
+        </w:rPr>
+        <w:tab/>
+        <w:t>store_info_id int NOT NULL,</w:t>
+      </w:r>
+    </w:p>
+    <w:p>
+      <w:pPr>
+        <w:spacing w:line="60" w:lineRule="exact"/>
+        <w:jc w:val="both"/>
+        <w:rPr>
+          <w:rFonts w:ascii="細明體" w:eastAsia="細明體" w:cs="細明體"/>
+          <w:color w:val="808080"/>
+          <w:kern w:val="0"/>
+          <w:sz w:val="19"/>
+          <w:szCs w:val="19"/>
+        </w:rPr>
+      </w:pPr>
+      <w:r>
+        <w:rPr>
+          <w:rFonts w:ascii="細明體" w:eastAsia="細明體" w:cs="細明體"/>
+          <w:color w:val="808080"/>
+          <w:kern w:val="0"/>
+          <w:sz w:val="19"/>
+          <w:szCs w:val="19"/>
+        </w:rPr>
+        <w:tab/>
+        <w:t>local_comment_id int NOT NULL IDENTITY (1, 1),</w:t>
+      </w:r>
+    </w:p>
+    <w:p>
+      <w:pPr>
+        <w:spacing w:line="60" w:lineRule="exact"/>
+        <w:jc w:val="both"/>
+        <w:rPr>
+          <w:rFonts w:ascii="細明體" w:eastAsia="細明體" w:cs="細明體"/>
+          <w:color w:val="808080"/>
+          <w:kern w:val="0"/>
+          <w:sz w:val="19"/>
+          <w:szCs w:val="19"/>
+        </w:rPr>
+      </w:pPr>
+      <w:r>
+        <w:rPr>
+          <w:rFonts w:ascii="細明體" w:eastAsia="細明體" w:cs="細明體"/>
+          <w:color w:val="808080"/>
+          <w:kern w:val="0"/>
+          <w:sz w:val="19"/>
+          <w:szCs w:val="19"/>
+        </w:rPr>
+        <w:tab/>
+        <w:t>create_time datetime NULL,</w:t>
+      </w:r>
+    </w:p>
+    <w:p>
+      <w:pPr>
+        <w:spacing w:line="60" w:lineRule="exact"/>
+        <w:jc w:val="both"/>
+        <w:rPr>
+          <w:rFonts w:ascii="細明體" w:eastAsia="細明體" w:cs="細明體"/>
+          <w:color w:val="808080"/>
+          <w:kern w:val="0"/>
+          <w:sz w:val="19"/>
+          <w:szCs w:val="19"/>
+        </w:rPr>
+      </w:pPr>
+      <w:r>
+        <w:rPr>
+          <w:rFonts w:ascii="細明體" w:eastAsia="細明體" w:cs="細明體"/>
+          <w:color w:val="808080"/>
+          <w:kern w:val="0"/>
+          <w:sz w:val="19"/>
+          <w:szCs w:val="19"/>
+        </w:rPr>
+        <w:tab/>
+        <w:t>title nchar(40) NULL,</w:t>
+      </w:r>
+    </w:p>
+    <w:p>
+      <w:pPr>
+        <w:spacing w:line="60" w:lineRule="exact"/>
+        <w:jc w:val="both"/>
+        <w:rPr>
+          <w:rFonts w:ascii="細明體" w:eastAsia="細明體" w:cs="細明體"/>
+          <w:color w:val="808080"/>
+          <w:kern w:val="0"/>
+          <w:sz w:val="19"/>
+          <w:szCs w:val="19"/>
+        </w:rPr>
+      </w:pPr>
+      <w:r>
+        <w:rPr>
+          <w:rFonts w:ascii="細明體" w:eastAsia="細明體" w:cs="細明體"/>
+          <w:color w:val="808080"/>
+          <w:kern w:val="0"/>
+          <w:sz w:val="19"/>
+          <w:szCs w:val="19"/>
+        </w:rPr>
+        <w:tab/>
+        <w:t>member_id int NULL,</w:t>
+      </w:r>
+    </w:p>
+    <w:p>
+      <w:pPr>
+        <w:spacing w:line="60" w:lineRule="exact"/>
+        <w:jc w:val="both"/>
+        <w:rPr>
+          <w:rFonts w:ascii="細明體" w:eastAsia="細明體" w:cs="細明體"/>
+          <w:color w:val="808080"/>
+          <w:kern w:val="0"/>
+          <w:sz w:val="19"/>
+          <w:szCs w:val="19"/>
+        </w:rPr>
+      </w:pPr>
+      <w:r>
+        <w:rPr>
+          <w:rFonts w:ascii="細明體" w:eastAsia="細明體" w:cs="細明體"/>
+          <w:color w:val="808080"/>
+          <w:kern w:val="0"/>
+          <w:sz w:val="19"/>
+          <w:szCs w:val="19"/>
+        </w:rPr>
+        <w:tab/>
+        <w:t>score float(53) NULL,</w:t>
+      </w:r>
+    </w:p>
+    <w:p>
+      <w:pPr>
+        <w:spacing w:line="60" w:lineRule="exact"/>
+        <w:jc w:val="both"/>
+        <w:rPr>
+          <w:rFonts w:ascii="細明體" w:eastAsia="細明體" w:cs="細明體"/>
+          <w:color w:val="808080"/>
+          <w:kern w:val="0"/>
+          <w:sz w:val="19"/>
+          <w:szCs w:val="19"/>
+        </w:rPr>
+      </w:pPr>
+      <w:r>
+        <w:rPr>
+          <w:rFonts w:ascii="細明體" w:eastAsia="細明體" w:cs="細明體"/>
+          <w:color w:val="808080"/>
+          <w:kern w:val="0"/>
+          <w:sz w:val="19"/>
+          <w:szCs w:val="19"/>
+        </w:rPr>
+        <w:tab/>
+        <w:t>content nvarchar(MAX) NULL,</w:t>
+      </w:r>
+    </w:p>
+    <w:p>
+      <w:pPr>
+        <w:spacing w:line="60" w:lineRule="exact"/>
+        <w:jc w:val="both"/>
+        <w:rPr>
+          <w:rFonts w:ascii="細明體" w:eastAsia="細明體" w:cs="細明體"/>
+          <w:color w:val="808080"/>
+          <w:kern w:val="0"/>
+          <w:sz w:val="19"/>
+          <w:szCs w:val="19"/>
+        </w:rPr>
+      </w:pPr>
+      <w:r>
+        <w:rPr>
+          <w:rFonts w:ascii="細明體" w:eastAsia="細明體" w:cs="細明體"/>
+          <w:color w:val="808080"/>
+          <w:kern w:val="0"/>
+          <w:sz w:val="19"/>
+          <w:szCs w:val="19"/>
+        </w:rPr>
+        <w:tab/>
+        <w:t>like_num int NULL,</w:t>
+      </w:r>
+    </w:p>
+    <w:p>
+      <w:pPr>
+        <w:spacing w:line="60" w:lineRule="exact"/>
+        <w:jc w:val="both"/>
+        <w:rPr>
+          <w:rFonts w:ascii="細明體" w:eastAsia="細明體" w:cs="細明體"/>
+          <w:color w:val="808080"/>
+          <w:kern w:val="0"/>
+          <w:sz w:val="19"/>
+          <w:szCs w:val="19"/>
+        </w:rPr>
+      </w:pPr>
+      <w:r>
+        <w:rPr>
+          <w:rFonts w:ascii="細明體" w:eastAsia="細明體" w:cs="細明體"/>
+          <w:color w:val="808080"/>
+          <w:kern w:val="0"/>
+          <w:sz w:val="19"/>
+          <w:szCs w:val="19"/>
+        </w:rPr>
+        <w:tab/>
+        <w:t>PRIMARY KEY(local_comment_id)</w:t>
+      </w:r>
+    </w:p>
+    <w:p>
+      <w:pPr>
+        <w:spacing w:line="60" w:lineRule="exact"/>
+        <w:jc w:val="both"/>
+        <w:rPr>
+          <w:rFonts w:ascii="細明體" w:eastAsia="細明體" w:cs="細明體"/>
+          <w:color w:val="808080"/>
+          <w:kern w:val="0"/>
+          <w:sz w:val="19"/>
+          <w:szCs w:val="19"/>
+        </w:rPr>
+      </w:pPr>
+      <w:r>
+        <w:rPr>
+          <w:rFonts w:ascii="細明體" w:eastAsia="細明體" w:cs="細明體"/>
+          <w:color w:val="808080"/>
+          <w:kern w:val="0"/>
+          <w:sz w:val="19"/>
+          <w:szCs w:val="19"/>
+        </w:rPr>
+        <w:tab/>
+        <w:t>)</w:t>
+      </w:r>
+    </w:p>
+    <w:p>
+      <w:pPr>
+        <w:spacing w:line="60" w:lineRule="exact"/>
+        <w:jc w:val="both"/>
+        <w:rPr>
+          <w:rFonts w:ascii="細明體" w:eastAsia="細明體" w:cs="細明體"/>
+          <w:color w:val="808080"/>
+          <w:kern w:val="0"/>
+          <w:sz w:val="19"/>
+          <w:szCs w:val="19"/>
+        </w:rPr>
+      </w:pPr>
+      <w:r>
+        <w:rPr>
+          <w:rFonts w:ascii="細明體" w:eastAsia="細明體" w:cs="細明體"/>
+          <w:color w:val="808080"/>
+          <w:kern w:val="0"/>
+          <w:sz w:val="19"/>
+          <w:szCs w:val="19"/>
+        </w:rPr>
+        <w:t>CREATE TABLE store_local_comment_image</w:t>
+      </w:r>
+    </w:p>
+    <w:p>
+      <w:pPr>
+        <w:spacing w:line="60" w:lineRule="exact"/>
+        <w:jc w:val="both"/>
+        <w:rPr>
+          <w:rFonts w:ascii="細明體" w:eastAsia="細明體" w:cs="細明體"/>
+          <w:color w:val="808080"/>
+          <w:kern w:val="0"/>
+          <w:sz w:val="19"/>
+          <w:szCs w:val="19"/>
+        </w:rPr>
+      </w:pPr>
+      <w:r>
+        <w:rPr>
+          <w:rFonts w:ascii="細明體" w:eastAsia="細明體" w:cs="細明體"/>
+          <w:color w:val="808080"/>
+          <w:kern w:val="0"/>
+          <w:sz w:val="19"/>
+          <w:szCs w:val="19"/>
+        </w:rPr>
+        <w:tab/>
+        <w:t>(</w:t>
+      </w:r>
+    </w:p>
+    <w:p>
+      <w:pPr>
+        <w:spacing w:line="60" w:lineRule="exact"/>
+        <w:jc w:val="both"/>
+        <w:rPr>
+          <w:rFonts w:ascii="細明體" w:eastAsia="細明體" w:cs="細明體"/>
+          <w:color w:val="808080"/>
+          <w:kern w:val="0"/>
+          <w:sz w:val="19"/>
+          <w:szCs w:val="19"/>
+        </w:rPr>
+      </w:pPr>
+      <w:r>
+        <w:rPr>
+          <w:rFonts w:ascii="細明體" w:eastAsia="細明體" w:cs="細明體"/>
+          <w:color w:val="808080"/>
+          <w:kern w:val="0"/>
+          <w:sz w:val="19"/>
+          <w:szCs w:val="19"/>
+        </w:rPr>
+        <w:tab/>
+        <w:t>store_info_id int NOT NULL,</w:t>
+      </w:r>
+    </w:p>
+    <w:p>
+      <w:pPr>
+        <w:spacing w:line="60" w:lineRule="exact"/>
+        <w:jc w:val="both"/>
+        <w:rPr>
+          <w:rFonts w:ascii="細明體" w:eastAsia="細明體" w:cs="細明體"/>
+          <w:color w:val="808080"/>
+          <w:kern w:val="0"/>
+          <w:sz w:val="19"/>
+          <w:szCs w:val="19"/>
+        </w:rPr>
+      </w:pPr>
+      <w:r>
+        <w:rPr>
+          <w:rFonts w:ascii="細明體" w:eastAsia="細明體" w:cs="細明體"/>
+          <w:color w:val="808080"/>
+          <w:kern w:val="0"/>
+          <w:sz w:val="19"/>
+          <w:szCs w:val="19"/>
+        </w:rPr>
+        <w:tab/>
+        <w:t>local_comment_id int NOT NULL,</w:t>
+      </w:r>
+    </w:p>
+    <w:p>
+      <w:pPr>
+        <w:spacing w:line="60" w:lineRule="exact"/>
+        <w:jc w:val="both"/>
+        <w:rPr>
+          <w:rFonts w:ascii="細明體" w:eastAsia="細明體" w:cs="細明體"/>
+          <w:color w:val="808080"/>
+          <w:kern w:val="0"/>
+          <w:sz w:val="19"/>
+          <w:szCs w:val="19"/>
+        </w:rPr>
+      </w:pPr>
+      <w:r>
+        <w:rPr>
+          <w:rFonts w:ascii="細明體" w:eastAsia="細明體" w:cs="細明體"/>
+          <w:color w:val="808080"/>
+          <w:kern w:val="0"/>
+          <w:sz w:val="19"/>
+          <w:szCs w:val="19"/>
+        </w:rPr>
+        <w:tab/>
+        <w:t>comment_image_id int NOT NULL IDENTITY (1, 1),</w:t>
+      </w:r>
+    </w:p>
+    <w:p>
+      <w:pPr>
+        <w:spacing w:line="60" w:lineRule="exact"/>
+        <w:jc w:val="both"/>
+        <w:rPr>
+          <w:rFonts w:ascii="細明體" w:eastAsia="細明體" w:cs="細明體"/>
+          <w:color w:val="808080"/>
+          <w:kern w:val="0"/>
+          <w:sz w:val="19"/>
+          <w:szCs w:val="19"/>
+        </w:rPr>
+      </w:pPr>
+      <w:r>
+        <w:rPr>
+          <w:rFonts w:ascii="細明體" w:eastAsia="細明體" w:cs="細明體"/>
+          <w:color w:val="808080"/>
+          <w:kern w:val="0"/>
+          <w:sz w:val="19"/>
+          <w:szCs w:val="19"/>
+        </w:rPr>
+        <w:tab/>
+        <w:t>create_time datetime NOT NULL,</w:t>
+      </w:r>
+    </w:p>
+    <w:p>
+      <w:pPr>
+        <w:spacing w:line="60" w:lineRule="exact"/>
+        <w:jc w:val="both"/>
+        <w:rPr>
+          <w:rFonts w:ascii="細明體" w:eastAsia="細明體" w:cs="細明體"/>
+          <w:color w:val="808080"/>
+          <w:kern w:val="0"/>
+          <w:sz w:val="19"/>
+          <w:szCs w:val="19"/>
+        </w:rPr>
+      </w:pPr>
+      <w:r>
+        <w:rPr>
+          <w:rFonts w:ascii="細明體" w:eastAsia="細明體" w:cs="細明體"/>
+          <w:color w:val="808080"/>
+          <w:kern w:val="0"/>
+          <w:sz w:val="19"/>
+          <w:szCs w:val="19"/>
+        </w:rPr>
+        <w:tab/>
+        <w:t>image binary(2000) NOT NULL,</w:t>
+      </w:r>
+    </w:p>
+    <w:p>
+      <w:pPr>
+        <w:spacing w:line="60" w:lineRule="exact"/>
+        <w:jc w:val="both"/>
+        <w:rPr>
+          <w:rFonts w:ascii="細明體" w:eastAsia="細明體" w:cs="細明體"/>
+          <w:color w:val="808080"/>
+          <w:kern w:val="0"/>
+          <w:sz w:val="19"/>
+          <w:szCs w:val="19"/>
+        </w:rPr>
+      </w:pPr>
+      <w:r>
+        <w:rPr>
+          <w:rFonts w:ascii="細明體" w:eastAsia="細明體" w:cs="細明體"/>
+          <w:color w:val="808080"/>
+          <w:kern w:val="0"/>
+          <w:sz w:val="19"/>
+          <w:szCs w:val="19"/>
+        </w:rPr>
+        <w:tab/>
+        <w:t>PRIMARY KEY(comment_image_id)</w:t>
+      </w:r>
+    </w:p>
+    <w:p>
+      <w:pPr>
+        <w:spacing w:line="60" w:lineRule="exact"/>
+        <w:jc w:val="both"/>
+        <w:rPr>
+          <w:rFonts w:ascii="細明體" w:eastAsia="細明體" w:cs="細明體"/>
+          <w:color w:val="808080"/>
+          <w:kern w:val="0"/>
+          <w:sz w:val="19"/>
+          <w:szCs w:val="19"/>
+        </w:rPr>
+      </w:pPr>
+      <w:r>
+        <w:rPr>
+          <w:rFonts w:ascii="細明體" w:eastAsia="細明體" w:cs="細明體"/>
+          <w:color w:val="808080"/>
+          <w:kern w:val="0"/>
+          <w:sz w:val="19"/>
+          <w:szCs w:val="19"/>
+        </w:rPr>
+        <w:tab/>
+        <w:t>)</w:t>
+      </w:r>
+    </w:p>
+    <w:p>
+      <w:pPr>
+        <w:spacing w:line="60" w:lineRule="exact"/>
+        <w:jc w:val="both"/>
+        <w:rPr>
+          <w:rFonts w:ascii="細明體" w:eastAsia="細明體" w:cs="細明體"/>
+          <w:color w:val="808080"/>
+          <w:kern w:val="0"/>
+          <w:sz w:val="19"/>
+          <w:szCs w:val="19"/>
+        </w:rPr>
+      </w:pPr>
+      <w:r>
+        <w:rPr>
+          <w:rFonts w:ascii="細明體" w:eastAsia="細明體" w:cs="細明體"/>
+          <w:color w:val="808080"/>
+          <w:kern w:val="0"/>
+          <w:sz w:val="19"/>
+          <w:szCs w:val="19"/>
+        </w:rPr>
+        <w:t>CREATE TABLE store_image</w:t>
+      </w:r>
+    </w:p>
+    <w:p>
+      <w:pPr>
+        <w:spacing w:line="60" w:lineRule="exact"/>
+        <w:jc w:val="both"/>
+        <w:rPr>
+          <w:rFonts w:ascii="細明體" w:eastAsia="細明體" w:cs="細明體"/>
+          <w:color w:val="808080"/>
+          <w:kern w:val="0"/>
+          <w:sz w:val="19"/>
+          <w:szCs w:val="19"/>
+        </w:rPr>
+      </w:pPr>
+      <w:r>
+        <w:rPr>
+          <w:rFonts w:ascii="細明體" w:eastAsia="細明體" w:cs="細明體"/>
+          <w:color w:val="808080"/>
+          <w:kern w:val="0"/>
+          <w:sz w:val="19"/>
+          <w:szCs w:val="19"/>
+        </w:rPr>
+        <w:tab/>
+        <w:t>(</w:t>
+      </w:r>
+    </w:p>
+    <w:p>
+      <w:pPr>
+        <w:spacing w:line="60" w:lineRule="exact"/>
+        <w:jc w:val="both"/>
+        <w:rPr>
+          <w:rFonts w:ascii="細明體" w:eastAsia="細明體" w:cs="細明體"/>
+          <w:color w:val="808080"/>
+          <w:kern w:val="0"/>
+          <w:sz w:val="19"/>
+          <w:szCs w:val="19"/>
+        </w:rPr>
+      </w:pPr>
+      <w:r>
+        <w:rPr>
+          <w:rFonts w:ascii="細明體" w:eastAsia="細明體" w:cs="細明體"/>
+          <w:color w:val="808080"/>
+          <w:kern w:val="0"/>
+          <w:sz w:val="19"/>
+          <w:szCs w:val="19"/>
+        </w:rPr>
+        <w:tab/>
+        <w:t>store_info_id int NOT NULL,</w:t>
+      </w:r>
+    </w:p>
+    <w:p>
+      <w:pPr>
+        <w:spacing w:line="60" w:lineRule="exact"/>
+        <w:jc w:val="both"/>
+        <w:rPr>
+          <w:rFonts w:ascii="細明體" w:eastAsia="細明體" w:cs="細明體"/>
+          <w:color w:val="808080"/>
+          <w:kern w:val="0"/>
+          <w:sz w:val="19"/>
+          <w:szCs w:val="19"/>
+        </w:rPr>
+      </w:pPr>
+      <w:r>
+        <w:rPr>
+          <w:rFonts w:ascii="細明體" w:eastAsia="細明體" w:cs="細明體"/>
+          <w:color w:val="808080"/>
+          <w:kern w:val="0"/>
+          <w:sz w:val="19"/>
+          <w:szCs w:val="19"/>
+        </w:rPr>
+        <w:tab/>
+        <w:t>store_image_id int NOT NULL IDENTITY (1, 1),</w:t>
+      </w:r>
+    </w:p>
+    <w:p>
+      <w:pPr>
+        <w:spacing w:line="60" w:lineRule="exact"/>
+        <w:jc w:val="both"/>
+        <w:rPr>
+          <w:rFonts w:ascii="細明體" w:eastAsia="細明體" w:cs="細明體"/>
+          <w:color w:val="808080"/>
+          <w:kern w:val="0"/>
+          <w:sz w:val="19"/>
+          <w:szCs w:val="19"/>
+        </w:rPr>
+      </w:pPr>
+      <w:r>
+        <w:rPr>
+          <w:rFonts w:ascii="細明體" w:eastAsia="細明體" w:cs="細明體"/>
+          <w:color w:val="808080"/>
+          <w:kern w:val="0"/>
+          <w:sz w:val="19"/>
+          <w:szCs w:val="19"/>
+        </w:rPr>
+        <w:tab/>
+        <w:t>create_time datetime NOT NULL,</w:t>
+      </w:r>
+    </w:p>
+    <w:p>
+      <w:pPr>
+        <w:spacing w:line="60" w:lineRule="exact"/>
+        <w:jc w:val="both"/>
+        <w:rPr>
+          <w:rFonts w:ascii="細明體" w:eastAsia="細明體" w:cs="細明體"/>
+          <w:color w:val="808080"/>
+          <w:kern w:val="0"/>
+          <w:sz w:val="19"/>
+          <w:szCs w:val="19"/>
+        </w:rPr>
+      </w:pPr>
+      <w:r>
+        <w:rPr>
+          <w:rFonts w:ascii="細明體" w:eastAsia="細明體" w:cs="細明體"/>
+          <w:color w:val="808080"/>
+          <w:kern w:val="0"/>
+          <w:sz w:val="19"/>
+          <w:szCs w:val="19"/>
+        </w:rPr>
+        <w:tab/>
+        <w:t>image binary(2000) NOT NULL,</w:t>
+      </w:r>
+    </w:p>
+    <w:p>
+      <w:pPr>
+        <w:spacing w:line="60" w:lineRule="exact"/>
+        <w:jc w:val="both"/>
+        <w:rPr>
+          <w:rFonts w:ascii="細明體" w:eastAsia="細明體" w:cs="細明體"/>
+          <w:color w:val="808080"/>
+          <w:kern w:val="0"/>
+          <w:sz w:val="19"/>
+          <w:szCs w:val="19"/>
+        </w:rPr>
+      </w:pPr>
+      <w:r>
+        <w:rPr>
+          <w:rFonts w:ascii="細明體" w:eastAsia="細明體" w:cs="細明體"/>
+          <w:color w:val="808080"/>
+          <w:kern w:val="0"/>
+          <w:sz w:val="19"/>
+          <w:szCs w:val="19"/>
+        </w:rPr>
+        <w:tab/>
+        <w:t>label nchar(5) NULL,</w:t>
+      </w:r>
+    </w:p>
+    <w:p>
+      <w:pPr>
+        <w:spacing w:line="60" w:lineRule="exact"/>
+        <w:jc w:val="both"/>
+        <w:rPr>
+          <w:rFonts w:ascii="細明體" w:eastAsia="細明體" w:cs="細明體"/>
+          <w:color w:val="808080"/>
+          <w:kern w:val="0"/>
+          <w:sz w:val="19"/>
+          <w:szCs w:val="19"/>
+        </w:rPr>
+      </w:pPr>
+      <w:r>
+        <w:rPr>
+          <w:rFonts w:ascii="細明體" w:eastAsia="細明體" w:cs="細明體"/>
+          <w:color w:val="808080"/>
+          <w:kern w:val="0"/>
+          <w:sz w:val="19"/>
+          <w:szCs w:val="19"/>
+        </w:rPr>
+        <w:tab/>
+        <w:t>is_from_store_owner int NOT NULL,</w:t>
+      </w:r>
+    </w:p>
+    <w:p>
+      <w:pPr>
+        <w:spacing w:line="60" w:lineRule="exact"/>
+        <w:jc w:val="both"/>
+        <w:rPr>
+          <w:rFonts w:ascii="細明體" w:eastAsia="細明體" w:cs="細明體"/>
+          <w:color w:val="808080"/>
+          <w:kern w:val="0"/>
+          <w:sz w:val="19"/>
+          <w:szCs w:val="19"/>
+        </w:rPr>
+      </w:pPr>
+      <w:r>
+        <w:rPr>
+          <w:rFonts w:ascii="細明體" w:eastAsia="細明體" w:cs="細明體"/>
+          <w:color w:val="808080"/>
+          <w:kern w:val="0"/>
+          <w:sz w:val="19"/>
+          <w:szCs w:val="19"/>
+        </w:rPr>
+        <w:tab/>
+        <w:t>PRIMARY KEY(store_image_id)</w:t>
+      </w:r>
+    </w:p>
+    <w:p>
+      <w:pPr>
+        <w:spacing w:line="60" w:lineRule="exact"/>
+        <w:jc w:val="both"/>
+        <w:rPr>
+          <w:rFonts w:ascii="細明體" w:eastAsia="細明體" w:cs="細明體"/>
+          <w:color w:val="808080"/>
+          <w:kern w:val="0"/>
+          <w:sz w:val="19"/>
+          <w:szCs w:val="19"/>
+        </w:rPr>
+      </w:pPr>
+      <w:r>
+        <w:rPr>
+          <w:rFonts w:ascii="細明體" w:eastAsia="細明體" w:cs="細明體"/>
+          <w:color w:val="808080"/>
+          <w:kern w:val="0"/>
+          <w:sz w:val="19"/>
+          <w:szCs w:val="19"/>
+        </w:rPr>
+        <w:tab/>
+        <w:t xml:space="preserve">)  </w:t>
+      </w:r>
+    </w:p>
+    <w:p>
+      <w:pPr>
+        <w:spacing w:line="60" w:lineRule="exact"/>
+        <w:jc w:val="both"/>
+        <w:rPr>
+          <w:rFonts w:ascii="細明體" w:eastAsia="細明體" w:cs="細明體"/>
+          <w:color w:val="808080"/>
+          <w:kern w:val="0"/>
+          <w:sz w:val="19"/>
+          <w:szCs w:val="19"/>
+        </w:rPr>
+      </w:pPr>
+      <w:r>
+        <w:rPr>
+          <w:rFonts w:ascii="細明體" w:eastAsia="細明體" w:cs="細明體"/>
+          <w:color w:val="808080"/>
+          <w:kern w:val="0"/>
+          <w:sz w:val="19"/>
+          <w:szCs w:val="19"/>
+        </w:rPr>
+        <w:t>CREATE TABLE browsing_history</w:t>
+      </w:r>
+    </w:p>
+    <w:p>
+      <w:pPr>
+        <w:spacing w:line="60" w:lineRule="exact"/>
+        <w:jc w:val="both"/>
+        <w:rPr>
+          <w:rFonts w:ascii="細明體" w:eastAsia="細明體" w:cs="細明體"/>
+          <w:color w:val="808080"/>
+          <w:kern w:val="0"/>
+          <w:sz w:val="19"/>
+          <w:szCs w:val="19"/>
+        </w:rPr>
+      </w:pPr>
+      <w:r>
+        <w:rPr>
+          <w:rFonts w:ascii="細明體" w:eastAsia="細明體" w:cs="細明體"/>
+          <w:color w:val="808080"/>
+          <w:kern w:val="0"/>
+          <w:sz w:val="19"/>
+          <w:szCs w:val="19"/>
+        </w:rPr>
+        <w:tab/>
+        <w:t>(</w:t>
+      </w:r>
+    </w:p>
+    <w:p>
+      <w:pPr>
+        <w:spacing w:line="60" w:lineRule="exact"/>
+        <w:jc w:val="both"/>
+        <w:rPr>
+          <w:rFonts w:ascii="細明體" w:eastAsia="細明體" w:cs="細明體"/>
+          <w:color w:val="808080"/>
+          <w:kern w:val="0"/>
+          <w:sz w:val="19"/>
+          <w:szCs w:val="19"/>
+        </w:rPr>
+      </w:pPr>
+      <w:r>
+        <w:rPr>
+          <w:rFonts w:ascii="細明體" w:eastAsia="細明體" w:cs="細明體"/>
+          <w:color w:val="808080"/>
+          <w:kern w:val="0"/>
+          <w:sz w:val="19"/>
+          <w:szCs w:val="19"/>
+        </w:rPr>
+        <w:tab/>
+        <w:t>store_info_id int NOT NULL,</w:t>
+      </w:r>
+    </w:p>
+    <w:p>
+      <w:pPr>
+        <w:spacing w:line="60" w:lineRule="exact"/>
+        <w:jc w:val="both"/>
+        <w:rPr>
+          <w:rFonts w:ascii="細明體" w:eastAsia="細明體" w:cs="細明體"/>
+          <w:color w:val="808080"/>
+          <w:kern w:val="0"/>
+          <w:sz w:val="19"/>
+          <w:szCs w:val="19"/>
+        </w:rPr>
+      </w:pPr>
+      <w:r>
+        <w:rPr>
+          <w:rFonts w:ascii="細明體" w:eastAsia="細明體" w:cs="細明體"/>
+          <w:color w:val="808080"/>
+          <w:kern w:val="0"/>
+          <w:sz w:val="19"/>
+          <w:szCs w:val="19"/>
+        </w:rPr>
+        <w:tab/>
+        <w:t>member_id int NOT NULL,</w:t>
+      </w:r>
+    </w:p>
+    <w:p>
+      <w:pPr>
+        <w:spacing w:line="60" w:lineRule="exact"/>
+        <w:jc w:val="both"/>
+        <w:rPr>
+          <w:rFonts w:ascii="細明體" w:eastAsia="細明體" w:cs="細明體"/>
+          <w:color w:val="808080"/>
+          <w:kern w:val="0"/>
+          <w:sz w:val="19"/>
+          <w:szCs w:val="19"/>
+        </w:rPr>
+      </w:pPr>
+      <w:r>
+        <w:rPr>
+          <w:rFonts w:ascii="細明體" w:eastAsia="細明體" w:cs="細明體"/>
+          <w:color w:val="808080"/>
+          <w:kern w:val="0"/>
+          <w:sz w:val="19"/>
+          <w:szCs w:val="19"/>
+        </w:rPr>
+        <w:tab/>
+        <w:t>history_id int NOT NULL IDENTITY (1, 1),</w:t>
+      </w:r>
+    </w:p>
+    <w:p>
+      <w:pPr>
+        <w:spacing w:line="60" w:lineRule="exact"/>
+        <w:jc w:val="both"/>
+        <w:rPr>
+          <w:rFonts w:ascii="細明體" w:eastAsia="細明體" w:cs="細明體"/>
+          <w:color w:val="808080"/>
+          <w:kern w:val="0"/>
+          <w:sz w:val="19"/>
+          <w:szCs w:val="19"/>
+        </w:rPr>
+      </w:pPr>
+      <w:r>
+        <w:rPr>
+          <w:rFonts w:ascii="細明體" w:eastAsia="細明體" w:cs="細明體"/>
+          <w:color w:val="808080"/>
+          <w:kern w:val="0"/>
+          <w:sz w:val="19"/>
+          <w:szCs w:val="19"/>
+        </w:rPr>
+        <w:tab/>
+        <w:t>start_time datetime NOT NULL,</w:t>
+      </w:r>
+    </w:p>
+    <w:p>
+      <w:pPr>
+        <w:spacing w:line="60" w:lineRule="exact"/>
+        <w:jc w:val="both"/>
+        <w:rPr>
+          <w:rFonts w:ascii="細明體" w:eastAsia="細明體" w:cs="細明體"/>
+          <w:color w:val="808080"/>
+          <w:kern w:val="0"/>
+          <w:sz w:val="19"/>
+          <w:szCs w:val="19"/>
+        </w:rPr>
+      </w:pPr>
+      <w:r>
+        <w:rPr>
+          <w:rFonts w:ascii="細明體" w:eastAsia="細明體" w:cs="細明體"/>
+          <w:color w:val="808080"/>
+          <w:kern w:val="0"/>
+          <w:sz w:val="19"/>
+          <w:szCs w:val="19"/>
+        </w:rPr>
+        <w:tab/>
+        <w:t>end_time datetime NOT NULL,</w:t>
+      </w:r>
+    </w:p>
+    <w:p>
+      <w:pPr>
+        <w:spacing w:line="60" w:lineRule="exact"/>
+        <w:jc w:val="both"/>
+        <w:rPr>
+          <w:rFonts w:ascii="細明體" w:eastAsia="細明體" w:cs="細明體"/>
+          <w:color w:val="808080"/>
+          <w:kern w:val="0"/>
+          <w:sz w:val="19"/>
+          <w:szCs w:val="19"/>
+        </w:rPr>
+      </w:pPr>
+      <w:r>
+        <w:rPr>
+          <w:rFonts w:ascii="細明體" w:eastAsia="細明體" w:cs="細明體"/>
+          <w:color w:val="808080"/>
+          <w:kern w:val="0"/>
+          <w:sz w:val="19"/>
+          <w:szCs w:val="19"/>
+        </w:rPr>
+        <w:tab/>
+        <w:t>PRIMARY KEY(history_id)</w:t>
+      </w:r>
+    </w:p>
+    <w:p>
+      <w:pPr>
+        <w:spacing w:line="60" w:lineRule="exact"/>
+        <w:jc w:val="both"/>
+        <w:rPr>
+          <w:rFonts w:ascii="細明體" w:eastAsia="細明體" w:cs="細明體"/>
+          <w:color w:val="808080"/>
+          <w:kern w:val="0"/>
+          <w:sz w:val="19"/>
+          <w:szCs w:val="19"/>
+        </w:rPr>
+      </w:pPr>
+      <w:r>
+        <w:rPr>
+          <w:rFonts w:ascii="細明體" w:eastAsia="細明體" w:cs="細明體"/>
+          <w:color w:val="808080"/>
+          <w:kern w:val="0"/>
+          <w:sz w:val="19"/>
+          <w:szCs w:val="19"/>
+        </w:rPr>
+        <w:tab/>
+        <w:t>)</w:t>
+      </w:r>
+    </w:p>
+    <w:p>
+      <w:pPr>
+        <w:spacing w:line="60" w:lineRule="exact"/>
+        <w:jc w:val="both"/>
+        <w:rPr>
+          <w:rFonts w:ascii="細明體" w:eastAsia="細明體" w:cs="細明體"/>
+          <w:color w:val="808080"/>
+          <w:kern w:val="0"/>
+          <w:sz w:val="19"/>
+          <w:szCs w:val="19"/>
+        </w:rPr>
+      </w:pPr>
+      <w:r>
+        <w:rPr>
+          <w:rFonts w:ascii="細明體" w:eastAsia="細明體" w:cs="細明體"/>
+          <w:color w:val="808080"/>
+          <w:kern w:val="0"/>
+          <w:sz w:val="19"/>
+          <w:szCs w:val="19"/>
+        </w:rPr>
+        <w:t>CREATE TABLE store_owner</w:t>
+      </w:r>
+    </w:p>
+    <w:p>
+      <w:pPr>
+        <w:spacing w:line="60" w:lineRule="exact"/>
+        <w:jc w:val="both"/>
+        <w:rPr>
+          <w:rFonts w:ascii="細明體" w:eastAsia="細明體" w:cs="細明體"/>
+          <w:color w:val="808080"/>
+          <w:kern w:val="0"/>
+          <w:sz w:val="19"/>
+          <w:szCs w:val="19"/>
+        </w:rPr>
+      </w:pPr>
+      <w:r>
+        <w:rPr>
+          <w:rFonts w:ascii="細明體" w:eastAsia="細明體" w:cs="細明體"/>
+          <w:color w:val="808080"/>
+          <w:kern w:val="0"/>
+          <w:sz w:val="19"/>
+          <w:szCs w:val="19"/>
+        </w:rPr>
+        <w:tab/>
+        <w:t>(</w:t>
+      </w:r>
+    </w:p>
+    <w:p>
+      <w:pPr>
+        <w:spacing w:line="60" w:lineRule="exact"/>
+        <w:jc w:val="both"/>
+        <w:rPr>
+          <w:rFonts w:ascii="細明體" w:eastAsia="細明體" w:cs="細明體"/>
+          <w:color w:val="808080"/>
+          <w:kern w:val="0"/>
+          <w:sz w:val="19"/>
+          <w:szCs w:val="19"/>
+        </w:rPr>
+      </w:pPr>
+      <w:r>
+        <w:rPr>
+          <w:rFonts w:ascii="細明體" w:eastAsia="細明體" w:cs="細明體"/>
+          <w:color w:val="808080"/>
+          <w:kern w:val="0"/>
+          <w:sz w:val="19"/>
+          <w:szCs w:val="19"/>
+        </w:rPr>
+        <w:tab/>
+        <w:t>store_owner_id int PRIMARY KEY NOT NULL IDENTITY (1, 1),</w:t>
+      </w:r>
+    </w:p>
+    <w:p>
+      <w:pPr>
+        <w:spacing w:line="60" w:lineRule="exact"/>
+        <w:jc w:val="both"/>
+        <w:rPr>
+          <w:rFonts w:ascii="細明體" w:eastAsia="細明體" w:cs="細明體"/>
+          <w:color w:val="808080"/>
+          <w:kern w:val="0"/>
+          <w:sz w:val="19"/>
+          <w:szCs w:val="19"/>
+        </w:rPr>
+      </w:pPr>
+      <w:r>
+        <w:rPr>
+          <w:rFonts w:ascii="細明體" w:eastAsia="細明體" w:cs="細明體"/>
+          <w:color w:val="808080"/>
+          <w:kern w:val="0"/>
+          <w:sz w:val="19"/>
+          <w:szCs w:val="19"/>
+        </w:rPr>
+        <w:tab/>
+        <w:t>create_time datetime NOT NULL,</w:t>
+      </w:r>
+    </w:p>
+    <w:p>
+      <w:pPr>
+        <w:spacing w:line="60" w:lineRule="exact"/>
+        <w:jc w:val="both"/>
+        <w:rPr>
+          <w:rFonts w:ascii="細明體" w:eastAsia="細明體" w:cs="細明體"/>
+          <w:color w:val="808080"/>
+          <w:kern w:val="0"/>
+          <w:sz w:val="19"/>
+          <w:szCs w:val="19"/>
+        </w:rPr>
+      </w:pPr>
+      <w:r>
+        <w:rPr>
+          <w:rFonts w:ascii="細明體" w:eastAsia="細明體" w:cs="細明體"/>
+          <w:color w:val="808080"/>
+          <w:kern w:val="0"/>
+          <w:sz w:val="19"/>
+          <w:szCs w:val="19"/>
+        </w:rPr>
+        <w:tab/>
+        <w:t>account nvarchar(50) NOT NULL,</w:t>
+      </w:r>
+    </w:p>
+    <w:p>
+      <w:pPr>
+        <w:spacing w:line="60" w:lineRule="exact"/>
+        <w:jc w:val="both"/>
+        <w:rPr>
+          <w:rFonts w:ascii="細明體" w:eastAsia="細明體" w:cs="細明體"/>
+          <w:color w:val="808080"/>
+          <w:kern w:val="0"/>
+          <w:sz w:val="19"/>
+          <w:szCs w:val="19"/>
+        </w:rPr>
+      </w:pPr>
+      <w:r>
+        <w:rPr>
+          <w:rFonts w:ascii="細明體" w:eastAsia="細明體" w:cs="細明體"/>
+          <w:color w:val="808080"/>
+          <w:kern w:val="0"/>
+          <w:sz w:val="19"/>
+          <w:szCs w:val="19"/>
+        </w:rPr>
+        <w:tab/>
+        <w:t>password nvarchar(50) NOT NULL,</w:t>
+      </w:r>
+    </w:p>
+    <w:p>
+      <w:pPr>
+        <w:spacing w:line="60" w:lineRule="exact"/>
+        <w:jc w:val="both"/>
+        <w:rPr>
+          <w:rFonts w:ascii="細明體" w:eastAsia="細明體" w:cs="細明體"/>
+          <w:color w:val="808080"/>
+          <w:kern w:val="0"/>
+          <w:sz w:val="19"/>
+          <w:szCs w:val="19"/>
+        </w:rPr>
+      </w:pPr>
+      <w:r>
+        <w:rPr>
+          <w:rFonts w:ascii="細明體" w:eastAsia="細明體" w:cs="細明體"/>
+          <w:color w:val="808080"/>
+          <w:kern w:val="0"/>
+          <w:sz w:val="19"/>
+          <w:szCs w:val="19"/>
+        </w:rPr>
+        <w:tab/>
+        <w:t>store_nane nvarchar(50) NOT NULL,</w:t>
+      </w:r>
+    </w:p>
+    <w:p>
+      <w:pPr>
+        <w:spacing w:line="60" w:lineRule="exact"/>
+        <w:jc w:val="both"/>
+        <w:rPr>
+          <w:rFonts w:ascii="細明體" w:eastAsia="細明體" w:cs="細明體"/>
+          <w:color w:val="808080"/>
+          <w:kern w:val="0"/>
+          <w:sz w:val="19"/>
+          <w:szCs w:val="19"/>
+        </w:rPr>
+      </w:pPr>
+      <w:r>
+        <w:rPr>
+          <w:rFonts w:ascii="細明體" w:eastAsia="細明體" w:cs="細明體"/>
+          <w:color w:val="808080"/>
+          <w:kern w:val="0"/>
+          <w:sz w:val="19"/>
+          <w:szCs w:val="19"/>
+        </w:rPr>
+        <w:tab/>
+        <w:t>store_info_id int NOT NULL</w:t>
+      </w:r>
+    </w:p>
+    <w:p>
+      <w:pPr>
+        <w:spacing w:line="60" w:lineRule="exact"/>
+        <w:jc w:val="both"/>
+        <w:rPr>
+          <w:rFonts w:ascii="細明體" w:eastAsia="細明體" w:cs="細明體"/>
+          <w:color w:val="808080"/>
+          <w:kern w:val="0"/>
+          <w:sz w:val="19"/>
+          <w:szCs w:val="19"/>
+        </w:rPr>
+      </w:pPr>
+      <w:r>
+        <w:rPr>
+          <w:rFonts w:ascii="細明體" w:eastAsia="細明體" w:cs="細明體"/>
+          <w:color w:val="808080"/>
+          <w:kern w:val="0"/>
+          <w:sz w:val="19"/>
+          <w:szCs w:val="19"/>
+        </w:rPr>
+        <w:tab/>
+        <w:t>)</w:t>
+      </w:r>
+    </w:p>
+    <w:p>
+      <w:pPr>
+        <w:spacing w:line="60" w:lineRule="exact"/>
+        <w:jc w:val="both"/>
+        <w:rPr>
+          <w:rFonts w:ascii="細明體" w:eastAsia="細明體" w:cs="細明體"/>
+          <w:color w:val="808080"/>
+          <w:kern w:val="0"/>
+          <w:sz w:val="19"/>
+          <w:szCs w:val="19"/>
+        </w:rPr>
+      </w:pPr>
+      <w:r>
+        <w:rPr>
+          <w:rFonts w:ascii="細明體" w:eastAsia="細明體" w:cs="細明體"/>
+          <w:color w:val="808080"/>
+          <w:kern w:val="0"/>
+          <w:sz w:val="19"/>
+          <w:szCs w:val="19"/>
+        </w:rPr>
+        <w:t>CREATE TABLE member</w:t>
+      </w:r>
+    </w:p>
+    <w:p>
+      <w:pPr>
+        <w:spacing w:line="60" w:lineRule="exact"/>
+        <w:jc w:val="both"/>
+        <w:rPr>
+          <w:rFonts w:ascii="細明體" w:eastAsia="細明體" w:cs="細明體"/>
+          <w:color w:val="808080"/>
+          <w:kern w:val="0"/>
+          <w:sz w:val="19"/>
+          <w:szCs w:val="19"/>
+        </w:rPr>
+      </w:pPr>
+      <w:r>
+        <w:rPr>
+          <w:rFonts w:ascii="細明體" w:eastAsia="細明體" w:cs="細明體"/>
+          <w:color w:val="808080"/>
+          <w:kern w:val="0"/>
+          <w:sz w:val="19"/>
+          <w:szCs w:val="19"/>
+        </w:rPr>
+        <w:tab/>
+        <w:t>(</w:t>
+      </w:r>
+    </w:p>
+    <w:p>
+      <w:pPr>
+        <w:spacing w:line="60" w:lineRule="exact"/>
+        <w:jc w:val="both"/>
+        <w:rPr>
+          <w:rFonts w:ascii="細明體" w:eastAsia="細明體" w:cs="細明體"/>
+          <w:color w:val="808080"/>
+          <w:kern w:val="0"/>
+          <w:sz w:val="19"/>
+          <w:szCs w:val="19"/>
+        </w:rPr>
+      </w:pPr>
+      <w:r>
+        <w:rPr>
+          <w:rFonts w:ascii="細明體" w:eastAsia="細明體" w:cs="細明體"/>
+          <w:color w:val="808080"/>
+          <w:kern w:val="0"/>
+          <w:sz w:val="19"/>
+          <w:szCs w:val="19"/>
+        </w:rPr>
+        <w:tab/>
+        <w:t>member_id int PRIMARY KEY NOT NULL IDENTITY (1, 1),</w:t>
+      </w:r>
+    </w:p>
+    <w:p>
+      <w:pPr>
+        <w:spacing w:line="60" w:lineRule="exact"/>
+        <w:jc w:val="both"/>
+        <w:rPr>
+          <w:rFonts w:ascii="細明體" w:eastAsia="細明體" w:cs="細明體"/>
+          <w:color w:val="808080"/>
+          <w:kern w:val="0"/>
+          <w:sz w:val="19"/>
+          <w:szCs w:val="19"/>
+        </w:rPr>
+      </w:pPr>
+      <w:r>
+        <w:rPr>
+          <w:rFonts w:ascii="細明體" w:eastAsia="細明體" w:cs="細明體"/>
+          <w:color w:val="808080"/>
+          <w:kern w:val="0"/>
+          <w:sz w:val="19"/>
+          <w:szCs w:val="19"/>
+        </w:rPr>
+        <w:tab/>
+        <w:t>create_time datetime NOT NULL,</w:t>
+      </w:r>
+    </w:p>
+    <w:p>
+      <w:pPr>
+        <w:spacing w:line="60" w:lineRule="exact"/>
+        <w:jc w:val="both"/>
+        <w:rPr>
+          <w:rFonts w:ascii="細明體" w:eastAsia="細明體" w:cs="細明體"/>
+          <w:color w:val="808080"/>
+          <w:kern w:val="0"/>
+          <w:sz w:val="19"/>
+          <w:szCs w:val="19"/>
+        </w:rPr>
+      </w:pPr>
+      <w:r>
+        <w:rPr>
+          <w:rFonts w:ascii="細明體" w:eastAsia="細明體" w:cs="細明體"/>
+          <w:color w:val="808080"/>
+          <w:kern w:val="0"/>
+          <w:sz w:val="19"/>
+          <w:szCs w:val="19"/>
+        </w:rPr>
+        <w:tab/>
+        <w:t>account nvarchar(50) NOT NULL,</w:t>
+      </w:r>
+    </w:p>
+    <w:p>
+      <w:pPr>
+        <w:spacing w:line="60" w:lineRule="exact"/>
+        <w:jc w:val="both"/>
+        <w:rPr>
+          <w:rFonts w:ascii="細明體" w:eastAsia="細明體" w:cs="細明體"/>
+          <w:color w:val="808080"/>
+          <w:kern w:val="0"/>
+          <w:sz w:val="19"/>
+          <w:szCs w:val="19"/>
+        </w:rPr>
+      </w:pPr>
+      <w:r>
+        <w:rPr>
+          <w:rFonts w:ascii="細明體" w:eastAsia="細明體" w:cs="細明體"/>
+          <w:color w:val="808080"/>
+          <w:kern w:val="0"/>
+          <w:sz w:val="19"/>
+          <w:szCs w:val="19"/>
+        </w:rPr>
+        <w:tab/>
+        <w:t>password nvarchar(50) NOT NULL,</w:t>
+      </w:r>
+    </w:p>
+    <w:p>
+      <w:pPr>
+        <w:spacing w:line="60" w:lineRule="exact"/>
+        <w:jc w:val="both"/>
+        <w:rPr>
+          <w:rFonts w:ascii="細明體" w:eastAsia="細明體" w:cs="細明體"/>
+          <w:color w:val="808080"/>
+          <w:kern w:val="0"/>
+          <w:sz w:val="19"/>
+          <w:szCs w:val="19"/>
+        </w:rPr>
+      </w:pPr>
+      <w:r>
+        <w:rPr>
+          <w:rFonts w:ascii="細明體" w:eastAsia="細明體" w:cs="細明體"/>
+          <w:color w:val="808080"/>
+          <w:kern w:val="0"/>
+          <w:sz w:val="19"/>
+          <w:szCs w:val="19"/>
+        </w:rPr>
+        <w:tab/>
+        <w:t>name nchar(5) NOT NULL,</w:t>
+      </w:r>
+    </w:p>
+    <w:p>
+      <w:pPr>
+        <w:spacing w:line="60" w:lineRule="exact"/>
+        <w:jc w:val="both"/>
+        <w:rPr>
+          <w:rFonts w:ascii="細明體" w:eastAsia="細明體" w:cs="細明體"/>
+          <w:color w:val="808080"/>
+          <w:kern w:val="0"/>
+          <w:sz w:val="19"/>
+          <w:szCs w:val="19"/>
+        </w:rPr>
+      </w:pPr>
+      <w:r>
+        <w:rPr>
+          <w:rFonts w:ascii="細明體" w:eastAsia="細明體" w:cs="細明體"/>
+          <w:color w:val="808080"/>
+          <w:kern w:val="0"/>
+          <w:sz w:val="19"/>
+          <w:szCs w:val="19"/>
+        </w:rPr>
+        <w:tab/>
+        <w:t>gender int NOT NULL,</w:t>
+      </w:r>
+    </w:p>
+    <w:p>
+      <w:pPr>
+        <w:spacing w:line="60" w:lineRule="exact"/>
+        <w:jc w:val="both"/>
+        <w:rPr>
+          <w:rFonts w:ascii="細明體" w:eastAsia="細明體" w:cs="細明體"/>
+          <w:color w:val="808080"/>
+          <w:kern w:val="0"/>
+          <w:sz w:val="19"/>
+          <w:szCs w:val="19"/>
+        </w:rPr>
+      </w:pPr>
+      <w:r>
+        <w:rPr>
+          <w:rFonts w:ascii="細明體" w:eastAsia="細明體" w:cs="細明體"/>
+          <w:color w:val="808080"/>
+          <w:kern w:val="0"/>
+          <w:sz w:val="19"/>
+          <w:szCs w:val="19"/>
+        </w:rPr>
+        <w:tab/>
+        <w:t>birthday datetime NOT NULL,</w:t>
+      </w:r>
+    </w:p>
+    <w:p>
+      <w:pPr>
+        <w:spacing w:line="60" w:lineRule="exact"/>
+        <w:jc w:val="both"/>
+        <w:rPr>
+          <w:rFonts w:ascii="細明體" w:eastAsia="細明體" w:cs="細明體"/>
+          <w:color w:val="808080"/>
+          <w:kern w:val="0"/>
+          <w:sz w:val="19"/>
+          <w:szCs w:val="19"/>
+        </w:rPr>
+      </w:pPr>
+      <w:r>
+        <w:rPr>
+          <w:rFonts w:ascii="細明體" w:eastAsia="細明體" w:cs="細明體"/>
+          <w:color w:val="808080"/>
+          <w:kern w:val="0"/>
+          <w:sz w:val="19"/>
+          <w:szCs w:val="19"/>
+        </w:rPr>
+        <w:tab/>
+        <w:t>age float(53) NULL,</w:t>
+      </w:r>
+    </w:p>
+    <w:p>
+      <w:pPr>
+        <w:spacing w:line="60" w:lineRule="exact"/>
+        <w:jc w:val="both"/>
+        <w:rPr>
+          <w:rFonts w:ascii="細明體" w:eastAsia="細明體" w:cs="細明體"/>
+          <w:color w:val="808080"/>
+          <w:kern w:val="0"/>
+          <w:sz w:val="19"/>
+          <w:szCs w:val="19"/>
+        </w:rPr>
+      </w:pPr>
+      <w:r>
+        <w:rPr>
+          <w:rFonts w:ascii="細明體" w:eastAsia="細明體" w:cs="細明體"/>
+          <w:color w:val="808080"/>
+          <w:kern w:val="0"/>
+          <w:sz w:val="19"/>
+          <w:szCs w:val="19"/>
+        </w:rPr>
+        <w:tab/>
+        <w:t>grade int NOT NULL,</w:t>
+      </w:r>
+    </w:p>
+    <w:p>
+      <w:pPr>
+        <w:spacing w:line="60" w:lineRule="exact"/>
+        <w:jc w:val="both"/>
+        <w:rPr>
+          <w:rFonts w:ascii="細明體" w:eastAsia="細明體" w:cs="細明體"/>
+          <w:color w:val="808080"/>
+          <w:kern w:val="0"/>
+          <w:sz w:val="19"/>
+          <w:szCs w:val="19"/>
+        </w:rPr>
+      </w:pPr>
+      <w:r>
+        <w:rPr>
+          <w:rFonts w:ascii="細明體" w:eastAsia="細明體" w:cs="細明體"/>
+          <w:color w:val="808080"/>
+          <w:kern w:val="0"/>
+          <w:sz w:val="19"/>
+          <w:szCs w:val="19"/>
+        </w:rPr>
+        <w:tab/>
+        <w:t>department nchar(20) NOT NULL,</w:t>
+      </w:r>
+    </w:p>
+    <w:p>
+      <w:pPr>
+        <w:spacing w:line="60" w:lineRule="exact"/>
+        <w:jc w:val="both"/>
+        <w:rPr>
+          <w:rFonts w:ascii="細明體" w:eastAsia="細明體" w:cs="細明體"/>
+          <w:color w:val="808080"/>
+          <w:kern w:val="0"/>
+          <w:sz w:val="19"/>
+          <w:szCs w:val="19"/>
+        </w:rPr>
+      </w:pPr>
+      <w:r>
+        <w:rPr>
+          <w:rFonts w:ascii="細明體" w:eastAsia="細明體" w:cs="細明體"/>
+          <w:color w:val="808080"/>
+          <w:kern w:val="0"/>
+          <w:sz w:val="19"/>
+          <w:szCs w:val="19"/>
+        </w:rPr>
+        <w:tab/>
+        <w:t>avatar binary(2000) NULL,</w:t>
+      </w:r>
+    </w:p>
+    <w:p>
+      <w:pPr>
+        <w:spacing w:line="60" w:lineRule="exact"/>
+        <w:jc w:val="both"/>
+        <w:rPr>
+          <w:rFonts w:ascii="細明體" w:eastAsia="細明體" w:cs="細明體"/>
+          <w:color w:val="808080"/>
+          <w:kern w:val="0"/>
+          <w:sz w:val="19"/>
+          <w:szCs w:val="19"/>
+        </w:rPr>
+      </w:pPr>
+      <w:r>
+        <w:rPr>
+          <w:rFonts w:ascii="細明體" w:eastAsia="細明體" w:cs="細明體"/>
+          <w:color w:val="808080"/>
+          <w:kern w:val="0"/>
+          <w:sz w:val="19"/>
+          <w:szCs w:val="19"/>
+        </w:rPr>
+        <w:tab/>
+        <w:t>background binary(2000) NULL,</w:t>
+      </w:r>
+    </w:p>
+    <w:p>
+      <w:pPr>
+        <w:spacing w:line="60" w:lineRule="exact"/>
+        <w:jc w:val="both"/>
+        <w:rPr>
+          <w:rFonts w:ascii="細明體" w:eastAsia="細明體" w:cs="細明體"/>
+          <w:color w:val="808080"/>
+          <w:kern w:val="0"/>
+          <w:sz w:val="19"/>
+          <w:szCs w:val="19"/>
+        </w:rPr>
+      </w:pPr>
+      <w:r>
+        <w:rPr>
+          <w:rFonts w:ascii="細明體" w:eastAsia="細明體" w:cs="細明體"/>
+          <w:color w:val="808080"/>
+          <w:kern w:val="0"/>
+          <w:sz w:val="19"/>
+          <w:szCs w:val="19"/>
+        </w:rPr>
+        <w:tab/>
+        <w:t>preference nvarchar(100) NULL</w:t>
+      </w:r>
+    </w:p>
+    <w:p>
+      <w:pPr>
+        <w:spacing w:line="60" w:lineRule="exact"/>
+        <w:jc w:val="both"/>
+        <w:rPr>
+          <w:rFonts w:ascii="細明體" w:eastAsia="細明體" w:cs="細明體"/>
+          <w:color w:val="808080"/>
+          <w:kern w:val="0"/>
+          <w:sz w:val="19"/>
+          <w:szCs w:val="19"/>
+        </w:rPr>
+      </w:pPr>
+      <w:r>
+        <w:rPr>
+          <w:rFonts w:ascii="細明體" w:eastAsia="細明體" w:cs="細明體"/>
+          <w:color w:val="808080"/>
+          <w:kern w:val="0"/>
+          <w:sz w:val="19"/>
+          <w:szCs w:val="19"/>
+        </w:rPr>
+        <w:tab/>
+        <w:t>)</w:t>
+      </w:r>
+    </w:p>
+    <w:p>
+      <w:pPr>
+        <w:spacing w:line="60" w:lineRule="exact"/>
+        <w:jc w:val="both"/>
+        <w:rPr>
+          <w:rFonts w:ascii="細明體" w:eastAsia="細明體" w:cs="細明體"/>
+          <w:color w:val="808080"/>
+          <w:kern w:val="0"/>
+          <w:sz w:val="19"/>
+          <w:szCs w:val="19"/>
+        </w:rPr>
+      </w:pPr>
+      <w:r>
+        <w:rPr>
+          <w:rFonts w:ascii="細明體" w:eastAsia="細明體" w:cs="細明體"/>
+          <w:color w:val="808080"/>
+          <w:kern w:val="0"/>
+          <w:sz w:val="19"/>
+          <w:szCs w:val="19"/>
+        </w:rPr>
+        <w:t>CREATE TABLE member_collection_id</w:t>
+      </w:r>
+    </w:p>
+    <w:p>
+      <w:pPr>
+        <w:spacing w:line="60" w:lineRule="exact"/>
+        <w:jc w:val="both"/>
+        <w:rPr>
+          <w:rFonts w:ascii="細明體" w:eastAsia="細明體" w:cs="細明體"/>
+          <w:color w:val="808080"/>
+          <w:kern w:val="0"/>
+          <w:sz w:val="19"/>
+          <w:szCs w:val="19"/>
+        </w:rPr>
+      </w:pPr>
+      <w:r>
+        <w:rPr>
+          <w:rFonts w:ascii="細明體" w:eastAsia="細明體" w:cs="細明體"/>
+          <w:color w:val="808080"/>
+          <w:kern w:val="0"/>
+          <w:sz w:val="19"/>
+          <w:szCs w:val="19"/>
+        </w:rPr>
+        <w:tab/>
+        <w:t>(</w:t>
+      </w:r>
+    </w:p>
+    <w:p>
+      <w:pPr>
+        <w:spacing w:line="60" w:lineRule="exact"/>
+        <w:jc w:val="both"/>
+        <w:rPr>
+          <w:rFonts w:ascii="細明體" w:eastAsia="細明體" w:cs="細明體"/>
+          <w:color w:val="808080"/>
+          <w:kern w:val="0"/>
+          <w:sz w:val="19"/>
+          <w:szCs w:val="19"/>
+        </w:rPr>
+      </w:pPr>
+      <w:r>
+        <w:rPr>
+          <w:rFonts w:ascii="細明體" w:eastAsia="細明體" w:cs="細明體"/>
+          <w:color w:val="808080"/>
+          <w:kern w:val="0"/>
+          <w:sz w:val="19"/>
+          <w:szCs w:val="19"/>
+        </w:rPr>
+        <w:tab/>
+        <w:t>member_id int NOT NULL,</w:t>
+      </w:r>
+    </w:p>
+    <w:p>
+      <w:pPr>
+        <w:spacing w:line="60" w:lineRule="exact"/>
+        <w:jc w:val="both"/>
+        <w:rPr>
+          <w:rFonts w:ascii="細明體" w:eastAsia="細明體" w:cs="細明體"/>
+          <w:color w:val="808080"/>
+          <w:kern w:val="0"/>
+          <w:sz w:val="19"/>
+          <w:szCs w:val="19"/>
+        </w:rPr>
+      </w:pPr>
+      <w:r>
+        <w:rPr>
+          <w:rFonts w:ascii="細明體" w:eastAsia="細明體" w:cs="細明體"/>
+          <w:color w:val="808080"/>
+          <w:kern w:val="0"/>
+          <w:sz w:val="19"/>
+          <w:szCs w:val="19"/>
+        </w:rPr>
+        <w:tab/>
+        <w:t>store_info_id int NOT NULL,</w:t>
+      </w:r>
+    </w:p>
+    <w:p>
+      <w:pPr>
+        <w:spacing w:line="60" w:lineRule="exact"/>
+        <w:jc w:val="both"/>
+        <w:rPr>
+          <w:rFonts w:ascii="細明體" w:eastAsia="細明體" w:cs="細明體"/>
+          <w:color w:val="808080"/>
+          <w:kern w:val="0"/>
+          <w:sz w:val="19"/>
+          <w:szCs w:val="19"/>
+        </w:rPr>
+      </w:pPr>
+      <w:r>
+        <w:rPr>
+          <w:rFonts w:ascii="細明體" w:eastAsia="細明體" w:cs="細明體"/>
+          <w:color w:val="808080"/>
+          <w:kern w:val="0"/>
+          <w:sz w:val="19"/>
+          <w:szCs w:val="19"/>
+        </w:rPr>
+        <w:tab/>
+        <w:t>PRIMARY KEY(member_id,store_info_id)</w:t>
+      </w:r>
+    </w:p>
+    <w:p>
+      <w:pPr>
+        <w:spacing w:line="60" w:lineRule="exact"/>
+        <w:jc w:val="both"/>
+        <w:rPr>
+          <w:rFonts w:ascii="細明體" w:eastAsia="細明體" w:cs="細明體" w:hint="eastAsia"/>
+          <w:color w:val="808080"/>
+          <w:kern w:val="0"/>
+          <w:sz w:val="19"/>
+          <w:szCs w:val="19"/>
+        </w:rPr>
+      </w:pPr>
+      <w:r>
+        <w:rPr>
+          <w:rFonts w:ascii="細明體" w:eastAsia="細明體" w:cs="細明體"/>
+          <w:color w:val="808080"/>
+          <w:kern w:val="0"/>
+          <w:sz w:val="19"/>
+          <w:szCs w:val="19"/>
+        </w:rPr>
+        <w:tab/>
+        <w:t>)</w:t>
+      </w:r>
+    </w:p>
+    <w:p>
+      <w:pPr>
+        <w:jc w:val="both"/>
+        <w:rPr>
+          <w:rFonts w:ascii="細明體" w:eastAsia="細明體" w:cs="細明體" w:hint="eastAsia"/>
           <w:color w:val="808080"/>
           <w:kern w:val="0"/>
           <w:sz w:val="19"/>
@@ -11031,24 +13125,15 @@
       </w:pPr>
       <w:r>
         <w:rPr>
-          <w:rFonts w:hint="eastAsia"/>
           <w:noProof/>
           <w:szCs w:val="24"/>
         </w:rPr>
         <w:lastRenderedPageBreak/>
         <w:drawing>
-          <wp:anchor distT="0" distB="0" distL="114300" distR="114300" simplePos="0" relativeHeight="251668480" behindDoc="0" locked="0" layoutInCell="1" allowOverlap="1" wp14:anchorId="798FC2D5" wp14:editId="0F5F6A21">
-            <wp:simplePos x="0" y="0"/>
-            <wp:positionH relativeFrom="margin">
-              <wp:align>left</wp:align>
-            </wp:positionH>
-            <wp:positionV relativeFrom="margin">
-              <wp:align>top</wp:align>
-            </wp:positionV>
-            <wp:extent cx="36000000" cy="10015317"/>
-            <wp:effectExtent l="0" t="0" r="5080" b="5080"/>
-            <wp:wrapSquare wrapText="bothSides"/>
-            <wp:docPr id="11" name="圖片 11"/>
+          <wp:inline distT="0" distB="0" distL="0" distR="0" wp14:anchorId="2529B95F" wp14:editId="49C07990">
+            <wp:extent cx="37510301" cy="9000000"/>
+            <wp:effectExtent l="0" t="0" r="0" b="0"/>
+            <wp:docPr id="4" name="圖片 4"/>
             <wp:cNvGraphicFramePr>
               <a:graphicFrameLocks xmlns:a="http://schemas.openxmlformats.org/drawingml/2006/main" noChangeAspect="1"/>
             </wp:cNvGraphicFramePr>
@@ -11062,13 +13147,14 @@
                     </pic:cNvPicPr>
                   </pic:nvPicPr>
                   <pic:blipFill>
-                    <a:blip r:embed="rId15">
+                    <a:blip r:embed="rId15" cstate="print">
                       <a:extLst>
                         <a:ext uri="{28A0092B-C50C-407E-A947-70E740481C1C}">
                           <a14:useLocalDpi xmlns:a14="http://schemas.microsoft.com/office/drawing/2010/main" val="0"/>
                         </a:ext>
                       </a:extLst>
                     </a:blip>
+                    <a:srcRect/>
                     <a:stretch>
                       <a:fillRect/>
                     </a:stretch>
@@ -11076,22 +13162,20 @@
                   <pic:spPr bwMode="auto">
                     <a:xfrm>
                       <a:off x="0" y="0"/>
-                      <a:ext cx="36000000" cy="10015317"/>
+                      <a:ext cx="37510301" cy="9000000"/>
                     </a:xfrm>
                     <a:prstGeom prst="rect">
                       <a:avLst/>
                     </a:prstGeom>
+                    <a:noFill/>
+                    <a:ln>
+                      <a:noFill/>
+                    </a:ln>
                   </pic:spPr>
                 </pic:pic>
               </a:graphicData>
             </a:graphic>
-            <wp14:sizeRelH relativeFrom="margin">
-              <wp14:pctWidth>0</wp14:pctWidth>
-            </wp14:sizeRelH>
-            <wp14:sizeRelV relativeFrom="margin">
-              <wp14:pctHeight>0</wp14:pctHeight>
-            </wp14:sizeRelV>
-          </wp:anchor>
+          </wp:inline>
         </w:drawing>
       </w:r>
     </w:p>

--- a/檔案繳交/資料庫/10846043/資料庫建立_程式碼.docx
+++ b/檔案繳交/資料庫/10846043/資料庫建立_程式碼.docx
@@ -250,6 +250,7 @@
         </w:rPr>
         <w:t xml:space="preserve"> </w:t>
       </w:r>
+      <w:proofErr w:type="spellStart"/>
       <w:r>
         <w:rPr>
           <w:rFonts w:ascii="細明體" w:eastAsia="細明體" w:cs="細明體"/>
@@ -260,6 +261,7 @@
         </w:rPr>
         <w:t>store_info</w:t>
       </w:r>
+      <w:proofErr w:type="spellEnd"/>
     </w:p>
     <w:p>
       <w:pPr>
@@ -351,6 +353,7 @@
         </w:rPr>
         <w:t xml:space="preserve"> </w:t>
       </w:r>
+      <w:proofErr w:type="spellStart"/>
       <w:r>
         <w:rPr>
           <w:rFonts w:ascii="細明體" w:eastAsia="細明體" w:cs="細明體"/>
@@ -361,6 +364,7 @@
         </w:rPr>
         <w:t>store_info</w:t>
       </w:r>
+      <w:proofErr w:type="spellEnd"/>
       <w:r>
         <w:rPr>
           <w:rFonts w:ascii="細明體" w:eastAsia="細明體" w:cs="細明體"/>
@@ -405,7 +409,18 @@
           <w:sz w:val="19"/>
           <w:szCs w:val="19"/>
         </w:rPr>
-        <w:t xml:space="preserve"> CHECKIDENT</w:t>
+        <w:t xml:space="preserve"> </w:t>
+      </w:r>
+      <w:proofErr w:type="gramStart"/>
+      <w:r>
+        <w:rPr>
+          <w:rFonts w:ascii="細明體" w:eastAsia="細明體" w:cs="細明體"/>
+          <w:color w:val="000000"/>
+          <w:kern w:val="0"/>
+          <w:sz w:val="19"/>
+          <w:szCs w:val="19"/>
+        </w:rPr>
+        <w:t>CHECKIDENT</w:t>
       </w:r>
       <w:r>
         <w:rPr>
@@ -417,6 +432,7 @@
         </w:rPr>
         <w:t>(</w:t>
       </w:r>
+      <w:proofErr w:type="gramEnd"/>
       <w:r>
         <w:rPr>
           <w:rFonts w:ascii="細明體" w:eastAsia="細明體" w:cs="細明體"/>
@@ -437,6 +453,7 @@
         </w:rPr>
         <w:t xml:space="preserve"> </w:t>
       </w:r>
+      <w:proofErr w:type="spellStart"/>
       <w:r>
         <w:rPr>
           <w:rFonts w:ascii="細明體" w:eastAsia="細明體" w:cs="細明體"/>
@@ -447,6 +464,7 @@
         </w:rPr>
         <w:t>store_info</w:t>
       </w:r>
+      <w:proofErr w:type="spellEnd"/>
       <w:r>
         <w:rPr>
           <w:rFonts w:ascii="細明體" w:eastAsia="細明體" w:cs="細明體"/>
@@ -686,6 +704,7 @@
         </w:rPr>
         <w:t xml:space="preserve"> </w:t>
       </w:r>
+      <w:proofErr w:type="spellStart"/>
       <w:r>
         <w:rPr>
           <w:rFonts w:ascii="細明體" w:eastAsia="細明體" w:cs="細明體"/>
@@ -696,6 +715,7 @@
         </w:rPr>
         <w:t>store_info</w:t>
       </w:r>
+      <w:proofErr w:type="spellEnd"/>
     </w:p>
     <w:p>
       <w:pPr>
@@ -747,6 +767,7 @@
         </w:rPr>
         <w:tab/>
       </w:r>
+      <w:proofErr w:type="spellStart"/>
       <w:r>
         <w:rPr>
           <w:rFonts w:ascii="細明體" w:eastAsia="細明體" w:cs="細明體"/>
@@ -757,6 +778,7 @@
         </w:rPr>
         <w:t>store_info_id</w:t>
       </w:r>
+      <w:proofErr w:type="spellEnd"/>
       <w:r>
         <w:rPr>
           <w:rFonts w:ascii="細明體" w:eastAsia="細明體" w:cs="細明體"/>
@@ -952,6 +974,7 @@
         </w:rPr>
         <w:tab/>
       </w:r>
+      <w:proofErr w:type="spellStart"/>
       <w:r>
         <w:rPr>
           <w:rFonts w:ascii="細明體" w:eastAsia="細明體" w:cs="細明體"/>
@@ -962,16 +985,19 @@
         </w:rPr>
         <w:t>store_name</w:t>
       </w:r>
-      <w:r>
-        <w:rPr>
-          <w:rFonts w:ascii="細明體" w:eastAsia="細明體" w:cs="細明體"/>
-          <w:color w:val="000000"/>
-          <w:kern w:val="0"/>
-          <w:sz w:val="19"/>
-          <w:szCs w:val="19"/>
-        </w:rPr>
-        <w:t xml:space="preserve"> </w:t>
-      </w:r>
+      <w:proofErr w:type="spellEnd"/>
+      <w:r>
+        <w:rPr>
+          <w:rFonts w:ascii="細明體" w:eastAsia="細明體" w:cs="細明體"/>
+          <w:color w:val="000000"/>
+          <w:kern w:val="0"/>
+          <w:sz w:val="19"/>
+          <w:szCs w:val="19"/>
+        </w:rPr>
+        <w:t xml:space="preserve"> </w:t>
+      </w:r>
+      <w:proofErr w:type="spellStart"/>
+      <w:proofErr w:type="gramStart"/>
       <w:r>
         <w:rPr>
           <w:rFonts w:ascii="細明體" w:eastAsia="細明體" w:cs="細明體"/>
@@ -982,6 +1008,7 @@
         </w:rPr>
         <w:t>nvarchar</w:t>
       </w:r>
+      <w:proofErr w:type="spellEnd"/>
       <w:r>
         <w:rPr>
           <w:rFonts w:ascii="細明體" w:eastAsia="細明體" w:cs="細明體"/>
@@ -992,6 +1019,7 @@
         </w:rPr>
         <w:t>(</w:t>
       </w:r>
+      <w:proofErr w:type="gramEnd"/>
       <w:r>
         <w:rPr>
           <w:rFonts w:ascii="細明體" w:eastAsia="細明體" w:cs="細明體"/>
@@ -1077,6 +1105,7 @@
         </w:rPr>
         <w:tab/>
       </w:r>
+      <w:proofErr w:type="spellStart"/>
       <w:r>
         <w:rPr>
           <w:rFonts w:ascii="細明體" w:eastAsia="細明體" w:cs="細明體"/>
@@ -1087,6 +1116,7 @@
         </w:rPr>
         <w:t>create_time</w:t>
       </w:r>
+      <w:proofErr w:type="spellEnd"/>
       <w:r>
         <w:rPr>
           <w:rFonts w:ascii="細明體" w:eastAsia="細明體" w:cs="細明體"/>
@@ -1172,6 +1202,7 @@
         </w:rPr>
         <w:tab/>
       </w:r>
+      <w:proofErr w:type="spellStart"/>
       <w:r>
         <w:rPr>
           <w:rFonts w:ascii="細明體" w:eastAsia="細明體" w:cs="細明體"/>
@@ -1182,16 +1213,19 @@
         </w:rPr>
         <w:t>phone_number</w:t>
       </w:r>
-      <w:r>
-        <w:rPr>
-          <w:rFonts w:ascii="細明體" w:eastAsia="細明體" w:cs="細明體"/>
-          <w:color w:val="000000"/>
-          <w:kern w:val="0"/>
-          <w:sz w:val="19"/>
-          <w:szCs w:val="19"/>
-        </w:rPr>
-        <w:t xml:space="preserve"> </w:t>
-      </w:r>
+      <w:proofErr w:type="spellEnd"/>
+      <w:r>
+        <w:rPr>
+          <w:rFonts w:ascii="細明體" w:eastAsia="細明體" w:cs="細明體"/>
+          <w:color w:val="000000"/>
+          <w:kern w:val="0"/>
+          <w:sz w:val="19"/>
+          <w:szCs w:val="19"/>
+        </w:rPr>
+        <w:t xml:space="preserve"> </w:t>
+      </w:r>
+      <w:proofErr w:type="spellStart"/>
+      <w:proofErr w:type="gramStart"/>
       <w:r>
         <w:rPr>
           <w:rFonts w:ascii="細明體" w:eastAsia="細明體" w:cs="細明體"/>
@@ -1202,6 +1236,7 @@
         </w:rPr>
         <w:t>nchar</w:t>
       </w:r>
+      <w:proofErr w:type="spellEnd"/>
       <w:r>
         <w:rPr>
           <w:rFonts w:ascii="細明體" w:eastAsia="細明體" w:cs="細明體"/>
@@ -1212,6 +1247,7 @@
         </w:rPr>
         <w:t>(</w:t>
       </w:r>
+      <w:proofErr w:type="gramEnd"/>
       <w:r>
         <w:rPr>
           <w:rFonts w:ascii="細明體" w:eastAsia="細明體" w:cs="細明體"/>
@@ -1297,6 +1333,8 @@
         </w:rPr>
         <w:t xml:space="preserve"> </w:t>
       </w:r>
+      <w:proofErr w:type="spellStart"/>
+      <w:proofErr w:type="gramStart"/>
       <w:r>
         <w:rPr>
           <w:rFonts w:ascii="細明體" w:eastAsia="細明體" w:cs="細明體"/>
@@ -1307,6 +1345,7 @@
         </w:rPr>
         <w:t>nvarchar</w:t>
       </w:r>
+      <w:proofErr w:type="spellEnd"/>
       <w:r>
         <w:rPr>
           <w:rFonts w:ascii="細明體" w:eastAsia="細明體" w:cs="細明體"/>
@@ -1317,6 +1356,7 @@
         </w:rPr>
         <w:t>(</w:t>
       </w:r>
+      <w:proofErr w:type="gramEnd"/>
       <w:r>
         <w:rPr>
           <w:rFonts w:ascii="細明體" w:eastAsia="細明體" w:cs="細明體"/>
@@ -1382,6 +1422,7 @@
         </w:rPr>
         <w:tab/>
       </w:r>
+      <w:proofErr w:type="spellStart"/>
       <w:r>
         <w:rPr>
           <w:rFonts w:ascii="細明體" w:eastAsia="細明體" w:cs="細明體"/>
@@ -1392,16 +1433,18 @@
         </w:rPr>
         <w:t>total_score</w:t>
       </w:r>
-      <w:r>
-        <w:rPr>
-          <w:rFonts w:ascii="細明體" w:eastAsia="細明體" w:cs="細明體"/>
-          <w:color w:val="000000"/>
-          <w:kern w:val="0"/>
-          <w:sz w:val="19"/>
-          <w:szCs w:val="19"/>
-        </w:rPr>
-        <w:t xml:space="preserve"> </w:t>
-      </w:r>
+      <w:proofErr w:type="spellEnd"/>
+      <w:r>
+        <w:rPr>
+          <w:rFonts w:ascii="細明體" w:eastAsia="細明體" w:cs="細明體"/>
+          <w:color w:val="000000"/>
+          <w:kern w:val="0"/>
+          <w:sz w:val="19"/>
+          <w:szCs w:val="19"/>
+        </w:rPr>
+        <w:t xml:space="preserve"> </w:t>
+      </w:r>
+      <w:proofErr w:type="gramStart"/>
       <w:r>
         <w:rPr>
           <w:rFonts w:ascii="細明體" w:eastAsia="細明體" w:cs="細明體"/>
@@ -1422,6 +1465,7 @@
         </w:rPr>
         <w:t>(</w:t>
       </w:r>
+      <w:proofErr w:type="gramEnd"/>
       <w:r>
         <w:rPr>
           <w:rFonts w:ascii="細明體" w:eastAsia="細明體" w:cs="細明體"/>
@@ -1487,6 +1531,7 @@
         </w:rPr>
         <w:tab/>
       </w:r>
+      <w:proofErr w:type="spellStart"/>
       <w:r>
         <w:rPr>
           <w:rFonts w:ascii="細明體" w:eastAsia="細明體" w:cs="細明體"/>
@@ -1497,16 +1542,19 @@
         </w:rPr>
         <w:t>business_hour</w:t>
       </w:r>
-      <w:r>
-        <w:rPr>
-          <w:rFonts w:ascii="細明體" w:eastAsia="細明體" w:cs="細明體"/>
-          <w:color w:val="000000"/>
-          <w:kern w:val="0"/>
-          <w:sz w:val="19"/>
-          <w:szCs w:val="19"/>
-        </w:rPr>
-        <w:t xml:space="preserve"> </w:t>
-      </w:r>
+      <w:proofErr w:type="spellEnd"/>
+      <w:r>
+        <w:rPr>
+          <w:rFonts w:ascii="細明體" w:eastAsia="細明體" w:cs="細明體"/>
+          <w:color w:val="000000"/>
+          <w:kern w:val="0"/>
+          <w:sz w:val="19"/>
+          <w:szCs w:val="19"/>
+        </w:rPr>
+        <w:t xml:space="preserve"> </w:t>
+      </w:r>
+      <w:proofErr w:type="spellStart"/>
+      <w:proofErr w:type="gramStart"/>
       <w:r>
         <w:rPr>
           <w:rFonts w:ascii="細明體" w:eastAsia="細明體" w:cs="細明體"/>
@@ -1517,6 +1565,7 @@
         </w:rPr>
         <w:t>nvarchar</w:t>
       </w:r>
+      <w:proofErr w:type="spellEnd"/>
       <w:r>
         <w:rPr>
           <w:rFonts w:ascii="細明體" w:eastAsia="細明體" w:cs="細明體"/>
@@ -1527,6 +1576,7 @@
         </w:rPr>
         <w:t>(</w:t>
       </w:r>
+      <w:proofErr w:type="gramEnd"/>
       <w:r>
         <w:rPr>
           <w:rFonts w:ascii="細明體" w:eastAsia="細明體" w:cs="細明體"/>
@@ -1612,6 +1662,8 @@
         </w:rPr>
         <w:t xml:space="preserve"> </w:t>
       </w:r>
+      <w:proofErr w:type="spellStart"/>
+      <w:proofErr w:type="gramStart"/>
       <w:r>
         <w:rPr>
           <w:rFonts w:ascii="細明體" w:eastAsia="細明體" w:cs="細明體"/>
@@ -1622,6 +1674,7 @@
         </w:rPr>
         <w:t>nvarchar</w:t>
       </w:r>
+      <w:proofErr w:type="spellEnd"/>
       <w:r>
         <w:rPr>
           <w:rFonts w:ascii="細明體" w:eastAsia="細明體" w:cs="細明體"/>
@@ -1632,6 +1685,7 @@
         </w:rPr>
         <w:t>(</w:t>
       </w:r>
+      <w:proofErr w:type="gramEnd"/>
       <w:r>
         <w:rPr>
           <w:rFonts w:ascii="細明體" w:eastAsia="細明體" w:cs="細明體"/>
@@ -1697,6 +1751,7 @@
         </w:rPr>
         <w:tab/>
       </w:r>
+      <w:proofErr w:type="spellStart"/>
       <w:r>
         <w:rPr>
           <w:rFonts w:ascii="細明體" w:eastAsia="細明體" w:cs="細明體"/>
@@ -1707,16 +1762,19 @@
         </w:rPr>
         <w:t>keyword_record</w:t>
       </w:r>
-      <w:r>
-        <w:rPr>
-          <w:rFonts w:ascii="細明體" w:eastAsia="細明體" w:cs="細明體"/>
-          <w:color w:val="000000"/>
-          <w:kern w:val="0"/>
-          <w:sz w:val="19"/>
-          <w:szCs w:val="19"/>
-        </w:rPr>
-        <w:t xml:space="preserve"> </w:t>
-      </w:r>
+      <w:proofErr w:type="spellEnd"/>
+      <w:r>
+        <w:rPr>
+          <w:rFonts w:ascii="細明體" w:eastAsia="細明體" w:cs="細明體"/>
+          <w:color w:val="000000"/>
+          <w:kern w:val="0"/>
+          <w:sz w:val="19"/>
+          <w:szCs w:val="19"/>
+        </w:rPr>
+        <w:t xml:space="preserve"> </w:t>
+      </w:r>
+      <w:proofErr w:type="spellStart"/>
+      <w:proofErr w:type="gramStart"/>
       <w:r>
         <w:rPr>
           <w:rFonts w:ascii="細明體" w:eastAsia="細明體" w:cs="細明體"/>
@@ -1727,6 +1785,7 @@
         </w:rPr>
         <w:t>nvarchar</w:t>
       </w:r>
+      <w:proofErr w:type="spellEnd"/>
       <w:r>
         <w:rPr>
           <w:rFonts w:ascii="細明體" w:eastAsia="細明體" w:cs="細明體"/>
@@ -1737,6 +1796,7 @@
         </w:rPr>
         <w:t>(</w:t>
       </w:r>
+      <w:proofErr w:type="gramEnd"/>
       <w:r>
         <w:rPr>
           <w:rFonts w:ascii="細明體" w:eastAsia="細明體" w:cs="細明體"/>
@@ -1802,6 +1862,7 @@
         </w:rPr>
         <w:tab/>
       </w:r>
+      <w:proofErr w:type="spellStart"/>
       <w:r>
         <w:rPr>
           <w:rFonts w:ascii="細明體" w:eastAsia="細明體" w:cs="細明體"/>
@@ -1812,16 +1873,19 @@
         </w:rPr>
         <w:t>total_score_record</w:t>
       </w:r>
-      <w:r>
-        <w:rPr>
-          <w:rFonts w:ascii="細明體" w:eastAsia="細明體" w:cs="細明體"/>
-          <w:color w:val="000000"/>
-          <w:kern w:val="0"/>
-          <w:sz w:val="19"/>
-          <w:szCs w:val="19"/>
-        </w:rPr>
-        <w:t xml:space="preserve"> </w:t>
-      </w:r>
+      <w:proofErr w:type="spellEnd"/>
+      <w:r>
+        <w:rPr>
+          <w:rFonts w:ascii="細明體" w:eastAsia="細明體" w:cs="細明體"/>
+          <w:color w:val="000000"/>
+          <w:kern w:val="0"/>
+          <w:sz w:val="19"/>
+          <w:szCs w:val="19"/>
+        </w:rPr>
+        <w:t xml:space="preserve"> </w:t>
+      </w:r>
+      <w:proofErr w:type="spellStart"/>
+      <w:proofErr w:type="gramStart"/>
       <w:r>
         <w:rPr>
           <w:rFonts w:ascii="細明體" w:eastAsia="細明體" w:cs="細明體"/>
@@ -1832,6 +1896,7 @@
         </w:rPr>
         <w:t>nvarchar</w:t>
       </w:r>
+      <w:proofErr w:type="spellEnd"/>
       <w:r>
         <w:rPr>
           <w:rFonts w:ascii="細明體" w:eastAsia="細明體" w:cs="細明體"/>
@@ -1842,6 +1907,7 @@
         </w:rPr>
         <w:t>(</w:t>
       </w:r>
+      <w:proofErr w:type="gramEnd"/>
       <w:r>
         <w:rPr>
           <w:rFonts w:ascii="細明體" w:eastAsia="細明體" w:cs="細明體"/>
@@ -1907,6 +1973,7 @@
         </w:rPr>
         <w:tab/>
       </w:r>
+      <w:proofErr w:type="spellStart"/>
       <w:r>
         <w:rPr>
           <w:rFonts w:ascii="細明體" w:eastAsia="細明體" w:cs="細明體"/>
@@ -1917,16 +1984,19 @@
         </w:rPr>
         <w:t>special_label</w:t>
       </w:r>
-      <w:r>
-        <w:rPr>
-          <w:rFonts w:ascii="細明體" w:eastAsia="細明體" w:cs="細明體"/>
-          <w:color w:val="000000"/>
-          <w:kern w:val="0"/>
-          <w:sz w:val="19"/>
-          <w:szCs w:val="19"/>
-        </w:rPr>
-        <w:t xml:space="preserve"> </w:t>
-      </w:r>
+      <w:proofErr w:type="spellEnd"/>
+      <w:r>
+        <w:rPr>
+          <w:rFonts w:ascii="細明體" w:eastAsia="細明體" w:cs="細明體"/>
+          <w:color w:val="000000"/>
+          <w:kern w:val="0"/>
+          <w:sz w:val="19"/>
+          <w:szCs w:val="19"/>
+        </w:rPr>
+        <w:t xml:space="preserve"> </w:t>
+      </w:r>
+      <w:proofErr w:type="spellStart"/>
+      <w:proofErr w:type="gramStart"/>
       <w:r>
         <w:rPr>
           <w:rFonts w:ascii="細明體" w:eastAsia="細明體" w:cs="細明體"/>
@@ -1937,6 +2007,7 @@
         </w:rPr>
         <w:t>nvarchar</w:t>
       </w:r>
+      <w:proofErr w:type="spellEnd"/>
       <w:r>
         <w:rPr>
           <w:rFonts w:ascii="細明體" w:eastAsia="細明體" w:cs="細明體"/>
@@ -1947,6 +2018,7 @@
         </w:rPr>
         <w:t>(</w:t>
       </w:r>
+      <w:proofErr w:type="gramEnd"/>
       <w:r>
         <w:rPr>
           <w:rFonts w:ascii="細明體" w:eastAsia="細明體" w:cs="細明體"/>
@@ -2012,6 +2084,7 @@
         </w:rPr>
         <w:tab/>
       </w:r>
+      <w:proofErr w:type="spellStart"/>
       <w:r>
         <w:rPr>
           <w:rFonts w:ascii="細明體" w:eastAsia="細明體" w:cs="細明體"/>
@@ -2022,16 +2095,19 @@
         </w:rPr>
         <w:t>food_category</w:t>
       </w:r>
-      <w:r>
-        <w:rPr>
-          <w:rFonts w:ascii="細明體" w:eastAsia="細明體" w:cs="細明體"/>
-          <w:color w:val="000000"/>
-          <w:kern w:val="0"/>
-          <w:sz w:val="19"/>
-          <w:szCs w:val="19"/>
-        </w:rPr>
-        <w:t xml:space="preserve"> </w:t>
-      </w:r>
+      <w:proofErr w:type="spellEnd"/>
+      <w:r>
+        <w:rPr>
+          <w:rFonts w:ascii="細明體" w:eastAsia="細明體" w:cs="細明體"/>
+          <w:color w:val="000000"/>
+          <w:kern w:val="0"/>
+          <w:sz w:val="19"/>
+          <w:szCs w:val="19"/>
+        </w:rPr>
+        <w:t xml:space="preserve"> </w:t>
+      </w:r>
+      <w:proofErr w:type="spellStart"/>
+      <w:proofErr w:type="gramStart"/>
       <w:r>
         <w:rPr>
           <w:rFonts w:ascii="細明體" w:eastAsia="細明體" w:cs="細明體"/>
@@ -2042,6 +2118,7 @@
         </w:rPr>
         <w:t>nchar</w:t>
       </w:r>
+      <w:proofErr w:type="spellEnd"/>
       <w:r>
         <w:rPr>
           <w:rFonts w:ascii="細明體" w:eastAsia="細明體" w:cs="細明體"/>
@@ -2052,6 +2129,7 @@
         </w:rPr>
         <w:t>(</w:t>
       </w:r>
+      <w:proofErr w:type="gramEnd"/>
       <w:r>
         <w:rPr>
           <w:rFonts w:ascii="細明體" w:eastAsia="細明體" w:cs="細明體"/>
@@ -2117,6 +2195,7 @@
         </w:rPr>
         <w:tab/>
       </w:r>
+      <w:proofErr w:type="spellStart"/>
       <w:r>
         <w:rPr>
           <w:rFonts w:ascii="細明體" w:eastAsia="細明體" w:cs="細明體"/>
@@ -2127,6 +2206,7 @@
         </w:rPr>
         <w:t>wordcloud</w:t>
       </w:r>
+      <w:proofErr w:type="spellEnd"/>
       <w:r>
         <w:rPr>
           <w:rFonts w:ascii="細明體" w:eastAsia="細明體" w:cs="細明體"/>
@@ -2145,37 +2225,7 @@
           <w:sz w:val="19"/>
           <w:szCs w:val="19"/>
         </w:rPr>
-        <w:t>binary</w:t>
-      </w:r>
-      <w:r>
-        <w:rPr>
-          <w:rFonts w:ascii="細明體" w:eastAsia="細明體" w:cs="細明體"/>
-          <w:color w:val="808080"/>
-          <w:kern w:val="0"/>
-          <w:sz w:val="19"/>
-          <w:szCs w:val="19"/>
-        </w:rPr>
-        <w:t>(</w:t>
-      </w:r>
-      <w:r>
-        <w:rPr>
-          <w:rFonts w:ascii="細明體" w:eastAsia="細明體" w:cs="細明體"/>
-          <w:color w:val="000000"/>
-          <w:kern w:val="0"/>
-          <w:sz w:val="19"/>
-          <w:szCs w:val="19"/>
-        </w:rPr>
-        <w:t>2000</w:t>
-      </w:r>
-      <w:r>
-        <w:rPr>
-          <w:rFonts w:ascii="細明體" w:eastAsia="細明體" w:cs="細明體"/>
-          <w:color w:val="808080"/>
-          <w:kern w:val="0"/>
-          <w:sz w:val="19"/>
-          <w:szCs w:val="19"/>
-        </w:rPr>
-        <w:t>)</w:t>
+        <w:t>image</w:t>
       </w:r>
       <w:r>
         <w:rPr>
@@ -2222,6 +2272,7 @@
         </w:rPr>
         <w:tab/>
       </w:r>
+      <w:proofErr w:type="spellStart"/>
       <w:r>
         <w:rPr>
           <w:rFonts w:ascii="細明體" w:eastAsia="細明體" w:cs="細明體"/>
@@ -2232,16 +2283,19 @@
         </w:rPr>
         <w:t>url</w:t>
       </w:r>
-      <w:r>
-        <w:rPr>
-          <w:rFonts w:ascii="細明體" w:eastAsia="細明體" w:cs="細明體"/>
-          <w:color w:val="000000"/>
-          <w:kern w:val="0"/>
-          <w:sz w:val="19"/>
-          <w:szCs w:val="19"/>
-        </w:rPr>
-        <w:t xml:space="preserve"> </w:t>
-      </w:r>
+      <w:proofErr w:type="spellEnd"/>
+      <w:r>
+        <w:rPr>
+          <w:rFonts w:ascii="細明體" w:eastAsia="細明體" w:cs="細明體"/>
+          <w:color w:val="000000"/>
+          <w:kern w:val="0"/>
+          <w:sz w:val="19"/>
+          <w:szCs w:val="19"/>
+        </w:rPr>
+        <w:t xml:space="preserve"> </w:t>
+      </w:r>
+      <w:proofErr w:type="spellStart"/>
+      <w:proofErr w:type="gramStart"/>
       <w:r>
         <w:rPr>
           <w:rFonts w:ascii="細明體" w:eastAsia="細明體" w:cs="細明體"/>
@@ -2252,6 +2306,7 @@
         </w:rPr>
         <w:t>nvarchar</w:t>
       </w:r>
+      <w:proofErr w:type="spellEnd"/>
       <w:r>
         <w:rPr>
           <w:rFonts w:ascii="細明體" w:eastAsia="細明體" w:cs="細明體"/>
@@ -2262,6 +2317,7 @@
         </w:rPr>
         <w:t>(</w:t>
       </w:r>
+      <w:proofErr w:type="gramEnd"/>
       <w:r>
         <w:rPr>
           <w:rFonts w:ascii="細明體" w:eastAsia="細明體" w:cs="細明體"/>
@@ -2327,6 +2383,7 @@
         </w:rPr>
         <w:tab/>
       </w:r>
+      <w:proofErr w:type="spellStart"/>
       <w:r>
         <w:rPr>
           <w:rFonts w:ascii="細明體" w:eastAsia="細明體" w:cs="細明體"/>
@@ -2337,6 +2394,7 @@
         </w:rPr>
         <w:t>is_appointed_store</w:t>
       </w:r>
+      <w:proofErr w:type="spellEnd"/>
       <w:r>
         <w:rPr>
           <w:rFonts w:ascii="細明體" w:eastAsia="細明體" w:cs="細明體"/>
@@ -2402,6 +2460,7 @@
         </w:rPr>
         <w:tab/>
       </w:r>
+      <w:proofErr w:type="spellStart"/>
       <w:r>
         <w:rPr>
           <w:rFonts w:ascii="細明體" w:eastAsia="細明體" w:cs="細明體"/>
@@ -2412,6 +2471,7 @@
         </w:rPr>
         <w:t>is_unknown_store</w:t>
       </w:r>
+      <w:proofErr w:type="spellEnd"/>
       <w:r>
         <w:rPr>
           <w:rFonts w:ascii="細明體" w:eastAsia="細明體" w:cs="細明體"/>
@@ -2586,6 +2646,7 @@
       <w:r>
         <w:t xml:space="preserve"> </w:t>
       </w:r>
+      <w:proofErr w:type="spellStart"/>
       <w:r>
         <w:rPr>
           <w:color w:val="FF0000"/>
@@ -2593,6 +2654,7 @@
         </w:rPr>
         <w:t>store_external_comment</w:t>
       </w:r>
+      <w:proofErr w:type="spellEnd"/>
       <w:r>
         <w:rPr>
           <w:rFonts w:hint="eastAsia"/>
@@ -2656,6 +2718,7 @@
         <w:t xml:space="preserve"> </w:t>
       </w:r>
       <w:bookmarkStart w:id="0" w:name="_Hlk111870364"/>
+      <w:proofErr w:type="spellStart"/>
       <w:r>
         <w:rPr>
           <w:rFonts w:ascii="細明體" w:eastAsia="細明體" w:cs="細明體"/>
@@ -2667,6 +2730,7 @@
         <w:t>store_external_comment</w:t>
       </w:r>
       <w:bookmarkEnd w:id="0"/>
+      <w:proofErr w:type="spellEnd"/>
     </w:p>
     <w:p>
       <w:pPr>
@@ -2727,6 +2791,7 @@
         </w:rPr>
         <w:tab/>
       </w:r>
+      <w:proofErr w:type="spellStart"/>
       <w:r>
         <w:rPr>
           <w:rFonts w:ascii="細明體" w:eastAsia="細明體" w:cs="細明體"/>
@@ -2737,6 +2802,7 @@
         </w:rPr>
         <w:t>store_info_id</w:t>
       </w:r>
+      <w:proofErr w:type="spellEnd"/>
       <w:r>
         <w:rPr>
           <w:rFonts w:ascii="細明體" w:eastAsia="細明體" w:cs="細明體"/>
@@ -2828,6 +2894,7 @@
         </w:rPr>
         <w:tab/>
       </w:r>
+      <w:proofErr w:type="spellStart"/>
       <w:r>
         <w:rPr>
           <w:rFonts w:ascii="細明體" w:eastAsia="細明體" w:cs="細明體"/>
@@ -2838,6 +2905,7 @@
         </w:rPr>
         <w:t>external_comment_id</w:t>
       </w:r>
+      <w:proofErr w:type="spellEnd"/>
       <w:r>
         <w:rPr>
           <w:rFonts w:ascii="細明體" w:eastAsia="細明體" w:cs="細明體"/>
@@ -2993,6 +3061,7 @@
         </w:rPr>
         <w:tab/>
       </w:r>
+      <w:proofErr w:type="spellStart"/>
       <w:r>
         <w:rPr>
           <w:rFonts w:ascii="細明體" w:eastAsia="細明體" w:cs="細明體"/>
@@ -3003,6 +3072,7 @@
         </w:rPr>
         <w:t>create_time</w:t>
       </w:r>
+      <w:proofErr w:type="spellEnd"/>
       <w:r>
         <w:rPr>
           <w:rFonts w:ascii="細明體" w:eastAsia="細明體" w:cs="細明體"/>
@@ -3088,6 +3158,7 @@
         </w:rPr>
         <w:t xml:space="preserve"> </w:t>
       </w:r>
+      <w:proofErr w:type="gramStart"/>
       <w:r>
         <w:rPr>
           <w:rFonts w:ascii="細明體" w:eastAsia="細明體" w:cs="細明體"/>
@@ -3108,6 +3179,7 @@
         </w:rPr>
         <w:t>(</w:t>
       </w:r>
+      <w:proofErr w:type="gramEnd"/>
       <w:r>
         <w:rPr>
           <w:rFonts w:ascii="細明體" w:eastAsia="細明體" w:cs="細明體"/>
@@ -3194,6 +3266,8 @@
         </w:rPr>
         <w:t xml:space="preserve"> </w:t>
       </w:r>
+      <w:proofErr w:type="spellStart"/>
+      <w:proofErr w:type="gramStart"/>
       <w:r>
         <w:rPr>
           <w:rFonts w:ascii="細明體" w:eastAsia="細明體" w:cs="細明體"/>
@@ -3204,6 +3278,7 @@
         </w:rPr>
         <w:t>nvarchar</w:t>
       </w:r>
+      <w:proofErr w:type="spellEnd"/>
       <w:r>
         <w:rPr>
           <w:rFonts w:ascii="細明體" w:eastAsia="細明體" w:cs="細明體"/>
@@ -3214,6 +3289,7 @@
         </w:rPr>
         <w:t>(</w:t>
       </w:r>
+      <w:proofErr w:type="gramEnd"/>
       <w:r>
         <w:rPr>
           <w:rFonts w:ascii="細明體" w:eastAsia="細明體" w:cs="細明體"/>
@@ -3299,6 +3375,7 @@
         </w:rPr>
         <w:t xml:space="preserve"> </w:t>
       </w:r>
+      <w:proofErr w:type="gramStart"/>
       <w:r>
         <w:rPr>
           <w:rFonts w:ascii="細明體" w:eastAsia="細明體" w:cs="細明體"/>
@@ -3319,6 +3396,8 @@
         </w:rPr>
         <w:t>(</w:t>
       </w:r>
+      <w:proofErr w:type="spellStart"/>
+      <w:proofErr w:type="gramEnd"/>
       <w:r>
         <w:rPr>
           <w:rFonts w:ascii="細明體" w:eastAsia="細明體" w:cs="細明體" w:hint="eastAsia"/>
@@ -3329,6 +3408,7 @@
         </w:rPr>
         <w:t>external_comment_id</w:t>
       </w:r>
+      <w:proofErr w:type="spellEnd"/>
       <w:r>
         <w:rPr>
           <w:rFonts w:ascii="細明體" w:eastAsia="細明體" w:cs="細明體"/>
@@ -3470,6 +3550,7 @@
         </w:rPr>
         <w:t>建立</w:t>
       </w:r>
+      <w:proofErr w:type="spellStart"/>
       <w:r>
         <w:rPr>
           <w:rFonts w:hint="eastAsia"/>
@@ -3478,6 +3559,7 @@
         </w:rPr>
         <w:t>store_local_comment</w:t>
       </w:r>
+      <w:proofErr w:type="spellEnd"/>
       <w:r>
         <w:rPr>
           <w:rFonts w:hint="eastAsia"/>
@@ -3540,6 +3622,7 @@
         </w:rPr>
         <w:t xml:space="preserve"> </w:t>
       </w:r>
+      <w:proofErr w:type="spellStart"/>
       <w:r>
         <w:rPr>
           <w:rFonts w:ascii="細明體" w:eastAsia="細明體" w:cs="細明體" w:hint="eastAsia"/>
@@ -3550,6 +3633,7 @@
         </w:rPr>
         <w:t>store_local_comment</w:t>
       </w:r>
+      <w:proofErr w:type="spellEnd"/>
     </w:p>
     <w:p>
       <w:pPr>
@@ -3610,6 +3694,7 @@
         </w:rPr>
         <w:tab/>
       </w:r>
+      <w:proofErr w:type="spellStart"/>
       <w:r>
         <w:rPr>
           <w:rFonts w:ascii="細明體" w:eastAsia="細明體" w:cs="細明體" w:hint="eastAsia"/>
@@ -3620,6 +3705,7 @@
         </w:rPr>
         <w:t>store_info_id</w:t>
       </w:r>
+      <w:proofErr w:type="spellEnd"/>
       <w:r>
         <w:rPr>
           <w:rFonts w:ascii="細明體" w:eastAsia="細明體" w:cs="細明體"/>
@@ -3705,6 +3791,7 @@
         </w:rPr>
         <w:tab/>
       </w:r>
+      <w:proofErr w:type="spellStart"/>
       <w:r>
         <w:rPr>
           <w:rFonts w:ascii="細明體" w:eastAsia="細明體" w:cs="細明體" w:hint="eastAsia"/>
@@ -3715,6 +3802,7 @@
         </w:rPr>
         <w:t>local_comment_id</w:t>
       </w:r>
+      <w:proofErr w:type="spellEnd"/>
       <w:r>
         <w:rPr>
           <w:rFonts w:ascii="細明體" w:eastAsia="細明體" w:cs="細明體"/>
@@ -3870,6 +3958,7 @@
         </w:rPr>
         <w:tab/>
       </w:r>
+      <w:proofErr w:type="spellStart"/>
       <w:r>
         <w:rPr>
           <w:rFonts w:ascii="細明體" w:eastAsia="細明體" w:cs="細明體"/>
@@ -3880,6 +3969,7 @@
         </w:rPr>
         <w:t>create_time</w:t>
       </w:r>
+      <w:proofErr w:type="spellEnd"/>
       <w:r>
         <w:rPr>
           <w:rFonts w:ascii="細明體" w:eastAsia="細明體" w:cs="細明體"/>
@@ -3965,6 +4055,8 @@
         </w:rPr>
         <w:t xml:space="preserve"> </w:t>
       </w:r>
+      <w:proofErr w:type="spellStart"/>
+      <w:proofErr w:type="gramStart"/>
       <w:r>
         <w:rPr>
           <w:rFonts w:ascii="細明體" w:eastAsia="細明體" w:cs="細明體"/>
@@ -3975,6 +4067,7 @@
         </w:rPr>
         <w:t>nchar</w:t>
       </w:r>
+      <w:proofErr w:type="spellEnd"/>
       <w:r>
         <w:rPr>
           <w:rFonts w:ascii="細明體" w:eastAsia="細明體" w:cs="細明體"/>
@@ -3985,6 +4078,7 @@
         </w:rPr>
         <w:t>(</w:t>
       </w:r>
+      <w:proofErr w:type="gramEnd"/>
       <w:r>
         <w:rPr>
           <w:rFonts w:ascii="細明體" w:eastAsia="細明體" w:cs="細明體"/>
@@ -4050,6 +4144,7 @@
         </w:rPr>
         <w:tab/>
       </w:r>
+      <w:proofErr w:type="spellStart"/>
       <w:r>
         <w:rPr>
           <w:rFonts w:ascii="細明體" w:eastAsia="細明體" w:cs="細明體" w:hint="eastAsia"/>
@@ -4060,6 +4155,7 @@
         </w:rPr>
         <w:t>member_id</w:t>
       </w:r>
+      <w:proofErr w:type="spellEnd"/>
       <w:r>
         <w:rPr>
           <w:rFonts w:ascii="細明體" w:eastAsia="細明體" w:cs="細明體"/>
@@ -4145,6 +4241,7 @@
         </w:rPr>
         <w:t xml:space="preserve"> </w:t>
       </w:r>
+      <w:proofErr w:type="gramStart"/>
       <w:r>
         <w:rPr>
           <w:rFonts w:ascii="細明體" w:eastAsia="細明體" w:cs="細明體"/>
@@ -4165,6 +4262,7 @@
         </w:rPr>
         <w:t>(</w:t>
       </w:r>
+      <w:proofErr w:type="gramEnd"/>
       <w:r>
         <w:rPr>
           <w:rFonts w:ascii="細明體" w:eastAsia="細明體" w:cs="細明體"/>
@@ -4250,6 +4348,8 @@
         </w:rPr>
         <w:t xml:space="preserve"> </w:t>
       </w:r>
+      <w:proofErr w:type="spellStart"/>
+      <w:proofErr w:type="gramStart"/>
       <w:r>
         <w:rPr>
           <w:rFonts w:ascii="細明體" w:eastAsia="細明體" w:cs="細明體"/>
@@ -4260,6 +4360,7 @@
         </w:rPr>
         <w:t>nvarchar</w:t>
       </w:r>
+      <w:proofErr w:type="spellEnd"/>
       <w:r>
         <w:rPr>
           <w:rFonts w:ascii="細明體" w:eastAsia="細明體" w:cs="細明體"/>
@@ -4270,6 +4371,7 @@
         </w:rPr>
         <w:t>(</w:t>
       </w:r>
+      <w:proofErr w:type="gramEnd"/>
       <w:r>
         <w:rPr>
           <w:rFonts w:ascii="細明體" w:eastAsia="細明體" w:cs="細明體"/>
@@ -4335,6 +4437,7 @@
         </w:rPr>
         <w:tab/>
       </w:r>
+      <w:proofErr w:type="spellStart"/>
       <w:r>
         <w:rPr>
           <w:rFonts w:ascii="細明體" w:eastAsia="細明體" w:cs="細明體" w:hint="eastAsia"/>
@@ -4365,6 +4468,7 @@
         </w:rPr>
         <w:t>um</w:t>
       </w:r>
+      <w:proofErr w:type="spellEnd"/>
       <w:r>
         <w:rPr>
           <w:rFonts w:ascii="細明體" w:eastAsia="細明體" w:cs="細明體"/>
@@ -4450,6 +4554,7 @@
         </w:rPr>
         <w:t xml:space="preserve"> </w:t>
       </w:r>
+      <w:proofErr w:type="gramStart"/>
       <w:r>
         <w:rPr>
           <w:rFonts w:ascii="細明體" w:eastAsia="細明體" w:cs="細明體"/>
@@ -4470,6 +4575,8 @@
         </w:rPr>
         <w:t>(</w:t>
       </w:r>
+      <w:proofErr w:type="spellStart"/>
+      <w:proofErr w:type="gramEnd"/>
       <w:r>
         <w:rPr>
           <w:rFonts w:ascii="細明體" w:eastAsia="細明體" w:cs="細明體" w:hint="eastAsia"/>
@@ -4480,6 +4587,7 @@
         </w:rPr>
         <w:t>local_comment_id</w:t>
       </w:r>
+      <w:proofErr w:type="spellEnd"/>
       <w:r>
         <w:rPr>
           <w:rFonts w:ascii="細明體" w:eastAsia="細明體" w:cs="細明體"/>
@@ -4613,6 +4721,7 @@
         </w:rPr>
         <w:t>建立</w:t>
       </w:r>
+      <w:proofErr w:type="spellStart"/>
       <w:r>
         <w:rPr>
           <w:rFonts w:hint="eastAsia"/>
@@ -4621,6 +4730,7 @@
         </w:rPr>
         <w:t>store_local_comment_image</w:t>
       </w:r>
+      <w:proofErr w:type="spellEnd"/>
       <w:r>
         <w:rPr>
           <w:rFonts w:hint="eastAsia"/>
@@ -4683,6 +4793,7 @@
         </w:rPr>
         <w:t xml:space="preserve"> </w:t>
       </w:r>
+      <w:proofErr w:type="spellStart"/>
       <w:r>
         <w:rPr>
           <w:rFonts w:ascii="細明體" w:eastAsia="細明體" w:cs="細明體" w:hint="eastAsia"/>
@@ -4693,6 +4804,7 @@
         </w:rPr>
         <w:t>store_local_comment_image</w:t>
       </w:r>
+      <w:proofErr w:type="spellEnd"/>
     </w:p>
     <w:p>
       <w:pPr>
@@ -4753,6 +4865,7 @@
         </w:rPr>
         <w:tab/>
       </w:r>
+      <w:proofErr w:type="spellStart"/>
       <w:r>
         <w:rPr>
           <w:rFonts w:ascii="細明體" w:eastAsia="細明體" w:cs="細明體" w:hint="eastAsia"/>
@@ -4763,6 +4876,7 @@
         </w:rPr>
         <w:t>store_info_id</w:t>
       </w:r>
+      <w:proofErr w:type="spellEnd"/>
       <w:r>
         <w:rPr>
           <w:rFonts w:ascii="細明體" w:eastAsia="細明體" w:cs="細明體"/>
@@ -4848,6 +4962,7 @@
         </w:rPr>
         <w:tab/>
       </w:r>
+      <w:proofErr w:type="spellStart"/>
       <w:r>
         <w:rPr>
           <w:rFonts w:ascii="細明體" w:eastAsia="細明體" w:cs="細明體" w:hint="eastAsia"/>
@@ -4858,6 +4973,7 @@
         </w:rPr>
         <w:t>local_comment_id</w:t>
       </w:r>
+      <w:proofErr w:type="spellEnd"/>
       <w:r>
         <w:rPr>
           <w:rFonts w:ascii="細明體" w:eastAsia="細明體" w:cs="細明體"/>
@@ -4943,6 +5059,7 @@
         </w:rPr>
         <w:tab/>
       </w:r>
+      <w:proofErr w:type="spellStart"/>
       <w:r>
         <w:rPr>
           <w:rFonts w:ascii="細明體" w:eastAsia="細明體" w:cs="細明體" w:hint="eastAsia"/>
@@ -4953,6 +5070,7 @@
         </w:rPr>
         <w:t>comment_image_id</w:t>
       </w:r>
+      <w:proofErr w:type="spellEnd"/>
       <w:r>
         <w:rPr>
           <w:rFonts w:ascii="細明體" w:eastAsia="細明體" w:cs="細明體"/>
@@ -5108,6 +5226,7 @@
         </w:rPr>
         <w:tab/>
       </w:r>
+      <w:proofErr w:type="spellStart"/>
       <w:r>
         <w:rPr>
           <w:rFonts w:ascii="細明體" w:eastAsia="細明體" w:cs="細明體" w:hint="eastAsia"/>
@@ -5118,6 +5237,7 @@
         </w:rPr>
         <w:t>create_time</w:t>
       </w:r>
+      <w:proofErr w:type="spellEnd"/>
       <w:r>
         <w:rPr>
           <w:rFonts w:ascii="細明體" w:eastAsia="細明體" w:cs="細明體"/>
@@ -5223,6 +5343,7 @@
         </w:rPr>
         <w:t xml:space="preserve"> </w:t>
       </w:r>
+      <w:proofErr w:type="spellStart"/>
       <w:r>
         <w:rPr>
           <w:rFonts w:ascii="細明體" w:eastAsia="細明體" w:cs="細明體"/>
@@ -5231,38 +5352,9 @@
           <w:sz w:val="19"/>
           <w:szCs w:val="19"/>
         </w:rPr>
-        <w:t>binary</w:t>
-      </w:r>
-      <w:r>
-        <w:rPr>
-          <w:rFonts w:ascii="細明體" w:eastAsia="細明體" w:cs="細明體"/>
-          <w:color w:val="808080"/>
-          <w:kern w:val="0"/>
-          <w:sz w:val="19"/>
-          <w:szCs w:val="19"/>
-        </w:rPr>
-        <w:t>(</w:t>
-      </w:r>
-      <w:r>
-        <w:rPr>
-          <w:rFonts w:ascii="細明體" w:eastAsia="細明體" w:cs="細明體"/>
-          <w:color w:val="000000"/>
-          <w:kern w:val="0"/>
-          <w:sz w:val="19"/>
-          <w:szCs w:val="19"/>
-        </w:rPr>
-        <w:t>2000</w:t>
-      </w:r>
-      <w:r>
-        <w:rPr>
-          <w:rFonts w:ascii="細明體" w:eastAsia="細明體" w:cs="細明體"/>
-          <w:color w:val="808080"/>
-          <w:kern w:val="0"/>
-          <w:sz w:val="19"/>
-          <w:szCs w:val="19"/>
-        </w:rPr>
-        <w:t>)</w:t>
-      </w:r>
+        <w:t>image</w:t>
+      </w:r>
+      <w:proofErr w:type="spellEnd"/>
       <w:r>
         <w:rPr>
           <w:rFonts w:ascii="細明體" w:eastAsia="細明體" w:cs="細明體"/>
@@ -5348,6 +5440,7 @@
         </w:rPr>
         <w:t xml:space="preserve"> </w:t>
       </w:r>
+      <w:proofErr w:type="gramStart"/>
       <w:r>
         <w:rPr>
           <w:rFonts w:ascii="細明體" w:eastAsia="細明體" w:cs="細明體"/>
@@ -5368,6 +5461,8 @@
         </w:rPr>
         <w:t>(</w:t>
       </w:r>
+      <w:proofErr w:type="spellStart"/>
+      <w:proofErr w:type="gramEnd"/>
       <w:r>
         <w:rPr>
           <w:rFonts w:ascii="細明體" w:eastAsia="細明體" w:cs="細明體" w:hint="eastAsia"/>
@@ -5378,6 +5473,7 @@
         </w:rPr>
         <w:t>comment_image_id</w:t>
       </w:r>
+      <w:proofErr w:type="spellEnd"/>
       <w:r>
         <w:rPr>
           <w:rFonts w:ascii="細明體" w:eastAsia="細明體" w:cs="細明體"/>
@@ -5511,6 +5607,7 @@
         </w:rPr>
         <w:t>建立</w:t>
       </w:r>
+      <w:proofErr w:type="spellStart"/>
       <w:r>
         <w:rPr>
           <w:rFonts w:hint="eastAsia"/>
@@ -5519,6 +5616,7 @@
         </w:rPr>
         <w:t>store_image</w:t>
       </w:r>
+      <w:proofErr w:type="spellEnd"/>
       <w:r>
         <w:rPr>
           <w:rFonts w:hint="eastAsia"/>
@@ -5581,6 +5679,7 @@
         </w:rPr>
         <w:t xml:space="preserve"> </w:t>
       </w:r>
+      <w:proofErr w:type="spellStart"/>
       <w:r>
         <w:rPr>
           <w:rFonts w:ascii="細明體" w:eastAsia="細明體" w:cs="細明體" w:hint="eastAsia"/>
@@ -5591,6 +5690,7 @@
         </w:rPr>
         <w:t>store_image</w:t>
       </w:r>
+      <w:proofErr w:type="spellEnd"/>
     </w:p>
     <w:p>
       <w:pPr>
@@ -5651,6 +5751,7 @@
         </w:rPr>
         <w:tab/>
       </w:r>
+      <w:proofErr w:type="spellStart"/>
       <w:r>
         <w:rPr>
           <w:rFonts w:ascii="細明體" w:eastAsia="細明體" w:cs="細明體" w:hint="eastAsia"/>
@@ -5661,6 +5762,7 @@
         </w:rPr>
         <w:t>store_info_id</w:t>
       </w:r>
+      <w:proofErr w:type="spellEnd"/>
       <w:r>
         <w:rPr>
           <w:rFonts w:ascii="細明體" w:eastAsia="細明體" w:cs="細明體"/>
@@ -5746,6 +5848,7 @@
         </w:rPr>
         <w:tab/>
       </w:r>
+      <w:proofErr w:type="spellStart"/>
       <w:r>
         <w:rPr>
           <w:rFonts w:ascii="細明體" w:eastAsia="細明體" w:cs="細明體" w:hint="eastAsia"/>
@@ -5774,7 +5877,18 @@
           <w:sz w:val="19"/>
           <w:szCs w:val="19"/>
         </w:rPr>
-        <w:t xml:space="preserve">id </w:t>
+        <w:t>id</w:t>
+      </w:r>
+      <w:proofErr w:type="spellEnd"/>
+      <w:r>
+        <w:rPr>
+          <w:rFonts w:ascii="細明體" w:eastAsia="細明體" w:cs="細明體"/>
+          <w:color w:val="000000"/>
+          <w:kern w:val="0"/>
+          <w:sz w:val="19"/>
+          <w:szCs w:val="19"/>
+        </w:rPr>
+        <w:t xml:space="preserve"> </w:t>
       </w:r>
       <w:r>
         <w:rPr>
@@ -5921,6 +6035,7 @@
         </w:rPr>
         <w:tab/>
       </w:r>
+      <w:proofErr w:type="spellStart"/>
       <w:r>
         <w:rPr>
           <w:rFonts w:ascii="細明體" w:eastAsia="細明體" w:cs="細明體" w:hint="eastAsia"/>
@@ -5931,6 +6046,7 @@
         </w:rPr>
         <w:t>create_time</w:t>
       </w:r>
+      <w:proofErr w:type="spellEnd"/>
       <w:r>
         <w:rPr>
           <w:rFonts w:ascii="細明體" w:eastAsia="細明體" w:cs="細明體"/>
@@ -6036,6 +6152,7 @@
         </w:rPr>
         <w:t xml:space="preserve"> </w:t>
       </w:r>
+      <w:proofErr w:type="spellStart"/>
       <w:r>
         <w:rPr>
           <w:rFonts w:ascii="細明體" w:eastAsia="細明體" w:cs="細明體"/>
@@ -6044,38 +6161,9 @@
           <w:sz w:val="19"/>
           <w:szCs w:val="19"/>
         </w:rPr>
-        <w:t>binary</w:t>
-      </w:r>
-      <w:r>
-        <w:rPr>
-          <w:rFonts w:ascii="細明體" w:eastAsia="細明體" w:cs="細明體"/>
-          <w:color w:val="808080"/>
-          <w:kern w:val="0"/>
-          <w:sz w:val="19"/>
-          <w:szCs w:val="19"/>
-        </w:rPr>
-        <w:t>(</w:t>
-      </w:r>
-      <w:r>
-        <w:rPr>
-          <w:rFonts w:ascii="細明體" w:eastAsia="細明體" w:cs="細明體"/>
-          <w:color w:val="000000"/>
-          <w:kern w:val="0"/>
-          <w:sz w:val="19"/>
-          <w:szCs w:val="19"/>
-        </w:rPr>
-        <w:t>2000</w:t>
-      </w:r>
-      <w:r>
-        <w:rPr>
-          <w:rFonts w:ascii="細明體" w:eastAsia="細明體" w:cs="細明體"/>
-          <w:color w:val="808080"/>
-          <w:kern w:val="0"/>
-          <w:sz w:val="19"/>
-          <w:szCs w:val="19"/>
-        </w:rPr>
-        <w:t>)</w:t>
-      </w:r>
+        <w:t>image</w:t>
+      </w:r>
+      <w:proofErr w:type="spellEnd"/>
       <w:r>
         <w:rPr>
           <w:rFonts w:ascii="細明體" w:eastAsia="細明體" w:cs="細明體"/>
@@ -6161,6 +6249,8 @@
         </w:rPr>
         <w:t xml:space="preserve"> </w:t>
       </w:r>
+      <w:proofErr w:type="spellStart"/>
+      <w:proofErr w:type="gramStart"/>
       <w:r>
         <w:rPr>
           <w:rFonts w:ascii="細明體" w:eastAsia="細明體" w:cs="細明體"/>
@@ -6171,6 +6261,7 @@
         </w:rPr>
         <w:t>nchar</w:t>
       </w:r>
+      <w:proofErr w:type="spellEnd"/>
       <w:r>
         <w:rPr>
           <w:rFonts w:ascii="細明體" w:eastAsia="細明體" w:cs="細明體"/>
@@ -6181,6 +6272,7 @@
         </w:rPr>
         <w:t>(</w:t>
       </w:r>
+      <w:proofErr w:type="gramEnd"/>
       <w:r>
         <w:rPr>
           <w:rFonts w:ascii="細明體" w:eastAsia="細明體" w:cs="細明體"/>
@@ -6246,6 +6338,7 @@
         </w:rPr>
         <w:tab/>
       </w:r>
+      <w:proofErr w:type="spellStart"/>
       <w:r>
         <w:rPr>
           <w:rFonts w:ascii="細明體" w:eastAsia="細明體" w:cs="細明體" w:hint="eastAsia"/>
@@ -6256,6 +6349,7 @@
         </w:rPr>
         <w:t>is_from_store_owner</w:t>
       </w:r>
+      <w:proofErr w:type="spellEnd"/>
       <w:r>
         <w:rPr>
           <w:rFonts w:ascii="細明體" w:eastAsia="細明體" w:cs="細明體"/>
@@ -6362,6 +6456,7 @@
         </w:rPr>
         <w:t xml:space="preserve"> </w:t>
       </w:r>
+      <w:proofErr w:type="gramStart"/>
       <w:r>
         <w:rPr>
           <w:rFonts w:ascii="細明體" w:eastAsia="細明體" w:cs="細明體"/>
@@ -6382,6 +6477,8 @@
         </w:rPr>
         <w:t>(</w:t>
       </w:r>
+      <w:proofErr w:type="spellStart"/>
+      <w:proofErr w:type="gramEnd"/>
       <w:r>
         <w:rPr>
           <w:rFonts w:ascii="細明體" w:eastAsia="細明體" w:cs="細明體" w:hint="eastAsia"/>
@@ -6412,6 +6509,7 @@
         </w:rPr>
         <w:t>id</w:t>
       </w:r>
+      <w:proofErr w:type="spellEnd"/>
       <w:r>
         <w:rPr>
           <w:rFonts w:ascii="細明體" w:eastAsia="細明體" w:cs="細明體"/>
@@ -6465,7 +6563,6 @@
       <w:pPr>
         <w:jc w:val="both"/>
         <w:rPr>
-          <w:rFonts w:hint="eastAsia"/>
           <w:szCs w:val="24"/>
         </w:rPr>
       </w:pPr>
@@ -6556,6 +6653,7 @@
         </w:rPr>
         <w:t>建立</w:t>
       </w:r>
+      <w:proofErr w:type="spellStart"/>
       <w:r>
         <w:rPr>
           <w:color w:val="FF0000"/>
@@ -6563,6 +6661,7 @@
         </w:rPr>
         <w:t>browsing_history</w:t>
       </w:r>
+      <w:proofErr w:type="spellEnd"/>
       <w:r>
         <w:rPr>
           <w:rFonts w:hint="eastAsia"/>
@@ -6624,6 +6723,7 @@
         </w:rPr>
         <w:t xml:space="preserve"> </w:t>
       </w:r>
+      <w:proofErr w:type="spellStart"/>
       <w:r>
         <w:rPr>
           <w:rFonts w:ascii="細明體" w:eastAsia="細明體" w:cs="細明體" w:hint="eastAsia"/>
@@ -6634,6 +6734,7 @@
         </w:rPr>
         <w:t>browsing_history</w:t>
       </w:r>
+      <w:proofErr w:type="spellEnd"/>
     </w:p>
     <w:p>
       <w:pPr>
@@ -6692,6 +6793,7 @@
         </w:rPr>
         <w:tab/>
       </w:r>
+      <w:proofErr w:type="spellStart"/>
       <w:r>
         <w:rPr>
           <w:rFonts w:ascii="細明體" w:eastAsia="細明體" w:cs="細明體" w:hint="eastAsia"/>
@@ -6702,6 +6804,7 @@
         </w:rPr>
         <w:t>store_info_id</w:t>
       </w:r>
+      <w:proofErr w:type="spellEnd"/>
       <w:r>
         <w:rPr>
           <w:rFonts w:ascii="細明體" w:eastAsia="細明體" w:cs="細明體"/>
@@ -6786,6 +6889,7 @@
         </w:rPr>
         <w:tab/>
       </w:r>
+      <w:proofErr w:type="spellStart"/>
       <w:r>
         <w:rPr>
           <w:rFonts w:ascii="細明體" w:eastAsia="細明體" w:cs="細明體" w:hint="eastAsia"/>
@@ -6796,6 +6900,7 @@
         </w:rPr>
         <w:t>member_id</w:t>
       </w:r>
+      <w:proofErr w:type="spellEnd"/>
       <w:r>
         <w:rPr>
           <w:rFonts w:ascii="細明體" w:eastAsia="細明體" w:cs="細明體"/>
@@ -6880,6 +6985,7 @@
         </w:rPr>
         <w:tab/>
       </w:r>
+      <w:proofErr w:type="spellStart"/>
       <w:r>
         <w:rPr>
           <w:rFonts w:ascii="細明體" w:eastAsia="細明體" w:cs="細明體" w:hint="eastAsia"/>
@@ -6890,6 +6996,7 @@
         </w:rPr>
         <w:t>history_id</w:t>
       </w:r>
+      <w:proofErr w:type="spellEnd"/>
       <w:r>
         <w:rPr>
           <w:rFonts w:ascii="細明體" w:eastAsia="細明體" w:cs="細明體"/>
@@ -7044,6 +7151,7 @@
         </w:rPr>
         <w:tab/>
       </w:r>
+      <w:proofErr w:type="spellStart"/>
       <w:r>
         <w:rPr>
           <w:rFonts w:ascii="細明體" w:eastAsia="細明體" w:cs="細明體" w:hint="eastAsia"/>
@@ -7054,6 +7162,7 @@
         </w:rPr>
         <w:t>start_time</w:t>
       </w:r>
+      <w:proofErr w:type="spellEnd"/>
       <w:r>
         <w:rPr>
           <w:rFonts w:ascii="細明體" w:eastAsia="細明體" w:cs="細明體"/>
@@ -7138,6 +7247,7 @@
         </w:rPr>
         <w:tab/>
       </w:r>
+      <w:proofErr w:type="spellStart"/>
       <w:r>
         <w:rPr>
           <w:rFonts w:ascii="細明體" w:eastAsia="細明體" w:cs="細明體" w:hint="eastAsia"/>
@@ -7148,6 +7258,7 @@
         </w:rPr>
         <w:t>end_time</w:t>
       </w:r>
+      <w:proofErr w:type="spellEnd"/>
       <w:r>
         <w:rPr>
           <w:rFonts w:ascii="細明體" w:eastAsia="細明體" w:cs="細明體"/>
@@ -7252,6 +7363,7 @@
         </w:rPr>
         <w:t xml:space="preserve"> </w:t>
       </w:r>
+      <w:proofErr w:type="gramStart"/>
       <w:r>
         <w:rPr>
           <w:rFonts w:ascii="細明體" w:eastAsia="細明體" w:cs="細明體"/>
@@ -7272,6 +7384,8 @@
         </w:rPr>
         <w:t>(</w:t>
       </w:r>
+      <w:proofErr w:type="spellStart"/>
+      <w:proofErr w:type="gramEnd"/>
       <w:r>
         <w:rPr>
           <w:rFonts w:ascii="細明體" w:eastAsia="細明體" w:cs="細明體" w:hint="eastAsia"/>
@@ -7282,6 +7396,7 @@
         </w:rPr>
         <w:t>history_id</w:t>
       </w:r>
+      <w:proofErr w:type="spellEnd"/>
       <w:r>
         <w:rPr>
           <w:rFonts w:ascii="細明體" w:eastAsia="細明體" w:cs="細明體"/>
@@ -7415,6 +7530,7 @@
         </w:rPr>
         <w:t>建立</w:t>
       </w:r>
+      <w:proofErr w:type="spellStart"/>
       <w:r>
         <w:rPr>
           <w:rFonts w:hint="eastAsia"/>
@@ -7423,6 +7539,7 @@
         </w:rPr>
         <w:t>store_owner</w:t>
       </w:r>
+      <w:proofErr w:type="spellEnd"/>
       <w:r>
         <w:rPr>
           <w:rFonts w:hint="eastAsia"/>
@@ -7484,6 +7601,7 @@
         </w:rPr>
         <w:t xml:space="preserve"> </w:t>
       </w:r>
+      <w:proofErr w:type="spellStart"/>
       <w:r>
         <w:rPr>
           <w:rFonts w:ascii="細明體" w:eastAsia="細明體" w:cs="細明體" w:hint="eastAsia"/>
@@ -7494,6 +7612,7 @@
         </w:rPr>
         <w:t>store_owner</w:t>
       </w:r>
+      <w:proofErr w:type="spellEnd"/>
     </w:p>
     <w:p>
       <w:pPr>
@@ -7552,6 +7671,7 @@
         </w:rPr>
         <w:tab/>
       </w:r>
+      <w:proofErr w:type="spellStart"/>
       <w:r>
         <w:rPr>
           <w:rFonts w:ascii="細明體" w:eastAsia="細明體" w:cs="細明體" w:hint="eastAsia"/>
@@ -7580,7 +7700,18 @@
           <w:sz w:val="19"/>
           <w:szCs w:val="19"/>
         </w:rPr>
-        <w:t xml:space="preserve">id </w:t>
+        <w:t>id</w:t>
+      </w:r>
+      <w:proofErr w:type="spellEnd"/>
+      <w:r>
+        <w:rPr>
+          <w:rFonts w:ascii="細明體" w:eastAsia="細明體" w:cs="細明體"/>
+          <w:color w:val="000000"/>
+          <w:kern w:val="0"/>
+          <w:sz w:val="19"/>
+          <w:szCs w:val="19"/>
+        </w:rPr>
+        <w:t xml:space="preserve"> </w:t>
       </w:r>
       <w:r>
         <w:rPr>
@@ -7766,6 +7897,7 @@
         </w:rPr>
         <w:tab/>
       </w:r>
+      <w:proofErr w:type="spellStart"/>
       <w:r>
         <w:rPr>
           <w:rFonts w:ascii="細明體" w:eastAsia="細明體" w:cs="細明體" w:hint="eastAsia"/>
@@ -7776,6 +7908,7 @@
         </w:rPr>
         <w:t>create_time</w:t>
       </w:r>
+      <w:proofErr w:type="spellEnd"/>
       <w:r>
         <w:rPr>
           <w:rFonts w:ascii="細明體" w:eastAsia="細明體" w:cs="細明體"/>
@@ -7880,6 +8013,8 @@
         </w:rPr>
         <w:t xml:space="preserve"> </w:t>
       </w:r>
+      <w:proofErr w:type="spellStart"/>
+      <w:proofErr w:type="gramStart"/>
       <w:r>
         <w:rPr>
           <w:rFonts w:ascii="細明體" w:eastAsia="細明體" w:cs="細明體"/>
@@ -7890,6 +8025,7 @@
         </w:rPr>
         <w:t>nvarchar</w:t>
       </w:r>
+      <w:proofErr w:type="spellEnd"/>
       <w:r>
         <w:rPr>
           <w:rFonts w:ascii="細明體" w:eastAsia="細明體" w:cs="細明體"/>
@@ -7900,6 +8036,7 @@
         </w:rPr>
         <w:t>(</w:t>
       </w:r>
+      <w:proofErr w:type="gramEnd"/>
       <w:r>
         <w:rPr>
           <w:rFonts w:ascii="細明體" w:eastAsia="細明體" w:cs="細明體"/>
@@ -8004,6 +8141,8 @@
         </w:rPr>
         <w:t xml:space="preserve"> </w:t>
       </w:r>
+      <w:proofErr w:type="spellStart"/>
+      <w:proofErr w:type="gramStart"/>
       <w:r>
         <w:rPr>
           <w:rFonts w:ascii="細明體" w:eastAsia="細明體" w:cs="細明體"/>
@@ -8014,6 +8153,7 @@
         </w:rPr>
         <w:t>nvarchar</w:t>
       </w:r>
+      <w:proofErr w:type="spellEnd"/>
       <w:r>
         <w:rPr>
           <w:rFonts w:ascii="細明體" w:eastAsia="細明體" w:cs="細明體"/>
@@ -8024,6 +8164,7 @@
         </w:rPr>
         <w:t>(</w:t>
       </w:r>
+      <w:proofErr w:type="gramEnd"/>
       <w:r>
         <w:rPr>
           <w:rFonts w:ascii="細明體" w:eastAsia="細明體" w:cs="細明體"/>
@@ -8108,6 +8249,7 @@
         </w:rPr>
         <w:tab/>
       </w:r>
+      <w:proofErr w:type="spellStart"/>
       <w:r>
         <w:rPr>
           <w:rFonts w:ascii="細明體" w:eastAsia="細明體" w:cs="細明體" w:hint="eastAsia"/>
@@ -8118,16 +8260,19 @@
         </w:rPr>
         <w:t>store_nane</w:t>
       </w:r>
-      <w:r>
-        <w:rPr>
-          <w:rFonts w:ascii="細明體" w:eastAsia="細明體" w:cs="細明體"/>
-          <w:color w:val="000000"/>
-          <w:kern w:val="0"/>
-          <w:sz w:val="19"/>
-          <w:szCs w:val="19"/>
-        </w:rPr>
-        <w:t xml:space="preserve"> </w:t>
-      </w:r>
+      <w:proofErr w:type="spellEnd"/>
+      <w:r>
+        <w:rPr>
+          <w:rFonts w:ascii="細明體" w:eastAsia="細明體" w:cs="細明體"/>
+          <w:color w:val="000000"/>
+          <w:kern w:val="0"/>
+          <w:sz w:val="19"/>
+          <w:szCs w:val="19"/>
+        </w:rPr>
+        <w:t xml:space="preserve"> </w:t>
+      </w:r>
+      <w:proofErr w:type="spellStart"/>
+      <w:proofErr w:type="gramStart"/>
       <w:r>
         <w:rPr>
           <w:rFonts w:ascii="細明體" w:eastAsia="細明體" w:cs="細明體"/>
@@ -8138,6 +8283,7 @@
         </w:rPr>
         <w:t>nvarchar</w:t>
       </w:r>
+      <w:proofErr w:type="spellEnd"/>
       <w:r>
         <w:rPr>
           <w:rFonts w:ascii="細明體" w:eastAsia="細明體" w:cs="細明體"/>
@@ -8148,6 +8294,7 @@
         </w:rPr>
         <w:t>(</w:t>
       </w:r>
+      <w:proofErr w:type="gramEnd"/>
       <w:r>
         <w:rPr>
           <w:rFonts w:ascii="細明體" w:eastAsia="細明體" w:cs="細明體"/>
@@ -8232,6 +8379,7 @@
         </w:rPr>
         <w:tab/>
       </w:r>
+      <w:proofErr w:type="spellStart"/>
       <w:r>
         <w:rPr>
           <w:rFonts w:ascii="細明體" w:eastAsia="細明體" w:cs="細明體" w:hint="eastAsia"/>
@@ -8242,6 +8390,7 @@
         </w:rPr>
         <w:t>store_info_id</w:t>
       </w:r>
+      <w:proofErr w:type="spellEnd"/>
       <w:r>
         <w:rPr>
           <w:rFonts w:ascii="細明體" w:eastAsia="細明體" w:cs="細明體"/>
@@ -8565,6 +8714,7 @@
         </w:rPr>
         <w:tab/>
       </w:r>
+      <w:proofErr w:type="spellStart"/>
       <w:r>
         <w:rPr>
           <w:rFonts w:ascii="細明體" w:eastAsia="細明體" w:cs="細明體" w:hint="eastAsia"/>
@@ -8575,6 +8725,7 @@
         </w:rPr>
         <w:t>member_id</w:t>
       </w:r>
+      <w:proofErr w:type="spellEnd"/>
       <w:r>
         <w:rPr>
           <w:rFonts w:ascii="細明體" w:eastAsia="細明體" w:cs="細明體"/>
@@ -8770,6 +8921,7 @@
         </w:rPr>
         <w:tab/>
       </w:r>
+      <w:proofErr w:type="spellStart"/>
       <w:r>
         <w:rPr>
           <w:rFonts w:ascii="細明體" w:eastAsia="細明體" w:cs="細明體" w:hint="eastAsia"/>
@@ -8780,6 +8932,7 @@
         </w:rPr>
         <w:t>create_time</w:t>
       </w:r>
+      <w:proofErr w:type="spellEnd"/>
       <w:r>
         <w:rPr>
           <w:rFonts w:ascii="細明體" w:eastAsia="細明體" w:cs="細明體"/>
@@ -8885,6 +9038,8 @@
         </w:rPr>
         <w:t xml:space="preserve"> </w:t>
       </w:r>
+      <w:proofErr w:type="spellStart"/>
+      <w:proofErr w:type="gramStart"/>
       <w:r>
         <w:rPr>
           <w:rFonts w:ascii="細明體" w:eastAsia="細明體" w:cs="細明體"/>
@@ -8895,6 +9050,7 @@
         </w:rPr>
         <w:t>nvarchar</w:t>
       </w:r>
+      <w:proofErr w:type="spellEnd"/>
       <w:r>
         <w:rPr>
           <w:rFonts w:ascii="細明體" w:eastAsia="細明體" w:cs="細明體"/>
@@ -8905,6 +9061,7 @@
         </w:rPr>
         <w:t>(</w:t>
       </w:r>
+      <w:proofErr w:type="gramEnd"/>
       <w:r>
         <w:rPr>
           <w:rFonts w:ascii="細明體" w:eastAsia="細明體" w:cs="細明體"/>
@@ -9010,6 +9167,8 @@
         </w:rPr>
         <w:t xml:space="preserve"> </w:t>
       </w:r>
+      <w:proofErr w:type="spellStart"/>
+      <w:proofErr w:type="gramStart"/>
       <w:r>
         <w:rPr>
           <w:rFonts w:ascii="細明體" w:eastAsia="細明體" w:cs="細明體"/>
@@ -9020,6 +9179,7 @@
         </w:rPr>
         <w:t>nvarchar</w:t>
       </w:r>
+      <w:proofErr w:type="spellEnd"/>
       <w:r>
         <w:rPr>
           <w:rFonts w:ascii="細明體" w:eastAsia="細明體" w:cs="細明體"/>
@@ -9030,6 +9190,7 @@
         </w:rPr>
         <w:t>(</w:t>
       </w:r>
+      <w:proofErr w:type="gramEnd"/>
       <w:r>
         <w:rPr>
           <w:rFonts w:ascii="細明體" w:eastAsia="細明體" w:cs="細明體"/>
@@ -9135,6 +9296,8 @@
         </w:rPr>
         <w:t xml:space="preserve"> </w:t>
       </w:r>
+      <w:proofErr w:type="spellStart"/>
+      <w:proofErr w:type="gramStart"/>
       <w:r>
         <w:rPr>
           <w:rFonts w:ascii="細明體" w:eastAsia="細明體" w:cs="細明體"/>
@@ -9145,6 +9308,7 @@
         </w:rPr>
         <w:t>nchar</w:t>
       </w:r>
+      <w:proofErr w:type="spellEnd"/>
       <w:r>
         <w:rPr>
           <w:rFonts w:ascii="細明體" w:eastAsia="細明體" w:cs="細明體"/>
@@ -9155,6 +9319,7 @@
         </w:rPr>
         <w:t>(</w:t>
       </w:r>
+      <w:proofErr w:type="gramEnd"/>
       <w:r>
         <w:rPr>
           <w:rFonts w:ascii="細明體" w:eastAsia="細明體" w:cs="細明體"/>
@@ -9450,6 +9615,7 @@
         </w:rPr>
         <w:t xml:space="preserve"> </w:t>
       </w:r>
+      <w:proofErr w:type="gramStart"/>
       <w:r>
         <w:rPr>
           <w:rFonts w:ascii="細明體" w:eastAsia="細明體" w:cs="細明體"/>
@@ -9470,6 +9636,7 @@
         </w:rPr>
         <w:t>(</w:t>
       </w:r>
+      <w:proofErr w:type="gramEnd"/>
       <w:r>
         <w:rPr>
           <w:rFonts w:ascii="細明體" w:eastAsia="細明體" w:cs="細明體"/>
@@ -9650,6 +9817,8 @@
         </w:rPr>
         <w:t xml:space="preserve"> </w:t>
       </w:r>
+      <w:proofErr w:type="spellStart"/>
+      <w:proofErr w:type="gramStart"/>
       <w:r>
         <w:rPr>
           <w:rFonts w:ascii="細明體" w:eastAsia="細明體" w:cs="細明體"/>
@@ -9660,6 +9829,7 @@
         </w:rPr>
         <w:t>nchar</w:t>
       </w:r>
+      <w:proofErr w:type="spellEnd"/>
       <w:r>
         <w:rPr>
           <w:rFonts w:ascii="細明體" w:eastAsia="細明體" w:cs="細明體"/>
@@ -9670,6 +9840,7 @@
         </w:rPr>
         <w:t>(</w:t>
       </w:r>
+      <w:proofErr w:type="gramEnd"/>
       <w:r>
         <w:rPr>
           <w:rFonts w:ascii="細明體" w:eastAsia="細明體" w:cs="細明體"/>
@@ -9783,37 +9954,7 @@
           <w:sz w:val="19"/>
           <w:szCs w:val="19"/>
         </w:rPr>
-        <w:t>binary</w:t>
-      </w:r>
-      <w:r>
-        <w:rPr>
-          <w:rFonts w:ascii="細明體" w:eastAsia="細明體" w:cs="細明體"/>
-          <w:color w:val="808080"/>
-          <w:kern w:val="0"/>
-          <w:sz w:val="19"/>
-          <w:szCs w:val="19"/>
-        </w:rPr>
-        <w:t>(</w:t>
-      </w:r>
-      <w:r>
-        <w:rPr>
-          <w:rFonts w:ascii="細明體" w:eastAsia="細明體" w:cs="細明體"/>
-          <w:color w:val="000000"/>
-          <w:kern w:val="0"/>
-          <w:sz w:val="19"/>
-          <w:szCs w:val="19"/>
-        </w:rPr>
-        <w:t>2000</w:t>
-      </w:r>
-      <w:r>
-        <w:rPr>
-          <w:rFonts w:ascii="細明體" w:eastAsia="細明體" w:cs="細明體"/>
-          <w:color w:val="808080"/>
-          <w:kern w:val="0"/>
-          <w:sz w:val="19"/>
-          <w:szCs w:val="19"/>
-        </w:rPr>
-        <w:t>)</w:t>
+        <w:t>image</w:t>
       </w:r>
       <w:r>
         <w:rPr>
@@ -9889,37 +10030,7 @@
           <w:sz w:val="19"/>
           <w:szCs w:val="19"/>
         </w:rPr>
-        <w:t>binary</w:t>
-      </w:r>
-      <w:r>
-        <w:rPr>
-          <w:rFonts w:ascii="細明體" w:eastAsia="細明體" w:cs="細明體"/>
-          <w:color w:val="808080"/>
-          <w:kern w:val="0"/>
-          <w:sz w:val="19"/>
-          <w:szCs w:val="19"/>
-        </w:rPr>
-        <w:t>(</w:t>
-      </w:r>
-      <w:r>
-        <w:rPr>
-          <w:rFonts w:ascii="細明體" w:eastAsia="細明體" w:cs="細明體"/>
-          <w:color w:val="000000"/>
-          <w:kern w:val="0"/>
-          <w:sz w:val="19"/>
-          <w:szCs w:val="19"/>
-        </w:rPr>
-        <w:t>2000</w:t>
-      </w:r>
-      <w:r>
-        <w:rPr>
-          <w:rFonts w:ascii="細明體" w:eastAsia="細明體" w:cs="細明體"/>
-          <w:color w:val="808080"/>
-          <w:kern w:val="0"/>
-          <w:sz w:val="19"/>
-          <w:szCs w:val="19"/>
-        </w:rPr>
-        <w:t>)</w:t>
+        <w:t>image</w:t>
       </w:r>
       <w:r>
         <w:rPr>
@@ -9996,6 +10107,8 @@
         </w:rPr>
         <w:t xml:space="preserve"> </w:t>
       </w:r>
+      <w:proofErr w:type="spellStart"/>
+      <w:proofErr w:type="gramStart"/>
       <w:r>
         <w:rPr>
           <w:rFonts w:ascii="細明體" w:eastAsia="細明體" w:cs="細明體"/>
@@ -10006,6 +10119,7 @@
         </w:rPr>
         <w:t>nvarchar</w:t>
       </w:r>
+      <w:proofErr w:type="spellEnd"/>
       <w:r>
         <w:rPr>
           <w:rFonts w:ascii="細明體" w:eastAsia="細明體" w:cs="細明體"/>
@@ -10016,6 +10130,7 @@
         </w:rPr>
         <w:t>(</w:t>
       </w:r>
+      <w:proofErr w:type="gramEnd"/>
       <w:r>
         <w:rPr>
           <w:rFonts w:ascii="細明體" w:eastAsia="細明體" w:cs="細明體" w:hint="eastAsia"/>
@@ -10189,6 +10304,7 @@
         </w:rPr>
         <w:t>建立</w:t>
       </w:r>
+      <w:proofErr w:type="spellStart"/>
       <w:r>
         <w:rPr>
           <w:color w:val="FF0000"/>
@@ -10196,6 +10312,7 @@
         </w:rPr>
         <w:t>member_collection_id</w:t>
       </w:r>
+      <w:proofErr w:type="spellEnd"/>
       <w:r>
         <w:rPr>
           <w:rFonts w:hint="eastAsia"/>
@@ -10257,6 +10374,7 @@
         </w:rPr>
         <w:t xml:space="preserve"> </w:t>
       </w:r>
+      <w:proofErr w:type="spellStart"/>
       <w:r>
         <w:rPr>
           <w:rFonts w:ascii="細明體" w:eastAsia="細明體" w:cs="細明體"/>
@@ -10267,6 +10385,7 @@
         </w:rPr>
         <w:t>member_collection_id</w:t>
       </w:r>
+      <w:proofErr w:type="spellEnd"/>
     </w:p>
     <w:p>
       <w:pPr>
@@ -10325,6 +10444,7 @@
         </w:rPr>
         <w:tab/>
       </w:r>
+      <w:proofErr w:type="spellStart"/>
       <w:r>
         <w:rPr>
           <w:rFonts w:ascii="細明體" w:eastAsia="細明體" w:cs="細明體" w:hint="eastAsia"/>
@@ -10335,6 +10455,7 @@
         </w:rPr>
         <w:t>member_id</w:t>
       </w:r>
+      <w:proofErr w:type="spellEnd"/>
       <w:r>
         <w:rPr>
           <w:rFonts w:ascii="細明體" w:eastAsia="細明體" w:cs="細明體"/>
@@ -10419,6 +10540,7 @@
         </w:rPr>
         <w:tab/>
       </w:r>
+      <w:proofErr w:type="spellStart"/>
       <w:r>
         <w:rPr>
           <w:rFonts w:ascii="細明體" w:eastAsia="細明體" w:cs="細明體" w:hint="eastAsia"/>
@@ -10429,6 +10551,7 @@
         </w:rPr>
         <w:t>store_info_id</w:t>
       </w:r>
+      <w:proofErr w:type="spellEnd"/>
       <w:r>
         <w:rPr>
           <w:rFonts w:ascii="細明體" w:eastAsia="細明體" w:cs="細明體"/>
@@ -10533,6 +10656,7 @@
         </w:rPr>
         <w:t xml:space="preserve"> </w:t>
       </w:r>
+      <w:proofErr w:type="gramStart"/>
       <w:r>
         <w:rPr>
           <w:rFonts w:ascii="細明體" w:eastAsia="細明體" w:cs="細明體"/>
@@ -10553,6 +10677,8 @@
         </w:rPr>
         <w:t>(</w:t>
       </w:r>
+      <w:proofErr w:type="spellStart"/>
+      <w:proofErr w:type="gramEnd"/>
       <w:r>
         <w:rPr>
           <w:rFonts w:ascii="細明體" w:eastAsia="細明體" w:cs="細明體" w:hint="eastAsia"/>
@@ -10583,6 +10709,7 @@
         </w:rPr>
         <w:t>store_info_id</w:t>
       </w:r>
+      <w:proofErr w:type="spellEnd"/>
       <w:r>
         <w:rPr>
           <w:rFonts w:ascii="細明體" w:eastAsia="細明體" w:cs="細明體"/>
@@ -10684,7 +10811,6 @@
       <w:pPr>
         <w:jc w:val="both"/>
         <w:rPr>
-          <w:rFonts w:hint="eastAsia"/>
           <w:szCs w:val="24"/>
         </w:rPr>
       </w:pPr>
@@ -10709,8 +10835,20 @@
           <w:sz w:val="19"/>
           <w:szCs w:val="19"/>
         </w:rPr>
-        <w:t>CREATE TABLE store_info</w:t>
-      </w:r>
+        <w:t xml:space="preserve">CREATE TABLE </w:t>
+      </w:r>
+      <w:proofErr w:type="spellStart"/>
+      <w:r>
+        <w:rPr>
+          <w:rFonts w:ascii="細明體" w:eastAsia="細明體" w:cs="細明體"/>
+          <w:color w:val="808080"/>
+          <w:kern w:val="0"/>
+          <w:sz w:val="19"/>
+          <w:szCs w:val="19"/>
+        </w:rPr>
+        <w:t>store_info</w:t>
+      </w:r>
+      <w:proofErr w:type="spellEnd"/>
     </w:p>
     <w:p>
       <w:pPr>
@@ -10756,7 +10894,28 @@
           <w:szCs w:val="19"/>
         </w:rPr>
         <w:tab/>
-        <w:t>store_info_id int PRIMARY KEY NOT NULL IDENTITY (1, 1),</w:t>
+      </w:r>
+      <w:proofErr w:type="spellStart"/>
+      <w:r>
+        <w:rPr>
+          <w:rFonts w:ascii="細明體" w:eastAsia="細明體" w:cs="細明體"/>
+          <w:color w:val="808080"/>
+          <w:kern w:val="0"/>
+          <w:sz w:val="19"/>
+          <w:szCs w:val="19"/>
+        </w:rPr>
+        <w:t>store_info_id</w:t>
+      </w:r>
+      <w:proofErr w:type="spellEnd"/>
+      <w:r>
+        <w:rPr>
+          <w:rFonts w:ascii="細明體" w:eastAsia="細明體" w:cs="細明體"/>
+          <w:color w:val="808080"/>
+          <w:kern w:val="0"/>
+          <w:sz w:val="19"/>
+          <w:szCs w:val="19"/>
+        </w:rPr>
+        <w:t xml:space="preserve"> int PRIMARY KEY NOT NULL IDENTITY (1, 1),</w:t>
       </w:r>
     </w:p>
     <w:p>
@@ -10780,7 +10939,62 @@
           <w:szCs w:val="19"/>
         </w:rPr>
         <w:tab/>
-        <w:t>store_name nvarchar(50) NOT NULL,</w:t>
+      </w:r>
+      <w:proofErr w:type="spellStart"/>
+      <w:r>
+        <w:rPr>
+          <w:rFonts w:ascii="細明體" w:eastAsia="細明體" w:cs="細明體"/>
+          <w:color w:val="808080"/>
+          <w:kern w:val="0"/>
+          <w:sz w:val="19"/>
+          <w:szCs w:val="19"/>
+        </w:rPr>
+        <w:t>store_name</w:t>
+      </w:r>
+      <w:proofErr w:type="spellEnd"/>
+      <w:r>
+        <w:rPr>
+          <w:rFonts w:ascii="細明體" w:eastAsia="細明體" w:cs="細明體"/>
+          <w:color w:val="808080"/>
+          <w:kern w:val="0"/>
+          <w:sz w:val="19"/>
+          <w:szCs w:val="19"/>
+        </w:rPr>
+        <w:t xml:space="preserve"> </w:t>
+      </w:r>
+      <w:proofErr w:type="spellStart"/>
+      <w:proofErr w:type="gramStart"/>
+      <w:r>
+        <w:rPr>
+          <w:rFonts w:ascii="細明體" w:eastAsia="細明體" w:cs="細明體"/>
+          <w:color w:val="808080"/>
+          <w:kern w:val="0"/>
+          <w:sz w:val="19"/>
+          <w:szCs w:val="19"/>
+        </w:rPr>
+        <w:t>nvarchar</w:t>
+      </w:r>
+      <w:proofErr w:type="spellEnd"/>
+      <w:r>
+        <w:rPr>
+          <w:rFonts w:ascii="細明體" w:eastAsia="細明體" w:cs="細明體"/>
+          <w:color w:val="808080"/>
+          <w:kern w:val="0"/>
+          <w:sz w:val="19"/>
+          <w:szCs w:val="19"/>
+        </w:rPr>
+        <w:t>(</w:t>
+      </w:r>
+      <w:proofErr w:type="gramEnd"/>
+      <w:r>
+        <w:rPr>
+          <w:rFonts w:ascii="細明體" w:eastAsia="細明體" w:cs="細明體"/>
+          <w:color w:val="808080"/>
+          <w:kern w:val="0"/>
+          <w:sz w:val="19"/>
+          <w:szCs w:val="19"/>
+        </w:rPr>
+        <w:t>50) NOT NULL,</w:t>
       </w:r>
     </w:p>
     <w:p>
@@ -10804,7 +11018,28 @@
           <w:szCs w:val="19"/>
         </w:rPr>
         <w:tab/>
-        <w:t>create_time datetime NOT NULL,</w:t>
+      </w:r>
+      <w:proofErr w:type="spellStart"/>
+      <w:r>
+        <w:rPr>
+          <w:rFonts w:ascii="細明體" w:eastAsia="細明體" w:cs="細明體"/>
+          <w:color w:val="808080"/>
+          <w:kern w:val="0"/>
+          <w:sz w:val="19"/>
+          <w:szCs w:val="19"/>
+        </w:rPr>
+        <w:t>create_time</w:t>
+      </w:r>
+      <w:proofErr w:type="spellEnd"/>
+      <w:r>
+        <w:rPr>
+          <w:rFonts w:ascii="細明體" w:eastAsia="細明體" w:cs="細明體"/>
+          <w:color w:val="808080"/>
+          <w:kern w:val="0"/>
+          <w:sz w:val="19"/>
+          <w:szCs w:val="19"/>
+        </w:rPr>
+        <w:t xml:space="preserve"> datetime NOT NULL,</w:t>
       </w:r>
     </w:p>
     <w:p>
@@ -10828,7 +11063,62 @@
           <w:szCs w:val="19"/>
         </w:rPr>
         <w:tab/>
-        <w:t>phone_number nchar(15) NULL,</w:t>
+      </w:r>
+      <w:proofErr w:type="spellStart"/>
+      <w:r>
+        <w:rPr>
+          <w:rFonts w:ascii="細明體" w:eastAsia="細明體" w:cs="細明體"/>
+          <w:color w:val="808080"/>
+          <w:kern w:val="0"/>
+          <w:sz w:val="19"/>
+          <w:szCs w:val="19"/>
+        </w:rPr>
+        <w:t>phone_number</w:t>
+      </w:r>
+      <w:proofErr w:type="spellEnd"/>
+      <w:r>
+        <w:rPr>
+          <w:rFonts w:ascii="細明體" w:eastAsia="細明體" w:cs="細明體"/>
+          <w:color w:val="808080"/>
+          <w:kern w:val="0"/>
+          <w:sz w:val="19"/>
+          <w:szCs w:val="19"/>
+        </w:rPr>
+        <w:t xml:space="preserve"> </w:t>
+      </w:r>
+      <w:proofErr w:type="spellStart"/>
+      <w:proofErr w:type="gramStart"/>
+      <w:r>
+        <w:rPr>
+          <w:rFonts w:ascii="細明體" w:eastAsia="細明體" w:cs="細明體"/>
+          <w:color w:val="808080"/>
+          <w:kern w:val="0"/>
+          <w:sz w:val="19"/>
+          <w:szCs w:val="19"/>
+        </w:rPr>
+        <w:t>nchar</w:t>
+      </w:r>
+      <w:proofErr w:type="spellEnd"/>
+      <w:r>
+        <w:rPr>
+          <w:rFonts w:ascii="細明體" w:eastAsia="細明體" w:cs="細明體"/>
+          <w:color w:val="808080"/>
+          <w:kern w:val="0"/>
+          <w:sz w:val="19"/>
+          <w:szCs w:val="19"/>
+        </w:rPr>
+        <w:t>(</w:t>
+      </w:r>
+      <w:proofErr w:type="gramEnd"/>
+      <w:r>
+        <w:rPr>
+          <w:rFonts w:ascii="細明體" w:eastAsia="細明體" w:cs="細明體"/>
+          <w:color w:val="808080"/>
+          <w:kern w:val="0"/>
+          <w:sz w:val="19"/>
+          <w:szCs w:val="19"/>
+        </w:rPr>
+        <w:t>15) NULL,</w:t>
       </w:r>
     </w:p>
     <w:p>
@@ -10852,7 +11142,41 @@
           <w:szCs w:val="19"/>
         </w:rPr>
         <w:tab/>
-        <w:t>address nvarchar(100) NULL,</w:t>
+        <w:t xml:space="preserve">address </w:t>
+      </w:r>
+      <w:proofErr w:type="spellStart"/>
+      <w:proofErr w:type="gramStart"/>
+      <w:r>
+        <w:rPr>
+          <w:rFonts w:ascii="細明體" w:eastAsia="細明體" w:cs="細明體"/>
+          <w:color w:val="808080"/>
+          <w:kern w:val="0"/>
+          <w:sz w:val="19"/>
+          <w:szCs w:val="19"/>
+        </w:rPr>
+        <w:t>nvarchar</w:t>
+      </w:r>
+      <w:proofErr w:type="spellEnd"/>
+      <w:r>
+        <w:rPr>
+          <w:rFonts w:ascii="細明體" w:eastAsia="細明體" w:cs="細明體"/>
+          <w:color w:val="808080"/>
+          <w:kern w:val="0"/>
+          <w:sz w:val="19"/>
+          <w:szCs w:val="19"/>
+        </w:rPr>
+        <w:t>(</w:t>
+      </w:r>
+      <w:proofErr w:type="gramEnd"/>
+      <w:r>
+        <w:rPr>
+          <w:rFonts w:ascii="細明體" w:eastAsia="細明體" w:cs="細明體"/>
+          <w:color w:val="808080"/>
+          <w:kern w:val="0"/>
+          <w:sz w:val="19"/>
+          <w:szCs w:val="19"/>
+        </w:rPr>
+        <w:t>100) NULL,</w:t>
       </w:r>
     </w:p>
     <w:p>
@@ -10876,7 +11200,50 @@
           <w:szCs w:val="19"/>
         </w:rPr>
         <w:tab/>
-        <w:t>total_score float(53) NULL,</w:t>
+      </w:r>
+      <w:proofErr w:type="spellStart"/>
+      <w:r>
+        <w:rPr>
+          <w:rFonts w:ascii="細明體" w:eastAsia="細明體" w:cs="細明體"/>
+          <w:color w:val="808080"/>
+          <w:kern w:val="0"/>
+          <w:sz w:val="19"/>
+          <w:szCs w:val="19"/>
+        </w:rPr>
+        <w:t>total_score</w:t>
+      </w:r>
+      <w:proofErr w:type="spellEnd"/>
+      <w:r>
+        <w:rPr>
+          <w:rFonts w:ascii="細明體" w:eastAsia="細明體" w:cs="細明體"/>
+          <w:color w:val="808080"/>
+          <w:kern w:val="0"/>
+          <w:sz w:val="19"/>
+          <w:szCs w:val="19"/>
+        </w:rPr>
+        <w:t xml:space="preserve"> </w:t>
+      </w:r>
+      <w:proofErr w:type="gramStart"/>
+      <w:r>
+        <w:rPr>
+          <w:rFonts w:ascii="細明體" w:eastAsia="細明體" w:cs="細明體"/>
+          <w:color w:val="808080"/>
+          <w:kern w:val="0"/>
+          <w:sz w:val="19"/>
+          <w:szCs w:val="19"/>
+        </w:rPr>
+        <w:t>float(</w:t>
+      </w:r>
+      <w:proofErr w:type="gramEnd"/>
+      <w:r>
+        <w:rPr>
+          <w:rFonts w:ascii="細明體" w:eastAsia="細明體" w:cs="細明體"/>
+          <w:color w:val="808080"/>
+          <w:kern w:val="0"/>
+          <w:sz w:val="19"/>
+          <w:szCs w:val="19"/>
+        </w:rPr>
+        <w:t>53) NULL,</w:t>
       </w:r>
     </w:p>
     <w:p>
@@ -10900,7 +11267,62 @@
           <w:szCs w:val="19"/>
         </w:rPr>
         <w:tab/>
-        <w:t>business_hour nvarchar(250) NULL,</w:t>
+      </w:r>
+      <w:proofErr w:type="spellStart"/>
+      <w:r>
+        <w:rPr>
+          <w:rFonts w:ascii="細明體" w:eastAsia="細明體" w:cs="細明體"/>
+          <w:color w:val="808080"/>
+          <w:kern w:val="0"/>
+          <w:sz w:val="19"/>
+          <w:szCs w:val="19"/>
+        </w:rPr>
+        <w:t>business_hour</w:t>
+      </w:r>
+      <w:proofErr w:type="spellEnd"/>
+      <w:r>
+        <w:rPr>
+          <w:rFonts w:ascii="細明體" w:eastAsia="細明體" w:cs="細明體"/>
+          <w:color w:val="808080"/>
+          <w:kern w:val="0"/>
+          <w:sz w:val="19"/>
+          <w:szCs w:val="19"/>
+        </w:rPr>
+        <w:t xml:space="preserve"> </w:t>
+      </w:r>
+      <w:proofErr w:type="spellStart"/>
+      <w:proofErr w:type="gramStart"/>
+      <w:r>
+        <w:rPr>
+          <w:rFonts w:ascii="細明體" w:eastAsia="細明體" w:cs="細明體"/>
+          <w:color w:val="808080"/>
+          <w:kern w:val="0"/>
+          <w:sz w:val="19"/>
+          <w:szCs w:val="19"/>
+        </w:rPr>
+        <w:t>nvarchar</w:t>
+      </w:r>
+      <w:proofErr w:type="spellEnd"/>
+      <w:r>
+        <w:rPr>
+          <w:rFonts w:ascii="細明體" w:eastAsia="細明體" w:cs="細明體"/>
+          <w:color w:val="808080"/>
+          <w:kern w:val="0"/>
+          <w:sz w:val="19"/>
+          <w:szCs w:val="19"/>
+        </w:rPr>
+        <w:t>(</w:t>
+      </w:r>
+      <w:proofErr w:type="gramEnd"/>
+      <w:r>
+        <w:rPr>
+          <w:rFonts w:ascii="細明體" w:eastAsia="細明體" w:cs="細明體"/>
+          <w:color w:val="808080"/>
+          <w:kern w:val="0"/>
+          <w:sz w:val="19"/>
+          <w:szCs w:val="19"/>
+        </w:rPr>
+        <w:t>250) NULL,</w:t>
       </w:r>
     </w:p>
     <w:p>
@@ -10924,7 +11346,41 @@
           <w:szCs w:val="19"/>
         </w:rPr>
         <w:tab/>
-        <w:t>distance nvarchar(30) NULL,</w:t>
+        <w:t xml:space="preserve">distance </w:t>
+      </w:r>
+      <w:proofErr w:type="spellStart"/>
+      <w:proofErr w:type="gramStart"/>
+      <w:r>
+        <w:rPr>
+          <w:rFonts w:ascii="細明體" w:eastAsia="細明體" w:cs="細明體"/>
+          <w:color w:val="808080"/>
+          <w:kern w:val="0"/>
+          <w:sz w:val="19"/>
+          <w:szCs w:val="19"/>
+        </w:rPr>
+        <w:t>nvarchar</w:t>
+      </w:r>
+      <w:proofErr w:type="spellEnd"/>
+      <w:r>
+        <w:rPr>
+          <w:rFonts w:ascii="細明體" w:eastAsia="細明體" w:cs="細明體"/>
+          <w:color w:val="808080"/>
+          <w:kern w:val="0"/>
+          <w:sz w:val="19"/>
+          <w:szCs w:val="19"/>
+        </w:rPr>
+        <w:t>(</w:t>
+      </w:r>
+      <w:proofErr w:type="gramEnd"/>
+      <w:r>
+        <w:rPr>
+          <w:rFonts w:ascii="細明體" w:eastAsia="細明體" w:cs="細明體"/>
+          <w:color w:val="808080"/>
+          <w:kern w:val="0"/>
+          <w:sz w:val="19"/>
+          <w:szCs w:val="19"/>
+        </w:rPr>
+        <w:t>30) NULL,</w:t>
       </w:r>
     </w:p>
     <w:p>
@@ -10948,7 +11404,62 @@
           <w:szCs w:val="19"/>
         </w:rPr>
         <w:tab/>
-        <w:t>keyword_record nvarchar(MAX) NULL,</w:t>
+      </w:r>
+      <w:proofErr w:type="spellStart"/>
+      <w:r>
+        <w:rPr>
+          <w:rFonts w:ascii="細明體" w:eastAsia="細明體" w:cs="細明體"/>
+          <w:color w:val="808080"/>
+          <w:kern w:val="0"/>
+          <w:sz w:val="19"/>
+          <w:szCs w:val="19"/>
+        </w:rPr>
+        <w:t>keyword_record</w:t>
+      </w:r>
+      <w:proofErr w:type="spellEnd"/>
+      <w:r>
+        <w:rPr>
+          <w:rFonts w:ascii="細明體" w:eastAsia="細明體" w:cs="細明體"/>
+          <w:color w:val="808080"/>
+          <w:kern w:val="0"/>
+          <w:sz w:val="19"/>
+          <w:szCs w:val="19"/>
+        </w:rPr>
+        <w:t xml:space="preserve"> </w:t>
+      </w:r>
+      <w:proofErr w:type="spellStart"/>
+      <w:proofErr w:type="gramStart"/>
+      <w:r>
+        <w:rPr>
+          <w:rFonts w:ascii="細明體" w:eastAsia="細明體" w:cs="細明體"/>
+          <w:color w:val="808080"/>
+          <w:kern w:val="0"/>
+          <w:sz w:val="19"/>
+          <w:szCs w:val="19"/>
+        </w:rPr>
+        <w:t>nvarchar</w:t>
+      </w:r>
+      <w:proofErr w:type="spellEnd"/>
+      <w:r>
+        <w:rPr>
+          <w:rFonts w:ascii="細明體" w:eastAsia="細明體" w:cs="細明體"/>
+          <w:color w:val="808080"/>
+          <w:kern w:val="0"/>
+          <w:sz w:val="19"/>
+          <w:szCs w:val="19"/>
+        </w:rPr>
+        <w:t>(</w:t>
+      </w:r>
+      <w:proofErr w:type="gramEnd"/>
+      <w:r>
+        <w:rPr>
+          <w:rFonts w:ascii="細明體" w:eastAsia="細明體" w:cs="細明體"/>
+          <w:color w:val="808080"/>
+          <w:kern w:val="0"/>
+          <w:sz w:val="19"/>
+          <w:szCs w:val="19"/>
+        </w:rPr>
+        <w:t>MAX) NULL,</w:t>
       </w:r>
     </w:p>
     <w:p>
@@ -10972,7 +11483,62 @@
           <w:szCs w:val="19"/>
         </w:rPr>
         <w:tab/>
-        <w:t>total_score_record nvarchar(MAX) NULL,</w:t>
+      </w:r>
+      <w:proofErr w:type="spellStart"/>
+      <w:r>
+        <w:rPr>
+          <w:rFonts w:ascii="細明體" w:eastAsia="細明體" w:cs="細明體"/>
+          <w:color w:val="808080"/>
+          <w:kern w:val="0"/>
+          <w:sz w:val="19"/>
+          <w:szCs w:val="19"/>
+        </w:rPr>
+        <w:t>total_score_record</w:t>
+      </w:r>
+      <w:proofErr w:type="spellEnd"/>
+      <w:r>
+        <w:rPr>
+          <w:rFonts w:ascii="細明體" w:eastAsia="細明體" w:cs="細明體"/>
+          <w:color w:val="808080"/>
+          <w:kern w:val="0"/>
+          <w:sz w:val="19"/>
+          <w:szCs w:val="19"/>
+        </w:rPr>
+        <w:t xml:space="preserve"> </w:t>
+      </w:r>
+      <w:proofErr w:type="spellStart"/>
+      <w:proofErr w:type="gramStart"/>
+      <w:r>
+        <w:rPr>
+          <w:rFonts w:ascii="細明體" w:eastAsia="細明體" w:cs="細明體"/>
+          <w:color w:val="808080"/>
+          <w:kern w:val="0"/>
+          <w:sz w:val="19"/>
+          <w:szCs w:val="19"/>
+        </w:rPr>
+        <w:t>nvarchar</w:t>
+      </w:r>
+      <w:proofErr w:type="spellEnd"/>
+      <w:r>
+        <w:rPr>
+          <w:rFonts w:ascii="細明體" w:eastAsia="細明體" w:cs="細明體"/>
+          <w:color w:val="808080"/>
+          <w:kern w:val="0"/>
+          <w:sz w:val="19"/>
+          <w:szCs w:val="19"/>
+        </w:rPr>
+        <w:t>(</w:t>
+      </w:r>
+      <w:proofErr w:type="gramEnd"/>
+      <w:r>
+        <w:rPr>
+          <w:rFonts w:ascii="細明體" w:eastAsia="細明體" w:cs="細明體"/>
+          <w:color w:val="808080"/>
+          <w:kern w:val="0"/>
+          <w:sz w:val="19"/>
+          <w:szCs w:val="19"/>
+        </w:rPr>
+        <w:t>MAX) NULL,</w:t>
       </w:r>
     </w:p>
     <w:p>
@@ -10996,7 +11562,62 @@
           <w:szCs w:val="19"/>
         </w:rPr>
         <w:tab/>
-        <w:t>special_label nvarchar(150) NULL,</w:t>
+      </w:r>
+      <w:proofErr w:type="spellStart"/>
+      <w:r>
+        <w:rPr>
+          <w:rFonts w:ascii="細明體" w:eastAsia="細明體" w:cs="細明體"/>
+          <w:color w:val="808080"/>
+          <w:kern w:val="0"/>
+          <w:sz w:val="19"/>
+          <w:szCs w:val="19"/>
+        </w:rPr>
+        <w:t>special_label</w:t>
+      </w:r>
+      <w:proofErr w:type="spellEnd"/>
+      <w:r>
+        <w:rPr>
+          <w:rFonts w:ascii="細明體" w:eastAsia="細明體" w:cs="細明體"/>
+          <w:color w:val="808080"/>
+          <w:kern w:val="0"/>
+          <w:sz w:val="19"/>
+          <w:szCs w:val="19"/>
+        </w:rPr>
+        <w:t xml:space="preserve"> </w:t>
+      </w:r>
+      <w:proofErr w:type="spellStart"/>
+      <w:proofErr w:type="gramStart"/>
+      <w:r>
+        <w:rPr>
+          <w:rFonts w:ascii="細明體" w:eastAsia="細明體" w:cs="細明體"/>
+          <w:color w:val="808080"/>
+          <w:kern w:val="0"/>
+          <w:sz w:val="19"/>
+          <w:szCs w:val="19"/>
+        </w:rPr>
+        <w:t>nvarchar</w:t>
+      </w:r>
+      <w:proofErr w:type="spellEnd"/>
+      <w:r>
+        <w:rPr>
+          <w:rFonts w:ascii="細明體" w:eastAsia="細明體" w:cs="細明體"/>
+          <w:color w:val="808080"/>
+          <w:kern w:val="0"/>
+          <w:sz w:val="19"/>
+          <w:szCs w:val="19"/>
+        </w:rPr>
+        <w:t>(</w:t>
+      </w:r>
+      <w:proofErr w:type="gramEnd"/>
+      <w:r>
+        <w:rPr>
+          <w:rFonts w:ascii="細明體" w:eastAsia="細明體" w:cs="細明體"/>
+          <w:color w:val="808080"/>
+          <w:kern w:val="0"/>
+          <w:sz w:val="19"/>
+          <w:szCs w:val="19"/>
+        </w:rPr>
+        <w:t>150) NULL,</w:t>
       </w:r>
     </w:p>
     <w:p>
@@ -11020,7 +11641,62 @@
           <w:szCs w:val="19"/>
         </w:rPr>
         <w:tab/>
-        <w:t>food_category nchar(15) NULL,</w:t>
+      </w:r>
+      <w:proofErr w:type="spellStart"/>
+      <w:r>
+        <w:rPr>
+          <w:rFonts w:ascii="細明體" w:eastAsia="細明體" w:cs="細明體"/>
+          <w:color w:val="808080"/>
+          <w:kern w:val="0"/>
+          <w:sz w:val="19"/>
+          <w:szCs w:val="19"/>
+        </w:rPr>
+        <w:t>food_category</w:t>
+      </w:r>
+      <w:proofErr w:type="spellEnd"/>
+      <w:r>
+        <w:rPr>
+          <w:rFonts w:ascii="細明體" w:eastAsia="細明體" w:cs="細明體"/>
+          <w:color w:val="808080"/>
+          <w:kern w:val="0"/>
+          <w:sz w:val="19"/>
+          <w:szCs w:val="19"/>
+        </w:rPr>
+        <w:t xml:space="preserve"> </w:t>
+      </w:r>
+      <w:proofErr w:type="spellStart"/>
+      <w:proofErr w:type="gramStart"/>
+      <w:r>
+        <w:rPr>
+          <w:rFonts w:ascii="細明體" w:eastAsia="細明體" w:cs="細明體"/>
+          <w:color w:val="808080"/>
+          <w:kern w:val="0"/>
+          <w:sz w:val="19"/>
+          <w:szCs w:val="19"/>
+        </w:rPr>
+        <w:t>nchar</w:t>
+      </w:r>
+      <w:proofErr w:type="spellEnd"/>
+      <w:r>
+        <w:rPr>
+          <w:rFonts w:ascii="細明體" w:eastAsia="細明體" w:cs="細明體"/>
+          <w:color w:val="808080"/>
+          <w:kern w:val="0"/>
+          <w:sz w:val="19"/>
+          <w:szCs w:val="19"/>
+        </w:rPr>
+        <w:t>(</w:t>
+      </w:r>
+      <w:proofErr w:type="gramEnd"/>
+      <w:r>
+        <w:rPr>
+          <w:rFonts w:ascii="細明體" w:eastAsia="細明體" w:cs="細明體"/>
+          <w:color w:val="808080"/>
+          <w:kern w:val="0"/>
+          <w:sz w:val="19"/>
+          <w:szCs w:val="19"/>
+        </w:rPr>
+        <w:t>15) NULL,</w:t>
       </w:r>
     </w:p>
     <w:p>
@@ -11044,7 +11720,48 @@
           <w:szCs w:val="19"/>
         </w:rPr>
         <w:tab/>
-        <w:t>wordcloud binary(2000) NULL,</w:t>
+      </w:r>
+      <w:proofErr w:type="spellStart"/>
+      <w:r>
+        <w:rPr>
+          <w:rFonts w:ascii="細明體" w:eastAsia="細明體" w:cs="細明體"/>
+          <w:color w:val="808080"/>
+          <w:kern w:val="0"/>
+          <w:sz w:val="19"/>
+          <w:szCs w:val="19"/>
+        </w:rPr>
+        <w:t>wordcloud</w:t>
+      </w:r>
+      <w:proofErr w:type="spellEnd"/>
+      <w:r>
+        <w:rPr>
+          <w:rFonts w:ascii="細明體" w:eastAsia="細明體" w:cs="細明體"/>
+          <w:color w:val="808080"/>
+          <w:kern w:val="0"/>
+          <w:sz w:val="19"/>
+          <w:szCs w:val="19"/>
+        </w:rPr>
+        <w:t xml:space="preserve"> </w:t>
+      </w:r>
+      <w:r>
+        <w:rPr>
+          <w:rFonts w:ascii="細明體" w:eastAsia="細明體" w:cs="細明體"/>
+          <w:color w:val="808080"/>
+          <w:kern w:val="0"/>
+          <w:sz w:val="19"/>
+          <w:szCs w:val="19"/>
+        </w:rPr>
+        <w:t>image</w:t>
+      </w:r>
+      <w:r>
+        <w:rPr>
+          <w:rFonts w:ascii="細明體" w:eastAsia="細明體" w:cs="細明體"/>
+          <w:color w:val="808080"/>
+          <w:kern w:val="0"/>
+          <w:sz w:val="19"/>
+          <w:szCs w:val="19"/>
+        </w:rPr>
+        <w:t xml:space="preserve"> NULL,</w:t>
       </w:r>
     </w:p>
     <w:p>
@@ -11068,7 +11785,62 @@
           <w:szCs w:val="19"/>
         </w:rPr>
         <w:tab/>
-        <w:t>url nvarchar(300) NULL,</w:t>
+      </w:r>
+      <w:proofErr w:type="spellStart"/>
+      <w:r>
+        <w:rPr>
+          <w:rFonts w:ascii="細明體" w:eastAsia="細明體" w:cs="細明體"/>
+          <w:color w:val="808080"/>
+          <w:kern w:val="0"/>
+          <w:sz w:val="19"/>
+          <w:szCs w:val="19"/>
+        </w:rPr>
+        <w:t>url</w:t>
+      </w:r>
+      <w:proofErr w:type="spellEnd"/>
+      <w:r>
+        <w:rPr>
+          <w:rFonts w:ascii="細明體" w:eastAsia="細明體" w:cs="細明體"/>
+          <w:color w:val="808080"/>
+          <w:kern w:val="0"/>
+          <w:sz w:val="19"/>
+          <w:szCs w:val="19"/>
+        </w:rPr>
+        <w:t xml:space="preserve"> </w:t>
+      </w:r>
+      <w:proofErr w:type="spellStart"/>
+      <w:proofErr w:type="gramStart"/>
+      <w:r>
+        <w:rPr>
+          <w:rFonts w:ascii="細明體" w:eastAsia="細明體" w:cs="細明體"/>
+          <w:color w:val="808080"/>
+          <w:kern w:val="0"/>
+          <w:sz w:val="19"/>
+          <w:szCs w:val="19"/>
+        </w:rPr>
+        <w:t>nvarchar</w:t>
+      </w:r>
+      <w:proofErr w:type="spellEnd"/>
+      <w:r>
+        <w:rPr>
+          <w:rFonts w:ascii="細明體" w:eastAsia="細明體" w:cs="細明體"/>
+          <w:color w:val="808080"/>
+          <w:kern w:val="0"/>
+          <w:sz w:val="19"/>
+          <w:szCs w:val="19"/>
+        </w:rPr>
+        <w:t>(</w:t>
+      </w:r>
+      <w:proofErr w:type="gramEnd"/>
+      <w:r>
+        <w:rPr>
+          <w:rFonts w:ascii="細明體" w:eastAsia="細明體" w:cs="細明體"/>
+          <w:color w:val="808080"/>
+          <w:kern w:val="0"/>
+          <w:sz w:val="19"/>
+          <w:szCs w:val="19"/>
+        </w:rPr>
+        <w:t>300) NULL,</w:t>
       </w:r>
     </w:p>
     <w:p>
@@ -11092,7 +11864,28 @@
           <w:szCs w:val="19"/>
         </w:rPr>
         <w:tab/>
-        <w:t>is_appointed_store int NULL,</w:t>
+      </w:r>
+      <w:proofErr w:type="spellStart"/>
+      <w:r>
+        <w:rPr>
+          <w:rFonts w:ascii="細明體" w:eastAsia="細明體" w:cs="細明體"/>
+          <w:color w:val="808080"/>
+          <w:kern w:val="0"/>
+          <w:sz w:val="19"/>
+          <w:szCs w:val="19"/>
+        </w:rPr>
+        <w:t>is_appointed_store</w:t>
+      </w:r>
+      <w:proofErr w:type="spellEnd"/>
+      <w:r>
+        <w:rPr>
+          <w:rFonts w:ascii="細明體" w:eastAsia="細明體" w:cs="細明體"/>
+          <w:color w:val="808080"/>
+          <w:kern w:val="0"/>
+          <w:sz w:val="19"/>
+          <w:szCs w:val="19"/>
+        </w:rPr>
+        <w:t xml:space="preserve"> int NULL,</w:t>
       </w:r>
     </w:p>
     <w:p>
@@ -11116,7 +11909,28 @@
           <w:szCs w:val="19"/>
         </w:rPr>
         <w:tab/>
-        <w:t>is_unknown_store int NULL</w:t>
+      </w:r>
+      <w:proofErr w:type="spellStart"/>
+      <w:r>
+        <w:rPr>
+          <w:rFonts w:ascii="細明體" w:eastAsia="細明體" w:cs="細明體"/>
+          <w:color w:val="808080"/>
+          <w:kern w:val="0"/>
+          <w:sz w:val="19"/>
+          <w:szCs w:val="19"/>
+        </w:rPr>
+        <w:t>is_unknown_store</w:t>
+      </w:r>
+      <w:proofErr w:type="spellEnd"/>
+      <w:r>
+        <w:rPr>
+          <w:rFonts w:ascii="細明體" w:eastAsia="細明體" w:cs="細明體"/>
+          <w:color w:val="808080"/>
+          <w:kern w:val="0"/>
+          <w:sz w:val="19"/>
+          <w:szCs w:val="19"/>
+        </w:rPr>
+        <w:t xml:space="preserve"> int NULL</w:t>
       </w:r>
     </w:p>
     <w:p>
@@ -11163,8 +11977,20 @@
           <w:sz w:val="19"/>
           <w:szCs w:val="19"/>
         </w:rPr>
-        <w:t>CREATE TABLE store_external_comment</w:t>
-      </w:r>
+        <w:t xml:space="preserve">CREATE TABLE </w:t>
+      </w:r>
+      <w:proofErr w:type="spellStart"/>
+      <w:r>
+        <w:rPr>
+          <w:rFonts w:ascii="細明體" w:eastAsia="細明體" w:cs="細明體"/>
+          <w:color w:val="808080"/>
+          <w:kern w:val="0"/>
+          <w:sz w:val="19"/>
+          <w:szCs w:val="19"/>
+        </w:rPr>
+        <w:t>store_external_comment</w:t>
+      </w:r>
+      <w:proofErr w:type="spellEnd"/>
     </w:p>
     <w:p>
       <w:pPr>
@@ -11211,7 +12037,28 @@
           <w:szCs w:val="19"/>
         </w:rPr>
         <w:tab/>
-        <w:t xml:space="preserve">store_info_id int NOT NULL, </w:t>
+      </w:r>
+      <w:proofErr w:type="spellStart"/>
+      <w:r>
+        <w:rPr>
+          <w:rFonts w:ascii="細明體" w:eastAsia="細明體" w:cs="細明體"/>
+          <w:color w:val="808080"/>
+          <w:kern w:val="0"/>
+          <w:sz w:val="19"/>
+          <w:szCs w:val="19"/>
+        </w:rPr>
+        <w:t>store_info_id</w:t>
+      </w:r>
+      <w:proofErr w:type="spellEnd"/>
+      <w:r>
+        <w:rPr>
+          <w:rFonts w:ascii="細明體" w:eastAsia="細明體" w:cs="細明體"/>
+          <w:color w:val="808080"/>
+          <w:kern w:val="0"/>
+          <w:sz w:val="19"/>
+          <w:szCs w:val="19"/>
+        </w:rPr>
+        <w:t xml:space="preserve"> int NOT NULL, </w:t>
       </w:r>
     </w:p>
     <w:p>
@@ -11235,7 +12082,28 @@
           <w:szCs w:val="19"/>
         </w:rPr>
         <w:tab/>
-        <w:t>external_comment_id int NOT NULL IDENTITY (1, 1),</w:t>
+      </w:r>
+      <w:proofErr w:type="spellStart"/>
+      <w:r>
+        <w:rPr>
+          <w:rFonts w:ascii="細明體" w:eastAsia="細明體" w:cs="細明體"/>
+          <w:color w:val="808080"/>
+          <w:kern w:val="0"/>
+          <w:sz w:val="19"/>
+          <w:szCs w:val="19"/>
+        </w:rPr>
+        <w:t>external_comment_id</w:t>
+      </w:r>
+      <w:proofErr w:type="spellEnd"/>
+      <w:r>
+        <w:rPr>
+          <w:rFonts w:ascii="細明體" w:eastAsia="細明體" w:cs="細明體"/>
+          <w:color w:val="808080"/>
+          <w:kern w:val="0"/>
+          <w:sz w:val="19"/>
+          <w:szCs w:val="19"/>
+        </w:rPr>
+        <w:t xml:space="preserve"> int NOT NULL IDENTITY (1, 1),</w:t>
       </w:r>
     </w:p>
     <w:p>
@@ -11259,7 +12127,28 @@
           <w:szCs w:val="19"/>
         </w:rPr>
         <w:tab/>
-        <w:t>create_time datetime NULL,</w:t>
+      </w:r>
+      <w:proofErr w:type="spellStart"/>
+      <w:r>
+        <w:rPr>
+          <w:rFonts w:ascii="細明體" w:eastAsia="細明體" w:cs="細明體"/>
+          <w:color w:val="808080"/>
+          <w:kern w:val="0"/>
+          <w:sz w:val="19"/>
+          <w:szCs w:val="19"/>
+        </w:rPr>
+        <w:t>create_time</w:t>
+      </w:r>
+      <w:proofErr w:type="spellEnd"/>
+      <w:r>
+        <w:rPr>
+          <w:rFonts w:ascii="細明體" w:eastAsia="細明體" w:cs="細明體"/>
+          <w:color w:val="808080"/>
+          <w:kern w:val="0"/>
+          <w:sz w:val="19"/>
+          <w:szCs w:val="19"/>
+        </w:rPr>
+        <w:t xml:space="preserve"> datetime NULL,</w:t>
       </w:r>
     </w:p>
     <w:p>
@@ -11283,7 +12172,29 @@
           <w:szCs w:val="19"/>
         </w:rPr>
         <w:tab/>
-        <w:t>score float(53) NULL,</w:t>
+        <w:t xml:space="preserve">score </w:t>
+      </w:r>
+      <w:proofErr w:type="gramStart"/>
+      <w:r>
+        <w:rPr>
+          <w:rFonts w:ascii="細明體" w:eastAsia="細明體" w:cs="細明體"/>
+          <w:color w:val="808080"/>
+          <w:kern w:val="0"/>
+          <w:sz w:val="19"/>
+          <w:szCs w:val="19"/>
+        </w:rPr>
+        <w:t>float(</w:t>
+      </w:r>
+      <w:proofErr w:type="gramEnd"/>
+      <w:r>
+        <w:rPr>
+          <w:rFonts w:ascii="細明體" w:eastAsia="細明體" w:cs="細明體"/>
+          <w:color w:val="808080"/>
+          <w:kern w:val="0"/>
+          <w:sz w:val="19"/>
+          <w:szCs w:val="19"/>
+        </w:rPr>
+        <w:t>53) NULL,</w:t>
       </w:r>
     </w:p>
     <w:p>
@@ -11307,7 +12218,41 @@
           <w:szCs w:val="19"/>
         </w:rPr>
         <w:tab/>
-        <w:t>content nvarchar(MAX) NULL,</w:t>
+        <w:t xml:space="preserve">content </w:t>
+      </w:r>
+      <w:proofErr w:type="spellStart"/>
+      <w:proofErr w:type="gramStart"/>
+      <w:r>
+        <w:rPr>
+          <w:rFonts w:ascii="細明體" w:eastAsia="細明體" w:cs="細明體"/>
+          <w:color w:val="808080"/>
+          <w:kern w:val="0"/>
+          <w:sz w:val="19"/>
+          <w:szCs w:val="19"/>
+        </w:rPr>
+        <w:t>nvarchar</w:t>
+      </w:r>
+      <w:proofErr w:type="spellEnd"/>
+      <w:r>
+        <w:rPr>
+          <w:rFonts w:ascii="細明體" w:eastAsia="細明體" w:cs="細明體"/>
+          <w:color w:val="808080"/>
+          <w:kern w:val="0"/>
+          <w:sz w:val="19"/>
+          <w:szCs w:val="19"/>
+        </w:rPr>
+        <w:t>(</w:t>
+      </w:r>
+      <w:proofErr w:type="gramEnd"/>
+      <w:r>
+        <w:rPr>
+          <w:rFonts w:ascii="細明體" w:eastAsia="細明體" w:cs="細明體"/>
+          <w:color w:val="808080"/>
+          <w:kern w:val="0"/>
+          <w:sz w:val="19"/>
+          <w:szCs w:val="19"/>
+        </w:rPr>
+        <w:t>MAX) NULL,</w:t>
       </w:r>
     </w:p>
     <w:p>
@@ -11331,7 +12276,41 @@
           <w:szCs w:val="19"/>
         </w:rPr>
         <w:tab/>
-        <w:t>PRIMARY KEY(external_comment_id)</w:t>
+        <w:t xml:space="preserve">PRIMARY </w:t>
+      </w:r>
+      <w:proofErr w:type="gramStart"/>
+      <w:r>
+        <w:rPr>
+          <w:rFonts w:ascii="細明體" w:eastAsia="細明體" w:cs="細明體"/>
+          <w:color w:val="808080"/>
+          <w:kern w:val="0"/>
+          <w:sz w:val="19"/>
+          <w:szCs w:val="19"/>
+        </w:rPr>
+        <w:t>KEY(</w:t>
+      </w:r>
+      <w:proofErr w:type="spellStart"/>
+      <w:proofErr w:type="gramEnd"/>
+      <w:r>
+        <w:rPr>
+          <w:rFonts w:ascii="細明體" w:eastAsia="細明體" w:cs="細明體"/>
+          <w:color w:val="808080"/>
+          <w:kern w:val="0"/>
+          <w:sz w:val="19"/>
+          <w:szCs w:val="19"/>
+        </w:rPr>
+        <w:t>external_comment_id</w:t>
+      </w:r>
+      <w:proofErr w:type="spellEnd"/>
+      <w:r>
+        <w:rPr>
+          <w:rFonts w:ascii="細明體" w:eastAsia="細明體" w:cs="細明體"/>
+          <w:color w:val="808080"/>
+          <w:kern w:val="0"/>
+          <w:sz w:val="19"/>
+          <w:szCs w:val="19"/>
+        </w:rPr>
+        <w:t>)</w:t>
       </w:r>
     </w:p>
     <w:p>
@@ -11378,8 +12357,20 @@
           <w:sz w:val="19"/>
           <w:szCs w:val="19"/>
         </w:rPr>
-        <w:t>CREATE TABLE store_local_comment</w:t>
-      </w:r>
+        <w:t xml:space="preserve">CREATE TABLE </w:t>
+      </w:r>
+      <w:proofErr w:type="spellStart"/>
+      <w:r>
+        <w:rPr>
+          <w:rFonts w:ascii="細明體" w:eastAsia="細明體" w:cs="細明體"/>
+          <w:color w:val="808080"/>
+          <w:kern w:val="0"/>
+          <w:sz w:val="19"/>
+          <w:szCs w:val="19"/>
+        </w:rPr>
+        <w:t>store_local_comment</w:t>
+      </w:r>
+      <w:proofErr w:type="spellEnd"/>
     </w:p>
     <w:p>
       <w:pPr>
@@ -11426,7 +12417,28 @@
           <w:szCs w:val="19"/>
         </w:rPr>
         <w:tab/>
-        <w:t>store_info_id int NOT NULL,</w:t>
+      </w:r>
+      <w:proofErr w:type="spellStart"/>
+      <w:r>
+        <w:rPr>
+          <w:rFonts w:ascii="細明體" w:eastAsia="細明體" w:cs="細明體"/>
+          <w:color w:val="808080"/>
+          <w:kern w:val="0"/>
+          <w:sz w:val="19"/>
+          <w:szCs w:val="19"/>
+        </w:rPr>
+        <w:t>store_info_id</w:t>
+      </w:r>
+      <w:proofErr w:type="spellEnd"/>
+      <w:r>
+        <w:rPr>
+          <w:rFonts w:ascii="細明體" w:eastAsia="細明體" w:cs="細明體"/>
+          <w:color w:val="808080"/>
+          <w:kern w:val="0"/>
+          <w:sz w:val="19"/>
+          <w:szCs w:val="19"/>
+        </w:rPr>
+        <w:t xml:space="preserve"> int NOT NULL,</w:t>
       </w:r>
     </w:p>
     <w:p>
@@ -11450,7 +12462,28 @@
           <w:szCs w:val="19"/>
         </w:rPr>
         <w:tab/>
-        <w:t>local_comment_id int NOT NULL IDENTITY (1, 1),</w:t>
+      </w:r>
+      <w:proofErr w:type="spellStart"/>
+      <w:r>
+        <w:rPr>
+          <w:rFonts w:ascii="細明體" w:eastAsia="細明體" w:cs="細明體"/>
+          <w:color w:val="808080"/>
+          <w:kern w:val="0"/>
+          <w:sz w:val="19"/>
+          <w:szCs w:val="19"/>
+        </w:rPr>
+        <w:t>local_comment_id</w:t>
+      </w:r>
+      <w:proofErr w:type="spellEnd"/>
+      <w:r>
+        <w:rPr>
+          <w:rFonts w:ascii="細明體" w:eastAsia="細明體" w:cs="細明體"/>
+          <w:color w:val="808080"/>
+          <w:kern w:val="0"/>
+          <w:sz w:val="19"/>
+          <w:szCs w:val="19"/>
+        </w:rPr>
+        <w:t xml:space="preserve"> int NOT NULL IDENTITY (1, 1),</w:t>
       </w:r>
     </w:p>
     <w:p>
@@ -11474,7 +12507,28 @@
           <w:szCs w:val="19"/>
         </w:rPr>
         <w:tab/>
-        <w:t>create_time datetime NULL,</w:t>
+      </w:r>
+      <w:proofErr w:type="spellStart"/>
+      <w:r>
+        <w:rPr>
+          <w:rFonts w:ascii="細明體" w:eastAsia="細明體" w:cs="細明體"/>
+          <w:color w:val="808080"/>
+          <w:kern w:val="0"/>
+          <w:sz w:val="19"/>
+          <w:szCs w:val="19"/>
+        </w:rPr>
+        <w:t>create_time</w:t>
+      </w:r>
+      <w:proofErr w:type="spellEnd"/>
+      <w:r>
+        <w:rPr>
+          <w:rFonts w:ascii="細明體" w:eastAsia="細明體" w:cs="細明體"/>
+          <w:color w:val="808080"/>
+          <w:kern w:val="0"/>
+          <w:sz w:val="19"/>
+          <w:szCs w:val="19"/>
+        </w:rPr>
+        <w:t xml:space="preserve"> datetime NULL,</w:t>
       </w:r>
     </w:p>
     <w:p>
@@ -11498,7 +12552,41 @@
           <w:szCs w:val="19"/>
         </w:rPr>
         <w:tab/>
-        <w:t>title nchar(40) NULL,</w:t>
+        <w:t xml:space="preserve">title </w:t>
+      </w:r>
+      <w:proofErr w:type="spellStart"/>
+      <w:proofErr w:type="gramStart"/>
+      <w:r>
+        <w:rPr>
+          <w:rFonts w:ascii="細明體" w:eastAsia="細明體" w:cs="細明體"/>
+          <w:color w:val="808080"/>
+          <w:kern w:val="0"/>
+          <w:sz w:val="19"/>
+          <w:szCs w:val="19"/>
+        </w:rPr>
+        <w:t>nchar</w:t>
+      </w:r>
+      <w:proofErr w:type="spellEnd"/>
+      <w:r>
+        <w:rPr>
+          <w:rFonts w:ascii="細明體" w:eastAsia="細明體" w:cs="細明體"/>
+          <w:color w:val="808080"/>
+          <w:kern w:val="0"/>
+          <w:sz w:val="19"/>
+          <w:szCs w:val="19"/>
+        </w:rPr>
+        <w:t>(</w:t>
+      </w:r>
+      <w:proofErr w:type="gramEnd"/>
+      <w:r>
+        <w:rPr>
+          <w:rFonts w:ascii="細明體" w:eastAsia="細明體" w:cs="細明體"/>
+          <w:color w:val="808080"/>
+          <w:kern w:val="0"/>
+          <w:sz w:val="19"/>
+          <w:szCs w:val="19"/>
+        </w:rPr>
+        <w:t>40) NULL,</w:t>
       </w:r>
     </w:p>
     <w:p>
@@ -11522,7 +12610,28 @@
           <w:szCs w:val="19"/>
         </w:rPr>
         <w:tab/>
-        <w:t>member_id int NULL,</w:t>
+      </w:r>
+      <w:proofErr w:type="spellStart"/>
+      <w:r>
+        <w:rPr>
+          <w:rFonts w:ascii="細明體" w:eastAsia="細明體" w:cs="細明體"/>
+          <w:color w:val="808080"/>
+          <w:kern w:val="0"/>
+          <w:sz w:val="19"/>
+          <w:szCs w:val="19"/>
+        </w:rPr>
+        <w:t>member_id</w:t>
+      </w:r>
+      <w:proofErr w:type="spellEnd"/>
+      <w:r>
+        <w:rPr>
+          <w:rFonts w:ascii="細明體" w:eastAsia="細明體" w:cs="細明體"/>
+          <w:color w:val="808080"/>
+          <w:kern w:val="0"/>
+          <w:sz w:val="19"/>
+          <w:szCs w:val="19"/>
+        </w:rPr>
+        <w:t xml:space="preserve"> int NULL,</w:t>
       </w:r>
     </w:p>
     <w:p>
@@ -11546,7 +12655,29 @@
           <w:szCs w:val="19"/>
         </w:rPr>
         <w:tab/>
-        <w:t>score float(53) NULL,</w:t>
+        <w:t xml:space="preserve">score </w:t>
+      </w:r>
+      <w:proofErr w:type="gramStart"/>
+      <w:r>
+        <w:rPr>
+          <w:rFonts w:ascii="細明體" w:eastAsia="細明體" w:cs="細明體"/>
+          <w:color w:val="808080"/>
+          <w:kern w:val="0"/>
+          <w:sz w:val="19"/>
+          <w:szCs w:val="19"/>
+        </w:rPr>
+        <w:t>float(</w:t>
+      </w:r>
+      <w:proofErr w:type="gramEnd"/>
+      <w:r>
+        <w:rPr>
+          <w:rFonts w:ascii="細明體" w:eastAsia="細明體" w:cs="細明體"/>
+          <w:color w:val="808080"/>
+          <w:kern w:val="0"/>
+          <w:sz w:val="19"/>
+          <w:szCs w:val="19"/>
+        </w:rPr>
+        <w:t>53) NULL,</w:t>
       </w:r>
     </w:p>
     <w:p>
@@ -11570,7 +12701,41 @@
           <w:szCs w:val="19"/>
         </w:rPr>
         <w:tab/>
-        <w:t>content nvarchar(MAX) NULL,</w:t>
+        <w:t xml:space="preserve">content </w:t>
+      </w:r>
+      <w:proofErr w:type="spellStart"/>
+      <w:proofErr w:type="gramStart"/>
+      <w:r>
+        <w:rPr>
+          <w:rFonts w:ascii="細明體" w:eastAsia="細明體" w:cs="細明體"/>
+          <w:color w:val="808080"/>
+          <w:kern w:val="0"/>
+          <w:sz w:val="19"/>
+          <w:szCs w:val="19"/>
+        </w:rPr>
+        <w:t>nvarchar</w:t>
+      </w:r>
+      <w:proofErr w:type="spellEnd"/>
+      <w:r>
+        <w:rPr>
+          <w:rFonts w:ascii="細明體" w:eastAsia="細明體" w:cs="細明體"/>
+          <w:color w:val="808080"/>
+          <w:kern w:val="0"/>
+          <w:sz w:val="19"/>
+          <w:szCs w:val="19"/>
+        </w:rPr>
+        <w:t>(</w:t>
+      </w:r>
+      <w:proofErr w:type="gramEnd"/>
+      <w:r>
+        <w:rPr>
+          <w:rFonts w:ascii="細明體" w:eastAsia="細明體" w:cs="細明體"/>
+          <w:color w:val="808080"/>
+          <w:kern w:val="0"/>
+          <w:sz w:val="19"/>
+          <w:szCs w:val="19"/>
+        </w:rPr>
+        <w:t>MAX) NULL,</w:t>
       </w:r>
     </w:p>
     <w:p>
@@ -11594,7 +12759,28 @@
           <w:szCs w:val="19"/>
         </w:rPr>
         <w:tab/>
-        <w:t>like_num int NULL,</w:t>
+      </w:r>
+      <w:proofErr w:type="spellStart"/>
+      <w:r>
+        <w:rPr>
+          <w:rFonts w:ascii="細明體" w:eastAsia="細明體" w:cs="細明體"/>
+          <w:color w:val="808080"/>
+          <w:kern w:val="0"/>
+          <w:sz w:val="19"/>
+          <w:szCs w:val="19"/>
+        </w:rPr>
+        <w:t>like_num</w:t>
+      </w:r>
+      <w:proofErr w:type="spellEnd"/>
+      <w:r>
+        <w:rPr>
+          <w:rFonts w:ascii="細明體" w:eastAsia="細明體" w:cs="細明體"/>
+          <w:color w:val="808080"/>
+          <w:kern w:val="0"/>
+          <w:sz w:val="19"/>
+          <w:szCs w:val="19"/>
+        </w:rPr>
+        <w:t xml:space="preserve"> int NULL,</w:t>
       </w:r>
     </w:p>
     <w:p>
@@ -11618,7 +12804,41 @@
           <w:szCs w:val="19"/>
         </w:rPr>
         <w:tab/>
-        <w:t>PRIMARY KEY(local_comment_id)</w:t>
+        <w:t xml:space="preserve">PRIMARY </w:t>
+      </w:r>
+      <w:proofErr w:type="gramStart"/>
+      <w:r>
+        <w:rPr>
+          <w:rFonts w:ascii="細明體" w:eastAsia="細明體" w:cs="細明體"/>
+          <w:color w:val="808080"/>
+          <w:kern w:val="0"/>
+          <w:sz w:val="19"/>
+          <w:szCs w:val="19"/>
+        </w:rPr>
+        <w:t>KEY(</w:t>
+      </w:r>
+      <w:proofErr w:type="spellStart"/>
+      <w:proofErr w:type="gramEnd"/>
+      <w:r>
+        <w:rPr>
+          <w:rFonts w:ascii="細明體" w:eastAsia="細明體" w:cs="細明體"/>
+          <w:color w:val="808080"/>
+          <w:kern w:val="0"/>
+          <w:sz w:val="19"/>
+          <w:szCs w:val="19"/>
+        </w:rPr>
+        <w:t>local_comment_id</w:t>
+      </w:r>
+      <w:proofErr w:type="spellEnd"/>
+      <w:r>
+        <w:rPr>
+          <w:rFonts w:ascii="細明體" w:eastAsia="細明體" w:cs="細明體"/>
+          <w:color w:val="808080"/>
+          <w:kern w:val="0"/>
+          <w:sz w:val="19"/>
+          <w:szCs w:val="19"/>
+        </w:rPr>
+        <w:t>)</w:t>
       </w:r>
     </w:p>
     <w:p>
@@ -11665,8 +12885,20 @@
           <w:sz w:val="19"/>
           <w:szCs w:val="19"/>
         </w:rPr>
-        <w:t>CREATE TABLE store_local_comment_image</w:t>
-      </w:r>
+        <w:t xml:space="preserve">CREATE TABLE </w:t>
+      </w:r>
+      <w:proofErr w:type="spellStart"/>
+      <w:r>
+        <w:rPr>
+          <w:rFonts w:ascii="細明體" w:eastAsia="細明體" w:cs="細明體"/>
+          <w:color w:val="808080"/>
+          <w:kern w:val="0"/>
+          <w:sz w:val="19"/>
+          <w:szCs w:val="19"/>
+        </w:rPr>
+        <w:t>store_local_comment_image</w:t>
+      </w:r>
+      <w:proofErr w:type="spellEnd"/>
     </w:p>
     <w:p>
       <w:pPr>
@@ -11713,7 +12945,28 @@
           <w:szCs w:val="19"/>
         </w:rPr>
         <w:tab/>
-        <w:t>store_info_id int NOT NULL,</w:t>
+      </w:r>
+      <w:proofErr w:type="spellStart"/>
+      <w:r>
+        <w:rPr>
+          <w:rFonts w:ascii="細明體" w:eastAsia="細明體" w:cs="細明體"/>
+          <w:color w:val="808080"/>
+          <w:kern w:val="0"/>
+          <w:sz w:val="19"/>
+          <w:szCs w:val="19"/>
+        </w:rPr>
+        <w:t>store_info_id</w:t>
+      </w:r>
+      <w:proofErr w:type="spellEnd"/>
+      <w:r>
+        <w:rPr>
+          <w:rFonts w:ascii="細明體" w:eastAsia="細明體" w:cs="細明體"/>
+          <w:color w:val="808080"/>
+          <w:kern w:val="0"/>
+          <w:sz w:val="19"/>
+          <w:szCs w:val="19"/>
+        </w:rPr>
+        <w:t xml:space="preserve"> int NOT NULL,</w:t>
       </w:r>
     </w:p>
     <w:p>
@@ -11737,7 +12990,28 @@
           <w:szCs w:val="19"/>
         </w:rPr>
         <w:tab/>
-        <w:t>local_comment_id int NOT NULL,</w:t>
+      </w:r>
+      <w:proofErr w:type="spellStart"/>
+      <w:r>
+        <w:rPr>
+          <w:rFonts w:ascii="細明體" w:eastAsia="細明體" w:cs="細明體"/>
+          <w:color w:val="808080"/>
+          <w:kern w:val="0"/>
+          <w:sz w:val="19"/>
+          <w:szCs w:val="19"/>
+        </w:rPr>
+        <w:t>local_comment_id</w:t>
+      </w:r>
+      <w:proofErr w:type="spellEnd"/>
+      <w:r>
+        <w:rPr>
+          <w:rFonts w:ascii="細明體" w:eastAsia="細明體" w:cs="細明體"/>
+          <w:color w:val="808080"/>
+          <w:kern w:val="0"/>
+          <w:sz w:val="19"/>
+          <w:szCs w:val="19"/>
+        </w:rPr>
+        <w:t xml:space="preserve"> int NOT NULL,</w:t>
       </w:r>
     </w:p>
     <w:p>
@@ -11761,7 +13035,28 @@
           <w:szCs w:val="19"/>
         </w:rPr>
         <w:tab/>
-        <w:t>comment_image_id int NOT NULL IDENTITY (1, 1),</w:t>
+      </w:r>
+      <w:proofErr w:type="spellStart"/>
+      <w:r>
+        <w:rPr>
+          <w:rFonts w:ascii="細明體" w:eastAsia="細明體" w:cs="細明體"/>
+          <w:color w:val="808080"/>
+          <w:kern w:val="0"/>
+          <w:sz w:val="19"/>
+          <w:szCs w:val="19"/>
+        </w:rPr>
+        <w:t>comment_image_id</w:t>
+      </w:r>
+      <w:proofErr w:type="spellEnd"/>
+      <w:r>
+        <w:rPr>
+          <w:rFonts w:ascii="細明體" w:eastAsia="細明體" w:cs="細明體"/>
+          <w:color w:val="808080"/>
+          <w:kern w:val="0"/>
+          <w:sz w:val="19"/>
+          <w:szCs w:val="19"/>
+        </w:rPr>
+        <w:t xml:space="preserve"> int NOT NULL IDENTITY (1, 1),</w:t>
       </w:r>
     </w:p>
     <w:p>
@@ -11785,7 +13080,28 @@
           <w:szCs w:val="19"/>
         </w:rPr>
         <w:tab/>
-        <w:t>create_time datetime NOT NULL,</w:t>
+      </w:r>
+      <w:proofErr w:type="spellStart"/>
+      <w:r>
+        <w:rPr>
+          <w:rFonts w:ascii="細明體" w:eastAsia="細明體" w:cs="細明體"/>
+          <w:color w:val="808080"/>
+          <w:kern w:val="0"/>
+          <w:sz w:val="19"/>
+          <w:szCs w:val="19"/>
+        </w:rPr>
+        <w:t>create_time</w:t>
+      </w:r>
+      <w:proofErr w:type="spellEnd"/>
+      <w:r>
+        <w:rPr>
+          <w:rFonts w:ascii="細明體" w:eastAsia="細明體" w:cs="細明體"/>
+          <w:color w:val="808080"/>
+          <w:kern w:val="0"/>
+          <w:sz w:val="19"/>
+          <w:szCs w:val="19"/>
+        </w:rPr>
+        <w:t xml:space="preserve"> datetime NOT NULL,</w:t>
       </w:r>
     </w:p>
     <w:p>
@@ -11809,7 +13125,29 @@
           <w:szCs w:val="19"/>
         </w:rPr>
         <w:tab/>
-        <w:t>image binary(2000) NOT NULL,</w:t>
+        <w:t xml:space="preserve">image </w:t>
+      </w:r>
+      <w:proofErr w:type="spellStart"/>
+      <w:r>
+        <w:rPr>
+          <w:rFonts w:ascii="細明體" w:eastAsia="細明體" w:cs="細明體"/>
+          <w:color w:val="808080"/>
+          <w:kern w:val="0"/>
+          <w:sz w:val="19"/>
+          <w:szCs w:val="19"/>
+        </w:rPr>
+        <w:t>image</w:t>
+      </w:r>
+      <w:proofErr w:type="spellEnd"/>
+      <w:r>
+        <w:rPr>
+          <w:rFonts w:ascii="細明體" w:eastAsia="細明體" w:cs="細明體"/>
+          <w:color w:val="808080"/>
+          <w:kern w:val="0"/>
+          <w:sz w:val="19"/>
+          <w:szCs w:val="19"/>
+        </w:rPr>
+        <w:t xml:space="preserve"> NOT NULL,</w:t>
       </w:r>
     </w:p>
     <w:p>
@@ -11833,7 +13171,41 @@
           <w:szCs w:val="19"/>
         </w:rPr>
         <w:tab/>
-        <w:t>PRIMARY KEY(comment_image_id)</w:t>
+        <w:t xml:space="preserve">PRIMARY </w:t>
+      </w:r>
+      <w:proofErr w:type="gramStart"/>
+      <w:r>
+        <w:rPr>
+          <w:rFonts w:ascii="細明體" w:eastAsia="細明體" w:cs="細明體"/>
+          <w:color w:val="808080"/>
+          <w:kern w:val="0"/>
+          <w:sz w:val="19"/>
+          <w:szCs w:val="19"/>
+        </w:rPr>
+        <w:t>KEY(</w:t>
+      </w:r>
+      <w:proofErr w:type="spellStart"/>
+      <w:proofErr w:type="gramEnd"/>
+      <w:r>
+        <w:rPr>
+          <w:rFonts w:ascii="細明體" w:eastAsia="細明體" w:cs="細明體"/>
+          <w:color w:val="808080"/>
+          <w:kern w:val="0"/>
+          <w:sz w:val="19"/>
+          <w:szCs w:val="19"/>
+        </w:rPr>
+        <w:t>comment_image_id</w:t>
+      </w:r>
+      <w:proofErr w:type="spellEnd"/>
+      <w:r>
+        <w:rPr>
+          <w:rFonts w:ascii="細明體" w:eastAsia="細明體" w:cs="細明體"/>
+          <w:color w:val="808080"/>
+          <w:kern w:val="0"/>
+          <w:sz w:val="19"/>
+          <w:szCs w:val="19"/>
+        </w:rPr>
+        <w:t>)</w:t>
       </w:r>
     </w:p>
     <w:p>
@@ -11880,8 +13252,20 @@
           <w:sz w:val="19"/>
           <w:szCs w:val="19"/>
         </w:rPr>
-        <w:t>CREATE TABLE store_image</w:t>
-      </w:r>
+        <w:t xml:space="preserve">CREATE TABLE </w:t>
+      </w:r>
+      <w:proofErr w:type="spellStart"/>
+      <w:r>
+        <w:rPr>
+          <w:rFonts w:ascii="細明體" w:eastAsia="細明體" w:cs="細明體"/>
+          <w:color w:val="808080"/>
+          <w:kern w:val="0"/>
+          <w:sz w:val="19"/>
+          <w:szCs w:val="19"/>
+        </w:rPr>
+        <w:t>store_image</w:t>
+      </w:r>
+      <w:proofErr w:type="spellEnd"/>
     </w:p>
     <w:p>
       <w:pPr>
@@ -11928,7 +13312,28 @@
           <w:szCs w:val="19"/>
         </w:rPr>
         <w:tab/>
-        <w:t>store_info_id int NOT NULL,</w:t>
+      </w:r>
+      <w:proofErr w:type="spellStart"/>
+      <w:r>
+        <w:rPr>
+          <w:rFonts w:ascii="細明體" w:eastAsia="細明體" w:cs="細明體"/>
+          <w:color w:val="808080"/>
+          <w:kern w:val="0"/>
+          <w:sz w:val="19"/>
+          <w:szCs w:val="19"/>
+        </w:rPr>
+        <w:t>store_info_id</w:t>
+      </w:r>
+      <w:proofErr w:type="spellEnd"/>
+      <w:r>
+        <w:rPr>
+          <w:rFonts w:ascii="細明體" w:eastAsia="細明體" w:cs="細明體"/>
+          <w:color w:val="808080"/>
+          <w:kern w:val="0"/>
+          <w:sz w:val="19"/>
+          <w:szCs w:val="19"/>
+        </w:rPr>
+        <w:t xml:space="preserve"> int NOT NULL,</w:t>
       </w:r>
     </w:p>
     <w:p>
@@ -11952,7 +13357,28 @@
           <w:szCs w:val="19"/>
         </w:rPr>
         <w:tab/>
-        <w:t>store_image_id int NOT NULL IDENTITY (1, 1),</w:t>
+      </w:r>
+      <w:proofErr w:type="spellStart"/>
+      <w:r>
+        <w:rPr>
+          <w:rFonts w:ascii="細明體" w:eastAsia="細明體" w:cs="細明體"/>
+          <w:color w:val="808080"/>
+          <w:kern w:val="0"/>
+          <w:sz w:val="19"/>
+          <w:szCs w:val="19"/>
+        </w:rPr>
+        <w:t>store_image_id</w:t>
+      </w:r>
+      <w:proofErr w:type="spellEnd"/>
+      <w:r>
+        <w:rPr>
+          <w:rFonts w:ascii="細明體" w:eastAsia="細明體" w:cs="細明體"/>
+          <w:color w:val="808080"/>
+          <w:kern w:val="0"/>
+          <w:sz w:val="19"/>
+          <w:szCs w:val="19"/>
+        </w:rPr>
+        <w:t xml:space="preserve"> int NOT NULL IDENTITY (1, 1),</w:t>
       </w:r>
     </w:p>
     <w:p>
@@ -11976,7 +13402,28 @@
           <w:szCs w:val="19"/>
         </w:rPr>
         <w:tab/>
-        <w:t>create_time datetime NOT NULL,</w:t>
+      </w:r>
+      <w:proofErr w:type="spellStart"/>
+      <w:r>
+        <w:rPr>
+          <w:rFonts w:ascii="細明體" w:eastAsia="細明體" w:cs="細明體"/>
+          <w:color w:val="808080"/>
+          <w:kern w:val="0"/>
+          <w:sz w:val="19"/>
+          <w:szCs w:val="19"/>
+        </w:rPr>
+        <w:t>create_time</w:t>
+      </w:r>
+      <w:proofErr w:type="spellEnd"/>
+      <w:r>
+        <w:rPr>
+          <w:rFonts w:ascii="細明體" w:eastAsia="細明體" w:cs="細明體"/>
+          <w:color w:val="808080"/>
+          <w:kern w:val="0"/>
+          <w:sz w:val="19"/>
+          <w:szCs w:val="19"/>
+        </w:rPr>
+        <w:t xml:space="preserve"> datetime NOT NULL,</w:t>
       </w:r>
     </w:p>
     <w:p>
@@ -12000,7 +13447,29 @@
           <w:szCs w:val="19"/>
         </w:rPr>
         <w:tab/>
-        <w:t>image binary(2000) NOT NULL,</w:t>
+        <w:t xml:space="preserve">image </w:t>
+      </w:r>
+      <w:proofErr w:type="spellStart"/>
+      <w:r>
+        <w:rPr>
+          <w:rFonts w:ascii="細明體" w:eastAsia="細明體" w:cs="細明體"/>
+          <w:color w:val="808080"/>
+          <w:kern w:val="0"/>
+          <w:sz w:val="19"/>
+          <w:szCs w:val="19"/>
+        </w:rPr>
+        <w:t>image</w:t>
+      </w:r>
+      <w:proofErr w:type="spellEnd"/>
+      <w:r>
+        <w:rPr>
+          <w:rFonts w:ascii="細明體" w:eastAsia="細明體" w:cs="細明體"/>
+          <w:color w:val="808080"/>
+          <w:kern w:val="0"/>
+          <w:sz w:val="19"/>
+          <w:szCs w:val="19"/>
+        </w:rPr>
+        <w:t xml:space="preserve"> NOT NULL,</w:t>
       </w:r>
     </w:p>
     <w:p>
@@ -12024,7 +13493,41 @@
           <w:szCs w:val="19"/>
         </w:rPr>
         <w:tab/>
-        <w:t>label nchar(5) NULL,</w:t>
+        <w:t xml:space="preserve">label </w:t>
+      </w:r>
+      <w:proofErr w:type="spellStart"/>
+      <w:proofErr w:type="gramStart"/>
+      <w:r>
+        <w:rPr>
+          <w:rFonts w:ascii="細明體" w:eastAsia="細明體" w:cs="細明體"/>
+          <w:color w:val="808080"/>
+          <w:kern w:val="0"/>
+          <w:sz w:val="19"/>
+          <w:szCs w:val="19"/>
+        </w:rPr>
+        <w:t>nchar</w:t>
+      </w:r>
+      <w:proofErr w:type="spellEnd"/>
+      <w:r>
+        <w:rPr>
+          <w:rFonts w:ascii="細明體" w:eastAsia="細明體" w:cs="細明體"/>
+          <w:color w:val="808080"/>
+          <w:kern w:val="0"/>
+          <w:sz w:val="19"/>
+          <w:szCs w:val="19"/>
+        </w:rPr>
+        <w:t>(</w:t>
+      </w:r>
+      <w:proofErr w:type="gramEnd"/>
+      <w:r>
+        <w:rPr>
+          <w:rFonts w:ascii="細明體" w:eastAsia="細明體" w:cs="細明體"/>
+          <w:color w:val="808080"/>
+          <w:kern w:val="0"/>
+          <w:sz w:val="19"/>
+          <w:szCs w:val="19"/>
+        </w:rPr>
+        <w:t>5) NULL,</w:t>
       </w:r>
     </w:p>
     <w:p>
@@ -12048,7 +13551,28 @@
           <w:szCs w:val="19"/>
         </w:rPr>
         <w:tab/>
-        <w:t>is_from_store_owner int NOT NULL,</w:t>
+      </w:r>
+      <w:proofErr w:type="spellStart"/>
+      <w:r>
+        <w:rPr>
+          <w:rFonts w:ascii="細明體" w:eastAsia="細明體" w:cs="細明體"/>
+          <w:color w:val="808080"/>
+          <w:kern w:val="0"/>
+          <w:sz w:val="19"/>
+          <w:szCs w:val="19"/>
+        </w:rPr>
+        <w:t>is_from_store_owner</w:t>
+      </w:r>
+      <w:proofErr w:type="spellEnd"/>
+      <w:r>
+        <w:rPr>
+          <w:rFonts w:ascii="細明體" w:eastAsia="細明體" w:cs="細明體"/>
+          <w:color w:val="808080"/>
+          <w:kern w:val="0"/>
+          <w:sz w:val="19"/>
+          <w:szCs w:val="19"/>
+        </w:rPr>
+        <w:t xml:space="preserve"> int NOT NULL,</w:t>
       </w:r>
     </w:p>
     <w:p>
@@ -12072,7 +13596,41 @@
           <w:szCs w:val="19"/>
         </w:rPr>
         <w:tab/>
-        <w:t>PRIMARY KEY(store_image_id)</w:t>
+        <w:t xml:space="preserve">PRIMARY </w:t>
+      </w:r>
+      <w:proofErr w:type="gramStart"/>
+      <w:r>
+        <w:rPr>
+          <w:rFonts w:ascii="細明體" w:eastAsia="細明體" w:cs="細明體"/>
+          <w:color w:val="808080"/>
+          <w:kern w:val="0"/>
+          <w:sz w:val="19"/>
+          <w:szCs w:val="19"/>
+        </w:rPr>
+        <w:t>KEY(</w:t>
+      </w:r>
+      <w:proofErr w:type="spellStart"/>
+      <w:proofErr w:type="gramEnd"/>
+      <w:r>
+        <w:rPr>
+          <w:rFonts w:ascii="細明體" w:eastAsia="細明體" w:cs="細明體"/>
+          <w:color w:val="808080"/>
+          <w:kern w:val="0"/>
+          <w:sz w:val="19"/>
+          <w:szCs w:val="19"/>
+        </w:rPr>
+        <w:t>store_image_id</w:t>
+      </w:r>
+      <w:proofErr w:type="spellEnd"/>
+      <w:r>
+        <w:rPr>
+          <w:rFonts w:ascii="細明體" w:eastAsia="細明體" w:cs="細明體"/>
+          <w:color w:val="808080"/>
+          <w:kern w:val="0"/>
+          <w:sz w:val="19"/>
+          <w:szCs w:val="19"/>
+        </w:rPr>
+        <w:t>)</w:t>
       </w:r>
     </w:p>
     <w:p>
@@ -12119,8 +13677,20 @@
           <w:sz w:val="19"/>
           <w:szCs w:val="19"/>
         </w:rPr>
-        <w:t>CREATE TABLE browsing_history</w:t>
-      </w:r>
+        <w:t xml:space="preserve">CREATE TABLE </w:t>
+      </w:r>
+      <w:proofErr w:type="spellStart"/>
+      <w:r>
+        <w:rPr>
+          <w:rFonts w:ascii="細明體" w:eastAsia="細明體" w:cs="細明體"/>
+          <w:color w:val="808080"/>
+          <w:kern w:val="0"/>
+          <w:sz w:val="19"/>
+          <w:szCs w:val="19"/>
+        </w:rPr>
+        <w:t>browsing_history</w:t>
+      </w:r>
+      <w:proofErr w:type="spellEnd"/>
     </w:p>
     <w:p>
       <w:pPr>
@@ -12167,7 +13737,28 @@
           <w:szCs w:val="19"/>
         </w:rPr>
         <w:tab/>
-        <w:t>store_info_id int NOT NULL,</w:t>
+      </w:r>
+      <w:proofErr w:type="spellStart"/>
+      <w:r>
+        <w:rPr>
+          <w:rFonts w:ascii="細明體" w:eastAsia="細明體" w:cs="細明體"/>
+          <w:color w:val="808080"/>
+          <w:kern w:val="0"/>
+          <w:sz w:val="19"/>
+          <w:szCs w:val="19"/>
+        </w:rPr>
+        <w:t>store_info_id</w:t>
+      </w:r>
+      <w:proofErr w:type="spellEnd"/>
+      <w:r>
+        <w:rPr>
+          <w:rFonts w:ascii="細明體" w:eastAsia="細明體" w:cs="細明體"/>
+          <w:color w:val="808080"/>
+          <w:kern w:val="0"/>
+          <w:sz w:val="19"/>
+          <w:szCs w:val="19"/>
+        </w:rPr>
+        <w:t xml:space="preserve"> int NOT NULL,</w:t>
       </w:r>
     </w:p>
     <w:p>
@@ -12191,7 +13782,28 @@
           <w:szCs w:val="19"/>
         </w:rPr>
         <w:tab/>
-        <w:t>member_id int NOT NULL,</w:t>
+      </w:r>
+      <w:proofErr w:type="spellStart"/>
+      <w:r>
+        <w:rPr>
+          <w:rFonts w:ascii="細明體" w:eastAsia="細明體" w:cs="細明體"/>
+          <w:color w:val="808080"/>
+          <w:kern w:val="0"/>
+          <w:sz w:val="19"/>
+          <w:szCs w:val="19"/>
+        </w:rPr>
+        <w:t>member_id</w:t>
+      </w:r>
+      <w:proofErr w:type="spellEnd"/>
+      <w:r>
+        <w:rPr>
+          <w:rFonts w:ascii="細明體" w:eastAsia="細明體" w:cs="細明體"/>
+          <w:color w:val="808080"/>
+          <w:kern w:val="0"/>
+          <w:sz w:val="19"/>
+          <w:szCs w:val="19"/>
+        </w:rPr>
+        <w:t xml:space="preserve"> int NOT NULL,</w:t>
       </w:r>
     </w:p>
     <w:p>
@@ -12215,7 +13827,28 @@
           <w:szCs w:val="19"/>
         </w:rPr>
         <w:tab/>
-        <w:t>history_id int NOT NULL IDENTITY (1, 1),</w:t>
+      </w:r>
+      <w:proofErr w:type="spellStart"/>
+      <w:r>
+        <w:rPr>
+          <w:rFonts w:ascii="細明體" w:eastAsia="細明體" w:cs="細明體"/>
+          <w:color w:val="808080"/>
+          <w:kern w:val="0"/>
+          <w:sz w:val="19"/>
+          <w:szCs w:val="19"/>
+        </w:rPr>
+        <w:t>history_id</w:t>
+      </w:r>
+      <w:proofErr w:type="spellEnd"/>
+      <w:r>
+        <w:rPr>
+          <w:rFonts w:ascii="細明體" w:eastAsia="細明體" w:cs="細明體"/>
+          <w:color w:val="808080"/>
+          <w:kern w:val="0"/>
+          <w:sz w:val="19"/>
+          <w:szCs w:val="19"/>
+        </w:rPr>
+        <w:t xml:space="preserve"> int NOT NULL IDENTITY (1, 1),</w:t>
       </w:r>
     </w:p>
     <w:p>
@@ -12239,7 +13872,28 @@
           <w:szCs w:val="19"/>
         </w:rPr>
         <w:tab/>
-        <w:t>start_time datetime NOT NULL,</w:t>
+      </w:r>
+      <w:proofErr w:type="spellStart"/>
+      <w:r>
+        <w:rPr>
+          <w:rFonts w:ascii="細明體" w:eastAsia="細明體" w:cs="細明體"/>
+          <w:color w:val="808080"/>
+          <w:kern w:val="0"/>
+          <w:sz w:val="19"/>
+          <w:szCs w:val="19"/>
+        </w:rPr>
+        <w:t>start_time</w:t>
+      </w:r>
+      <w:proofErr w:type="spellEnd"/>
+      <w:r>
+        <w:rPr>
+          <w:rFonts w:ascii="細明體" w:eastAsia="細明體" w:cs="細明體"/>
+          <w:color w:val="808080"/>
+          <w:kern w:val="0"/>
+          <w:sz w:val="19"/>
+          <w:szCs w:val="19"/>
+        </w:rPr>
+        <w:t xml:space="preserve"> datetime NOT NULL,</w:t>
       </w:r>
     </w:p>
     <w:p>
@@ -12263,7 +13917,28 @@
           <w:szCs w:val="19"/>
         </w:rPr>
         <w:tab/>
-        <w:t>end_time datetime NOT NULL,</w:t>
+      </w:r>
+      <w:proofErr w:type="spellStart"/>
+      <w:r>
+        <w:rPr>
+          <w:rFonts w:ascii="細明體" w:eastAsia="細明體" w:cs="細明體"/>
+          <w:color w:val="808080"/>
+          <w:kern w:val="0"/>
+          <w:sz w:val="19"/>
+          <w:szCs w:val="19"/>
+        </w:rPr>
+        <w:t>end_time</w:t>
+      </w:r>
+      <w:proofErr w:type="spellEnd"/>
+      <w:r>
+        <w:rPr>
+          <w:rFonts w:ascii="細明體" w:eastAsia="細明體" w:cs="細明體"/>
+          <w:color w:val="808080"/>
+          <w:kern w:val="0"/>
+          <w:sz w:val="19"/>
+          <w:szCs w:val="19"/>
+        </w:rPr>
+        <w:t xml:space="preserve"> datetime NOT NULL,</w:t>
       </w:r>
     </w:p>
     <w:p>
@@ -12287,7 +13962,41 @@
           <w:szCs w:val="19"/>
         </w:rPr>
         <w:tab/>
-        <w:t>PRIMARY KEY(history_id)</w:t>
+        <w:t xml:space="preserve">PRIMARY </w:t>
+      </w:r>
+      <w:proofErr w:type="gramStart"/>
+      <w:r>
+        <w:rPr>
+          <w:rFonts w:ascii="細明體" w:eastAsia="細明體" w:cs="細明體"/>
+          <w:color w:val="808080"/>
+          <w:kern w:val="0"/>
+          <w:sz w:val="19"/>
+          <w:szCs w:val="19"/>
+        </w:rPr>
+        <w:t>KEY(</w:t>
+      </w:r>
+      <w:proofErr w:type="spellStart"/>
+      <w:proofErr w:type="gramEnd"/>
+      <w:r>
+        <w:rPr>
+          <w:rFonts w:ascii="細明體" w:eastAsia="細明體" w:cs="細明體"/>
+          <w:color w:val="808080"/>
+          <w:kern w:val="0"/>
+          <w:sz w:val="19"/>
+          <w:szCs w:val="19"/>
+        </w:rPr>
+        <w:t>history_id</w:t>
+      </w:r>
+      <w:proofErr w:type="spellEnd"/>
+      <w:r>
+        <w:rPr>
+          <w:rFonts w:ascii="細明體" w:eastAsia="細明體" w:cs="細明體"/>
+          <w:color w:val="808080"/>
+          <w:kern w:val="0"/>
+          <w:sz w:val="19"/>
+          <w:szCs w:val="19"/>
+        </w:rPr>
+        <w:t>)</w:t>
       </w:r>
     </w:p>
     <w:p>
@@ -12334,8 +14043,20 @@
           <w:sz w:val="19"/>
           <w:szCs w:val="19"/>
         </w:rPr>
-        <w:t>CREATE TABLE store_owner</w:t>
-      </w:r>
+        <w:t xml:space="preserve">CREATE TABLE </w:t>
+      </w:r>
+      <w:proofErr w:type="spellStart"/>
+      <w:r>
+        <w:rPr>
+          <w:rFonts w:ascii="細明體" w:eastAsia="細明體" w:cs="細明體"/>
+          <w:color w:val="808080"/>
+          <w:kern w:val="0"/>
+          <w:sz w:val="19"/>
+          <w:szCs w:val="19"/>
+        </w:rPr>
+        <w:t>store_owner</w:t>
+      </w:r>
+      <w:proofErr w:type="spellEnd"/>
     </w:p>
     <w:p>
       <w:pPr>
@@ -12382,7 +14103,28 @@
           <w:szCs w:val="19"/>
         </w:rPr>
         <w:tab/>
-        <w:t>store_owner_id int PRIMARY KEY NOT NULL IDENTITY (1, 1),</w:t>
+      </w:r>
+      <w:proofErr w:type="spellStart"/>
+      <w:r>
+        <w:rPr>
+          <w:rFonts w:ascii="細明體" w:eastAsia="細明體" w:cs="細明體"/>
+          <w:color w:val="808080"/>
+          <w:kern w:val="0"/>
+          <w:sz w:val="19"/>
+          <w:szCs w:val="19"/>
+        </w:rPr>
+        <w:t>store_owner_id</w:t>
+      </w:r>
+      <w:proofErr w:type="spellEnd"/>
+      <w:r>
+        <w:rPr>
+          <w:rFonts w:ascii="細明體" w:eastAsia="細明體" w:cs="細明體"/>
+          <w:color w:val="808080"/>
+          <w:kern w:val="0"/>
+          <w:sz w:val="19"/>
+          <w:szCs w:val="19"/>
+        </w:rPr>
+        <w:t xml:space="preserve"> int PRIMARY KEY NOT NULL IDENTITY (1, 1),</w:t>
       </w:r>
     </w:p>
     <w:p>
@@ -12406,7 +14148,28 @@
           <w:szCs w:val="19"/>
         </w:rPr>
         <w:tab/>
-        <w:t>create_time datetime NOT NULL,</w:t>
+      </w:r>
+      <w:proofErr w:type="spellStart"/>
+      <w:r>
+        <w:rPr>
+          <w:rFonts w:ascii="細明體" w:eastAsia="細明體" w:cs="細明體"/>
+          <w:color w:val="808080"/>
+          <w:kern w:val="0"/>
+          <w:sz w:val="19"/>
+          <w:szCs w:val="19"/>
+        </w:rPr>
+        <w:t>create_time</w:t>
+      </w:r>
+      <w:proofErr w:type="spellEnd"/>
+      <w:r>
+        <w:rPr>
+          <w:rFonts w:ascii="細明體" w:eastAsia="細明體" w:cs="細明體"/>
+          <w:color w:val="808080"/>
+          <w:kern w:val="0"/>
+          <w:sz w:val="19"/>
+          <w:szCs w:val="19"/>
+        </w:rPr>
+        <w:t xml:space="preserve"> datetime NOT NULL,</w:t>
       </w:r>
     </w:p>
     <w:p>
@@ -12430,7 +14193,41 @@
           <w:szCs w:val="19"/>
         </w:rPr>
         <w:tab/>
-        <w:t>account nvarchar(50) NOT NULL,</w:t>
+        <w:t xml:space="preserve">account </w:t>
+      </w:r>
+      <w:proofErr w:type="spellStart"/>
+      <w:proofErr w:type="gramStart"/>
+      <w:r>
+        <w:rPr>
+          <w:rFonts w:ascii="細明體" w:eastAsia="細明體" w:cs="細明體"/>
+          <w:color w:val="808080"/>
+          <w:kern w:val="0"/>
+          <w:sz w:val="19"/>
+          <w:szCs w:val="19"/>
+        </w:rPr>
+        <w:t>nvarchar</w:t>
+      </w:r>
+      <w:proofErr w:type="spellEnd"/>
+      <w:r>
+        <w:rPr>
+          <w:rFonts w:ascii="細明體" w:eastAsia="細明體" w:cs="細明體"/>
+          <w:color w:val="808080"/>
+          <w:kern w:val="0"/>
+          <w:sz w:val="19"/>
+          <w:szCs w:val="19"/>
+        </w:rPr>
+        <w:t>(</w:t>
+      </w:r>
+      <w:proofErr w:type="gramEnd"/>
+      <w:r>
+        <w:rPr>
+          <w:rFonts w:ascii="細明體" w:eastAsia="細明體" w:cs="細明體"/>
+          <w:color w:val="808080"/>
+          <w:kern w:val="0"/>
+          <w:sz w:val="19"/>
+          <w:szCs w:val="19"/>
+        </w:rPr>
+        <w:t>50) NOT NULL,</w:t>
       </w:r>
     </w:p>
     <w:p>
@@ -12454,7 +14251,41 @@
           <w:szCs w:val="19"/>
         </w:rPr>
         <w:tab/>
-        <w:t>password nvarchar(50) NOT NULL,</w:t>
+        <w:t xml:space="preserve">password </w:t>
+      </w:r>
+      <w:proofErr w:type="spellStart"/>
+      <w:proofErr w:type="gramStart"/>
+      <w:r>
+        <w:rPr>
+          <w:rFonts w:ascii="細明體" w:eastAsia="細明體" w:cs="細明體"/>
+          <w:color w:val="808080"/>
+          <w:kern w:val="0"/>
+          <w:sz w:val="19"/>
+          <w:szCs w:val="19"/>
+        </w:rPr>
+        <w:t>nvarchar</w:t>
+      </w:r>
+      <w:proofErr w:type="spellEnd"/>
+      <w:r>
+        <w:rPr>
+          <w:rFonts w:ascii="細明體" w:eastAsia="細明體" w:cs="細明體"/>
+          <w:color w:val="808080"/>
+          <w:kern w:val="0"/>
+          <w:sz w:val="19"/>
+          <w:szCs w:val="19"/>
+        </w:rPr>
+        <w:t>(</w:t>
+      </w:r>
+      <w:proofErr w:type="gramEnd"/>
+      <w:r>
+        <w:rPr>
+          <w:rFonts w:ascii="細明體" w:eastAsia="細明體" w:cs="細明體"/>
+          <w:color w:val="808080"/>
+          <w:kern w:val="0"/>
+          <w:sz w:val="19"/>
+          <w:szCs w:val="19"/>
+        </w:rPr>
+        <w:t>50) NOT NULL,</w:t>
       </w:r>
     </w:p>
     <w:p>
@@ -12478,7 +14309,62 @@
           <w:szCs w:val="19"/>
         </w:rPr>
         <w:tab/>
-        <w:t>store_nane nvarchar(50) NOT NULL,</w:t>
+      </w:r>
+      <w:proofErr w:type="spellStart"/>
+      <w:r>
+        <w:rPr>
+          <w:rFonts w:ascii="細明體" w:eastAsia="細明體" w:cs="細明體"/>
+          <w:color w:val="808080"/>
+          <w:kern w:val="0"/>
+          <w:sz w:val="19"/>
+          <w:szCs w:val="19"/>
+        </w:rPr>
+        <w:t>store_nane</w:t>
+      </w:r>
+      <w:proofErr w:type="spellEnd"/>
+      <w:r>
+        <w:rPr>
+          <w:rFonts w:ascii="細明體" w:eastAsia="細明體" w:cs="細明體"/>
+          <w:color w:val="808080"/>
+          <w:kern w:val="0"/>
+          <w:sz w:val="19"/>
+          <w:szCs w:val="19"/>
+        </w:rPr>
+        <w:t xml:space="preserve"> </w:t>
+      </w:r>
+      <w:proofErr w:type="spellStart"/>
+      <w:proofErr w:type="gramStart"/>
+      <w:r>
+        <w:rPr>
+          <w:rFonts w:ascii="細明體" w:eastAsia="細明體" w:cs="細明體"/>
+          <w:color w:val="808080"/>
+          <w:kern w:val="0"/>
+          <w:sz w:val="19"/>
+          <w:szCs w:val="19"/>
+        </w:rPr>
+        <w:t>nvarchar</w:t>
+      </w:r>
+      <w:proofErr w:type="spellEnd"/>
+      <w:r>
+        <w:rPr>
+          <w:rFonts w:ascii="細明體" w:eastAsia="細明體" w:cs="細明體"/>
+          <w:color w:val="808080"/>
+          <w:kern w:val="0"/>
+          <w:sz w:val="19"/>
+          <w:szCs w:val="19"/>
+        </w:rPr>
+        <w:t>(</w:t>
+      </w:r>
+      <w:proofErr w:type="gramEnd"/>
+      <w:r>
+        <w:rPr>
+          <w:rFonts w:ascii="細明體" w:eastAsia="細明體" w:cs="細明體"/>
+          <w:color w:val="808080"/>
+          <w:kern w:val="0"/>
+          <w:sz w:val="19"/>
+          <w:szCs w:val="19"/>
+        </w:rPr>
+        <w:t>50) NOT NULL,</w:t>
       </w:r>
     </w:p>
     <w:p>
@@ -12502,7 +14388,28 @@
           <w:szCs w:val="19"/>
         </w:rPr>
         <w:tab/>
-        <w:t>store_info_id int NOT NULL</w:t>
+      </w:r>
+      <w:proofErr w:type="spellStart"/>
+      <w:r>
+        <w:rPr>
+          <w:rFonts w:ascii="細明體" w:eastAsia="細明體" w:cs="細明體"/>
+          <w:color w:val="808080"/>
+          <w:kern w:val="0"/>
+          <w:sz w:val="19"/>
+          <w:szCs w:val="19"/>
+        </w:rPr>
+        <w:t>store_info_id</w:t>
+      </w:r>
+      <w:proofErr w:type="spellEnd"/>
+      <w:r>
+        <w:rPr>
+          <w:rFonts w:ascii="細明體" w:eastAsia="細明體" w:cs="細明體"/>
+          <w:color w:val="808080"/>
+          <w:kern w:val="0"/>
+          <w:sz w:val="19"/>
+          <w:szCs w:val="19"/>
+        </w:rPr>
+        <w:t xml:space="preserve"> int NOT NULL</w:t>
       </w:r>
     </w:p>
     <w:p>
@@ -12597,7 +14504,28 @@
           <w:szCs w:val="19"/>
         </w:rPr>
         <w:tab/>
-        <w:t>member_id int PRIMARY KEY NOT NULL IDENTITY (1, 1),</w:t>
+      </w:r>
+      <w:proofErr w:type="spellStart"/>
+      <w:r>
+        <w:rPr>
+          <w:rFonts w:ascii="細明體" w:eastAsia="細明體" w:cs="細明體"/>
+          <w:color w:val="808080"/>
+          <w:kern w:val="0"/>
+          <w:sz w:val="19"/>
+          <w:szCs w:val="19"/>
+        </w:rPr>
+        <w:t>member_id</w:t>
+      </w:r>
+      <w:proofErr w:type="spellEnd"/>
+      <w:r>
+        <w:rPr>
+          <w:rFonts w:ascii="細明體" w:eastAsia="細明體" w:cs="細明體"/>
+          <w:color w:val="808080"/>
+          <w:kern w:val="0"/>
+          <w:sz w:val="19"/>
+          <w:szCs w:val="19"/>
+        </w:rPr>
+        <w:t xml:space="preserve"> int PRIMARY KEY NOT NULL IDENTITY (1, 1),</w:t>
       </w:r>
     </w:p>
     <w:p>
@@ -12621,7 +14549,28 @@
           <w:szCs w:val="19"/>
         </w:rPr>
         <w:tab/>
-        <w:t>create_time datetime NOT NULL,</w:t>
+      </w:r>
+      <w:proofErr w:type="spellStart"/>
+      <w:r>
+        <w:rPr>
+          <w:rFonts w:ascii="細明體" w:eastAsia="細明體" w:cs="細明體"/>
+          <w:color w:val="808080"/>
+          <w:kern w:val="0"/>
+          <w:sz w:val="19"/>
+          <w:szCs w:val="19"/>
+        </w:rPr>
+        <w:t>create_time</w:t>
+      </w:r>
+      <w:proofErr w:type="spellEnd"/>
+      <w:r>
+        <w:rPr>
+          <w:rFonts w:ascii="細明體" w:eastAsia="細明體" w:cs="細明體"/>
+          <w:color w:val="808080"/>
+          <w:kern w:val="0"/>
+          <w:sz w:val="19"/>
+          <w:szCs w:val="19"/>
+        </w:rPr>
+        <w:t xml:space="preserve"> datetime NOT NULL,</w:t>
       </w:r>
     </w:p>
     <w:p>
@@ -12645,7 +14594,41 @@
           <w:szCs w:val="19"/>
         </w:rPr>
         <w:tab/>
-        <w:t>account nvarchar(50) NOT NULL,</w:t>
+        <w:t xml:space="preserve">account </w:t>
+      </w:r>
+      <w:proofErr w:type="spellStart"/>
+      <w:proofErr w:type="gramStart"/>
+      <w:r>
+        <w:rPr>
+          <w:rFonts w:ascii="細明體" w:eastAsia="細明體" w:cs="細明體"/>
+          <w:color w:val="808080"/>
+          <w:kern w:val="0"/>
+          <w:sz w:val="19"/>
+          <w:szCs w:val="19"/>
+        </w:rPr>
+        <w:t>nvarchar</w:t>
+      </w:r>
+      <w:proofErr w:type="spellEnd"/>
+      <w:r>
+        <w:rPr>
+          <w:rFonts w:ascii="細明體" w:eastAsia="細明體" w:cs="細明體"/>
+          <w:color w:val="808080"/>
+          <w:kern w:val="0"/>
+          <w:sz w:val="19"/>
+          <w:szCs w:val="19"/>
+        </w:rPr>
+        <w:t>(</w:t>
+      </w:r>
+      <w:proofErr w:type="gramEnd"/>
+      <w:r>
+        <w:rPr>
+          <w:rFonts w:ascii="細明體" w:eastAsia="細明體" w:cs="細明體"/>
+          <w:color w:val="808080"/>
+          <w:kern w:val="0"/>
+          <w:sz w:val="19"/>
+          <w:szCs w:val="19"/>
+        </w:rPr>
+        <w:t>50) NOT NULL,</w:t>
       </w:r>
     </w:p>
     <w:p>
@@ -12669,7 +14652,41 @@
           <w:szCs w:val="19"/>
         </w:rPr>
         <w:tab/>
-        <w:t>password nvarchar(50) NOT NULL,</w:t>
+        <w:t xml:space="preserve">password </w:t>
+      </w:r>
+      <w:proofErr w:type="spellStart"/>
+      <w:proofErr w:type="gramStart"/>
+      <w:r>
+        <w:rPr>
+          <w:rFonts w:ascii="細明體" w:eastAsia="細明體" w:cs="細明體"/>
+          <w:color w:val="808080"/>
+          <w:kern w:val="0"/>
+          <w:sz w:val="19"/>
+          <w:szCs w:val="19"/>
+        </w:rPr>
+        <w:t>nvarchar</w:t>
+      </w:r>
+      <w:proofErr w:type="spellEnd"/>
+      <w:r>
+        <w:rPr>
+          <w:rFonts w:ascii="細明體" w:eastAsia="細明體" w:cs="細明體"/>
+          <w:color w:val="808080"/>
+          <w:kern w:val="0"/>
+          <w:sz w:val="19"/>
+          <w:szCs w:val="19"/>
+        </w:rPr>
+        <w:t>(</w:t>
+      </w:r>
+      <w:proofErr w:type="gramEnd"/>
+      <w:r>
+        <w:rPr>
+          <w:rFonts w:ascii="細明體" w:eastAsia="細明體" w:cs="細明體"/>
+          <w:color w:val="808080"/>
+          <w:kern w:val="0"/>
+          <w:sz w:val="19"/>
+          <w:szCs w:val="19"/>
+        </w:rPr>
+        <w:t>50) NOT NULL,</w:t>
       </w:r>
     </w:p>
     <w:p>
@@ -12693,7 +14710,41 @@
           <w:szCs w:val="19"/>
         </w:rPr>
         <w:tab/>
-        <w:t>name nchar(5) NOT NULL,</w:t>
+        <w:t xml:space="preserve">name </w:t>
+      </w:r>
+      <w:proofErr w:type="spellStart"/>
+      <w:proofErr w:type="gramStart"/>
+      <w:r>
+        <w:rPr>
+          <w:rFonts w:ascii="細明體" w:eastAsia="細明體" w:cs="細明體"/>
+          <w:color w:val="808080"/>
+          <w:kern w:val="0"/>
+          <w:sz w:val="19"/>
+          <w:szCs w:val="19"/>
+        </w:rPr>
+        <w:t>nchar</w:t>
+      </w:r>
+      <w:proofErr w:type="spellEnd"/>
+      <w:r>
+        <w:rPr>
+          <w:rFonts w:ascii="細明體" w:eastAsia="細明體" w:cs="細明體"/>
+          <w:color w:val="808080"/>
+          <w:kern w:val="0"/>
+          <w:sz w:val="19"/>
+          <w:szCs w:val="19"/>
+        </w:rPr>
+        <w:t>(</w:t>
+      </w:r>
+      <w:proofErr w:type="gramEnd"/>
+      <w:r>
+        <w:rPr>
+          <w:rFonts w:ascii="細明體" w:eastAsia="細明體" w:cs="細明體"/>
+          <w:color w:val="808080"/>
+          <w:kern w:val="0"/>
+          <w:sz w:val="19"/>
+          <w:szCs w:val="19"/>
+        </w:rPr>
+        <w:t>5) NOT NULL,</w:t>
       </w:r>
     </w:p>
     <w:p>
@@ -12765,7 +14816,29 @@
           <w:szCs w:val="19"/>
         </w:rPr>
         <w:tab/>
-        <w:t>age float(53) NULL,</w:t>
+        <w:t xml:space="preserve">age </w:t>
+      </w:r>
+      <w:proofErr w:type="gramStart"/>
+      <w:r>
+        <w:rPr>
+          <w:rFonts w:ascii="細明體" w:eastAsia="細明體" w:cs="細明體"/>
+          <w:color w:val="808080"/>
+          <w:kern w:val="0"/>
+          <w:sz w:val="19"/>
+          <w:szCs w:val="19"/>
+        </w:rPr>
+        <w:t>float(</w:t>
+      </w:r>
+      <w:proofErr w:type="gramEnd"/>
+      <w:r>
+        <w:rPr>
+          <w:rFonts w:ascii="細明體" w:eastAsia="細明體" w:cs="細明體"/>
+          <w:color w:val="808080"/>
+          <w:kern w:val="0"/>
+          <w:sz w:val="19"/>
+          <w:szCs w:val="19"/>
+        </w:rPr>
+        <w:t>53) NULL,</w:t>
       </w:r>
     </w:p>
     <w:p>
@@ -12813,7 +14886,41 @@
           <w:szCs w:val="19"/>
         </w:rPr>
         <w:tab/>
-        <w:t>department nchar(20) NOT NULL,</w:t>
+        <w:t xml:space="preserve">department </w:t>
+      </w:r>
+      <w:proofErr w:type="spellStart"/>
+      <w:proofErr w:type="gramStart"/>
+      <w:r>
+        <w:rPr>
+          <w:rFonts w:ascii="細明體" w:eastAsia="細明體" w:cs="細明體"/>
+          <w:color w:val="808080"/>
+          <w:kern w:val="0"/>
+          <w:sz w:val="19"/>
+          <w:szCs w:val="19"/>
+        </w:rPr>
+        <w:t>nchar</w:t>
+      </w:r>
+      <w:proofErr w:type="spellEnd"/>
+      <w:r>
+        <w:rPr>
+          <w:rFonts w:ascii="細明體" w:eastAsia="細明體" w:cs="細明體"/>
+          <w:color w:val="808080"/>
+          <w:kern w:val="0"/>
+          <w:sz w:val="19"/>
+          <w:szCs w:val="19"/>
+        </w:rPr>
+        <w:t>(</w:t>
+      </w:r>
+      <w:proofErr w:type="gramEnd"/>
+      <w:r>
+        <w:rPr>
+          <w:rFonts w:ascii="細明體" w:eastAsia="細明體" w:cs="細明體"/>
+          <w:color w:val="808080"/>
+          <w:kern w:val="0"/>
+          <w:sz w:val="19"/>
+          <w:szCs w:val="19"/>
+        </w:rPr>
+        <w:t>20) NOT NULL,</w:t>
       </w:r>
     </w:p>
     <w:p>
@@ -12837,7 +14944,27 @@
           <w:szCs w:val="19"/>
         </w:rPr>
         <w:tab/>
-        <w:t>avatar binary(2000) NULL,</w:t>
+        <w:t xml:space="preserve">avatar </w:t>
+      </w:r>
+      <w:r>
+        <w:rPr>
+          <w:rFonts w:ascii="細明體" w:eastAsia="細明體" w:cs="細明體"/>
+          <w:color w:val="808080"/>
+          <w:kern w:val="0"/>
+          <w:sz w:val="19"/>
+          <w:szCs w:val="19"/>
+        </w:rPr>
+        <w:t>image</w:t>
+      </w:r>
+      <w:r>
+        <w:rPr>
+          <w:rFonts w:ascii="細明體" w:eastAsia="細明體" w:cs="細明體"/>
+          <w:color w:val="808080"/>
+          <w:kern w:val="0"/>
+          <w:sz w:val="19"/>
+          <w:szCs w:val="19"/>
+        </w:rPr>
+        <w:t xml:space="preserve"> NULL,</w:t>
       </w:r>
     </w:p>
     <w:p>
@@ -12861,7 +14988,27 @@
           <w:szCs w:val="19"/>
         </w:rPr>
         <w:tab/>
-        <w:t>background binary(2000) NULL,</w:t>
+        <w:t xml:space="preserve">background </w:t>
+      </w:r>
+      <w:r>
+        <w:rPr>
+          <w:rFonts w:ascii="細明體" w:eastAsia="細明體" w:cs="細明體"/>
+          <w:color w:val="808080"/>
+          <w:kern w:val="0"/>
+          <w:sz w:val="19"/>
+          <w:szCs w:val="19"/>
+        </w:rPr>
+        <w:t>image</w:t>
+      </w:r>
+      <w:r>
+        <w:rPr>
+          <w:rFonts w:ascii="細明體" w:eastAsia="細明體" w:cs="細明體"/>
+          <w:color w:val="808080"/>
+          <w:kern w:val="0"/>
+          <w:sz w:val="19"/>
+          <w:szCs w:val="19"/>
+        </w:rPr>
+        <w:t xml:space="preserve"> NULL,</w:t>
       </w:r>
     </w:p>
     <w:p>
@@ -12885,7 +15032,41 @@
           <w:szCs w:val="19"/>
         </w:rPr>
         <w:tab/>
-        <w:t>preference nvarchar(100) NULL</w:t>
+        <w:t xml:space="preserve">preference </w:t>
+      </w:r>
+      <w:proofErr w:type="spellStart"/>
+      <w:proofErr w:type="gramStart"/>
+      <w:r>
+        <w:rPr>
+          <w:rFonts w:ascii="細明體" w:eastAsia="細明體" w:cs="細明體"/>
+          <w:color w:val="808080"/>
+          <w:kern w:val="0"/>
+          <w:sz w:val="19"/>
+          <w:szCs w:val="19"/>
+        </w:rPr>
+        <w:t>nvarchar</w:t>
+      </w:r>
+      <w:proofErr w:type="spellEnd"/>
+      <w:r>
+        <w:rPr>
+          <w:rFonts w:ascii="細明體" w:eastAsia="細明體" w:cs="細明體"/>
+          <w:color w:val="808080"/>
+          <w:kern w:val="0"/>
+          <w:sz w:val="19"/>
+          <w:szCs w:val="19"/>
+        </w:rPr>
+        <w:t>(</w:t>
+      </w:r>
+      <w:proofErr w:type="gramEnd"/>
+      <w:r>
+        <w:rPr>
+          <w:rFonts w:ascii="細明體" w:eastAsia="細明體" w:cs="細明體"/>
+          <w:color w:val="808080"/>
+          <w:kern w:val="0"/>
+          <w:sz w:val="19"/>
+          <w:szCs w:val="19"/>
+        </w:rPr>
+        <w:t>100) NULL</w:t>
       </w:r>
     </w:p>
     <w:p>
@@ -12932,8 +15113,20 @@
           <w:sz w:val="19"/>
           <w:szCs w:val="19"/>
         </w:rPr>
-        <w:t>CREATE TABLE member_collection_id</w:t>
-      </w:r>
+        <w:t xml:space="preserve">CREATE TABLE </w:t>
+      </w:r>
+      <w:proofErr w:type="spellStart"/>
+      <w:r>
+        <w:rPr>
+          <w:rFonts w:ascii="細明體" w:eastAsia="細明體" w:cs="細明體"/>
+          <w:color w:val="808080"/>
+          <w:kern w:val="0"/>
+          <w:sz w:val="19"/>
+          <w:szCs w:val="19"/>
+        </w:rPr>
+        <w:t>member_collection_id</w:t>
+      </w:r>
+      <w:proofErr w:type="spellEnd"/>
     </w:p>
     <w:p>
       <w:pPr>
@@ -12980,7 +15173,28 @@
           <w:szCs w:val="19"/>
         </w:rPr>
         <w:tab/>
-        <w:t>member_id int NOT NULL,</w:t>
+      </w:r>
+      <w:proofErr w:type="spellStart"/>
+      <w:r>
+        <w:rPr>
+          <w:rFonts w:ascii="細明體" w:eastAsia="細明體" w:cs="細明體"/>
+          <w:color w:val="808080"/>
+          <w:kern w:val="0"/>
+          <w:sz w:val="19"/>
+          <w:szCs w:val="19"/>
+        </w:rPr>
+        <w:t>member_id</w:t>
+      </w:r>
+      <w:proofErr w:type="spellEnd"/>
+      <w:r>
+        <w:rPr>
+          <w:rFonts w:ascii="細明體" w:eastAsia="細明體" w:cs="細明體"/>
+          <w:color w:val="808080"/>
+          <w:kern w:val="0"/>
+          <w:sz w:val="19"/>
+          <w:szCs w:val="19"/>
+        </w:rPr>
+        <w:t xml:space="preserve"> int NOT NULL,</w:t>
       </w:r>
     </w:p>
     <w:p>
@@ -13004,7 +15218,28 @@
           <w:szCs w:val="19"/>
         </w:rPr>
         <w:tab/>
-        <w:t>store_info_id int NOT NULL,</w:t>
+      </w:r>
+      <w:proofErr w:type="spellStart"/>
+      <w:r>
+        <w:rPr>
+          <w:rFonts w:ascii="細明體" w:eastAsia="細明體" w:cs="細明體"/>
+          <w:color w:val="808080"/>
+          <w:kern w:val="0"/>
+          <w:sz w:val="19"/>
+          <w:szCs w:val="19"/>
+        </w:rPr>
+        <w:t>store_info_id</w:t>
+      </w:r>
+      <w:proofErr w:type="spellEnd"/>
+      <w:r>
+        <w:rPr>
+          <w:rFonts w:ascii="細明體" w:eastAsia="細明體" w:cs="細明體"/>
+          <w:color w:val="808080"/>
+          <w:kern w:val="0"/>
+          <w:sz w:val="19"/>
+          <w:szCs w:val="19"/>
+        </w:rPr>
+        <w:t xml:space="preserve"> int NOT NULL,</w:t>
       </w:r>
     </w:p>
     <w:p>
@@ -13028,7 +15263,41 @@
           <w:szCs w:val="19"/>
         </w:rPr>
         <w:tab/>
-        <w:t>PRIMARY KEY(member_id,store_info_id)</w:t>
+        <w:t xml:space="preserve">PRIMARY </w:t>
+      </w:r>
+      <w:proofErr w:type="gramStart"/>
+      <w:r>
+        <w:rPr>
+          <w:rFonts w:ascii="細明體" w:eastAsia="細明體" w:cs="細明體"/>
+          <w:color w:val="808080"/>
+          <w:kern w:val="0"/>
+          <w:sz w:val="19"/>
+          <w:szCs w:val="19"/>
+        </w:rPr>
+        <w:t>KEY(</w:t>
+      </w:r>
+      <w:proofErr w:type="spellStart"/>
+      <w:proofErr w:type="gramEnd"/>
+      <w:r>
+        <w:rPr>
+          <w:rFonts w:ascii="細明體" w:eastAsia="細明體" w:cs="細明體"/>
+          <w:color w:val="808080"/>
+          <w:kern w:val="0"/>
+          <w:sz w:val="19"/>
+          <w:szCs w:val="19"/>
+        </w:rPr>
+        <w:t>member_id,store_info_id</w:t>
+      </w:r>
+      <w:proofErr w:type="spellEnd"/>
+      <w:r>
+        <w:rPr>
+          <w:rFonts w:ascii="細明體" w:eastAsia="細明體" w:cs="細明體"/>
+          <w:color w:val="808080"/>
+          <w:kern w:val="0"/>
+          <w:sz w:val="19"/>
+          <w:szCs w:val="19"/>
+        </w:rPr>
+        <w:t>)</w:t>
       </w:r>
     </w:p>
     <w:p>
@@ -13036,7 +15305,7 @@
         <w:spacing w:line="60" w:lineRule="exact"/>
         <w:jc w:val="both"/>
         <w:rPr>
-          <w:rFonts w:ascii="細明體" w:eastAsia="細明體" w:cs="細明體" w:hint="eastAsia"/>
+          <w:rFonts w:ascii="細明體" w:eastAsia="細明體" w:cs="細明體"/>
           <w:color w:val="808080"/>
           <w:kern w:val="0"/>
           <w:sz w:val="19"/>
@@ -13059,7 +15328,7 @@
       <w:pPr>
         <w:jc w:val="both"/>
         <w:rPr>
-          <w:rFonts w:ascii="細明體" w:eastAsia="細明體" w:cs="細明體" w:hint="eastAsia"/>
+          <w:rFonts w:ascii="細明體" w:eastAsia="細明體" w:cs="細明體"/>
           <w:color w:val="808080"/>
           <w:kern w:val="0"/>
           <w:sz w:val="19"/>

--- a/檔案繳交/資料庫/10846043/資料庫建立_程式碼.docx
+++ b/檔案繳交/資料庫/10846043/資料庫建立_程式碼.docx
@@ -1650,7 +1650,17 @@
           <w:sz w:val="19"/>
           <w:szCs w:val="19"/>
         </w:rPr>
-        <w:t>40</w:t>
+        <w:t>3</w:t>
+      </w:r>
+      <w:r>
+        <w:rPr>
+          <w:rFonts w:ascii="細明體" w:eastAsia="細明體" w:cs="細明體" w:hint="eastAsia"/>
+          <w:color w:val="000000"/>
+          <w:kern w:val="0"/>
+          <w:sz w:val="19"/>
+          <w:szCs w:val="19"/>
+        </w:rPr>
+        <w:t>0</w:t>
       </w:r>
       <w:r>
         <w:rPr>
@@ -11523,7 +11533,17 @@
           <w:sz w:val="19"/>
           <w:szCs w:val="19"/>
         </w:rPr>
-        <w:t>40</w:t>
+        <w:t>3</w:t>
+      </w:r>
+      <w:r>
+        <w:rPr>
+          <w:rFonts w:ascii="Consolas" w:hAnsi="Consolas" w:cs="Consolas" w:hint="eastAsia"/>
+          <w:color w:val="000000"/>
+          <w:kern w:val="0"/>
+          <w:sz w:val="19"/>
+          <w:szCs w:val="19"/>
+        </w:rPr>
+        <w:t>0</w:t>
       </w:r>
       <w:r>
         <w:rPr>

--- a/檔案繳交/資料庫/10846043/資料庫建立_程式碼.docx
+++ b/檔案繳交/資料庫/10846043/資料庫建立_程式碼.docx
@@ -10323,6 +10323,7 @@
         <w:ind w:leftChars="0"/>
         <w:jc w:val="both"/>
         <w:rPr>
+          <w:rFonts w:hint="eastAsia"/>
           <w:szCs w:val="24"/>
         </w:rPr>
       </w:pPr>
@@ -10361,7 +10362,6 @@
           <w:szCs w:val="19"/>
         </w:rPr>
       </w:pPr>
-      <w:bookmarkStart w:id="1" w:name="_Hlk117444721"/>
       <w:r>
         <w:rPr>
           <w:rFonts w:ascii="細明體" w:eastAsia="細明體" w:cs="細明體"/>
@@ -10400,17 +10400,7 @@
           <w:sz w:val="19"/>
           <w:szCs w:val="19"/>
         </w:rPr>
-        <w:t xml:space="preserve"> </w:t>
-      </w:r>
-      <w:r>
-        <w:rPr>
-          <w:rFonts w:ascii="細明體" w:eastAsia="細明體" w:cs="細明體"/>
-          <w:color w:val="000000"/>
-          <w:kern w:val="0"/>
-          <w:sz w:val="19"/>
-          <w:szCs w:val="19"/>
-        </w:rPr>
-        <w:t>member_collection</w:t>
+        <w:t xml:space="preserve"> member_collection_id</w:t>
       </w:r>
     </w:p>
     <w:p>
@@ -10420,7 +10410,7 @@
         <w:adjustRightInd w:val="0"/>
         <w:rPr>
           <w:rFonts w:ascii="細明體" w:eastAsia="細明體" w:cs="細明體"/>
-          <w:color w:val="808080"/>
+          <w:color w:val="000000"/>
           <w:kern w:val="0"/>
           <w:sz w:val="19"/>
           <w:szCs w:val="19"/>
@@ -10453,7 +10443,7 @@
         <w:autoSpaceDN w:val="0"/>
         <w:adjustRightInd w:val="0"/>
         <w:rPr>
-          <w:rFonts w:ascii="細明體" w:eastAsia="細明體" w:cs="細明體" w:hint="eastAsia"/>
+          <w:rFonts w:ascii="細明體" w:eastAsia="細明體" w:cs="細明體"/>
           <w:color w:val="000000"/>
           <w:kern w:val="0"/>
           <w:sz w:val="19"/>
@@ -10469,26 +10459,7 @@
           <w:szCs w:val="19"/>
         </w:rPr>
         <w:tab/>
-      </w:r>
-      <w:r>
-        <w:rPr>
-          <w:rFonts w:ascii="細明體" w:eastAsia="細明體" w:cs="細明體"/>
-          <w:color w:val="000000"/>
-          <w:kern w:val="0"/>
-          <w:sz w:val="19"/>
-          <w:szCs w:val="19"/>
-        </w:rPr>
-        <w:t>member_collection_id</w:t>
-      </w:r>
-      <w:r>
-        <w:rPr>
-          <w:rFonts w:ascii="細明體" w:eastAsia="細明體" w:cs="細明體"/>
-          <w:color w:val="000000"/>
-          <w:kern w:val="0"/>
-          <w:sz w:val="19"/>
-          <w:szCs w:val="19"/>
-        </w:rPr>
-        <w:t xml:space="preserve"> </w:t>
+        <w:t xml:space="preserve">member_id </w:t>
       </w:r>
       <w:r>
         <w:rPr>
@@ -10513,46 +10484,6 @@
       <w:r>
         <w:rPr>
           <w:rFonts w:ascii="細明體" w:eastAsia="細明體" w:cs="細明體"/>
-          <w:color w:val="0000FF"/>
-          <w:kern w:val="0"/>
-          <w:sz w:val="19"/>
-          <w:szCs w:val="19"/>
-        </w:rPr>
-        <w:t>PRIMARY</w:t>
-      </w:r>
-      <w:r>
-        <w:rPr>
-          <w:rFonts w:ascii="細明體" w:eastAsia="細明體" w:cs="細明體"/>
-          <w:color w:val="000000"/>
-          <w:kern w:val="0"/>
-          <w:sz w:val="19"/>
-          <w:szCs w:val="19"/>
-        </w:rPr>
-        <w:t xml:space="preserve"> </w:t>
-      </w:r>
-      <w:r>
-        <w:rPr>
-          <w:rFonts w:ascii="細明體" w:eastAsia="細明體" w:cs="細明體"/>
-          <w:color w:val="0000FF"/>
-          <w:kern w:val="0"/>
-          <w:sz w:val="19"/>
-          <w:szCs w:val="19"/>
-        </w:rPr>
-        <w:t>KEY</w:t>
-      </w:r>
-      <w:r>
-        <w:rPr>
-          <w:rFonts w:ascii="細明體" w:eastAsia="細明體" w:cs="細明體"/>
-          <w:color w:val="000000"/>
-          <w:kern w:val="0"/>
-          <w:sz w:val="19"/>
-          <w:szCs w:val="19"/>
-        </w:rPr>
-        <w:t xml:space="preserve"> </w:t>
-      </w:r>
-      <w:r>
-        <w:rPr>
-          <w:rFonts w:ascii="細明體" w:eastAsia="細明體" w:cs="細明體"/>
           <w:color w:val="808080"/>
           <w:kern w:val="0"/>
           <w:sz w:val="19"/>
@@ -10578,77 +10509,7 @@
           <w:sz w:val="19"/>
           <w:szCs w:val="19"/>
         </w:rPr>
-        <w:t>NULL</w:t>
-      </w:r>
-      <w:r>
-        <w:rPr>
-          <w:rFonts w:ascii="細明體" w:eastAsia="細明體" w:cs="細明體"/>
-          <w:color w:val="000000"/>
-          <w:kern w:val="0"/>
-          <w:sz w:val="19"/>
-          <w:szCs w:val="19"/>
-        </w:rPr>
-        <w:t xml:space="preserve"> </w:t>
-      </w:r>
-      <w:r>
-        <w:rPr>
-          <w:rFonts w:ascii="細明體" w:eastAsia="細明體" w:cs="細明體"/>
-          <w:color w:val="0000FF"/>
-          <w:kern w:val="0"/>
-          <w:sz w:val="19"/>
-          <w:szCs w:val="19"/>
-        </w:rPr>
-        <w:t xml:space="preserve">IDENTITY </w:t>
-      </w:r>
-      <w:r>
-        <w:rPr>
-          <w:rFonts w:ascii="細明體" w:eastAsia="細明體" w:cs="細明體"/>
-          <w:color w:val="808080"/>
-          <w:kern w:val="0"/>
-          <w:sz w:val="19"/>
-          <w:szCs w:val="19"/>
-        </w:rPr>
-        <w:t>(</w:t>
-      </w:r>
-      <w:r>
-        <w:rPr>
-          <w:rFonts w:ascii="細明體" w:eastAsia="細明體" w:cs="細明體"/>
-          <w:color w:val="000000"/>
-          <w:kern w:val="0"/>
-          <w:sz w:val="19"/>
-          <w:szCs w:val="19"/>
-        </w:rPr>
-        <w:t>1</w:t>
-      </w:r>
-      <w:r>
-        <w:rPr>
-          <w:rFonts w:ascii="細明體" w:eastAsia="細明體" w:cs="細明體"/>
-          <w:color w:val="808080"/>
-          <w:kern w:val="0"/>
-          <w:sz w:val="19"/>
-          <w:szCs w:val="19"/>
-        </w:rPr>
-        <w:t>,</w:t>
-      </w:r>
-      <w:r>
-        <w:rPr>
-          <w:rFonts w:ascii="細明體" w:eastAsia="細明體" w:cs="細明體"/>
-          <w:color w:val="000000"/>
-          <w:kern w:val="0"/>
-          <w:sz w:val="19"/>
-          <w:szCs w:val="19"/>
-        </w:rPr>
-        <w:t xml:space="preserve"> 1</w:t>
-      </w:r>
-      <w:r>
-        <w:rPr>
-          <w:rFonts w:ascii="細明體" w:eastAsia="細明體" w:cs="細明體"/>
-          <w:color w:val="808080"/>
-          <w:kern w:val="0"/>
-          <w:sz w:val="19"/>
-          <w:szCs w:val="19"/>
-        </w:rPr>
-        <w:t>),</w:t>
+        <w:t>NULL,</w:t>
       </w:r>
     </w:p>
     <w:p>
@@ -10673,26 +10534,7 @@
           <w:szCs w:val="19"/>
         </w:rPr>
         <w:tab/>
-      </w:r>
-      <w:r>
-        <w:rPr>
-          <w:rFonts w:ascii="細明體" w:eastAsia="細明體" w:cs="細明體" w:hint="eastAsia"/>
-          <w:color w:val="000000"/>
-          <w:kern w:val="0"/>
-          <w:sz w:val="19"/>
-          <w:szCs w:val="19"/>
-        </w:rPr>
-        <w:t>member_id</w:t>
-      </w:r>
-      <w:r>
-        <w:rPr>
-          <w:rFonts w:ascii="細明體" w:eastAsia="細明體" w:cs="細明體"/>
-          <w:color w:val="000000"/>
-          <w:kern w:val="0"/>
-          <w:sz w:val="19"/>
-          <w:szCs w:val="19"/>
-        </w:rPr>
-        <w:t xml:space="preserve"> </w:t>
+        <w:t xml:space="preserve">store_info_id </w:t>
       </w:r>
       <w:r>
         <w:rPr>
@@ -10767,116 +10609,200 @@
           <w:szCs w:val="19"/>
         </w:rPr>
         <w:tab/>
-      </w:r>
-      <w:r>
+        <w:t xml:space="preserve">create_time </w:t>
+      </w:r>
+      <w:r>
+        <w:rPr>
+          <w:rFonts w:ascii="細明體" w:eastAsia="細明體" w:cs="細明體"/>
+          <w:color w:val="0000FF"/>
+          <w:kern w:val="0"/>
+          <w:sz w:val="19"/>
+          <w:szCs w:val="19"/>
+        </w:rPr>
+        <w:t>datetime</w:t>
+      </w:r>
+      <w:r>
+        <w:rPr>
+          <w:rFonts w:ascii="細明體" w:eastAsia="細明體" w:cs="細明體"/>
+          <w:color w:val="000000"/>
+          <w:kern w:val="0"/>
+          <w:sz w:val="19"/>
+          <w:szCs w:val="19"/>
+        </w:rPr>
+        <w:t xml:space="preserve"> </w:t>
+      </w:r>
+      <w:r>
+        <w:rPr>
+          <w:rFonts w:ascii="細明體" w:eastAsia="細明體" w:cs="細明體"/>
+          <w:color w:val="808080"/>
+          <w:kern w:val="0"/>
+          <w:sz w:val="19"/>
+          <w:szCs w:val="19"/>
+        </w:rPr>
+        <w:t>NOT</w:t>
+      </w:r>
+      <w:r>
+        <w:rPr>
+          <w:rFonts w:ascii="細明體" w:eastAsia="細明體" w:cs="細明體"/>
+          <w:color w:val="000000"/>
+          <w:kern w:val="0"/>
+          <w:sz w:val="19"/>
+          <w:szCs w:val="19"/>
+        </w:rPr>
+        <w:t xml:space="preserve"> </w:t>
+      </w:r>
+      <w:r>
+        <w:rPr>
+          <w:rFonts w:ascii="細明體" w:eastAsia="細明體" w:cs="細明體"/>
+          <w:color w:val="808080"/>
+          <w:kern w:val="0"/>
+          <w:sz w:val="19"/>
+          <w:szCs w:val="19"/>
+        </w:rPr>
+        <w:t>NULL,</w:t>
+      </w:r>
+    </w:p>
+    <w:p>
+      <w:pPr>
+        <w:autoSpaceDE w:val="0"/>
+        <w:autoSpaceDN w:val="0"/>
+        <w:adjustRightInd w:val="0"/>
+        <w:rPr>
+          <w:rFonts w:ascii="細明體" w:eastAsia="細明體" w:cs="細明體"/>
+          <w:color w:val="000000"/>
+          <w:kern w:val="0"/>
+          <w:sz w:val="19"/>
+          <w:szCs w:val="19"/>
+        </w:rPr>
+      </w:pPr>
+      <w:r>
+        <w:rPr>
+          <w:rFonts w:ascii="細明體" w:eastAsia="細明體" w:cs="細明體"/>
+          <w:color w:val="000000"/>
+          <w:kern w:val="0"/>
+          <w:sz w:val="19"/>
+          <w:szCs w:val="19"/>
+        </w:rPr>
+        <w:tab/>
+      </w:r>
+      <w:r>
+        <w:rPr>
+          <w:rFonts w:ascii="細明體" w:eastAsia="細明體" w:cs="細明體"/>
+          <w:color w:val="0000FF"/>
+          <w:kern w:val="0"/>
+          <w:sz w:val="19"/>
+          <w:szCs w:val="19"/>
+        </w:rPr>
+        <w:t>PRIMARY</w:t>
+      </w:r>
+      <w:r>
+        <w:rPr>
+          <w:rFonts w:ascii="細明體" w:eastAsia="細明體" w:cs="細明體"/>
+          <w:color w:val="000000"/>
+          <w:kern w:val="0"/>
+          <w:sz w:val="19"/>
+          <w:szCs w:val="19"/>
+        </w:rPr>
+        <w:t xml:space="preserve"> </w:t>
+      </w:r>
+      <w:r>
+        <w:rPr>
+          <w:rFonts w:ascii="細明體" w:eastAsia="細明體" w:cs="細明體"/>
+          <w:color w:val="0000FF"/>
+          <w:kern w:val="0"/>
+          <w:sz w:val="19"/>
+          <w:szCs w:val="19"/>
+        </w:rPr>
+        <w:t>KEY</w:t>
+      </w:r>
+      <w:r>
+        <w:rPr>
+          <w:rFonts w:ascii="細明體" w:eastAsia="細明體" w:cs="細明體"/>
+          <w:color w:val="808080"/>
+          <w:kern w:val="0"/>
+          <w:sz w:val="19"/>
+          <w:szCs w:val="19"/>
+        </w:rPr>
+        <w:t>(</w:t>
+      </w:r>
+      <w:r>
+        <w:rPr>
+          <w:rFonts w:ascii="細明體" w:eastAsia="細明體" w:cs="細明體"/>
+          <w:color w:val="000000"/>
+          <w:kern w:val="0"/>
+          <w:sz w:val="19"/>
+          <w:szCs w:val="19"/>
+        </w:rPr>
+        <w:t>member_id</w:t>
+      </w:r>
+      <w:r>
+        <w:rPr>
+          <w:rFonts w:ascii="細明體" w:eastAsia="細明體" w:cs="細明體"/>
+          <w:color w:val="808080"/>
+          <w:kern w:val="0"/>
+          <w:sz w:val="19"/>
+          <w:szCs w:val="19"/>
+        </w:rPr>
+        <w:t>,</w:t>
+      </w:r>
+      <w:r>
+        <w:rPr>
+          <w:rFonts w:ascii="細明體" w:eastAsia="細明體" w:cs="細明體"/>
+          <w:color w:val="000000"/>
+          <w:kern w:val="0"/>
+          <w:sz w:val="19"/>
+          <w:szCs w:val="19"/>
+        </w:rPr>
+        <w:t xml:space="preserve"> store_info_id</w:t>
+      </w:r>
+      <w:r>
+        <w:rPr>
+          <w:rFonts w:ascii="細明體" w:eastAsia="細明體" w:cs="細明體"/>
+          <w:color w:val="808080"/>
+          <w:kern w:val="0"/>
+          <w:sz w:val="19"/>
+          <w:szCs w:val="19"/>
+        </w:rPr>
+        <w:t>)</w:t>
+      </w:r>
+    </w:p>
+    <w:p>
+      <w:pPr>
+        <w:jc w:val="both"/>
+        <w:rPr>
+          <w:rFonts w:ascii="細明體" w:eastAsia="細明體" w:cs="細明體"/>
+          <w:color w:val="0000FF"/>
+          <w:kern w:val="0"/>
+          <w:sz w:val="19"/>
+          <w:szCs w:val="19"/>
+        </w:rPr>
+      </w:pPr>
+      <w:r>
+        <w:rPr>
+          <w:rFonts w:ascii="細明體" w:eastAsia="細明體" w:cs="細明體"/>
+          <w:color w:val="000000"/>
+          <w:kern w:val="0"/>
+          <w:sz w:val="19"/>
+          <w:szCs w:val="19"/>
+        </w:rPr>
+        <w:tab/>
+      </w:r>
+      <w:r>
+        <w:rPr>
+          <w:rFonts w:ascii="細明體" w:eastAsia="細明體" w:cs="細明體"/>
+          <w:color w:val="808080"/>
+          <w:kern w:val="0"/>
+          <w:sz w:val="19"/>
+          <w:szCs w:val="19"/>
+        </w:rPr>
+        <w:t>)</w:t>
+      </w:r>
+    </w:p>
+    <w:p>
+      <w:pPr>
+        <w:jc w:val="both"/>
         <w:rPr>
           <w:rFonts w:ascii="細明體" w:eastAsia="細明體" w:cs="細明體" w:hint="eastAsia"/>
-          <w:color w:val="000000"/>
-          <w:kern w:val="0"/>
-          <w:sz w:val="19"/>
-          <w:szCs w:val="19"/>
-        </w:rPr>
-        <w:t>store_info_id</w:t>
-      </w:r>
-      <w:r>
-        <w:rPr>
-          <w:rFonts w:ascii="細明體" w:eastAsia="細明體" w:cs="細明體"/>
-          <w:color w:val="000000"/>
-          <w:kern w:val="0"/>
-          <w:sz w:val="19"/>
-          <w:szCs w:val="19"/>
-        </w:rPr>
-        <w:t xml:space="preserve"> </w:t>
-      </w:r>
-      <w:r>
-        <w:rPr>
-          <w:rFonts w:ascii="細明體" w:eastAsia="細明體" w:cs="細明體"/>
-          <w:color w:val="0000FF"/>
-          <w:kern w:val="0"/>
-          <w:sz w:val="19"/>
-          <w:szCs w:val="19"/>
-        </w:rPr>
-        <w:t>int</w:t>
-      </w:r>
-      <w:r>
-        <w:rPr>
-          <w:rFonts w:ascii="細明體" w:eastAsia="細明體" w:cs="細明體"/>
-          <w:color w:val="000000"/>
-          <w:kern w:val="0"/>
-          <w:sz w:val="19"/>
-          <w:szCs w:val="19"/>
-        </w:rPr>
-        <w:t xml:space="preserve"> </w:t>
-      </w:r>
-      <w:r>
-        <w:rPr>
-          <w:rFonts w:ascii="細明體" w:eastAsia="細明體" w:cs="細明體"/>
-          <w:color w:val="808080"/>
-          <w:kern w:val="0"/>
-          <w:sz w:val="19"/>
-          <w:szCs w:val="19"/>
-        </w:rPr>
-        <w:t>NOT</w:t>
-      </w:r>
-      <w:r>
-        <w:rPr>
-          <w:rFonts w:ascii="細明體" w:eastAsia="細明體" w:cs="細明體"/>
-          <w:color w:val="000000"/>
-          <w:kern w:val="0"/>
-          <w:sz w:val="19"/>
-          <w:szCs w:val="19"/>
-        </w:rPr>
-        <w:t xml:space="preserve"> </w:t>
-      </w:r>
-      <w:r>
-        <w:rPr>
-          <w:rFonts w:ascii="細明體" w:eastAsia="細明體" w:cs="細明體"/>
-          <w:color w:val="808080"/>
-          <w:kern w:val="0"/>
-          <w:sz w:val="19"/>
-          <w:szCs w:val="19"/>
-        </w:rPr>
-        <w:t>NULL</w:t>
-      </w:r>
-    </w:p>
-    <w:p>
-      <w:pPr>
-        <w:jc w:val="both"/>
-        <w:rPr>
-          <w:rFonts w:ascii="細明體" w:eastAsia="細明體" w:cs="細明體"/>
-          <w:color w:val="808080"/>
-          <w:kern w:val="0"/>
-          <w:sz w:val="19"/>
-          <w:szCs w:val="19"/>
-        </w:rPr>
-      </w:pPr>
-      <w:r>
-        <w:rPr>
-          <w:rFonts w:ascii="細明體" w:eastAsia="細明體" w:cs="細明體"/>
-          <w:color w:val="000000"/>
-          <w:kern w:val="0"/>
-          <w:sz w:val="19"/>
-          <w:szCs w:val="19"/>
-        </w:rPr>
-        <w:tab/>
-      </w:r>
-      <w:r>
-        <w:rPr>
-          <w:rFonts w:ascii="細明體" w:eastAsia="細明體" w:cs="細明體"/>
-          <w:color w:val="808080"/>
-          <w:kern w:val="0"/>
-          <w:sz w:val="19"/>
-          <w:szCs w:val="19"/>
-        </w:rPr>
-        <w:t>)</w:t>
-      </w:r>
-    </w:p>
-    <w:bookmarkEnd w:id="1"/>
-    <w:p>
-      <w:pPr>
-        <w:jc w:val="both"/>
-        <w:rPr>
-          <w:rFonts w:ascii="細明體" w:eastAsia="細明體" w:cs="細明體"/>
           <w:color w:val="808080"/>
           <w:kern w:val="0"/>
           <w:sz w:val="19"/>
@@ -18628,17 +18554,7 @@
           <w:sz w:val="19"/>
           <w:szCs w:val="19"/>
         </w:rPr>
-        <w:t xml:space="preserve"> </w:t>
-      </w:r>
-      <w:r>
-        <w:rPr>
-          <w:rFonts w:ascii="細明體" w:eastAsia="細明體" w:cs="細明體"/>
-          <w:color w:val="000000"/>
-          <w:kern w:val="0"/>
-          <w:sz w:val="19"/>
-          <w:szCs w:val="19"/>
-        </w:rPr>
-        <w:t>member_collection</w:t>
+        <w:t xml:space="preserve"> member_collection_id</w:t>
       </w:r>
     </w:p>
     <w:p>
@@ -18649,7 +18565,7 @@
         <w:spacing w:line="80" w:lineRule="exact"/>
         <w:rPr>
           <w:rFonts w:ascii="細明體" w:eastAsia="細明體" w:cs="細明體"/>
-          <w:color w:val="808080"/>
+          <w:color w:val="000000"/>
           <w:kern w:val="0"/>
           <w:sz w:val="19"/>
           <w:szCs w:val="19"/>
@@ -18683,7 +18599,7 @@
         <w:adjustRightInd w:val="0"/>
         <w:spacing w:line="80" w:lineRule="exact"/>
         <w:rPr>
-          <w:rFonts w:ascii="細明體" w:eastAsia="細明體" w:cs="細明體" w:hint="eastAsia"/>
+          <w:rFonts w:ascii="細明體" w:eastAsia="細明體" w:cs="細明體"/>
           <w:color w:val="000000"/>
           <w:kern w:val="0"/>
           <w:sz w:val="19"/>
@@ -18699,26 +18615,7 @@
           <w:szCs w:val="19"/>
         </w:rPr>
         <w:tab/>
-      </w:r>
-      <w:r>
-        <w:rPr>
-          <w:rFonts w:ascii="細明體" w:eastAsia="細明體" w:cs="細明體"/>
-          <w:color w:val="000000"/>
-          <w:kern w:val="0"/>
-          <w:sz w:val="19"/>
-          <w:szCs w:val="19"/>
-        </w:rPr>
-        <w:t>member_collection_id</w:t>
-      </w:r>
-      <w:r>
-        <w:rPr>
-          <w:rFonts w:ascii="細明體" w:eastAsia="細明體" w:cs="細明體"/>
-          <w:color w:val="000000"/>
-          <w:kern w:val="0"/>
-          <w:sz w:val="19"/>
-          <w:szCs w:val="19"/>
-        </w:rPr>
-        <w:t xml:space="preserve"> </w:t>
+        <w:t xml:space="preserve">member_id </w:t>
       </w:r>
       <w:r>
         <w:rPr>
@@ -18743,46 +18640,6 @@
       <w:r>
         <w:rPr>
           <w:rFonts w:ascii="細明體" w:eastAsia="細明體" w:cs="細明體"/>
-          <w:color w:val="0000FF"/>
-          <w:kern w:val="0"/>
-          <w:sz w:val="19"/>
-          <w:szCs w:val="19"/>
-        </w:rPr>
-        <w:t>PRIMARY</w:t>
-      </w:r>
-      <w:r>
-        <w:rPr>
-          <w:rFonts w:ascii="細明體" w:eastAsia="細明體" w:cs="細明體"/>
-          <w:color w:val="000000"/>
-          <w:kern w:val="0"/>
-          <w:sz w:val="19"/>
-          <w:szCs w:val="19"/>
-        </w:rPr>
-        <w:t xml:space="preserve"> </w:t>
-      </w:r>
-      <w:r>
-        <w:rPr>
-          <w:rFonts w:ascii="細明體" w:eastAsia="細明體" w:cs="細明體"/>
-          <w:color w:val="0000FF"/>
-          <w:kern w:val="0"/>
-          <w:sz w:val="19"/>
-          <w:szCs w:val="19"/>
-        </w:rPr>
-        <w:t>KEY</w:t>
-      </w:r>
-      <w:r>
-        <w:rPr>
-          <w:rFonts w:ascii="細明體" w:eastAsia="細明體" w:cs="細明體"/>
-          <w:color w:val="000000"/>
-          <w:kern w:val="0"/>
-          <w:sz w:val="19"/>
-          <w:szCs w:val="19"/>
-        </w:rPr>
-        <w:t xml:space="preserve"> </w:t>
-      </w:r>
-      <w:r>
-        <w:rPr>
-          <w:rFonts w:ascii="細明體" w:eastAsia="細明體" w:cs="細明體"/>
           <w:color w:val="808080"/>
           <w:kern w:val="0"/>
           <w:sz w:val="19"/>
@@ -18808,77 +18665,7 @@
           <w:sz w:val="19"/>
           <w:szCs w:val="19"/>
         </w:rPr>
-        <w:t>NULL</w:t>
-      </w:r>
-      <w:r>
-        <w:rPr>
-          <w:rFonts w:ascii="細明體" w:eastAsia="細明體" w:cs="細明體"/>
-          <w:color w:val="000000"/>
-          <w:kern w:val="0"/>
-          <w:sz w:val="19"/>
-          <w:szCs w:val="19"/>
-        </w:rPr>
-        <w:t xml:space="preserve"> </w:t>
-      </w:r>
-      <w:r>
-        <w:rPr>
-          <w:rFonts w:ascii="細明體" w:eastAsia="細明體" w:cs="細明體"/>
-          <w:color w:val="0000FF"/>
-          <w:kern w:val="0"/>
-          <w:sz w:val="19"/>
-          <w:szCs w:val="19"/>
-        </w:rPr>
-        <w:t xml:space="preserve">IDENTITY </w:t>
-      </w:r>
-      <w:r>
-        <w:rPr>
-          <w:rFonts w:ascii="細明體" w:eastAsia="細明體" w:cs="細明體"/>
-          <w:color w:val="808080"/>
-          <w:kern w:val="0"/>
-          <w:sz w:val="19"/>
-          <w:szCs w:val="19"/>
-        </w:rPr>
-        <w:t>(</w:t>
-      </w:r>
-      <w:r>
-        <w:rPr>
-          <w:rFonts w:ascii="細明體" w:eastAsia="細明體" w:cs="細明體"/>
-          <w:color w:val="000000"/>
-          <w:kern w:val="0"/>
-          <w:sz w:val="19"/>
-          <w:szCs w:val="19"/>
-        </w:rPr>
-        <w:t>1</w:t>
-      </w:r>
-      <w:r>
-        <w:rPr>
-          <w:rFonts w:ascii="細明體" w:eastAsia="細明體" w:cs="細明體"/>
-          <w:color w:val="808080"/>
-          <w:kern w:val="0"/>
-          <w:sz w:val="19"/>
-          <w:szCs w:val="19"/>
-        </w:rPr>
-        <w:t>,</w:t>
-      </w:r>
-      <w:r>
-        <w:rPr>
-          <w:rFonts w:ascii="細明體" w:eastAsia="細明體" w:cs="細明體"/>
-          <w:color w:val="000000"/>
-          <w:kern w:val="0"/>
-          <w:sz w:val="19"/>
-          <w:szCs w:val="19"/>
-        </w:rPr>
-        <w:t xml:space="preserve"> 1</w:t>
-      </w:r>
-      <w:r>
-        <w:rPr>
-          <w:rFonts w:ascii="細明體" w:eastAsia="細明體" w:cs="細明體"/>
-          <w:color w:val="808080"/>
-          <w:kern w:val="0"/>
-          <w:sz w:val="19"/>
-          <w:szCs w:val="19"/>
-        </w:rPr>
-        <w:t>),</w:t>
+        <w:t>NULL,</w:t>
       </w:r>
     </w:p>
     <w:p>
@@ -18903,27 +18690,9 @@
           <w:sz w:val="19"/>
           <w:szCs w:val="19"/>
         </w:rPr>
+        <w:lastRenderedPageBreak/>
         <w:tab/>
-      </w:r>
-      <w:r>
-        <w:rPr>
-          <w:rFonts w:ascii="細明體" w:eastAsia="細明體" w:cs="細明體" w:hint="eastAsia"/>
-          <w:color w:val="000000"/>
-          <w:kern w:val="0"/>
-          <w:sz w:val="19"/>
-          <w:szCs w:val="19"/>
-        </w:rPr>
-        <w:t>member_id</w:t>
-      </w:r>
-      <w:r>
-        <w:rPr>
-          <w:rFonts w:ascii="細明體" w:eastAsia="細明體" w:cs="細明體"/>
-          <w:color w:val="000000"/>
-          <w:kern w:val="0"/>
-          <w:sz w:val="19"/>
-          <w:szCs w:val="19"/>
-        </w:rPr>
-        <w:t xml:space="preserve"> </w:t>
+        <w:t xml:space="preserve">store_info_id </w:t>
       </w:r>
       <w:r>
         <w:rPr>
@@ -18999,36 +18768,17 @@
           <w:szCs w:val="19"/>
         </w:rPr>
         <w:tab/>
-      </w:r>
-      <w:r>
-        <w:rPr>
-          <w:rFonts w:ascii="細明體" w:eastAsia="細明體" w:cs="細明體" w:hint="eastAsia"/>
-          <w:color w:val="000000"/>
-          <w:kern w:val="0"/>
-          <w:sz w:val="19"/>
-          <w:szCs w:val="19"/>
-        </w:rPr>
-        <w:t>store_info_id</w:t>
-      </w:r>
-      <w:r>
-        <w:rPr>
-          <w:rFonts w:ascii="細明體" w:eastAsia="細明體" w:cs="細明體"/>
-          <w:color w:val="000000"/>
-          <w:kern w:val="0"/>
-          <w:sz w:val="19"/>
-          <w:szCs w:val="19"/>
-        </w:rPr>
-        <w:t xml:space="preserve"> </w:t>
-      </w:r>
-      <w:r>
-        <w:rPr>
-          <w:rFonts w:ascii="細明體" w:eastAsia="細明體" w:cs="細明體"/>
-          <w:color w:val="0000FF"/>
-          <w:kern w:val="0"/>
-          <w:sz w:val="19"/>
-          <w:szCs w:val="19"/>
-        </w:rPr>
-        <w:t>int</w:t>
+        <w:t xml:space="preserve">create_time </w:t>
+      </w:r>
+      <w:r>
+        <w:rPr>
+          <w:rFonts w:ascii="細明體" w:eastAsia="細明體" w:cs="細明體"/>
+          <w:color w:val="0000FF"/>
+          <w:kern w:val="0"/>
+          <w:sz w:val="19"/>
+          <w:szCs w:val="19"/>
+        </w:rPr>
+        <w:t>datetime</w:t>
       </w:r>
       <w:r>
         <w:rPr>
@@ -19068,7 +18818,112 @@
           <w:sz w:val="19"/>
           <w:szCs w:val="19"/>
         </w:rPr>
-        <w:t>NULL</w:t>
+        <w:t>NULL,</w:t>
+      </w:r>
+    </w:p>
+    <w:p>
+      <w:pPr>
+        <w:autoSpaceDE w:val="0"/>
+        <w:autoSpaceDN w:val="0"/>
+        <w:adjustRightInd w:val="0"/>
+        <w:spacing w:line="80" w:lineRule="exact"/>
+        <w:rPr>
+          <w:rFonts w:ascii="細明體" w:eastAsia="細明體" w:cs="細明體"/>
+          <w:color w:val="000000"/>
+          <w:kern w:val="0"/>
+          <w:sz w:val="19"/>
+          <w:szCs w:val="19"/>
+        </w:rPr>
+      </w:pPr>
+      <w:r>
+        <w:rPr>
+          <w:rFonts w:ascii="細明體" w:eastAsia="細明體" w:cs="細明體"/>
+          <w:color w:val="000000"/>
+          <w:kern w:val="0"/>
+          <w:sz w:val="19"/>
+          <w:szCs w:val="19"/>
+        </w:rPr>
+        <w:tab/>
+      </w:r>
+      <w:r>
+        <w:rPr>
+          <w:rFonts w:ascii="細明體" w:eastAsia="細明體" w:cs="細明體"/>
+          <w:color w:val="0000FF"/>
+          <w:kern w:val="0"/>
+          <w:sz w:val="19"/>
+          <w:szCs w:val="19"/>
+        </w:rPr>
+        <w:t>PRIMARY</w:t>
+      </w:r>
+      <w:r>
+        <w:rPr>
+          <w:rFonts w:ascii="細明體" w:eastAsia="細明體" w:cs="細明體"/>
+          <w:color w:val="000000"/>
+          <w:kern w:val="0"/>
+          <w:sz w:val="19"/>
+          <w:szCs w:val="19"/>
+        </w:rPr>
+        <w:t xml:space="preserve"> </w:t>
+      </w:r>
+      <w:r>
+        <w:rPr>
+          <w:rFonts w:ascii="細明體" w:eastAsia="細明體" w:cs="細明體"/>
+          <w:color w:val="0000FF"/>
+          <w:kern w:val="0"/>
+          <w:sz w:val="19"/>
+          <w:szCs w:val="19"/>
+        </w:rPr>
+        <w:t>KEY</w:t>
+      </w:r>
+      <w:r>
+        <w:rPr>
+          <w:rFonts w:ascii="細明體" w:eastAsia="細明體" w:cs="細明體"/>
+          <w:color w:val="808080"/>
+          <w:kern w:val="0"/>
+          <w:sz w:val="19"/>
+          <w:szCs w:val="19"/>
+        </w:rPr>
+        <w:t>(</w:t>
+      </w:r>
+      <w:r>
+        <w:rPr>
+          <w:rFonts w:ascii="細明體" w:eastAsia="細明體" w:cs="細明體"/>
+          <w:color w:val="000000"/>
+          <w:kern w:val="0"/>
+          <w:sz w:val="19"/>
+          <w:szCs w:val="19"/>
+        </w:rPr>
+        <w:t>member_id</w:t>
+      </w:r>
+      <w:r>
+        <w:rPr>
+          <w:rFonts w:ascii="細明體" w:eastAsia="細明體" w:cs="細明體"/>
+          <w:color w:val="808080"/>
+          <w:kern w:val="0"/>
+          <w:sz w:val="19"/>
+          <w:szCs w:val="19"/>
+        </w:rPr>
+        <w:t>,</w:t>
+      </w:r>
+      <w:r>
+        <w:rPr>
+          <w:rFonts w:ascii="細明體" w:eastAsia="細明體" w:cs="細明體"/>
+          <w:color w:val="000000"/>
+          <w:kern w:val="0"/>
+          <w:sz w:val="19"/>
+          <w:szCs w:val="19"/>
+        </w:rPr>
+        <w:t xml:space="preserve"> store_info_id</w:t>
+      </w:r>
+      <w:r>
+        <w:rPr>
+          <w:rFonts w:ascii="細明體" w:eastAsia="細明體" w:cs="細明體"/>
+          <w:color w:val="808080"/>
+          <w:kern w:val="0"/>
+          <w:sz w:val="19"/>
+          <w:szCs w:val="19"/>
+        </w:rPr>
+        <w:t>)</w:t>
       </w:r>
     </w:p>
     <w:p>
@@ -19077,7 +18932,7 @@
         <w:jc w:val="both"/>
         <w:rPr>
           <w:rFonts w:ascii="細明體" w:eastAsia="細明體" w:cs="細明體"/>
-          <w:color w:val="808080"/>
+          <w:color w:val="0000FF"/>
           <w:kern w:val="0"/>
           <w:sz w:val="19"/>
           <w:szCs w:val="19"/>

--- a/檔案繳交/資料庫/10846043/資料庫建立_程式碼.docx
+++ b/檔案繳交/資料庫/10846043/資料庫建立_程式碼.docx
@@ -10323,7 +10323,6 @@
         <w:ind w:leftChars="0"/>
         <w:jc w:val="both"/>
         <w:rPr>
-          <w:rFonts w:hint="eastAsia"/>
           <w:szCs w:val="24"/>
         </w:rPr>
       </w:pPr>
@@ -10355,16 +10354,16 @@
         <w:autoSpaceDN w:val="0"/>
         <w:adjustRightInd w:val="0"/>
         <w:rPr>
-          <w:rFonts w:ascii="細明體" w:eastAsia="細明體" w:cs="細明體"/>
-          <w:color w:val="000000"/>
-          <w:kern w:val="0"/>
-          <w:sz w:val="19"/>
-          <w:szCs w:val="19"/>
-        </w:rPr>
-      </w:pPr>
-      <w:r>
-        <w:rPr>
-          <w:rFonts w:ascii="細明體" w:eastAsia="細明體" w:cs="細明體"/>
+          <w:rFonts w:ascii="Consolas" w:hAnsi="Consolas" w:cs="Consolas"/>
+          <w:color w:val="000000"/>
+          <w:kern w:val="0"/>
+          <w:sz w:val="19"/>
+          <w:szCs w:val="19"/>
+        </w:rPr>
+      </w:pPr>
+      <w:r>
+        <w:rPr>
+          <w:rFonts w:ascii="Consolas" w:hAnsi="Consolas" w:cs="Consolas"/>
           <w:color w:val="0000FF"/>
           <w:kern w:val="0"/>
           <w:sz w:val="19"/>
@@ -10374,17 +10373,17 @@
       </w:r>
       <w:r>
         <w:rPr>
-          <w:rFonts w:ascii="細明體" w:eastAsia="細明體" w:cs="細明體"/>
-          <w:color w:val="000000"/>
-          <w:kern w:val="0"/>
-          <w:sz w:val="19"/>
-          <w:szCs w:val="19"/>
-        </w:rPr>
-        <w:t xml:space="preserve"> </w:t>
-      </w:r>
-      <w:r>
-        <w:rPr>
-          <w:rFonts w:ascii="細明體" w:eastAsia="細明體" w:cs="細明體"/>
+          <w:rFonts w:ascii="Consolas" w:hAnsi="Consolas" w:cs="Consolas"/>
+          <w:color w:val="000000"/>
+          <w:kern w:val="0"/>
+          <w:sz w:val="19"/>
+          <w:szCs w:val="19"/>
+        </w:rPr>
+        <w:t xml:space="preserve"> </w:t>
+      </w:r>
+      <w:r>
+        <w:rPr>
+          <w:rFonts w:ascii="Consolas" w:hAnsi="Consolas" w:cs="Consolas"/>
           <w:color w:val="0000FF"/>
           <w:kern w:val="0"/>
           <w:sz w:val="19"/>
@@ -10394,7 +10393,7 @@
       </w:r>
       <w:r>
         <w:rPr>
-          <w:rFonts w:ascii="細明體" w:eastAsia="細明體" w:cs="細明體"/>
+          <w:rFonts w:ascii="Consolas" w:hAnsi="Consolas" w:cs="Consolas"/>
           <w:color w:val="000000"/>
           <w:kern w:val="0"/>
           <w:sz w:val="19"/>
@@ -10409,16 +10408,16 @@
         <w:autoSpaceDN w:val="0"/>
         <w:adjustRightInd w:val="0"/>
         <w:rPr>
-          <w:rFonts w:ascii="細明體" w:eastAsia="細明體" w:cs="細明體"/>
-          <w:color w:val="000000"/>
-          <w:kern w:val="0"/>
-          <w:sz w:val="19"/>
-          <w:szCs w:val="19"/>
-        </w:rPr>
-      </w:pPr>
-      <w:r>
-        <w:rPr>
-          <w:rFonts w:ascii="細明體" w:eastAsia="細明體" w:cs="細明體"/>
+          <w:rFonts w:ascii="Consolas" w:hAnsi="Consolas" w:cs="Consolas"/>
+          <w:color w:val="000000"/>
+          <w:kern w:val="0"/>
+          <w:sz w:val="19"/>
+          <w:szCs w:val="19"/>
+        </w:rPr>
+      </w:pPr>
+      <w:r>
+        <w:rPr>
+          <w:rFonts w:ascii="Consolas" w:hAnsi="Consolas" w:cs="Consolas"/>
           <w:color w:val="0000FF"/>
           <w:kern w:val="0"/>
           <w:sz w:val="19"/>
@@ -10428,7 +10427,7 @@
       </w:r>
       <w:r>
         <w:rPr>
-          <w:rFonts w:ascii="細明體" w:eastAsia="細明體" w:cs="細明體"/>
+          <w:rFonts w:ascii="Consolas" w:hAnsi="Consolas" w:cs="Consolas"/>
           <w:color w:val="808080"/>
           <w:kern w:val="0"/>
           <w:sz w:val="19"/>
@@ -10443,16 +10442,16 @@
         <w:autoSpaceDN w:val="0"/>
         <w:adjustRightInd w:val="0"/>
         <w:rPr>
-          <w:rFonts w:ascii="細明體" w:eastAsia="細明體" w:cs="細明體"/>
-          <w:color w:val="000000"/>
-          <w:kern w:val="0"/>
-          <w:sz w:val="19"/>
-          <w:szCs w:val="19"/>
-        </w:rPr>
-      </w:pPr>
-      <w:r>
-        <w:rPr>
-          <w:rFonts w:ascii="細明體" w:eastAsia="細明體" w:cs="細明體"/>
+          <w:rFonts w:ascii="Consolas" w:hAnsi="Consolas" w:cs="Consolas"/>
+          <w:color w:val="000000"/>
+          <w:kern w:val="0"/>
+          <w:sz w:val="19"/>
+          <w:szCs w:val="19"/>
+        </w:rPr>
+      </w:pPr>
+      <w:r>
+        <w:rPr>
+          <w:rFonts w:ascii="Consolas" w:hAnsi="Consolas" w:cs="Consolas"/>
           <w:color w:val="000000"/>
           <w:kern w:val="0"/>
           <w:sz w:val="19"/>
@@ -10463,7 +10462,7 @@
       </w:r>
       <w:r>
         <w:rPr>
-          <w:rFonts w:ascii="細明體" w:eastAsia="細明體" w:cs="細明體"/>
+          <w:rFonts w:ascii="Consolas" w:hAnsi="Consolas" w:cs="Consolas"/>
           <w:color w:val="0000FF"/>
           <w:kern w:val="0"/>
           <w:sz w:val="19"/>
@@ -10473,17 +10472,17 @@
       </w:r>
       <w:r>
         <w:rPr>
-          <w:rFonts w:ascii="細明體" w:eastAsia="細明體" w:cs="細明體"/>
-          <w:color w:val="000000"/>
-          <w:kern w:val="0"/>
-          <w:sz w:val="19"/>
-          <w:szCs w:val="19"/>
-        </w:rPr>
-        <w:t xml:space="preserve"> </w:t>
-      </w:r>
-      <w:r>
-        <w:rPr>
-          <w:rFonts w:ascii="細明體" w:eastAsia="細明體" w:cs="細明體"/>
+          <w:rFonts w:ascii="Consolas" w:hAnsi="Consolas" w:cs="Consolas"/>
+          <w:color w:val="000000"/>
+          <w:kern w:val="0"/>
+          <w:sz w:val="19"/>
+          <w:szCs w:val="19"/>
+        </w:rPr>
+        <w:t xml:space="preserve"> </w:t>
+      </w:r>
+      <w:r>
+        <w:rPr>
+          <w:rFonts w:ascii="Consolas" w:hAnsi="Consolas" w:cs="Consolas"/>
           <w:color w:val="808080"/>
           <w:kern w:val="0"/>
           <w:sz w:val="19"/>
@@ -10493,17 +10492,17 @@
       </w:r>
       <w:r>
         <w:rPr>
-          <w:rFonts w:ascii="細明體" w:eastAsia="細明體" w:cs="細明體"/>
-          <w:color w:val="000000"/>
-          <w:kern w:val="0"/>
-          <w:sz w:val="19"/>
-          <w:szCs w:val="19"/>
-        </w:rPr>
-        <w:t xml:space="preserve"> </w:t>
-      </w:r>
-      <w:r>
-        <w:rPr>
-          <w:rFonts w:ascii="細明體" w:eastAsia="細明體" w:cs="細明體"/>
+          <w:rFonts w:ascii="Consolas" w:hAnsi="Consolas" w:cs="Consolas"/>
+          <w:color w:val="000000"/>
+          <w:kern w:val="0"/>
+          <w:sz w:val="19"/>
+          <w:szCs w:val="19"/>
+        </w:rPr>
+        <w:t xml:space="preserve"> </w:t>
+      </w:r>
+      <w:r>
+        <w:rPr>
+          <w:rFonts w:ascii="Consolas" w:hAnsi="Consolas" w:cs="Consolas"/>
           <w:color w:val="808080"/>
           <w:kern w:val="0"/>
           <w:sz w:val="19"/>
@@ -10518,16 +10517,16 @@
         <w:autoSpaceDN w:val="0"/>
         <w:adjustRightInd w:val="0"/>
         <w:rPr>
-          <w:rFonts w:ascii="細明體" w:eastAsia="細明體" w:cs="細明體"/>
-          <w:color w:val="000000"/>
-          <w:kern w:val="0"/>
-          <w:sz w:val="19"/>
-          <w:szCs w:val="19"/>
-        </w:rPr>
-      </w:pPr>
-      <w:r>
-        <w:rPr>
-          <w:rFonts w:ascii="細明體" w:eastAsia="細明體" w:cs="細明體"/>
+          <w:rFonts w:ascii="Consolas" w:hAnsi="Consolas" w:cs="Consolas"/>
+          <w:color w:val="000000"/>
+          <w:kern w:val="0"/>
+          <w:sz w:val="19"/>
+          <w:szCs w:val="19"/>
+        </w:rPr>
+      </w:pPr>
+      <w:r>
+        <w:rPr>
+          <w:rFonts w:ascii="Consolas" w:hAnsi="Consolas" w:cs="Consolas"/>
           <w:color w:val="000000"/>
           <w:kern w:val="0"/>
           <w:sz w:val="19"/>
@@ -10538,7 +10537,7 @@
       </w:r>
       <w:r>
         <w:rPr>
-          <w:rFonts w:ascii="細明體" w:eastAsia="細明體" w:cs="細明體"/>
+          <w:rFonts w:ascii="Consolas" w:hAnsi="Consolas" w:cs="Consolas"/>
           <w:color w:val="0000FF"/>
           <w:kern w:val="0"/>
           <w:sz w:val="19"/>
@@ -10548,17 +10547,17 @@
       </w:r>
       <w:r>
         <w:rPr>
-          <w:rFonts w:ascii="細明體" w:eastAsia="細明體" w:cs="細明體"/>
-          <w:color w:val="000000"/>
-          <w:kern w:val="0"/>
-          <w:sz w:val="19"/>
-          <w:szCs w:val="19"/>
-        </w:rPr>
-        <w:t xml:space="preserve"> </w:t>
-      </w:r>
-      <w:r>
-        <w:rPr>
-          <w:rFonts w:ascii="細明體" w:eastAsia="細明體" w:cs="細明體"/>
+          <w:rFonts w:ascii="Consolas" w:hAnsi="Consolas" w:cs="Consolas"/>
+          <w:color w:val="000000"/>
+          <w:kern w:val="0"/>
+          <w:sz w:val="19"/>
+          <w:szCs w:val="19"/>
+        </w:rPr>
+        <w:t xml:space="preserve"> </w:t>
+      </w:r>
+      <w:r>
+        <w:rPr>
+          <w:rFonts w:ascii="Consolas" w:hAnsi="Consolas" w:cs="Consolas"/>
           <w:color w:val="808080"/>
           <w:kern w:val="0"/>
           <w:sz w:val="19"/>
@@ -10568,17 +10567,17 @@
       </w:r>
       <w:r>
         <w:rPr>
-          <w:rFonts w:ascii="細明體" w:eastAsia="細明體" w:cs="細明體"/>
-          <w:color w:val="000000"/>
-          <w:kern w:val="0"/>
-          <w:sz w:val="19"/>
-          <w:szCs w:val="19"/>
-        </w:rPr>
-        <w:t xml:space="preserve"> </w:t>
-      </w:r>
-      <w:r>
-        <w:rPr>
-          <w:rFonts w:ascii="細明體" w:eastAsia="細明體" w:cs="細明體"/>
+          <w:rFonts w:ascii="Consolas" w:hAnsi="Consolas" w:cs="Consolas"/>
+          <w:color w:val="000000"/>
+          <w:kern w:val="0"/>
+          <w:sz w:val="19"/>
+          <w:szCs w:val="19"/>
+        </w:rPr>
+        <w:t xml:space="preserve"> </w:t>
+      </w:r>
+      <w:r>
+        <w:rPr>
+          <w:rFonts w:ascii="Consolas" w:hAnsi="Consolas" w:cs="Consolas"/>
           <w:color w:val="808080"/>
           <w:kern w:val="0"/>
           <w:sz w:val="19"/>
@@ -10593,16 +10592,16 @@
         <w:autoSpaceDN w:val="0"/>
         <w:adjustRightInd w:val="0"/>
         <w:rPr>
-          <w:rFonts w:ascii="細明體" w:eastAsia="細明體" w:cs="細明體"/>
-          <w:color w:val="000000"/>
-          <w:kern w:val="0"/>
-          <w:sz w:val="19"/>
-          <w:szCs w:val="19"/>
-        </w:rPr>
-      </w:pPr>
-      <w:r>
-        <w:rPr>
-          <w:rFonts w:ascii="細明體" w:eastAsia="細明體" w:cs="細明體"/>
+          <w:rFonts w:ascii="Consolas" w:hAnsi="Consolas" w:cs="Consolas"/>
+          <w:color w:val="000000"/>
+          <w:kern w:val="0"/>
+          <w:sz w:val="19"/>
+          <w:szCs w:val="19"/>
+        </w:rPr>
+      </w:pPr>
+      <w:r>
+        <w:rPr>
+          <w:rFonts w:ascii="Consolas" w:hAnsi="Consolas" w:cs="Consolas"/>
           <w:color w:val="000000"/>
           <w:kern w:val="0"/>
           <w:sz w:val="19"/>
@@ -10613,7 +10612,7 @@
       </w:r>
       <w:r>
         <w:rPr>
-          <w:rFonts w:ascii="細明體" w:eastAsia="細明體" w:cs="細明體"/>
+          <w:rFonts w:ascii="Consolas" w:hAnsi="Consolas" w:cs="Consolas"/>
           <w:color w:val="0000FF"/>
           <w:kern w:val="0"/>
           <w:sz w:val="19"/>
@@ -10623,17 +10622,17 @@
       </w:r>
       <w:r>
         <w:rPr>
-          <w:rFonts w:ascii="細明體" w:eastAsia="細明體" w:cs="細明體"/>
-          <w:color w:val="000000"/>
-          <w:kern w:val="0"/>
-          <w:sz w:val="19"/>
-          <w:szCs w:val="19"/>
-        </w:rPr>
-        <w:t xml:space="preserve"> </w:t>
-      </w:r>
-      <w:r>
-        <w:rPr>
-          <w:rFonts w:ascii="細明體" w:eastAsia="細明體" w:cs="細明體"/>
+          <w:rFonts w:ascii="Consolas" w:hAnsi="Consolas" w:cs="Consolas"/>
+          <w:color w:val="000000"/>
+          <w:kern w:val="0"/>
+          <w:sz w:val="19"/>
+          <w:szCs w:val="19"/>
+        </w:rPr>
+        <w:t xml:space="preserve"> </w:t>
+      </w:r>
+      <w:r>
+        <w:rPr>
+          <w:rFonts w:ascii="Consolas" w:hAnsi="Consolas" w:cs="Consolas"/>
           <w:color w:val="808080"/>
           <w:kern w:val="0"/>
           <w:sz w:val="19"/>
@@ -10643,17 +10642,17 @@
       </w:r>
       <w:r>
         <w:rPr>
-          <w:rFonts w:ascii="細明體" w:eastAsia="細明體" w:cs="細明體"/>
-          <w:color w:val="000000"/>
-          <w:kern w:val="0"/>
-          <w:sz w:val="19"/>
-          <w:szCs w:val="19"/>
-        </w:rPr>
-        <w:t xml:space="preserve"> </w:t>
-      </w:r>
-      <w:r>
-        <w:rPr>
-          <w:rFonts w:ascii="細明體" w:eastAsia="細明體" w:cs="細明體"/>
+          <w:rFonts w:ascii="Consolas" w:hAnsi="Consolas" w:cs="Consolas"/>
+          <w:color w:val="000000"/>
+          <w:kern w:val="0"/>
+          <w:sz w:val="19"/>
+          <w:szCs w:val="19"/>
+        </w:rPr>
+        <w:t xml:space="preserve"> </w:t>
+      </w:r>
+      <w:r>
+        <w:rPr>
+          <w:rFonts w:ascii="Consolas" w:hAnsi="Consolas" w:cs="Consolas"/>
           <w:color w:val="808080"/>
           <w:kern w:val="0"/>
           <w:sz w:val="19"/>
@@ -10668,16 +10667,16 @@
         <w:autoSpaceDN w:val="0"/>
         <w:adjustRightInd w:val="0"/>
         <w:rPr>
-          <w:rFonts w:ascii="細明體" w:eastAsia="細明體" w:cs="細明體"/>
-          <w:color w:val="000000"/>
-          <w:kern w:val="0"/>
-          <w:sz w:val="19"/>
-          <w:szCs w:val="19"/>
-        </w:rPr>
-      </w:pPr>
-      <w:r>
-        <w:rPr>
-          <w:rFonts w:ascii="細明體" w:eastAsia="細明體" w:cs="細明體"/>
+          <w:rFonts w:ascii="Consolas" w:hAnsi="Consolas" w:cs="Consolas"/>
+          <w:color w:val="000000"/>
+          <w:kern w:val="0"/>
+          <w:sz w:val="19"/>
+          <w:szCs w:val="19"/>
+        </w:rPr>
+      </w:pPr>
+      <w:r>
+        <w:rPr>
+          <w:rFonts w:ascii="Consolas" w:hAnsi="Consolas" w:cs="Consolas"/>
           <w:color w:val="000000"/>
           <w:kern w:val="0"/>
           <w:sz w:val="19"/>
@@ -10687,7 +10686,7 @@
       </w:r>
       <w:r>
         <w:rPr>
-          <w:rFonts w:ascii="細明體" w:eastAsia="細明體" w:cs="細明體"/>
+          <w:rFonts w:ascii="Consolas" w:hAnsi="Consolas" w:cs="Consolas"/>
           <w:color w:val="0000FF"/>
           <w:kern w:val="0"/>
           <w:sz w:val="19"/>
@@ -10697,17 +10696,17 @@
       </w:r>
       <w:r>
         <w:rPr>
-          <w:rFonts w:ascii="細明體" w:eastAsia="細明體" w:cs="細明體"/>
-          <w:color w:val="000000"/>
-          <w:kern w:val="0"/>
-          <w:sz w:val="19"/>
-          <w:szCs w:val="19"/>
-        </w:rPr>
-        <w:t xml:space="preserve"> </w:t>
-      </w:r>
-      <w:r>
-        <w:rPr>
-          <w:rFonts w:ascii="細明體" w:eastAsia="細明體" w:cs="細明體"/>
+          <w:rFonts w:ascii="Consolas" w:hAnsi="Consolas" w:cs="Consolas"/>
+          <w:color w:val="000000"/>
+          <w:kern w:val="0"/>
+          <w:sz w:val="19"/>
+          <w:szCs w:val="19"/>
+        </w:rPr>
+        <w:t xml:space="preserve"> </w:t>
+      </w:r>
+      <w:r>
+        <w:rPr>
+          <w:rFonts w:ascii="Consolas" w:hAnsi="Consolas" w:cs="Consolas"/>
           <w:color w:val="0000FF"/>
           <w:kern w:val="0"/>
           <w:sz w:val="19"/>
@@ -10717,7 +10716,7 @@
       </w:r>
       <w:r>
         <w:rPr>
-          <w:rFonts w:ascii="細明體" w:eastAsia="細明體" w:cs="細明體"/>
+          <w:rFonts w:ascii="Consolas" w:hAnsi="Consolas" w:cs="Consolas"/>
           <w:color w:val="808080"/>
           <w:kern w:val="0"/>
           <w:sz w:val="19"/>
@@ -10727,7 +10726,7 @@
       </w:r>
       <w:r>
         <w:rPr>
-          <w:rFonts w:ascii="細明體" w:eastAsia="細明體" w:cs="細明體"/>
+          <w:rFonts w:ascii="Consolas" w:hAnsi="Consolas" w:cs="Consolas"/>
           <w:color w:val="000000"/>
           <w:kern w:val="0"/>
           <w:sz w:val="19"/>
@@ -10737,7 +10736,7 @@
       </w:r>
       <w:r>
         <w:rPr>
-          <w:rFonts w:ascii="細明體" w:eastAsia="細明體" w:cs="細明體"/>
+          <w:rFonts w:ascii="Consolas" w:hAnsi="Consolas" w:cs="Consolas"/>
           <w:color w:val="808080"/>
           <w:kern w:val="0"/>
           <w:sz w:val="19"/>
@@ -10747,7 +10746,7 @@
       </w:r>
       <w:r>
         <w:rPr>
-          <w:rFonts w:ascii="細明體" w:eastAsia="細明體" w:cs="細明體"/>
+          <w:rFonts w:ascii="Consolas" w:hAnsi="Consolas" w:cs="Consolas"/>
           <w:color w:val="000000"/>
           <w:kern w:val="0"/>
           <w:sz w:val="19"/>
@@ -10757,7 +10756,7 @@
       </w:r>
       <w:r>
         <w:rPr>
-          <w:rFonts w:ascii="細明體" w:eastAsia="細明體" w:cs="細明體"/>
+          <w:rFonts w:ascii="Consolas" w:hAnsi="Consolas" w:cs="Consolas"/>
           <w:color w:val="808080"/>
           <w:kern w:val="0"/>
           <w:sz w:val="19"/>
@@ -10779,7 +10778,7 @@
       </w:pPr>
       <w:r>
         <w:rPr>
-          <w:rFonts w:ascii="細明體" w:eastAsia="細明體" w:cs="細明體"/>
+          <w:rFonts w:ascii="Consolas" w:hAnsi="Consolas" w:cs="Consolas"/>
           <w:color w:val="000000"/>
           <w:kern w:val="0"/>
           <w:sz w:val="19"/>
@@ -10789,7 +10788,7 @@
       </w:r>
       <w:r>
         <w:rPr>
-          <w:rFonts w:ascii="細明體" w:eastAsia="細明體" w:cs="細明體"/>
+          <w:rFonts w:ascii="Consolas" w:hAnsi="Consolas" w:cs="Consolas"/>
           <w:color w:val="808080"/>
           <w:kern w:val="0"/>
           <w:sz w:val="19"/>
@@ -18509,16 +18508,16 @@
         <w:adjustRightInd w:val="0"/>
         <w:spacing w:line="80" w:lineRule="exact"/>
         <w:rPr>
-          <w:rFonts w:ascii="細明體" w:eastAsia="細明體" w:cs="細明體"/>
-          <w:color w:val="000000"/>
-          <w:kern w:val="0"/>
-          <w:sz w:val="19"/>
-          <w:szCs w:val="19"/>
-        </w:rPr>
-      </w:pPr>
-      <w:r>
-        <w:rPr>
-          <w:rFonts w:ascii="細明體" w:eastAsia="細明體" w:cs="細明體"/>
+          <w:rFonts w:ascii="Consolas" w:hAnsi="Consolas" w:cs="Consolas"/>
+          <w:color w:val="000000"/>
+          <w:kern w:val="0"/>
+          <w:sz w:val="19"/>
+          <w:szCs w:val="19"/>
+        </w:rPr>
+      </w:pPr>
+      <w:r>
+        <w:rPr>
+          <w:rFonts w:ascii="Consolas" w:hAnsi="Consolas" w:cs="Consolas"/>
           <w:color w:val="0000FF"/>
           <w:kern w:val="0"/>
           <w:sz w:val="19"/>
@@ -18528,17 +18527,17 @@
       </w:r>
       <w:r>
         <w:rPr>
-          <w:rFonts w:ascii="細明體" w:eastAsia="細明體" w:cs="細明體"/>
-          <w:color w:val="000000"/>
-          <w:kern w:val="0"/>
-          <w:sz w:val="19"/>
-          <w:szCs w:val="19"/>
-        </w:rPr>
-        <w:t xml:space="preserve"> </w:t>
-      </w:r>
-      <w:r>
-        <w:rPr>
-          <w:rFonts w:ascii="細明體" w:eastAsia="細明體" w:cs="細明體"/>
+          <w:rFonts w:ascii="Consolas" w:hAnsi="Consolas" w:cs="Consolas"/>
+          <w:color w:val="000000"/>
+          <w:kern w:val="0"/>
+          <w:sz w:val="19"/>
+          <w:szCs w:val="19"/>
+        </w:rPr>
+        <w:t xml:space="preserve"> </w:t>
+      </w:r>
+      <w:r>
+        <w:rPr>
+          <w:rFonts w:ascii="Consolas" w:hAnsi="Consolas" w:cs="Consolas"/>
           <w:color w:val="0000FF"/>
           <w:kern w:val="0"/>
           <w:sz w:val="19"/>
@@ -18548,7 +18547,7 @@
       </w:r>
       <w:r>
         <w:rPr>
-          <w:rFonts w:ascii="細明體" w:eastAsia="細明體" w:cs="細明體"/>
+          <w:rFonts w:ascii="Consolas" w:hAnsi="Consolas" w:cs="Consolas"/>
           <w:color w:val="000000"/>
           <w:kern w:val="0"/>
           <w:sz w:val="19"/>
@@ -18564,16 +18563,16 @@
         <w:adjustRightInd w:val="0"/>
         <w:spacing w:line="80" w:lineRule="exact"/>
         <w:rPr>
-          <w:rFonts w:ascii="細明體" w:eastAsia="細明體" w:cs="細明體"/>
-          <w:color w:val="000000"/>
-          <w:kern w:val="0"/>
-          <w:sz w:val="19"/>
-          <w:szCs w:val="19"/>
-        </w:rPr>
-      </w:pPr>
-      <w:r>
-        <w:rPr>
-          <w:rFonts w:ascii="細明體" w:eastAsia="細明體" w:cs="細明體"/>
+          <w:rFonts w:ascii="Consolas" w:hAnsi="Consolas" w:cs="Consolas"/>
+          <w:color w:val="000000"/>
+          <w:kern w:val="0"/>
+          <w:sz w:val="19"/>
+          <w:szCs w:val="19"/>
+        </w:rPr>
+      </w:pPr>
+      <w:r>
+        <w:rPr>
+          <w:rFonts w:ascii="Consolas" w:hAnsi="Consolas" w:cs="Consolas"/>
           <w:color w:val="0000FF"/>
           <w:kern w:val="0"/>
           <w:sz w:val="19"/>
@@ -18583,7 +18582,7 @@
       </w:r>
       <w:r>
         <w:rPr>
-          <w:rFonts w:ascii="細明體" w:eastAsia="細明體" w:cs="細明體"/>
+          <w:rFonts w:ascii="Consolas" w:hAnsi="Consolas" w:cs="Consolas"/>
           <w:color w:val="808080"/>
           <w:kern w:val="0"/>
           <w:sz w:val="19"/>
@@ -18599,16 +18598,16 @@
         <w:adjustRightInd w:val="0"/>
         <w:spacing w:line="80" w:lineRule="exact"/>
         <w:rPr>
-          <w:rFonts w:ascii="細明體" w:eastAsia="細明體" w:cs="細明體"/>
-          <w:color w:val="000000"/>
-          <w:kern w:val="0"/>
-          <w:sz w:val="19"/>
-          <w:szCs w:val="19"/>
-        </w:rPr>
-      </w:pPr>
-      <w:r>
-        <w:rPr>
-          <w:rFonts w:ascii="細明體" w:eastAsia="細明體" w:cs="細明體"/>
+          <w:rFonts w:ascii="Consolas" w:hAnsi="Consolas" w:cs="Consolas"/>
+          <w:color w:val="000000"/>
+          <w:kern w:val="0"/>
+          <w:sz w:val="19"/>
+          <w:szCs w:val="19"/>
+        </w:rPr>
+      </w:pPr>
+      <w:r>
+        <w:rPr>
+          <w:rFonts w:ascii="Consolas" w:hAnsi="Consolas" w:cs="Consolas"/>
           <w:color w:val="000000"/>
           <w:kern w:val="0"/>
           <w:sz w:val="19"/>
@@ -18619,7 +18618,7 @@
       </w:r>
       <w:r>
         <w:rPr>
-          <w:rFonts w:ascii="細明體" w:eastAsia="細明體" w:cs="細明體"/>
+          <w:rFonts w:ascii="Consolas" w:hAnsi="Consolas" w:cs="Consolas"/>
           <w:color w:val="0000FF"/>
           <w:kern w:val="0"/>
           <w:sz w:val="19"/>
@@ -18629,17 +18628,17 @@
       </w:r>
       <w:r>
         <w:rPr>
-          <w:rFonts w:ascii="細明體" w:eastAsia="細明體" w:cs="細明體"/>
-          <w:color w:val="000000"/>
-          <w:kern w:val="0"/>
-          <w:sz w:val="19"/>
-          <w:szCs w:val="19"/>
-        </w:rPr>
-        <w:t xml:space="preserve"> </w:t>
-      </w:r>
-      <w:r>
-        <w:rPr>
-          <w:rFonts w:ascii="細明體" w:eastAsia="細明體" w:cs="細明體"/>
+          <w:rFonts w:ascii="Consolas" w:hAnsi="Consolas" w:cs="Consolas"/>
+          <w:color w:val="000000"/>
+          <w:kern w:val="0"/>
+          <w:sz w:val="19"/>
+          <w:szCs w:val="19"/>
+        </w:rPr>
+        <w:t xml:space="preserve"> </w:t>
+      </w:r>
+      <w:r>
+        <w:rPr>
+          <w:rFonts w:ascii="Consolas" w:hAnsi="Consolas" w:cs="Consolas"/>
           <w:color w:val="808080"/>
           <w:kern w:val="0"/>
           <w:sz w:val="19"/>
@@ -18649,17 +18648,17 @@
       </w:r>
       <w:r>
         <w:rPr>
-          <w:rFonts w:ascii="細明體" w:eastAsia="細明體" w:cs="細明體"/>
-          <w:color w:val="000000"/>
-          <w:kern w:val="0"/>
-          <w:sz w:val="19"/>
-          <w:szCs w:val="19"/>
-        </w:rPr>
-        <w:t xml:space="preserve"> </w:t>
-      </w:r>
-      <w:r>
-        <w:rPr>
-          <w:rFonts w:ascii="細明體" w:eastAsia="細明體" w:cs="細明體"/>
+          <w:rFonts w:ascii="Consolas" w:hAnsi="Consolas" w:cs="Consolas"/>
+          <w:color w:val="000000"/>
+          <w:kern w:val="0"/>
+          <w:sz w:val="19"/>
+          <w:szCs w:val="19"/>
+        </w:rPr>
+        <w:t xml:space="preserve"> </w:t>
+      </w:r>
+      <w:r>
+        <w:rPr>
+          <w:rFonts w:ascii="Consolas" w:hAnsi="Consolas" w:cs="Consolas"/>
           <w:color w:val="808080"/>
           <w:kern w:val="0"/>
           <w:sz w:val="19"/>
@@ -18675,16 +18674,16 @@
         <w:adjustRightInd w:val="0"/>
         <w:spacing w:line="80" w:lineRule="exact"/>
         <w:rPr>
-          <w:rFonts w:ascii="細明體" w:eastAsia="細明體" w:cs="細明體"/>
-          <w:color w:val="000000"/>
-          <w:kern w:val="0"/>
-          <w:sz w:val="19"/>
-          <w:szCs w:val="19"/>
-        </w:rPr>
-      </w:pPr>
-      <w:r>
-        <w:rPr>
-          <w:rFonts w:ascii="細明體" w:eastAsia="細明體" w:cs="細明體"/>
+          <w:rFonts w:ascii="Consolas" w:hAnsi="Consolas" w:cs="Consolas"/>
+          <w:color w:val="000000"/>
+          <w:kern w:val="0"/>
+          <w:sz w:val="19"/>
+          <w:szCs w:val="19"/>
+        </w:rPr>
+      </w:pPr>
+      <w:r>
+        <w:rPr>
+          <w:rFonts w:ascii="Consolas" w:hAnsi="Consolas" w:cs="Consolas"/>
           <w:color w:val="000000"/>
           <w:kern w:val="0"/>
           <w:sz w:val="19"/>
@@ -18696,7 +18695,7 @@
       </w:r>
       <w:r>
         <w:rPr>
-          <w:rFonts w:ascii="細明體" w:eastAsia="細明體" w:cs="細明體"/>
+          <w:rFonts w:ascii="Consolas" w:hAnsi="Consolas" w:cs="Consolas"/>
           <w:color w:val="0000FF"/>
           <w:kern w:val="0"/>
           <w:sz w:val="19"/>
@@ -18706,17 +18705,17 @@
       </w:r>
       <w:r>
         <w:rPr>
-          <w:rFonts w:ascii="細明體" w:eastAsia="細明體" w:cs="細明體"/>
-          <w:color w:val="000000"/>
-          <w:kern w:val="0"/>
-          <w:sz w:val="19"/>
-          <w:szCs w:val="19"/>
-        </w:rPr>
-        <w:t xml:space="preserve"> </w:t>
-      </w:r>
-      <w:r>
-        <w:rPr>
-          <w:rFonts w:ascii="細明體" w:eastAsia="細明體" w:cs="細明體"/>
+          <w:rFonts w:ascii="Consolas" w:hAnsi="Consolas" w:cs="Consolas"/>
+          <w:color w:val="000000"/>
+          <w:kern w:val="0"/>
+          <w:sz w:val="19"/>
+          <w:szCs w:val="19"/>
+        </w:rPr>
+        <w:t xml:space="preserve"> </w:t>
+      </w:r>
+      <w:r>
+        <w:rPr>
+          <w:rFonts w:ascii="Consolas" w:hAnsi="Consolas" w:cs="Consolas"/>
           <w:color w:val="808080"/>
           <w:kern w:val="0"/>
           <w:sz w:val="19"/>
@@ -18726,17 +18725,17 @@
       </w:r>
       <w:r>
         <w:rPr>
-          <w:rFonts w:ascii="細明體" w:eastAsia="細明體" w:cs="細明體"/>
-          <w:color w:val="000000"/>
-          <w:kern w:val="0"/>
-          <w:sz w:val="19"/>
-          <w:szCs w:val="19"/>
-        </w:rPr>
-        <w:t xml:space="preserve"> </w:t>
-      </w:r>
-      <w:r>
-        <w:rPr>
-          <w:rFonts w:ascii="細明體" w:eastAsia="細明體" w:cs="細明體"/>
+          <w:rFonts w:ascii="Consolas" w:hAnsi="Consolas" w:cs="Consolas"/>
+          <w:color w:val="000000"/>
+          <w:kern w:val="0"/>
+          <w:sz w:val="19"/>
+          <w:szCs w:val="19"/>
+        </w:rPr>
+        <w:t xml:space="preserve"> </w:t>
+      </w:r>
+      <w:r>
+        <w:rPr>
+          <w:rFonts w:ascii="Consolas" w:hAnsi="Consolas" w:cs="Consolas"/>
           <w:color w:val="808080"/>
           <w:kern w:val="0"/>
           <w:sz w:val="19"/>
@@ -18752,16 +18751,16 @@
         <w:adjustRightInd w:val="0"/>
         <w:spacing w:line="80" w:lineRule="exact"/>
         <w:rPr>
-          <w:rFonts w:ascii="細明體" w:eastAsia="細明體" w:cs="細明體"/>
-          <w:color w:val="000000"/>
-          <w:kern w:val="0"/>
-          <w:sz w:val="19"/>
-          <w:szCs w:val="19"/>
-        </w:rPr>
-      </w:pPr>
-      <w:r>
-        <w:rPr>
-          <w:rFonts w:ascii="細明體" w:eastAsia="細明體" w:cs="細明體"/>
+          <w:rFonts w:ascii="Consolas" w:hAnsi="Consolas" w:cs="Consolas"/>
+          <w:color w:val="000000"/>
+          <w:kern w:val="0"/>
+          <w:sz w:val="19"/>
+          <w:szCs w:val="19"/>
+        </w:rPr>
+      </w:pPr>
+      <w:r>
+        <w:rPr>
+          <w:rFonts w:ascii="Consolas" w:hAnsi="Consolas" w:cs="Consolas"/>
           <w:color w:val="000000"/>
           <w:kern w:val="0"/>
           <w:sz w:val="19"/>
@@ -18772,7 +18771,7 @@
       </w:r>
       <w:r>
         <w:rPr>
-          <w:rFonts w:ascii="細明體" w:eastAsia="細明體" w:cs="細明體"/>
+          <w:rFonts w:ascii="Consolas" w:hAnsi="Consolas" w:cs="Consolas"/>
           <w:color w:val="0000FF"/>
           <w:kern w:val="0"/>
           <w:sz w:val="19"/>
@@ -18782,17 +18781,17 @@
       </w:r>
       <w:r>
         <w:rPr>
-          <w:rFonts w:ascii="細明體" w:eastAsia="細明體" w:cs="細明體"/>
-          <w:color w:val="000000"/>
-          <w:kern w:val="0"/>
-          <w:sz w:val="19"/>
-          <w:szCs w:val="19"/>
-        </w:rPr>
-        <w:t xml:space="preserve"> </w:t>
-      </w:r>
-      <w:r>
-        <w:rPr>
-          <w:rFonts w:ascii="細明體" w:eastAsia="細明體" w:cs="細明體"/>
+          <w:rFonts w:ascii="Consolas" w:hAnsi="Consolas" w:cs="Consolas"/>
+          <w:color w:val="000000"/>
+          <w:kern w:val="0"/>
+          <w:sz w:val="19"/>
+          <w:szCs w:val="19"/>
+        </w:rPr>
+        <w:t xml:space="preserve"> </w:t>
+      </w:r>
+      <w:r>
+        <w:rPr>
+          <w:rFonts w:ascii="Consolas" w:hAnsi="Consolas" w:cs="Consolas"/>
           <w:color w:val="808080"/>
           <w:kern w:val="0"/>
           <w:sz w:val="19"/>
@@ -18802,17 +18801,17 @@
       </w:r>
       <w:r>
         <w:rPr>
-          <w:rFonts w:ascii="細明體" w:eastAsia="細明體" w:cs="細明體"/>
-          <w:color w:val="000000"/>
-          <w:kern w:val="0"/>
-          <w:sz w:val="19"/>
-          <w:szCs w:val="19"/>
-        </w:rPr>
-        <w:t xml:space="preserve"> </w:t>
-      </w:r>
-      <w:r>
-        <w:rPr>
-          <w:rFonts w:ascii="細明體" w:eastAsia="細明體" w:cs="細明體"/>
+          <w:rFonts w:ascii="Consolas" w:hAnsi="Consolas" w:cs="Consolas"/>
+          <w:color w:val="000000"/>
+          <w:kern w:val="0"/>
+          <w:sz w:val="19"/>
+          <w:szCs w:val="19"/>
+        </w:rPr>
+        <w:t xml:space="preserve"> </w:t>
+      </w:r>
+      <w:r>
+        <w:rPr>
+          <w:rFonts w:ascii="Consolas" w:hAnsi="Consolas" w:cs="Consolas"/>
           <w:color w:val="808080"/>
           <w:kern w:val="0"/>
           <w:sz w:val="19"/>
@@ -18828,16 +18827,16 @@
         <w:adjustRightInd w:val="0"/>
         <w:spacing w:line="80" w:lineRule="exact"/>
         <w:rPr>
-          <w:rFonts w:ascii="細明體" w:eastAsia="細明體" w:cs="細明體"/>
-          <w:color w:val="000000"/>
-          <w:kern w:val="0"/>
-          <w:sz w:val="19"/>
-          <w:szCs w:val="19"/>
-        </w:rPr>
-      </w:pPr>
-      <w:r>
-        <w:rPr>
-          <w:rFonts w:ascii="細明體" w:eastAsia="細明體" w:cs="細明體"/>
+          <w:rFonts w:ascii="Consolas" w:hAnsi="Consolas" w:cs="Consolas"/>
+          <w:color w:val="000000"/>
+          <w:kern w:val="0"/>
+          <w:sz w:val="19"/>
+          <w:szCs w:val="19"/>
+        </w:rPr>
+      </w:pPr>
+      <w:r>
+        <w:rPr>
+          <w:rFonts w:ascii="Consolas" w:hAnsi="Consolas" w:cs="Consolas"/>
           <w:color w:val="000000"/>
           <w:kern w:val="0"/>
           <w:sz w:val="19"/>
@@ -18847,7 +18846,7 @@
       </w:r>
       <w:r>
         <w:rPr>
-          <w:rFonts w:ascii="細明體" w:eastAsia="細明體" w:cs="細明體"/>
+          <w:rFonts w:ascii="Consolas" w:hAnsi="Consolas" w:cs="Consolas"/>
           <w:color w:val="0000FF"/>
           <w:kern w:val="0"/>
           <w:sz w:val="19"/>
@@ -18857,17 +18856,17 @@
       </w:r>
       <w:r>
         <w:rPr>
-          <w:rFonts w:ascii="細明體" w:eastAsia="細明體" w:cs="細明體"/>
-          <w:color w:val="000000"/>
-          <w:kern w:val="0"/>
-          <w:sz w:val="19"/>
-          <w:szCs w:val="19"/>
-        </w:rPr>
-        <w:t xml:space="preserve"> </w:t>
-      </w:r>
-      <w:r>
-        <w:rPr>
-          <w:rFonts w:ascii="細明體" w:eastAsia="細明體" w:cs="細明體"/>
+          <w:rFonts w:ascii="Consolas" w:hAnsi="Consolas" w:cs="Consolas"/>
+          <w:color w:val="000000"/>
+          <w:kern w:val="0"/>
+          <w:sz w:val="19"/>
+          <w:szCs w:val="19"/>
+        </w:rPr>
+        <w:t xml:space="preserve"> </w:t>
+      </w:r>
+      <w:r>
+        <w:rPr>
+          <w:rFonts w:ascii="Consolas" w:hAnsi="Consolas" w:cs="Consolas"/>
           <w:color w:val="0000FF"/>
           <w:kern w:val="0"/>
           <w:sz w:val="19"/>
@@ -18877,7 +18876,7 @@
       </w:r>
       <w:r>
         <w:rPr>
-          <w:rFonts w:ascii="細明體" w:eastAsia="細明體" w:cs="細明體"/>
+          <w:rFonts w:ascii="Consolas" w:hAnsi="Consolas" w:cs="Consolas"/>
           <w:color w:val="808080"/>
           <w:kern w:val="0"/>
           <w:sz w:val="19"/>
@@ -18887,7 +18886,7 @@
       </w:r>
       <w:r>
         <w:rPr>
-          <w:rFonts w:ascii="細明體" w:eastAsia="細明體" w:cs="細明體"/>
+          <w:rFonts w:ascii="Consolas" w:hAnsi="Consolas" w:cs="Consolas"/>
           <w:color w:val="000000"/>
           <w:kern w:val="0"/>
           <w:sz w:val="19"/>
@@ -18897,7 +18896,7 @@
       </w:r>
       <w:r>
         <w:rPr>
-          <w:rFonts w:ascii="細明體" w:eastAsia="細明體" w:cs="細明體"/>
+          <w:rFonts w:ascii="Consolas" w:hAnsi="Consolas" w:cs="Consolas"/>
           <w:color w:val="808080"/>
           <w:kern w:val="0"/>
           <w:sz w:val="19"/>
@@ -18907,7 +18906,7 @@
       </w:r>
       <w:r>
         <w:rPr>
-          <w:rFonts w:ascii="細明體" w:eastAsia="細明體" w:cs="細明體"/>
+          <w:rFonts w:ascii="Consolas" w:hAnsi="Consolas" w:cs="Consolas"/>
           <w:color w:val="000000"/>
           <w:kern w:val="0"/>
           <w:sz w:val="19"/>
@@ -18917,7 +18916,7 @@
       </w:r>
       <w:r>
         <w:rPr>
-          <w:rFonts w:ascii="細明體" w:eastAsia="細明體" w:cs="細明體"/>
+          <w:rFonts w:ascii="Consolas" w:hAnsi="Consolas" w:cs="Consolas"/>
           <w:color w:val="808080"/>
           <w:kern w:val="0"/>
           <w:sz w:val="19"/>
@@ -18940,7 +18939,7 @@
       </w:pPr>
       <w:r>
         <w:rPr>
-          <w:rFonts w:ascii="細明體" w:eastAsia="細明體" w:cs="細明體"/>
+          <w:rFonts w:ascii="Consolas" w:hAnsi="Consolas" w:cs="Consolas"/>
           <w:color w:val="000000"/>
           <w:kern w:val="0"/>
           <w:sz w:val="19"/>
@@ -18950,7 +18949,7 @@
       </w:r>
       <w:r>
         <w:rPr>
-          <w:rFonts w:ascii="細明體" w:eastAsia="細明體" w:cs="細明體"/>
+          <w:rFonts w:ascii="Consolas" w:hAnsi="Consolas" w:cs="Consolas"/>
           <w:color w:val="808080"/>
           <w:kern w:val="0"/>
           <w:sz w:val="19"/>
@@ -18958,21 +18957,6 @@
         </w:rPr>
         <w:t>)</w:t>
       </w:r>
-    </w:p>
-    <w:p>
-      <w:pPr>
-        <w:autoSpaceDE w:val="0"/>
-        <w:autoSpaceDN w:val="0"/>
-        <w:adjustRightInd w:val="0"/>
-        <w:spacing w:line="240" w:lineRule="exact"/>
-        <w:rPr>
-          <w:rFonts w:ascii="Consolas" w:hAnsi="Consolas" w:cs="Consolas"/>
-          <w:color w:val="000000"/>
-          <w:kern w:val="0"/>
-          <w:sz w:val="19"/>
-          <w:szCs w:val="19"/>
-        </w:rPr>
-      </w:pPr>
     </w:p>
     <w:p>
       <w:pPr>

--- a/檔案繳交/資料庫/10846043/資料庫建立_程式碼.docx
+++ b/檔案繳交/資料庫/10846043/資料庫建立_程式碼.docx
@@ -4359,7 +4359,7 @@
         <w:jc w:val="both"/>
         <w:rPr>
           <w:rFonts w:ascii="細明體" w:eastAsia="細明體" w:cs="細明體"/>
-          <w:color w:val="000000"/>
+          <w:color w:val="808080"/>
           <w:kern w:val="0"/>
           <w:sz w:val="19"/>
           <w:szCs w:val="19"/>
@@ -4463,7 +4463,7 @@
         <w:adjustRightInd w:val="0"/>
         <w:jc w:val="both"/>
         <w:rPr>
-          <w:rFonts w:ascii="細明體" w:eastAsia="細明體" w:cs="細明體"/>
+          <w:rFonts w:ascii="細明體" w:eastAsia="細明體" w:cs="細明體" w:hint="eastAsia"/>
           <w:color w:val="000000"/>
           <w:kern w:val="0"/>
           <w:sz w:val="19"/>
@@ -4488,47 +4488,57 @@
           <w:sz w:val="19"/>
           <w:szCs w:val="19"/>
         </w:rPr>
-        <w:t>like</w:t>
-      </w:r>
-      <w:r>
-        <w:rPr>
-          <w:rFonts w:ascii="細明體" w:eastAsia="細明體" w:cs="細明體" w:hint="eastAsia"/>
-          <w:color w:val="000000"/>
-          <w:kern w:val="0"/>
-          <w:sz w:val="19"/>
-          <w:szCs w:val="19"/>
-        </w:rPr>
-        <w:t>_n</w:t>
-      </w:r>
-      <w:r>
-        <w:rPr>
-          <w:rFonts w:ascii="細明體" w:eastAsia="細明體" w:cs="細明體"/>
-          <w:color w:val="000000"/>
-          <w:kern w:val="0"/>
-          <w:sz w:val="19"/>
-          <w:szCs w:val="19"/>
-        </w:rPr>
-        <w:t>um</w:t>
-      </w:r>
-      <w:r>
-        <w:rPr>
-          <w:rFonts w:ascii="細明體" w:eastAsia="細明體" w:cs="細明體"/>
-          <w:color w:val="000000"/>
-          <w:kern w:val="0"/>
-          <w:sz w:val="19"/>
-          <w:szCs w:val="19"/>
-        </w:rPr>
-        <w:t xml:space="preserve"> </w:t>
-      </w:r>
-      <w:r>
-        <w:rPr>
-          <w:rFonts w:ascii="細明體" w:eastAsia="細明體" w:cs="細明體"/>
-          <w:color w:val="0000FF"/>
-          <w:kern w:val="0"/>
-          <w:sz w:val="19"/>
-          <w:szCs w:val="19"/>
-        </w:rPr>
-        <w:t>int</w:t>
+        <w:t>image</w:t>
+      </w:r>
+      <w:r>
+        <w:rPr>
+          <w:rFonts w:ascii="細明體" w:eastAsia="細明體" w:cs="細明體"/>
+          <w:color w:val="000000"/>
+          <w:kern w:val="0"/>
+          <w:sz w:val="19"/>
+          <w:szCs w:val="19"/>
+        </w:rPr>
+        <w:t xml:space="preserve"> </w:t>
+      </w:r>
+      <w:r>
+        <w:rPr>
+          <w:rFonts w:ascii="細明體" w:eastAsia="細明體" w:cs="細明體"/>
+          <w:color w:val="0000FF"/>
+          <w:kern w:val="0"/>
+          <w:sz w:val="19"/>
+          <w:szCs w:val="19"/>
+        </w:rPr>
+        <w:t>varchar</w:t>
+      </w:r>
+      <w:r>
+        <w:rPr>
+          <w:rFonts w:ascii="細明體" w:eastAsia="細明體" w:cs="細明體"/>
+          <w:color w:val="808080"/>
+          <w:kern w:val="0"/>
+          <w:sz w:val="19"/>
+          <w:szCs w:val="19"/>
+        </w:rPr>
+        <w:t>(</w:t>
+      </w:r>
+      <w:r>
+        <w:rPr>
+          <w:rFonts w:ascii="細明體" w:eastAsia="細明體" w:cs="細明體"/>
+          <w:color w:val="FF00FF"/>
+          <w:kern w:val="0"/>
+          <w:sz w:val="19"/>
+          <w:szCs w:val="19"/>
+        </w:rPr>
+        <w:t>MAX</w:t>
+      </w:r>
+      <w:r>
+        <w:rPr>
+          <w:rFonts w:ascii="細明體" w:eastAsia="細明體" w:cs="細明體"/>
+          <w:color w:val="808080"/>
+          <w:kern w:val="0"/>
+          <w:sz w:val="19"/>
+          <w:szCs w:val="19"/>
+        </w:rPr>
+        <w:t>)</w:t>
       </w:r>
       <w:r>
         <w:rPr>
@@ -4577,6 +4587,101 @@
       </w:r>
       <w:r>
         <w:rPr>
+          <w:rFonts w:ascii="細明體" w:eastAsia="細明體" w:cs="細明體" w:hint="eastAsia"/>
+          <w:color w:val="000000"/>
+          <w:kern w:val="0"/>
+          <w:sz w:val="19"/>
+          <w:szCs w:val="19"/>
+        </w:rPr>
+        <w:t>like</w:t>
+      </w:r>
+      <w:r>
+        <w:rPr>
+          <w:rFonts w:ascii="細明體" w:eastAsia="細明體" w:cs="細明體" w:hint="eastAsia"/>
+          <w:color w:val="000000"/>
+          <w:kern w:val="0"/>
+          <w:sz w:val="19"/>
+          <w:szCs w:val="19"/>
+        </w:rPr>
+        <w:t>_n</w:t>
+      </w:r>
+      <w:r>
+        <w:rPr>
+          <w:rFonts w:ascii="細明體" w:eastAsia="細明體" w:cs="細明體"/>
+          <w:color w:val="000000"/>
+          <w:kern w:val="0"/>
+          <w:sz w:val="19"/>
+          <w:szCs w:val="19"/>
+        </w:rPr>
+        <w:t>um</w:t>
+      </w:r>
+      <w:r>
+        <w:rPr>
+          <w:rFonts w:ascii="細明體" w:eastAsia="細明體" w:cs="細明體"/>
+          <w:color w:val="000000"/>
+          <w:kern w:val="0"/>
+          <w:sz w:val="19"/>
+          <w:szCs w:val="19"/>
+        </w:rPr>
+        <w:t xml:space="preserve"> </w:t>
+      </w:r>
+      <w:r>
+        <w:rPr>
+          <w:rFonts w:ascii="細明體" w:eastAsia="細明體" w:cs="細明體"/>
+          <w:color w:val="0000FF"/>
+          <w:kern w:val="0"/>
+          <w:sz w:val="19"/>
+          <w:szCs w:val="19"/>
+        </w:rPr>
+        <w:t>int</w:t>
+      </w:r>
+      <w:r>
+        <w:rPr>
+          <w:rFonts w:ascii="細明體" w:eastAsia="細明體" w:cs="細明體"/>
+          <w:color w:val="000000"/>
+          <w:kern w:val="0"/>
+          <w:sz w:val="19"/>
+          <w:szCs w:val="19"/>
+        </w:rPr>
+        <w:t xml:space="preserve"> </w:t>
+      </w:r>
+      <w:r>
+        <w:rPr>
+          <w:rFonts w:ascii="細明體" w:eastAsia="細明體" w:cs="細明體"/>
+          <w:color w:val="808080"/>
+          <w:kern w:val="0"/>
+          <w:sz w:val="19"/>
+          <w:szCs w:val="19"/>
+        </w:rPr>
+        <w:t>NULL,</w:t>
+      </w:r>
+    </w:p>
+    <w:p>
+      <w:pPr>
+        <w:autoSpaceDE w:val="0"/>
+        <w:autoSpaceDN w:val="0"/>
+        <w:adjustRightInd w:val="0"/>
+        <w:jc w:val="both"/>
+        <w:rPr>
+          <w:rFonts w:ascii="細明體" w:eastAsia="細明體" w:cs="細明體"/>
+          <w:color w:val="000000"/>
+          <w:kern w:val="0"/>
+          <w:sz w:val="19"/>
+          <w:szCs w:val="19"/>
+        </w:rPr>
+      </w:pPr>
+      <w:r>
+        <w:rPr>
+          <w:rFonts w:ascii="細明體" w:eastAsia="細明體" w:cs="細明體"/>
+          <w:color w:val="000000"/>
+          <w:kern w:val="0"/>
+          <w:sz w:val="19"/>
+          <w:szCs w:val="19"/>
+        </w:rPr>
+        <w:tab/>
+      </w:r>
+      <w:r>
+        <w:rPr>
           <w:rFonts w:ascii="細明體" w:eastAsia="細明體" w:cs="細明體"/>
           <w:color w:val="0000FF"/>
           <w:kern w:val="0"/>
@@ -4671,6 +4776,22 @@
           <w:szCs w:val="24"/>
         </w:rPr>
       </w:pPr>
+    </w:p>
+    <w:p>
+      <w:pPr>
+        <w:jc w:val="both"/>
+        <w:rPr>
+          <w:rFonts w:hint="eastAsia"/>
+          <w:szCs w:val="24"/>
+        </w:rPr>
+      </w:pPr>
+      <w:r>
+        <w:rPr>
+          <w:rFonts w:hint="eastAsia"/>
+          <w:szCs w:val="24"/>
+        </w:rPr>
+        <w:t>此表不用了</w:t>
+      </w:r>
     </w:p>
     <w:p>
       <w:pPr>
@@ -4682,11 +4803,13 @@
         <w:ind w:leftChars="0"/>
         <w:jc w:val="both"/>
         <w:rPr>
+          <w:strike/>
           <w:szCs w:val="24"/>
         </w:rPr>
       </w:pPr>
       <w:r>
         <w:rPr>
+          <w:strike/>
           <w:noProof/>
           <w:szCs w:val="24"/>
         </w:rPr>
@@ -4754,6 +4877,7 @@
       <w:r>
         <w:rPr>
           <w:rFonts w:hint="eastAsia"/>
+          <w:strike/>
           <w:szCs w:val="24"/>
         </w:rPr>
         <w:t>建立</w:t>
@@ -4761,6 +4885,7 @@
       <w:r>
         <w:rPr>
           <w:rFonts w:hint="eastAsia"/>
+          <w:strike/>
           <w:color w:val="FF0000"/>
           <w:szCs w:val="24"/>
         </w:rPr>
@@ -4769,6 +4894,7 @@
       <w:r>
         <w:rPr>
           <w:rFonts w:hint="eastAsia"/>
+          <w:strike/>
           <w:szCs w:val="24"/>
         </w:rPr>
         <w:t>資料表</w:t>
@@ -4782,15 +4908,17 @@
         <w:jc w:val="both"/>
         <w:rPr>
           <w:rFonts w:ascii="細明體" w:eastAsia="細明體" w:cs="細明體"/>
-          <w:color w:val="000000"/>
-          <w:kern w:val="0"/>
-          <w:sz w:val="19"/>
-          <w:szCs w:val="19"/>
-        </w:rPr>
-      </w:pPr>
-      <w:r>
-        <w:rPr>
-          <w:rFonts w:ascii="細明體" w:eastAsia="細明體" w:cs="細明體"/>
+          <w:strike/>
+          <w:color w:val="000000"/>
+          <w:kern w:val="0"/>
+          <w:sz w:val="19"/>
+          <w:szCs w:val="19"/>
+        </w:rPr>
+      </w:pPr>
+      <w:r>
+        <w:rPr>
+          <w:rFonts w:ascii="細明體" w:eastAsia="細明體" w:cs="細明體"/>
+          <w:strike/>
           <w:color w:val="0000FF"/>
           <w:kern w:val="0"/>
           <w:sz w:val="19"/>
@@ -4801,16 +4929,18 @@
       <w:r>
         <w:rPr>
           <w:rFonts w:ascii="細明體" w:eastAsia="細明體" w:cs="細明體"/>
-          <w:color w:val="000000"/>
-          <w:kern w:val="0"/>
-          <w:sz w:val="19"/>
-          <w:szCs w:val="19"/>
-        </w:rPr>
-        <w:t xml:space="preserve"> </w:t>
-      </w:r>
-      <w:r>
-        <w:rPr>
-          <w:rFonts w:ascii="細明體" w:eastAsia="細明體" w:cs="細明體"/>
+          <w:strike/>
+          <w:color w:val="000000"/>
+          <w:kern w:val="0"/>
+          <w:sz w:val="19"/>
+          <w:szCs w:val="19"/>
+        </w:rPr>
+        <w:t xml:space="preserve"> </w:t>
+      </w:r>
+      <w:r>
+        <w:rPr>
+          <w:rFonts w:ascii="細明體" w:eastAsia="細明體" w:cs="細明體"/>
+          <w:strike/>
           <w:color w:val="0000FF"/>
           <w:kern w:val="0"/>
           <w:sz w:val="19"/>
@@ -4821,6 +4951,7 @@
       <w:r>
         <w:rPr>
           <w:rFonts w:ascii="細明體" w:eastAsia="細明體" w:cs="細明體"/>
+          <w:strike/>
           <w:color w:val="000000"/>
           <w:kern w:val="0"/>
           <w:sz w:val="19"/>
@@ -4831,6 +4962,7 @@
       <w:r>
         <w:rPr>
           <w:rFonts w:ascii="細明體" w:eastAsia="細明體" w:cs="細明體" w:hint="eastAsia"/>
+          <w:strike/>
           <w:color w:val="000000"/>
           <w:kern w:val="0"/>
           <w:sz w:val="19"/>
@@ -4847,15 +4979,17 @@
         <w:jc w:val="both"/>
         <w:rPr>
           <w:rFonts w:ascii="細明體" w:eastAsia="細明體" w:cs="細明體"/>
-          <w:color w:val="000000"/>
-          <w:kern w:val="0"/>
-          <w:sz w:val="19"/>
-          <w:szCs w:val="19"/>
-        </w:rPr>
-      </w:pPr>
-      <w:r>
-        <w:rPr>
-          <w:rFonts w:ascii="細明體" w:eastAsia="細明體" w:cs="細明體"/>
+          <w:strike/>
+          <w:color w:val="000000"/>
+          <w:kern w:val="0"/>
+          <w:sz w:val="19"/>
+          <w:szCs w:val="19"/>
+        </w:rPr>
+      </w:pPr>
+      <w:r>
+        <w:rPr>
+          <w:rFonts w:ascii="細明體" w:eastAsia="細明體" w:cs="細明體"/>
+          <w:strike/>
           <w:color w:val="0000FF"/>
           <w:kern w:val="0"/>
           <w:sz w:val="19"/>
@@ -4866,6 +5000,7 @@
       <w:r>
         <w:rPr>
           <w:rFonts w:ascii="細明體" w:eastAsia="細明體" w:cs="細明體"/>
+          <w:strike/>
           <w:color w:val="808080"/>
           <w:kern w:val="0"/>
           <w:sz w:val="19"/>
@@ -4882,15 +5017,17 @@
         <w:jc w:val="both"/>
         <w:rPr>
           <w:rFonts w:ascii="細明體" w:eastAsia="細明體" w:cs="細明體"/>
-          <w:color w:val="808080"/>
-          <w:kern w:val="0"/>
-          <w:sz w:val="19"/>
-          <w:szCs w:val="19"/>
-        </w:rPr>
-      </w:pPr>
-      <w:r>
-        <w:rPr>
-          <w:rFonts w:ascii="細明體" w:eastAsia="細明體" w:cs="細明體"/>
+          <w:strike/>
+          <w:color w:val="808080"/>
+          <w:kern w:val="0"/>
+          <w:sz w:val="19"/>
+          <w:szCs w:val="19"/>
+        </w:rPr>
+      </w:pPr>
+      <w:r>
+        <w:rPr>
+          <w:rFonts w:ascii="細明體" w:eastAsia="細明體" w:cs="細明體"/>
+          <w:strike/>
           <w:color w:val="000000"/>
           <w:kern w:val="0"/>
           <w:sz w:val="19"/>
@@ -4901,6 +5038,7 @@
       <w:r>
         <w:rPr>
           <w:rFonts w:ascii="細明體" w:eastAsia="細明體" w:cs="細明體" w:hint="eastAsia"/>
+          <w:strike/>
           <w:color w:val="000000"/>
           <w:kern w:val="0"/>
           <w:sz w:val="19"/>
@@ -4911,16 +5049,18 @@
       <w:r>
         <w:rPr>
           <w:rFonts w:ascii="細明體" w:eastAsia="細明體" w:cs="細明體"/>
-          <w:color w:val="000000"/>
-          <w:kern w:val="0"/>
-          <w:sz w:val="19"/>
-          <w:szCs w:val="19"/>
-        </w:rPr>
-        <w:t xml:space="preserve"> </w:t>
-      </w:r>
-      <w:r>
-        <w:rPr>
-          <w:rFonts w:ascii="細明體" w:eastAsia="細明體" w:cs="細明體"/>
+          <w:strike/>
+          <w:color w:val="000000"/>
+          <w:kern w:val="0"/>
+          <w:sz w:val="19"/>
+          <w:szCs w:val="19"/>
+        </w:rPr>
+        <w:t xml:space="preserve"> </w:t>
+      </w:r>
+      <w:r>
+        <w:rPr>
+          <w:rFonts w:ascii="細明體" w:eastAsia="細明體" w:cs="細明體"/>
+          <w:strike/>
           <w:color w:val="0000FF"/>
           <w:kern w:val="0"/>
           <w:sz w:val="19"/>
@@ -4931,16 +5071,18 @@
       <w:r>
         <w:rPr>
           <w:rFonts w:ascii="細明體" w:eastAsia="細明體" w:cs="細明體"/>
-          <w:color w:val="000000"/>
-          <w:kern w:val="0"/>
-          <w:sz w:val="19"/>
-          <w:szCs w:val="19"/>
-        </w:rPr>
-        <w:t xml:space="preserve"> </w:t>
-      </w:r>
-      <w:r>
-        <w:rPr>
-          <w:rFonts w:ascii="細明體" w:eastAsia="細明體" w:cs="細明體"/>
+          <w:strike/>
+          <w:color w:val="000000"/>
+          <w:kern w:val="0"/>
+          <w:sz w:val="19"/>
+          <w:szCs w:val="19"/>
+        </w:rPr>
+        <w:t xml:space="preserve"> </w:t>
+      </w:r>
+      <w:r>
+        <w:rPr>
+          <w:rFonts w:ascii="細明體" w:eastAsia="細明體" w:cs="細明體"/>
+          <w:strike/>
           <w:color w:val="808080"/>
           <w:kern w:val="0"/>
           <w:sz w:val="19"/>
@@ -4951,16 +5093,18 @@
       <w:r>
         <w:rPr>
           <w:rFonts w:ascii="細明體" w:eastAsia="細明體" w:cs="細明體"/>
-          <w:color w:val="000000"/>
-          <w:kern w:val="0"/>
-          <w:sz w:val="19"/>
-          <w:szCs w:val="19"/>
-        </w:rPr>
-        <w:t xml:space="preserve"> </w:t>
-      </w:r>
-      <w:r>
-        <w:rPr>
-          <w:rFonts w:ascii="細明體" w:eastAsia="細明體" w:cs="細明體"/>
+          <w:strike/>
+          <w:color w:val="000000"/>
+          <w:kern w:val="0"/>
+          <w:sz w:val="19"/>
+          <w:szCs w:val="19"/>
+        </w:rPr>
+        <w:t xml:space="preserve"> </w:t>
+      </w:r>
+      <w:r>
+        <w:rPr>
+          <w:rFonts w:ascii="細明體" w:eastAsia="細明體" w:cs="細明體"/>
+          <w:strike/>
           <w:color w:val="808080"/>
           <w:kern w:val="0"/>
           <w:sz w:val="19"/>
@@ -4977,15 +5121,17 @@
         <w:jc w:val="both"/>
         <w:rPr>
           <w:rFonts w:ascii="細明體" w:eastAsia="細明體" w:cs="細明體"/>
-          <w:color w:val="000000"/>
-          <w:kern w:val="0"/>
-          <w:sz w:val="19"/>
-          <w:szCs w:val="19"/>
-        </w:rPr>
-      </w:pPr>
-      <w:r>
-        <w:rPr>
-          <w:rFonts w:ascii="細明體" w:eastAsia="細明體" w:cs="細明體"/>
+          <w:strike/>
+          <w:color w:val="000000"/>
+          <w:kern w:val="0"/>
+          <w:sz w:val="19"/>
+          <w:szCs w:val="19"/>
+        </w:rPr>
+      </w:pPr>
+      <w:r>
+        <w:rPr>
+          <w:rFonts w:ascii="細明體" w:eastAsia="細明體" w:cs="細明體"/>
+          <w:strike/>
           <w:color w:val="808080"/>
           <w:kern w:val="0"/>
           <w:sz w:val="19"/>
@@ -4996,6 +5142,7 @@
       <w:r>
         <w:rPr>
           <w:rFonts w:ascii="細明體" w:eastAsia="細明體" w:cs="細明體" w:hint="eastAsia"/>
+          <w:strike/>
           <w:color w:val="000000"/>
           <w:kern w:val="0"/>
           <w:sz w:val="19"/>
@@ -5006,16 +5153,18 @@
       <w:r>
         <w:rPr>
           <w:rFonts w:ascii="細明體" w:eastAsia="細明體" w:cs="細明體"/>
-          <w:color w:val="000000"/>
-          <w:kern w:val="0"/>
-          <w:sz w:val="19"/>
-          <w:szCs w:val="19"/>
-        </w:rPr>
-        <w:t xml:space="preserve"> </w:t>
-      </w:r>
-      <w:r>
-        <w:rPr>
-          <w:rFonts w:ascii="細明體" w:eastAsia="細明體" w:cs="細明體"/>
+          <w:strike/>
+          <w:color w:val="000000"/>
+          <w:kern w:val="0"/>
+          <w:sz w:val="19"/>
+          <w:szCs w:val="19"/>
+        </w:rPr>
+        <w:t xml:space="preserve"> </w:t>
+      </w:r>
+      <w:r>
+        <w:rPr>
+          <w:rFonts w:ascii="細明體" w:eastAsia="細明體" w:cs="細明體"/>
+          <w:strike/>
           <w:color w:val="0000FF"/>
           <w:kern w:val="0"/>
           <w:sz w:val="19"/>
@@ -5026,16 +5175,18 @@
       <w:r>
         <w:rPr>
           <w:rFonts w:ascii="細明體" w:eastAsia="細明體" w:cs="細明體"/>
-          <w:color w:val="000000"/>
-          <w:kern w:val="0"/>
-          <w:sz w:val="19"/>
-          <w:szCs w:val="19"/>
-        </w:rPr>
-        <w:t xml:space="preserve"> </w:t>
-      </w:r>
-      <w:r>
-        <w:rPr>
-          <w:rFonts w:ascii="細明體" w:eastAsia="細明體" w:cs="細明體"/>
+          <w:strike/>
+          <w:color w:val="000000"/>
+          <w:kern w:val="0"/>
+          <w:sz w:val="19"/>
+          <w:szCs w:val="19"/>
+        </w:rPr>
+        <w:t xml:space="preserve"> </w:t>
+      </w:r>
+      <w:r>
+        <w:rPr>
+          <w:rFonts w:ascii="細明體" w:eastAsia="細明體" w:cs="細明體"/>
+          <w:strike/>
           <w:color w:val="808080"/>
           <w:kern w:val="0"/>
           <w:sz w:val="19"/>
@@ -5046,16 +5197,18 @@
       <w:r>
         <w:rPr>
           <w:rFonts w:ascii="細明體" w:eastAsia="細明體" w:cs="細明體"/>
-          <w:color w:val="000000"/>
-          <w:kern w:val="0"/>
-          <w:sz w:val="19"/>
-          <w:szCs w:val="19"/>
-        </w:rPr>
-        <w:t xml:space="preserve"> </w:t>
-      </w:r>
-      <w:r>
-        <w:rPr>
-          <w:rFonts w:ascii="細明體" w:eastAsia="細明體" w:cs="細明體"/>
+          <w:strike/>
+          <w:color w:val="000000"/>
+          <w:kern w:val="0"/>
+          <w:sz w:val="19"/>
+          <w:szCs w:val="19"/>
+        </w:rPr>
+        <w:t xml:space="preserve"> </w:t>
+      </w:r>
+      <w:r>
+        <w:rPr>
+          <w:rFonts w:ascii="細明體" w:eastAsia="細明體" w:cs="細明體"/>
+          <w:strike/>
           <w:color w:val="808080"/>
           <w:kern w:val="0"/>
           <w:sz w:val="19"/>
@@ -5072,15 +5225,17 @@
         <w:jc w:val="both"/>
         <w:rPr>
           <w:rFonts w:ascii="細明體" w:eastAsia="細明體" w:cs="細明體"/>
-          <w:color w:val="000000"/>
-          <w:kern w:val="0"/>
-          <w:sz w:val="19"/>
-          <w:szCs w:val="19"/>
-        </w:rPr>
-      </w:pPr>
-      <w:r>
-        <w:rPr>
-          <w:rFonts w:ascii="細明體" w:eastAsia="細明體" w:cs="細明體"/>
+          <w:strike/>
+          <w:color w:val="000000"/>
+          <w:kern w:val="0"/>
+          <w:sz w:val="19"/>
+          <w:szCs w:val="19"/>
+        </w:rPr>
+      </w:pPr>
+      <w:r>
+        <w:rPr>
+          <w:rFonts w:ascii="細明體" w:eastAsia="細明體" w:cs="細明體"/>
+          <w:strike/>
           <w:color w:val="000000"/>
           <w:kern w:val="0"/>
           <w:sz w:val="19"/>
@@ -5091,6 +5246,7 @@
       <w:r>
         <w:rPr>
           <w:rFonts w:ascii="細明體" w:eastAsia="細明體" w:cs="細明體" w:hint="eastAsia"/>
+          <w:strike/>
           <w:color w:val="000000"/>
           <w:kern w:val="0"/>
           <w:sz w:val="19"/>
@@ -5101,16 +5257,18 @@
       <w:r>
         <w:rPr>
           <w:rFonts w:ascii="細明體" w:eastAsia="細明體" w:cs="細明體"/>
-          <w:color w:val="000000"/>
-          <w:kern w:val="0"/>
-          <w:sz w:val="19"/>
-          <w:szCs w:val="19"/>
-        </w:rPr>
-        <w:t xml:space="preserve"> </w:t>
-      </w:r>
-      <w:r>
-        <w:rPr>
-          <w:rFonts w:ascii="細明體" w:eastAsia="細明體" w:cs="細明體"/>
+          <w:strike/>
+          <w:color w:val="000000"/>
+          <w:kern w:val="0"/>
+          <w:sz w:val="19"/>
+          <w:szCs w:val="19"/>
+        </w:rPr>
+        <w:t xml:space="preserve"> </w:t>
+      </w:r>
+      <w:r>
+        <w:rPr>
+          <w:rFonts w:ascii="細明體" w:eastAsia="細明體" w:cs="細明體"/>
+          <w:strike/>
           <w:color w:val="0000FF"/>
           <w:kern w:val="0"/>
           <w:sz w:val="19"/>
@@ -5121,16 +5279,18 @@
       <w:r>
         <w:rPr>
           <w:rFonts w:ascii="細明體" w:eastAsia="細明體" w:cs="細明體"/>
-          <w:color w:val="000000"/>
-          <w:kern w:val="0"/>
-          <w:sz w:val="19"/>
-          <w:szCs w:val="19"/>
-        </w:rPr>
-        <w:t xml:space="preserve"> </w:t>
-      </w:r>
-      <w:r>
-        <w:rPr>
-          <w:rFonts w:ascii="細明體" w:eastAsia="細明體" w:cs="細明體"/>
+          <w:strike/>
+          <w:color w:val="000000"/>
+          <w:kern w:val="0"/>
+          <w:sz w:val="19"/>
+          <w:szCs w:val="19"/>
+        </w:rPr>
+        <w:t xml:space="preserve"> </w:t>
+      </w:r>
+      <w:r>
+        <w:rPr>
+          <w:rFonts w:ascii="細明體" w:eastAsia="細明體" w:cs="細明體"/>
+          <w:strike/>
           <w:color w:val="808080"/>
           <w:kern w:val="0"/>
           <w:sz w:val="19"/>
@@ -5141,16 +5301,18 @@
       <w:r>
         <w:rPr>
           <w:rFonts w:ascii="細明體" w:eastAsia="細明體" w:cs="細明體"/>
-          <w:color w:val="000000"/>
-          <w:kern w:val="0"/>
-          <w:sz w:val="19"/>
-          <w:szCs w:val="19"/>
-        </w:rPr>
-        <w:t xml:space="preserve"> </w:t>
-      </w:r>
-      <w:r>
-        <w:rPr>
-          <w:rFonts w:ascii="細明體" w:eastAsia="細明體" w:cs="細明體"/>
+          <w:strike/>
+          <w:color w:val="000000"/>
+          <w:kern w:val="0"/>
+          <w:sz w:val="19"/>
+          <w:szCs w:val="19"/>
+        </w:rPr>
+        <w:t xml:space="preserve"> </w:t>
+      </w:r>
+      <w:r>
+        <w:rPr>
+          <w:rFonts w:ascii="細明體" w:eastAsia="細明體" w:cs="細明體"/>
+          <w:strike/>
           <w:color w:val="808080"/>
           <w:kern w:val="0"/>
           <w:sz w:val="19"/>
@@ -5161,16 +5323,18 @@
       <w:r>
         <w:rPr>
           <w:rFonts w:ascii="細明體" w:eastAsia="細明體" w:cs="細明體"/>
-          <w:color w:val="000000"/>
-          <w:kern w:val="0"/>
-          <w:sz w:val="19"/>
-          <w:szCs w:val="19"/>
-        </w:rPr>
-        <w:t xml:space="preserve"> </w:t>
-      </w:r>
-      <w:r>
-        <w:rPr>
-          <w:rFonts w:ascii="細明體" w:eastAsia="細明體" w:cs="細明體"/>
+          <w:strike/>
+          <w:color w:val="000000"/>
+          <w:kern w:val="0"/>
+          <w:sz w:val="19"/>
+          <w:szCs w:val="19"/>
+        </w:rPr>
+        <w:t xml:space="preserve"> </w:t>
+      </w:r>
+      <w:r>
+        <w:rPr>
+          <w:rFonts w:ascii="細明體" w:eastAsia="細明體" w:cs="細明體"/>
+          <w:strike/>
           <w:color w:val="0000FF"/>
           <w:kern w:val="0"/>
           <w:sz w:val="19"/>
@@ -5181,6 +5345,7 @@
       <w:r>
         <w:rPr>
           <w:rFonts w:ascii="細明體" w:eastAsia="細明體" w:cs="細明體"/>
+          <w:strike/>
           <w:color w:val="808080"/>
           <w:kern w:val="0"/>
           <w:sz w:val="19"/>
@@ -5191,6 +5356,7 @@
       <w:r>
         <w:rPr>
           <w:rFonts w:ascii="細明體" w:eastAsia="細明體" w:cs="細明體"/>
+          <w:strike/>
           <w:color w:val="000000"/>
           <w:kern w:val="0"/>
           <w:sz w:val="19"/>
@@ -5201,6 +5367,7 @@
       <w:r>
         <w:rPr>
           <w:rFonts w:ascii="細明體" w:eastAsia="細明體" w:cs="細明體"/>
+          <w:strike/>
           <w:color w:val="808080"/>
           <w:kern w:val="0"/>
           <w:sz w:val="19"/>
@@ -5211,6 +5378,7 @@
       <w:r>
         <w:rPr>
           <w:rFonts w:ascii="細明體" w:eastAsia="細明體" w:cs="細明體"/>
+          <w:strike/>
           <w:color w:val="000000"/>
           <w:kern w:val="0"/>
           <w:sz w:val="19"/>
@@ -5221,6 +5389,7 @@
       <w:r>
         <w:rPr>
           <w:rFonts w:ascii="細明體" w:eastAsia="細明體" w:cs="細明體"/>
+          <w:strike/>
           <w:color w:val="808080"/>
           <w:kern w:val="0"/>
           <w:sz w:val="19"/>
@@ -5237,15 +5406,17 @@
         <w:jc w:val="both"/>
         <w:rPr>
           <w:rFonts w:ascii="細明體" w:eastAsia="細明體" w:cs="細明體"/>
-          <w:color w:val="000000"/>
-          <w:kern w:val="0"/>
-          <w:sz w:val="19"/>
-          <w:szCs w:val="19"/>
-        </w:rPr>
-      </w:pPr>
-      <w:r>
-        <w:rPr>
-          <w:rFonts w:ascii="細明體" w:eastAsia="細明體" w:cs="細明體"/>
+          <w:strike/>
+          <w:color w:val="000000"/>
+          <w:kern w:val="0"/>
+          <w:sz w:val="19"/>
+          <w:szCs w:val="19"/>
+        </w:rPr>
+      </w:pPr>
+      <w:r>
+        <w:rPr>
+          <w:rFonts w:ascii="細明體" w:eastAsia="細明體" w:cs="細明體"/>
+          <w:strike/>
           <w:color w:val="000000"/>
           <w:kern w:val="0"/>
           <w:sz w:val="19"/>
@@ -5256,6 +5427,7 @@
       <w:r>
         <w:rPr>
           <w:rFonts w:ascii="細明體" w:eastAsia="細明體" w:cs="細明體" w:hint="eastAsia"/>
+          <w:strike/>
           <w:color w:val="000000"/>
           <w:kern w:val="0"/>
           <w:sz w:val="19"/>
@@ -5266,16 +5438,18 @@
       <w:r>
         <w:rPr>
           <w:rFonts w:ascii="細明體" w:eastAsia="細明體" w:cs="細明體"/>
-          <w:color w:val="000000"/>
-          <w:kern w:val="0"/>
-          <w:sz w:val="19"/>
-          <w:szCs w:val="19"/>
-        </w:rPr>
-        <w:t xml:space="preserve"> </w:t>
-      </w:r>
-      <w:r>
-        <w:rPr>
-          <w:rFonts w:ascii="細明體" w:eastAsia="細明體" w:cs="細明體"/>
+          <w:strike/>
+          <w:color w:val="000000"/>
+          <w:kern w:val="0"/>
+          <w:sz w:val="19"/>
+          <w:szCs w:val="19"/>
+        </w:rPr>
+        <w:t xml:space="preserve"> </w:t>
+      </w:r>
+      <w:r>
+        <w:rPr>
+          <w:rFonts w:ascii="細明體" w:eastAsia="細明體" w:cs="細明體"/>
+          <w:strike/>
           <w:color w:val="0000FF"/>
           <w:kern w:val="0"/>
           <w:sz w:val="19"/>
@@ -5286,16 +5460,18 @@
       <w:r>
         <w:rPr>
           <w:rFonts w:ascii="細明體" w:eastAsia="細明體" w:cs="細明體"/>
-          <w:color w:val="000000"/>
-          <w:kern w:val="0"/>
-          <w:sz w:val="19"/>
-          <w:szCs w:val="19"/>
-        </w:rPr>
-        <w:t xml:space="preserve"> </w:t>
-      </w:r>
-      <w:r>
-        <w:rPr>
-          <w:rFonts w:ascii="細明體" w:eastAsia="細明體" w:cs="細明體"/>
+          <w:strike/>
+          <w:color w:val="000000"/>
+          <w:kern w:val="0"/>
+          <w:sz w:val="19"/>
+          <w:szCs w:val="19"/>
+        </w:rPr>
+        <w:t xml:space="preserve"> </w:t>
+      </w:r>
+      <w:r>
+        <w:rPr>
+          <w:rFonts w:ascii="細明體" w:eastAsia="細明體" w:cs="細明體"/>
+          <w:strike/>
           <w:color w:val="808080"/>
           <w:kern w:val="0"/>
           <w:sz w:val="19"/>
@@ -5306,16 +5482,18 @@
       <w:r>
         <w:rPr>
           <w:rFonts w:ascii="細明體" w:eastAsia="細明體" w:cs="細明體"/>
-          <w:color w:val="000000"/>
-          <w:kern w:val="0"/>
-          <w:sz w:val="19"/>
-          <w:szCs w:val="19"/>
-        </w:rPr>
-        <w:t xml:space="preserve"> </w:t>
-      </w:r>
-      <w:r>
-        <w:rPr>
-          <w:rFonts w:ascii="細明體" w:eastAsia="細明體" w:cs="細明體"/>
+          <w:strike/>
+          <w:color w:val="000000"/>
+          <w:kern w:val="0"/>
+          <w:sz w:val="19"/>
+          <w:szCs w:val="19"/>
+        </w:rPr>
+        <w:t xml:space="preserve"> </w:t>
+      </w:r>
+      <w:r>
+        <w:rPr>
+          <w:rFonts w:ascii="細明體" w:eastAsia="細明體" w:cs="細明體"/>
+          <w:strike/>
           <w:color w:val="808080"/>
           <w:kern w:val="0"/>
           <w:sz w:val="19"/>
@@ -5332,15 +5510,17 @@
         <w:jc w:val="both"/>
         <w:rPr>
           <w:rFonts w:ascii="細明體" w:eastAsia="細明體" w:cs="細明體"/>
-          <w:color w:val="000000"/>
-          <w:kern w:val="0"/>
-          <w:sz w:val="19"/>
-          <w:szCs w:val="19"/>
-        </w:rPr>
-      </w:pPr>
-      <w:r>
-        <w:rPr>
-          <w:rFonts w:ascii="細明體" w:eastAsia="細明體" w:cs="細明體"/>
+          <w:strike/>
+          <w:color w:val="000000"/>
+          <w:kern w:val="0"/>
+          <w:sz w:val="19"/>
+          <w:szCs w:val="19"/>
+        </w:rPr>
+      </w:pPr>
+      <w:r>
+        <w:rPr>
+          <w:rFonts w:ascii="細明體" w:eastAsia="細明體" w:cs="細明體"/>
+          <w:strike/>
           <w:color w:val="000000"/>
           <w:kern w:val="0"/>
           <w:sz w:val="19"/>
@@ -5351,6 +5531,7 @@
       <w:r>
         <w:rPr>
           <w:rFonts w:ascii="細明體" w:eastAsia="細明體" w:cs="細明體" w:hint="eastAsia"/>
+          <w:strike/>
           <w:color w:val="000000"/>
           <w:kern w:val="0"/>
           <w:sz w:val="19"/>
@@ -5361,16 +5542,18 @@
       <w:r>
         <w:rPr>
           <w:rFonts w:ascii="細明體" w:eastAsia="細明體" w:cs="細明體"/>
-          <w:color w:val="000000"/>
-          <w:kern w:val="0"/>
-          <w:sz w:val="19"/>
-          <w:szCs w:val="19"/>
-        </w:rPr>
-        <w:t xml:space="preserve"> </w:t>
-      </w:r>
-      <w:r>
-        <w:rPr>
-          <w:rFonts w:ascii="細明體" w:eastAsia="細明體" w:cs="細明體"/>
+          <w:strike/>
+          <w:color w:val="000000"/>
+          <w:kern w:val="0"/>
+          <w:sz w:val="19"/>
+          <w:szCs w:val="19"/>
+        </w:rPr>
+        <w:t xml:space="preserve"> </w:t>
+      </w:r>
+      <w:r>
+        <w:rPr>
+          <w:rFonts w:ascii="細明體" w:eastAsia="細明體" w:cs="細明體"/>
+          <w:strike/>
           <w:color w:val="0000FF"/>
           <w:kern w:val="0"/>
           <w:sz w:val="19"/>
@@ -5381,6 +5564,7 @@
       <w:r>
         <w:rPr>
           <w:rFonts w:ascii="細明體" w:eastAsia="細明體" w:cs="細明體"/>
+          <w:strike/>
           <w:color w:val="808080"/>
           <w:kern w:val="0"/>
           <w:sz w:val="19"/>
@@ -5391,6 +5575,7 @@
       <w:r>
         <w:rPr>
           <w:rFonts w:ascii="細明體" w:eastAsia="細明體" w:cs="細明體"/>
+          <w:strike/>
           <w:color w:val="FF00FF"/>
           <w:kern w:val="0"/>
           <w:sz w:val="19"/>
@@ -5401,6 +5586,7 @@
       <w:r>
         <w:rPr>
           <w:rFonts w:ascii="細明體" w:eastAsia="細明體" w:cs="細明體"/>
+          <w:strike/>
           <w:color w:val="808080"/>
           <w:kern w:val="0"/>
           <w:sz w:val="19"/>
@@ -5411,16 +5597,18 @@
       <w:r>
         <w:rPr>
           <w:rFonts w:ascii="細明體" w:eastAsia="細明體" w:cs="細明體"/>
-          <w:color w:val="000000"/>
-          <w:kern w:val="0"/>
-          <w:sz w:val="19"/>
-          <w:szCs w:val="19"/>
-        </w:rPr>
-        <w:t xml:space="preserve"> </w:t>
-      </w:r>
-      <w:r>
-        <w:rPr>
-          <w:rFonts w:ascii="細明體" w:eastAsia="細明體" w:cs="細明體"/>
+          <w:strike/>
+          <w:color w:val="000000"/>
+          <w:kern w:val="0"/>
+          <w:sz w:val="19"/>
+          <w:szCs w:val="19"/>
+        </w:rPr>
+        <w:t xml:space="preserve"> </w:t>
+      </w:r>
+      <w:r>
+        <w:rPr>
+          <w:rFonts w:ascii="細明體" w:eastAsia="細明體" w:cs="細明體"/>
+          <w:strike/>
           <w:color w:val="808080"/>
           <w:kern w:val="0"/>
           <w:sz w:val="19"/>
@@ -5431,16 +5619,18 @@
       <w:r>
         <w:rPr>
           <w:rFonts w:ascii="細明體" w:eastAsia="細明體" w:cs="細明體"/>
-          <w:color w:val="000000"/>
-          <w:kern w:val="0"/>
-          <w:sz w:val="19"/>
-          <w:szCs w:val="19"/>
-        </w:rPr>
-        <w:t xml:space="preserve"> </w:t>
-      </w:r>
-      <w:r>
-        <w:rPr>
-          <w:rFonts w:ascii="細明體" w:eastAsia="細明體" w:cs="細明體"/>
+          <w:strike/>
+          <w:color w:val="000000"/>
+          <w:kern w:val="0"/>
+          <w:sz w:val="19"/>
+          <w:szCs w:val="19"/>
+        </w:rPr>
+        <w:t xml:space="preserve"> </w:t>
+      </w:r>
+      <w:r>
+        <w:rPr>
+          <w:rFonts w:ascii="細明體" w:eastAsia="細明體" w:cs="細明體"/>
+          <w:strike/>
           <w:color w:val="808080"/>
           <w:kern w:val="0"/>
           <w:sz w:val="19"/>
@@ -5457,15 +5647,17 @@
         <w:jc w:val="both"/>
         <w:rPr>
           <w:rFonts w:ascii="細明體" w:eastAsia="細明體" w:cs="細明體"/>
-          <w:color w:val="000000"/>
-          <w:kern w:val="0"/>
-          <w:sz w:val="19"/>
-          <w:szCs w:val="19"/>
-        </w:rPr>
-      </w:pPr>
-      <w:r>
-        <w:rPr>
-          <w:rFonts w:ascii="細明體" w:eastAsia="細明體" w:cs="細明體"/>
+          <w:strike/>
+          <w:color w:val="000000"/>
+          <w:kern w:val="0"/>
+          <w:sz w:val="19"/>
+          <w:szCs w:val="19"/>
+        </w:rPr>
+      </w:pPr>
+      <w:r>
+        <w:rPr>
+          <w:rFonts w:ascii="細明體" w:eastAsia="細明體" w:cs="細明體"/>
+          <w:strike/>
           <w:color w:val="000000"/>
           <w:kern w:val="0"/>
           <w:sz w:val="19"/>
@@ -5476,6 +5668,7 @@
       <w:r>
         <w:rPr>
           <w:rFonts w:ascii="細明體" w:eastAsia="細明體" w:cs="細明體"/>
+          <w:strike/>
           <w:color w:val="0000FF"/>
           <w:kern w:val="0"/>
           <w:sz w:val="19"/>
@@ -5486,16 +5679,18 @@
       <w:r>
         <w:rPr>
           <w:rFonts w:ascii="細明體" w:eastAsia="細明體" w:cs="細明體"/>
-          <w:color w:val="000000"/>
-          <w:kern w:val="0"/>
-          <w:sz w:val="19"/>
-          <w:szCs w:val="19"/>
-        </w:rPr>
-        <w:t xml:space="preserve"> </w:t>
-      </w:r>
-      <w:r>
-        <w:rPr>
-          <w:rFonts w:ascii="細明體" w:eastAsia="細明體" w:cs="細明體"/>
+          <w:strike/>
+          <w:color w:val="000000"/>
+          <w:kern w:val="0"/>
+          <w:sz w:val="19"/>
+          <w:szCs w:val="19"/>
+        </w:rPr>
+        <w:t xml:space="preserve"> </w:t>
+      </w:r>
+      <w:r>
+        <w:rPr>
+          <w:rFonts w:ascii="細明體" w:eastAsia="細明體" w:cs="細明體"/>
+          <w:strike/>
           <w:color w:val="0000FF"/>
           <w:kern w:val="0"/>
           <w:sz w:val="19"/>
@@ -5506,6 +5701,7 @@
       <w:r>
         <w:rPr>
           <w:rFonts w:ascii="細明體" w:eastAsia="細明體" w:cs="細明體"/>
+          <w:strike/>
           <w:color w:val="808080"/>
           <w:kern w:val="0"/>
           <w:sz w:val="19"/>
@@ -5516,6 +5712,7 @@
       <w:r>
         <w:rPr>
           <w:rFonts w:ascii="細明體" w:eastAsia="細明體" w:cs="細明體" w:hint="eastAsia"/>
+          <w:strike/>
           <w:color w:val="000000"/>
           <w:kern w:val="0"/>
           <w:sz w:val="19"/>
@@ -5526,6 +5723,7 @@
       <w:r>
         <w:rPr>
           <w:rFonts w:ascii="細明體" w:eastAsia="細明體" w:cs="細明體"/>
+          <w:strike/>
           <w:color w:val="808080"/>
           <w:kern w:val="0"/>
           <w:sz w:val="19"/>
@@ -5538,12 +5736,14 @@
       <w:pPr>
         <w:jc w:val="both"/>
         <w:rPr>
+          <w:strike/>
           <w:szCs w:val="24"/>
         </w:rPr>
       </w:pPr>
       <w:r>
         <w:rPr>
           <w:rFonts w:ascii="細明體" w:eastAsia="細明體" w:cs="細明體"/>
+          <w:strike/>
           <w:color w:val="000000"/>
           <w:kern w:val="0"/>
           <w:sz w:val="19"/>
@@ -5554,6 +5754,7 @@
       <w:r>
         <w:rPr>
           <w:rFonts w:ascii="細明體" w:eastAsia="細明體" w:cs="細明體"/>
+          <w:strike/>
           <w:color w:val="808080"/>
           <w:kern w:val="0"/>
           <w:sz w:val="19"/>
@@ -6159,6 +6360,7 @@
           <w:sz w:val="19"/>
           <w:szCs w:val="19"/>
         </w:rPr>
+        <w:lastRenderedPageBreak/>
         <w:tab/>
       </w:r>
       <w:r>
@@ -6389,7 +6591,6 @@
           <w:sz w:val="19"/>
           <w:szCs w:val="19"/>
         </w:rPr>
-        <w:lastRenderedPageBreak/>
         <w:tab/>
       </w:r>
       <w:r>
@@ -9677,6 +9878,7 @@
           <w:sz w:val="19"/>
           <w:szCs w:val="19"/>
         </w:rPr>
+        <w:lastRenderedPageBreak/>
         <w:tab/>
       </w:r>
       <w:r>
@@ -9897,7 +10099,6 @@
           <w:sz w:val="19"/>
           <w:szCs w:val="19"/>
         </w:rPr>
-        <w:lastRenderedPageBreak/>
         <w:tab/>
       </w:r>
       <w:r>
@@ -10801,7 +11002,7 @@
       <w:pPr>
         <w:jc w:val="both"/>
         <w:rPr>
-          <w:rFonts w:ascii="細明體" w:eastAsia="細明體" w:cs="細明體" w:hint="eastAsia"/>
+          <w:rFonts w:ascii="細明體" w:eastAsia="細明體" w:cs="細明體"/>
           <w:color w:val="808080"/>
           <w:kern w:val="0"/>
           <w:sz w:val="19"/>
@@ -10862,21 +11063,12 @@
     </w:p>
     <w:p>
       <w:pPr>
-        <w:spacing w:line="240" w:lineRule="exact"/>
-        <w:jc w:val="both"/>
-        <w:rPr>
-          <w:szCs w:val="24"/>
-        </w:rPr>
-      </w:pPr>
-    </w:p>
-    <w:p>
-      <w:pPr>
         <w:autoSpaceDE w:val="0"/>
         <w:autoSpaceDN w:val="0"/>
         <w:adjustRightInd w:val="0"/>
-        <w:spacing w:line="240" w:lineRule="exact"/>
-        <w:rPr>
-          <w:rFonts w:ascii="Consolas" w:hAnsi="Consolas" w:cs="Consolas"/>
+        <w:spacing w:line="140" w:lineRule="atLeast"/>
+        <w:rPr>
+          <w:rFonts w:ascii="Consolas" w:hAnsi="Consolas" w:cs="Consolas" w:hint="eastAsia"/>
           <w:color w:val="000000"/>
           <w:kern w:val="0"/>
           <w:sz w:val="19"/>
@@ -13235,17 +13427,18 @@
         <w:autoSpaceDN w:val="0"/>
         <w:adjustRightInd w:val="0"/>
         <w:spacing w:line="80" w:lineRule="exact"/>
-        <w:rPr>
-          <w:rFonts w:ascii="Consolas" w:hAnsi="Consolas" w:cs="Consolas"/>
-          <w:color w:val="000000"/>
-          <w:kern w:val="0"/>
-          <w:sz w:val="19"/>
-          <w:szCs w:val="19"/>
-        </w:rPr>
-      </w:pPr>
-      <w:r>
-        <w:rPr>
-          <w:rFonts w:ascii="Consolas" w:hAnsi="Consolas" w:cs="Consolas"/>
+        <w:jc w:val="both"/>
+        <w:rPr>
+          <w:rFonts w:ascii="細明體" w:eastAsia="細明體" w:cs="細明體"/>
+          <w:color w:val="000000"/>
+          <w:kern w:val="0"/>
+          <w:sz w:val="19"/>
+          <w:szCs w:val="19"/>
+        </w:rPr>
+      </w:pPr>
+      <w:r>
+        <w:rPr>
+          <w:rFonts w:ascii="細明體" w:eastAsia="細明體" w:cs="細明體"/>
           <w:color w:val="0000FF"/>
           <w:kern w:val="0"/>
           <w:sz w:val="19"/>
@@ -13255,17 +13448,17 @@
       </w:r>
       <w:r>
         <w:rPr>
-          <w:rFonts w:ascii="Consolas" w:hAnsi="Consolas" w:cs="Consolas"/>
-          <w:color w:val="000000"/>
-          <w:kern w:val="0"/>
-          <w:sz w:val="19"/>
-          <w:szCs w:val="19"/>
-        </w:rPr>
-        <w:t xml:space="preserve"> </w:t>
-      </w:r>
-      <w:r>
-        <w:rPr>
-          <w:rFonts w:ascii="Consolas" w:hAnsi="Consolas" w:cs="Consolas"/>
+          <w:rFonts w:ascii="細明體" w:eastAsia="細明體" w:cs="細明體"/>
+          <w:color w:val="000000"/>
+          <w:kern w:val="0"/>
+          <w:sz w:val="19"/>
+          <w:szCs w:val="19"/>
+        </w:rPr>
+        <w:t xml:space="preserve"> </w:t>
+      </w:r>
+      <w:r>
+        <w:rPr>
+          <w:rFonts w:ascii="細明體" w:eastAsia="細明體" w:cs="細明體"/>
           <w:color w:val="0000FF"/>
           <w:kern w:val="0"/>
           <w:sz w:val="19"/>
@@ -13275,13 +13468,23 @@
       </w:r>
       <w:r>
         <w:rPr>
-          <w:rFonts w:ascii="Consolas" w:hAnsi="Consolas" w:cs="Consolas"/>
-          <w:color w:val="000000"/>
-          <w:kern w:val="0"/>
-          <w:sz w:val="19"/>
-          <w:szCs w:val="19"/>
-        </w:rPr>
-        <w:t xml:space="preserve"> store_local_comment</w:t>
+          <w:rFonts w:ascii="細明體" w:eastAsia="細明體" w:cs="細明體"/>
+          <w:color w:val="000000"/>
+          <w:kern w:val="0"/>
+          <w:sz w:val="19"/>
+          <w:szCs w:val="19"/>
+        </w:rPr>
+        <w:t xml:space="preserve"> </w:t>
+      </w:r>
+      <w:r>
+        <w:rPr>
+          <w:rFonts w:ascii="細明體" w:eastAsia="細明體" w:cs="細明體" w:hint="eastAsia"/>
+          <w:color w:val="000000"/>
+          <w:kern w:val="0"/>
+          <w:sz w:val="19"/>
+          <w:szCs w:val="19"/>
+        </w:rPr>
+        <w:t>store_local_comment</w:t>
       </w:r>
     </w:p>
     <w:p>
@@ -13290,17 +13493,18 @@
         <w:autoSpaceDN w:val="0"/>
         <w:adjustRightInd w:val="0"/>
         <w:spacing w:line="80" w:lineRule="exact"/>
-        <w:rPr>
-          <w:rFonts w:ascii="Consolas" w:hAnsi="Consolas" w:cs="Consolas"/>
-          <w:color w:val="000000"/>
-          <w:kern w:val="0"/>
-          <w:sz w:val="19"/>
-          <w:szCs w:val="19"/>
-        </w:rPr>
-      </w:pPr>
-      <w:r>
-        <w:rPr>
-          <w:rFonts w:ascii="Consolas" w:hAnsi="Consolas" w:cs="Consolas"/>
+        <w:jc w:val="both"/>
+        <w:rPr>
+          <w:rFonts w:ascii="細明體" w:eastAsia="細明體" w:cs="細明體"/>
+          <w:color w:val="000000"/>
+          <w:kern w:val="0"/>
+          <w:sz w:val="19"/>
+          <w:szCs w:val="19"/>
+        </w:rPr>
+      </w:pPr>
+      <w:r>
+        <w:rPr>
+          <w:rFonts w:ascii="細明體" w:eastAsia="細明體" w:cs="細明體"/>
           <w:color w:val="0000FF"/>
           <w:kern w:val="0"/>
           <w:sz w:val="19"/>
@@ -13310,7 +13514,7 @@
       </w:r>
       <w:r>
         <w:rPr>
-          <w:rFonts w:ascii="Consolas" w:hAnsi="Consolas" w:cs="Consolas"/>
+          <w:rFonts w:ascii="細明體" w:eastAsia="細明體" w:cs="細明體"/>
           <w:color w:val="808080"/>
           <w:kern w:val="0"/>
           <w:sz w:val="19"/>
@@ -13325,28 +13529,48 @@
         <w:autoSpaceDN w:val="0"/>
         <w:adjustRightInd w:val="0"/>
         <w:spacing w:line="80" w:lineRule="exact"/>
-        <w:rPr>
-          <w:rFonts w:ascii="Consolas" w:hAnsi="Consolas" w:cs="Consolas"/>
-          <w:color w:val="000000"/>
-          <w:kern w:val="0"/>
-          <w:sz w:val="19"/>
-          <w:szCs w:val="19"/>
-        </w:rPr>
-      </w:pPr>
-      <w:r>
-        <w:rPr>
-          <w:rFonts w:ascii="Consolas" w:hAnsi="Consolas" w:cs="Consolas"/>
+        <w:jc w:val="both"/>
+        <w:rPr>
+          <w:rFonts w:ascii="細明體" w:eastAsia="細明體" w:cs="細明體"/>
+          <w:color w:val="000000"/>
+          <w:kern w:val="0"/>
+          <w:sz w:val="19"/>
+          <w:szCs w:val="19"/>
+        </w:rPr>
+      </w:pPr>
+      <w:r>
+        <w:rPr>
+          <w:rFonts w:ascii="細明體" w:eastAsia="細明體" w:cs="細明體"/>
           <w:color w:val="000000"/>
           <w:kern w:val="0"/>
           <w:sz w:val="19"/>
           <w:szCs w:val="19"/>
         </w:rPr>
         <w:tab/>
-        <w:t xml:space="preserve">store_info_id </w:t>
-      </w:r>
-      <w:r>
-        <w:rPr>
-          <w:rFonts w:ascii="Consolas" w:hAnsi="Consolas" w:cs="Consolas"/>
+      </w:r>
+      <w:r>
+        <w:rPr>
+          <w:rFonts w:ascii="細明體" w:eastAsia="細明體" w:cs="細明體" w:hint="eastAsia"/>
+          <w:color w:val="000000"/>
+          <w:kern w:val="0"/>
+          <w:sz w:val="19"/>
+          <w:szCs w:val="19"/>
+        </w:rPr>
+        <w:t>store_info_id</w:t>
+      </w:r>
+      <w:r>
+        <w:rPr>
+          <w:rFonts w:ascii="細明體" w:eastAsia="細明體" w:cs="細明體"/>
+          <w:color w:val="000000"/>
+          <w:kern w:val="0"/>
+          <w:sz w:val="19"/>
+          <w:szCs w:val="19"/>
+        </w:rPr>
+        <w:t xml:space="preserve"> </w:t>
+      </w:r>
+      <w:r>
+        <w:rPr>
+          <w:rFonts w:ascii="細明體" w:eastAsia="細明體" w:cs="細明體"/>
           <w:color w:val="0000FF"/>
           <w:kern w:val="0"/>
           <w:sz w:val="19"/>
@@ -13356,17 +13580,17 @@
       </w:r>
       <w:r>
         <w:rPr>
-          <w:rFonts w:ascii="Consolas" w:hAnsi="Consolas" w:cs="Consolas"/>
-          <w:color w:val="000000"/>
-          <w:kern w:val="0"/>
-          <w:sz w:val="19"/>
-          <w:szCs w:val="19"/>
-        </w:rPr>
-        <w:t xml:space="preserve"> </w:t>
-      </w:r>
-      <w:r>
-        <w:rPr>
-          <w:rFonts w:ascii="Consolas" w:hAnsi="Consolas" w:cs="Consolas"/>
+          <w:rFonts w:ascii="細明體" w:eastAsia="細明體" w:cs="細明體"/>
+          <w:color w:val="000000"/>
+          <w:kern w:val="0"/>
+          <w:sz w:val="19"/>
+          <w:szCs w:val="19"/>
+        </w:rPr>
+        <w:t xml:space="preserve"> </w:t>
+      </w:r>
+      <w:r>
+        <w:rPr>
+          <w:rFonts w:ascii="細明體" w:eastAsia="細明體" w:cs="細明體"/>
           <w:color w:val="808080"/>
           <w:kern w:val="0"/>
           <w:sz w:val="19"/>
@@ -13376,17 +13600,17 @@
       </w:r>
       <w:r>
         <w:rPr>
-          <w:rFonts w:ascii="Consolas" w:hAnsi="Consolas" w:cs="Consolas"/>
-          <w:color w:val="000000"/>
-          <w:kern w:val="0"/>
-          <w:sz w:val="19"/>
-          <w:szCs w:val="19"/>
-        </w:rPr>
-        <w:t xml:space="preserve"> </w:t>
-      </w:r>
-      <w:r>
-        <w:rPr>
-          <w:rFonts w:ascii="Consolas" w:hAnsi="Consolas" w:cs="Consolas"/>
+          <w:rFonts w:ascii="細明體" w:eastAsia="細明體" w:cs="細明體"/>
+          <w:color w:val="000000"/>
+          <w:kern w:val="0"/>
+          <w:sz w:val="19"/>
+          <w:szCs w:val="19"/>
+        </w:rPr>
+        <w:t xml:space="preserve"> </w:t>
+      </w:r>
+      <w:r>
+        <w:rPr>
+          <w:rFonts w:ascii="細明體" w:eastAsia="細明體" w:cs="細明體"/>
           <w:color w:val="808080"/>
           <w:kern w:val="0"/>
           <w:sz w:val="19"/>
@@ -13401,28 +13625,48 @@
         <w:autoSpaceDN w:val="0"/>
         <w:adjustRightInd w:val="0"/>
         <w:spacing w:line="80" w:lineRule="exact"/>
-        <w:rPr>
-          <w:rFonts w:ascii="Consolas" w:hAnsi="Consolas" w:cs="Consolas"/>
-          <w:color w:val="000000"/>
-          <w:kern w:val="0"/>
-          <w:sz w:val="19"/>
-          <w:szCs w:val="19"/>
-        </w:rPr>
-      </w:pPr>
-      <w:r>
-        <w:rPr>
-          <w:rFonts w:ascii="Consolas" w:hAnsi="Consolas" w:cs="Consolas"/>
+        <w:jc w:val="both"/>
+        <w:rPr>
+          <w:rFonts w:ascii="細明體" w:eastAsia="細明體" w:cs="細明體"/>
+          <w:color w:val="000000"/>
+          <w:kern w:val="0"/>
+          <w:sz w:val="19"/>
+          <w:szCs w:val="19"/>
+        </w:rPr>
+      </w:pPr>
+      <w:r>
+        <w:rPr>
+          <w:rFonts w:ascii="細明體" w:eastAsia="細明體" w:cs="細明體"/>
           <w:color w:val="000000"/>
           <w:kern w:val="0"/>
           <w:sz w:val="19"/>
           <w:szCs w:val="19"/>
         </w:rPr>
         <w:tab/>
-        <w:t xml:space="preserve">local_comment_id </w:t>
-      </w:r>
-      <w:r>
-        <w:rPr>
-          <w:rFonts w:ascii="Consolas" w:hAnsi="Consolas" w:cs="Consolas"/>
+      </w:r>
+      <w:r>
+        <w:rPr>
+          <w:rFonts w:ascii="細明體" w:eastAsia="細明體" w:cs="細明體" w:hint="eastAsia"/>
+          <w:color w:val="000000"/>
+          <w:kern w:val="0"/>
+          <w:sz w:val="19"/>
+          <w:szCs w:val="19"/>
+        </w:rPr>
+        <w:t>local_comment_id</w:t>
+      </w:r>
+      <w:r>
+        <w:rPr>
+          <w:rFonts w:ascii="細明體" w:eastAsia="細明體" w:cs="細明體"/>
+          <w:color w:val="000000"/>
+          <w:kern w:val="0"/>
+          <w:sz w:val="19"/>
+          <w:szCs w:val="19"/>
+        </w:rPr>
+        <w:t xml:space="preserve"> </w:t>
+      </w:r>
+      <w:r>
+        <w:rPr>
+          <w:rFonts w:ascii="細明體" w:eastAsia="細明體" w:cs="細明體"/>
           <w:color w:val="0000FF"/>
           <w:kern w:val="0"/>
           <w:sz w:val="19"/>
@@ -13432,17 +13676,17 @@
       </w:r>
       <w:r>
         <w:rPr>
-          <w:rFonts w:ascii="Consolas" w:hAnsi="Consolas" w:cs="Consolas"/>
-          <w:color w:val="000000"/>
-          <w:kern w:val="0"/>
-          <w:sz w:val="19"/>
-          <w:szCs w:val="19"/>
-        </w:rPr>
-        <w:t xml:space="preserve"> </w:t>
-      </w:r>
-      <w:r>
-        <w:rPr>
-          <w:rFonts w:ascii="Consolas" w:hAnsi="Consolas" w:cs="Consolas"/>
+          <w:rFonts w:ascii="細明體" w:eastAsia="細明體" w:cs="細明體"/>
+          <w:color w:val="000000"/>
+          <w:kern w:val="0"/>
+          <w:sz w:val="19"/>
+          <w:szCs w:val="19"/>
+        </w:rPr>
+        <w:t xml:space="preserve"> </w:t>
+      </w:r>
+      <w:r>
+        <w:rPr>
+          <w:rFonts w:ascii="細明體" w:eastAsia="細明體" w:cs="細明體"/>
           <w:color w:val="808080"/>
           <w:kern w:val="0"/>
           <w:sz w:val="19"/>
@@ -13452,17 +13696,17 @@
       </w:r>
       <w:r>
         <w:rPr>
-          <w:rFonts w:ascii="Consolas" w:hAnsi="Consolas" w:cs="Consolas"/>
-          <w:color w:val="000000"/>
-          <w:kern w:val="0"/>
-          <w:sz w:val="19"/>
-          <w:szCs w:val="19"/>
-        </w:rPr>
-        <w:t xml:space="preserve"> </w:t>
-      </w:r>
-      <w:r>
-        <w:rPr>
-          <w:rFonts w:ascii="Consolas" w:hAnsi="Consolas" w:cs="Consolas"/>
+          <w:rFonts w:ascii="細明體" w:eastAsia="細明體" w:cs="細明體"/>
+          <w:color w:val="000000"/>
+          <w:kern w:val="0"/>
+          <w:sz w:val="19"/>
+          <w:szCs w:val="19"/>
+        </w:rPr>
+        <w:t xml:space="preserve"> </w:t>
+      </w:r>
+      <w:r>
+        <w:rPr>
+          <w:rFonts w:ascii="細明體" w:eastAsia="細明體" w:cs="細明體"/>
           <w:color w:val="808080"/>
           <w:kern w:val="0"/>
           <w:sz w:val="19"/>
@@ -13472,17 +13716,17 @@
       </w:r>
       <w:r>
         <w:rPr>
-          <w:rFonts w:ascii="Consolas" w:hAnsi="Consolas" w:cs="Consolas"/>
-          <w:color w:val="000000"/>
-          <w:kern w:val="0"/>
-          <w:sz w:val="19"/>
-          <w:szCs w:val="19"/>
-        </w:rPr>
-        <w:t xml:space="preserve"> </w:t>
-      </w:r>
-      <w:r>
-        <w:rPr>
-          <w:rFonts w:ascii="Consolas" w:hAnsi="Consolas" w:cs="Consolas"/>
+          <w:rFonts w:ascii="細明體" w:eastAsia="細明體" w:cs="細明體"/>
+          <w:color w:val="000000"/>
+          <w:kern w:val="0"/>
+          <w:sz w:val="19"/>
+          <w:szCs w:val="19"/>
+        </w:rPr>
+        <w:t xml:space="preserve"> </w:t>
+      </w:r>
+      <w:r>
+        <w:rPr>
+          <w:rFonts w:ascii="細明體" w:eastAsia="細明體" w:cs="細明體"/>
           <w:color w:val="0000FF"/>
           <w:kern w:val="0"/>
           <w:sz w:val="19"/>
@@ -13492,7 +13736,7 @@
       </w:r>
       <w:r>
         <w:rPr>
-          <w:rFonts w:ascii="Consolas" w:hAnsi="Consolas" w:cs="Consolas"/>
+          <w:rFonts w:ascii="細明體" w:eastAsia="細明體" w:cs="細明體"/>
           <w:color w:val="808080"/>
           <w:kern w:val="0"/>
           <w:sz w:val="19"/>
@@ -13502,7 +13746,7 @@
       </w:r>
       <w:r>
         <w:rPr>
-          <w:rFonts w:ascii="Consolas" w:hAnsi="Consolas" w:cs="Consolas"/>
+          <w:rFonts w:ascii="細明體" w:eastAsia="細明體" w:cs="細明體"/>
           <w:color w:val="000000"/>
           <w:kern w:val="0"/>
           <w:sz w:val="19"/>
@@ -13512,7 +13756,7 @@
       </w:r>
       <w:r>
         <w:rPr>
-          <w:rFonts w:ascii="Consolas" w:hAnsi="Consolas" w:cs="Consolas"/>
+          <w:rFonts w:ascii="細明體" w:eastAsia="細明體" w:cs="細明體"/>
           <w:color w:val="808080"/>
           <w:kern w:val="0"/>
           <w:sz w:val="19"/>
@@ -13522,7 +13766,7 @@
       </w:r>
       <w:r>
         <w:rPr>
-          <w:rFonts w:ascii="Consolas" w:hAnsi="Consolas" w:cs="Consolas"/>
+          <w:rFonts w:ascii="細明體" w:eastAsia="細明體" w:cs="細明體"/>
           <w:color w:val="000000"/>
           <w:kern w:val="0"/>
           <w:sz w:val="19"/>
@@ -13532,7 +13776,7 @@
       </w:r>
       <w:r>
         <w:rPr>
-          <w:rFonts w:ascii="Consolas" w:hAnsi="Consolas" w:cs="Consolas"/>
+          <w:rFonts w:ascii="細明體" w:eastAsia="細明體" w:cs="細明體"/>
           <w:color w:val="808080"/>
           <w:kern w:val="0"/>
           <w:sz w:val="19"/>
@@ -13547,28 +13791,48 @@
         <w:autoSpaceDN w:val="0"/>
         <w:adjustRightInd w:val="0"/>
         <w:spacing w:line="80" w:lineRule="exact"/>
-        <w:rPr>
-          <w:rFonts w:ascii="Consolas" w:hAnsi="Consolas" w:cs="Consolas"/>
-          <w:color w:val="000000"/>
-          <w:kern w:val="0"/>
-          <w:sz w:val="19"/>
-          <w:szCs w:val="19"/>
-        </w:rPr>
-      </w:pPr>
-      <w:r>
-        <w:rPr>
-          <w:rFonts w:ascii="Consolas" w:hAnsi="Consolas" w:cs="Consolas"/>
+        <w:jc w:val="both"/>
+        <w:rPr>
+          <w:rFonts w:ascii="細明體" w:eastAsia="細明體" w:cs="細明體"/>
+          <w:color w:val="000000"/>
+          <w:kern w:val="0"/>
+          <w:sz w:val="19"/>
+          <w:szCs w:val="19"/>
+        </w:rPr>
+      </w:pPr>
+      <w:r>
+        <w:rPr>
+          <w:rFonts w:ascii="細明體" w:eastAsia="細明體" w:cs="細明體"/>
           <w:color w:val="000000"/>
           <w:kern w:val="0"/>
           <w:sz w:val="19"/>
           <w:szCs w:val="19"/>
         </w:rPr>
         <w:tab/>
-        <w:t xml:space="preserve">create_time </w:t>
-      </w:r>
-      <w:r>
-        <w:rPr>
-          <w:rFonts w:ascii="Consolas" w:hAnsi="Consolas" w:cs="Consolas"/>
+      </w:r>
+      <w:r>
+        <w:rPr>
+          <w:rFonts w:ascii="細明體" w:eastAsia="細明體" w:cs="細明體"/>
+          <w:color w:val="000000"/>
+          <w:kern w:val="0"/>
+          <w:sz w:val="19"/>
+          <w:szCs w:val="19"/>
+        </w:rPr>
+        <w:t>create_time</w:t>
+      </w:r>
+      <w:r>
+        <w:rPr>
+          <w:rFonts w:ascii="細明體" w:eastAsia="細明體" w:cs="細明體"/>
+          <w:color w:val="000000"/>
+          <w:kern w:val="0"/>
+          <w:sz w:val="19"/>
+          <w:szCs w:val="19"/>
+        </w:rPr>
+        <w:t xml:space="preserve"> </w:t>
+      </w:r>
+      <w:r>
+        <w:rPr>
+          <w:rFonts w:ascii="細明體" w:eastAsia="細明體" w:cs="細明體"/>
           <w:color w:val="0000FF"/>
           <w:kern w:val="0"/>
           <w:sz w:val="19"/>
@@ -13578,17 +13842,17 @@
       </w:r>
       <w:r>
         <w:rPr>
-          <w:rFonts w:ascii="Consolas" w:hAnsi="Consolas" w:cs="Consolas"/>
-          <w:color w:val="000000"/>
-          <w:kern w:val="0"/>
-          <w:sz w:val="19"/>
-          <w:szCs w:val="19"/>
-        </w:rPr>
-        <w:t xml:space="preserve"> </w:t>
-      </w:r>
-      <w:r>
-        <w:rPr>
-          <w:rFonts w:ascii="Consolas" w:hAnsi="Consolas" w:cs="Consolas"/>
+          <w:rFonts w:ascii="細明體" w:eastAsia="細明體" w:cs="細明體"/>
+          <w:color w:val="000000"/>
+          <w:kern w:val="0"/>
+          <w:sz w:val="19"/>
+          <w:szCs w:val="19"/>
+        </w:rPr>
+        <w:t xml:space="preserve"> </w:t>
+      </w:r>
+      <w:r>
+        <w:rPr>
+          <w:rFonts w:ascii="細明體" w:eastAsia="細明體" w:cs="細明體"/>
           <w:color w:val="808080"/>
           <w:kern w:val="0"/>
           <w:sz w:val="19"/>
@@ -13603,28 +13867,48 @@
         <w:autoSpaceDN w:val="0"/>
         <w:adjustRightInd w:val="0"/>
         <w:spacing w:line="80" w:lineRule="exact"/>
-        <w:rPr>
-          <w:rFonts w:ascii="Consolas" w:hAnsi="Consolas" w:cs="Consolas"/>
-          <w:color w:val="000000"/>
-          <w:kern w:val="0"/>
-          <w:sz w:val="19"/>
-          <w:szCs w:val="19"/>
-        </w:rPr>
-      </w:pPr>
-      <w:r>
-        <w:rPr>
-          <w:rFonts w:ascii="Consolas" w:hAnsi="Consolas" w:cs="Consolas"/>
+        <w:jc w:val="both"/>
+        <w:rPr>
+          <w:rFonts w:ascii="細明體" w:eastAsia="細明體" w:cs="細明體"/>
+          <w:color w:val="000000"/>
+          <w:kern w:val="0"/>
+          <w:sz w:val="19"/>
+          <w:szCs w:val="19"/>
+        </w:rPr>
+      </w:pPr>
+      <w:r>
+        <w:rPr>
+          <w:rFonts w:ascii="細明體" w:eastAsia="細明體" w:cs="細明體"/>
           <w:color w:val="000000"/>
           <w:kern w:val="0"/>
           <w:sz w:val="19"/>
           <w:szCs w:val="19"/>
         </w:rPr>
         <w:tab/>
-        <w:t xml:space="preserve">title </w:t>
-      </w:r>
-      <w:r>
-        <w:rPr>
-          <w:rFonts w:ascii="Consolas" w:hAnsi="Consolas" w:cs="Consolas"/>
+      </w:r>
+      <w:r>
+        <w:rPr>
+          <w:rFonts w:ascii="細明體" w:eastAsia="細明體" w:cs="細明體" w:hint="eastAsia"/>
+          <w:color w:val="000000"/>
+          <w:kern w:val="0"/>
+          <w:sz w:val="19"/>
+          <w:szCs w:val="19"/>
+        </w:rPr>
+        <w:t>title</w:t>
+      </w:r>
+      <w:r>
+        <w:rPr>
+          <w:rFonts w:ascii="細明體" w:eastAsia="細明體" w:cs="細明體"/>
+          <w:color w:val="000000"/>
+          <w:kern w:val="0"/>
+          <w:sz w:val="19"/>
+          <w:szCs w:val="19"/>
+        </w:rPr>
+        <w:t xml:space="preserve"> </w:t>
+      </w:r>
+      <w:r>
+        <w:rPr>
+          <w:rFonts w:ascii="細明體" w:eastAsia="細明體" w:cs="細明體"/>
           <w:color w:val="0000FF"/>
           <w:kern w:val="0"/>
           <w:sz w:val="19"/>
@@ -13634,7 +13918,7 @@
       </w:r>
       <w:r>
         <w:rPr>
-          <w:rFonts w:ascii="Consolas" w:hAnsi="Consolas" w:cs="Consolas"/>
+          <w:rFonts w:ascii="細明體" w:eastAsia="細明體" w:cs="細明體"/>
           <w:color w:val="808080"/>
           <w:kern w:val="0"/>
           <w:sz w:val="19"/>
@@ -13644,7 +13928,7 @@
       </w:r>
       <w:r>
         <w:rPr>
-          <w:rFonts w:ascii="Consolas" w:hAnsi="Consolas" w:cs="Consolas"/>
+          <w:rFonts w:ascii="細明體" w:eastAsia="細明體" w:cs="細明體"/>
           <w:color w:val="000000"/>
           <w:kern w:val="0"/>
           <w:sz w:val="19"/>
@@ -13654,7 +13938,7 @@
       </w:r>
       <w:r>
         <w:rPr>
-          <w:rFonts w:ascii="Consolas" w:hAnsi="Consolas" w:cs="Consolas"/>
+          <w:rFonts w:ascii="細明體" w:eastAsia="細明體" w:cs="細明體"/>
           <w:color w:val="808080"/>
           <w:kern w:val="0"/>
           <w:sz w:val="19"/>
@@ -13664,17 +13948,17 @@
       </w:r>
       <w:r>
         <w:rPr>
-          <w:rFonts w:ascii="Consolas" w:hAnsi="Consolas" w:cs="Consolas"/>
-          <w:color w:val="000000"/>
-          <w:kern w:val="0"/>
-          <w:sz w:val="19"/>
-          <w:szCs w:val="19"/>
-        </w:rPr>
-        <w:t xml:space="preserve"> </w:t>
-      </w:r>
-      <w:r>
-        <w:rPr>
-          <w:rFonts w:ascii="Consolas" w:hAnsi="Consolas" w:cs="Consolas"/>
+          <w:rFonts w:ascii="細明體" w:eastAsia="細明體" w:cs="細明體"/>
+          <w:color w:val="000000"/>
+          <w:kern w:val="0"/>
+          <w:sz w:val="19"/>
+          <w:szCs w:val="19"/>
+        </w:rPr>
+        <w:t xml:space="preserve"> </w:t>
+      </w:r>
+      <w:r>
+        <w:rPr>
+          <w:rFonts w:ascii="細明體" w:eastAsia="細明體" w:cs="細明體"/>
           <w:color w:val="808080"/>
           <w:kern w:val="0"/>
           <w:sz w:val="19"/>
@@ -13689,28 +13973,48 @@
         <w:autoSpaceDN w:val="0"/>
         <w:adjustRightInd w:val="0"/>
         <w:spacing w:line="80" w:lineRule="exact"/>
-        <w:rPr>
-          <w:rFonts w:ascii="Consolas" w:hAnsi="Consolas" w:cs="Consolas"/>
-          <w:color w:val="000000"/>
-          <w:kern w:val="0"/>
-          <w:sz w:val="19"/>
-          <w:szCs w:val="19"/>
-        </w:rPr>
-      </w:pPr>
-      <w:r>
-        <w:rPr>
-          <w:rFonts w:ascii="Consolas" w:hAnsi="Consolas" w:cs="Consolas"/>
+        <w:jc w:val="both"/>
+        <w:rPr>
+          <w:rFonts w:ascii="細明體" w:eastAsia="細明體" w:cs="細明體"/>
+          <w:color w:val="000000"/>
+          <w:kern w:val="0"/>
+          <w:sz w:val="19"/>
+          <w:szCs w:val="19"/>
+        </w:rPr>
+      </w:pPr>
+      <w:r>
+        <w:rPr>
+          <w:rFonts w:ascii="細明體" w:eastAsia="細明體" w:cs="細明體"/>
           <w:color w:val="000000"/>
           <w:kern w:val="0"/>
           <w:sz w:val="19"/>
           <w:szCs w:val="19"/>
         </w:rPr>
         <w:tab/>
-        <w:t xml:space="preserve">member_id </w:t>
-      </w:r>
-      <w:r>
-        <w:rPr>
-          <w:rFonts w:ascii="Consolas" w:hAnsi="Consolas" w:cs="Consolas"/>
+      </w:r>
+      <w:r>
+        <w:rPr>
+          <w:rFonts w:ascii="細明體" w:eastAsia="細明體" w:cs="細明體" w:hint="eastAsia"/>
+          <w:color w:val="000000"/>
+          <w:kern w:val="0"/>
+          <w:sz w:val="19"/>
+          <w:szCs w:val="19"/>
+        </w:rPr>
+        <w:t>member_id</w:t>
+      </w:r>
+      <w:r>
+        <w:rPr>
+          <w:rFonts w:ascii="細明體" w:eastAsia="細明體" w:cs="細明體"/>
+          <w:color w:val="000000"/>
+          <w:kern w:val="0"/>
+          <w:sz w:val="19"/>
+          <w:szCs w:val="19"/>
+        </w:rPr>
+        <w:t xml:space="preserve"> </w:t>
+      </w:r>
+      <w:r>
+        <w:rPr>
+          <w:rFonts w:ascii="細明體" w:eastAsia="細明體" w:cs="細明體"/>
           <w:color w:val="0000FF"/>
           <w:kern w:val="0"/>
           <w:sz w:val="19"/>
@@ -13720,17 +14024,17 @@
       </w:r>
       <w:r>
         <w:rPr>
-          <w:rFonts w:ascii="Consolas" w:hAnsi="Consolas" w:cs="Consolas"/>
-          <w:color w:val="000000"/>
-          <w:kern w:val="0"/>
-          <w:sz w:val="19"/>
-          <w:szCs w:val="19"/>
-        </w:rPr>
-        <w:t xml:space="preserve"> </w:t>
-      </w:r>
-      <w:r>
-        <w:rPr>
-          <w:rFonts w:ascii="Consolas" w:hAnsi="Consolas" w:cs="Consolas"/>
+          <w:rFonts w:ascii="細明體" w:eastAsia="細明體" w:cs="細明體"/>
+          <w:color w:val="000000"/>
+          <w:kern w:val="0"/>
+          <w:sz w:val="19"/>
+          <w:szCs w:val="19"/>
+        </w:rPr>
+        <w:t xml:space="preserve"> </w:t>
+      </w:r>
+      <w:r>
+        <w:rPr>
+          <w:rFonts w:ascii="細明體" w:eastAsia="細明體" w:cs="細明體"/>
           <w:color w:val="808080"/>
           <w:kern w:val="0"/>
           <w:sz w:val="19"/>
@@ -13745,28 +14049,48 @@
         <w:autoSpaceDN w:val="0"/>
         <w:adjustRightInd w:val="0"/>
         <w:spacing w:line="80" w:lineRule="exact"/>
-        <w:rPr>
-          <w:rFonts w:ascii="Consolas" w:hAnsi="Consolas" w:cs="Consolas"/>
-          <w:color w:val="000000"/>
-          <w:kern w:val="0"/>
-          <w:sz w:val="19"/>
-          <w:szCs w:val="19"/>
-        </w:rPr>
-      </w:pPr>
-      <w:r>
-        <w:rPr>
-          <w:rFonts w:ascii="Consolas" w:hAnsi="Consolas" w:cs="Consolas"/>
+        <w:jc w:val="both"/>
+        <w:rPr>
+          <w:rFonts w:ascii="細明體" w:eastAsia="細明體" w:cs="細明體"/>
+          <w:color w:val="000000"/>
+          <w:kern w:val="0"/>
+          <w:sz w:val="19"/>
+          <w:szCs w:val="19"/>
+        </w:rPr>
+      </w:pPr>
+      <w:r>
+        <w:rPr>
+          <w:rFonts w:ascii="細明體" w:eastAsia="細明體" w:cs="細明體"/>
           <w:color w:val="000000"/>
           <w:kern w:val="0"/>
           <w:sz w:val="19"/>
           <w:szCs w:val="19"/>
         </w:rPr>
         <w:tab/>
-        <w:t xml:space="preserve">score </w:t>
-      </w:r>
-      <w:r>
-        <w:rPr>
-          <w:rFonts w:ascii="Consolas" w:hAnsi="Consolas" w:cs="Consolas"/>
+      </w:r>
+      <w:r>
+        <w:rPr>
+          <w:rFonts w:ascii="細明體" w:eastAsia="細明體" w:cs="細明體" w:hint="eastAsia"/>
+          <w:color w:val="000000"/>
+          <w:kern w:val="0"/>
+          <w:sz w:val="19"/>
+          <w:szCs w:val="19"/>
+        </w:rPr>
+        <w:t>score</w:t>
+      </w:r>
+      <w:r>
+        <w:rPr>
+          <w:rFonts w:ascii="細明體" w:eastAsia="細明體" w:cs="細明體"/>
+          <w:color w:val="000000"/>
+          <w:kern w:val="0"/>
+          <w:sz w:val="19"/>
+          <w:szCs w:val="19"/>
+        </w:rPr>
+        <w:t xml:space="preserve"> </w:t>
+      </w:r>
+      <w:r>
+        <w:rPr>
+          <w:rFonts w:ascii="細明體" w:eastAsia="細明體" w:cs="細明體"/>
           <w:color w:val="0000FF"/>
           <w:kern w:val="0"/>
           <w:sz w:val="19"/>
@@ -13776,7 +14100,7 @@
       </w:r>
       <w:r>
         <w:rPr>
-          <w:rFonts w:ascii="Consolas" w:hAnsi="Consolas" w:cs="Consolas"/>
+          <w:rFonts w:ascii="細明體" w:eastAsia="細明體" w:cs="細明體"/>
           <w:color w:val="808080"/>
           <w:kern w:val="0"/>
           <w:sz w:val="19"/>
@@ -13786,7 +14110,7 @@
       </w:r>
       <w:r>
         <w:rPr>
-          <w:rFonts w:ascii="Consolas" w:hAnsi="Consolas" w:cs="Consolas"/>
+          <w:rFonts w:ascii="細明體" w:eastAsia="細明體" w:cs="細明體"/>
           <w:color w:val="000000"/>
           <w:kern w:val="0"/>
           <w:sz w:val="19"/>
@@ -13796,7 +14120,7 @@
       </w:r>
       <w:r>
         <w:rPr>
-          <w:rFonts w:ascii="Consolas" w:hAnsi="Consolas" w:cs="Consolas"/>
+          <w:rFonts w:ascii="細明體" w:eastAsia="細明體" w:cs="細明體"/>
           <w:color w:val="808080"/>
           <w:kern w:val="0"/>
           <w:sz w:val="19"/>
@@ -13806,17 +14130,17 @@
       </w:r>
       <w:r>
         <w:rPr>
-          <w:rFonts w:ascii="Consolas" w:hAnsi="Consolas" w:cs="Consolas"/>
-          <w:color w:val="000000"/>
-          <w:kern w:val="0"/>
-          <w:sz w:val="19"/>
-          <w:szCs w:val="19"/>
-        </w:rPr>
-        <w:t xml:space="preserve"> </w:t>
-      </w:r>
-      <w:r>
-        <w:rPr>
-          <w:rFonts w:ascii="Consolas" w:hAnsi="Consolas" w:cs="Consolas"/>
+          <w:rFonts w:ascii="細明體" w:eastAsia="細明體" w:cs="細明體"/>
+          <w:color w:val="000000"/>
+          <w:kern w:val="0"/>
+          <w:sz w:val="19"/>
+          <w:szCs w:val="19"/>
+        </w:rPr>
+        <w:t xml:space="preserve"> </w:t>
+      </w:r>
+      <w:r>
+        <w:rPr>
+          <w:rFonts w:ascii="細明體" w:eastAsia="細明體" w:cs="細明體"/>
           <w:color w:val="808080"/>
           <w:kern w:val="0"/>
           <w:sz w:val="19"/>
@@ -13831,28 +14155,48 @@
         <w:autoSpaceDN w:val="0"/>
         <w:adjustRightInd w:val="0"/>
         <w:spacing w:line="80" w:lineRule="exact"/>
-        <w:rPr>
-          <w:rFonts w:ascii="Consolas" w:hAnsi="Consolas" w:cs="Consolas"/>
-          <w:color w:val="000000"/>
-          <w:kern w:val="0"/>
-          <w:sz w:val="19"/>
-          <w:szCs w:val="19"/>
-        </w:rPr>
-      </w:pPr>
-      <w:r>
-        <w:rPr>
-          <w:rFonts w:ascii="Consolas" w:hAnsi="Consolas" w:cs="Consolas"/>
+        <w:jc w:val="both"/>
+        <w:rPr>
+          <w:rFonts w:ascii="細明體" w:eastAsia="細明體" w:cs="細明體"/>
+          <w:color w:val="808080"/>
+          <w:kern w:val="0"/>
+          <w:sz w:val="19"/>
+          <w:szCs w:val="19"/>
+        </w:rPr>
+      </w:pPr>
+      <w:r>
+        <w:rPr>
+          <w:rFonts w:ascii="細明體" w:eastAsia="細明體" w:cs="細明體"/>
           <w:color w:val="000000"/>
           <w:kern w:val="0"/>
           <w:sz w:val="19"/>
           <w:szCs w:val="19"/>
         </w:rPr>
         <w:tab/>
-        <w:t xml:space="preserve">content </w:t>
-      </w:r>
-      <w:r>
-        <w:rPr>
-          <w:rFonts w:ascii="Consolas" w:hAnsi="Consolas" w:cs="Consolas"/>
+      </w:r>
+      <w:r>
+        <w:rPr>
+          <w:rFonts w:ascii="細明體" w:eastAsia="細明體" w:cs="細明體" w:hint="eastAsia"/>
+          <w:color w:val="000000"/>
+          <w:kern w:val="0"/>
+          <w:sz w:val="19"/>
+          <w:szCs w:val="19"/>
+        </w:rPr>
+        <w:t>content</w:t>
+      </w:r>
+      <w:r>
+        <w:rPr>
+          <w:rFonts w:ascii="細明體" w:eastAsia="細明體" w:cs="細明體"/>
+          <w:color w:val="000000"/>
+          <w:kern w:val="0"/>
+          <w:sz w:val="19"/>
+          <w:szCs w:val="19"/>
+        </w:rPr>
+        <w:t xml:space="preserve"> </w:t>
+      </w:r>
+      <w:r>
+        <w:rPr>
+          <w:rFonts w:ascii="細明體" w:eastAsia="細明體" w:cs="細明體"/>
           <w:color w:val="0000FF"/>
           <w:kern w:val="0"/>
           <w:sz w:val="19"/>
@@ -13862,7 +14206,7 @@
       </w:r>
       <w:r>
         <w:rPr>
-          <w:rFonts w:ascii="Consolas" w:hAnsi="Consolas" w:cs="Consolas"/>
+          <w:rFonts w:ascii="細明體" w:eastAsia="細明體" w:cs="細明體"/>
           <w:color w:val="808080"/>
           <w:kern w:val="0"/>
           <w:sz w:val="19"/>
@@ -13872,7 +14216,7 @@
       </w:r>
       <w:r>
         <w:rPr>
-          <w:rFonts w:ascii="Consolas" w:hAnsi="Consolas" w:cs="Consolas"/>
+          <w:rFonts w:ascii="細明體" w:eastAsia="細明體" w:cs="細明體"/>
           <w:color w:val="FF00FF"/>
           <w:kern w:val="0"/>
           <w:sz w:val="19"/>
@@ -13882,7 +14226,7 @@
       </w:r>
       <w:r>
         <w:rPr>
-          <w:rFonts w:ascii="Consolas" w:hAnsi="Consolas" w:cs="Consolas"/>
+          <w:rFonts w:ascii="細明體" w:eastAsia="細明體" w:cs="細明體"/>
           <w:color w:val="808080"/>
           <w:kern w:val="0"/>
           <w:sz w:val="19"/>
@@ -13892,17 +14236,17 @@
       </w:r>
       <w:r>
         <w:rPr>
-          <w:rFonts w:ascii="Consolas" w:hAnsi="Consolas" w:cs="Consolas"/>
-          <w:color w:val="000000"/>
-          <w:kern w:val="0"/>
-          <w:sz w:val="19"/>
-          <w:szCs w:val="19"/>
-        </w:rPr>
-        <w:t xml:space="preserve"> </w:t>
-      </w:r>
-      <w:r>
-        <w:rPr>
-          <w:rFonts w:ascii="Consolas" w:hAnsi="Consolas" w:cs="Consolas"/>
+          <w:rFonts w:ascii="細明體" w:eastAsia="細明體" w:cs="細明體"/>
+          <w:color w:val="000000"/>
+          <w:kern w:val="0"/>
+          <w:sz w:val="19"/>
+          <w:szCs w:val="19"/>
+        </w:rPr>
+        <w:t xml:space="preserve"> </w:t>
+      </w:r>
+      <w:r>
+        <w:rPr>
+          <w:rFonts w:ascii="細明體" w:eastAsia="細明體" w:cs="細明體"/>
           <w:color w:val="808080"/>
           <w:kern w:val="0"/>
           <w:sz w:val="19"/>
@@ -13917,48 +14261,98 @@
         <w:autoSpaceDN w:val="0"/>
         <w:adjustRightInd w:val="0"/>
         <w:spacing w:line="80" w:lineRule="exact"/>
-        <w:rPr>
-          <w:rFonts w:ascii="Consolas" w:hAnsi="Consolas" w:cs="Consolas"/>
-          <w:color w:val="000000"/>
-          <w:kern w:val="0"/>
-          <w:sz w:val="19"/>
-          <w:szCs w:val="19"/>
-        </w:rPr>
-      </w:pPr>
-      <w:r>
-        <w:rPr>
-          <w:rFonts w:ascii="Consolas" w:hAnsi="Consolas" w:cs="Consolas"/>
+        <w:jc w:val="both"/>
+        <w:rPr>
+          <w:rFonts w:ascii="細明體" w:eastAsia="細明體" w:cs="細明體" w:hint="eastAsia"/>
+          <w:color w:val="000000"/>
+          <w:kern w:val="0"/>
+          <w:sz w:val="19"/>
+          <w:szCs w:val="19"/>
+        </w:rPr>
+      </w:pPr>
+      <w:r>
+        <w:rPr>
+          <w:rFonts w:ascii="細明體" w:eastAsia="細明體" w:cs="細明體"/>
           <w:color w:val="000000"/>
           <w:kern w:val="0"/>
           <w:sz w:val="19"/>
           <w:szCs w:val="19"/>
         </w:rPr>
         <w:tab/>
-        <w:t xml:space="preserve">like_num </w:t>
-      </w:r>
-      <w:r>
-        <w:rPr>
-          <w:rFonts w:ascii="Consolas" w:hAnsi="Consolas" w:cs="Consolas"/>
-          <w:color w:val="0000FF"/>
-          <w:kern w:val="0"/>
-          <w:sz w:val="19"/>
-          <w:szCs w:val="19"/>
-        </w:rPr>
-        <w:t>int</w:t>
-      </w:r>
-      <w:r>
-        <w:rPr>
-          <w:rFonts w:ascii="Consolas" w:hAnsi="Consolas" w:cs="Consolas"/>
-          <w:color w:val="000000"/>
-          <w:kern w:val="0"/>
-          <w:sz w:val="19"/>
-          <w:szCs w:val="19"/>
-        </w:rPr>
-        <w:t xml:space="preserve"> </w:t>
-      </w:r>
-      <w:r>
-        <w:rPr>
-          <w:rFonts w:ascii="Consolas" w:hAnsi="Consolas" w:cs="Consolas"/>
+      </w:r>
+      <w:r>
+        <w:rPr>
+          <w:rFonts w:ascii="細明體" w:eastAsia="細明體" w:cs="細明體" w:hint="eastAsia"/>
+          <w:color w:val="000000"/>
+          <w:kern w:val="0"/>
+          <w:sz w:val="19"/>
+          <w:szCs w:val="19"/>
+        </w:rPr>
+        <w:t>image</w:t>
+      </w:r>
+      <w:r>
+        <w:rPr>
+          <w:rFonts w:ascii="細明體" w:eastAsia="細明體" w:cs="細明體"/>
+          <w:color w:val="000000"/>
+          <w:kern w:val="0"/>
+          <w:sz w:val="19"/>
+          <w:szCs w:val="19"/>
+        </w:rPr>
+        <w:t xml:space="preserve"> </w:t>
+      </w:r>
+      <w:r>
+        <w:rPr>
+          <w:rFonts w:ascii="細明體" w:eastAsia="細明體" w:cs="細明體"/>
+          <w:color w:val="0000FF"/>
+          <w:kern w:val="0"/>
+          <w:sz w:val="19"/>
+          <w:szCs w:val="19"/>
+        </w:rPr>
+        <w:t>varchar</w:t>
+      </w:r>
+      <w:r>
+        <w:rPr>
+          <w:rFonts w:ascii="細明體" w:eastAsia="細明體" w:cs="細明體"/>
+          <w:color w:val="808080"/>
+          <w:kern w:val="0"/>
+          <w:sz w:val="19"/>
+          <w:szCs w:val="19"/>
+        </w:rPr>
+        <w:t>(</w:t>
+      </w:r>
+      <w:r>
+        <w:rPr>
+          <w:rFonts w:ascii="細明體" w:eastAsia="細明體" w:cs="細明體"/>
+          <w:color w:val="FF00FF"/>
+          <w:kern w:val="0"/>
+          <w:sz w:val="19"/>
+          <w:szCs w:val="19"/>
+        </w:rPr>
+        <w:t>MAX</w:t>
+      </w:r>
+      <w:r>
+        <w:rPr>
+          <w:rFonts w:ascii="細明體" w:eastAsia="細明體" w:cs="細明體"/>
+          <w:color w:val="808080"/>
+          <w:kern w:val="0"/>
+          <w:sz w:val="19"/>
+          <w:szCs w:val="19"/>
+        </w:rPr>
+        <w:t>)</w:t>
+      </w:r>
+      <w:r>
+        <w:rPr>
+          <w:rFonts w:ascii="細明體" w:eastAsia="細明體" w:cs="細明體"/>
+          <w:color w:val="000000"/>
+          <w:kern w:val="0"/>
+          <w:sz w:val="19"/>
+          <w:szCs w:val="19"/>
+        </w:rPr>
+        <w:t xml:space="preserve"> </w:t>
+      </w:r>
+      <w:r>
+        <w:rPr>
+          <w:rFonts w:ascii="細明體" w:eastAsia="細明體" w:cs="細明體"/>
           <w:color w:val="808080"/>
           <w:kern w:val="0"/>
           <w:sz w:val="19"/>
@@ -13973,17 +14367,18 @@
         <w:autoSpaceDN w:val="0"/>
         <w:adjustRightInd w:val="0"/>
         <w:spacing w:line="80" w:lineRule="exact"/>
-        <w:rPr>
-          <w:rFonts w:ascii="Consolas" w:hAnsi="Consolas" w:cs="Consolas"/>
-          <w:color w:val="000000"/>
-          <w:kern w:val="0"/>
-          <w:sz w:val="19"/>
-          <w:szCs w:val="19"/>
-        </w:rPr>
-      </w:pPr>
-      <w:r>
-        <w:rPr>
-          <w:rFonts w:ascii="Consolas" w:hAnsi="Consolas" w:cs="Consolas"/>
+        <w:jc w:val="both"/>
+        <w:rPr>
+          <w:rFonts w:ascii="細明體" w:eastAsia="細明體" w:cs="細明體"/>
+          <w:color w:val="000000"/>
+          <w:kern w:val="0"/>
+          <w:sz w:val="19"/>
+          <w:szCs w:val="19"/>
+        </w:rPr>
+      </w:pPr>
+      <w:r>
+        <w:rPr>
+          <w:rFonts w:ascii="細明體" w:eastAsia="細明體" w:cs="細明體"/>
           <w:color w:val="000000"/>
           <w:kern w:val="0"/>
           <w:sz w:val="19"/>
@@ -13993,63 +14388,53 @@
       </w:r>
       <w:r>
         <w:rPr>
-          <w:rFonts w:ascii="Consolas" w:hAnsi="Consolas" w:cs="Consolas"/>
-          <w:color w:val="0000FF"/>
-          <w:kern w:val="0"/>
-          <w:sz w:val="19"/>
-          <w:szCs w:val="19"/>
-        </w:rPr>
-        <w:t>PRIMARY</w:t>
-      </w:r>
-      <w:r>
-        <w:rPr>
-          <w:rFonts w:ascii="Consolas" w:hAnsi="Consolas" w:cs="Consolas"/>
-          <w:color w:val="000000"/>
-          <w:kern w:val="0"/>
-          <w:sz w:val="19"/>
-          <w:szCs w:val="19"/>
-        </w:rPr>
-        <w:t xml:space="preserve"> </w:t>
-      </w:r>
-      <w:r>
-        <w:rPr>
-          <w:rFonts w:ascii="Consolas" w:hAnsi="Consolas" w:cs="Consolas"/>
-          <w:color w:val="0000FF"/>
-          <w:kern w:val="0"/>
-          <w:sz w:val="19"/>
-          <w:szCs w:val="19"/>
-        </w:rPr>
-        <w:t>KEY</w:t>
-      </w:r>
-      <w:r>
-        <w:rPr>
-          <w:rFonts w:ascii="Consolas" w:hAnsi="Consolas" w:cs="Consolas"/>
-          <w:color w:val="808080"/>
-          <w:kern w:val="0"/>
-          <w:sz w:val="19"/>
-          <w:szCs w:val="19"/>
-        </w:rPr>
-        <w:t>(</w:t>
-      </w:r>
-      <w:r>
-        <w:rPr>
-          <w:rFonts w:ascii="Consolas" w:hAnsi="Consolas" w:cs="Consolas"/>
-          <w:color w:val="000000"/>
-          <w:kern w:val="0"/>
-          <w:sz w:val="19"/>
-          <w:szCs w:val="19"/>
-        </w:rPr>
-        <w:t>local_comment_id</w:t>
-      </w:r>
-      <w:r>
-        <w:rPr>
-          <w:rFonts w:ascii="Consolas" w:hAnsi="Consolas" w:cs="Consolas"/>
-          <w:color w:val="808080"/>
-          <w:kern w:val="0"/>
-          <w:sz w:val="19"/>
-          <w:szCs w:val="19"/>
-        </w:rPr>
-        <w:t>)</w:t>
+          <w:rFonts w:ascii="細明體" w:eastAsia="細明體" w:cs="細明體" w:hint="eastAsia"/>
+          <w:color w:val="000000"/>
+          <w:kern w:val="0"/>
+          <w:sz w:val="19"/>
+          <w:szCs w:val="19"/>
+        </w:rPr>
+        <w:t>like_n</w:t>
+      </w:r>
+      <w:r>
+        <w:rPr>
+          <w:rFonts w:ascii="細明體" w:eastAsia="細明體" w:cs="細明體"/>
+          <w:color w:val="000000"/>
+          <w:kern w:val="0"/>
+          <w:sz w:val="19"/>
+          <w:szCs w:val="19"/>
+        </w:rPr>
+        <w:t xml:space="preserve">um </w:t>
+      </w:r>
+      <w:r>
+        <w:rPr>
+          <w:rFonts w:ascii="細明體" w:eastAsia="細明體" w:cs="細明體"/>
+          <w:color w:val="0000FF"/>
+          <w:kern w:val="0"/>
+          <w:sz w:val="19"/>
+          <w:szCs w:val="19"/>
+        </w:rPr>
+        <w:t>int</w:t>
+      </w:r>
+      <w:r>
+        <w:rPr>
+          <w:rFonts w:ascii="細明體" w:eastAsia="細明體" w:cs="細明體"/>
+          <w:color w:val="000000"/>
+          <w:kern w:val="0"/>
+          <w:sz w:val="19"/>
+          <w:szCs w:val="19"/>
+        </w:rPr>
+        <w:t xml:space="preserve"> </w:t>
+      </w:r>
+      <w:r>
+        <w:rPr>
+          <w:rFonts w:ascii="細明體" w:eastAsia="細明體" w:cs="細明體"/>
+          <w:color w:val="808080"/>
+          <w:kern w:val="0"/>
+          <w:sz w:val="19"/>
+          <w:szCs w:val="19"/>
+        </w:rPr>
+        <w:t>NULL,</w:t>
       </w:r>
     </w:p>
     <w:p>
@@ -14058,17 +14443,18 @@
         <w:autoSpaceDN w:val="0"/>
         <w:adjustRightInd w:val="0"/>
         <w:spacing w:line="80" w:lineRule="exact"/>
-        <w:rPr>
-          <w:rFonts w:ascii="Consolas" w:hAnsi="Consolas" w:cs="Consolas"/>
-          <w:color w:val="000000"/>
-          <w:kern w:val="0"/>
-          <w:sz w:val="19"/>
-          <w:szCs w:val="19"/>
-        </w:rPr>
-      </w:pPr>
-      <w:r>
-        <w:rPr>
-          <w:rFonts w:ascii="Consolas" w:hAnsi="Consolas" w:cs="Consolas"/>
+        <w:jc w:val="both"/>
+        <w:rPr>
+          <w:rFonts w:ascii="細明體" w:eastAsia="細明體" w:cs="細明體"/>
+          <w:color w:val="000000"/>
+          <w:kern w:val="0"/>
+          <w:sz w:val="19"/>
+          <w:szCs w:val="19"/>
+        </w:rPr>
+      </w:pPr>
+      <w:r>
+        <w:rPr>
+          <w:rFonts w:ascii="細明體" w:eastAsia="細明體" w:cs="細明體"/>
           <w:color w:val="000000"/>
           <w:kern w:val="0"/>
           <w:sz w:val="19"/>
@@ -14078,7 +14464,86 @@
       </w:r>
       <w:r>
         <w:rPr>
-          <w:rFonts w:ascii="Consolas" w:hAnsi="Consolas" w:cs="Consolas"/>
+          <w:rFonts w:ascii="細明體" w:eastAsia="細明體" w:cs="細明體"/>
+          <w:color w:val="0000FF"/>
+          <w:kern w:val="0"/>
+          <w:sz w:val="19"/>
+          <w:szCs w:val="19"/>
+        </w:rPr>
+        <w:t>PRIMARY</w:t>
+      </w:r>
+      <w:r>
+        <w:rPr>
+          <w:rFonts w:ascii="細明體" w:eastAsia="細明體" w:cs="細明體"/>
+          <w:color w:val="000000"/>
+          <w:kern w:val="0"/>
+          <w:sz w:val="19"/>
+          <w:szCs w:val="19"/>
+        </w:rPr>
+        <w:t xml:space="preserve"> </w:t>
+      </w:r>
+      <w:r>
+        <w:rPr>
+          <w:rFonts w:ascii="細明體" w:eastAsia="細明體" w:cs="細明體"/>
+          <w:color w:val="0000FF"/>
+          <w:kern w:val="0"/>
+          <w:sz w:val="19"/>
+          <w:szCs w:val="19"/>
+        </w:rPr>
+        <w:t>KEY</w:t>
+      </w:r>
+      <w:r>
+        <w:rPr>
+          <w:rFonts w:ascii="細明體" w:eastAsia="細明體" w:cs="細明體"/>
+          <w:color w:val="808080"/>
+          <w:kern w:val="0"/>
+          <w:sz w:val="19"/>
+          <w:szCs w:val="19"/>
+        </w:rPr>
+        <w:t>(</w:t>
+      </w:r>
+      <w:r>
+        <w:rPr>
+          <w:rFonts w:ascii="細明體" w:eastAsia="細明體" w:cs="細明體" w:hint="eastAsia"/>
+          <w:color w:val="000000"/>
+          <w:kern w:val="0"/>
+          <w:sz w:val="19"/>
+          <w:szCs w:val="19"/>
+        </w:rPr>
+        <w:t>local_comment_id</w:t>
+      </w:r>
+      <w:r>
+        <w:rPr>
+          <w:rFonts w:ascii="細明體" w:eastAsia="細明體" w:cs="細明體"/>
+          <w:color w:val="808080"/>
+          <w:kern w:val="0"/>
+          <w:sz w:val="19"/>
+          <w:szCs w:val="19"/>
+        </w:rPr>
+        <w:t>)</w:t>
+      </w:r>
+    </w:p>
+    <w:p>
+      <w:pPr>
+        <w:spacing w:line="80" w:lineRule="exact"/>
+        <w:jc w:val="both"/>
+        <w:rPr>
+          <w:szCs w:val="24"/>
+        </w:rPr>
+      </w:pPr>
+      <w:r>
+        <w:rPr>
+          <w:rFonts w:ascii="細明體" w:eastAsia="細明體" w:cs="細明體"/>
+          <w:color w:val="000000"/>
+          <w:kern w:val="0"/>
+          <w:sz w:val="19"/>
+          <w:szCs w:val="19"/>
+        </w:rPr>
+        <w:tab/>
+      </w:r>
+      <w:r>
+        <w:rPr>
+          <w:rFonts w:ascii="細明體" w:eastAsia="細明體" w:cs="細明體"/>
           <w:color w:val="808080"/>
           <w:kern w:val="0"/>
           <w:sz w:val="19"/>
@@ -14139,7 +14604,7 @@
           <w:sz w:val="19"/>
           <w:szCs w:val="19"/>
         </w:rPr>
-        <w:t xml:space="preserve"> store_local_comment_image</w:t>
+        <w:t xml:space="preserve"> store_image</w:t>
       </w:r>
     </w:p>
     <w:p>
@@ -14276,7 +14741,7 @@
           <w:szCs w:val="19"/>
         </w:rPr>
         <w:tab/>
-        <w:t xml:space="preserve">local_comment_id </w:t>
+        <w:t xml:space="preserve">store_image_id </w:t>
       </w:r>
       <w:r>
         <w:rPr>
@@ -14326,7 +14791,77 @@
           <w:sz w:val="19"/>
           <w:szCs w:val="19"/>
         </w:rPr>
-        <w:t>NULL,</w:t>
+        <w:t>NULL</w:t>
+      </w:r>
+      <w:r>
+        <w:rPr>
+          <w:rFonts w:ascii="Consolas" w:hAnsi="Consolas" w:cs="Consolas"/>
+          <w:color w:val="000000"/>
+          <w:kern w:val="0"/>
+          <w:sz w:val="19"/>
+          <w:szCs w:val="19"/>
+        </w:rPr>
+        <w:t xml:space="preserve"> </w:t>
+      </w:r>
+      <w:r>
+        <w:rPr>
+          <w:rFonts w:ascii="Consolas" w:hAnsi="Consolas" w:cs="Consolas"/>
+          <w:color w:val="0000FF"/>
+          <w:kern w:val="0"/>
+          <w:sz w:val="19"/>
+          <w:szCs w:val="19"/>
+        </w:rPr>
+        <w:t xml:space="preserve">IDENTITY </w:t>
+      </w:r>
+      <w:r>
+        <w:rPr>
+          <w:rFonts w:ascii="Consolas" w:hAnsi="Consolas" w:cs="Consolas"/>
+          <w:color w:val="808080"/>
+          <w:kern w:val="0"/>
+          <w:sz w:val="19"/>
+          <w:szCs w:val="19"/>
+        </w:rPr>
+        <w:t>(</w:t>
+      </w:r>
+      <w:r>
+        <w:rPr>
+          <w:rFonts w:ascii="Consolas" w:hAnsi="Consolas" w:cs="Consolas"/>
+          <w:color w:val="000000"/>
+          <w:kern w:val="0"/>
+          <w:sz w:val="19"/>
+          <w:szCs w:val="19"/>
+        </w:rPr>
+        <w:t>1</w:t>
+      </w:r>
+      <w:r>
+        <w:rPr>
+          <w:rFonts w:ascii="Consolas" w:hAnsi="Consolas" w:cs="Consolas"/>
+          <w:color w:val="808080"/>
+          <w:kern w:val="0"/>
+          <w:sz w:val="19"/>
+          <w:szCs w:val="19"/>
+        </w:rPr>
+        <w:t>,</w:t>
+      </w:r>
+      <w:r>
+        <w:rPr>
+          <w:rFonts w:ascii="Consolas" w:hAnsi="Consolas" w:cs="Consolas"/>
+          <w:color w:val="000000"/>
+          <w:kern w:val="0"/>
+          <w:sz w:val="19"/>
+          <w:szCs w:val="19"/>
+        </w:rPr>
+        <w:t xml:space="preserve"> 1</w:t>
+      </w:r>
+      <w:r>
+        <w:rPr>
+          <w:rFonts w:ascii="Consolas" w:hAnsi="Consolas" w:cs="Consolas"/>
+          <w:color w:val="808080"/>
+          <w:kern w:val="0"/>
+          <w:sz w:val="19"/>
+          <w:szCs w:val="19"/>
+        </w:rPr>
+        <w:t>),</w:t>
       </w:r>
     </w:p>
     <w:p>
@@ -14352,17 +14887,17 @@
           <w:szCs w:val="19"/>
         </w:rPr>
         <w:tab/>
-        <w:t xml:space="preserve">comment_image_id </w:t>
-      </w:r>
-      <w:r>
-        <w:rPr>
-          <w:rFonts w:ascii="Consolas" w:hAnsi="Consolas" w:cs="Consolas"/>
-          <w:color w:val="0000FF"/>
-          <w:kern w:val="0"/>
-          <w:sz w:val="19"/>
-          <w:szCs w:val="19"/>
-        </w:rPr>
-        <w:t>int</w:t>
+        <w:t xml:space="preserve">create_time </w:t>
+      </w:r>
+      <w:r>
+        <w:rPr>
+          <w:rFonts w:ascii="Consolas" w:hAnsi="Consolas" w:cs="Consolas"/>
+          <w:color w:val="0000FF"/>
+          <w:kern w:val="0"/>
+          <w:sz w:val="19"/>
+          <w:szCs w:val="19"/>
+        </w:rPr>
+        <w:t>datetime</w:t>
       </w:r>
       <w:r>
         <w:rPr>
@@ -14402,77 +14937,7 @@
           <w:sz w:val="19"/>
           <w:szCs w:val="19"/>
         </w:rPr>
-        <w:t>NULL</w:t>
-      </w:r>
-      <w:r>
-        <w:rPr>
-          <w:rFonts w:ascii="Consolas" w:hAnsi="Consolas" w:cs="Consolas"/>
-          <w:color w:val="000000"/>
-          <w:kern w:val="0"/>
-          <w:sz w:val="19"/>
-          <w:szCs w:val="19"/>
-        </w:rPr>
-        <w:t xml:space="preserve"> </w:t>
-      </w:r>
-      <w:r>
-        <w:rPr>
-          <w:rFonts w:ascii="Consolas" w:hAnsi="Consolas" w:cs="Consolas"/>
-          <w:color w:val="0000FF"/>
-          <w:kern w:val="0"/>
-          <w:sz w:val="19"/>
-          <w:szCs w:val="19"/>
-        </w:rPr>
-        <w:t xml:space="preserve">IDENTITY </w:t>
-      </w:r>
-      <w:r>
-        <w:rPr>
-          <w:rFonts w:ascii="Consolas" w:hAnsi="Consolas" w:cs="Consolas"/>
-          <w:color w:val="808080"/>
-          <w:kern w:val="0"/>
-          <w:sz w:val="19"/>
-          <w:szCs w:val="19"/>
-        </w:rPr>
-        <w:t>(</w:t>
-      </w:r>
-      <w:r>
-        <w:rPr>
-          <w:rFonts w:ascii="Consolas" w:hAnsi="Consolas" w:cs="Consolas"/>
-          <w:color w:val="000000"/>
-          <w:kern w:val="0"/>
-          <w:sz w:val="19"/>
-          <w:szCs w:val="19"/>
-        </w:rPr>
-        <w:t>1</w:t>
-      </w:r>
-      <w:r>
-        <w:rPr>
-          <w:rFonts w:ascii="Consolas" w:hAnsi="Consolas" w:cs="Consolas"/>
-          <w:color w:val="808080"/>
-          <w:kern w:val="0"/>
-          <w:sz w:val="19"/>
-          <w:szCs w:val="19"/>
-        </w:rPr>
-        <w:t>,</w:t>
-      </w:r>
-      <w:r>
-        <w:rPr>
-          <w:rFonts w:ascii="Consolas" w:hAnsi="Consolas" w:cs="Consolas"/>
-          <w:color w:val="000000"/>
-          <w:kern w:val="0"/>
-          <w:sz w:val="19"/>
-          <w:szCs w:val="19"/>
-        </w:rPr>
-        <w:t xml:space="preserve"> 1</w:t>
-      </w:r>
-      <w:r>
-        <w:rPr>
-          <w:rFonts w:ascii="Consolas" w:hAnsi="Consolas" w:cs="Consolas"/>
-          <w:color w:val="808080"/>
-          <w:kern w:val="0"/>
-          <w:sz w:val="19"/>
-          <w:szCs w:val="19"/>
-        </w:rPr>
-        <w:t>),</w:t>
+        <w:t>NULL,</w:t>
       </w:r>
     </w:p>
     <w:p>
@@ -14498,17 +14963,66 @@
           <w:szCs w:val="19"/>
         </w:rPr>
         <w:tab/>
-        <w:t xml:space="preserve">create_time </w:t>
-      </w:r>
-      <w:r>
-        <w:rPr>
-          <w:rFonts w:ascii="Consolas" w:hAnsi="Consolas" w:cs="Consolas"/>
-          <w:color w:val="0000FF"/>
-          <w:kern w:val="0"/>
-          <w:sz w:val="19"/>
-          <w:szCs w:val="19"/>
-        </w:rPr>
-        <w:t>datetime</w:t>
+      </w:r>
+      <w:r>
+        <w:rPr>
+          <w:rFonts w:ascii="Consolas" w:hAnsi="Consolas" w:cs="Consolas"/>
+          <w:color w:val="0000FF"/>
+          <w:kern w:val="0"/>
+          <w:sz w:val="19"/>
+          <w:szCs w:val="19"/>
+        </w:rPr>
+        <w:t>image</w:t>
+      </w:r>
+      <w:r>
+        <w:rPr>
+          <w:rFonts w:ascii="Consolas" w:hAnsi="Consolas" w:cs="Consolas"/>
+          <w:color w:val="000000"/>
+          <w:kern w:val="0"/>
+          <w:sz w:val="19"/>
+          <w:szCs w:val="19"/>
+        </w:rPr>
+        <w:t xml:space="preserve"> </w:t>
+      </w:r>
+      <w:r>
+        <w:rPr>
+          <w:rFonts w:ascii="細明體" w:eastAsia="細明體" w:cs="細明體"/>
+          <w:color w:val="0000FF"/>
+          <w:kern w:val="0"/>
+          <w:sz w:val="19"/>
+          <w:szCs w:val="19"/>
+        </w:rPr>
+        <w:t>varchar</w:t>
+      </w:r>
+      <w:r>
+        <w:rPr>
+          <w:rFonts w:ascii="細明體" w:eastAsia="細明體" w:cs="細明體"/>
+          <w:color w:val="808080"/>
+          <w:kern w:val="0"/>
+          <w:sz w:val="19"/>
+          <w:szCs w:val="19"/>
+        </w:rPr>
+        <w:t>(</w:t>
+      </w:r>
+      <w:r>
+        <w:rPr>
+          <w:rFonts w:ascii="細明體" w:eastAsia="細明體" w:cs="細明體"/>
+          <w:color w:val="FF00FF"/>
+          <w:kern w:val="0"/>
+          <w:sz w:val="19"/>
+          <w:szCs w:val="19"/>
+        </w:rPr>
+        <w:t>MAX</w:t>
+      </w:r>
+      <w:r>
+        <w:rPr>
+          <w:rFonts w:ascii="細明體" w:eastAsia="細明體" w:cs="細明體"/>
+          <w:color w:val="808080"/>
+          <w:kern w:val="0"/>
+          <w:sz w:val="19"/>
+          <w:szCs w:val="19"/>
+        </w:rPr>
+        <w:t>)</w:t>
       </w:r>
       <w:r>
         <w:rPr>
@@ -14583,31 +15097,31 @@
           <w:sz w:val="19"/>
           <w:szCs w:val="19"/>
         </w:rPr>
-        <w:t>image</w:t>
-      </w:r>
-      <w:r>
-        <w:rPr>
-          <w:rFonts w:ascii="Consolas" w:hAnsi="Consolas" w:cs="Consolas"/>
-          <w:color w:val="000000"/>
-          <w:kern w:val="0"/>
-          <w:sz w:val="19"/>
-          <w:szCs w:val="19"/>
-        </w:rPr>
-        <w:t xml:space="preserve"> </w:t>
-      </w:r>
-      <w:r>
-        <w:rPr>
-          <w:rFonts w:ascii="細明體" w:eastAsia="細明體" w:cs="細明體"/>
-          <w:color w:val="0000FF"/>
-          <w:kern w:val="0"/>
-          <w:sz w:val="19"/>
-          <w:szCs w:val="19"/>
-        </w:rPr>
-        <w:t>varchar</w:t>
-      </w:r>
-      <w:r>
-        <w:rPr>
-          <w:rFonts w:ascii="細明體" w:eastAsia="細明體" w:cs="細明體"/>
+        <w:t>label</w:t>
+      </w:r>
+      <w:r>
+        <w:rPr>
+          <w:rFonts w:ascii="Consolas" w:hAnsi="Consolas" w:cs="Consolas"/>
+          <w:color w:val="000000"/>
+          <w:kern w:val="0"/>
+          <w:sz w:val="19"/>
+          <w:szCs w:val="19"/>
+        </w:rPr>
+        <w:t xml:space="preserve"> </w:t>
+      </w:r>
+      <w:r>
+        <w:rPr>
+          <w:rFonts w:ascii="Consolas" w:hAnsi="Consolas" w:cs="Consolas"/>
+          <w:color w:val="0000FF"/>
+          <w:kern w:val="0"/>
+          <w:sz w:val="19"/>
+          <w:szCs w:val="19"/>
+        </w:rPr>
+        <w:t>nchar</w:t>
+      </w:r>
+      <w:r>
+        <w:rPr>
+          <w:rFonts w:ascii="Consolas" w:hAnsi="Consolas" w:cs="Consolas"/>
           <w:color w:val="808080"/>
           <w:kern w:val="0"/>
           <w:sz w:val="19"/>
@@ -14617,43 +15131,23 @@
       </w:r>
       <w:r>
         <w:rPr>
-          <w:rFonts w:ascii="細明體" w:eastAsia="細明體" w:cs="細明體"/>
-          <w:color w:val="FF00FF"/>
-          <w:kern w:val="0"/>
-          <w:sz w:val="19"/>
-          <w:szCs w:val="19"/>
-        </w:rPr>
-        <w:t>MAX</w:t>
-      </w:r>
-      <w:r>
-        <w:rPr>
-          <w:rFonts w:ascii="細明體" w:eastAsia="細明體" w:cs="細明體"/>
+          <w:rFonts w:ascii="Consolas" w:hAnsi="Consolas" w:cs="Consolas"/>
+          <w:color w:val="000000"/>
+          <w:kern w:val="0"/>
+          <w:sz w:val="19"/>
+          <w:szCs w:val="19"/>
+        </w:rPr>
+        <w:t>5</w:t>
+      </w:r>
+      <w:r>
+        <w:rPr>
+          <w:rFonts w:ascii="Consolas" w:hAnsi="Consolas" w:cs="Consolas"/>
           <w:color w:val="808080"/>
           <w:kern w:val="0"/>
           <w:sz w:val="19"/>
           <w:szCs w:val="19"/>
         </w:rPr>
         <w:t>)</w:t>
-      </w:r>
-      <w:r>
-        <w:rPr>
-          <w:rFonts w:ascii="Consolas" w:hAnsi="Consolas" w:cs="Consolas"/>
-          <w:color w:val="000000"/>
-          <w:kern w:val="0"/>
-          <w:sz w:val="19"/>
-          <w:szCs w:val="19"/>
-        </w:rPr>
-        <w:t xml:space="preserve"> </w:t>
-      </w:r>
-      <w:r>
-        <w:rPr>
-          <w:rFonts w:ascii="Consolas" w:hAnsi="Consolas" w:cs="Consolas"/>
-          <w:color w:val="808080"/>
-          <w:kern w:val="0"/>
-          <w:sz w:val="19"/>
-          <w:szCs w:val="19"/>
-        </w:rPr>
-        <w:t>NOT</w:t>
       </w:r>
       <w:r>
         <w:rPr>
@@ -14699,66 +15193,57 @@
           <w:szCs w:val="19"/>
         </w:rPr>
         <w:tab/>
-      </w:r>
-      <w:r>
-        <w:rPr>
-          <w:rFonts w:ascii="Consolas" w:hAnsi="Consolas" w:cs="Consolas"/>
-          <w:color w:val="0000FF"/>
-          <w:kern w:val="0"/>
-          <w:sz w:val="19"/>
-          <w:szCs w:val="19"/>
-        </w:rPr>
-        <w:t>PRIMARY</w:t>
-      </w:r>
-      <w:r>
-        <w:rPr>
-          <w:rFonts w:ascii="Consolas" w:hAnsi="Consolas" w:cs="Consolas"/>
-          <w:color w:val="000000"/>
-          <w:kern w:val="0"/>
-          <w:sz w:val="19"/>
-          <w:szCs w:val="19"/>
-        </w:rPr>
-        <w:t xml:space="preserve"> </w:t>
-      </w:r>
-      <w:r>
-        <w:rPr>
-          <w:rFonts w:ascii="Consolas" w:hAnsi="Consolas" w:cs="Consolas"/>
-          <w:color w:val="0000FF"/>
-          <w:kern w:val="0"/>
-          <w:sz w:val="19"/>
-          <w:szCs w:val="19"/>
-        </w:rPr>
-        <w:t>KEY</w:t>
-      </w:r>
-      <w:r>
-        <w:rPr>
-          <w:rFonts w:ascii="Consolas" w:hAnsi="Consolas" w:cs="Consolas"/>
-          <w:color w:val="808080"/>
-          <w:kern w:val="0"/>
-          <w:sz w:val="19"/>
-          <w:szCs w:val="19"/>
-        </w:rPr>
-        <w:t>(</w:t>
-      </w:r>
-      <w:r>
-        <w:rPr>
-          <w:rFonts w:ascii="Consolas" w:hAnsi="Consolas" w:cs="Consolas"/>
-          <w:color w:val="000000"/>
-          <w:kern w:val="0"/>
-          <w:sz w:val="19"/>
-          <w:szCs w:val="19"/>
-        </w:rPr>
-        <w:t>comment_image_id</w:t>
-      </w:r>
-      <w:r>
-        <w:rPr>
-          <w:rFonts w:ascii="Consolas" w:hAnsi="Consolas" w:cs="Consolas"/>
-          <w:color w:val="808080"/>
-          <w:kern w:val="0"/>
-          <w:sz w:val="19"/>
-          <w:szCs w:val="19"/>
-        </w:rPr>
-        <w:t>)</w:t>
+        <w:t xml:space="preserve">is_from_store_owner </w:t>
+      </w:r>
+      <w:r>
+        <w:rPr>
+          <w:rFonts w:ascii="Consolas" w:hAnsi="Consolas" w:cs="Consolas"/>
+          <w:color w:val="0000FF"/>
+          <w:kern w:val="0"/>
+          <w:sz w:val="19"/>
+          <w:szCs w:val="19"/>
+        </w:rPr>
+        <w:t>int</w:t>
+      </w:r>
+      <w:r>
+        <w:rPr>
+          <w:rFonts w:ascii="Consolas" w:hAnsi="Consolas" w:cs="Consolas"/>
+          <w:color w:val="000000"/>
+          <w:kern w:val="0"/>
+          <w:sz w:val="19"/>
+          <w:szCs w:val="19"/>
+        </w:rPr>
+        <w:t xml:space="preserve"> </w:t>
+      </w:r>
+      <w:r>
+        <w:rPr>
+          <w:rFonts w:ascii="Consolas" w:hAnsi="Consolas" w:cs="Consolas"/>
+          <w:color w:val="808080"/>
+          <w:kern w:val="0"/>
+          <w:sz w:val="19"/>
+          <w:szCs w:val="19"/>
+        </w:rPr>
+        <w:t>NOT</w:t>
+      </w:r>
+      <w:r>
+        <w:rPr>
+          <w:rFonts w:ascii="Consolas" w:hAnsi="Consolas" w:cs="Consolas"/>
+          <w:color w:val="000000"/>
+          <w:kern w:val="0"/>
+          <w:sz w:val="19"/>
+          <w:szCs w:val="19"/>
+        </w:rPr>
+        <w:t xml:space="preserve"> </w:t>
+      </w:r>
+      <w:r>
+        <w:rPr>
+          <w:rFonts w:ascii="Consolas" w:hAnsi="Consolas" w:cs="Consolas"/>
+          <w:color w:val="808080"/>
+          <w:kern w:val="0"/>
+          <w:sz w:val="19"/>
+          <w:szCs w:val="19"/>
+        </w:rPr>
+        <w:t>NULL,</w:t>
       </w:r>
     </w:p>
     <w:p>
@@ -14788,6 +15273,56 @@
       <w:r>
         <w:rPr>
           <w:rFonts w:ascii="Consolas" w:hAnsi="Consolas" w:cs="Consolas"/>
+          <w:color w:val="0000FF"/>
+          <w:kern w:val="0"/>
+          <w:sz w:val="19"/>
+          <w:szCs w:val="19"/>
+        </w:rPr>
+        <w:t>PRIMARY</w:t>
+      </w:r>
+      <w:r>
+        <w:rPr>
+          <w:rFonts w:ascii="Consolas" w:hAnsi="Consolas" w:cs="Consolas"/>
+          <w:color w:val="000000"/>
+          <w:kern w:val="0"/>
+          <w:sz w:val="19"/>
+          <w:szCs w:val="19"/>
+        </w:rPr>
+        <w:t xml:space="preserve"> </w:t>
+      </w:r>
+      <w:r>
+        <w:rPr>
+          <w:rFonts w:ascii="Consolas" w:hAnsi="Consolas" w:cs="Consolas"/>
+          <w:color w:val="0000FF"/>
+          <w:kern w:val="0"/>
+          <w:sz w:val="19"/>
+          <w:szCs w:val="19"/>
+        </w:rPr>
+        <w:t>KEY</w:t>
+      </w:r>
+      <w:r>
+        <w:rPr>
+          <w:rFonts w:ascii="Consolas" w:hAnsi="Consolas" w:cs="Consolas"/>
+          <w:color w:val="808080"/>
+          <w:kern w:val="0"/>
+          <w:sz w:val="19"/>
+          <w:szCs w:val="19"/>
+        </w:rPr>
+        <w:t>(</w:t>
+      </w:r>
+      <w:r>
+        <w:rPr>
+          <w:rFonts w:ascii="Consolas" w:hAnsi="Consolas" w:cs="Consolas"/>
+          <w:color w:val="000000"/>
+          <w:kern w:val="0"/>
+          <w:sz w:val="19"/>
+          <w:szCs w:val="19"/>
+        </w:rPr>
+        <w:t>store_image_id</w:t>
+      </w:r>
+      <w:r>
+        <w:rPr>
+          <w:rFonts w:ascii="Consolas" w:hAnsi="Consolas" w:cs="Consolas"/>
           <w:color w:val="808080"/>
           <w:kern w:val="0"/>
           <w:sz w:val="19"/>
@@ -14813,42 +15348,32 @@
       <w:r>
         <w:rPr>
           <w:rFonts w:ascii="Consolas" w:hAnsi="Consolas" w:cs="Consolas"/>
-          <w:color w:val="0000FF"/>
-          <w:kern w:val="0"/>
-          <w:sz w:val="19"/>
-          <w:szCs w:val="19"/>
-        </w:rPr>
-        <w:t>CREATE</w:t>
-      </w:r>
-      <w:r>
-        <w:rPr>
-          <w:rFonts w:ascii="Consolas" w:hAnsi="Consolas" w:cs="Consolas"/>
-          <w:color w:val="000000"/>
-          <w:kern w:val="0"/>
-          <w:sz w:val="19"/>
-          <w:szCs w:val="19"/>
-        </w:rPr>
-        <w:t xml:space="preserve"> </w:t>
-      </w:r>
-      <w:r>
-        <w:rPr>
-          <w:rFonts w:ascii="Consolas" w:hAnsi="Consolas" w:cs="Consolas"/>
-          <w:color w:val="0000FF"/>
-          <w:kern w:val="0"/>
-          <w:sz w:val="19"/>
-          <w:szCs w:val="19"/>
-        </w:rPr>
-        <w:t>TABLE</w:t>
-      </w:r>
-      <w:r>
-        <w:rPr>
-          <w:rFonts w:ascii="Consolas" w:hAnsi="Consolas" w:cs="Consolas"/>
-          <w:color w:val="000000"/>
-          <w:kern w:val="0"/>
-          <w:sz w:val="19"/>
-          <w:szCs w:val="19"/>
-        </w:rPr>
-        <w:t xml:space="preserve"> store_image</w:t>
+          <w:color w:val="000000"/>
+          <w:kern w:val="0"/>
+          <w:sz w:val="19"/>
+          <w:szCs w:val="19"/>
+        </w:rPr>
+        <w:tab/>
+      </w:r>
+      <w:r>
+        <w:rPr>
+          <w:rFonts w:ascii="Consolas" w:hAnsi="Consolas" w:cs="Consolas"/>
+          <w:color w:val="808080"/>
+          <w:kern w:val="0"/>
+          <w:sz w:val="19"/>
+          <w:szCs w:val="19"/>
+        </w:rPr>
+        <w:t>)</w:t>
+      </w:r>
+      <w:r>
+        <w:rPr>
+          <w:rFonts w:ascii="Consolas" w:hAnsi="Consolas" w:cs="Consolas"/>
+          <w:color w:val="000000"/>
+          <w:kern w:val="0"/>
+          <w:sz w:val="19"/>
+          <w:szCs w:val="19"/>
+        </w:rPr>
+        <w:t xml:space="preserve">  </w:t>
       </w:r>
     </w:p>
     <w:p>
@@ -14873,17 +15398,37 @@
           <w:sz w:val="19"/>
           <w:szCs w:val="19"/>
         </w:rPr>
-        <w:tab/>
-      </w:r>
-      <w:r>
-        <w:rPr>
-          <w:rFonts w:ascii="Consolas" w:hAnsi="Consolas" w:cs="Consolas"/>
-          <w:color w:val="808080"/>
-          <w:kern w:val="0"/>
-          <w:sz w:val="19"/>
-          <w:szCs w:val="19"/>
-        </w:rPr>
-        <w:t>(</w:t>
+        <w:t>CREATE</w:t>
+      </w:r>
+      <w:r>
+        <w:rPr>
+          <w:rFonts w:ascii="Consolas" w:hAnsi="Consolas" w:cs="Consolas"/>
+          <w:color w:val="000000"/>
+          <w:kern w:val="0"/>
+          <w:sz w:val="19"/>
+          <w:szCs w:val="19"/>
+        </w:rPr>
+        <w:t xml:space="preserve"> </w:t>
+      </w:r>
+      <w:r>
+        <w:rPr>
+          <w:rFonts w:ascii="Consolas" w:hAnsi="Consolas" w:cs="Consolas"/>
+          <w:color w:val="0000FF"/>
+          <w:kern w:val="0"/>
+          <w:sz w:val="19"/>
+          <w:szCs w:val="19"/>
+        </w:rPr>
+        <w:t>TABLE</w:t>
+      </w:r>
+      <w:r>
+        <w:rPr>
+          <w:rFonts w:ascii="Consolas" w:hAnsi="Consolas" w:cs="Consolas"/>
+          <w:color w:val="000000"/>
+          <w:kern w:val="0"/>
+          <w:sz w:val="19"/>
+          <w:szCs w:val="19"/>
+        </w:rPr>
+        <w:t xml:space="preserve"> browsing_history</w:t>
       </w:r>
     </w:p>
     <w:p>
@@ -14903,63 +15448,22 @@
       <w:r>
         <w:rPr>
           <w:rFonts w:ascii="Consolas" w:hAnsi="Consolas" w:cs="Consolas"/>
-          <w:color w:val="000000"/>
+          <w:color w:val="0000FF"/>
           <w:kern w:val="0"/>
           <w:sz w:val="19"/>
           <w:szCs w:val="19"/>
         </w:rPr>
         <w:tab/>
-        <w:t xml:space="preserve">store_info_id </w:t>
-      </w:r>
-      <w:r>
-        <w:rPr>
-          <w:rFonts w:ascii="Consolas" w:hAnsi="Consolas" w:cs="Consolas"/>
-          <w:color w:val="0000FF"/>
-          <w:kern w:val="0"/>
-          <w:sz w:val="19"/>
-          <w:szCs w:val="19"/>
-        </w:rPr>
-        <w:t>int</w:t>
-      </w:r>
-      <w:r>
-        <w:rPr>
-          <w:rFonts w:ascii="Consolas" w:hAnsi="Consolas" w:cs="Consolas"/>
-          <w:color w:val="000000"/>
-          <w:kern w:val="0"/>
-          <w:sz w:val="19"/>
-          <w:szCs w:val="19"/>
-        </w:rPr>
-        <w:t xml:space="preserve"> </w:t>
-      </w:r>
-      <w:r>
-        <w:rPr>
-          <w:rFonts w:ascii="Consolas" w:hAnsi="Consolas" w:cs="Consolas"/>
-          <w:color w:val="808080"/>
-          <w:kern w:val="0"/>
-          <w:sz w:val="19"/>
-          <w:szCs w:val="19"/>
-        </w:rPr>
-        <w:t>NOT</w:t>
-      </w:r>
-      <w:r>
-        <w:rPr>
-          <w:rFonts w:ascii="Consolas" w:hAnsi="Consolas" w:cs="Consolas"/>
-          <w:color w:val="000000"/>
-          <w:kern w:val="0"/>
-          <w:sz w:val="19"/>
-          <w:szCs w:val="19"/>
-        </w:rPr>
-        <w:t xml:space="preserve"> </w:t>
-      </w:r>
-      <w:r>
-        <w:rPr>
-          <w:rFonts w:ascii="Consolas" w:hAnsi="Consolas" w:cs="Consolas"/>
-          <w:color w:val="808080"/>
-          <w:kern w:val="0"/>
-          <w:sz w:val="19"/>
-          <w:szCs w:val="19"/>
-        </w:rPr>
-        <w:t>NULL,</w:t>
+      </w:r>
+      <w:r>
+        <w:rPr>
+          <w:rFonts w:ascii="Consolas" w:hAnsi="Consolas" w:cs="Consolas"/>
+          <w:color w:val="808080"/>
+          <w:kern w:val="0"/>
+          <w:sz w:val="19"/>
+          <w:szCs w:val="19"/>
+        </w:rPr>
+        <w:t>(</w:t>
       </w:r>
     </w:p>
     <w:p>
@@ -14985,7 +15489,7 @@
           <w:szCs w:val="19"/>
         </w:rPr>
         <w:tab/>
-        <w:t xml:space="preserve">store_image_id </w:t>
+        <w:t xml:space="preserve">store_info_id </w:t>
       </w:r>
       <w:r>
         <w:rPr>
@@ -15035,77 +15539,7 @@
           <w:sz w:val="19"/>
           <w:szCs w:val="19"/>
         </w:rPr>
-        <w:t>NULL</w:t>
-      </w:r>
-      <w:r>
-        <w:rPr>
-          <w:rFonts w:ascii="Consolas" w:hAnsi="Consolas" w:cs="Consolas"/>
-          <w:color w:val="000000"/>
-          <w:kern w:val="0"/>
-          <w:sz w:val="19"/>
-          <w:szCs w:val="19"/>
-        </w:rPr>
-        <w:t xml:space="preserve"> </w:t>
-      </w:r>
-      <w:r>
-        <w:rPr>
-          <w:rFonts w:ascii="Consolas" w:hAnsi="Consolas" w:cs="Consolas"/>
-          <w:color w:val="0000FF"/>
-          <w:kern w:val="0"/>
-          <w:sz w:val="19"/>
-          <w:szCs w:val="19"/>
-        </w:rPr>
-        <w:t xml:space="preserve">IDENTITY </w:t>
-      </w:r>
-      <w:r>
-        <w:rPr>
-          <w:rFonts w:ascii="Consolas" w:hAnsi="Consolas" w:cs="Consolas"/>
-          <w:color w:val="808080"/>
-          <w:kern w:val="0"/>
-          <w:sz w:val="19"/>
-          <w:szCs w:val="19"/>
-        </w:rPr>
-        <w:t>(</w:t>
-      </w:r>
-      <w:r>
-        <w:rPr>
-          <w:rFonts w:ascii="Consolas" w:hAnsi="Consolas" w:cs="Consolas"/>
-          <w:color w:val="000000"/>
-          <w:kern w:val="0"/>
-          <w:sz w:val="19"/>
-          <w:szCs w:val="19"/>
-        </w:rPr>
-        <w:t>1</w:t>
-      </w:r>
-      <w:r>
-        <w:rPr>
-          <w:rFonts w:ascii="Consolas" w:hAnsi="Consolas" w:cs="Consolas"/>
-          <w:color w:val="808080"/>
-          <w:kern w:val="0"/>
-          <w:sz w:val="19"/>
-          <w:szCs w:val="19"/>
-        </w:rPr>
-        <w:t>,</w:t>
-      </w:r>
-      <w:r>
-        <w:rPr>
-          <w:rFonts w:ascii="Consolas" w:hAnsi="Consolas" w:cs="Consolas"/>
-          <w:color w:val="000000"/>
-          <w:kern w:val="0"/>
-          <w:sz w:val="19"/>
-          <w:szCs w:val="19"/>
-        </w:rPr>
-        <w:t xml:space="preserve"> 1</w:t>
-      </w:r>
-      <w:r>
-        <w:rPr>
-          <w:rFonts w:ascii="Consolas" w:hAnsi="Consolas" w:cs="Consolas"/>
-          <w:color w:val="808080"/>
-          <w:kern w:val="0"/>
-          <w:sz w:val="19"/>
-          <w:szCs w:val="19"/>
-        </w:rPr>
-        <w:t>),</w:t>
+        <w:t>NULL,</w:t>
       </w:r>
     </w:p>
     <w:p>
@@ -15131,17 +15565,17 @@
           <w:szCs w:val="19"/>
         </w:rPr>
         <w:tab/>
-        <w:t xml:space="preserve">create_time </w:t>
-      </w:r>
-      <w:r>
-        <w:rPr>
-          <w:rFonts w:ascii="Consolas" w:hAnsi="Consolas" w:cs="Consolas"/>
-          <w:color w:val="0000FF"/>
-          <w:kern w:val="0"/>
-          <w:sz w:val="19"/>
-          <w:szCs w:val="19"/>
-        </w:rPr>
-        <w:t>datetime</w:t>
+        <w:t xml:space="preserve">member_id </w:t>
+      </w:r>
+      <w:r>
+        <w:rPr>
+          <w:rFonts w:ascii="Consolas" w:hAnsi="Consolas" w:cs="Consolas"/>
+          <w:color w:val="0000FF"/>
+          <w:kern w:val="0"/>
+          <w:sz w:val="19"/>
+          <w:szCs w:val="19"/>
+        </w:rPr>
+        <w:t>int</w:t>
       </w:r>
       <w:r>
         <w:rPr>
@@ -15207,40 +15641,81 @@
           <w:szCs w:val="19"/>
         </w:rPr>
         <w:tab/>
-      </w:r>
-      <w:r>
-        <w:rPr>
-          <w:rFonts w:ascii="Consolas" w:hAnsi="Consolas" w:cs="Consolas"/>
-          <w:color w:val="0000FF"/>
-          <w:kern w:val="0"/>
-          <w:sz w:val="19"/>
-          <w:szCs w:val="19"/>
-        </w:rPr>
-        <w:t>image</w:t>
-      </w:r>
-      <w:r>
-        <w:rPr>
-          <w:rFonts w:ascii="Consolas" w:hAnsi="Consolas" w:cs="Consolas"/>
-          <w:color w:val="000000"/>
-          <w:kern w:val="0"/>
-          <w:sz w:val="19"/>
-          <w:szCs w:val="19"/>
-        </w:rPr>
-        <w:t xml:space="preserve"> </w:t>
-      </w:r>
-      <w:r>
-        <w:rPr>
-          <w:rFonts w:ascii="細明體" w:eastAsia="細明體" w:cs="細明體"/>
-          <w:color w:val="0000FF"/>
-          <w:kern w:val="0"/>
-          <w:sz w:val="19"/>
-          <w:szCs w:val="19"/>
-        </w:rPr>
-        <w:t>varchar</w:t>
-      </w:r>
-      <w:r>
-        <w:rPr>
-          <w:rFonts w:ascii="細明體" w:eastAsia="細明體" w:cs="細明體"/>
+        <w:t xml:space="preserve">history_id </w:t>
+      </w:r>
+      <w:r>
+        <w:rPr>
+          <w:rFonts w:ascii="Consolas" w:hAnsi="Consolas" w:cs="Consolas"/>
+          <w:color w:val="0000FF"/>
+          <w:kern w:val="0"/>
+          <w:sz w:val="19"/>
+          <w:szCs w:val="19"/>
+        </w:rPr>
+        <w:t>int</w:t>
+      </w:r>
+      <w:r>
+        <w:rPr>
+          <w:rFonts w:ascii="Consolas" w:hAnsi="Consolas" w:cs="Consolas"/>
+          <w:color w:val="000000"/>
+          <w:kern w:val="0"/>
+          <w:sz w:val="19"/>
+          <w:szCs w:val="19"/>
+        </w:rPr>
+        <w:t xml:space="preserve"> </w:t>
+      </w:r>
+      <w:r>
+        <w:rPr>
+          <w:rFonts w:ascii="Consolas" w:hAnsi="Consolas" w:cs="Consolas"/>
+          <w:color w:val="808080"/>
+          <w:kern w:val="0"/>
+          <w:sz w:val="19"/>
+          <w:szCs w:val="19"/>
+        </w:rPr>
+        <w:t>NOT</w:t>
+      </w:r>
+      <w:r>
+        <w:rPr>
+          <w:rFonts w:ascii="Consolas" w:hAnsi="Consolas" w:cs="Consolas"/>
+          <w:color w:val="000000"/>
+          <w:kern w:val="0"/>
+          <w:sz w:val="19"/>
+          <w:szCs w:val="19"/>
+        </w:rPr>
+        <w:t xml:space="preserve"> </w:t>
+      </w:r>
+      <w:r>
+        <w:rPr>
+          <w:rFonts w:ascii="Consolas" w:hAnsi="Consolas" w:cs="Consolas"/>
+          <w:color w:val="808080"/>
+          <w:kern w:val="0"/>
+          <w:sz w:val="19"/>
+          <w:szCs w:val="19"/>
+        </w:rPr>
+        <w:t>NULL</w:t>
+      </w:r>
+      <w:r>
+        <w:rPr>
+          <w:rFonts w:ascii="Consolas" w:hAnsi="Consolas" w:cs="Consolas"/>
+          <w:color w:val="000000"/>
+          <w:kern w:val="0"/>
+          <w:sz w:val="19"/>
+          <w:szCs w:val="19"/>
+        </w:rPr>
+        <w:t xml:space="preserve"> </w:t>
+      </w:r>
+      <w:r>
+        <w:rPr>
+          <w:rFonts w:ascii="Consolas" w:hAnsi="Consolas" w:cs="Consolas"/>
+          <w:color w:val="0000FF"/>
+          <w:kern w:val="0"/>
+          <w:sz w:val="19"/>
+          <w:szCs w:val="19"/>
+        </w:rPr>
+        <w:t xml:space="preserve">IDENTITY </w:t>
+      </w:r>
+      <w:r>
+        <w:rPr>
+          <w:rFonts w:ascii="Consolas" w:hAnsi="Consolas" w:cs="Consolas"/>
           <w:color w:val="808080"/>
           <w:kern w:val="0"/>
           <w:sz w:val="19"/>
@@ -15250,63 +15725,43 @@
       </w:r>
       <w:r>
         <w:rPr>
-          <w:rFonts w:ascii="細明體" w:eastAsia="細明體" w:cs="細明體"/>
-          <w:color w:val="FF00FF"/>
-          <w:kern w:val="0"/>
-          <w:sz w:val="19"/>
-          <w:szCs w:val="19"/>
-        </w:rPr>
-        <w:t>MAX</w:t>
-      </w:r>
-      <w:r>
-        <w:rPr>
-          <w:rFonts w:ascii="細明體" w:eastAsia="細明體" w:cs="細明體"/>
-          <w:color w:val="808080"/>
-          <w:kern w:val="0"/>
-          <w:sz w:val="19"/>
-          <w:szCs w:val="19"/>
-        </w:rPr>
-        <w:t>)</w:t>
-      </w:r>
-      <w:r>
-        <w:rPr>
-          <w:rFonts w:ascii="Consolas" w:hAnsi="Consolas" w:cs="Consolas"/>
-          <w:color w:val="000000"/>
-          <w:kern w:val="0"/>
-          <w:sz w:val="19"/>
-          <w:szCs w:val="19"/>
-        </w:rPr>
-        <w:t xml:space="preserve"> </w:t>
-      </w:r>
-      <w:r>
-        <w:rPr>
-          <w:rFonts w:ascii="Consolas" w:hAnsi="Consolas" w:cs="Consolas"/>
-          <w:color w:val="808080"/>
-          <w:kern w:val="0"/>
-          <w:sz w:val="19"/>
-          <w:szCs w:val="19"/>
-        </w:rPr>
-        <w:t>NOT</w:t>
-      </w:r>
-      <w:r>
-        <w:rPr>
-          <w:rFonts w:ascii="Consolas" w:hAnsi="Consolas" w:cs="Consolas"/>
-          <w:color w:val="000000"/>
-          <w:kern w:val="0"/>
-          <w:sz w:val="19"/>
-          <w:szCs w:val="19"/>
-        </w:rPr>
-        <w:t xml:space="preserve"> </w:t>
-      </w:r>
-      <w:r>
-        <w:rPr>
-          <w:rFonts w:ascii="Consolas" w:hAnsi="Consolas" w:cs="Consolas"/>
-          <w:color w:val="808080"/>
-          <w:kern w:val="0"/>
-          <w:sz w:val="19"/>
-          <w:szCs w:val="19"/>
-        </w:rPr>
-        <w:t>NULL,</w:t>
+          <w:rFonts w:ascii="Consolas" w:hAnsi="Consolas" w:cs="Consolas"/>
+          <w:color w:val="000000"/>
+          <w:kern w:val="0"/>
+          <w:sz w:val="19"/>
+          <w:szCs w:val="19"/>
+        </w:rPr>
+        <w:t>1</w:t>
+      </w:r>
+      <w:r>
+        <w:rPr>
+          <w:rFonts w:ascii="Consolas" w:hAnsi="Consolas" w:cs="Consolas"/>
+          <w:color w:val="808080"/>
+          <w:kern w:val="0"/>
+          <w:sz w:val="19"/>
+          <w:szCs w:val="19"/>
+        </w:rPr>
+        <w:t>,</w:t>
+      </w:r>
+      <w:r>
+        <w:rPr>
+          <w:rFonts w:ascii="Consolas" w:hAnsi="Consolas" w:cs="Consolas"/>
+          <w:color w:val="000000"/>
+          <w:kern w:val="0"/>
+          <w:sz w:val="19"/>
+          <w:szCs w:val="19"/>
+        </w:rPr>
+        <w:t xml:space="preserve"> 1</w:t>
+      </w:r>
+      <w:r>
+        <w:rPr>
+          <w:rFonts w:ascii="Consolas" w:hAnsi="Consolas" w:cs="Consolas"/>
+          <w:color w:val="808080"/>
+          <w:kern w:val="0"/>
+          <w:sz w:val="19"/>
+          <w:szCs w:val="19"/>
+        </w:rPr>
+        <w:t>),</w:t>
       </w:r>
     </w:p>
     <w:p>
@@ -15332,66 +15787,37 @@
           <w:szCs w:val="19"/>
         </w:rPr>
         <w:tab/>
-      </w:r>
-      <w:r>
-        <w:rPr>
-          <w:rFonts w:ascii="Consolas" w:hAnsi="Consolas" w:cs="Consolas"/>
-          <w:color w:val="0000FF"/>
-          <w:kern w:val="0"/>
-          <w:sz w:val="19"/>
-          <w:szCs w:val="19"/>
-        </w:rPr>
-        <w:t>label</w:t>
-      </w:r>
-      <w:r>
-        <w:rPr>
-          <w:rFonts w:ascii="Consolas" w:hAnsi="Consolas" w:cs="Consolas"/>
-          <w:color w:val="000000"/>
-          <w:kern w:val="0"/>
-          <w:sz w:val="19"/>
-          <w:szCs w:val="19"/>
-        </w:rPr>
-        <w:t xml:space="preserve"> </w:t>
-      </w:r>
-      <w:r>
-        <w:rPr>
-          <w:rFonts w:ascii="Consolas" w:hAnsi="Consolas" w:cs="Consolas"/>
-          <w:color w:val="0000FF"/>
-          <w:kern w:val="0"/>
-          <w:sz w:val="19"/>
-          <w:szCs w:val="19"/>
-        </w:rPr>
-        <w:t>nchar</w:t>
-      </w:r>
-      <w:r>
-        <w:rPr>
-          <w:rFonts w:ascii="Consolas" w:hAnsi="Consolas" w:cs="Consolas"/>
-          <w:color w:val="808080"/>
-          <w:kern w:val="0"/>
-          <w:sz w:val="19"/>
-          <w:szCs w:val="19"/>
-        </w:rPr>
-        <w:t>(</w:t>
-      </w:r>
-      <w:r>
-        <w:rPr>
-          <w:rFonts w:ascii="Consolas" w:hAnsi="Consolas" w:cs="Consolas"/>
-          <w:color w:val="000000"/>
-          <w:kern w:val="0"/>
-          <w:sz w:val="19"/>
-          <w:szCs w:val="19"/>
-        </w:rPr>
-        <w:t>5</w:t>
-      </w:r>
-      <w:r>
-        <w:rPr>
-          <w:rFonts w:ascii="Consolas" w:hAnsi="Consolas" w:cs="Consolas"/>
-          <w:color w:val="808080"/>
-          <w:kern w:val="0"/>
-          <w:sz w:val="19"/>
-          <w:szCs w:val="19"/>
-        </w:rPr>
-        <w:t>)</w:t>
+        <w:t xml:space="preserve">start_time </w:t>
+      </w:r>
+      <w:r>
+        <w:rPr>
+          <w:rFonts w:ascii="Consolas" w:hAnsi="Consolas" w:cs="Consolas"/>
+          <w:color w:val="0000FF"/>
+          <w:kern w:val="0"/>
+          <w:sz w:val="19"/>
+          <w:szCs w:val="19"/>
+        </w:rPr>
+        <w:t>datetime</w:t>
+      </w:r>
+      <w:r>
+        <w:rPr>
+          <w:rFonts w:ascii="Consolas" w:hAnsi="Consolas" w:cs="Consolas"/>
+          <w:color w:val="000000"/>
+          <w:kern w:val="0"/>
+          <w:sz w:val="19"/>
+          <w:szCs w:val="19"/>
+        </w:rPr>
+        <w:t xml:space="preserve"> </w:t>
+      </w:r>
+      <w:r>
+        <w:rPr>
+          <w:rFonts w:ascii="Consolas" w:hAnsi="Consolas" w:cs="Consolas"/>
+          <w:color w:val="808080"/>
+          <w:kern w:val="0"/>
+          <w:sz w:val="19"/>
+          <w:szCs w:val="19"/>
+        </w:rPr>
+        <w:t>NOT</w:t>
       </w:r>
       <w:r>
         <w:rPr>
@@ -15437,17 +15863,17 @@
           <w:szCs w:val="19"/>
         </w:rPr>
         <w:tab/>
-        <w:t xml:space="preserve">is_from_store_owner </w:t>
-      </w:r>
-      <w:r>
-        <w:rPr>
-          <w:rFonts w:ascii="Consolas" w:hAnsi="Consolas" w:cs="Consolas"/>
-          <w:color w:val="0000FF"/>
-          <w:kern w:val="0"/>
-          <w:sz w:val="19"/>
-          <w:szCs w:val="19"/>
-        </w:rPr>
-        <w:t>int</w:t>
+        <w:t xml:space="preserve">end_time </w:t>
+      </w:r>
+      <w:r>
+        <w:rPr>
+          <w:rFonts w:ascii="Consolas" w:hAnsi="Consolas" w:cs="Consolas"/>
+          <w:color w:val="0000FF"/>
+          <w:kern w:val="0"/>
+          <w:sz w:val="19"/>
+          <w:szCs w:val="19"/>
+        </w:rPr>
+        <w:t>datetime</w:t>
       </w:r>
       <w:r>
         <w:rPr>
@@ -15562,7 +15988,7 @@
           <w:sz w:val="19"/>
           <w:szCs w:val="19"/>
         </w:rPr>
-        <w:t>store_image_id</w:t>
+        <w:t>history_id</w:t>
       </w:r>
       <w:r>
         <w:rPr>
@@ -15609,16 +16035,6 @@
         </w:rPr>
         <w:t>)</w:t>
       </w:r>
-      <w:r>
-        <w:rPr>
-          <w:rFonts w:ascii="Consolas" w:hAnsi="Consolas" w:cs="Consolas"/>
-          <w:color w:val="000000"/>
-          <w:kern w:val="0"/>
-          <w:sz w:val="19"/>
-          <w:szCs w:val="19"/>
-        </w:rPr>
-        <w:t xml:space="preserve">  </w:t>
-      </w:r>
     </w:p>
     <w:p>
       <w:pPr>
@@ -15672,7 +16088,7 @@
           <w:sz w:val="19"/>
           <w:szCs w:val="19"/>
         </w:rPr>
-        <w:t xml:space="preserve"> browsing_history</w:t>
+        <w:t xml:space="preserve"> store_owner</w:t>
       </w:r>
     </w:p>
     <w:p>
@@ -15733,7 +16149,7 @@
           <w:szCs w:val="19"/>
         </w:rPr>
         <w:tab/>
-        <w:t xml:space="preserve">store_info_id </w:t>
+        <w:t xml:space="preserve">store_owner_id </w:t>
       </w:r>
       <w:r>
         <w:rPr>
@@ -15758,6 +16174,46 @@
       <w:r>
         <w:rPr>
           <w:rFonts w:ascii="Consolas" w:hAnsi="Consolas" w:cs="Consolas"/>
+          <w:color w:val="0000FF"/>
+          <w:kern w:val="0"/>
+          <w:sz w:val="19"/>
+          <w:szCs w:val="19"/>
+        </w:rPr>
+        <w:t>PRIMARY</w:t>
+      </w:r>
+      <w:r>
+        <w:rPr>
+          <w:rFonts w:ascii="Consolas" w:hAnsi="Consolas" w:cs="Consolas"/>
+          <w:color w:val="000000"/>
+          <w:kern w:val="0"/>
+          <w:sz w:val="19"/>
+          <w:szCs w:val="19"/>
+        </w:rPr>
+        <w:t xml:space="preserve"> </w:t>
+      </w:r>
+      <w:r>
+        <w:rPr>
+          <w:rFonts w:ascii="Consolas" w:hAnsi="Consolas" w:cs="Consolas"/>
+          <w:color w:val="0000FF"/>
+          <w:kern w:val="0"/>
+          <w:sz w:val="19"/>
+          <w:szCs w:val="19"/>
+        </w:rPr>
+        <w:t>KEY</w:t>
+      </w:r>
+      <w:r>
+        <w:rPr>
+          <w:rFonts w:ascii="Consolas" w:hAnsi="Consolas" w:cs="Consolas"/>
+          <w:color w:val="000000"/>
+          <w:kern w:val="0"/>
+          <w:sz w:val="19"/>
+          <w:szCs w:val="19"/>
+        </w:rPr>
+        <w:t xml:space="preserve"> </w:t>
+      </w:r>
+      <w:r>
+        <w:rPr>
+          <w:rFonts w:ascii="Consolas" w:hAnsi="Consolas" w:cs="Consolas"/>
           <w:color w:val="808080"/>
           <w:kern w:val="0"/>
           <w:sz w:val="19"/>
@@ -15783,7 +16239,77 @@
           <w:sz w:val="19"/>
           <w:szCs w:val="19"/>
         </w:rPr>
-        <w:t>NULL,</w:t>
+        <w:t>NULL</w:t>
+      </w:r>
+      <w:r>
+        <w:rPr>
+          <w:rFonts w:ascii="Consolas" w:hAnsi="Consolas" w:cs="Consolas"/>
+          <w:color w:val="000000"/>
+          <w:kern w:val="0"/>
+          <w:sz w:val="19"/>
+          <w:szCs w:val="19"/>
+        </w:rPr>
+        <w:t xml:space="preserve"> </w:t>
+      </w:r>
+      <w:r>
+        <w:rPr>
+          <w:rFonts w:ascii="Consolas" w:hAnsi="Consolas" w:cs="Consolas"/>
+          <w:color w:val="0000FF"/>
+          <w:kern w:val="0"/>
+          <w:sz w:val="19"/>
+          <w:szCs w:val="19"/>
+        </w:rPr>
+        <w:t xml:space="preserve">IDENTITY </w:t>
+      </w:r>
+      <w:r>
+        <w:rPr>
+          <w:rFonts w:ascii="Consolas" w:hAnsi="Consolas" w:cs="Consolas"/>
+          <w:color w:val="808080"/>
+          <w:kern w:val="0"/>
+          <w:sz w:val="19"/>
+          <w:szCs w:val="19"/>
+        </w:rPr>
+        <w:t>(</w:t>
+      </w:r>
+      <w:r>
+        <w:rPr>
+          <w:rFonts w:ascii="Consolas" w:hAnsi="Consolas" w:cs="Consolas"/>
+          <w:color w:val="000000"/>
+          <w:kern w:val="0"/>
+          <w:sz w:val="19"/>
+          <w:szCs w:val="19"/>
+        </w:rPr>
+        <w:t>1</w:t>
+      </w:r>
+      <w:r>
+        <w:rPr>
+          <w:rFonts w:ascii="Consolas" w:hAnsi="Consolas" w:cs="Consolas"/>
+          <w:color w:val="808080"/>
+          <w:kern w:val="0"/>
+          <w:sz w:val="19"/>
+          <w:szCs w:val="19"/>
+        </w:rPr>
+        <w:t>,</w:t>
+      </w:r>
+      <w:r>
+        <w:rPr>
+          <w:rFonts w:ascii="Consolas" w:hAnsi="Consolas" w:cs="Consolas"/>
+          <w:color w:val="000000"/>
+          <w:kern w:val="0"/>
+          <w:sz w:val="19"/>
+          <w:szCs w:val="19"/>
+        </w:rPr>
+        <w:t xml:space="preserve"> 1</w:t>
+      </w:r>
+      <w:r>
+        <w:rPr>
+          <w:rFonts w:ascii="Consolas" w:hAnsi="Consolas" w:cs="Consolas"/>
+          <w:color w:val="808080"/>
+          <w:kern w:val="0"/>
+          <w:sz w:val="19"/>
+          <w:szCs w:val="19"/>
+        </w:rPr>
+        <w:t>),</w:t>
       </w:r>
     </w:p>
     <w:p>
@@ -15809,17 +16335,17 @@
           <w:szCs w:val="19"/>
         </w:rPr>
         <w:tab/>
-        <w:t xml:space="preserve">member_id </w:t>
-      </w:r>
-      <w:r>
-        <w:rPr>
-          <w:rFonts w:ascii="Consolas" w:hAnsi="Consolas" w:cs="Consolas"/>
-          <w:color w:val="0000FF"/>
-          <w:kern w:val="0"/>
-          <w:sz w:val="19"/>
-          <w:szCs w:val="19"/>
-        </w:rPr>
-        <w:t>int</w:t>
+        <w:t xml:space="preserve">create_time </w:t>
+      </w:r>
+      <w:r>
+        <w:rPr>
+          <w:rFonts w:ascii="Consolas" w:hAnsi="Consolas" w:cs="Consolas"/>
+          <w:color w:val="0000FF"/>
+          <w:kern w:val="0"/>
+          <w:sz w:val="19"/>
+          <w:szCs w:val="19"/>
+        </w:rPr>
+        <w:t>datetime</w:t>
       </w:r>
       <w:r>
         <w:rPr>
@@ -15885,17 +16411,47 @@
           <w:szCs w:val="19"/>
         </w:rPr>
         <w:tab/>
-        <w:t xml:space="preserve">history_id </w:t>
-      </w:r>
-      <w:r>
-        <w:rPr>
-          <w:rFonts w:ascii="Consolas" w:hAnsi="Consolas" w:cs="Consolas"/>
-          <w:color w:val="0000FF"/>
-          <w:kern w:val="0"/>
-          <w:sz w:val="19"/>
-          <w:szCs w:val="19"/>
-        </w:rPr>
-        <w:t>int</w:t>
+        <w:t xml:space="preserve">account </w:t>
+      </w:r>
+      <w:r>
+        <w:rPr>
+          <w:rFonts w:ascii="Consolas" w:hAnsi="Consolas" w:cs="Consolas"/>
+          <w:color w:val="0000FF"/>
+          <w:kern w:val="0"/>
+          <w:sz w:val="19"/>
+          <w:szCs w:val="19"/>
+        </w:rPr>
+        <w:t>nvarchar</w:t>
+      </w:r>
+      <w:r>
+        <w:rPr>
+          <w:rFonts w:ascii="Consolas" w:hAnsi="Consolas" w:cs="Consolas"/>
+          <w:color w:val="808080"/>
+          <w:kern w:val="0"/>
+          <w:sz w:val="19"/>
+          <w:szCs w:val="19"/>
+        </w:rPr>
+        <w:t>(</w:t>
+      </w:r>
+      <w:r>
+        <w:rPr>
+          <w:rFonts w:ascii="Consolas" w:hAnsi="Consolas" w:cs="Consolas"/>
+          <w:color w:val="000000"/>
+          <w:kern w:val="0"/>
+          <w:sz w:val="19"/>
+          <w:szCs w:val="19"/>
+        </w:rPr>
+        <w:t>50</w:t>
+      </w:r>
+      <w:r>
+        <w:rPr>
+          <w:rFonts w:ascii="Consolas" w:hAnsi="Consolas" w:cs="Consolas"/>
+          <w:color w:val="808080"/>
+          <w:kern w:val="0"/>
+          <w:sz w:val="19"/>
+          <w:szCs w:val="19"/>
+        </w:rPr>
+        <w:t>)</w:t>
       </w:r>
       <w:r>
         <w:rPr>
@@ -15935,77 +16491,7 @@
           <w:sz w:val="19"/>
           <w:szCs w:val="19"/>
         </w:rPr>
-        <w:t>NULL</w:t>
-      </w:r>
-      <w:r>
-        <w:rPr>
-          <w:rFonts w:ascii="Consolas" w:hAnsi="Consolas" w:cs="Consolas"/>
-          <w:color w:val="000000"/>
-          <w:kern w:val="0"/>
-          <w:sz w:val="19"/>
-          <w:szCs w:val="19"/>
-        </w:rPr>
-        <w:t xml:space="preserve"> </w:t>
-      </w:r>
-      <w:r>
-        <w:rPr>
-          <w:rFonts w:ascii="Consolas" w:hAnsi="Consolas" w:cs="Consolas"/>
-          <w:color w:val="0000FF"/>
-          <w:kern w:val="0"/>
-          <w:sz w:val="19"/>
-          <w:szCs w:val="19"/>
-        </w:rPr>
-        <w:t xml:space="preserve">IDENTITY </w:t>
-      </w:r>
-      <w:r>
-        <w:rPr>
-          <w:rFonts w:ascii="Consolas" w:hAnsi="Consolas" w:cs="Consolas"/>
-          <w:color w:val="808080"/>
-          <w:kern w:val="0"/>
-          <w:sz w:val="19"/>
-          <w:szCs w:val="19"/>
-        </w:rPr>
-        <w:t>(</w:t>
-      </w:r>
-      <w:r>
-        <w:rPr>
-          <w:rFonts w:ascii="Consolas" w:hAnsi="Consolas" w:cs="Consolas"/>
-          <w:color w:val="000000"/>
-          <w:kern w:val="0"/>
-          <w:sz w:val="19"/>
-          <w:szCs w:val="19"/>
-        </w:rPr>
-        <w:t>1</w:t>
-      </w:r>
-      <w:r>
-        <w:rPr>
-          <w:rFonts w:ascii="Consolas" w:hAnsi="Consolas" w:cs="Consolas"/>
-          <w:color w:val="808080"/>
-          <w:kern w:val="0"/>
-          <w:sz w:val="19"/>
-          <w:szCs w:val="19"/>
-        </w:rPr>
-        <w:t>,</w:t>
-      </w:r>
-      <w:r>
-        <w:rPr>
-          <w:rFonts w:ascii="Consolas" w:hAnsi="Consolas" w:cs="Consolas"/>
-          <w:color w:val="000000"/>
-          <w:kern w:val="0"/>
-          <w:sz w:val="19"/>
-          <w:szCs w:val="19"/>
-        </w:rPr>
-        <w:t xml:space="preserve"> 1</w:t>
-      </w:r>
-      <w:r>
-        <w:rPr>
-          <w:rFonts w:ascii="Consolas" w:hAnsi="Consolas" w:cs="Consolas"/>
-          <w:color w:val="808080"/>
-          <w:kern w:val="0"/>
-          <w:sz w:val="19"/>
-          <w:szCs w:val="19"/>
-        </w:rPr>
-        <w:t>),</w:t>
+        <w:t>NULL,</w:t>
       </w:r>
     </w:p>
     <w:p>
@@ -16031,17 +16517,66 @@
           <w:szCs w:val="19"/>
         </w:rPr>
         <w:tab/>
-        <w:t xml:space="preserve">start_time </w:t>
-      </w:r>
-      <w:r>
-        <w:rPr>
-          <w:rFonts w:ascii="Consolas" w:hAnsi="Consolas" w:cs="Consolas"/>
-          <w:color w:val="0000FF"/>
-          <w:kern w:val="0"/>
-          <w:sz w:val="19"/>
-          <w:szCs w:val="19"/>
-        </w:rPr>
-        <w:t>datetime</w:t>
+      </w:r>
+      <w:r>
+        <w:rPr>
+          <w:rFonts w:ascii="Consolas" w:hAnsi="Consolas" w:cs="Consolas"/>
+          <w:color w:val="0000FF"/>
+          <w:kern w:val="0"/>
+          <w:sz w:val="19"/>
+          <w:szCs w:val="19"/>
+        </w:rPr>
+        <w:t>password</w:t>
+      </w:r>
+      <w:r>
+        <w:rPr>
+          <w:rFonts w:ascii="Consolas" w:hAnsi="Consolas" w:cs="Consolas"/>
+          <w:color w:val="000000"/>
+          <w:kern w:val="0"/>
+          <w:sz w:val="19"/>
+          <w:szCs w:val="19"/>
+        </w:rPr>
+        <w:t xml:space="preserve"> </w:t>
+      </w:r>
+      <w:r>
+        <w:rPr>
+          <w:rFonts w:ascii="Consolas" w:hAnsi="Consolas" w:cs="Consolas"/>
+          <w:color w:val="0000FF"/>
+          <w:kern w:val="0"/>
+          <w:sz w:val="19"/>
+          <w:szCs w:val="19"/>
+        </w:rPr>
+        <w:t>nvarchar</w:t>
+      </w:r>
+      <w:r>
+        <w:rPr>
+          <w:rFonts w:ascii="Consolas" w:hAnsi="Consolas" w:cs="Consolas"/>
+          <w:color w:val="808080"/>
+          <w:kern w:val="0"/>
+          <w:sz w:val="19"/>
+          <w:szCs w:val="19"/>
+        </w:rPr>
+        <w:t>(</w:t>
+      </w:r>
+      <w:r>
+        <w:rPr>
+          <w:rFonts w:ascii="Consolas" w:hAnsi="Consolas" w:cs="Consolas"/>
+          <w:color w:val="000000"/>
+          <w:kern w:val="0"/>
+          <w:sz w:val="19"/>
+          <w:szCs w:val="19"/>
+        </w:rPr>
+        <w:t>50</w:t>
+      </w:r>
+      <w:r>
+        <w:rPr>
+          <w:rFonts w:ascii="Consolas" w:hAnsi="Consolas" w:cs="Consolas"/>
+          <w:color w:val="808080"/>
+          <w:kern w:val="0"/>
+          <w:sz w:val="19"/>
+          <w:szCs w:val="19"/>
+        </w:rPr>
+        <w:t>)</w:t>
       </w:r>
       <w:r>
         <w:rPr>
@@ -16107,17 +16642,47 @@
           <w:szCs w:val="19"/>
         </w:rPr>
         <w:tab/>
-        <w:t xml:space="preserve">end_time </w:t>
-      </w:r>
-      <w:r>
-        <w:rPr>
-          <w:rFonts w:ascii="Consolas" w:hAnsi="Consolas" w:cs="Consolas"/>
-          <w:color w:val="0000FF"/>
-          <w:kern w:val="0"/>
-          <w:sz w:val="19"/>
-          <w:szCs w:val="19"/>
-        </w:rPr>
-        <w:t>datetime</w:t>
+        <w:t xml:space="preserve">store_nane </w:t>
+      </w:r>
+      <w:r>
+        <w:rPr>
+          <w:rFonts w:ascii="Consolas" w:hAnsi="Consolas" w:cs="Consolas"/>
+          <w:color w:val="0000FF"/>
+          <w:kern w:val="0"/>
+          <w:sz w:val="19"/>
+          <w:szCs w:val="19"/>
+        </w:rPr>
+        <w:t>nvarchar</w:t>
+      </w:r>
+      <w:r>
+        <w:rPr>
+          <w:rFonts w:ascii="Consolas" w:hAnsi="Consolas" w:cs="Consolas"/>
+          <w:color w:val="808080"/>
+          <w:kern w:val="0"/>
+          <w:sz w:val="19"/>
+          <w:szCs w:val="19"/>
+        </w:rPr>
+        <w:t>(</w:t>
+      </w:r>
+      <w:r>
+        <w:rPr>
+          <w:rFonts w:ascii="Consolas" w:hAnsi="Consolas" w:cs="Consolas"/>
+          <w:color w:val="000000"/>
+          <w:kern w:val="0"/>
+          <w:sz w:val="19"/>
+          <w:szCs w:val="19"/>
+        </w:rPr>
+        <w:t>50</w:t>
+      </w:r>
+      <w:r>
+        <w:rPr>
+          <w:rFonts w:ascii="Consolas" w:hAnsi="Consolas" w:cs="Consolas"/>
+          <w:color w:val="808080"/>
+          <w:kern w:val="0"/>
+          <w:sz w:val="19"/>
+          <w:szCs w:val="19"/>
+        </w:rPr>
+        <w:t>)</w:t>
       </w:r>
       <w:r>
         <w:rPr>
@@ -16183,66 +16748,57 @@
           <w:szCs w:val="19"/>
         </w:rPr>
         <w:tab/>
-      </w:r>
-      <w:r>
-        <w:rPr>
-          <w:rFonts w:ascii="Consolas" w:hAnsi="Consolas" w:cs="Consolas"/>
-          <w:color w:val="0000FF"/>
-          <w:kern w:val="0"/>
-          <w:sz w:val="19"/>
-          <w:szCs w:val="19"/>
-        </w:rPr>
-        <w:t>PRIMARY</w:t>
-      </w:r>
-      <w:r>
-        <w:rPr>
-          <w:rFonts w:ascii="Consolas" w:hAnsi="Consolas" w:cs="Consolas"/>
-          <w:color w:val="000000"/>
-          <w:kern w:val="0"/>
-          <w:sz w:val="19"/>
-          <w:szCs w:val="19"/>
-        </w:rPr>
-        <w:t xml:space="preserve"> </w:t>
-      </w:r>
-      <w:r>
-        <w:rPr>
-          <w:rFonts w:ascii="Consolas" w:hAnsi="Consolas" w:cs="Consolas"/>
-          <w:color w:val="0000FF"/>
-          <w:kern w:val="0"/>
-          <w:sz w:val="19"/>
-          <w:szCs w:val="19"/>
-        </w:rPr>
-        <w:t>KEY</w:t>
-      </w:r>
-      <w:r>
-        <w:rPr>
-          <w:rFonts w:ascii="Consolas" w:hAnsi="Consolas" w:cs="Consolas"/>
-          <w:color w:val="808080"/>
-          <w:kern w:val="0"/>
-          <w:sz w:val="19"/>
-          <w:szCs w:val="19"/>
-        </w:rPr>
-        <w:t>(</w:t>
-      </w:r>
-      <w:r>
-        <w:rPr>
-          <w:rFonts w:ascii="Consolas" w:hAnsi="Consolas" w:cs="Consolas"/>
-          <w:color w:val="000000"/>
-          <w:kern w:val="0"/>
-          <w:sz w:val="19"/>
-          <w:szCs w:val="19"/>
-        </w:rPr>
-        <w:t>history_id</w:t>
-      </w:r>
-      <w:r>
-        <w:rPr>
-          <w:rFonts w:ascii="Consolas" w:hAnsi="Consolas" w:cs="Consolas"/>
-          <w:color w:val="808080"/>
-          <w:kern w:val="0"/>
-          <w:sz w:val="19"/>
-          <w:szCs w:val="19"/>
-        </w:rPr>
-        <w:t>)</w:t>
+        <w:t xml:space="preserve">store_info_id </w:t>
+      </w:r>
+      <w:r>
+        <w:rPr>
+          <w:rFonts w:ascii="Consolas" w:hAnsi="Consolas" w:cs="Consolas"/>
+          <w:color w:val="0000FF"/>
+          <w:kern w:val="0"/>
+          <w:sz w:val="19"/>
+          <w:szCs w:val="19"/>
+        </w:rPr>
+        <w:t>int</w:t>
+      </w:r>
+      <w:r>
+        <w:rPr>
+          <w:rFonts w:ascii="Consolas" w:hAnsi="Consolas" w:cs="Consolas"/>
+          <w:color w:val="000000"/>
+          <w:kern w:val="0"/>
+          <w:sz w:val="19"/>
+          <w:szCs w:val="19"/>
+        </w:rPr>
+        <w:t xml:space="preserve"> </w:t>
+      </w:r>
+      <w:r>
+        <w:rPr>
+          <w:rFonts w:ascii="Consolas" w:hAnsi="Consolas" w:cs="Consolas"/>
+          <w:color w:val="808080"/>
+          <w:kern w:val="0"/>
+          <w:sz w:val="19"/>
+          <w:szCs w:val="19"/>
+        </w:rPr>
+        <w:t>NOT</w:t>
+      </w:r>
+      <w:r>
+        <w:rPr>
+          <w:rFonts w:ascii="Consolas" w:hAnsi="Consolas" w:cs="Consolas"/>
+          <w:color w:val="000000"/>
+          <w:kern w:val="0"/>
+          <w:sz w:val="19"/>
+          <w:szCs w:val="19"/>
+        </w:rPr>
+        <w:t xml:space="preserve"> </w:t>
+      </w:r>
+      <w:r>
+        <w:rPr>
+          <w:rFonts w:ascii="Consolas" w:hAnsi="Consolas" w:cs="Consolas"/>
+          <w:color w:val="808080"/>
+          <w:kern w:val="0"/>
+          <w:sz w:val="19"/>
+          <w:szCs w:val="19"/>
+        </w:rPr>
+        <w:t>NULL</w:t>
       </w:r>
     </w:p>
     <w:p>
@@ -16332,7 +16888,7 @@
           <w:sz w:val="19"/>
           <w:szCs w:val="19"/>
         </w:rPr>
-        <w:t xml:space="preserve"> store_owner</w:t>
+        <w:t xml:space="preserve"> member</w:t>
       </w:r>
     </w:p>
     <w:p>
@@ -16393,7 +16949,7 @@
           <w:szCs w:val="19"/>
         </w:rPr>
         <w:tab/>
-        <w:t xml:space="preserve">store_owner_id </w:t>
+        <w:t xml:space="preserve">member_id </w:t>
       </w:r>
       <w:r>
         <w:rPr>
@@ -16886,17 +17442,36 @@
           <w:szCs w:val="19"/>
         </w:rPr>
         <w:tab/>
-        <w:t xml:space="preserve">store_nane </w:t>
-      </w:r>
-      <w:r>
-        <w:rPr>
-          <w:rFonts w:ascii="Consolas" w:hAnsi="Consolas" w:cs="Consolas"/>
-          <w:color w:val="0000FF"/>
-          <w:kern w:val="0"/>
-          <w:sz w:val="19"/>
-          <w:szCs w:val="19"/>
-        </w:rPr>
-        <w:t>nvarchar</w:t>
+      </w:r>
+      <w:r>
+        <w:rPr>
+          <w:rFonts w:ascii="Consolas" w:hAnsi="Consolas" w:cs="Consolas"/>
+          <w:color w:val="0000FF"/>
+          <w:kern w:val="0"/>
+          <w:sz w:val="19"/>
+          <w:szCs w:val="19"/>
+        </w:rPr>
+        <w:t>name</w:t>
+      </w:r>
+      <w:r>
+        <w:rPr>
+          <w:rFonts w:ascii="Consolas" w:hAnsi="Consolas" w:cs="Consolas"/>
+          <w:color w:val="000000"/>
+          <w:kern w:val="0"/>
+          <w:sz w:val="19"/>
+          <w:szCs w:val="19"/>
+        </w:rPr>
+        <w:t xml:space="preserve"> </w:t>
+      </w:r>
+      <w:r>
+        <w:rPr>
+          <w:rFonts w:ascii="Consolas" w:hAnsi="Consolas" w:cs="Consolas"/>
+          <w:color w:val="0000FF"/>
+          <w:kern w:val="0"/>
+          <w:sz w:val="19"/>
+          <w:szCs w:val="19"/>
+        </w:rPr>
+        <w:t>nchar</w:t>
       </w:r>
       <w:r>
         <w:rPr>
@@ -16916,7 +17491,7 @@
           <w:sz w:val="19"/>
           <w:szCs w:val="19"/>
         </w:rPr>
-        <w:t>50</w:t>
+        <w:t>5</w:t>
       </w:r>
       <w:r>
         <w:rPr>
@@ -16992,7 +17567,7 @@
           <w:szCs w:val="19"/>
         </w:rPr>
         <w:tab/>
-        <w:t xml:space="preserve">store_info_id </w:t>
+        <w:t xml:space="preserve">gender </w:t>
       </w:r>
       <w:r>
         <w:rPr>
@@ -17042,7 +17617,7 @@
           <w:sz w:val="19"/>
           <w:szCs w:val="19"/>
         </w:rPr>
-        <w:t>NULL</w:t>
+        <w:t>NULL,</w:t>
       </w:r>
     </w:p>
     <w:p>
@@ -17068,16 +17643,57 @@
           <w:szCs w:val="19"/>
         </w:rPr>
         <w:tab/>
-      </w:r>
-      <w:r>
-        <w:rPr>
-          <w:rFonts w:ascii="Consolas" w:hAnsi="Consolas" w:cs="Consolas"/>
-          <w:color w:val="808080"/>
-          <w:kern w:val="0"/>
-          <w:sz w:val="19"/>
-          <w:szCs w:val="19"/>
-        </w:rPr>
-        <w:t>)</w:t>
+        <w:t xml:space="preserve">birthday </w:t>
+      </w:r>
+      <w:r>
+        <w:rPr>
+          <w:rFonts w:ascii="Consolas" w:hAnsi="Consolas" w:cs="Consolas"/>
+          <w:color w:val="0000FF"/>
+          <w:kern w:val="0"/>
+          <w:sz w:val="19"/>
+          <w:szCs w:val="19"/>
+        </w:rPr>
+        <w:t>datetime</w:t>
+      </w:r>
+      <w:r>
+        <w:rPr>
+          <w:rFonts w:ascii="Consolas" w:hAnsi="Consolas" w:cs="Consolas"/>
+          <w:color w:val="000000"/>
+          <w:kern w:val="0"/>
+          <w:sz w:val="19"/>
+          <w:szCs w:val="19"/>
+        </w:rPr>
+        <w:t xml:space="preserve"> </w:t>
+      </w:r>
+      <w:r>
+        <w:rPr>
+          <w:rFonts w:ascii="Consolas" w:hAnsi="Consolas" w:cs="Consolas"/>
+          <w:color w:val="808080"/>
+          <w:kern w:val="0"/>
+          <w:sz w:val="19"/>
+          <w:szCs w:val="19"/>
+        </w:rPr>
+        <w:t>NOT</w:t>
+      </w:r>
+      <w:r>
+        <w:rPr>
+          <w:rFonts w:ascii="Consolas" w:hAnsi="Consolas" w:cs="Consolas"/>
+          <w:color w:val="000000"/>
+          <w:kern w:val="0"/>
+          <w:sz w:val="19"/>
+          <w:szCs w:val="19"/>
+        </w:rPr>
+        <w:t xml:space="preserve"> </w:t>
+      </w:r>
+      <w:r>
+        <w:rPr>
+          <w:rFonts w:ascii="Consolas" w:hAnsi="Consolas" w:cs="Consolas"/>
+          <w:color w:val="808080"/>
+          <w:kern w:val="0"/>
+          <w:sz w:val="19"/>
+          <w:szCs w:val="19"/>
+        </w:rPr>
+        <w:t>NULL,</w:t>
       </w:r>
     </w:p>
     <w:p>
@@ -17097,42 +17713,73 @@
       <w:r>
         <w:rPr>
           <w:rFonts w:ascii="Consolas" w:hAnsi="Consolas" w:cs="Consolas"/>
-          <w:color w:val="0000FF"/>
-          <w:kern w:val="0"/>
-          <w:sz w:val="19"/>
-          <w:szCs w:val="19"/>
-        </w:rPr>
-        <w:t>CREATE</w:t>
-      </w:r>
-      <w:r>
-        <w:rPr>
-          <w:rFonts w:ascii="Consolas" w:hAnsi="Consolas" w:cs="Consolas"/>
-          <w:color w:val="000000"/>
-          <w:kern w:val="0"/>
-          <w:sz w:val="19"/>
-          <w:szCs w:val="19"/>
-        </w:rPr>
-        <w:t xml:space="preserve"> </w:t>
-      </w:r>
-      <w:r>
-        <w:rPr>
-          <w:rFonts w:ascii="Consolas" w:hAnsi="Consolas" w:cs="Consolas"/>
-          <w:color w:val="0000FF"/>
-          <w:kern w:val="0"/>
-          <w:sz w:val="19"/>
-          <w:szCs w:val="19"/>
-        </w:rPr>
-        <w:t>TABLE</w:t>
-      </w:r>
-      <w:r>
-        <w:rPr>
-          <w:rFonts w:ascii="Consolas" w:hAnsi="Consolas" w:cs="Consolas"/>
-          <w:color w:val="000000"/>
-          <w:kern w:val="0"/>
-          <w:sz w:val="19"/>
-          <w:szCs w:val="19"/>
-        </w:rPr>
-        <w:t xml:space="preserve"> member</w:t>
+          <w:color w:val="000000"/>
+          <w:kern w:val="0"/>
+          <w:sz w:val="19"/>
+          <w:szCs w:val="19"/>
+        </w:rPr>
+        <w:tab/>
+        <w:t xml:space="preserve">age </w:t>
+      </w:r>
+      <w:r>
+        <w:rPr>
+          <w:rFonts w:ascii="Consolas" w:hAnsi="Consolas" w:cs="Consolas"/>
+          <w:color w:val="0000FF"/>
+          <w:kern w:val="0"/>
+          <w:sz w:val="19"/>
+          <w:szCs w:val="19"/>
+        </w:rPr>
+        <w:t>float</w:t>
+      </w:r>
+      <w:r>
+        <w:rPr>
+          <w:rFonts w:ascii="Consolas" w:hAnsi="Consolas" w:cs="Consolas"/>
+          <w:color w:val="808080"/>
+          <w:kern w:val="0"/>
+          <w:sz w:val="19"/>
+          <w:szCs w:val="19"/>
+        </w:rPr>
+        <w:t>(</w:t>
+      </w:r>
+      <w:r>
+        <w:rPr>
+          <w:rFonts w:ascii="Consolas" w:hAnsi="Consolas" w:cs="Consolas"/>
+          <w:color w:val="000000"/>
+          <w:kern w:val="0"/>
+          <w:sz w:val="19"/>
+          <w:szCs w:val="19"/>
+        </w:rPr>
+        <w:t>53</w:t>
+      </w:r>
+      <w:r>
+        <w:rPr>
+          <w:rFonts w:ascii="Consolas" w:hAnsi="Consolas" w:cs="Consolas"/>
+          <w:color w:val="808080"/>
+          <w:kern w:val="0"/>
+          <w:sz w:val="19"/>
+          <w:szCs w:val="19"/>
+        </w:rPr>
+        <w:t>)</w:t>
+      </w:r>
+      <w:r>
+        <w:rPr>
+          <w:rFonts w:ascii="Consolas" w:hAnsi="Consolas" w:cs="Consolas"/>
+          <w:color w:val="000000"/>
+          <w:kern w:val="0"/>
+          <w:sz w:val="19"/>
+          <w:szCs w:val="19"/>
+        </w:rPr>
+        <w:t xml:space="preserve"> </w:t>
+      </w:r>
+      <w:r>
+        <w:rPr>
+          <w:rFonts w:ascii="Consolas" w:hAnsi="Consolas" w:cs="Consolas"/>
+          <w:color w:val="808080"/>
+          <w:kern w:val="0"/>
+          <w:sz w:val="19"/>
+          <w:szCs w:val="19"/>
+        </w:rPr>
+        <w:t>NULL,</w:t>
       </w:r>
     </w:p>
     <w:p>
@@ -17152,22 +17799,63 @@
       <w:r>
         <w:rPr>
           <w:rFonts w:ascii="Consolas" w:hAnsi="Consolas" w:cs="Consolas"/>
-          <w:color w:val="0000FF"/>
+          <w:color w:val="000000"/>
           <w:kern w:val="0"/>
           <w:sz w:val="19"/>
           <w:szCs w:val="19"/>
         </w:rPr>
         <w:tab/>
-      </w:r>
-      <w:r>
-        <w:rPr>
-          <w:rFonts w:ascii="Consolas" w:hAnsi="Consolas" w:cs="Consolas"/>
-          <w:color w:val="808080"/>
-          <w:kern w:val="0"/>
-          <w:sz w:val="19"/>
-          <w:szCs w:val="19"/>
-        </w:rPr>
-        <w:t>(</w:t>
+        <w:t xml:space="preserve">grade </w:t>
+      </w:r>
+      <w:r>
+        <w:rPr>
+          <w:rFonts w:ascii="Consolas" w:hAnsi="Consolas" w:cs="Consolas"/>
+          <w:color w:val="0000FF"/>
+          <w:kern w:val="0"/>
+          <w:sz w:val="19"/>
+          <w:szCs w:val="19"/>
+        </w:rPr>
+        <w:t>int</w:t>
+      </w:r>
+      <w:r>
+        <w:rPr>
+          <w:rFonts w:ascii="Consolas" w:hAnsi="Consolas" w:cs="Consolas"/>
+          <w:color w:val="000000"/>
+          <w:kern w:val="0"/>
+          <w:sz w:val="19"/>
+          <w:szCs w:val="19"/>
+        </w:rPr>
+        <w:t xml:space="preserve"> </w:t>
+      </w:r>
+      <w:r>
+        <w:rPr>
+          <w:rFonts w:ascii="Consolas" w:hAnsi="Consolas" w:cs="Consolas"/>
+          <w:color w:val="808080"/>
+          <w:kern w:val="0"/>
+          <w:sz w:val="19"/>
+          <w:szCs w:val="19"/>
+        </w:rPr>
+        <w:t>NOT</w:t>
+      </w:r>
+      <w:r>
+        <w:rPr>
+          <w:rFonts w:ascii="Consolas" w:hAnsi="Consolas" w:cs="Consolas"/>
+          <w:color w:val="000000"/>
+          <w:kern w:val="0"/>
+          <w:sz w:val="19"/>
+          <w:szCs w:val="19"/>
+        </w:rPr>
+        <w:t xml:space="preserve"> </w:t>
+      </w:r>
+      <w:r>
+        <w:rPr>
+          <w:rFonts w:ascii="Consolas" w:hAnsi="Consolas" w:cs="Consolas"/>
+          <w:color w:val="808080"/>
+          <w:kern w:val="0"/>
+          <w:sz w:val="19"/>
+          <w:szCs w:val="19"/>
+        </w:rPr>
+        <w:t>NULL,</w:t>
       </w:r>
     </w:p>
     <w:p>
@@ -17193,57 +17881,47 @@
           <w:szCs w:val="19"/>
         </w:rPr>
         <w:tab/>
-        <w:t xml:space="preserve">member_id </w:t>
-      </w:r>
-      <w:r>
-        <w:rPr>
-          <w:rFonts w:ascii="Consolas" w:hAnsi="Consolas" w:cs="Consolas"/>
-          <w:color w:val="0000FF"/>
-          <w:kern w:val="0"/>
-          <w:sz w:val="19"/>
-          <w:szCs w:val="19"/>
-        </w:rPr>
-        <w:t>int</w:t>
-      </w:r>
-      <w:r>
-        <w:rPr>
-          <w:rFonts w:ascii="Consolas" w:hAnsi="Consolas" w:cs="Consolas"/>
-          <w:color w:val="000000"/>
-          <w:kern w:val="0"/>
-          <w:sz w:val="19"/>
-          <w:szCs w:val="19"/>
-        </w:rPr>
-        <w:t xml:space="preserve"> </w:t>
-      </w:r>
-      <w:r>
-        <w:rPr>
-          <w:rFonts w:ascii="Consolas" w:hAnsi="Consolas" w:cs="Consolas"/>
-          <w:color w:val="0000FF"/>
-          <w:kern w:val="0"/>
-          <w:sz w:val="19"/>
-          <w:szCs w:val="19"/>
-        </w:rPr>
-        <w:t>PRIMARY</w:t>
-      </w:r>
-      <w:r>
-        <w:rPr>
-          <w:rFonts w:ascii="Consolas" w:hAnsi="Consolas" w:cs="Consolas"/>
-          <w:color w:val="000000"/>
-          <w:kern w:val="0"/>
-          <w:sz w:val="19"/>
-          <w:szCs w:val="19"/>
-        </w:rPr>
-        <w:t xml:space="preserve"> </w:t>
-      </w:r>
-      <w:r>
-        <w:rPr>
-          <w:rFonts w:ascii="Consolas" w:hAnsi="Consolas" w:cs="Consolas"/>
-          <w:color w:val="0000FF"/>
-          <w:kern w:val="0"/>
-          <w:sz w:val="19"/>
-          <w:szCs w:val="19"/>
-        </w:rPr>
-        <w:t>KEY</w:t>
+        <w:t xml:space="preserve">department </w:t>
+      </w:r>
+      <w:r>
+        <w:rPr>
+          <w:rFonts w:ascii="Consolas" w:hAnsi="Consolas" w:cs="Consolas"/>
+          <w:color w:val="0000FF"/>
+          <w:kern w:val="0"/>
+          <w:sz w:val="19"/>
+          <w:szCs w:val="19"/>
+        </w:rPr>
+        <w:t>nchar</w:t>
+      </w:r>
+      <w:r>
+        <w:rPr>
+          <w:rFonts w:ascii="Consolas" w:hAnsi="Consolas" w:cs="Consolas"/>
+          <w:color w:val="808080"/>
+          <w:kern w:val="0"/>
+          <w:sz w:val="19"/>
+          <w:szCs w:val="19"/>
+        </w:rPr>
+        <w:t>(</w:t>
+      </w:r>
+      <w:r>
+        <w:rPr>
+          <w:rFonts w:ascii="Consolas" w:hAnsi="Consolas" w:cs="Consolas"/>
+          <w:color w:val="000000"/>
+          <w:kern w:val="0"/>
+          <w:sz w:val="19"/>
+          <w:szCs w:val="19"/>
+        </w:rPr>
+        <w:t>20</w:t>
+      </w:r>
+      <w:r>
+        <w:rPr>
+          <w:rFonts w:ascii="Consolas" w:hAnsi="Consolas" w:cs="Consolas"/>
+          <w:color w:val="808080"/>
+          <w:kern w:val="0"/>
+          <w:sz w:val="19"/>
+          <w:szCs w:val="19"/>
+        </w:rPr>
+        <w:t>)</w:t>
       </w:r>
       <w:r>
         <w:rPr>
@@ -17283,77 +17961,7 @@
           <w:sz w:val="19"/>
           <w:szCs w:val="19"/>
         </w:rPr>
-        <w:t>NULL</w:t>
-      </w:r>
-      <w:r>
-        <w:rPr>
-          <w:rFonts w:ascii="Consolas" w:hAnsi="Consolas" w:cs="Consolas"/>
-          <w:color w:val="000000"/>
-          <w:kern w:val="0"/>
-          <w:sz w:val="19"/>
-          <w:szCs w:val="19"/>
-        </w:rPr>
-        <w:t xml:space="preserve"> </w:t>
-      </w:r>
-      <w:r>
-        <w:rPr>
-          <w:rFonts w:ascii="Consolas" w:hAnsi="Consolas" w:cs="Consolas"/>
-          <w:color w:val="0000FF"/>
-          <w:kern w:val="0"/>
-          <w:sz w:val="19"/>
-          <w:szCs w:val="19"/>
-        </w:rPr>
-        <w:t xml:space="preserve">IDENTITY </w:t>
-      </w:r>
-      <w:r>
-        <w:rPr>
-          <w:rFonts w:ascii="Consolas" w:hAnsi="Consolas" w:cs="Consolas"/>
-          <w:color w:val="808080"/>
-          <w:kern w:val="0"/>
-          <w:sz w:val="19"/>
-          <w:szCs w:val="19"/>
-        </w:rPr>
-        <w:t>(</w:t>
-      </w:r>
-      <w:r>
-        <w:rPr>
-          <w:rFonts w:ascii="Consolas" w:hAnsi="Consolas" w:cs="Consolas"/>
-          <w:color w:val="000000"/>
-          <w:kern w:val="0"/>
-          <w:sz w:val="19"/>
-          <w:szCs w:val="19"/>
-        </w:rPr>
-        <w:t>1</w:t>
-      </w:r>
-      <w:r>
-        <w:rPr>
-          <w:rFonts w:ascii="Consolas" w:hAnsi="Consolas" w:cs="Consolas"/>
-          <w:color w:val="808080"/>
-          <w:kern w:val="0"/>
-          <w:sz w:val="19"/>
-          <w:szCs w:val="19"/>
-        </w:rPr>
-        <w:t>,</w:t>
-      </w:r>
-      <w:r>
-        <w:rPr>
-          <w:rFonts w:ascii="Consolas" w:hAnsi="Consolas" w:cs="Consolas"/>
-          <w:color w:val="000000"/>
-          <w:kern w:val="0"/>
-          <w:sz w:val="19"/>
-          <w:szCs w:val="19"/>
-        </w:rPr>
-        <w:t xml:space="preserve"> 1</w:t>
-      </w:r>
-      <w:r>
-        <w:rPr>
-          <w:rFonts w:ascii="Consolas" w:hAnsi="Consolas" w:cs="Consolas"/>
-          <w:color w:val="808080"/>
-          <w:kern w:val="0"/>
-          <w:sz w:val="19"/>
-          <w:szCs w:val="19"/>
-        </w:rPr>
-        <w:t>),</w:t>
+        <w:t>NULL,</w:t>
       </w:r>
     </w:p>
     <w:p>
@@ -17379,37 +17987,47 @@
           <w:szCs w:val="19"/>
         </w:rPr>
         <w:tab/>
-        <w:t xml:space="preserve">create_time </w:t>
-      </w:r>
-      <w:r>
-        <w:rPr>
-          <w:rFonts w:ascii="Consolas" w:hAnsi="Consolas" w:cs="Consolas"/>
-          <w:color w:val="0000FF"/>
-          <w:kern w:val="0"/>
-          <w:sz w:val="19"/>
-          <w:szCs w:val="19"/>
-        </w:rPr>
-        <w:t>datetime</w:t>
-      </w:r>
-      <w:r>
-        <w:rPr>
-          <w:rFonts w:ascii="Consolas" w:hAnsi="Consolas" w:cs="Consolas"/>
-          <w:color w:val="000000"/>
-          <w:kern w:val="0"/>
-          <w:sz w:val="19"/>
-          <w:szCs w:val="19"/>
-        </w:rPr>
-        <w:t xml:space="preserve"> </w:t>
-      </w:r>
-      <w:r>
-        <w:rPr>
-          <w:rFonts w:ascii="Consolas" w:hAnsi="Consolas" w:cs="Consolas"/>
-          <w:color w:val="808080"/>
-          <w:kern w:val="0"/>
-          <w:sz w:val="19"/>
-          <w:szCs w:val="19"/>
-        </w:rPr>
-        <w:t>NOT</w:t>
+        <w:t xml:space="preserve">avatar </w:t>
+      </w:r>
+      <w:r>
+        <w:rPr>
+          <w:rFonts w:ascii="細明體" w:eastAsia="細明體" w:cs="細明體"/>
+          <w:color w:val="0000FF"/>
+          <w:kern w:val="0"/>
+          <w:sz w:val="19"/>
+          <w:szCs w:val="19"/>
+        </w:rPr>
+        <w:t>varchar</w:t>
+      </w:r>
+      <w:r>
+        <w:rPr>
+          <w:rFonts w:ascii="細明體" w:eastAsia="細明體" w:cs="細明體"/>
+          <w:color w:val="808080"/>
+          <w:kern w:val="0"/>
+          <w:sz w:val="19"/>
+          <w:szCs w:val="19"/>
+        </w:rPr>
+        <w:t>(</w:t>
+      </w:r>
+      <w:r>
+        <w:rPr>
+          <w:rFonts w:ascii="細明體" w:eastAsia="細明體" w:cs="細明體"/>
+          <w:color w:val="FF00FF"/>
+          <w:kern w:val="0"/>
+          <w:sz w:val="19"/>
+          <w:szCs w:val="19"/>
+        </w:rPr>
+        <w:t>MAX</w:t>
+      </w:r>
+      <w:r>
+        <w:rPr>
+          <w:rFonts w:ascii="細明體" w:eastAsia="細明體" w:cs="細明體"/>
+          <w:color w:val="808080"/>
+          <w:kern w:val="0"/>
+          <w:sz w:val="19"/>
+          <w:szCs w:val="19"/>
+        </w:rPr>
+        <w:t>)</w:t>
       </w:r>
       <w:r>
         <w:rPr>
@@ -17455,21 +18073,21 @@
           <w:szCs w:val="19"/>
         </w:rPr>
         <w:tab/>
-        <w:t xml:space="preserve">account </w:t>
-      </w:r>
-      <w:r>
-        <w:rPr>
-          <w:rFonts w:ascii="Consolas" w:hAnsi="Consolas" w:cs="Consolas"/>
-          <w:color w:val="0000FF"/>
-          <w:kern w:val="0"/>
-          <w:sz w:val="19"/>
-          <w:szCs w:val="19"/>
-        </w:rPr>
-        <w:t>nvarchar</w:t>
-      </w:r>
-      <w:r>
-        <w:rPr>
-          <w:rFonts w:ascii="Consolas" w:hAnsi="Consolas" w:cs="Consolas"/>
+        <w:t xml:space="preserve">background </w:t>
+      </w:r>
+      <w:r>
+        <w:rPr>
+          <w:rFonts w:ascii="細明體" w:eastAsia="細明體" w:cs="細明體"/>
+          <w:color w:val="0000FF"/>
+          <w:kern w:val="0"/>
+          <w:sz w:val="19"/>
+          <w:szCs w:val="19"/>
+        </w:rPr>
+        <w:t>varchar</w:t>
+      </w:r>
+      <w:r>
+        <w:rPr>
+          <w:rFonts w:ascii="細明體" w:eastAsia="細明體" w:cs="細明體"/>
           <w:color w:val="808080"/>
           <w:kern w:val="0"/>
           <w:sz w:val="19"/>
@@ -17479,43 +18097,23 @@
       </w:r>
       <w:r>
         <w:rPr>
-          <w:rFonts w:ascii="Consolas" w:hAnsi="Consolas" w:cs="Consolas"/>
-          <w:color w:val="000000"/>
-          <w:kern w:val="0"/>
-          <w:sz w:val="19"/>
-          <w:szCs w:val="19"/>
-        </w:rPr>
-        <w:t>50</w:t>
-      </w:r>
-      <w:r>
-        <w:rPr>
-          <w:rFonts w:ascii="Consolas" w:hAnsi="Consolas" w:cs="Consolas"/>
+          <w:rFonts w:ascii="細明體" w:eastAsia="細明體" w:cs="細明體"/>
+          <w:color w:val="FF00FF"/>
+          <w:kern w:val="0"/>
+          <w:sz w:val="19"/>
+          <w:szCs w:val="19"/>
+        </w:rPr>
+        <w:t>MAX</w:t>
+      </w:r>
+      <w:r>
+        <w:rPr>
+          <w:rFonts w:ascii="細明體" w:eastAsia="細明體" w:cs="細明體"/>
           <w:color w:val="808080"/>
           <w:kern w:val="0"/>
           <w:sz w:val="19"/>
           <w:szCs w:val="19"/>
         </w:rPr>
         <w:t>)</w:t>
-      </w:r>
-      <w:r>
-        <w:rPr>
-          <w:rFonts w:ascii="Consolas" w:hAnsi="Consolas" w:cs="Consolas"/>
-          <w:color w:val="000000"/>
-          <w:kern w:val="0"/>
-          <w:sz w:val="19"/>
-          <w:szCs w:val="19"/>
-        </w:rPr>
-        <w:t xml:space="preserve"> </w:t>
-      </w:r>
-      <w:r>
-        <w:rPr>
-          <w:rFonts w:ascii="Consolas" w:hAnsi="Consolas" w:cs="Consolas"/>
-          <w:color w:val="808080"/>
-          <w:kern w:val="0"/>
-          <w:sz w:val="19"/>
-          <w:szCs w:val="19"/>
-        </w:rPr>
-        <w:t>NOT</w:t>
       </w:r>
       <w:r>
         <w:rPr>
@@ -17561,26 +18159,7 @@
           <w:szCs w:val="19"/>
         </w:rPr>
         <w:tab/>
-      </w:r>
-      <w:r>
-        <w:rPr>
-          <w:rFonts w:ascii="Consolas" w:hAnsi="Consolas" w:cs="Consolas"/>
-          <w:color w:val="0000FF"/>
-          <w:kern w:val="0"/>
-          <w:sz w:val="19"/>
-          <w:szCs w:val="19"/>
-        </w:rPr>
-        <w:t>password</w:t>
-      </w:r>
-      <w:r>
-        <w:rPr>
-          <w:rFonts w:ascii="Consolas" w:hAnsi="Consolas" w:cs="Consolas"/>
-          <w:color w:val="000000"/>
-          <w:kern w:val="0"/>
-          <w:sz w:val="19"/>
-          <w:szCs w:val="19"/>
-        </w:rPr>
-        <w:t xml:space="preserve"> </w:t>
+        <w:t xml:space="preserve">preference </w:t>
       </w:r>
       <w:r>
         <w:rPr>
@@ -17604,13 +18183,13 @@
       </w:r>
       <w:r>
         <w:rPr>
-          <w:rFonts w:ascii="Consolas" w:hAnsi="Consolas" w:cs="Consolas"/>
-          <w:color w:val="000000"/>
-          <w:kern w:val="0"/>
-          <w:sz w:val="19"/>
-          <w:szCs w:val="19"/>
-        </w:rPr>
-        <w:t>50</w:t>
+          <w:rFonts w:ascii="細明體" w:eastAsia="細明體" w:cs="細明體"/>
+          <w:color w:val="FF00FF"/>
+          <w:kern w:val="0"/>
+          <w:sz w:val="19"/>
+          <w:szCs w:val="19"/>
+        </w:rPr>
+        <w:t>MAX</w:t>
       </w:r>
       <w:r>
         <w:rPr>
@@ -17640,27 +18219,7 @@
           <w:sz w:val="19"/>
           <w:szCs w:val="19"/>
         </w:rPr>
-        <w:t>NOT</w:t>
-      </w:r>
-      <w:r>
-        <w:rPr>
-          <w:rFonts w:ascii="Consolas" w:hAnsi="Consolas" w:cs="Consolas"/>
-          <w:color w:val="000000"/>
-          <w:kern w:val="0"/>
-          <w:sz w:val="19"/>
-          <w:szCs w:val="19"/>
-        </w:rPr>
-        <w:t xml:space="preserve"> </w:t>
-      </w:r>
-      <w:r>
-        <w:rPr>
-          <w:rFonts w:ascii="Consolas" w:hAnsi="Consolas" w:cs="Consolas"/>
-          <w:color w:val="808080"/>
-          <w:kern w:val="0"/>
-          <w:sz w:val="19"/>
-          <w:szCs w:val="19"/>
-        </w:rPr>
-        <w:t>NULL,</w:t>
+        <w:t>NULL</w:t>
       </w:r>
     </w:p>
     <w:p>
@@ -17690,102 +18249,12 @@
       <w:r>
         <w:rPr>
           <w:rFonts w:ascii="Consolas" w:hAnsi="Consolas" w:cs="Consolas"/>
-          <w:color w:val="0000FF"/>
-          <w:kern w:val="0"/>
-          <w:sz w:val="19"/>
-          <w:szCs w:val="19"/>
-        </w:rPr>
-        <w:t>name</w:t>
-      </w:r>
-      <w:r>
-        <w:rPr>
-          <w:rFonts w:ascii="Consolas" w:hAnsi="Consolas" w:cs="Consolas"/>
-          <w:color w:val="000000"/>
-          <w:kern w:val="0"/>
-          <w:sz w:val="19"/>
-          <w:szCs w:val="19"/>
-        </w:rPr>
-        <w:t xml:space="preserve"> </w:t>
-      </w:r>
-      <w:r>
-        <w:rPr>
-          <w:rFonts w:ascii="Consolas" w:hAnsi="Consolas" w:cs="Consolas"/>
-          <w:color w:val="0000FF"/>
-          <w:kern w:val="0"/>
-          <w:sz w:val="19"/>
-          <w:szCs w:val="19"/>
-        </w:rPr>
-        <w:t>nchar</w:t>
-      </w:r>
-      <w:r>
-        <w:rPr>
-          <w:rFonts w:ascii="Consolas" w:hAnsi="Consolas" w:cs="Consolas"/>
-          <w:color w:val="808080"/>
-          <w:kern w:val="0"/>
-          <w:sz w:val="19"/>
-          <w:szCs w:val="19"/>
-        </w:rPr>
-        <w:t>(</w:t>
-      </w:r>
-      <w:r>
-        <w:rPr>
-          <w:rFonts w:ascii="Consolas" w:hAnsi="Consolas" w:cs="Consolas"/>
-          <w:color w:val="000000"/>
-          <w:kern w:val="0"/>
-          <w:sz w:val="19"/>
-          <w:szCs w:val="19"/>
-        </w:rPr>
-        <w:t>5</w:t>
-      </w:r>
-      <w:r>
-        <w:rPr>
-          <w:rFonts w:ascii="Consolas" w:hAnsi="Consolas" w:cs="Consolas"/>
           <w:color w:val="808080"/>
           <w:kern w:val="0"/>
           <w:sz w:val="19"/>
           <w:szCs w:val="19"/>
         </w:rPr>
         <w:t>)</w:t>
-      </w:r>
-      <w:r>
-        <w:rPr>
-          <w:rFonts w:ascii="Consolas" w:hAnsi="Consolas" w:cs="Consolas"/>
-          <w:color w:val="000000"/>
-          <w:kern w:val="0"/>
-          <w:sz w:val="19"/>
-          <w:szCs w:val="19"/>
-        </w:rPr>
-        <w:t xml:space="preserve"> </w:t>
-      </w:r>
-      <w:r>
-        <w:rPr>
-          <w:rFonts w:ascii="Consolas" w:hAnsi="Consolas" w:cs="Consolas"/>
-          <w:color w:val="808080"/>
-          <w:kern w:val="0"/>
-          <w:sz w:val="19"/>
-          <w:szCs w:val="19"/>
-        </w:rPr>
-        <w:t>NOT</w:t>
-      </w:r>
-      <w:r>
-        <w:rPr>
-          <w:rFonts w:ascii="Consolas" w:hAnsi="Consolas" w:cs="Consolas"/>
-          <w:color w:val="000000"/>
-          <w:kern w:val="0"/>
-          <w:sz w:val="19"/>
-          <w:szCs w:val="19"/>
-        </w:rPr>
-        <w:t xml:space="preserve"> </w:t>
-      </w:r>
-      <w:r>
-        <w:rPr>
-          <w:rFonts w:ascii="Consolas" w:hAnsi="Consolas" w:cs="Consolas"/>
-          <w:color w:val="808080"/>
-          <w:kern w:val="0"/>
-          <w:sz w:val="19"/>
-          <w:szCs w:val="19"/>
-        </w:rPr>
-        <w:t>NULL,</w:t>
       </w:r>
     </w:p>
     <w:p>
@@ -17805,63 +18274,42 @@
       <w:r>
         <w:rPr>
           <w:rFonts w:ascii="Consolas" w:hAnsi="Consolas" w:cs="Consolas"/>
-          <w:color w:val="000000"/>
-          <w:kern w:val="0"/>
-          <w:sz w:val="19"/>
-          <w:szCs w:val="19"/>
-        </w:rPr>
-        <w:tab/>
-        <w:t xml:space="preserve">gender </w:t>
-      </w:r>
-      <w:r>
-        <w:rPr>
-          <w:rFonts w:ascii="Consolas" w:hAnsi="Consolas" w:cs="Consolas"/>
-          <w:color w:val="0000FF"/>
-          <w:kern w:val="0"/>
-          <w:sz w:val="19"/>
-          <w:szCs w:val="19"/>
-        </w:rPr>
-        <w:t>int</w:t>
-      </w:r>
-      <w:r>
-        <w:rPr>
-          <w:rFonts w:ascii="Consolas" w:hAnsi="Consolas" w:cs="Consolas"/>
-          <w:color w:val="000000"/>
-          <w:kern w:val="0"/>
-          <w:sz w:val="19"/>
-          <w:szCs w:val="19"/>
-        </w:rPr>
-        <w:t xml:space="preserve"> </w:t>
-      </w:r>
-      <w:r>
-        <w:rPr>
-          <w:rFonts w:ascii="Consolas" w:hAnsi="Consolas" w:cs="Consolas"/>
-          <w:color w:val="808080"/>
-          <w:kern w:val="0"/>
-          <w:sz w:val="19"/>
-          <w:szCs w:val="19"/>
-        </w:rPr>
-        <w:t>NOT</w:t>
-      </w:r>
-      <w:r>
-        <w:rPr>
-          <w:rFonts w:ascii="Consolas" w:hAnsi="Consolas" w:cs="Consolas"/>
-          <w:color w:val="000000"/>
-          <w:kern w:val="0"/>
-          <w:sz w:val="19"/>
-          <w:szCs w:val="19"/>
-        </w:rPr>
-        <w:t xml:space="preserve"> </w:t>
-      </w:r>
-      <w:r>
-        <w:rPr>
-          <w:rFonts w:ascii="Consolas" w:hAnsi="Consolas" w:cs="Consolas"/>
-          <w:color w:val="808080"/>
-          <w:kern w:val="0"/>
-          <w:sz w:val="19"/>
-          <w:szCs w:val="19"/>
-        </w:rPr>
-        <w:t>NULL,</w:t>
+          <w:color w:val="0000FF"/>
+          <w:kern w:val="0"/>
+          <w:sz w:val="19"/>
+          <w:szCs w:val="19"/>
+        </w:rPr>
+        <w:t>CREATE</w:t>
+      </w:r>
+      <w:r>
+        <w:rPr>
+          <w:rFonts w:ascii="Consolas" w:hAnsi="Consolas" w:cs="Consolas"/>
+          <w:color w:val="000000"/>
+          <w:kern w:val="0"/>
+          <w:sz w:val="19"/>
+          <w:szCs w:val="19"/>
+        </w:rPr>
+        <w:t xml:space="preserve"> </w:t>
+      </w:r>
+      <w:r>
+        <w:rPr>
+          <w:rFonts w:ascii="Consolas" w:hAnsi="Consolas" w:cs="Consolas"/>
+          <w:color w:val="0000FF"/>
+          <w:kern w:val="0"/>
+          <w:sz w:val="19"/>
+          <w:szCs w:val="19"/>
+        </w:rPr>
+        <w:t>TABLE</w:t>
+      </w:r>
+      <w:r>
+        <w:rPr>
+          <w:rFonts w:ascii="Consolas" w:hAnsi="Consolas" w:cs="Consolas"/>
+          <w:color w:val="000000"/>
+          <w:kern w:val="0"/>
+          <w:sz w:val="19"/>
+          <w:szCs w:val="19"/>
+        </w:rPr>
+        <w:t xml:space="preserve"> member_collection_id</w:t>
       </w:r>
     </w:p>
     <w:p>
@@ -17881,63 +18329,22 @@
       <w:r>
         <w:rPr>
           <w:rFonts w:ascii="Consolas" w:hAnsi="Consolas" w:cs="Consolas"/>
-          <w:color w:val="000000"/>
+          <w:color w:val="0000FF"/>
           <w:kern w:val="0"/>
           <w:sz w:val="19"/>
           <w:szCs w:val="19"/>
         </w:rPr>
         <w:tab/>
-        <w:t xml:space="preserve">birthday </w:t>
-      </w:r>
-      <w:r>
-        <w:rPr>
-          <w:rFonts w:ascii="Consolas" w:hAnsi="Consolas" w:cs="Consolas"/>
-          <w:color w:val="0000FF"/>
-          <w:kern w:val="0"/>
-          <w:sz w:val="19"/>
-          <w:szCs w:val="19"/>
-        </w:rPr>
-        <w:t>datetime</w:t>
-      </w:r>
-      <w:r>
-        <w:rPr>
-          <w:rFonts w:ascii="Consolas" w:hAnsi="Consolas" w:cs="Consolas"/>
-          <w:color w:val="000000"/>
-          <w:kern w:val="0"/>
-          <w:sz w:val="19"/>
-          <w:szCs w:val="19"/>
-        </w:rPr>
-        <w:t xml:space="preserve"> </w:t>
-      </w:r>
-      <w:r>
-        <w:rPr>
-          <w:rFonts w:ascii="Consolas" w:hAnsi="Consolas" w:cs="Consolas"/>
-          <w:color w:val="808080"/>
-          <w:kern w:val="0"/>
-          <w:sz w:val="19"/>
-          <w:szCs w:val="19"/>
-        </w:rPr>
-        <w:t>NOT</w:t>
-      </w:r>
-      <w:r>
-        <w:rPr>
-          <w:rFonts w:ascii="Consolas" w:hAnsi="Consolas" w:cs="Consolas"/>
-          <w:color w:val="000000"/>
-          <w:kern w:val="0"/>
-          <w:sz w:val="19"/>
-          <w:szCs w:val="19"/>
-        </w:rPr>
-        <w:t xml:space="preserve"> </w:t>
-      </w:r>
-      <w:r>
-        <w:rPr>
-          <w:rFonts w:ascii="Consolas" w:hAnsi="Consolas" w:cs="Consolas"/>
-          <w:color w:val="808080"/>
-          <w:kern w:val="0"/>
-          <w:sz w:val="19"/>
-          <w:szCs w:val="19"/>
-        </w:rPr>
-        <w:t>NULL,</w:t>
+      </w:r>
+      <w:r>
+        <w:rPr>
+          <w:rFonts w:ascii="Consolas" w:hAnsi="Consolas" w:cs="Consolas"/>
+          <w:color w:val="808080"/>
+          <w:kern w:val="0"/>
+          <w:sz w:val="19"/>
+          <w:szCs w:val="19"/>
+        </w:rPr>
+        <w:t>(</w:t>
       </w:r>
     </w:p>
     <w:p>
@@ -17963,47 +18370,37 @@
           <w:szCs w:val="19"/>
         </w:rPr>
         <w:tab/>
-        <w:t xml:space="preserve">age </w:t>
-      </w:r>
-      <w:r>
-        <w:rPr>
-          <w:rFonts w:ascii="Consolas" w:hAnsi="Consolas" w:cs="Consolas"/>
-          <w:color w:val="0000FF"/>
-          <w:kern w:val="0"/>
-          <w:sz w:val="19"/>
-          <w:szCs w:val="19"/>
-        </w:rPr>
-        <w:t>float</w:t>
-      </w:r>
-      <w:r>
-        <w:rPr>
-          <w:rFonts w:ascii="Consolas" w:hAnsi="Consolas" w:cs="Consolas"/>
-          <w:color w:val="808080"/>
-          <w:kern w:val="0"/>
-          <w:sz w:val="19"/>
-          <w:szCs w:val="19"/>
-        </w:rPr>
-        <w:t>(</w:t>
-      </w:r>
-      <w:r>
-        <w:rPr>
-          <w:rFonts w:ascii="Consolas" w:hAnsi="Consolas" w:cs="Consolas"/>
-          <w:color w:val="000000"/>
-          <w:kern w:val="0"/>
-          <w:sz w:val="19"/>
-          <w:szCs w:val="19"/>
-        </w:rPr>
-        <w:t>53</w:t>
-      </w:r>
-      <w:r>
-        <w:rPr>
-          <w:rFonts w:ascii="Consolas" w:hAnsi="Consolas" w:cs="Consolas"/>
-          <w:color w:val="808080"/>
-          <w:kern w:val="0"/>
-          <w:sz w:val="19"/>
-          <w:szCs w:val="19"/>
-        </w:rPr>
-        <w:t>)</w:t>
+        <w:t xml:space="preserve">member_id </w:t>
+      </w:r>
+      <w:r>
+        <w:rPr>
+          <w:rFonts w:ascii="Consolas" w:hAnsi="Consolas" w:cs="Consolas"/>
+          <w:color w:val="0000FF"/>
+          <w:kern w:val="0"/>
+          <w:sz w:val="19"/>
+          <w:szCs w:val="19"/>
+        </w:rPr>
+        <w:t>int</w:t>
+      </w:r>
+      <w:r>
+        <w:rPr>
+          <w:rFonts w:ascii="Consolas" w:hAnsi="Consolas" w:cs="Consolas"/>
+          <w:color w:val="000000"/>
+          <w:kern w:val="0"/>
+          <w:sz w:val="19"/>
+          <w:szCs w:val="19"/>
+        </w:rPr>
+        <w:t xml:space="preserve"> </w:t>
+      </w:r>
+      <w:r>
+        <w:rPr>
+          <w:rFonts w:ascii="Consolas" w:hAnsi="Consolas" w:cs="Consolas"/>
+          <w:color w:val="808080"/>
+          <w:kern w:val="0"/>
+          <w:sz w:val="19"/>
+          <w:szCs w:val="19"/>
+        </w:rPr>
+        <w:t>NOT</w:t>
       </w:r>
       <w:r>
         <w:rPr>
@@ -18049,7 +18446,7 @@
           <w:szCs w:val="19"/>
         </w:rPr>
         <w:tab/>
-        <w:t xml:space="preserve">grade </w:t>
+        <w:t xml:space="preserve">store_info_id </w:t>
       </w:r>
       <w:r>
         <w:rPr>
@@ -18124,48 +18521,19 @@
           <w:sz w:val="19"/>
           <w:szCs w:val="19"/>
         </w:rPr>
+        <w:lastRenderedPageBreak/>
         <w:tab/>
-        <w:t xml:space="preserve">department </w:t>
-      </w:r>
-      <w:r>
-        <w:rPr>
-          <w:rFonts w:ascii="Consolas" w:hAnsi="Consolas" w:cs="Consolas"/>
-          <w:color w:val="0000FF"/>
-          <w:kern w:val="0"/>
-          <w:sz w:val="19"/>
-          <w:szCs w:val="19"/>
-        </w:rPr>
-        <w:t>nchar</w:t>
-      </w:r>
-      <w:r>
-        <w:rPr>
-          <w:rFonts w:ascii="Consolas" w:hAnsi="Consolas" w:cs="Consolas"/>
-          <w:color w:val="808080"/>
-          <w:kern w:val="0"/>
-          <w:sz w:val="19"/>
-          <w:szCs w:val="19"/>
-        </w:rPr>
-        <w:t>(</w:t>
-      </w:r>
-      <w:r>
-        <w:rPr>
-          <w:rFonts w:ascii="Consolas" w:hAnsi="Consolas" w:cs="Consolas"/>
-          <w:color w:val="000000"/>
-          <w:kern w:val="0"/>
-          <w:sz w:val="19"/>
-          <w:szCs w:val="19"/>
-        </w:rPr>
-        <w:t>20</w:t>
-      </w:r>
-      <w:r>
-        <w:rPr>
-          <w:rFonts w:ascii="Consolas" w:hAnsi="Consolas" w:cs="Consolas"/>
-          <w:color w:val="808080"/>
-          <w:kern w:val="0"/>
-          <w:sz w:val="19"/>
-          <w:szCs w:val="19"/>
-        </w:rPr>
-        <w:t>)</w:t>
+        <w:t xml:space="preserve">create_time </w:t>
+      </w:r>
+      <w:r>
+        <w:rPr>
+          <w:rFonts w:ascii="Consolas" w:hAnsi="Consolas" w:cs="Consolas"/>
+          <w:color w:val="0000FF"/>
+          <w:kern w:val="0"/>
+          <w:sz w:val="19"/>
+          <w:szCs w:val="19"/>
+        </w:rPr>
+        <w:t>datetime</w:t>
       </w:r>
       <w:r>
         <w:rPr>
@@ -18231,618 +18599,6 @@
           <w:szCs w:val="19"/>
         </w:rPr>
         <w:tab/>
-        <w:t xml:space="preserve">avatar </w:t>
-      </w:r>
-      <w:r>
-        <w:rPr>
-          <w:rFonts w:ascii="細明體" w:eastAsia="細明體" w:cs="細明體"/>
-          <w:color w:val="0000FF"/>
-          <w:kern w:val="0"/>
-          <w:sz w:val="19"/>
-          <w:szCs w:val="19"/>
-        </w:rPr>
-        <w:t>varchar</w:t>
-      </w:r>
-      <w:r>
-        <w:rPr>
-          <w:rFonts w:ascii="細明體" w:eastAsia="細明體" w:cs="細明體"/>
-          <w:color w:val="808080"/>
-          <w:kern w:val="0"/>
-          <w:sz w:val="19"/>
-          <w:szCs w:val="19"/>
-        </w:rPr>
-        <w:t>(</w:t>
-      </w:r>
-      <w:r>
-        <w:rPr>
-          <w:rFonts w:ascii="細明體" w:eastAsia="細明體" w:cs="細明體"/>
-          <w:color w:val="FF00FF"/>
-          <w:kern w:val="0"/>
-          <w:sz w:val="19"/>
-          <w:szCs w:val="19"/>
-        </w:rPr>
-        <w:t>MAX</w:t>
-      </w:r>
-      <w:r>
-        <w:rPr>
-          <w:rFonts w:ascii="細明體" w:eastAsia="細明體" w:cs="細明體"/>
-          <w:color w:val="808080"/>
-          <w:kern w:val="0"/>
-          <w:sz w:val="19"/>
-          <w:szCs w:val="19"/>
-        </w:rPr>
-        <w:t>)</w:t>
-      </w:r>
-      <w:r>
-        <w:rPr>
-          <w:rFonts w:ascii="Consolas" w:hAnsi="Consolas" w:cs="Consolas"/>
-          <w:color w:val="000000"/>
-          <w:kern w:val="0"/>
-          <w:sz w:val="19"/>
-          <w:szCs w:val="19"/>
-        </w:rPr>
-        <w:t xml:space="preserve"> </w:t>
-      </w:r>
-      <w:r>
-        <w:rPr>
-          <w:rFonts w:ascii="Consolas" w:hAnsi="Consolas" w:cs="Consolas"/>
-          <w:color w:val="808080"/>
-          <w:kern w:val="0"/>
-          <w:sz w:val="19"/>
-          <w:szCs w:val="19"/>
-        </w:rPr>
-        <w:t>NULL,</w:t>
-      </w:r>
-    </w:p>
-    <w:p>
-      <w:pPr>
-        <w:autoSpaceDE w:val="0"/>
-        <w:autoSpaceDN w:val="0"/>
-        <w:adjustRightInd w:val="0"/>
-        <w:spacing w:line="80" w:lineRule="exact"/>
-        <w:rPr>
-          <w:rFonts w:ascii="Consolas" w:hAnsi="Consolas" w:cs="Consolas"/>
-          <w:color w:val="000000"/>
-          <w:kern w:val="0"/>
-          <w:sz w:val="19"/>
-          <w:szCs w:val="19"/>
-        </w:rPr>
-      </w:pPr>
-      <w:r>
-        <w:rPr>
-          <w:rFonts w:ascii="Consolas" w:hAnsi="Consolas" w:cs="Consolas"/>
-          <w:color w:val="000000"/>
-          <w:kern w:val="0"/>
-          <w:sz w:val="19"/>
-          <w:szCs w:val="19"/>
-        </w:rPr>
-        <w:tab/>
-        <w:t xml:space="preserve">background </w:t>
-      </w:r>
-      <w:r>
-        <w:rPr>
-          <w:rFonts w:ascii="細明體" w:eastAsia="細明體" w:cs="細明體"/>
-          <w:color w:val="0000FF"/>
-          <w:kern w:val="0"/>
-          <w:sz w:val="19"/>
-          <w:szCs w:val="19"/>
-        </w:rPr>
-        <w:t>varchar</w:t>
-      </w:r>
-      <w:r>
-        <w:rPr>
-          <w:rFonts w:ascii="細明體" w:eastAsia="細明體" w:cs="細明體"/>
-          <w:color w:val="808080"/>
-          <w:kern w:val="0"/>
-          <w:sz w:val="19"/>
-          <w:szCs w:val="19"/>
-        </w:rPr>
-        <w:t>(</w:t>
-      </w:r>
-      <w:r>
-        <w:rPr>
-          <w:rFonts w:ascii="細明體" w:eastAsia="細明體" w:cs="細明體"/>
-          <w:color w:val="FF00FF"/>
-          <w:kern w:val="0"/>
-          <w:sz w:val="19"/>
-          <w:szCs w:val="19"/>
-        </w:rPr>
-        <w:t>MAX</w:t>
-      </w:r>
-      <w:r>
-        <w:rPr>
-          <w:rFonts w:ascii="細明體" w:eastAsia="細明體" w:cs="細明體"/>
-          <w:color w:val="808080"/>
-          <w:kern w:val="0"/>
-          <w:sz w:val="19"/>
-          <w:szCs w:val="19"/>
-        </w:rPr>
-        <w:t>)</w:t>
-      </w:r>
-      <w:r>
-        <w:rPr>
-          <w:rFonts w:ascii="Consolas" w:hAnsi="Consolas" w:cs="Consolas"/>
-          <w:color w:val="000000"/>
-          <w:kern w:val="0"/>
-          <w:sz w:val="19"/>
-          <w:szCs w:val="19"/>
-        </w:rPr>
-        <w:t xml:space="preserve"> </w:t>
-      </w:r>
-      <w:r>
-        <w:rPr>
-          <w:rFonts w:ascii="Consolas" w:hAnsi="Consolas" w:cs="Consolas"/>
-          <w:color w:val="808080"/>
-          <w:kern w:val="0"/>
-          <w:sz w:val="19"/>
-          <w:szCs w:val="19"/>
-        </w:rPr>
-        <w:t>NULL,</w:t>
-      </w:r>
-    </w:p>
-    <w:p>
-      <w:pPr>
-        <w:autoSpaceDE w:val="0"/>
-        <w:autoSpaceDN w:val="0"/>
-        <w:adjustRightInd w:val="0"/>
-        <w:spacing w:line="80" w:lineRule="exact"/>
-        <w:rPr>
-          <w:rFonts w:ascii="Consolas" w:hAnsi="Consolas" w:cs="Consolas"/>
-          <w:color w:val="000000"/>
-          <w:kern w:val="0"/>
-          <w:sz w:val="19"/>
-          <w:szCs w:val="19"/>
-        </w:rPr>
-      </w:pPr>
-      <w:r>
-        <w:rPr>
-          <w:rFonts w:ascii="Consolas" w:hAnsi="Consolas" w:cs="Consolas"/>
-          <w:color w:val="000000"/>
-          <w:kern w:val="0"/>
-          <w:sz w:val="19"/>
-          <w:szCs w:val="19"/>
-        </w:rPr>
-        <w:tab/>
-        <w:t xml:space="preserve">preference </w:t>
-      </w:r>
-      <w:r>
-        <w:rPr>
-          <w:rFonts w:ascii="Consolas" w:hAnsi="Consolas" w:cs="Consolas"/>
-          <w:color w:val="0000FF"/>
-          <w:kern w:val="0"/>
-          <w:sz w:val="19"/>
-          <w:szCs w:val="19"/>
-        </w:rPr>
-        <w:t>nvarchar</w:t>
-      </w:r>
-      <w:r>
-        <w:rPr>
-          <w:rFonts w:ascii="Consolas" w:hAnsi="Consolas" w:cs="Consolas"/>
-          <w:color w:val="808080"/>
-          <w:kern w:val="0"/>
-          <w:sz w:val="19"/>
-          <w:szCs w:val="19"/>
-        </w:rPr>
-        <w:t>(</w:t>
-      </w:r>
-      <w:r>
-        <w:rPr>
-          <w:rFonts w:ascii="細明體" w:eastAsia="細明體" w:cs="細明體"/>
-          <w:color w:val="FF00FF"/>
-          <w:kern w:val="0"/>
-          <w:sz w:val="19"/>
-          <w:szCs w:val="19"/>
-        </w:rPr>
-        <w:t>MAX</w:t>
-      </w:r>
-      <w:r>
-        <w:rPr>
-          <w:rFonts w:ascii="Consolas" w:hAnsi="Consolas" w:cs="Consolas"/>
-          <w:color w:val="808080"/>
-          <w:kern w:val="0"/>
-          <w:sz w:val="19"/>
-          <w:szCs w:val="19"/>
-        </w:rPr>
-        <w:t>)</w:t>
-      </w:r>
-      <w:r>
-        <w:rPr>
-          <w:rFonts w:ascii="Consolas" w:hAnsi="Consolas" w:cs="Consolas"/>
-          <w:color w:val="000000"/>
-          <w:kern w:val="0"/>
-          <w:sz w:val="19"/>
-          <w:szCs w:val="19"/>
-        </w:rPr>
-        <w:t xml:space="preserve"> </w:t>
-      </w:r>
-      <w:r>
-        <w:rPr>
-          <w:rFonts w:ascii="Consolas" w:hAnsi="Consolas" w:cs="Consolas"/>
-          <w:color w:val="808080"/>
-          <w:kern w:val="0"/>
-          <w:sz w:val="19"/>
-          <w:szCs w:val="19"/>
-        </w:rPr>
-        <w:t>NULL</w:t>
-      </w:r>
-    </w:p>
-    <w:p>
-      <w:pPr>
-        <w:autoSpaceDE w:val="0"/>
-        <w:autoSpaceDN w:val="0"/>
-        <w:adjustRightInd w:val="0"/>
-        <w:spacing w:line="80" w:lineRule="exact"/>
-        <w:rPr>
-          <w:rFonts w:ascii="Consolas" w:hAnsi="Consolas" w:cs="Consolas"/>
-          <w:color w:val="000000"/>
-          <w:kern w:val="0"/>
-          <w:sz w:val="19"/>
-          <w:szCs w:val="19"/>
-        </w:rPr>
-      </w:pPr>
-      <w:r>
-        <w:rPr>
-          <w:rFonts w:ascii="Consolas" w:hAnsi="Consolas" w:cs="Consolas"/>
-          <w:color w:val="000000"/>
-          <w:kern w:val="0"/>
-          <w:sz w:val="19"/>
-          <w:szCs w:val="19"/>
-        </w:rPr>
-        <w:tab/>
-      </w:r>
-      <w:r>
-        <w:rPr>
-          <w:rFonts w:ascii="Consolas" w:hAnsi="Consolas" w:cs="Consolas"/>
-          <w:color w:val="808080"/>
-          <w:kern w:val="0"/>
-          <w:sz w:val="19"/>
-          <w:szCs w:val="19"/>
-        </w:rPr>
-        <w:t>)</w:t>
-      </w:r>
-    </w:p>
-    <w:p>
-      <w:pPr>
-        <w:autoSpaceDE w:val="0"/>
-        <w:autoSpaceDN w:val="0"/>
-        <w:adjustRightInd w:val="0"/>
-        <w:spacing w:line="80" w:lineRule="exact"/>
-        <w:rPr>
-          <w:rFonts w:ascii="Consolas" w:hAnsi="Consolas" w:cs="Consolas"/>
-          <w:color w:val="000000"/>
-          <w:kern w:val="0"/>
-          <w:sz w:val="19"/>
-          <w:szCs w:val="19"/>
-        </w:rPr>
-      </w:pPr>
-      <w:r>
-        <w:rPr>
-          <w:rFonts w:ascii="Consolas" w:hAnsi="Consolas" w:cs="Consolas"/>
-          <w:color w:val="0000FF"/>
-          <w:kern w:val="0"/>
-          <w:sz w:val="19"/>
-          <w:szCs w:val="19"/>
-        </w:rPr>
-        <w:t>CREATE</w:t>
-      </w:r>
-      <w:r>
-        <w:rPr>
-          <w:rFonts w:ascii="Consolas" w:hAnsi="Consolas" w:cs="Consolas"/>
-          <w:color w:val="000000"/>
-          <w:kern w:val="0"/>
-          <w:sz w:val="19"/>
-          <w:szCs w:val="19"/>
-        </w:rPr>
-        <w:t xml:space="preserve"> </w:t>
-      </w:r>
-      <w:r>
-        <w:rPr>
-          <w:rFonts w:ascii="Consolas" w:hAnsi="Consolas" w:cs="Consolas"/>
-          <w:color w:val="0000FF"/>
-          <w:kern w:val="0"/>
-          <w:sz w:val="19"/>
-          <w:szCs w:val="19"/>
-        </w:rPr>
-        <w:t>TABLE</w:t>
-      </w:r>
-      <w:r>
-        <w:rPr>
-          <w:rFonts w:ascii="Consolas" w:hAnsi="Consolas" w:cs="Consolas"/>
-          <w:color w:val="000000"/>
-          <w:kern w:val="0"/>
-          <w:sz w:val="19"/>
-          <w:szCs w:val="19"/>
-        </w:rPr>
-        <w:t xml:space="preserve"> member_collection_id</w:t>
-      </w:r>
-    </w:p>
-    <w:p>
-      <w:pPr>
-        <w:autoSpaceDE w:val="0"/>
-        <w:autoSpaceDN w:val="0"/>
-        <w:adjustRightInd w:val="0"/>
-        <w:spacing w:line="80" w:lineRule="exact"/>
-        <w:rPr>
-          <w:rFonts w:ascii="Consolas" w:hAnsi="Consolas" w:cs="Consolas"/>
-          <w:color w:val="000000"/>
-          <w:kern w:val="0"/>
-          <w:sz w:val="19"/>
-          <w:szCs w:val="19"/>
-        </w:rPr>
-      </w:pPr>
-      <w:r>
-        <w:rPr>
-          <w:rFonts w:ascii="Consolas" w:hAnsi="Consolas" w:cs="Consolas"/>
-          <w:color w:val="0000FF"/>
-          <w:kern w:val="0"/>
-          <w:sz w:val="19"/>
-          <w:szCs w:val="19"/>
-        </w:rPr>
-        <w:tab/>
-      </w:r>
-      <w:r>
-        <w:rPr>
-          <w:rFonts w:ascii="Consolas" w:hAnsi="Consolas" w:cs="Consolas"/>
-          <w:color w:val="808080"/>
-          <w:kern w:val="0"/>
-          <w:sz w:val="19"/>
-          <w:szCs w:val="19"/>
-        </w:rPr>
-        <w:t>(</w:t>
-      </w:r>
-    </w:p>
-    <w:p>
-      <w:pPr>
-        <w:autoSpaceDE w:val="0"/>
-        <w:autoSpaceDN w:val="0"/>
-        <w:adjustRightInd w:val="0"/>
-        <w:spacing w:line="80" w:lineRule="exact"/>
-        <w:rPr>
-          <w:rFonts w:ascii="Consolas" w:hAnsi="Consolas" w:cs="Consolas"/>
-          <w:color w:val="000000"/>
-          <w:kern w:val="0"/>
-          <w:sz w:val="19"/>
-          <w:szCs w:val="19"/>
-        </w:rPr>
-      </w:pPr>
-      <w:r>
-        <w:rPr>
-          <w:rFonts w:ascii="Consolas" w:hAnsi="Consolas" w:cs="Consolas"/>
-          <w:color w:val="000000"/>
-          <w:kern w:val="0"/>
-          <w:sz w:val="19"/>
-          <w:szCs w:val="19"/>
-        </w:rPr>
-        <w:tab/>
-        <w:t xml:space="preserve">member_id </w:t>
-      </w:r>
-      <w:r>
-        <w:rPr>
-          <w:rFonts w:ascii="Consolas" w:hAnsi="Consolas" w:cs="Consolas"/>
-          <w:color w:val="0000FF"/>
-          <w:kern w:val="0"/>
-          <w:sz w:val="19"/>
-          <w:szCs w:val="19"/>
-        </w:rPr>
-        <w:t>int</w:t>
-      </w:r>
-      <w:r>
-        <w:rPr>
-          <w:rFonts w:ascii="Consolas" w:hAnsi="Consolas" w:cs="Consolas"/>
-          <w:color w:val="000000"/>
-          <w:kern w:val="0"/>
-          <w:sz w:val="19"/>
-          <w:szCs w:val="19"/>
-        </w:rPr>
-        <w:t xml:space="preserve"> </w:t>
-      </w:r>
-      <w:r>
-        <w:rPr>
-          <w:rFonts w:ascii="Consolas" w:hAnsi="Consolas" w:cs="Consolas"/>
-          <w:color w:val="808080"/>
-          <w:kern w:val="0"/>
-          <w:sz w:val="19"/>
-          <w:szCs w:val="19"/>
-        </w:rPr>
-        <w:t>NOT</w:t>
-      </w:r>
-      <w:r>
-        <w:rPr>
-          <w:rFonts w:ascii="Consolas" w:hAnsi="Consolas" w:cs="Consolas"/>
-          <w:color w:val="000000"/>
-          <w:kern w:val="0"/>
-          <w:sz w:val="19"/>
-          <w:szCs w:val="19"/>
-        </w:rPr>
-        <w:t xml:space="preserve"> </w:t>
-      </w:r>
-      <w:r>
-        <w:rPr>
-          <w:rFonts w:ascii="Consolas" w:hAnsi="Consolas" w:cs="Consolas"/>
-          <w:color w:val="808080"/>
-          <w:kern w:val="0"/>
-          <w:sz w:val="19"/>
-          <w:szCs w:val="19"/>
-        </w:rPr>
-        <w:t>NULL,</w:t>
-      </w:r>
-    </w:p>
-    <w:p>
-      <w:pPr>
-        <w:autoSpaceDE w:val="0"/>
-        <w:autoSpaceDN w:val="0"/>
-        <w:adjustRightInd w:val="0"/>
-        <w:spacing w:line="80" w:lineRule="exact"/>
-        <w:rPr>
-          <w:rFonts w:ascii="Consolas" w:hAnsi="Consolas" w:cs="Consolas"/>
-          <w:color w:val="000000"/>
-          <w:kern w:val="0"/>
-          <w:sz w:val="19"/>
-          <w:szCs w:val="19"/>
-        </w:rPr>
-      </w:pPr>
-      <w:r>
-        <w:rPr>
-          <w:rFonts w:ascii="Consolas" w:hAnsi="Consolas" w:cs="Consolas"/>
-          <w:color w:val="000000"/>
-          <w:kern w:val="0"/>
-          <w:sz w:val="19"/>
-          <w:szCs w:val="19"/>
-        </w:rPr>
-        <w:lastRenderedPageBreak/>
-        <w:tab/>
-        <w:t xml:space="preserve">store_info_id </w:t>
-      </w:r>
-      <w:r>
-        <w:rPr>
-          <w:rFonts w:ascii="Consolas" w:hAnsi="Consolas" w:cs="Consolas"/>
-          <w:color w:val="0000FF"/>
-          <w:kern w:val="0"/>
-          <w:sz w:val="19"/>
-          <w:szCs w:val="19"/>
-        </w:rPr>
-        <w:t>int</w:t>
-      </w:r>
-      <w:r>
-        <w:rPr>
-          <w:rFonts w:ascii="Consolas" w:hAnsi="Consolas" w:cs="Consolas"/>
-          <w:color w:val="000000"/>
-          <w:kern w:val="0"/>
-          <w:sz w:val="19"/>
-          <w:szCs w:val="19"/>
-        </w:rPr>
-        <w:t xml:space="preserve"> </w:t>
-      </w:r>
-      <w:r>
-        <w:rPr>
-          <w:rFonts w:ascii="Consolas" w:hAnsi="Consolas" w:cs="Consolas"/>
-          <w:color w:val="808080"/>
-          <w:kern w:val="0"/>
-          <w:sz w:val="19"/>
-          <w:szCs w:val="19"/>
-        </w:rPr>
-        <w:t>NOT</w:t>
-      </w:r>
-      <w:r>
-        <w:rPr>
-          <w:rFonts w:ascii="Consolas" w:hAnsi="Consolas" w:cs="Consolas"/>
-          <w:color w:val="000000"/>
-          <w:kern w:val="0"/>
-          <w:sz w:val="19"/>
-          <w:szCs w:val="19"/>
-        </w:rPr>
-        <w:t xml:space="preserve"> </w:t>
-      </w:r>
-      <w:r>
-        <w:rPr>
-          <w:rFonts w:ascii="Consolas" w:hAnsi="Consolas" w:cs="Consolas"/>
-          <w:color w:val="808080"/>
-          <w:kern w:val="0"/>
-          <w:sz w:val="19"/>
-          <w:szCs w:val="19"/>
-        </w:rPr>
-        <w:t>NULL,</w:t>
-      </w:r>
-    </w:p>
-    <w:p>
-      <w:pPr>
-        <w:autoSpaceDE w:val="0"/>
-        <w:autoSpaceDN w:val="0"/>
-        <w:adjustRightInd w:val="0"/>
-        <w:spacing w:line="80" w:lineRule="exact"/>
-        <w:rPr>
-          <w:rFonts w:ascii="Consolas" w:hAnsi="Consolas" w:cs="Consolas"/>
-          <w:color w:val="000000"/>
-          <w:kern w:val="0"/>
-          <w:sz w:val="19"/>
-          <w:szCs w:val="19"/>
-        </w:rPr>
-      </w:pPr>
-      <w:r>
-        <w:rPr>
-          <w:rFonts w:ascii="Consolas" w:hAnsi="Consolas" w:cs="Consolas"/>
-          <w:color w:val="000000"/>
-          <w:kern w:val="0"/>
-          <w:sz w:val="19"/>
-          <w:szCs w:val="19"/>
-        </w:rPr>
-        <w:tab/>
-        <w:t xml:space="preserve">create_time </w:t>
-      </w:r>
-      <w:r>
-        <w:rPr>
-          <w:rFonts w:ascii="Consolas" w:hAnsi="Consolas" w:cs="Consolas"/>
-          <w:color w:val="0000FF"/>
-          <w:kern w:val="0"/>
-          <w:sz w:val="19"/>
-          <w:szCs w:val="19"/>
-        </w:rPr>
-        <w:t>datetime</w:t>
-      </w:r>
-      <w:r>
-        <w:rPr>
-          <w:rFonts w:ascii="Consolas" w:hAnsi="Consolas" w:cs="Consolas"/>
-          <w:color w:val="000000"/>
-          <w:kern w:val="0"/>
-          <w:sz w:val="19"/>
-          <w:szCs w:val="19"/>
-        </w:rPr>
-        <w:t xml:space="preserve"> </w:t>
-      </w:r>
-      <w:r>
-        <w:rPr>
-          <w:rFonts w:ascii="Consolas" w:hAnsi="Consolas" w:cs="Consolas"/>
-          <w:color w:val="808080"/>
-          <w:kern w:val="0"/>
-          <w:sz w:val="19"/>
-          <w:szCs w:val="19"/>
-        </w:rPr>
-        <w:t>NOT</w:t>
-      </w:r>
-      <w:r>
-        <w:rPr>
-          <w:rFonts w:ascii="Consolas" w:hAnsi="Consolas" w:cs="Consolas"/>
-          <w:color w:val="000000"/>
-          <w:kern w:val="0"/>
-          <w:sz w:val="19"/>
-          <w:szCs w:val="19"/>
-        </w:rPr>
-        <w:t xml:space="preserve"> </w:t>
-      </w:r>
-      <w:r>
-        <w:rPr>
-          <w:rFonts w:ascii="Consolas" w:hAnsi="Consolas" w:cs="Consolas"/>
-          <w:color w:val="808080"/>
-          <w:kern w:val="0"/>
-          <w:sz w:val="19"/>
-          <w:szCs w:val="19"/>
-        </w:rPr>
-        <w:t>NULL,</w:t>
-      </w:r>
-    </w:p>
-    <w:p>
-      <w:pPr>
-        <w:autoSpaceDE w:val="0"/>
-        <w:autoSpaceDN w:val="0"/>
-        <w:adjustRightInd w:val="0"/>
-        <w:spacing w:line="80" w:lineRule="exact"/>
-        <w:rPr>
-          <w:rFonts w:ascii="Consolas" w:hAnsi="Consolas" w:cs="Consolas"/>
-          <w:color w:val="000000"/>
-          <w:kern w:val="0"/>
-          <w:sz w:val="19"/>
-          <w:szCs w:val="19"/>
-        </w:rPr>
-      </w:pPr>
-      <w:r>
-        <w:rPr>
-          <w:rFonts w:ascii="Consolas" w:hAnsi="Consolas" w:cs="Consolas"/>
-          <w:color w:val="000000"/>
-          <w:kern w:val="0"/>
-          <w:sz w:val="19"/>
-          <w:szCs w:val="19"/>
-        </w:rPr>
-        <w:tab/>
       </w:r>
       <w:r>
         <w:rPr>
@@ -18960,7 +18716,7 @@
     </w:p>
     <w:p>
       <w:pPr>
-        <w:spacing w:line="240" w:lineRule="exact"/>
+        <w:spacing w:line="140" w:lineRule="atLeast"/>
         <w:jc w:val="both"/>
         <w:rPr>
           <w:rFonts w:ascii="細明體" w:eastAsia="細明體" w:cs="細明體"/>

--- a/檔案繳交/資料庫/10846043/資料庫建立_程式碼.docx
+++ b/檔案繳交/資料庫/10846043/資料庫建立_程式碼.docx
@@ -99,7 +99,7 @@
           <w:sz w:val="19"/>
           <w:szCs w:val="19"/>
         </w:rPr>
-        <w:t>F</w:t>
+        <w:t>f</w:t>
       </w:r>
       <w:r>
         <w:rPr>
@@ -4463,7 +4463,7 @@
         <w:adjustRightInd w:val="0"/>
         <w:jc w:val="both"/>
         <w:rPr>
-          <w:rFonts w:ascii="細明體" w:eastAsia="細明體" w:cs="細明體" w:hint="eastAsia"/>
+          <w:rFonts w:ascii="細明體" w:eastAsia="細明體" w:cs="細明體"/>
           <w:color w:val="000000"/>
           <w:kern w:val="0"/>
           <w:sz w:val="19"/>
@@ -4781,7 +4781,6 @@
       <w:pPr>
         <w:jc w:val="both"/>
         <w:rPr>
-          <w:rFonts w:hint="eastAsia"/>
           <w:szCs w:val="24"/>
         </w:rPr>
       </w:pPr>
@@ -11068,7 +11067,7 @@
         <w:adjustRightInd w:val="0"/>
         <w:spacing w:line="140" w:lineRule="atLeast"/>
         <w:rPr>
-          <w:rFonts w:ascii="Consolas" w:hAnsi="Consolas" w:cs="Consolas" w:hint="eastAsia"/>
+          <w:rFonts w:ascii="Consolas" w:hAnsi="Consolas" w:cs="Consolas"/>
           <w:color w:val="000000"/>
           <w:kern w:val="0"/>
           <w:sz w:val="19"/>
@@ -14263,7 +14262,7 @@
         <w:spacing w:line="80" w:lineRule="exact"/>
         <w:jc w:val="both"/>
         <w:rPr>
-          <w:rFonts w:ascii="細明體" w:eastAsia="細明體" w:cs="細明體" w:hint="eastAsia"/>
+          <w:rFonts w:ascii="細明體" w:eastAsia="細明體" w:cs="細明體"/>
           <w:color w:val="000000"/>
           <w:kern w:val="0"/>
           <w:sz w:val="19"/>

--- a/檔案繳交/資料庫/10846043/資料庫建立_程式碼.docx
+++ b/檔案繳交/資料庫/10846043/資料庫建立_程式碼.docx
@@ -8371,12 +8371,12 @@
       <w:r>
         <w:rPr>
           <w:rFonts w:ascii="細明體" w:eastAsia="細明體" w:cs="細明體"/>
-          <w:color w:val="000000"/>
-          <w:kern w:val="0"/>
-          <w:sz w:val="19"/>
-          <w:szCs w:val="19"/>
-        </w:rPr>
-        <w:t>50</w:t>
+          <w:color w:val="FF00FF"/>
+          <w:kern w:val="0"/>
+          <w:sz w:val="19"/>
+          <w:szCs w:val="19"/>
+        </w:rPr>
+        <w:t>MAX</w:t>
       </w:r>
       <w:r>
         <w:rPr>
@@ -8530,26 +8530,6 @@
           <w:sz w:val="19"/>
           <w:szCs w:val="19"/>
         </w:rPr>
-        <w:t>NOT</w:t>
-      </w:r>
-      <w:r>
-        <w:rPr>
-          <w:rFonts w:ascii="細明體" w:eastAsia="細明體" w:cs="細明體"/>
-          <w:color w:val="000000"/>
-          <w:kern w:val="0"/>
-          <w:sz w:val="19"/>
-          <w:szCs w:val="19"/>
-        </w:rPr>
-        <w:t xml:space="preserve"> </w:t>
-      </w:r>
-      <w:r>
-        <w:rPr>
-          <w:rFonts w:ascii="細明體" w:eastAsia="細明體" w:cs="細明體"/>
-          <w:color w:val="808080"/>
-          <w:kern w:val="0"/>
-          <w:sz w:val="19"/>
-          <w:szCs w:val="19"/>
-        </w:rPr>
         <w:t>NULL,</w:t>
       </w:r>
     </w:p>
@@ -8605,26 +8585,6 @@
           <w:szCs w:val="19"/>
         </w:rPr>
         <w:t>int</w:t>
-      </w:r>
-      <w:r>
-        <w:rPr>
-          <w:rFonts w:ascii="細明體" w:eastAsia="細明體" w:cs="細明體"/>
-          <w:color w:val="000000"/>
-          <w:kern w:val="0"/>
-          <w:sz w:val="19"/>
-          <w:szCs w:val="19"/>
-        </w:rPr>
-        <w:t xml:space="preserve"> </w:t>
-      </w:r>
-      <w:r>
-        <w:rPr>
-          <w:rFonts w:ascii="細明體" w:eastAsia="細明體" w:cs="細明體"/>
-          <w:color w:val="808080"/>
-          <w:kern w:val="0"/>
-          <w:sz w:val="19"/>
-          <w:szCs w:val="19"/>
-        </w:rPr>
-        <w:t>NOT</w:t>
       </w:r>
       <w:r>
         <w:rPr>
@@ -9377,12 +9337,12 @@
       <w:r>
         <w:rPr>
           <w:rFonts w:ascii="細明體" w:eastAsia="細明體" w:cs="細明體"/>
-          <w:color w:val="000000"/>
-          <w:kern w:val="0"/>
-          <w:sz w:val="19"/>
-          <w:szCs w:val="19"/>
-        </w:rPr>
-        <w:t>50</w:t>
+          <w:color w:val="FF00FF"/>
+          <w:kern w:val="0"/>
+          <w:sz w:val="19"/>
+          <w:szCs w:val="19"/>
+        </w:rPr>
+        <w:t>MAX</w:t>
       </w:r>
       <w:r>
         <w:rPr>
@@ -11067,7 +11027,7 @@
         <w:adjustRightInd w:val="0"/>
         <w:spacing w:line="140" w:lineRule="atLeast"/>
         <w:rPr>
-          <w:rFonts w:ascii="Consolas" w:hAnsi="Consolas" w:cs="Consolas"/>
+          <w:rFonts w:ascii="Arial" w:hAnsi="Arial" w:cs="Arial"/>
           <w:color w:val="000000"/>
           <w:kern w:val="0"/>
           <w:sz w:val="19"/>
@@ -11082,16 +11042,16 @@
         <w:adjustRightInd w:val="0"/>
         <w:spacing w:line="80" w:lineRule="exact"/>
         <w:rPr>
-          <w:rFonts w:ascii="Consolas" w:hAnsi="Consolas" w:cs="Consolas"/>
-          <w:color w:val="000000"/>
-          <w:kern w:val="0"/>
-          <w:sz w:val="19"/>
-          <w:szCs w:val="19"/>
-        </w:rPr>
-      </w:pPr>
-      <w:r>
-        <w:rPr>
-          <w:rFonts w:ascii="Consolas" w:hAnsi="Consolas" w:cs="Consolas"/>
+          <w:rFonts w:ascii="Arial" w:hAnsi="Arial" w:cs="Arial"/>
+          <w:color w:val="000000"/>
+          <w:kern w:val="0"/>
+          <w:sz w:val="19"/>
+          <w:szCs w:val="19"/>
+        </w:rPr>
+      </w:pPr>
+      <w:r>
+        <w:rPr>
+          <w:rFonts w:ascii="Arial" w:hAnsi="Arial" w:cs="Arial"/>
           <w:color w:val="0000FF"/>
           <w:kern w:val="0"/>
           <w:sz w:val="19"/>
@@ -11101,17 +11061,17 @@
       </w:r>
       <w:r>
         <w:rPr>
-          <w:rFonts w:ascii="Consolas" w:hAnsi="Consolas" w:cs="Consolas"/>
-          <w:color w:val="000000"/>
-          <w:kern w:val="0"/>
-          <w:sz w:val="19"/>
-          <w:szCs w:val="19"/>
-        </w:rPr>
-        <w:t xml:space="preserve"> </w:t>
-      </w:r>
-      <w:r>
-        <w:rPr>
-          <w:rFonts w:ascii="Consolas" w:hAnsi="Consolas" w:cs="Consolas"/>
+          <w:rFonts w:ascii="Arial" w:hAnsi="Arial" w:cs="Arial"/>
+          <w:color w:val="000000"/>
+          <w:kern w:val="0"/>
+          <w:sz w:val="19"/>
+          <w:szCs w:val="19"/>
+        </w:rPr>
+        <w:t xml:space="preserve"> </w:t>
+      </w:r>
+      <w:r>
+        <w:rPr>
+          <w:rFonts w:ascii="Arial" w:hAnsi="Arial" w:cs="Arial"/>
           <w:color w:val="0000FF"/>
           <w:kern w:val="0"/>
           <w:sz w:val="19"/>
@@ -11121,7 +11081,7 @@
       </w:r>
       <w:r>
         <w:rPr>
-          <w:rFonts w:ascii="Consolas" w:hAnsi="Consolas" w:cs="Consolas"/>
+          <w:rFonts w:ascii="Arial" w:hAnsi="Arial" w:cs="Arial"/>
           <w:color w:val="000000"/>
           <w:kern w:val="0"/>
           <w:sz w:val="19"/>
@@ -11137,16 +11097,16 @@
         <w:adjustRightInd w:val="0"/>
         <w:spacing w:line="80" w:lineRule="exact"/>
         <w:rPr>
-          <w:rFonts w:ascii="Consolas" w:hAnsi="Consolas" w:cs="Consolas"/>
-          <w:color w:val="000000"/>
-          <w:kern w:val="0"/>
-          <w:sz w:val="19"/>
-          <w:szCs w:val="19"/>
-        </w:rPr>
-      </w:pPr>
-      <w:r>
-        <w:rPr>
-          <w:rFonts w:ascii="Consolas" w:hAnsi="Consolas" w:cs="Consolas"/>
+          <w:rFonts w:ascii="Arial" w:hAnsi="Arial" w:cs="Arial"/>
+          <w:color w:val="000000"/>
+          <w:kern w:val="0"/>
+          <w:sz w:val="19"/>
+          <w:szCs w:val="19"/>
+        </w:rPr>
+      </w:pPr>
+      <w:r>
+        <w:rPr>
+          <w:rFonts w:ascii="Arial" w:hAnsi="Arial" w:cs="Arial"/>
           <w:color w:val="808080"/>
           <w:kern w:val="0"/>
           <w:sz w:val="19"/>
@@ -11162,16 +11122,16 @@
         <w:adjustRightInd w:val="0"/>
         <w:spacing w:line="80" w:lineRule="exact"/>
         <w:rPr>
-          <w:rFonts w:ascii="Consolas" w:hAnsi="Consolas" w:cs="Consolas"/>
-          <w:color w:val="000000"/>
-          <w:kern w:val="0"/>
-          <w:sz w:val="19"/>
-          <w:szCs w:val="19"/>
-        </w:rPr>
-      </w:pPr>
-      <w:r>
-        <w:rPr>
-          <w:rFonts w:ascii="Consolas" w:hAnsi="Consolas" w:cs="Consolas"/>
+          <w:rFonts w:ascii="Arial" w:hAnsi="Arial" w:cs="Arial"/>
+          <w:color w:val="000000"/>
+          <w:kern w:val="0"/>
+          <w:sz w:val="19"/>
+          <w:szCs w:val="19"/>
+        </w:rPr>
+      </w:pPr>
+      <w:r>
+        <w:rPr>
+          <w:rFonts w:ascii="Arial" w:hAnsi="Arial" w:cs="Arial"/>
           <w:color w:val="000000"/>
           <w:kern w:val="0"/>
           <w:sz w:val="19"/>
@@ -11182,7 +11142,7 @@
       </w:r>
       <w:r>
         <w:rPr>
-          <w:rFonts w:ascii="Consolas" w:hAnsi="Consolas" w:cs="Consolas"/>
+          <w:rFonts w:ascii="Arial" w:hAnsi="Arial" w:cs="Arial"/>
           <w:color w:val="0000FF"/>
           <w:kern w:val="0"/>
           <w:sz w:val="19"/>
@@ -11192,17 +11152,17 @@
       </w:r>
       <w:r>
         <w:rPr>
-          <w:rFonts w:ascii="Consolas" w:hAnsi="Consolas" w:cs="Consolas"/>
-          <w:color w:val="000000"/>
-          <w:kern w:val="0"/>
-          <w:sz w:val="19"/>
-          <w:szCs w:val="19"/>
-        </w:rPr>
-        <w:t xml:space="preserve"> </w:t>
-      </w:r>
-      <w:r>
-        <w:rPr>
-          <w:rFonts w:ascii="Consolas" w:hAnsi="Consolas" w:cs="Consolas"/>
+          <w:rFonts w:ascii="Arial" w:hAnsi="Arial" w:cs="Arial"/>
+          <w:color w:val="000000"/>
+          <w:kern w:val="0"/>
+          <w:sz w:val="19"/>
+          <w:szCs w:val="19"/>
+        </w:rPr>
+        <w:t xml:space="preserve"> </w:t>
+      </w:r>
+      <w:r>
+        <w:rPr>
+          <w:rFonts w:ascii="Arial" w:hAnsi="Arial" w:cs="Arial"/>
           <w:color w:val="0000FF"/>
           <w:kern w:val="0"/>
           <w:sz w:val="19"/>
@@ -11212,17 +11172,17 @@
       </w:r>
       <w:r>
         <w:rPr>
-          <w:rFonts w:ascii="Consolas" w:hAnsi="Consolas" w:cs="Consolas"/>
-          <w:color w:val="000000"/>
-          <w:kern w:val="0"/>
-          <w:sz w:val="19"/>
-          <w:szCs w:val="19"/>
-        </w:rPr>
-        <w:t xml:space="preserve"> </w:t>
-      </w:r>
-      <w:r>
-        <w:rPr>
-          <w:rFonts w:ascii="Consolas" w:hAnsi="Consolas" w:cs="Consolas"/>
+          <w:rFonts w:ascii="Arial" w:hAnsi="Arial" w:cs="Arial"/>
+          <w:color w:val="000000"/>
+          <w:kern w:val="0"/>
+          <w:sz w:val="19"/>
+          <w:szCs w:val="19"/>
+        </w:rPr>
+        <w:t xml:space="preserve"> </w:t>
+      </w:r>
+      <w:r>
+        <w:rPr>
+          <w:rFonts w:ascii="Arial" w:hAnsi="Arial" w:cs="Arial"/>
           <w:color w:val="0000FF"/>
           <w:kern w:val="0"/>
           <w:sz w:val="19"/>
@@ -11232,17 +11192,17 @@
       </w:r>
       <w:r>
         <w:rPr>
-          <w:rFonts w:ascii="Consolas" w:hAnsi="Consolas" w:cs="Consolas"/>
-          <w:color w:val="000000"/>
-          <w:kern w:val="0"/>
-          <w:sz w:val="19"/>
-          <w:szCs w:val="19"/>
-        </w:rPr>
-        <w:t xml:space="preserve"> </w:t>
-      </w:r>
-      <w:r>
-        <w:rPr>
-          <w:rFonts w:ascii="Consolas" w:hAnsi="Consolas" w:cs="Consolas"/>
+          <w:rFonts w:ascii="Arial" w:hAnsi="Arial" w:cs="Arial"/>
+          <w:color w:val="000000"/>
+          <w:kern w:val="0"/>
+          <w:sz w:val="19"/>
+          <w:szCs w:val="19"/>
+        </w:rPr>
+        <w:t xml:space="preserve"> </w:t>
+      </w:r>
+      <w:r>
+        <w:rPr>
+          <w:rFonts w:ascii="Arial" w:hAnsi="Arial" w:cs="Arial"/>
           <w:color w:val="808080"/>
           <w:kern w:val="0"/>
           <w:sz w:val="19"/>
@@ -11252,17 +11212,17 @@
       </w:r>
       <w:r>
         <w:rPr>
-          <w:rFonts w:ascii="Consolas" w:hAnsi="Consolas" w:cs="Consolas"/>
-          <w:color w:val="000000"/>
-          <w:kern w:val="0"/>
-          <w:sz w:val="19"/>
-          <w:szCs w:val="19"/>
-        </w:rPr>
-        <w:t xml:space="preserve"> </w:t>
-      </w:r>
-      <w:r>
-        <w:rPr>
-          <w:rFonts w:ascii="Consolas" w:hAnsi="Consolas" w:cs="Consolas"/>
+          <w:rFonts w:ascii="Arial" w:hAnsi="Arial" w:cs="Arial"/>
+          <w:color w:val="000000"/>
+          <w:kern w:val="0"/>
+          <w:sz w:val="19"/>
+          <w:szCs w:val="19"/>
+        </w:rPr>
+        <w:t xml:space="preserve"> </w:t>
+      </w:r>
+      <w:r>
+        <w:rPr>
+          <w:rFonts w:ascii="Arial" w:hAnsi="Arial" w:cs="Arial"/>
           <w:color w:val="808080"/>
           <w:kern w:val="0"/>
           <w:sz w:val="19"/>
@@ -11272,17 +11232,17 @@
       </w:r>
       <w:r>
         <w:rPr>
-          <w:rFonts w:ascii="Consolas" w:hAnsi="Consolas" w:cs="Consolas"/>
-          <w:color w:val="000000"/>
-          <w:kern w:val="0"/>
-          <w:sz w:val="19"/>
-          <w:szCs w:val="19"/>
-        </w:rPr>
-        <w:t xml:space="preserve"> </w:t>
-      </w:r>
-      <w:r>
-        <w:rPr>
-          <w:rFonts w:ascii="Consolas" w:hAnsi="Consolas" w:cs="Consolas"/>
+          <w:rFonts w:ascii="Arial" w:hAnsi="Arial" w:cs="Arial"/>
+          <w:color w:val="000000"/>
+          <w:kern w:val="0"/>
+          <w:sz w:val="19"/>
+          <w:szCs w:val="19"/>
+        </w:rPr>
+        <w:t xml:space="preserve"> </w:t>
+      </w:r>
+      <w:r>
+        <w:rPr>
+          <w:rFonts w:ascii="Arial" w:hAnsi="Arial" w:cs="Arial"/>
           <w:color w:val="0000FF"/>
           <w:kern w:val="0"/>
           <w:sz w:val="19"/>
@@ -11292,7 +11252,7 @@
       </w:r>
       <w:r>
         <w:rPr>
-          <w:rFonts w:ascii="Consolas" w:hAnsi="Consolas" w:cs="Consolas"/>
+          <w:rFonts w:ascii="Arial" w:hAnsi="Arial" w:cs="Arial"/>
           <w:color w:val="808080"/>
           <w:kern w:val="0"/>
           <w:sz w:val="19"/>
@@ -11302,7 +11262,7 @@
       </w:r>
       <w:r>
         <w:rPr>
-          <w:rFonts w:ascii="Consolas" w:hAnsi="Consolas" w:cs="Consolas"/>
+          <w:rFonts w:ascii="Arial" w:hAnsi="Arial" w:cs="Arial"/>
           <w:color w:val="000000"/>
           <w:kern w:val="0"/>
           <w:sz w:val="19"/>
@@ -11312,7 +11272,7 @@
       </w:r>
       <w:r>
         <w:rPr>
-          <w:rFonts w:ascii="Consolas" w:hAnsi="Consolas" w:cs="Consolas"/>
+          <w:rFonts w:ascii="Arial" w:hAnsi="Arial" w:cs="Arial"/>
           <w:color w:val="808080"/>
           <w:kern w:val="0"/>
           <w:sz w:val="19"/>
@@ -11322,7 +11282,7 @@
       </w:r>
       <w:r>
         <w:rPr>
-          <w:rFonts w:ascii="Consolas" w:hAnsi="Consolas" w:cs="Consolas"/>
+          <w:rFonts w:ascii="Arial" w:hAnsi="Arial" w:cs="Arial"/>
           <w:color w:val="000000"/>
           <w:kern w:val="0"/>
           <w:sz w:val="19"/>
@@ -11332,7 +11292,7 @@
       </w:r>
       <w:r>
         <w:rPr>
-          <w:rFonts w:ascii="Consolas" w:hAnsi="Consolas" w:cs="Consolas"/>
+          <w:rFonts w:ascii="Arial" w:hAnsi="Arial" w:cs="Arial"/>
           <w:color w:val="808080"/>
           <w:kern w:val="0"/>
           <w:sz w:val="19"/>
@@ -11348,16 +11308,16 @@
         <w:adjustRightInd w:val="0"/>
         <w:spacing w:line="80" w:lineRule="exact"/>
         <w:rPr>
-          <w:rFonts w:ascii="Consolas" w:hAnsi="Consolas" w:cs="Consolas"/>
-          <w:color w:val="000000"/>
-          <w:kern w:val="0"/>
-          <w:sz w:val="19"/>
-          <w:szCs w:val="19"/>
-        </w:rPr>
-      </w:pPr>
-      <w:r>
-        <w:rPr>
-          <w:rFonts w:ascii="Consolas" w:hAnsi="Consolas" w:cs="Consolas"/>
+          <w:rFonts w:ascii="Arial" w:hAnsi="Arial" w:cs="Arial"/>
+          <w:color w:val="000000"/>
+          <w:kern w:val="0"/>
+          <w:sz w:val="19"/>
+          <w:szCs w:val="19"/>
+        </w:rPr>
+      </w:pPr>
+      <w:r>
+        <w:rPr>
+          <w:rFonts w:ascii="Arial" w:hAnsi="Arial" w:cs="Arial"/>
           <w:color w:val="000000"/>
           <w:kern w:val="0"/>
           <w:sz w:val="19"/>
@@ -11368,7 +11328,7 @@
       </w:r>
       <w:r>
         <w:rPr>
-          <w:rFonts w:ascii="Consolas" w:hAnsi="Consolas" w:cs="Consolas"/>
+          <w:rFonts w:ascii="Arial" w:hAnsi="Arial" w:cs="Arial"/>
           <w:color w:val="0000FF"/>
           <w:kern w:val="0"/>
           <w:sz w:val="19"/>
@@ -11378,7 +11338,7 @@
       </w:r>
       <w:r>
         <w:rPr>
-          <w:rFonts w:ascii="Consolas" w:hAnsi="Consolas" w:cs="Consolas"/>
+          <w:rFonts w:ascii="Arial" w:hAnsi="Arial" w:cs="Arial"/>
           <w:color w:val="808080"/>
           <w:kern w:val="0"/>
           <w:sz w:val="19"/>
@@ -11388,7 +11348,7 @@
       </w:r>
       <w:r>
         <w:rPr>
-          <w:rFonts w:ascii="Consolas" w:hAnsi="Consolas" w:cs="Consolas"/>
+          <w:rFonts w:ascii="Arial" w:hAnsi="Arial" w:cs="Arial"/>
           <w:color w:val="000000"/>
           <w:kern w:val="0"/>
           <w:sz w:val="19"/>
@@ -11398,7 +11358,7 @@
       </w:r>
       <w:r>
         <w:rPr>
-          <w:rFonts w:ascii="Consolas" w:hAnsi="Consolas" w:cs="Consolas"/>
+          <w:rFonts w:ascii="Arial" w:hAnsi="Arial" w:cs="Arial"/>
           <w:color w:val="808080"/>
           <w:kern w:val="0"/>
           <w:sz w:val="19"/>
@@ -11408,17 +11368,17 @@
       </w:r>
       <w:r>
         <w:rPr>
-          <w:rFonts w:ascii="Consolas" w:hAnsi="Consolas" w:cs="Consolas"/>
-          <w:color w:val="000000"/>
-          <w:kern w:val="0"/>
-          <w:sz w:val="19"/>
-          <w:szCs w:val="19"/>
-        </w:rPr>
-        <w:t xml:space="preserve"> </w:t>
-      </w:r>
-      <w:r>
-        <w:rPr>
-          <w:rFonts w:ascii="Consolas" w:hAnsi="Consolas" w:cs="Consolas"/>
+          <w:rFonts w:ascii="Arial" w:hAnsi="Arial" w:cs="Arial"/>
+          <w:color w:val="000000"/>
+          <w:kern w:val="0"/>
+          <w:sz w:val="19"/>
+          <w:szCs w:val="19"/>
+        </w:rPr>
+        <w:t xml:space="preserve"> </w:t>
+      </w:r>
+      <w:r>
+        <w:rPr>
+          <w:rFonts w:ascii="Arial" w:hAnsi="Arial" w:cs="Arial"/>
           <w:color w:val="808080"/>
           <w:kern w:val="0"/>
           <w:sz w:val="19"/>
@@ -11428,17 +11388,17 @@
       </w:r>
       <w:r>
         <w:rPr>
-          <w:rFonts w:ascii="Consolas" w:hAnsi="Consolas" w:cs="Consolas"/>
-          <w:color w:val="000000"/>
-          <w:kern w:val="0"/>
-          <w:sz w:val="19"/>
-          <w:szCs w:val="19"/>
-        </w:rPr>
-        <w:t xml:space="preserve"> </w:t>
-      </w:r>
-      <w:r>
-        <w:rPr>
-          <w:rFonts w:ascii="Consolas" w:hAnsi="Consolas" w:cs="Consolas"/>
+          <w:rFonts w:ascii="Arial" w:hAnsi="Arial" w:cs="Arial"/>
+          <w:color w:val="000000"/>
+          <w:kern w:val="0"/>
+          <w:sz w:val="19"/>
+          <w:szCs w:val="19"/>
+        </w:rPr>
+        <w:t xml:space="preserve"> </w:t>
+      </w:r>
+      <w:r>
+        <w:rPr>
+          <w:rFonts w:ascii="Arial" w:hAnsi="Arial" w:cs="Arial"/>
           <w:color w:val="808080"/>
           <w:kern w:val="0"/>
           <w:sz w:val="19"/>
@@ -11454,16 +11414,16 @@
         <w:adjustRightInd w:val="0"/>
         <w:spacing w:line="80" w:lineRule="exact"/>
         <w:rPr>
-          <w:rFonts w:ascii="Consolas" w:hAnsi="Consolas" w:cs="Consolas"/>
-          <w:color w:val="000000"/>
-          <w:kern w:val="0"/>
-          <w:sz w:val="19"/>
-          <w:szCs w:val="19"/>
-        </w:rPr>
-      </w:pPr>
-      <w:r>
-        <w:rPr>
-          <w:rFonts w:ascii="Consolas" w:hAnsi="Consolas" w:cs="Consolas"/>
+          <w:rFonts w:ascii="Arial" w:hAnsi="Arial" w:cs="Arial"/>
+          <w:color w:val="000000"/>
+          <w:kern w:val="0"/>
+          <w:sz w:val="19"/>
+          <w:szCs w:val="19"/>
+        </w:rPr>
+      </w:pPr>
+      <w:r>
+        <w:rPr>
+          <w:rFonts w:ascii="Arial" w:hAnsi="Arial" w:cs="Arial"/>
           <w:color w:val="000000"/>
           <w:kern w:val="0"/>
           <w:sz w:val="19"/>
@@ -11474,7 +11434,7 @@
       </w:r>
       <w:r>
         <w:rPr>
-          <w:rFonts w:ascii="Consolas" w:hAnsi="Consolas" w:cs="Consolas"/>
+          <w:rFonts w:ascii="Arial" w:hAnsi="Arial" w:cs="Arial"/>
           <w:color w:val="0000FF"/>
           <w:kern w:val="0"/>
           <w:sz w:val="19"/>
@@ -11484,17 +11444,17 @@
       </w:r>
       <w:r>
         <w:rPr>
-          <w:rFonts w:ascii="Consolas" w:hAnsi="Consolas" w:cs="Consolas"/>
-          <w:color w:val="000000"/>
-          <w:kern w:val="0"/>
-          <w:sz w:val="19"/>
-          <w:szCs w:val="19"/>
-        </w:rPr>
-        <w:t xml:space="preserve"> </w:t>
-      </w:r>
-      <w:r>
-        <w:rPr>
-          <w:rFonts w:ascii="Consolas" w:hAnsi="Consolas" w:cs="Consolas"/>
+          <w:rFonts w:ascii="Arial" w:hAnsi="Arial" w:cs="Arial"/>
+          <w:color w:val="000000"/>
+          <w:kern w:val="0"/>
+          <w:sz w:val="19"/>
+          <w:szCs w:val="19"/>
+        </w:rPr>
+        <w:t xml:space="preserve"> </w:t>
+      </w:r>
+      <w:r>
+        <w:rPr>
+          <w:rFonts w:ascii="Arial" w:hAnsi="Arial" w:cs="Arial"/>
           <w:color w:val="808080"/>
           <w:kern w:val="0"/>
           <w:sz w:val="19"/>
@@ -11504,17 +11464,17 @@
       </w:r>
       <w:r>
         <w:rPr>
-          <w:rFonts w:ascii="Consolas" w:hAnsi="Consolas" w:cs="Consolas"/>
-          <w:color w:val="000000"/>
-          <w:kern w:val="0"/>
-          <w:sz w:val="19"/>
-          <w:szCs w:val="19"/>
-        </w:rPr>
-        <w:t xml:space="preserve"> </w:t>
-      </w:r>
-      <w:r>
-        <w:rPr>
-          <w:rFonts w:ascii="Consolas" w:hAnsi="Consolas" w:cs="Consolas"/>
+          <w:rFonts w:ascii="Arial" w:hAnsi="Arial" w:cs="Arial"/>
+          <w:color w:val="000000"/>
+          <w:kern w:val="0"/>
+          <w:sz w:val="19"/>
+          <w:szCs w:val="19"/>
+        </w:rPr>
+        <w:t xml:space="preserve"> </w:t>
+      </w:r>
+      <w:r>
+        <w:rPr>
+          <w:rFonts w:ascii="Arial" w:hAnsi="Arial" w:cs="Arial"/>
           <w:color w:val="808080"/>
           <w:kern w:val="0"/>
           <w:sz w:val="19"/>
@@ -11530,16 +11490,16 @@
         <w:adjustRightInd w:val="0"/>
         <w:spacing w:line="80" w:lineRule="exact"/>
         <w:rPr>
-          <w:rFonts w:ascii="Consolas" w:hAnsi="Consolas" w:cs="Consolas"/>
-          <w:color w:val="000000"/>
-          <w:kern w:val="0"/>
-          <w:sz w:val="19"/>
-          <w:szCs w:val="19"/>
-        </w:rPr>
-      </w:pPr>
-      <w:r>
-        <w:rPr>
-          <w:rFonts w:ascii="Consolas" w:hAnsi="Consolas" w:cs="Consolas"/>
+          <w:rFonts w:ascii="Arial" w:hAnsi="Arial" w:cs="Arial"/>
+          <w:color w:val="000000"/>
+          <w:kern w:val="0"/>
+          <w:sz w:val="19"/>
+          <w:szCs w:val="19"/>
+        </w:rPr>
+      </w:pPr>
+      <w:r>
+        <w:rPr>
+          <w:rFonts w:ascii="Arial" w:hAnsi="Arial" w:cs="Arial"/>
           <w:color w:val="000000"/>
           <w:kern w:val="0"/>
           <w:sz w:val="19"/>
@@ -11550,7 +11510,7 @@
       </w:r>
       <w:r>
         <w:rPr>
-          <w:rFonts w:ascii="Consolas" w:hAnsi="Consolas" w:cs="Consolas"/>
+          <w:rFonts w:ascii="Arial" w:hAnsi="Arial" w:cs="Arial"/>
           <w:color w:val="0000FF"/>
           <w:kern w:val="0"/>
           <w:sz w:val="19"/>
@@ -11560,7 +11520,7 @@
       </w:r>
       <w:r>
         <w:rPr>
-          <w:rFonts w:ascii="Consolas" w:hAnsi="Consolas" w:cs="Consolas"/>
+          <w:rFonts w:ascii="Arial" w:hAnsi="Arial" w:cs="Arial"/>
           <w:color w:val="808080"/>
           <w:kern w:val="0"/>
           <w:sz w:val="19"/>
@@ -11570,7 +11530,7 @@
       </w:r>
       <w:r>
         <w:rPr>
-          <w:rFonts w:ascii="Consolas" w:hAnsi="Consolas" w:cs="Consolas"/>
+          <w:rFonts w:ascii="Arial" w:hAnsi="Arial" w:cs="Arial"/>
           <w:color w:val="000000"/>
           <w:kern w:val="0"/>
           <w:sz w:val="19"/>
@@ -11580,7 +11540,7 @@
       </w:r>
       <w:r>
         <w:rPr>
-          <w:rFonts w:ascii="Consolas" w:hAnsi="Consolas" w:cs="Consolas"/>
+          <w:rFonts w:ascii="Arial" w:hAnsi="Arial" w:cs="Arial"/>
           <w:color w:val="808080"/>
           <w:kern w:val="0"/>
           <w:sz w:val="19"/>
@@ -11590,17 +11550,17 @@
       </w:r>
       <w:r>
         <w:rPr>
-          <w:rFonts w:ascii="Consolas" w:hAnsi="Consolas" w:cs="Consolas"/>
-          <w:color w:val="000000"/>
-          <w:kern w:val="0"/>
-          <w:sz w:val="19"/>
-          <w:szCs w:val="19"/>
-        </w:rPr>
-        <w:t xml:space="preserve"> </w:t>
-      </w:r>
-      <w:r>
-        <w:rPr>
-          <w:rFonts w:ascii="Consolas" w:hAnsi="Consolas" w:cs="Consolas"/>
+          <w:rFonts w:ascii="Arial" w:hAnsi="Arial" w:cs="Arial"/>
+          <w:color w:val="000000"/>
+          <w:kern w:val="0"/>
+          <w:sz w:val="19"/>
+          <w:szCs w:val="19"/>
+        </w:rPr>
+        <w:t xml:space="preserve"> </w:t>
+      </w:r>
+      <w:r>
+        <w:rPr>
+          <w:rFonts w:ascii="Arial" w:hAnsi="Arial" w:cs="Arial"/>
           <w:color w:val="808080"/>
           <w:kern w:val="0"/>
           <w:sz w:val="19"/>
@@ -11616,16 +11576,16 @@
         <w:adjustRightInd w:val="0"/>
         <w:spacing w:line="80" w:lineRule="exact"/>
         <w:rPr>
-          <w:rFonts w:ascii="Consolas" w:hAnsi="Consolas" w:cs="Consolas"/>
-          <w:color w:val="000000"/>
-          <w:kern w:val="0"/>
-          <w:sz w:val="19"/>
-          <w:szCs w:val="19"/>
-        </w:rPr>
-      </w:pPr>
-      <w:r>
-        <w:rPr>
-          <w:rFonts w:ascii="Consolas" w:hAnsi="Consolas" w:cs="Consolas"/>
+          <w:rFonts w:ascii="Arial" w:hAnsi="Arial" w:cs="Arial"/>
+          <w:color w:val="000000"/>
+          <w:kern w:val="0"/>
+          <w:sz w:val="19"/>
+          <w:szCs w:val="19"/>
+        </w:rPr>
+      </w:pPr>
+      <w:r>
+        <w:rPr>
+          <w:rFonts w:ascii="Arial" w:hAnsi="Arial" w:cs="Arial"/>
           <w:color w:val="000000"/>
           <w:kern w:val="0"/>
           <w:sz w:val="19"/>
@@ -11635,7 +11595,7 @@
       </w:r>
       <w:r>
         <w:rPr>
-          <w:rFonts w:ascii="Consolas" w:hAnsi="Consolas" w:cs="Consolas"/>
+          <w:rFonts w:ascii="Arial" w:hAnsi="Arial" w:cs="Arial"/>
           <w:color w:val="0000FF"/>
           <w:kern w:val="0"/>
           <w:sz w:val="19"/>
@@ -11645,17 +11605,17 @@
       </w:r>
       <w:r>
         <w:rPr>
-          <w:rFonts w:ascii="Consolas" w:hAnsi="Consolas" w:cs="Consolas"/>
-          <w:color w:val="000000"/>
-          <w:kern w:val="0"/>
-          <w:sz w:val="19"/>
-          <w:szCs w:val="19"/>
-        </w:rPr>
-        <w:t xml:space="preserve"> </w:t>
-      </w:r>
-      <w:r>
-        <w:rPr>
-          <w:rFonts w:ascii="Consolas" w:hAnsi="Consolas" w:cs="Consolas"/>
+          <w:rFonts w:ascii="Arial" w:hAnsi="Arial" w:cs="Arial"/>
+          <w:color w:val="000000"/>
+          <w:kern w:val="0"/>
+          <w:sz w:val="19"/>
+          <w:szCs w:val="19"/>
+        </w:rPr>
+        <w:t xml:space="preserve"> </w:t>
+      </w:r>
+      <w:r>
+        <w:rPr>
+          <w:rFonts w:ascii="Arial" w:hAnsi="Arial" w:cs="Arial"/>
           <w:color w:val="0000FF"/>
           <w:kern w:val="0"/>
           <w:sz w:val="19"/>
@@ -11665,7 +11625,7 @@
       </w:r>
       <w:r>
         <w:rPr>
-          <w:rFonts w:ascii="Consolas" w:hAnsi="Consolas" w:cs="Consolas"/>
+          <w:rFonts w:ascii="Arial" w:hAnsi="Arial" w:cs="Arial"/>
           <w:color w:val="808080"/>
           <w:kern w:val="0"/>
           <w:sz w:val="19"/>
@@ -11675,7 +11635,7 @@
       </w:r>
       <w:r>
         <w:rPr>
-          <w:rFonts w:ascii="Consolas" w:hAnsi="Consolas" w:cs="Consolas"/>
+          <w:rFonts w:ascii="Arial" w:hAnsi="Arial" w:cs="Arial"/>
           <w:color w:val="000000"/>
           <w:kern w:val="0"/>
           <w:sz w:val="19"/>
@@ -11685,7 +11645,7 @@
       </w:r>
       <w:r>
         <w:rPr>
-          <w:rFonts w:ascii="Consolas" w:hAnsi="Consolas" w:cs="Consolas"/>
+          <w:rFonts w:ascii="Arial" w:hAnsi="Arial" w:cs="Arial"/>
           <w:color w:val="808080"/>
           <w:kern w:val="0"/>
           <w:sz w:val="19"/>
@@ -11695,17 +11655,17 @@
       </w:r>
       <w:r>
         <w:rPr>
-          <w:rFonts w:ascii="Consolas" w:hAnsi="Consolas" w:cs="Consolas"/>
-          <w:color w:val="000000"/>
-          <w:kern w:val="0"/>
-          <w:sz w:val="19"/>
-          <w:szCs w:val="19"/>
-        </w:rPr>
-        <w:t xml:space="preserve"> </w:t>
-      </w:r>
-      <w:r>
-        <w:rPr>
-          <w:rFonts w:ascii="Consolas" w:hAnsi="Consolas" w:cs="Consolas"/>
+          <w:rFonts w:ascii="Arial" w:hAnsi="Arial" w:cs="Arial"/>
+          <w:color w:val="000000"/>
+          <w:kern w:val="0"/>
+          <w:sz w:val="19"/>
+          <w:szCs w:val="19"/>
+        </w:rPr>
+        <w:t xml:space="preserve"> </w:t>
+      </w:r>
+      <w:r>
+        <w:rPr>
+          <w:rFonts w:ascii="Arial" w:hAnsi="Arial" w:cs="Arial"/>
           <w:color w:val="808080"/>
           <w:kern w:val="0"/>
           <w:sz w:val="19"/>
@@ -11721,16 +11681,16 @@
         <w:adjustRightInd w:val="0"/>
         <w:spacing w:line="80" w:lineRule="exact"/>
         <w:rPr>
-          <w:rFonts w:ascii="Consolas" w:hAnsi="Consolas" w:cs="Consolas"/>
-          <w:color w:val="000000"/>
-          <w:kern w:val="0"/>
-          <w:sz w:val="19"/>
-          <w:szCs w:val="19"/>
-        </w:rPr>
-      </w:pPr>
-      <w:r>
-        <w:rPr>
-          <w:rFonts w:ascii="Consolas" w:hAnsi="Consolas" w:cs="Consolas"/>
+          <w:rFonts w:ascii="Arial" w:hAnsi="Arial" w:cs="Arial"/>
+          <w:color w:val="000000"/>
+          <w:kern w:val="0"/>
+          <w:sz w:val="19"/>
+          <w:szCs w:val="19"/>
+        </w:rPr>
+      </w:pPr>
+      <w:r>
+        <w:rPr>
+          <w:rFonts w:ascii="Arial" w:hAnsi="Arial" w:cs="Arial"/>
           <w:color w:val="000000"/>
           <w:kern w:val="0"/>
           <w:sz w:val="19"/>
@@ -11741,7 +11701,7 @@
       </w:r>
       <w:r>
         <w:rPr>
-          <w:rFonts w:ascii="Consolas" w:hAnsi="Consolas" w:cs="Consolas"/>
+          <w:rFonts w:ascii="Arial" w:hAnsi="Arial" w:cs="Arial"/>
           <w:color w:val="0000FF"/>
           <w:kern w:val="0"/>
           <w:sz w:val="19"/>
@@ -11751,7 +11711,7 @@
       </w:r>
       <w:r>
         <w:rPr>
-          <w:rFonts w:ascii="Consolas" w:hAnsi="Consolas" w:cs="Consolas"/>
+          <w:rFonts w:ascii="Arial" w:hAnsi="Arial" w:cs="Arial"/>
           <w:color w:val="808080"/>
           <w:kern w:val="0"/>
           <w:sz w:val="19"/>
@@ -11761,7 +11721,7 @@
       </w:r>
       <w:r>
         <w:rPr>
-          <w:rFonts w:ascii="Consolas" w:hAnsi="Consolas" w:cs="Consolas"/>
+          <w:rFonts w:ascii="Arial" w:hAnsi="Arial" w:cs="Arial"/>
           <w:color w:val="000000"/>
           <w:kern w:val="0"/>
           <w:sz w:val="19"/>
@@ -11771,7 +11731,7 @@
       </w:r>
       <w:r>
         <w:rPr>
-          <w:rFonts w:ascii="Consolas" w:hAnsi="Consolas" w:cs="Consolas"/>
+          <w:rFonts w:ascii="Arial" w:hAnsi="Arial" w:cs="Arial"/>
           <w:color w:val="808080"/>
           <w:kern w:val="0"/>
           <w:sz w:val="19"/>
@@ -11781,17 +11741,17 @@
       </w:r>
       <w:r>
         <w:rPr>
-          <w:rFonts w:ascii="Consolas" w:hAnsi="Consolas" w:cs="Consolas"/>
-          <w:color w:val="000000"/>
-          <w:kern w:val="0"/>
-          <w:sz w:val="19"/>
-          <w:szCs w:val="19"/>
-        </w:rPr>
-        <w:t xml:space="preserve"> </w:t>
-      </w:r>
-      <w:r>
-        <w:rPr>
-          <w:rFonts w:ascii="Consolas" w:hAnsi="Consolas" w:cs="Consolas"/>
+          <w:rFonts w:ascii="Arial" w:hAnsi="Arial" w:cs="Arial"/>
+          <w:color w:val="000000"/>
+          <w:kern w:val="0"/>
+          <w:sz w:val="19"/>
+          <w:szCs w:val="19"/>
+        </w:rPr>
+        <w:t xml:space="preserve"> </w:t>
+      </w:r>
+      <w:r>
+        <w:rPr>
+          <w:rFonts w:ascii="Arial" w:hAnsi="Arial" w:cs="Arial"/>
           <w:color w:val="808080"/>
           <w:kern w:val="0"/>
           <w:sz w:val="19"/>
@@ -11807,16 +11767,16 @@
         <w:adjustRightInd w:val="0"/>
         <w:spacing w:line="80" w:lineRule="exact"/>
         <w:rPr>
-          <w:rFonts w:ascii="Consolas" w:hAnsi="Consolas" w:cs="Consolas"/>
-          <w:color w:val="000000"/>
-          <w:kern w:val="0"/>
-          <w:sz w:val="19"/>
-          <w:szCs w:val="19"/>
-        </w:rPr>
-      </w:pPr>
-      <w:r>
-        <w:rPr>
-          <w:rFonts w:ascii="Consolas" w:hAnsi="Consolas" w:cs="Consolas"/>
+          <w:rFonts w:ascii="Arial" w:hAnsi="Arial" w:cs="Arial"/>
+          <w:color w:val="000000"/>
+          <w:kern w:val="0"/>
+          <w:sz w:val="19"/>
+          <w:szCs w:val="19"/>
+        </w:rPr>
+      </w:pPr>
+      <w:r>
+        <w:rPr>
+          <w:rFonts w:ascii="Arial" w:hAnsi="Arial" w:cs="Arial"/>
           <w:color w:val="000000"/>
           <w:kern w:val="0"/>
           <w:sz w:val="19"/>
@@ -11827,7 +11787,7 @@
       </w:r>
       <w:r>
         <w:rPr>
-          <w:rFonts w:ascii="Consolas" w:hAnsi="Consolas" w:cs="Consolas"/>
+          <w:rFonts w:ascii="Arial" w:hAnsi="Arial" w:cs="Arial"/>
           <w:color w:val="0000FF"/>
           <w:kern w:val="0"/>
           <w:sz w:val="19"/>
@@ -11837,7 +11797,7 @@
       </w:r>
       <w:r>
         <w:rPr>
-          <w:rFonts w:ascii="Consolas" w:hAnsi="Consolas" w:cs="Consolas"/>
+          <w:rFonts w:ascii="Arial" w:hAnsi="Arial" w:cs="Arial"/>
           <w:color w:val="808080"/>
           <w:kern w:val="0"/>
           <w:sz w:val="19"/>
@@ -11847,7 +11807,7 @@
       </w:r>
       <w:r>
         <w:rPr>
-          <w:rFonts w:ascii="Consolas" w:hAnsi="Consolas" w:cs="Consolas"/>
+          <w:rFonts w:ascii="Arial" w:hAnsi="Arial" w:cs="Arial"/>
           <w:color w:val="000000"/>
           <w:kern w:val="0"/>
           <w:sz w:val="19"/>
@@ -11857,7 +11817,7 @@
       </w:r>
       <w:r>
         <w:rPr>
-          <w:rFonts w:ascii="Consolas" w:hAnsi="Consolas" w:cs="Consolas"/>
+          <w:rFonts w:ascii="Arial" w:hAnsi="Arial" w:cs="Arial"/>
           <w:color w:val="808080"/>
           <w:kern w:val="0"/>
           <w:sz w:val="19"/>
@@ -11867,17 +11827,17 @@
       </w:r>
       <w:r>
         <w:rPr>
-          <w:rFonts w:ascii="Consolas" w:hAnsi="Consolas" w:cs="Consolas"/>
-          <w:color w:val="000000"/>
-          <w:kern w:val="0"/>
-          <w:sz w:val="19"/>
-          <w:szCs w:val="19"/>
-        </w:rPr>
-        <w:t xml:space="preserve"> </w:t>
-      </w:r>
-      <w:r>
-        <w:rPr>
-          <w:rFonts w:ascii="Consolas" w:hAnsi="Consolas" w:cs="Consolas"/>
+          <w:rFonts w:ascii="Arial" w:hAnsi="Arial" w:cs="Arial"/>
+          <w:color w:val="000000"/>
+          <w:kern w:val="0"/>
+          <w:sz w:val="19"/>
+          <w:szCs w:val="19"/>
+        </w:rPr>
+        <w:t xml:space="preserve"> </w:t>
+      </w:r>
+      <w:r>
+        <w:rPr>
+          <w:rFonts w:ascii="Arial" w:hAnsi="Arial" w:cs="Arial"/>
           <w:color w:val="808080"/>
           <w:kern w:val="0"/>
           <w:sz w:val="19"/>
@@ -11893,16 +11853,16 @@
         <w:adjustRightInd w:val="0"/>
         <w:spacing w:line="80" w:lineRule="exact"/>
         <w:rPr>
-          <w:rFonts w:ascii="Consolas" w:hAnsi="Consolas" w:cs="Consolas"/>
-          <w:color w:val="000000"/>
-          <w:kern w:val="0"/>
-          <w:sz w:val="19"/>
-          <w:szCs w:val="19"/>
-        </w:rPr>
-      </w:pPr>
-      <w:r>
-        <w:rPr>
-          <w:rFonts w:ascii="Consolas" w:hAnsi="Consolas" w:cs="Consolas"/>
+          <w:rFonts w:ascii="Arial" w:hAnsi="Arial" w:cs="Arial"/>
+          <w:color w:val="000000"/>
+          <w:kern w:val="0"/>
+          <w:sz w:val="19"/>
+          <w:szCs w:val="19"/>
+        </w:rPr>
+      </w:pPr>
+      <w:r>
+        <w:rPr>
+          <w:rFonts w:ascii="Arial" w:hAnsi="Arial" w:cs="Arial"/>
           <w:color w:val="000000"/>
           <w:kern w:val="0"/>
           <w:sz w:val="19"/>
@@ -11913,7 +11873,7 @@
       </w:r>
       <w:r>
         <w:rPr>
-          <w:rFonts w:ascii="Consolas" w:hAnsi="Consolas" w:cs="Consolas"/>
+          <w:rFonts w:ascii="Arial" w:hAnsi="Arial" w:cs="Arial"/>
           <w:color w:val="0000FF"/>
           <w:kern w:val="0"/>
           <w:sz w:val="19"/>
@@ -11923,7 +11883,7 @@
       </w:r>
       <w:r>
         <w:rPr>
-          <w:rFonts w:ascii="Consolas" w:hAnsi="Consolas" w:cs="Consolas"/>
+          <w:rFonts w:ascii="Arial" w:hAnsi="Arial" w:cs="Arial"/>
           <w:color w:val="808080"/>
           <w:kern w:val="0"/>
           <w:sz w:val="19"/>
@@ -11933,7 +11893,7 @@
       </w:r>
       <w:r>
         <w:rPr>
-          <w:rFonts w:ascii="Consolas" w:hAnsi="Consolas" w:cs="Consolas" w:hint="eastAsia"/>
+          <w:rFonts w:ascii="Arial" w:hAnsi="Arial" w:cs="Arial"/>
           <w:color w:val="000000"/>
           <w:kern w:val="0"/>
           <w:sz w:val="19"/>
@@ -11943,7 +11903,7 @@
       </w:r>
       <w:r>
         <w:rPr>
-          <w:rFonts w:ascii="Consolas" w:hAnsi="Consolas" w:cs="Consolas" w:hint="eastAsia"/>
+          <w:rFonts w:ascii="Arial" w:hAnsi="Arial" w:cs="Arial"/>
           <w:color w:val="000000"/>
           <w:kern w:val="0"/>
           <w:sz w:val="19"/>
@@ -11953,7 +11913,7 @@
       </w:r>
       <w:r>
         <w:rPr>
-          <w:rFonts w:ascii="Consolas" w:hAnsi="Consolas" w:cs="Consolas"/>
+          <w:rFonts w:ascii="Arial" w:hAnsi="Arial" w:cs="Arial"/>
           <w:color w:val="808080"/>
           <w:kern w:val="0"/>
           <w:sz w:val="19"/>
@@ -11963,17 +11923,17 @@
       </w:r>
       <w:r>
         <w:rPr>
-          <w:rFonts w:ascii="Consolas" w:hAnsi="Consolas" w:cs="Consolas"/>
-          <w:color w:val="000000"/>
-          <w:kern w:val="0"/>
-          <w:sz w:val="19"/>
-          <w:szCs w:val="19"/>
-        </w:rPr>
-        <w:t xml:space="preserve"> </w:t>
-      </w:r>
-      <w:r>
-        <w:rPr>
-          <w:rFonts w:ascii="Consolas" w:hAnsi="Consolas" w:cs="Consolas"/>
+          <w:rFonts w:ascii="Arial" w:hAnsi="Arial" w:cs="Arial"/>
+          <w:color w:val="000000"/>
+          <w:kern w:val="0"/>
+          <w:sz w:val="19"/>
+          <w:szCs w:val="19"/>
+        </w:rPr>
+        <w:t xml:space="preserve"> </w:t>
+      </w:r>
+      <w:r>
+        <w:rPr>
+          <w:rFonts w:ascii="Arial" w:hAnsi="Arial" w:cs="Arial"/>
           <w:color w:val="808080"/>
           <w:kern w:val="0"/>
           <w:sz w:val="19"/>
@@ -11989,16 +11949,16 @@
         <w:adjustRightInd w:val="0"/>
         <w:spacing w:line="80" w:lineRule="exact"/>
         <w:rPr>
-          <w:rFonts w:ascii="Consolas" w:hAnsi="Consolas" w:cs="Consolas"/>
-          <w:color w:val="000000"/>
-          <w:kern w:val="0"/>
-          <w:sz w:val="19"/>
-          <w:szCs w:val="19"/>
-        </w:rPr>
-      </w:pPr>
-      <w:r>
-        <w:rPr>
-          <w:rFonts w:ascii="Consolas" w:hAnsi="Consolas" w:cs="Consolas"/>
+          <w:rFonts w:ascii="Arial" w:hAnsi="Arial" w:cs="Arial"/>
+          <w:color w:val="000000"/>
+          <w:kern w:val="0"/>
+          <w:sz w:val="19"/>
+          <w:szCs w:val="19"/>
+        </w:rPr>
+      </w:pPr>
+      <w:r>
+        <w:rPr>
+          <w:rFonts w:ascii="Arial" w:hAnsi="Arial" w:cs="Arial"/>
           <w:color w:val="000000"/>
           <w:kern w:val="0"/>
           <w:sz w:val="19"/>
@@ -12009,7 +11969,7 @@
       </w:r>
       <w:r>
         <w:rPr>
-          <w:rFonts w:ascii="Consolas" w:hAnsi="Consolas" w:cs="Consolas"/>
+          <w:rFonts w:ascii="Arial" w:hAnsi="Arial" w:cs="Arial"/>
           <w:color w:val="0000FF"/>
           <w:kern w:val="0"/>
           <w:sz w:val="19"/>
@@ -12019,7 +11979,7 @@
       </w:r>
       <w:r>
         <w:rPr>
-          <w:rFonts w:ascii="Consolas" w:hAnsi="Consolas" w:cs="Consolas"/>
+          <w:rFonts w:ascii="Arial" w:hAnsi="Arial" w:cs="Arial"/>
           <w:color w:val="808080"/>
           <w:kern w:val="0"/>
           <w:sz w:val="19"/>
@@ -12029,7 +11989,7 @@
       </w:r>
       <w:r>
         <w:rPr>
-          <w:rFonts w:ascii="Consolas" w:hAnsi="Consolas" w:cs="Consolas"/>
+          <w:rFonts w:ascii="Arial" w:hAnsi="Arial" w:cs="Arial"/>
           <w:color w:val="000000"/>
           <w:kern w:val="0"/>
           <w:sz w:val="19"/>
@@ -12039,7 +11999,7 @@
       </w:r>
       <w:r>
         <w:rPr>
-          <w:rFonts w:ascii="Consolas" w:hAnsi="Consolas" w:cs="Consolas"/>
+          <w:rFonts w:ascii="Arial" w:hAnsi="Arial" w:cs="Arial"/>
           <w:color w:val="808080"/>
           <w:kern w:val="0"/>
           <w:sz w:val="19"/>
@@ -12049,17 +12009,17 @@
       </w:r>
       <w:r>
         <w:rPr>
-          <w:rFonts w:ascii="Consolas" w:hAnsi="Consolas" w:cs="Consolas"/>
-          <w:color w:val="000000"/>
-          <w:kern w:val="0"/>
-          <w:sz w:val="19"/>
-          <w:szCs w:val="19"/>
-        </w:rPr>
-        <w:t xml:space="preserve"> </w:t>
-      </w:r>
-      <w:r>
-        <w:rPr>
-          <w:rFonts w:ascii="Consolas" w:hAnsi="Consolas" w:cs="Consolas"/>
+          <w:rFonts w:ascii="Arial" w:hAnsi="Arial" w:cs="Arial"/>
+          <w:color w:val="000000"/>
+          <w:kern w:val="0"/>
+          <w:sz w:val="19"/>
+          <w:szCs w:val="19"/>
+        </w:rPr>
+        <w:t xml:space="preserve"> </w:t>
+      </w:r>
+      <w:r>
+        <w:rPr>
+          <w:rFonts w:ascii="Arial" w:hAnsi="Arial" w:cs="Arial"/>
           <w:color w:val="808080"/>
           <w:kern w:val="0"/>
           <w:sz w:val="19"/>
@@ -12075,16 +12035,16 @@
         <w:adjustRightInd w:val="0"/>
         <w:spacing w:line="80" w:lineRule="exact"/>
         <w:rPr>
-          <w:rFonts w:ascii="Consolas" w:hAnsi="Consolas" w:cs="Consolas"/>
-          <w:color w:val="000000"/>
-          <w:kern w:val="0"/>
-          <w:sz w:val="19"/>
-          <w:szCs w:val="19"/>
-        </w:rPr>
-      </w:pPr>
-      <w:r>
-        <w:rPr>
-          <w:rFonts w:ascii="Consolas" w:hAnsi="Consolas" w:cs="Consolas"/>
+          <w:rFonts w:ascii="Arial" w:hAnsi="Arial" w:cs="Arial"/>
+          <w:color w:val="000000"/>
+          <w:kern w:val="0"/>
+          <w:sz w:val="19"/>
+          <w:szCs w:val="19"/>
+        </w:rPr>
+      </w:pPr>
+      <w:r>
+        <w:rPr>
+          <w:rFonts w:ascii="Arial" w:hAnsi="Arial" w:cs="Arial"/>
           <w:color w:val="000000"/>
           <w:kern w:val="0"/>
           <w:sz w:val="19"/>
@@ -12095,7 +12055,7 @@
       </w:r>
       <w:r>
         <w:rPr>
-          <w:rFonts w:ascii="Consolas" w:hAnsi="Consolas" w:cs="Consolas"/>
+          <w:rFonts w:ascii="Arial" w:hAnsi="Arial" w:cs="Arial"/>
           <w:color w:val="0000FF"/>
           <w:kern w:val="0"/>
           <w:sz w:val="19"/>
@@ -12105,7 +12065,7 @@
       </w:r>
       <w:r>
         <w:rPr>
-          <w:rFonts w:ascii="Consolas" w:hAnsi="Consolas" w:cs="Consolas"/>
+          <w:rFonts w:ascii="Arial" w:hAnsi="Arial" w:cs="Arial"/>
           <w:color w:val="808080"/>
           <w:kern w:val="0"/>
           <w:sz w:val="19"/>
@@ -12115,7 +12075,7 @@
       </w:r>
       <w:r>
         <w:rPr>
-          <w:rFonts w:ascii="Consolas" w:hAnsi="Consolas" w:cs="Consolas"/>
+          <w:rFonts w:ascii="Arial" w:hAnsi="Arial" w:cs="Arial"/>
           <w:color w:val="FF00FF"/>
           <w:kern w:val="0"/>
           <w:sz w:val="19"/>
@@ -12125,7 +12085,7 @@
       </w:r>
       <w:r>
         <w:rPr>
-          <w:rFonts w:ascii="Consolas" w:hAnsi="Consolas" w:cs="Consolas"/>
+          <w:rFonts w:ascii="Arial" w:hAnsi="Arial" w:cs="Arial"/>
           <w:color w:val="808080"/>
           <w:kern w:val="0"/>
           <w:sz w:val="19"/>
@@ -12135,17 +12095,17 @@
       </w:r>
       <w:r>
         <w:rPr>
-          <w:rFonts w:ascii="Consolas" w:hAnsi="Consolas" w:cs="Consolas"/>
-          <w:color w:val="000000"/>
-          <w:kern w:val="0"/>
-          <w:sz w:val="19"/>
-          <w:szCs w:val="19"/>
-        </w:rPr>
-        <w:t xml:space="preserve"> </w:t>
-      </w:r>
-      <w:r>
-        <w:rPr>
-          <w:rFonts w:ascii="Consolas" w:hAnsi="Consolas" w:cs="Consolas"/>
+          <w:rFonts w:ascii="Arial" w:hAnsi="Arial" w:cs="Arial"/>
+          <w:color w:val="000000"/>
+          <w:kern w:val="0"/>
+          <w:sz w:val="19"/>
+          <w:szCs w:val="19"/>
+        </w:rPr>
+        <w:t xml:space="preserve"> </w:t>
+      </w:r>
+      <w:r>
+        <w:rPr>
+          <w:rFonts w:ascii="Arial" w:hAnsi="Arial" w:cs="Arial"/>
           <w:color w:val="808080"/>
           <w:kern w:val="0"/>
           <w:sz w:val="19"/>
@@ -12161,16 +12121,16 @@
         <w:adjustRightInd w:val="0"/>
         <w:spacing w:line="80" w:lineRule="exact"/>
         <w:rPr>
-          <w:rFonts w:ascii="Consolas" w:hAnsi="Consolas" w:cs="Consolas"/>
-          <w:color w:val="000000"/>
-          <w:kern w:val="0"/>
-          <w:sz w:val="19"/>
-          <w:szCs w:val="19"/>
-        </w:rPr>
-      </w:pPr>
-      <w:r>
-        <w:rPr>
-          <w:rFonts w:ascii="Consolas" w:hAnsi="Consolas" w:cs="Consolas"/>
+          <w:rFonts w:ascii="Arial" w:hAnsi="Arial" w:cs="Arial"/>
+          <w:color w:val="000000"/>
+          <w:kern w:val="0"/>
+          <w:sz w:val="19"/>
+          <w:szCs w:val="19"/>
+        </w:rPr>
+      </w:pPr>
+      <w:r>
+        <w:rPr>
+          <w:rFonts w:ascii="Arial" w:hAnsi="Arial" w:cs="Arial"/>
           <w:color w:val="000000"/>
           <w:kern w:val="0"/>
           <w:sz w:val="19"/>
@@ -12181,7 +12141,7 @@
       </w:r>
       <w:r>
         <w:rPr>
-          <w:rFonts w:ascii="Consolas" w:hAnsi="Consolas" w:cs="Consolas"/>
+          <w:rFonts w:ascii="Arial" w:hAnsi="Arial" w:cs="Arial"/>
           <w:color w:val="0000FF"/>
           <w:kern w:val="0"/>
           <w:sz w:val="19"/>
@@ -12191,7 +12151,7 @@
       </w:r>
       <w:r>
         <w:rPr>
-          <w:rFonts w:ascii="Consolas" w:hAnsi="Consolas" w:cs="Consolas"/>
+          <w:rFonts w:ascii="Arial" w:hAnsi="Arial" w:cs="Arial"/>
           <w:color w:val="808080"/>
           <w:kern w:val="0"/>
           <w:sz w:val="19"/>
@@ -12201,7 +12161,7 @@
       </w:r>
       <w:r>
         <w:rPr>
-          <w:rFonts w:ascii="Consolas" w:hAnsi="Consolas" w:cs="Consolas"/>
+          <w:rFonts w:ascii="Arial" w:hAnsi="Arial" w:cs="Arial"/>
           <w:color w:val="FF00FF"/>
           <w:kern w:val="0"/>
           <w:sz w:val="19"/>
@@ -12211,7 +12171,7 @@
       </w:r>
       <w:r>
         <w:rPr>
-          <w:rFonts w:ascii="Consolas" w:hAnsi="Consolas" w:cs="Consolas"/>
+          <w:rFonts w:ascii="Arial" w:hAnsi="Arial" w:cs="Arial"/>
           <w:color w:val="808080"/>
           <w:kern w:val="0"/>
           <w:sz w:val="19"/>
@@ -12221,17 +12181,17 @@
       </w:r>
       <w:r>
         <w:rPr>
-          <w:rFonts w:ascii="Consolas" w:hAnsi="Consolas" w:cs="Consolas"/>
-          <w:color w:val="000000"/>
-          <w:kern w:val="0"/>
-          <w:sz w:val="19"/>
-          <w:szCs w:val="19"/>
-        </w:rPr>
-        <w:t xml:space="preserve"> </w:t>
-      </w:r>
-      <w:r>
-        <w:rPr>
-          <w:rFonts w:ascii="Consolas" w:hAnsi="Consolas" w:cs="Consolas"/>
+          <w:rFonts w:ascii="Arial" w:hAnsi="Arial" w:cs="Arial"/>
+          <w:color w:val="000000"/>
+          <w:kern w:val="0"/>
+          <w:sz w:val="19"/>
+          <w:szCs w:val="19"/>
+        </w:rPr>
+        <w:t xml:space="preserve"> </w:t>
+      </w:r>
+      <w:r>
+        <w:rPr>
+          <w:rFonts w:ascii="Arial" w:hAnsi="Arial" w:cs="Arial"/>
           <w:color w:val="808080"/>
           <w:kern w:val="0"/>
           <w:sz w:val="19"/>
@@ -12247,16 +12207,16 @@
         <w:adjustRightInd w:val="0"/>
         <w:spacing w:line="80" w:lineRule="exact"/>
         <w:rPr>
-          <w:rFonts w:ascii="Consolas" w:hAnsi="Consolas" w:cs="Consolas"/>
-          <w:color w:val="000000"/>
-          <w:kern w:val="0"/>
-          <w:sz w:val="19"/>
-          <w:szCs w:val="19"/>
-        </w:rPr>
-      </w:pPr>
-      <w:r>
-        <w:rPr>
-          <w:rFonts w:ascii="Consolas" w:hAnsi="Consolas" w:cs="Consolas"/>
+          <w:rFonts w:ascii="Arial" w:hAnsi="Arial" w:cs="Arial"/>
+          <w:color w:val="000000"/>
+          <w:kern w:val="0"/>
+          <w:sz w:val="19"/>
+          <w:szCs w:val="19"/>
+        </w:rPr>
+      </w:pPr>
+      <w:r>
+        <w:rPr>
+          <w:rFonts w:ascii="Arial" w:hAnsi="Arial" w:cs="Arial"/>
           <w:color w:val="000000"/>
           <w:kern w:val="0"/>
           <w:sz w:val="19"/>
@@ -12267,7 +12227,7 @@
       </w:r>
       <w:r>
         <w:rPr>
-          <w:rFonts w:ascii="Consolas" w:hAnsi="Consolas" w:cs="Consolas"/>
+          <w:rFonts w:ascii="Arial" w:hAnsi="Arial" w:cs="Arial"/>
           <w:color w:val="0000FF"/>
           <w:kern w:val="0"/>
           <w:sz w:val="19"/>
@@ -12277,7 +12237,7 @@
       </w:r>
       <w:r>
         <w:rPr>
-          <w:rFonts w:ascii="Consolas" w:hAnsi="Consolas" w:cs="Consolas"/>
+          <w:rFonts w:ascii="Arial" w:hAnsi="Arial" w:cs="Arial"/>
           <w:color w:val="808080"/>
           <w:kern w:val="0"/>
           <w:sz w:val="19"/>
@@ -12287,7 +12247,7 @@
       </w:r>
       <w:r>
         <w:rPr>
-          <w:rFonts w:ascii="Consolas" w:hAnsi="Consolas" w:cs="Consolas"/>
+          <w:rFonts w:ascii="Arial" w:hAnsi="Arial" w:cs="Arial"/>
           <w:color w:val="000000"/>
           <w:kern w:val="0"/>
           <w:sz w:val="19"/>
@@ -12297,7 +12257,7 @@
       </w:r>
       <w:r>
         <w:rPr>
-          <w:rFonts w:ascii="Consolas" w:hAnsi="Consolas" w:cs="Consolas"/>
+          <w:rFonts w:ascii="Arial" w:hAnsi="Arial" w:cs="Arial"/>
           <w:color w:val="808080"/>
           <w:kern w:val="0"/>
           <w:sz w:val="19"/>
@@ -12307,17 +12267,17 @@
       </w:r>
       <w:r>
         <w:rPr>
-          <w:rFonts w:ascii="Consolas" w:hAnsi="Consolas" w:cs="Consolas"/>
-          <w:color w:val="000000"/>
-          <w:kern w:val="0"/>
-          <w:sz w:val="19"/>
-          <w:szCs w:val="19"/>
-        </w:rPr>
-        <w:t xml:space="preserve"> </w:t>
-      </w:r>
-      <w:r>
-        <w:rPr>
-          <w:rFonts w:ascii="Consolas" w:hAnsi="Consolas" w:cs="Consolas"/>
+          <w:rFonts w:ascii="Arial" w:hAnsi="Arial" w:cs="Arial"/>
+          <w:color w:val="000000"/>
+          <w:kern w:val="0"/>
+          <w:sz w:val="19"/>
+          <w:szCs w:val="19"/>
+        </w:rPr>
+        <w:t xml:space="preserve"> </w:t>
+      </w:r>
+      <w:r>
+        <w:rPr>
+          <w:rFonts w:ascii="Arial" w:hAnsi="Arial" w:cs="Arial"/>
           <w:color w:val="808080"/>
           <w:kern w:val="0"/>
           <w:sz w:val="19"/>
@@ -12333,16 +12293,16 @@
         <w:adjustRightInd w:val="0"/>
         <w:spacing w:line="80" w:lineRule="exact"/>
         <w:rPr>
-          <w:rFonts w:ascii="Consolas" w:hAnsi="Consolas" w:cs="Consolas"/>
-          <w:color w:val="000000"/>
-          <w:kern w:val="0"/>
-          <w:sz w:val="19"/>
-          <w:szCs w:val="19"/>
-        </w:rPr>
-      </w:pPr>
-      <w:r>
-        <w:rPr>
-          <w:rFonts w:ascii="Consolas" w:hAnsi="Consolas" w:cs="Consolas"/>
+          <w:rFonts w:ascii="Arial" w:hAnsi="Arial" w:cs="Arial"/>
+          <w:color w:val="000000"/>
+          <w:kern w:val="0"/>
+          <w:sz w:val="19"/>
+          <w:szCs w:val="19"/>
+        </w:rPr>
+      </w:pPr>
+      <w:r>
+        <w:rPr>
+          <w:rFonts w:ascii="Arial" w:hAnsi="Arial" w:cs="Arial"/>
           <w:color w:val="000000"/>
           <w:kern w:val="0"/>
           <w:sz w:val="19"/>
@@ -12353,7 +12313,7 @@
       </w:r>
       <w:r>
         <w:rPr>
-          <w:rFonts w:ascii="Consolas" w:hAnsi="Consolas" w:cs="Consolas"/>
+          <w:rFonts w:ascii="Arial" w:hAnsi="Arial" w:cs="Arial"/>
           <w:color w:val="0000FF"/>
           <w:kern w:val="0"/>
           <w:sz w:val="19"/>
@@ -12363,7 +12323,7 @@
       </w:r>
       <w:r>
         <w:rPr>
-          <w:rFonts w:ascii="Consolas" w:hAnsi="Consolas" w:cs="Consolas"/>
+          <w:rFonts w:ascii="Arial" w:hAnsi="Arial" w:cs="Arial"/>
           <w:color w:val="808080"/>
           <w:kern w:val="0"/>
           <w:sz w:val="19"/>
@@ -12373,7 +12333,7 @@
       </w:r>
       <w:r>
         <w:rPr>
-          <w:rFonts w:ascii="Consolas" w:hAnsi="Consolas" w:cs="Consolas"/>
+          <w:rFonts w:ascii="Arial" w:hAnsi="Arial" w:cs="Arial"/>
           <w:color w:val="000000"/>
           <w:kern w:val="0"/>
           <w:sz w:val="19"/>
@@ -12383,7 +12343,7 @@
       </w:r>
       <w:r>
         <w:rPr>
-          <w:rFonts w:ascii="Consolas" w:hAnsi="Consolas" w:cs="Consolas"/>
+          <w:rFonts w:ascii="Arial" w:hAnsi="Arial" w:cs="Arial"/>
           <w:color w:val="808080"/>
           <w:kern w:val="0"/>
           <w:sz w:val="19"/>
@@ -12393,17 +12353,17 @@
       </w:r>
       <w:r>
         <w:rPr>
-          <w:rFonts w:ascii="Consolas" w:hAnsi="Consolas" w:cs="Consolas"/>
-          <w:color w:val="000000"/>
-          <w:kern w:val="0"/>
-          <w:sz w:val="19"/>
-          <w:szCs w:val="19"/>
-        </w:rPr>
-        <w:t xml:space="preserve"> </w:t>
-      </w:r>
-      <w:r>
-        <w:rPr>
-          <w:rFonts w:ascii="Consolas" w:hAnsi="Consolas" w:cs="Consolas"/>
+          <w:rFonts w:ascii="Arial" w:hAnsi="Arial" w:cs="Arial"/>
+          <w:color w:val="000000"/>
+          <w:kern w:val="0"/>
+          <w:sz w:val="19"/>
+          <w:szCs w:val="19"/>
+        </w:rPr>
+        <w:t xml:space="preserve"> </w:t>
+      </w:r>
+      <w:r>
+        <w:rPr>
+          <w:rFonts w:ascii="Arial" w:hAnsi="Arial" w:cs="Arial"/>
           <w:color w:val="808080"/>
           <w:kern w:val="0"/>
           <w:sz w:val="19"/>
@@ -12419,16 +12379,16 @@
         <w:adjustRightInd w:val="0"/>
         <w:spacing w:line="80" w:lineRule="exact"/>
         <w:rPr>
-          <w:rFonts w:ascii="Consolas" w:hAnsi="Consolas" w:cs="Consolas"/>
-          <w:color w:val="000000"/>
-          <w:kern w:val="0"/>
-          <w:sz w:val="19"/>
-          <w:szCs w:val="19"/>
-        </w:rPr>
-      </w:pPr>
-      <w:r>
-        <w:rPr>
-          <w:rFonts w:ascii="Consolas" w:hAnsi="Consolas" w:cs="Consolas"/>
+          <w:rFonts w:ascii="Arial" w:hAnsi="Arial" w:cs="Arial"/>
+          <w:color w:val="000000"/>
+          <w:kern w:val="0"/>
+          <w:sz w:val="19"/>
+          <w:szCs w:val="19"/>
+        </w:rPr>
+      </w:pPr>
+      <w:r>
+        <w:rPr>
+          <w:rFonts w:ascii="Arial" w:hAnsi="Arial" w:cs="Arial"/>
           <w:color w:val="000000"/>
           <w:kern w:val="0"/>
           <w:sz w:val="19"/>
@@ -12439,7 +12399,7 @@
       </w:r>
       <w:r>
         <w:rPr>
-          <w:rFonts w:ascii="細明體" w:eastAsia="細明體" w:cs="細明體"/>
+          <w:rFonts w:ascii="Arial" w:eastAsia="細明體" w:hAnsi="Arial" w:cs="Arial"/>
           <w:color w:val="0000FF"/>
           <w:kern w:val="0"/>
           <w:sz w:val="19"/>
@@ -12449,7 +12409,7 @@
       </w:r>
       <w:r>
         <w:rPr>
-          <w:rFonts w:ascii="細明體" w:eastAsia="細明體" w:cs="細明體"/>
+          <w:rFonts w:ascii="Arial" w:eastAsia="細明體" w:hAnsi="Arial" w:cs="Arial"/>
           <w:color w:val="808080"/>
           <w:kern w:val="0"/>
           <w:sz w:val="19"/>
@@ -12459,7 +12419,7 @@
       </w:r>
       <w:r>
         <w:rPr>
-          <w:rFonts w:ascii="細明體" w:eastAsia="細明體" w:cs="細明體"/>
+          <w:rFonts w:ascii="Arial" w:eastAsia="細明體" w:hAnsi="Arial" w:cs="Arial"/>
           <w:color w:val="FF00FF"/>
           <w:kern w:val="0"/>
           <w:sz w:val="19"/>
@@ -12469,7 +12429,7 @@
       </w:r>
       <w:r>
         <w:rPr>
-          <w:rFonts w:ascii="細明體" w:eastAsia="細明體" w:cs="細明體"/>
+          <w:rFonts w:ascii="Arial" w:eastAsia="細明體" w:hAnsi="Arial" w:cs="Arial"/>
           <w:color w:val="808080"/>
           <w:kern w:val="0"/>
           <w:sz w:val="19"/>
@@ -12479,17 +12439,17 @@
       </w:r>
       <w:r>
         <w:rPr>
-          <w:rFonts w:ascii="Consolas" w:hAnsi="Consolas" w:cs="Consolas"/>
-          <w:color w:val="000000"/>
-          <w:kern w:val="0"/>
-          <w:sz w:val="19"/>
-          <w:szCs w:val="19"/>
-        </w:rPr>
-        <w:t xml:space="preserve"> </w:t>
-      </w:r>
-      <w:r>
-        <w:rPr>
-          <w:rFonts w:ascii="Consolas" w:hAnsi="Consolas" w:cs="Consolas"/>
+          <w:rFonts w:ascii="Arial" w:hAnsi="Arial" w:cs="Arial"/>
+          <w:color w:val="000000"/>
+          <w:kern w:val="0"/>
+          <w:sz w:val="19"/>
+          <w:szCs w:val="19"/>
+        </w:rPr>
+        <w:t xml:space="preserve"> </w:t>
+      </w:r>
+      <w:r>
+        <w:rPr>
+          <w:rFonts w:ascii="Arial" w:hAnsi="Arial" w:cs="Arial"/>
           <w:color w:val="808080"/>
           <w:kern w:val="0"/>
           <w:sz w:val="19"/>
@@ -12505,16 +12465,16 @@
         <w:adjustRightInd w:val="0"/>
         <w:spacing w:line="80" w:lineRule="exact"/>
         <w:rPr>
-          <w:rFonts w:ascii="Consolas" w:hAnsi="Consolas" w:cs="Consolas"/>
-          <w:color w:val="000000"/>
-          <w:kern w:val="0"/>
-          <w:sz w:val="19"/>
-          <w:szCs w:val="19"/>
-        </w:rPr>
-      </w:pPr>
-      <w:r>
-        <w:rPr>
-          <w:rFonts w:ascii="Consolas" w:hAnsi="Consolas" w:cs="Consolas"/>
+          <w:rFonts w:ascii="Arial" w:hAnsi="Arial" w:cs="Arial"/>
+          <w:color w:val="000000"/>
+          <w:kern w:val="0"/>
+          <w:sz w:val="19"/>
+          <w:szCs w:val="19"/>
+        </w:rPr>
+      </w:pPr>
+      <w:r>
+        <w:rPr>
+          <w:rFonts w:ascii="Arial" w:hAnsi="Arial" w:cs="Arial"/>
           <w:color w:val="000000"/>
           <w:kern w:val="0"/>
           <w:sz w:val="19"/>
@@ -12524,7 +12484,7 @@
       </w:r>
       <w:r>
         <w:rPr>
-          <w:rFonts w:ascii="Consolas" w:hAnsi="Consolas" w:cs="Consolas"/>
+          <w:rFonts w:ascii="Arial" w:hAnsi="Arial" w:cs="Arial"/>
           <w:color w:val="0000FF"/>
           <w:kern w:val="0"/>
           <w:sz w:val="19"/>
@@ -12534,17 +12494,17 @@
       </w:r>
       <w:r>
         <w:rPr>
-          <w:rFonts w:ascii="Consolas" w:hAnsi="Consolas" w:cs="Consolas"/>
-          <w:color w:val="000000"/>
-          <w:kern w:val="0"/>
-          <w:sz w:val="19"/>
-          <w:szCs w:val="19"/>
-        </w:rPr>
-        <w:t xml:space="preserve"> </w:t>
-      </w:r>
-      <w:r>
-        <w:rPr>
-          <w:rFonts w:ascii="Consolas" w:hAnsi="Consolas" w:cs="Consolas"/>
+          <w:rFonts w:ascii="Arial" w:hAnsi="Arial" w:cs="Arial"/>
+          <w:color w:val="000000"/>
+          <w:kern w:val="0"/>
+          <w:sz w:val="19"/>
+          <w:szCs w:val="19"/>
+        </w:rPr>
+        <w:t xml:space="preserve"> </w:t>
+      </w:r>
+      <w:r>
+        <w:rPr>
+          <w:rFonts w:ascii="Arial" w:hAnsi="Arial" w:cs="Arial"/>
           <w:color w:val="0000FF"/>
           <w:kern w:val="0"/>
           <w:sz w:val="19"/>
@@ -12554,7 +12514,7 @@
       </w:r>
       <w:r>
         <w:rPr>
-          <w:rFonts w:ascii="Consolas" w:hAnsi="Consolas" w:cs="Consolas"/>
+          <w:rFonts w:ascii="Arial" w:hAnsi="Arial" w:cs="Arial"/>
           <w:color w:val="808080"/>
           <w:kern w:val="0"/>
           <w:sz w:val="19"/>
@@ -12564,7 +12524,7 @@
       </w:r>
       <w:r>
         <w:rPr>
-          <w:rFonts w:ascii="Consolas" w:hAnsi="Consolas" w:cs="Consolas"/>
+          <w:rFonts w:ascii="Arial" w:hAnsi="Arial" w:cs="Arial"/>
           <w:color w:val="000000"/>
           <w:kern w:val="0"/>
           <w:sz w:val="19"/>
@@ -12574,7 +12534,7 @@
       </w:r>
       <w:r>
         <w:rPr>
-          <w:rFonts w:ascii="Consolas" w:hAnsi="Consolas" w:cs="Consolas"/>
+          <w:rFonts w:ascii="Arial" w:hAnsi="Arial" w:cs="Arial"/>
           <w:color w:val="808080"/>
           <w:kern w:val="0"/>
           <w:sz w:val="19"/>
@@ -12584,17 +12544,17 @@
       </w:r>
       <w:r>
         <w:rPr>
-          <w:rFonts w:ascii="Consolas" w:hAnsi="Consolas" w:cs="Consolas"/>
-          <w:color w:val="000000"/>
-          <w:kern w:val="0"/>
-          <w:sz w:val="19"/>
-          <w:szCs w:val="19"/>
-        </w:rPr>
-        <w:t xml:space="preserve"> </w:t>
-      </w:r>
-      <w:r>
-        <w:rPr>
-          <w:rFonts w:ascii="Consolas" w:hAnsi="Consolas" w:cs="Consolas"/>
+          <w:rFonts w:ascii="Arial" w:hAnsi="Arial" w:cs="Arial"/>
+          <w:color w:val="000000"/>
+          <w:kern w:val="0"/>
+          <w:sz w:val="19"/>
+          <w:szCs w:val="19"/>
+        </w:rPr>
+        <w:t xml:space="preserve"> </w:t>
+      </w:r>
+      <w:r>
+        <w:rPr>
+          <w:rFonts w:ascii="Arial" w:hAnsi="Arial" w:cs="Arial"/>
           <w:color w:val="808080"/>
           <w:kern w:val="0"/>
           <w:sz w:val="19"/>
@@ -12610,16 +12570,16 @@
         <w:adjustRightInd w:val="0"/>
         <w:spacing w:line="80" w:lineRule="exact"/>
         <w:rPr>
-          <w:rFonts w:ascii="Consolas" w:hAnsi="Consolas" w:cs="Consolas"/>
-          <w:color w:val="000000"/>
-          <w:kern w:val="0"/>
-          <w:sz w:val="19"/>
-          <w:szCs w:val="19"/>
-        </w:rPr>
-      </w:pPr>
-      <w:r>
-        <w:rPr>
-          <w:rFonts w:ascii="Consolas" w:hAnsi="Consolas" w:cs="Consolas"/>
+          <w:rFonts w:ascii="Arial" w:hAnsi="Arial" w:cs="Arial"/>
+          <w:color w:val="000000"/>
+          <w:kern w:val="0"/>
+          <w:sz w:val="19"/>
+          <w:szCs w:val="19"/>
+        </w:rPr>
+      </w:pPr>
+      <w:r>
+        <w:rPr>
+          <w:rFonts w:ascii="Arial" w:hAnsi="Arial" w:cs="Arial"/>
           <w:color w:val="000000"/>
           <w:kern w:val="0"/>
           <w:sz w:val="19"/>
@@ -12630,7 +12590,7 @@
       </w:r>
       <w:r>
         <w:rPr>
-          <w:rFonts w:ascii="Consolas" w:hAnsi="Consolas" w:cs="Consolas"/>
+          <w:rFonts w:ascii="Arial" w:hAnsi="Arial" w:cs="Arial"/>
           <w:color w:val="0000FF"/>
           <w:kern w:val="0"/>
           <w:sz w:val="19"/>
@@ -12640,17 +12600,17 @@
       </w:r>
       <w:r>
         <w:rPr>
-          <w:rFonts w:ascii="Consolas" w:hAnsi="Consolas" w:cs="Consolas"/>
-          <w:color w:val="000000"/>
-          <w:kern w:val="0"/>
-          <w:sz w:val="19"/>
-          <w:szCs w:val="19"/>
-        </w:rPr>
-        <w:t xml:space="preserve"> </w:t>
-      </w:r>
-      <w:r>
-        <w:rPr>
-          <w:rFonts w:ascii="Consolas" w:hAnsi="Consolas" w:cs="Consolas"/>
+          <w:rFonts w:ascii="Arial" w:hAnsi="Arial" w:cs="Arial"/>
+          <w:color w:val="000000"/>
+          <w:kern w:val="0"/>
+          <w:sz w:val="19"/>
+          <w:szCs w:val="19"/>
+        </w:rPr>
+        <w:t xml:space="preserve"> </w:t>
+      </w:r>
+      <w:r>
+        <w:rPr>
+          <w:rFonts w:ascii="Arial" w:hAnsi="Arial" w:cs="Arial"/>
           <w:color w:val="808080"/>
           <w:kern w:val="0"/>
           <w:sz w:val="19"/>
@@ -12666,16 +12626,16 @@
         <w:adjustRightInd w:val="0"/>
         <w:spacing w:line="80" w:lineRule="exact"/>
         <w:rPr>
-          <w:rFonts w:ascii="Consolas" w:hAnsi="Consolas" w:cs="Consolas"/>
-          <w:color w:val="000000"/>
-          <w:kern w:val="0"/>
-          <w:sz w:val="19"/>
-          <w:szCs w:val="19"/>
-        </w:rPr>
-      </w:pPr>
-      <w:r>
-        <w:rPr>
-          <w:rFonts w:ascii="Consolas" w:hAnsi="Consolas" w:cs="Consolas"/>
+          <w:rFonts w:ascii="Arial" w:hAnsi="Arial" w:cs="Arial"/>
+          <w:color w:val="000000"/>
+          <w:kern w:val="0"/>
+          <w:sz w:val="19"/>
+          <w:szCs w:val="19"/>
+        </w:rPr>
+      </w:pPr>
+      <w:r>
+        <w:rPr>
+          <w:rFonts w:ascii="Arial" w:hAnsi="Arial" w:cs="Arial"/>
           <w:color w:val="000000"/>
           <w:kern w:val="0"/>
           <w:sz w:val="19"/>
@@ -12686,7 +12646,7 @@
       </w:r>
       <w:r>
         <w:rPr>
-          <w:rFonts w:ascii="Consolas" w:hAnsi="Consolas" w:cs="Consolas"/>
+          <w:rFonts w:ascii="Arial" w:hAnsi="Arial" w:cs="Arial"/>
           <w:color w:val="0000FF"/>
           <w:kern w:val="0"/>
           <w:sz w:val="19"/>
@@ -12696,17 +12656,17 @@
       </w:r>
       <w:r>
         <w:rPr>
-          <w:rFonts w:ascii="Consolas" w:hAnsi="Consolas" w:cs="Consolas"/>
-          <w:color w:val="000000"/>
-          <w:kern w:val="0"/>
-          <w:sz w:val="19"/>
-          <w:szCs w:val="19"/>
-        </w:rPr>
-        <w:t xml:space="preserve"> </w:t>
-      </w:r>
-      <w:r>
-        <w:rPr>
-          <w:rFonts w:ascii="Consolas" w:hAnsi="Consolas" w:cs="Consolas"/>
+          <w:rFonts w:ascii="Arial" w:hAnsi="Arial" w:cs="Arial"/>
+          <w:color w:val="000000"/>
+          <w:kern w:val="0"/>
+          <w:sz w:val="19"/>
+          <w:szCs w:val="19"/>
+        </w:rPr>
+        <w:t xml:space="preserve"> </w:t>
+      </w:r>
+      <w:r>
+        <w:rPr>
+          <w:rFonts w:ascii="Arial" w:hAnsi="Arial" w:cs="Arial"/>
           <w:color w:val="808080"/>
           <w:kern w:val="0"/>
           <w:sz w:val="19"/>
@@ -12722,16 +12682,16 @@
         <w:adjustRightInd w:val="0"/>
         <w:spacing w:line="80" w:lineRule="exact"/>
         <w:rPr>
-          <w:rFonts w:ascii="Consolas" w:hAnsi="Consolas" w:cs="Consolas"/>
-          <w:color w:val="000000"/>
-          <w:kern w:val="0"/>
-          <w:sz w:val="19"/>
-          <w:szCs w:val="19"/>
-        </w:rPr>
-      </w:pPr>
-      <w:r>
-        <w:rPr>
-          <w:rFonts w:ascii="Consolas" w:hAnsi="Consolas" w:cs="Consolas"/>
+          <w:rFonts w:ascii="Arial" w:hAnsi="Arial" w:cs="Arial"/>
+          <w:color w:val="000000"/>
+          <w:kern w:val="0"/>
+          <w:sz w:val="19"/>
+          <w:szCs w:val="19"/>
+        </w:rPr>
+      </w:pPr>
+      <w:r>
+        <w:rPr>
+          <w:rFonts w:ascii="Arial" w:hAnsi="Arial" w:cs="Arial"/>
           <w:color w:val="000000"/>
           <w:kern w:val="0"/>
           <w:sz w:val="19"/>
@@ -12741,7 +12701,7 @@
       </w:r>
       <w:r>
         <w:rPr>
-          <w:rFonts w:ascii="Consolas" w:hAnsi="Consolas" w:cs="Consolas"/>
+          <w:rFonts w:ascii="Arial" w:hAnsi="Arial" w:cs="Arial"/>
           <w:color w:val="808080"/>
           <w:kern w:val="0"/>
           <w:sz w:val="19"/>
@@ -12757,16 +12717,16 @@
         <w:adjustRightInd w:val="0"/>
         <w:spacing w:line="80" w:lineRule="exact"/>
         <w:rPr>
-          <w:rFonts w:ascii="Consolas" w:hAnsi="Consolas" w:cs="Consolas"/>
-          <w:color w:val="000000"/>
-          <w:kern w:val="0"/>
-          <w:sz w:val="19"/>
-          <w:szCs w:val="19"/>
-        </w:rPr>
-      </w:pPr>
-      <w:r>
-        <w:rPr>
-          <w:rFonts w:ascii="Consolas" w:hAnsi="Consolas" w:cs="Consolas"/>
+          <w:rFonts w:ascii="Arial" w:hAnsi="Arial" w:cs="Arial"/>
+          <w:color w:val="000000"/>
+          <w:kern w:val="0"/>
+          <w:sz w:val="19"/>
+          <w:szCs w:val="19"/>
+        </w:rPr>
+      </w:pPr>
+      <w:r>
+        <w:rPr>
+          <w:rFonts w:ascii="Arial" w:hAnsi="Arial" w:cs="Arial"/>
           <w:color w:val="0000FF"/>
           <w:kern w:val="0"/>
           <w:sz w:val="19"/>
@@ -12776,17 +12736,17 @@
       </w:r>
       <w:r>
         <w:rPr>
-          <w:rFonts w:ascii="Consolas" w:hAnsi="Consolas" w:cs="Consolas"/>
-          <w:color w:val="000000"/>
-          <w:kern w:val="0"/>
-          <w:sz w:val="19"/>
-          <w:szCs w:val="19"/>
-        </w:rPr>
-        <w:t xml:space="preserve"> </w:t>
-      </w:r>
-      <w:r>
-        <w:rPr>
-          <w:rFonts w:ascii="Consolas" w:hAnsi="Consolas" w:cs="Consolas"/>
+          <w:rFonts w:ascii="Arial" w:hAnsi="Arial" w:cs="Arial"/>
+          <w:color w:val="000000"/>
+          <w:kern w:val="0"/>
+          <w:sz w:val="19"/>
+          <w:szCs w:val="19"/>
+        </w:rPr>
+        <w:t xml:space="preserve"> </w:t>
+      </w:r>
+      <w:r>
+        <w:rPr>
+          <w:rFonts w:ascii="Arial" w:hAnsi="Arial" w:cs="Arial"/>
           <w:color w:val="0000FF"/>
           <w:kern w:val="0"/>
           <w:sz w:val="19"/>
@@ -12796,7 +12756,7 @@
       </w:r>
       <w:r>
         <w:rPr>
-          <w:rFonts w:ascii="Consolas" w:hAnsi="Consolas" w:cs="Consolas"/>
+          <w:rFonts w:ascii="Arial" w:hAnsi="Arial" w:cs="Arial"/>
           <w:color w:val="000000"/>
           <w:kern w:val="0"/>
           <w:sz w:val="19"/>
@@ -12812,16 +12772,16 @@
         <w:adjustRightInd w:val="0"/>
         <w:spacing w:line="80" w:lineRule="exact"/>
         <w:rPr>
-          <w:rFonts w:ascii="Consolas" w:hAnsi="Consolas" w:cs="Consolas"/>
-          <w:color w:val="000000"/>
-          <w:kern w:val="0"/>
-          <w:sz w:val="19"/>
-          <w:szCs w:val="19"/>
-        </w:rPr>
-      </w:pPr>
-      <w:r>
-        <w:rPr>
-          <w:rFonts w:ascii="Consolas" w:hAnsi="Consolas" w:cs="Consolas"/>
+          <w:rFonts w:ascii="Arial" w:hAnsi="Arial" w:cs="Arial"/>
+          <w:color w:val="000000"/>
+          <w:kern w:val="0"/>
+          <w:sz w:val="19"/>
+          <w:szCs w:val="19"/>
+        </w:rPr>
+      </w:pPr>
+      <w:r>
+        <w:rPr>
+          <w:rFonts w:ascii="Arial" w:hAnsi="Arial" w:cs="Arial"/>
           <w:color w:val="0000FF"/>
           <w:kern w:val="0"/>
           <w:sz w:val="19"/>
@@ -12831,7 +12791,7 @@
       </w:r>
       <w:r>
         <w:rPr>
-          <w:rFonts w:ascii="Consolas" w:hAnsi="Consolas" w:cs="Consolas"/>
+          <w:rFonts w:ascii="Arial" w:hAnsi="Arial" w:cs="Arial"/>
           <w:color w:val="808080"/>
           <w:kern w:val="0"/>
           <w:sz w:val="19"/>
@@ -12847,16 +12807,16 @@
         <w:adjustRightInd w:val="0"/>
         <w:spacing w:line="80" w:lineRule="exact"/>
         <w:rPr>
-          <w:rFonts w:ascii="Consolas" w:hAnsi="Consolas" w:cs="Consolas"/>
-          <w:color w:val="000000"/>
-          <w:kern w:val="0"/>
-          <w:sz w:val="19"/>
-          <w:szCs w:val="19"/>
-        </w:rPr>
-      </w:pPr>
-      <w:r>
-        <w:rPr>
-          <w:rFonts w:ascii="Consolas" w:hAnsi="Consolas" w:cs="Consolas"/>
+          <w:rFonts w:ascii="Arial" w:hAnsi="Arial" w:cs="Arial"/>
+          <w:color w:val="000000"/>
+          <w:kern w:val="0"/>
+          <w:sz w:val="19"/>
+          <w:szCs w:val="19"/>
+        </w:rPr>
+      </w:pPr>
+      <w:r>
+        <w:rPr>
+          <w:rFonts w:ascii="Arial" w:hAnsi="Arial" w:cs="Arial"/>
           <w:color w:val="000000"/>
           <w:kern w:val="0"/>
           <w:sz w:val="19"/>
@@ -12867,7 +12827,7 @@
       </w:r>
       <w:r>
         <w:rPr>
-          <w:rFonts w:ascii="Consolas" w:hAnsi="Consolas" w:cs="Consolas"/>
+          <w:rFonts w:ascii="Arial" w:hAnsi="Arial" w:cs="Arial"/>
           <w:color w:val="0000FF"/>
           <w:kern w:val="0"/>
           <w:sz w:val="19"/>
@@ -12877,17 +12837,17 @@
       </w:r>
       <w:r>
         <w:rPr>
-          <w:rFonts w:ascii="Consolas" w:hAnsi="Consolas" w:cs="Consolas"/>
-          <w:color w:val="000000"/>
-          <w:kern w:val="0"/>
-          <w:sz w:val="19"/>
-          <w:szCs w:val="19"/>
-        </w:rPr>
-        <w:t xml:space="preserve"> </w:t>
-      </w:r>
-      <w:r>
-        <w:rPr>
-          <w:rFonts w:ascii="Consolas" w:hAnsi="Consolas" w:cs="Consolas"/>
+          <w:rFonts w:ascii="Arial" w:hAnsi="Arial" w:cs="Arial"/>
+          <w:color w:val="000000"/>
+          <w:kern w:val="0"/>
+          <w:sz w:val="19"/>
+          <w:szCs w:val="19"/>
+        </w:rPr>
+        <w:t xml:space="preserve"> </w:t>
+      </w:r>
+      <w:r>
+        <w:rPr>
+          <w:rFonts w:ascii="Arial" w:hAnsi="Arial" w:cs="Arial"/>
           <w:color w:val="808080"/>
           <w:kern w:val="0"/>
           <w:sz w:val="19"/>
@@ -12897,17 +12857,17 @@
       </w:r>
       <w:r>
         <w:rPr>
-          <w:rFonts w:ascii="Consolas" w:hAnsi="Consolas" w:cs="Consolas"/>
-          <w:color w:val="000000"/>
-          <w:kern w:val="0"/>
-          <w:sz w:val="19"/>
-          <w:szCs w:val="19"/>
-        </w:rPr>
-        <w:t xml:space="preserve"> </w:t>
-      </w:r>
-      <w:r>
-        <w:rPr>
-          <w:rFonts w:ascii="Consolas" w:hAnsi="Consolas" w:cs="Consolas"/>
+          <w:rFonts w:ascii="Arial" w:hAnsi="Arial" w:cs="Arial"/>
+          <w:color w:val="000000"/>
+          <w:kern w:val="0"/>
+          <w:sz w:val="19"/>
+          <w:szCs w:val="19"/>
+        </w:rPr>
+        <w:t xml:space="preserve"> </w:t>
+      </w:r>
+      <w:r>
+        <w:rPr>
+          <w:rFonts w:ascii="Arial" w:hAnsi="Arial" w:cs="Arial"/>
           <w:color w:val="808080"/>
           <w:kern w:val="0"/>
           <w:sz w:val="19"/>
@@ -12917,7 +12877,7 @@
       </w:r>
       <w:r>
         <w:rPr>
-          <w:rFonts w:ascii="Consolas" w:hAnsi="Consolas" w:cs="Consolas"/>
+          <w:rFonts w:ascii="Arial" w:hAnsi="Arial" w:cs="Arial"/>
           <w:color w:val="000000"/>
           <w:kern w:val="0"/>
           <w:sz w:val="19"/>
@@ -12933,16 +12893,16 @@
         <w:adjustRightInd w:val="0"/>
         <w:spacing w:line="80" w:lineRule="exact"/>
         <w:rPr>
-          <w:rFonts w:ascii="Consolas" w:hAnsi="Consolas" w:cs="Consolas"/>
-          <w:color w:val="000000"/>
-          <w:kern w:val="0"/>
-          <w:sz w:val="19"/>
-          <w:szCs w:val="19"/>
-        </w:rPr>
-      </w:pPr>
-      <w:r>
-        <w:rPr>
-          <w:rFonts w:ascii="Consolas" w:hAnsi="Consolas" w:cs="Consolas"/>
+          <w:rFonts w:ascii="Arial" w:hAnsi="Arial" w:cs="Arial"/>
+          <w:color w:val="000000"/>
+          <w:kern w:val="0"/>
+          <w:sz w:val="19"/>
+          <w:szCs w:val="19"/>
+        </w:rPr>
+      </w:pPr>
+      <w:r>
+        <w:rPr>
+          <w:rFonts w:ascii="Arial" w:hAnsi="Arial" w:cs="Arial"/>
           <w:color w:val="000000"/>
           <w:kern w:val="0"/>
           <w:sz w:val="19"/>
@@ -12953,7 +12913,7 @@
       </w:r>
       <w:r>
         <w:rPr>
-          <w:rFonts w:ascii="Consolas" w:hAnsi="Consolas" w:cs="Consolas"/>
+          <w:rFonts w:ascii="Arial" w:hAnsi="Arial" w:cs="Arial"/>
           <w:color w:val="0000FF"/>
           <w:kern w:val="0"/>
           <w:sz w:val="19"/>
@@ -12963,17 +12923,17 @@
       </w:r>
       <w:r>
         <w:rPr>
-          <w:rFonts w:ascii="Consolas" w:hAnsi="Consolas" w:cs="Consolas"/>
-          <w:color w:val="000000"/>
-          <w:kern w:val="0"/>
-          <w:sz w:val="19"/>
-          <w:szCs w:val="19"/>
-        </w:rPr>
-        <w:t xml:space="preserve"> </w:t>
-      </w:r>
-      <w:r>
-        <w:rPr>
-          <w:rFonts w:ascii="Consolas" w:hAnsi="Consolas" w:cs="Consolas"/>
+          <w:rFonts w:ascii="Arial" w:hAnsi="Arial" w:cs="Arial"/>
+          <w:color w:val="000000"/>
+          <w:kern w:val="0"/>
+          <w:sz w:val="19"/>
+          <w:szCs w:val="19"/>
+        </w:rPr>
+        <w:t xml:space="preserve"> </w:t>
+      </w:r>
+      <w:r>
+        <w:rPr>
+          <w:rFonts w:ascii="Arial" w:hAnsi="Arial" w:cs="Arial"/>
           <w:color w:val="808080"/>
           <w:kern w:val="0"/>
           <w:sz w:val="19"/>
@@ -12983,17 +12943,17 @@
       </w:r>
       <w:r>
         <w:rPr>
-          <w:rFonts w:ascii="Consolas" w:hAnsi="Consolas" w:cs="Consolas"/>
-          <w:color w:val="000000"/>
-          <w:kern w:val="0"/>
-          <w:sz w:val="19"/>
-          <w:szCs w:val="19"/>
-        </w:rPr>
-        <w:t xml:space="preserve"> </w:t>
-      </w:r>
-      <w:r>
-        <w:rPr>
-          <w:rFonts w:ascii="Consolas" w:hAnsi="Consolas" w:cs="Consolas"/>
+          <w:rFonts w:ascii="Arial" w:hAnsi="Arial" w:cs="Arial"/>
+          <w:color w:val="000000"/>
+          <w:kern w:val="0"/>
+          <w:sz w:val="19"/>
+          <w:szCs w:val="19"/>
+        </w:rPr>
+        <w:t xml:space="preserve"> </w:t>
+      </w:r>
+      <w:r>
+        <w:rPr>
+          <w:rFonts w:ascii="Arial" w:hAnsi="Arial" w:cs="Arial"/>
           <w:color w:val="808080"/>
           <w:kern w:val="0"/>
           <w:sz w:val="19"/>
@@ -13003,17 +12963,17 @@
       </w:r>
       <w:r>
         <w:rPr>
-          <w:rFonts w:ascii="Consolas" w:hAnsi="Consolas" w:cs="Consolas"/>
-          <w:color w:val="000000"/>
-          <w:kern w:val="0"/>
-          <w:sz w:val="19"/>
-          <w:szCs w:val="19"/>
-        </w:rPr>
-        <w:t xml:space="preserve"> </w:t>
-      </w:r>
-      <w:r>
-        <w:rPr>
-          <w:rFonts w:ascii="Consolas" w:hAnsi="Consolas" w:cs="Consolas"/>
+          <w:rFonts w:ascii="Arial" w:hAnsi="Arial" w:cs="Arial"/>
+          <w:color w:val="000000"/>
+          <w:kern w:val="0"/>
+          <w:sz w:val="19"/>
+          <w:szCs w:val="19"/>
+        </w:rPr>
+        <w:t xml:space="preserve"> </w:t>
+      </w:r>
+      <w:r>
+        <w:rPr>
+          <w:rFonts w:ascii="Arial" w:hAnsi="Arial" w:cs="Arial"/>
           <w:color w:val="0000FF"/>
           <w:kern w:val="0"/>
           <w:sz w:val="19"/>
@@ -13023,7 +12983,7 @@
       </w:r>
       <w:r>
         <w:rPr>
-          <w:rFonts w:ascii="Consolas" w:hAnsi="Consolas" w:cs="Consolas"/>
+          <w:rFonts w:ascii="Arial" w:hAnsi="Arial" w:cs="Arial"/>
           <w:color w:val="808080"/>
           <w:kern w:val="0"/>
           <w:sz w:val="19"/>
@@ -13033,7 +12993,7 @@
       </w:r>
       <w:r>
         <w:rPr>
-          <w:rFonts w:ascii="Consolas" w:hAnsi="Consolas" w:cs="Consolas"/>
+          <w:rFonts w:ascii="Arial" w:hAnsi="Arial" w:cs="Arial"/>
           <w:color w:val="000000"/>
           <w:kern w:val="0"/>
           <w:sz w:val="19"/>
@@ -13043,7 +13003,7 @@
       </w:r>
       <w:r>
         <w:rPr>
-          <w:rFonts w:ascii="Consolas" w:hAnsi="Consolas" w:cs="Consolas"/>
+          <w:rFonts w:ascii="Arial" w:hAnsi="Arial" w:cs="Arial"/>
           <w:color w:val="808080"/>
           <w:kern w:val="0"/>
           <w:sz w:val="19"/>
@@ -13053,7 +13013,7 @@
       </w:r>
       <w:r>
         <w:rPr>
-          <w:rFonts w:ascii="Consolas" w:hAnsi="Consolas" w:cs="Consolas"/>
+          <w:rFonts w:ascii="Arial" w:hAnsi="Arial" w:cs="Arial"/>
           <w:color w:val="000000"/>
           <w:kern w:val="0"/>
           <w:sz w:val="19"/>
@@ -13063,7 +13023,7 @@
       </w:r>
       <w:r>
         <w:rPr>
-          <w:rFonts w:ascii="Consolas" w:hAnsi="Consolas" w:cs="Consolas"/>
+          <w:rFonts w:ascii="Arial" w:hAnsi="Arial" w:cs="Arial"/>
           <w:color w:val="808080"/>
           <w:kern w:val="0"/>
           <w:sz w:val="19"/>
@@ -13079,16 +13039,16 @@
         <w:adjustRightInd w:val="0"/>
         <w:spacing w:line="80" w:lineRule="exact"/>
         <w:rPr>
-          <w:rFonts w:ascii="Consolas" w:hAnsi="Consolas" w:cs="Consolas"/>
-          <w:color w:val="000000"/>
-          <w:kern w:val="0"/>
-          <w:sz w:val="19"/>
-          <w:szCs w:val="19"/>
-        </w:rPr>
-      </w:pPr>
-      <w:r>
-        <w:rPr>
-          <w:rFonts w:ascii="Consolas" w:hAnsi="Consolas" w:cs="Consolas"/>
+          <w:rFonts w:ascii="Arial" w:hAnsi="Arial" w:cs="Arial"/>
+          <w:color w:val="000000"/>
+          <w:kern w:val="0"/>
+          <w:sz w:val="19"/>
+          <w:szCs w:val="19"/>
+        </w:rPr>
+      </w:pPr>
+      <w:r>
+        <w:rPr>
+          <w:rFonts w:ascii="Arial" w:hAnsi="Arial" w:cs="Arial"/>
           <w:color w:val="000000"/>
           <w:kern w:val="0"/>
           <w:sz w:val="19"/>
@@ -13099,7 +13059,7 @@
       </w:r>
       <w:r>
         <w:rPr>
-          <w:rFonts w:ascii="Consolas" w:hAnsi="Consolas" w:cs="Consolas"/>
+          <w:rFonts w:ascii="Arial" w:hAnsi="Arial" w:cs="Arial"/>
           <w:color w:val="0000FF"/>
           <w:kern w:val="0"/>
           <w:sz w:val="19"/>
@@ -13109,17 +13069,17 @@
       </w:r>
       <w:r>
         <w:rPr>
-          <w:rFonts w:ascii="Consolas" w:hAnsi="Consolas" w:cs="Consolas"/>
-          <w:color w:val="000000"/>
-          <w:kern w:val="0"/>
-          <w:sz w:val="19"/>
-          <w:szCs w:val="19"/>
-        </w:rPr>
-        <w:t xml:space="preserve"> </w:t>
-      </w:r>
-      <w:r>
-        <w:rPr>
-          <w:rFonts w:ascii="Consolas" w:hAnsi="Consolas" w:cs="Consolas"/>
+          <w:rFonts w:ascii="Arial" w:hAnsi="Arial" w:cs="Arial"/>
+          <w:color w:val="000000"/>
+          <w:kern w:val="0"/>
+          <w:sz w:val="19"/>
+          <w:szCs w:val="19"/>
+        </w:rPr>
+        <w:t xml:space="preserve"> </w:t>
+      </w:r>
+      <w:r>
+        <w:rPr>
+          <w:rFonts w:ascii="Arial" w:hAnsi="Arial" w:cs="Arial"/>
           <w:color w:val="808080"/>
           <w:kern w:val="0"/>
           <w:sz w:val="19"/>
@@ -13135,16 +13095,16 @@
         <w:adjustRightInd w:val="0"/>
         <w:spacing w:line="80" w:lineRule="exact"/>
         <w:rPr>
-          <w:rFonts w:ascii="Consolas" w:hAnsi="Consolas" w:cs="Consolas"/>
-          <w:color w:val="000000"/>
-          <w:kern w:val="0"/>
-          <w:sz w:val="19"/>
-          <w:szCs w:val="19"/>
-        </w:rPr>
-      </w:pPr>
-      <w:r>
-        <w:rPr>
-          <w:rFonts w:ascii="Consolas" w:hAnsi="Consolas" w:cs="Consolas"/>
+          <w:rFonts w:ascii="Arial" w:hAnsi="Arial" w:cs="Arial"/>
+          <w:color w:val="000000"/>
+          <w:kern w:val="0"/>
+          <w:sz w:val="19"/>
+          <w:szCs w:val="19"/>
+        </w:rPr>
+      </w:pPr>
+      <w:r>
+        <w:rPr>
+          <w:rFonts w:ascii="Arial" w:hAnsi="Arial" w:cs="Arial"/>
           <w:color w:val="000000"/>
           <w:kern w:val="0"/>
           <w:sz w:val="19"/>
@@ -13155,7 +13115,7 @@
       </w:r>
       <w:r>
         <w:rPr>
-          <w:rFonts w:ascii="Consolas" w:hAnsi="Consolas" w:cs="Consolas"/>
+          <w:rFonts w:ascii="Arial" w:hAnsi="Arial" w:cs="Arial"/>
           <w:color w:val="0000FF"/>
           <w:kern w:val="0"/>
           <w:sz w:val="19"/>
@@ -13165,7 +13125,7 @@
       </w:r>
       <w:r>
         <w:rPr>
-          <w:rFonts w:ascii="Consolas" w:hAnsi="Consolas" w:cs="Consolas"/>
+          <w:rFonts w:ascii="Arial" w:hAnsi="Arial" w:cs="Arial"/>
           <w:color w:val="808080"/>
           <w:kern w:val="0"/>
           <w:sz w:val="19"/>
@@ -13175,7 +13135,7 @@
       </w:r>
       <w:r>
         <w:rPr>
-          <w:rFonts w:ascii="Consolas" w:hAnsi="Consolas" w:cs="Consolas"/>
+          <w:rFonts w:ascii="Arial" w:hAnsi="Arial" w:cs="Arial"/>
           <w:color w:val="000000"/>
           <w:kern w:val="0"/>
           <w:sz w:val="19"/>
@@ -13185,7 +13145,7 @@
       </w:r>
       <w:r>
         <w:rPr>
-          <w:rFonts w:ascii="Consolas" w:hAnsi="Consolas" w:cs="Consolas"/>
+          <w:rFonts w:ascii="Arial" w:hAnsi="Arial" w:cs="Arial"/>
           <w:color w:val="808080"/>
           <w:kern w:val="0"/>
           <w:sz w:val="19"/>
@@ -13195,17 +13155,17 @@
       </w:r>
       <w:r>
         <w:rPr>
-          <w:rFonts w:ascii="Consolas" w:hAnsi="Consolas" w:cs="Consolas"/>
-          <w:color w:val="000000"/>
-          <w:kern w:val="0"/>
-          <w:sz w:val="19"/>
-          <w:szCs w:val="19"/>
-        </w:rPr>
-        <w:t xml:space="preserve"> </w:t>
-      </w:r>
-      <w:r>
-        <w:rPr>
-          <w:rFonts w:ascii="Consolas" w:hAnsi="Consolas" w:cs="Consolas"/>
+          <w:rFonts w:ascii="Arial" w:hAnsi="Arial" w:cs="Arial"/>
+          <w:color w:val="000000"/>
+          <w:kern w:val="0"/>
+          <w:sz w:val="19"/>
+          <w:szCs w:val="19"/>
+        </w:rPr>
+        <w:t xml:space="preserve"> </w:t>
+      </w:r>
+      <w:r>
+        <w:rPr>
+          <w:rFonts w:ascii="Arial" w:hAnsi="Arial" w:cs="Arial"/>
           <w:color w:val="808080"/>
           <w:kern w:val="0"/>
           <w:sz w:val="19"/>
@@ -13221,16 +13181,16 @@
         <w:adjustRightInd w:val="0"/>
         <w:spacing w:line="80" w:lineRule="exact"/>
         <w:rPr>
-          <w:rFonts w:ascii="Consolas" w:hAnsi="Consolas" w:cs="Consolas"/>
-          <w:color w:val="000000"/>
-          <w:kern w:val="0"/>
-          <w:sz w:val="19"/>
-          <w:szCs w:val="19"/>
-        </w:rPr>
-      </w:pPr>
-      <w:r>
-        <w:rPr>
-          <w:rFonts w:ascii="Consolas" w:hAnsi="Consolas" w:cs="Consolas"/>
+          <w:rFonts w:ascii="Arial" w:hAnsi="Arial" w:cs="Arial"/>
+          <w:color w:val="000000"/>
+          <w:kern w:val="0"/>
+          <w:sz w:val="19"/>
+          <w:szCs w:val="19"/>
+        </w:rPr>
+      </w:pPr>
+      <w:r>
+        <w:rPr>
+          <w:rFonts w:ascii="Arial" w:hAnsi="Arial" w:cs="Arial"/>
           <w:color w:val="000000"/>
           <w:kern w:val="0"/>
           <w:sz w:val="19"/>
@@ -13241,7 +13201,7 @@
       </w:r>
       <w:r>
         <w:rPr>
-          <w:rFonts w:ascii="Consolas" w:hAnsi="Consolas" w:cs="Consolas"/>
+          <w:rFonts w:ascii="Arial" w:hAnsi="Arial" w:cs="Arial"/>
           <w:color w:val="0000FF"/>
           <w:kern w:val="0"/>
           <w:sz w:val="19"/>
@@ -13251,7 +13211,7 @@
       </w:r>
       <w:r>
         <w:rPr>
-          <w:rFonts w:ascii="Consolas" w:hAnsi="Consolas" w:cs="Consolas"/>
+          <w:rFonts w:ascii="Arial" w:hAnsi="Arial" w:cs="Arial"/>
           <w:color w:val="808080"/>
           <w:kern w:val="0"/>
           <w:sz w:val="19"/>
@@ -13261,7 +13221,7 @@
       </w:r>
       <w:r>
         <w:rPr>
-          <w:rFonts w:ascii="Consolas" w:hAnsi="Consolas" w:cs="Consolas"/>
+          <w:rFonts w:ascii="Arial" w:hAnsi="Arial" w:cs="Arial"/>
           <w:color w:val="FF00FF"/>
           <w:kern w:val="0"/>
           <w:sz w:val="19"/>
@@ -13271,7 +13231,7 @@
       </w:r>
       <w:r>
         <w:rPr>
-          <w:rFonts w:ascii="Consolas" w:hAnsi="Consolas" w:cs="Consolas"/>
+          <w:rFonts w:ascii="Arial" w:hAnsi="Arial" w:cs="Arial"/>
           <w:color w:val="808080"/>
           <w:kern w:val="0"/>
           <w:sz w:val="19"/>
@@ -13281,17 +13241,17 @@
       </w:r>
       <w:r>
         <w:rPr>
-          <w:rFonts w:ascii="Consolas" w:hAnsi="Consolas" w:cs="Consolas"/>
-          <w:color w:val="000000"/>
-          <w:kern w:val="0"/>
-          <w:sz w:val="19"/>
-          <w:szCs w:val="19"/>
-        </w:rPr>
-        <w:t xml:space="preserve"> </w:t>
-      </w:r>
-      <w:r>
-        <w:rPr>
-          <w:rFonts w:ascii="Consolas" w:hAnsi="Consolas" w:cs="Consolas"/>
+          <w:rFonts w:ascii="Arial" w:hAnsi="Arial" w:cs="Arial"/>
+          <w:color w:val="000000"/>
+          <w:kern w:val="0"/>
+          <w:sz w:val="19"/>
+          <w:szCs w:val="19"/>
+        </w:rPr>
+        <w:t xml:space="preserve"> </w:t>
+      </w:r>
+      <w:r>
+        <w:rPr>
+          <w:rFonts w:ascii="Arial" w:hAnsi="Arial" w:cs="Arial"/>
           <w:color w:val="808080"/>
           <w:kern w:val="0"/>
           <w:sz w:val="19"/>
@@ -13307,16 +13267,16 @@
         <w:adjustRightInd w:val="0"/>
         <w:spacing w:line="80" w:lineRule="exact"/>
         <w:rPr>
-          <w:rFonts w:ascii="Consolas" w:hAnsi="Consolas" w:cs="Consolas"/>
-          <w:color w:val="000000"/>
-          <w:kern w:val="0"/>
-          <w:sz w:val="19"/>
-          <w:szCs w:val="19"/>
-        </w:rPr>
-      </w:pPr>
-      <w:r>
-        <w:rPr>
-          <w:rFonts w:ascii="Consolas" w:hAnsi="Consolas" w:cs="Consolas"/>
+          <w:rFonts w:ascii="Arial" w:hAnsi="Arial" w:cs="Arial"/>
+          <w:color w:val="000000"/>
+          <w:kern w:val="0"/>
+          <w:sz w:val="19"/>
+          <w:szCs w:val="19"/>
+        </w:rPr>
+      </w:pPr>
+      <w:r>
+        <w:rPr>
+          <w:rFonts w:ascii="Arial" w:hAnsi="Arial" w:cs="Arial"/>
           <w:color w:val="000000"/>
           <w:kern w:val="0"/>
           <w:sz w:val="19"/>
@@ -13326,7 +13286,7 @@
       </w:r>
       <w:r>
         <w:rPr>
-          <w:rFonts w:ascii="Consolas" w:hAnsi="Consolas" w:cs="Consolas"/>
+          <w:rFonts w:ascii="Arial" w:hAnsi="Arial" w:cs="Arial"/>
           <w:color w:val="0000FF"/>
           <w:kern w:val="0"/>
           <w:sz w:val="19"/>
@@ -13336,17 +13296,17 @@
       </w:r>
       <w:r>
         <w:rPr>
-          <w:rFonts w:ascii="Consolas" w:hAnsi="Consolas" w:cs="Consolas"/>
-          <w:color w:val="000000"/>
-          <w:kern w:val="0"/>
-          <w:sz w:val="19"/>
-          <w:szCs w:val="19"/>
-        </w:rPr>
-        <w:t xml:space="preserve"> </w:t>
-      </w:r>
-      <w:r>
-        <w:rPr>
-          <w:rFonts w:ascii="Consolas" w:hAnsi="Consolas" w:cs="Consolas"/>
+          <w:rFonts w:ascii="Arial" w:hAnsi="Arial" w:cs="Arial"/>
+          <w:color w:val="000000"/>
+          <w:kern w:val="0"/>
+          <w:sz w:val="19"/>
+          <w:szCs w:val="19"/>
+        </w:rPr>
+        <w:t xml:space="preserve"> </w:t>
+      </w:r>
+      <w:r>
+        <w:rPr>
+          <w:rFonts w:ascii="Arial" w:hAnsi="Arial" w:cs="Arial"/>
           <w:color w:val="0000FF"/>
           <w:kern w:val="0"/>
           <w:sz w:val="19"/>
@@ -13356,7 +13316,7 @@
       </w:r>
       <w:r>
         <w:rPr>
-          <w:rFonts w:ascii="Consolas" w:hAnsi="Consolas" w:cs="Consolas"/>
+          <w:rFonts w:ascii="Arial" w:hAnsi="Arial" w:cs="Arial"/>
           <w:color w:val="808080"/>
           <w:kern w:val="0"/>
           <w:sz w:val="19"/>
@@ -13366,7 +13326,7 @@
       </w:r>
       <w:r>
         <w:rPr>
-          <w:rFonts w:ascii="Consolas" w:hAnsi="Consolas" w:cs="Consolas"/>
+          <w:rFonts w:ascii="Arial" w:hAnsi="Arial" w:cs="Arial"/>
           <w:color w:val="000000"/>
           <w:kern w:val="0"/>
           <w:sz w:val="19"/>
@@ -13376,7 +13336,7 @@
       </w:r>
       <w:r>
         <w:rPr>
-          <w:rFonts w:ascii="Consolas" w:hAnsi="Consolas" w:cs="Consolas"/>
+          <w:rFonts w:ascii="Arial" w:hAnsi="Arial" w:cs="Arial"/>
           <w:color w:val="808080"/>
           <w:kern w:val="0"/>
           <w:sz w:val="19"/>
@@ -13392,16 +13352,16 @@
         <w:adjustRightInd w:val="0"/>
         <w:spacing w:line="80" w:lineRule="exact"/>
         <w:rPr>
-          <w:rFonts w:ascii="Consolas" w:hAnsi="Consolas" w:cs="Consolas"/>
-          <w:color w:val="000000"/>
-          <w:kern w:val="0"/>
-          <w:sz w:val="19"/>
-          <w:szCs w:val="19"/>
-        </w:rPr>
-      </w:pPr>
-      <w:r>
-        <w:rPr>
-          <w:rFonts w:ascii="Consolas" w:hAnsi="Consolas" w:cs="Consolas"/>
+          <w:rFonts w:ascii="Arial" w:hAnsi="Arial" w:cs="Arial"/>
+          <w:color w:val="000000"/>
+          <w:kern w:val="0"/>
+          <w:sz w:val="19"/>
+          <w:szCs w:val="19"/>
+        </w:rPr>
+      </w:pPr>
+      <w:r>
+        <w:rPr>
+          <w:rFonts w:ascii="Arial" w:hAnsi="Arial" w:cs="Arial"/>
           <w:color w:val="000000"/>
           <w:kern w:val="0"/>
           <w:sz w:val="19"/>
@@ -13411,7 +13371,7 @@
       </w:r>
       <w:r>
         <w:rPr>
-          <w:rFonts w:ascii="Consolas" w:hAnsi="Consolas" w:cs="Consolas"/>
+          <w:rFonts w:ascii="Arial" w:hAnsi="Arial" w:cs="Arial"/>
           <w:color w:val="808080"/>
           <w:kern w:val="0"/>
           <w:sz w:val="19"/>
@@ -13428,16 +13388,16 @@
         <w:spacing w:line="80" w:lineRule="exact"/>
         <w:jc w:val="both"/>
         <w:rPr>
-          <w:rFonts w:ascii="細明體" w:eastAsia="細明體" w:cs="細明體"/>
-          <w:color w:val="000000"/>
-          <w:kern w:val="0"/>
-          <w:sz w:val="19"/>
-          <w:szCs w:val="19"/>
-        </w:rPr>
-      </w:pPr>
-      <w:r>
-        <w:rPr>
-          <w:rFonts w:ascii="細明體" w:eastAsia="細明體" w:cs="細明體"/>
+          <w:rFonts w:ascii="Arial" w:eastAsia="細明體" w:hAnsi="Arial" w:cs="Arial"/>
+          <w:color w:val="000000"/>
+          <w:kern w:val="0"/>
+          <w:sz w:val="19"/>
+          <w:szCs w:val="19"/>
+        </w:rPr>
+      </w:pPr>
+      <w:r>
+        <w:rPr>
+          <w:rFonts w:ascii="Arial" w:eastAsia="細明體" w:hAnsi="Arial" w:cs="Arial"/>
           <w:color w:val="0000FF"/>
           <w:kern w:val="0"/>
           <w:sz w:val="19"/>
@@ -13447,17 +13407,17 @@
       </w:r>
       <w:r>
         <w:rPr>
-          <w:rFonts w:ascii="細明體" w:eastAsia="細明體" w:cs="細明體"/>
-          <w:color w:val="000000"/>
-          <w:kern w:val="0"/>
-          <w:sz w:val="19"/>
-          <w:szCs w:val="19"/>
-        </w:rPr>
-        <w:t xml:space="preserve"> </w:t>
-      </w:r>
-      <w:r>
-        <w:rPr>
-          <w:rFonts w:ascii="細明體" w:eastAsia="細明體" w:cs="細明體"/>
+          <w:rFonts w:ascii="Arial" w:eastAsia="細明體" w:hAnsi="Arial" w:cs="Arial"/>
+          <w:color w:val="000000"/>
+          <w:kern w:val="0"/>
+          <w:sz w:val="19"/>
+          <w:szCs w:val="19"/>
+        </w:rPr>
+        <w:t xml:space="preserve"> </w:t>
+      </w:r>
+      <w:r>
+        <w:rPr>
+          <w:rFonts w:ascii="Arial" w:eastAsia="細明體" w:hAnsi="Arial" w:cs="Arial"/>
           <w:color w:val="0000FF"/>
           <w:kern w:val="0"/>
           <w:sz w:val="19"/>
@@ -13467,23 +13427,13 @@
       </w:r>
       <w:r>
         <w:rPr>
-          <w:rFonts w:ascii="細明體" w:eastAsia="細明體" w:cs="細明體"/>
-          <w:color w:val="000000"/>
-          <w:kern w:val="0"/>
-          <w:sz w:val="19"/>
-          <w:szCs w:val="19"/>
-        </w:rPr>
-        <w:t xml:space="preserve"> </w:t>
-      </w:r>
-      <w:r>
-        <w:rPr>
-          <w:rFonts w:ascii="細明體" w:eastAsia="細明體" w:cs="細明體" w:hint="eastAsia"/>
-          <w:color w:val="000000"/>
-          <w:kern w:val="0"/>
-          <w:sz w:val="19"/>
-          <w:szCs w:val="19"/>
-        </w:rPr>
-        <w:t>store_local_comment</w:t>
+          <w:rFonts w:ascii="Arial" w:eastAsia="細明體" w:hAnsi="Arial" w:cs="Arial"/>
+          <w:color w:val="000000"/>
+          <w:kern w:val="0"/>
+          <w:sz w:val="19"/>
+          <w:szCs w:val="19"/>
+        </w:rPr>
+        <w:t xml:space="preserve"> store_local_comment</w:t>
       </w:r>
     </w:p>
     <w:p>
@@ -13494,16 +13444,16 @@
         <w:spacing w:line="80" w:lineRule="exact"/>
         <w:jc w:val="both"/>
         <w:rPr>
-          <w:rFonts w:ascii="細明體" w:eastAsia="細明體" w:cs="細明體"/>
-          <w:color w:val="000000"/>
-          <w:kern w:val="0"/>
-          <w:sz w:val="19"/>
-          <w:szCs w:val="19"/>
-        </w:rPr>
-      </w:pPr>
-      <w:r>
-        <w:rPr>
-          <w:rFonts w:ascii="細明體" w:eastAsia="細明體" w:cs="細明體"/>
+          <w:rFonts w:ascii="Arial" w:eastAsia="細明體" w:hAnsi="Arial" w:cs="Arial"/>
+          <w:color w:val="000000"/>
+          <w:kern w:val="0"/>
+          <w:sz w:val="19"/>
+          <w:szCs w:val="19"/>
+        </w:rPr>
+      </w:pPr>
+      <w:r>
+        <w:rPr>
+          <w:rFonts w:ascii="Arial" w:eastAsia="細明體" w:hAnsi="Arial" w:cs="Arial"/>
           <w:color w:val="0000FF"/>
           <w:kern w:val="0"/>
           <w:sz w:val="19"/>
@@ -13513,7 +13463,7 @@
       </w:r>
       <w:r>
         <w:rPr>
-          <w:rFonts w:ascii="細明體" w:eastAsia="細明體" w:cs="細明體"/>
+          <w:rFonts w:ascii="Arial" w:eastAsia="細明體" w:hAnsi="Arial" w:cs="Arial"/>
           <w:color w:val="808080"/>
           <w:kern w:val="0"/>
           <w:sz w:val="19"/>
@@ -13530,46 +13480,27 @@
         <w:spacing w:line="80" w:lineRule="exact"/>
         <w:jc w:val="both"/>
         <w:rPr>
-          <w:rFonts w:ascii="細明體" w:eastAsia="細明體" w:cs="細明體"/>
-          <w:color w:val="000000"/>
-          <w:kern w:val="0"/>
-          <w:sz w:val="19"/>
-          <w:szCs w:val="19"/>
-        </w:rPr>
-      </w:pPr>
-      <w:r>
-        <w:rPr>
-          <w:rFonts w:ascii="細明體" w:eastAsia="細明體" w:cs="細明體"/>
+          <w:rFonts w:ascii="Arial" w:eastAsia="細明體" w:hAnsi="Arial" w:cs="Arial"/>
+          <w:color w:val="000000"/>
+          <w:kern w:val="0"/>
+          <w:sz w:val="19"/>
+          <w:szCs w:val="19"/>
+        </w:rPr>
+      </w:pPr>
+      <w:r>
+        <w:rPr>
+          <w:rFonts w:ascii="Arial" w:eastAsia="細明體" w:hAnsi="Arial" w:cs="Arial"/>
           <w:color w:val="000000"/>
           <w:kern w:val="0"/>
           <w:sz w:val="19"/>
           <w:szCs w:val="19"/>
         </w:rPr>
         <w:tab/>
-      </w:r>
-      <w:r>
-        <w:rPr>
-          <w:rFonts w:ascii="細明體" w:eastAsia="細明體" w:cs="細明體" w:hint="eastAsia"/>
-          <w:color w:val="000000"/>
-          <w:kern w:val="0"/>
-          <w:sz w:val="19"/>
-          <w:szCs w:val="19"/>
-        </w:rPr>
-        <w:t>store_info_id</w:t>
-      </w:r>
-      <w:r>
-        <w:rPr>
-          <w:rFonts w:ascii="細明體" w:eastAsia="細明體" w:cs="細明體"/>
-          <w:color w:val="000000"/>
-          <w:kern w:val="0"/>
-          <w:sz w:val="19"/>
-          <w:szCs w:val="19"/>
-        </w:rPr>
-        <w:t xml:space="preserve"> </w:t>
-      </w:r>
-      <w:r>
-        <w:rPr>
-          <w:rFonts w:ascii="細明體" w:eastAsia="細明體" w:cs="細明體"/>
+        <w:t xml:space="preserve">store_info_id </w:t>
+      </w:r>
+      <w:r>
+        <w:rPr>
+          <w:rFonts w:ascii="Arial" w:eastAsia="細明體" w:hAnsi="Arial" w:cs="Arial"/>
           <w:color w:val="0000FF"/>
           <w:kern w:val="0"/>
           <w:sz w:val="19"/>
@@ -13579,17 +13510,17 @@
       </w:r>
       <w:r>
         <w:rPr>
-          <w:rFonts w:ascii="細明體" w:eastAsia="細明體" w:cs="細明體"/>
-          <w:color w:val="000000"/>
-          <w:kern w:val="0"/>
-          <w:sz w:val="19"/>
-          <w:szCs w:val="19"/>
-        </w:rPr>
-        <w:t xml:space="preserve"> </w:t>
-      </w:r>
-      <w:r>
-        <w:rPr>
-          <w:rFonts w:ascii="細明體" w:eastAsia="細明體" w:cs="細明體"/>
+          <w:rFonts w:ascii="Arial" w:eastAsia="細明體" w:hAnsi="Arial" w:cs="Arial"/>
+          <w:color w:val="000000"/>
+          <w:kern w:val="0"/>
+          <w:sz w:val="19"/>
+          <w:szCs w:val="19"/>
+        </w:rPr>
+        <w:t xml:space="preserve"> </w:t>
+      </w:r>
+      <w:r>
+        <w:rPr>
+          <w:rFonts w:ascii="Arial" w:eastAsia="細明體" w:hAnsi="Arial" w:cs="Arial"/>
           <w:color w:val="808080"/>
           <w:kern w:val="0"/>
           <w:sz w:val="19"/>
@@ -13599,17 +13530,17 @@
       </w:r>
       <w:r>
         <w:rPr>
-          <w:rFonts w:ascii="細明體" w:eastAsia="細明體" w:cs="細明體"/>
-          <w:color w:val="000000"/>
-          <w:kern w:val="0"/>
-          <w:sz w:val="19"/>
-          <w:szCs w:val="19"/>
-        </w:rPr>
-        <w:t xml:space="preserve"> </w:t>
-      </w:r>
-      <w:r>
-        <w:rPr>
-          <w:rFonts w:ascii="細明體" w:eastAsia="細明體" w:cs="細明體"/>
+          <w:rFonts w:ascii="Arial" w:eastAsia="細明體" w:hAnsi="Arial" w:cs="Arial"/>
+          <w:color w:val="000000"/>
+          <w:kern w:val="0"/>
+          <w:sz w:val="19"/>
+          <w:szCs w:val="19"/>
+        </w:rPr>
+        <w:t xml:space="preserve"> </w:t>
+      </w:r>
+      <w:r>
+        <w:rPr>
+          <w:rFonts w:ascii="Arial" w:eastAsia="細明體" w:hAnsi="Arial" w:cs="Arial"/>
           <w:color w:val="808080"/>
           <w:kern w:val="0"/>
           <w:sz w:val="19"/>
@@ -13626,46 +13557,27 @@
         <w:spacing w:line="80" w:lineRule="exact"/>
         <w:jc w:val="both"/>
         <w:rPr>
-          <w:rFonts w:ascii="細明體" w:eastAsia="細明體" w:cs="細明體"/>
-          <w:color w:val="000000"/>
-          <w:kern w:val="0"/>
-          <w:sz w:val="19"/>
-          <w:szCs w:val="19"/>
-        </w:rPr>
-      </w:pPr>
-      <w:r>
-        <w:rPr>
-          <w:rFonts w:ascii="細明體" w:eastAsia="細明體" w:cs="細明體"/>
+          <w:rFonts w:ascii="Arial" w:eastAsia="細明體" w:hAnsi="Arial" w:cs="Arial"/>
+          <w:color w:val="000000"/>
+          <w:kern w:val="0"/>
+          <w:sz w:val="19"/>
+          <w:szCs w:val="19"/>
+        </w:rPr>
+      </w:pPr>
+      <w:r>
+        <w:rPr>
+          <w:rFonts w:ascii="Arial" w:eastAsia="細明體" w:hAnsi="Arial" w:cs="Arial"/>
           <w:color w:val="000000"/>
           <w:kern w:val="0"/>
           <w:sz w:val="19"/>
           <w:szCs w:val="19"/>
         </w:rPr>
         <w:tab/>
-      </w:r>
-      <w:r>
-        <w:rPr>
-          <w:rFonts w:ascii="細明體" w:eastAsia="細明體" w:cs="細明體" w:hint="eastAsia"/>
-          <w:color w:val="000000"/>
-          <w:kern w:val="0"/>
-          <w:sz w:val="19"/>
-          <w:szCs w:val="19"/>
-        </w:rPr>
-        <w:t>local_comment_id</w:t>
-      </w:r>
-      <w:r>
-        <w:rPr>
-          <w:rFonts w:ascii="細明體" w:eastAsia="細明體" w:cs="細明體"/>
-          <w:color w:val="000000"/>
-          <w:kern w:val="0"/>
-          <w:sz w:val="19"/>
-          <w:szCs w:val="19"/>
-        </w:rPr>
-        <w:t xml:space="preserve"> </w:t>
-      </w:r>
-      <w:r>
-        <w:rPr>
-          <w:rFonts w:ascii="細明體" w:eastAsia="細明體" w:cs="細明體"/>
+        <w:t xml:space="preserve">local_comment_id </w:t>
+      </w:r>
+      <w:r>
+        <w:rPr>
+          <w:rFonts w:ascii="Arial" w:eastAsia="細明體" w:hAnsi="Arial" w:cs="Arial"/>
           <w:color w:val="0000FF"/>
           <w:kern w:val="0"/>
           <w:sz w:val="19"/>
@@ -13675,17 +13587,17 @@
       </w:r>
       <w:r>
         <w:rPr>
-          <w:rFonts w:ascii="細明體" w:eastAsia="細明體" w:cs="細明體"/>
-          <w:color w:val="000000"/>
-          <w:kern w:val="0"/>
-          <w:sz w:val="19"/>
-          <w:szCs w:val="19"/>
-        </w:rPr>
-        <w:t xml:space="preserve"> </w:t>
-      </w:r>
-      <w:r>
-        <w:rPr>
-          <w:rFonts w:ascii="細明體" w:eastAsia="細明體" w:cs="細明體"/>
+          <w:rFonts w:ascii="Arial" w:eastAsia="細明體" w:hAnsi="Arial" w:cs="Arial"/>
+          <w:color w:val="000000"/>
+          <w:kern w:val="0"/>
+          <w:sz w:val="19"/>
+          <w:szCs w:val="19"/>
+        </w:rPr>
+        <w:t xml:space="preserve"> </w:t>
+      </w:r>
+      <w:r>
+        <w:rPr>
+          <w:rFonts w:ascii="Arial" w:eastAsia="細明體" w:hAnsi="Arial" w:cs="Arial"/>
           <w:color w:val="808080"/>
           <w:kern w:val="0"/>
           <w:sz w:val="19"/>
@@ -13695,17 +13607,17 @@
       </w:r>
       <w:r>
         <w:rPr>
-          <w:rFonts w:ascii="細明體" w:eastAsia="細明體" w:cs="細明體"/>
-          <w:color w:val="000000"/>
-          <w:kern w:val="0"/>
-          <w:sz w:val="19"/>
-          <w:szCs w:val="19"/>
-        </w:rPr>
-        <w:t xml:space="preserve"> </w:t>
-      </w:r>
-      <w:r>
-        <w:rPr>
-          <w:rFonts w:ascii="細明體" w:eastAsia="細明體" w:cs="細明體"/>
+          <w:rFonts w:ascii="Arial" w:eastAsia="細明體" w:hAnsi="Arial" w:cs="Arial"/>
+          <w:color w:val="000000"/>
+          <w:kern w:val="0"/>
+          <w:sz w:val="19"/>
+          <w:szCs w:val="19"/>
+        </w:rPr>
+        <w:t xml:space="preserve"> </w:t>
+      </w:r>
+      <w:r>
+        <w:rPr>
+          <w:rFonts w:ascii="Arial" w:eastAsia="細明體" w:hAnsi="Arial" w:cs="Arial"/>
           <w:color w:val="808080"/>
           <w:kern w:val="0"/>
           <w:sz w:val="19"/>
@@ -13715,17 +13627,17 @@
       </w:r>
       <w:r>
         <w:rPr>
-          <w:rFonts w:ascii="細明體" w:eastAsia="細明體" w:cs="細明體"/>
-          <w:color w:val="000000"/>
-          <w:kern w:val="0"/>
-          <w:sz w:val="19"/>
-          <w:szCs w:val="19"/>
-        </w:rPr>
-        <w:t xml:space="preserve"> </w:t>
-      </w:r>
-      <w:r>
-        <w:rPr>
-          <w:rFonts w:ascii="細明體" w:eastAsia="細明體" w:cs="細明體"/>
+          <w:rFonts w:ascii="Arial" w:eastAsia="細明體" w:hAnsi="Arial" w:cs="Arial"/>
+          <w:color w:val="000000"/>
+          <w:kern w:val="0"/>
+          <w:sz w:val="19"/>
+          <w:szCs w:val="19"/>
+        </w:rPr>
+        <w:t xml:space="preserve"> </w:t>
+      </w:r>
+      <w:r>
+        <w:rPr>
+          <w:rFonts w:ascii="Arial" w:eastAsia="細明體" w:hAnsi="Arial" w:cs="Arial"/>
           <w:color w:val="0000FF"/>
           <w:kern w:val="0"/>
           <w:sz w:val="19"/>
@@ -13735,7 +13647,7 @@
       </w:r>
       <w:r>
         <w:rPr>
-          <w:rFonts w:ascii="細明體" w:eastAsia="細明體" w:cs="細明體"/>
+          <w:rFonts w:ascii="Arial" w:eastAsia="細明體" w:hAnsi="Arial" w:cs="Arial"/>
           <w:color w:val="808080"/>
           <w:kern w:val="0"/>
           <w:sz w:val="19"/>
@@ -13745,7 +13657,7 @@
       </w:r>
       <w:r>
         <w:rPr>
-          <w:rFonts w:ascii="細明體" w:eastAsia="細明體" w:cs="細明體"/>
+          <w:rFonts w:ascii="Arial" w:eastAsia="細明體" w:hAnsi="Arial" w:cs="Arial"/>
           <w:color w:val="000000"/>
           <w:kern w:val="0"/>
           <w:sz w:val="19"/>
@@ -13755,7 +13667,7 @@
       </w:r>
       <w:r>
         <w:rPr>
-          <w:rFonts w:ascii="細明體" w:eastAsia="細明體" w:cs="細明體"/>
+          <w:rFonts w:ascii="Arial" w:eastAsia="細明體" w:hAnsi="Arial" w:cs="Arial"/>
           <w:color w:val="808080"/>
           <w:kern w:val="0"/>
           <w:sz w:val="19"/>
@@ -13765,7 +13677,7 @@
       </w:r>
       <w:r>
         <w:rPr>
-          <w:rFonts w:ascii="細明體" w:eastAsia="細明體" w:cs="細明體"/>
+          <w:rFonts w:ascii="Arial" w:eastAsia="細明體" w:hAnsi="Arial" w:cs="Arial"/>
           <w:color w:val="000000"/>
           <w:kern w:val="0"/>
           <w:sz w:val="19"/>
@@ -13775,7 +13687,7 @@
       </w:r>
       <w:r>
         <w:rPr>
-          <w:rFonts w:ascii="細明體" w:eastAsia="細明體" w:cs="細明體"/>
+          <w:rFonts w:ascii="Arial" w:eastAsia="細明體" w:hAnsi="Arial" w:cs="Arial"/>
           <w:color w:val="808080"/>
           <w:kern w:val="0"/>
           <w:sz w:val="19"/>
@@ -13792,46 +13704,27 @@
         <w:spacing w:line="80" w:lineRule="exact"/>
         <w:jc w:val="both"/>
         <w:rPr>
-          <w:rFonts w:ascii="細明體" w:eastAsia="細明體" w:cs="細明體"/>
-          <w:color w:val="000000"/>
-          <w:kern w:val="0"/>
-          <w:sz w:val="19"/>
-          <w:szCs w:val="19"/>
-        </w:rPr>
-      </w:pPr>
-      <w:r>
-        <w:rPr>
-          <w:rFonts w:ascii="細明體" w:eastAsia="細明體" w:cs="細明體"/>
+          <w:rFonts w:ascii="Arial" w:eastAsia="細明體" w:hAnsi="Arial" w:cs="Arial"/>
+          <w:color w:val="000000"/>
+          <w:kern w:val="0"/>
+          <w:sz w:val="19"/>
+          <w:szCs w:val="19"/>
+        </w:rPr>
+      </w:pPr>
+      <w:r>
+        <w:rPr>
+          <w:rFonts w:ascii="Arial" w:eastAsia="細明體" w:hAnsi="Arial" w:cs="Arial"/>
           <w:color w:val="000000"/>
           <w:kern w:val="0"/>
           <w:sz w:val="19"/>
           <w:szCs w:val="19"/>
         </w:rPr>
         <w:tab/>
-      </w:r>
-      <w:r>
-        <w:rPr>
-          <w:rFonts w:ascii="細明體" w:eastAsia="細明體" w:cs="細明體"/>
-          <w:color w:val="000000"/>
-          <w:kern w:val="0"/>
-          <w:sz w:val="19"/>
-          <w:szCs w:val="19"/>
-        </w:rPr>
-        <w:t>create_time</w:t>
-      </w:r>
-      <w:r>
-        <w:rPr>
-          <w:rFonts w:ascii="細明體" w:eastAsia="細明體" w:cs="細明體"/>
-          <w:color w:val="000000"/>
-          <w:kern w:val="0"/>
-          <w:sz w:val="19"/>
-          <w:szCs w:val="19"/>
-        </w:rPr>
-        <w:t xml:space="preserve"> </w:t>
-      </w:r>
-      <w:r>
-        <w:rPr>
-          <w:rFonts w:ascii="細明體" w:eastAsia="細明體" w:cs="細明體"/>
+        <w:t xml:space="preserve">create_time </w:t>
+      </w:r>
+      <w:r>
+        <w:rPr>
+          <w:rFonts w:ascii="Arial" w:eastAsia="細明體" w:hAnsi="Arial" w:cs="Arial"/>
           <w:color w:val="0000FF"/>
           <w:kern w:val="0"/>
           <w:sz w:val="19"/>
@@ -13841,17 +13734,17 @@
       </w:r>
       <w:r>
         <w:rPr>
-          <w:rFonts w:ascii="細明體" w:eastAsia="細明體" w:cs="細明體"/>
-          <w:color w:val="000000"/>
-          <w:kern w:val="0"/>
-          <w:sz w:val="19"/>
-          <w:szCs w:val="19"/>
-        </w:rPr>
-        <w:t xml:space="preserve"> </w:t>
-      </w:r>
-      <w:r>
-        <w:rPr>
-          <w:rFonts w:ascii="細明體" w:eastAsia="細明體" w:cs="細明體"/>
+          <w:rFonts w:ascii="Arial" w:eastAsia="細明體" w:hAnsi="Arial" w:cs="Arial"/>
+          <w:color w:val="000000"/>
+          <w:kern w:val="0"/>
+          <w:sz w:val="19"/>
+          <w:szCs w:val="19"/>
+        </w:rPr>
+        <w:t xml:space="preserve"> </w:t>
+      </w:r>
+      <w:r>
+        <w:rPr>
+          <w:rFonts w:ascii="Arial" w:eastAsia="細明體" w:hAnsi="Arial" w:cs="Arial"/>
           <w:color w:val="808080"/>
           <w:kern w:val="0"/>
           <w:sz w:val="19"/>
@@ -13868,46 +13761,27 @@
         <w:spacing w:line="80" w:lineRule="exact"/>
         <w:jc w:val="both"/>
         <w:rPr>
-          <w:rFonts w:ascii="細明體" w:eastAsia="細明體" w:cs="細明體"/>
-          <w:color w:val="000000"/>
-          <w:kern w:val="0"/>
-          <w:sz w:val="19"/>
-          <w:szCs w:val="19"/>
-        </w:rPr>
-      </w:pPr>
-      <w:r>
-        <w:rPr>
-          <w:rFonts w:ascii="細明體" w:eastAsia="細明體" w:cs="細明體"/>
+          <w:rFonts w:ascii="Arial" w:eastAsia="細明體" w:hAnsi="Arial" w:cs="Arial"/>
+          <w:color w:val="000000"/>
+          <w:kern w:val="0"/>
+          <w:sz w:val="19"/>
+          <w:szCs w:val="19"/>
+        </w:rPr>
+      </w:pPr>
+      <w:r>
+        <w:rPr>
+          <w:rFonts w:ascii="Arial" w:eastAsia="細明體" w:hAnsi="Arial" w:cs="Arial"/>
           <w:color w:val="000000"/>
           <w:kern w:val="0"/>
           <w:sz w:val="19"/>
           <w:szCs w:val="19"/>
         </w:rPr>
         <w:tab/>
-      </w:r>
-      <w:r>
-        <w:rPr>
-          <w:rFonts w:ascii="細明體" w:eastAsia="細明體" w:cs="細明體" w:hint="eastAsia"/>
-          <w:color w:val="000000"/>
-          <w:kern w:val="0"/>
-          <w:sz w:val="19"/>
-          <w:szCs w:val="19"/>
-        </w:rPr>
-        <w:t>title</w:t>
-      </w:r>
-      <w:r>
-        <w:rPr>
-          <w:rFonts w:ascii="細明體" w:eastAsia="細明體" w:cs="細明體"/>
-          <w:color w:val="000000"/>
-          <w:kern w:val="0"/>
-          <w:sz w:val="19"/>
-          <w:szCs w:val="19"/>
-        </w:rPr>
-        <w:t xml:space="preserve"> </w:t>
-      </w:r>
-      <w:r>
-        <w:rPr>
-          <w:rFonts w:ascii="細明體" w:eastAsia="細明體" w:cs="細明體"/>
+        <w:t xml:space="preserve">title </w:t>
+      </w:r>
+      <w:r>
+        <w:rPr>
+          <w:rFonts w:ascii="Arial" w:eastAsia="細明體" w:hAnsi="Arial" w:cs="Arial"/>
           <w:color w:val="0000FF"/>
           <w:kern w:val="0"/>
           <w:sz w:val="19"/>
@@ -13917,7 +13791,7 @@
       </w:r>
       <w:r>
         <w:rPr>
-          <w:rFonts w:ascii="細明體" w:eastAsia="細明體" w:cs="細明體"/>
+          <w:rFonts w:ascii="Arial" w:eastAsia="細明體" w:hAnsi="Arial" w:cs="Arial"/>
           <w:color w:val="808080"/>
           <w:kern w:val="0"/>
           <w:sz w:val="19"/>
@@ -13927,7 +13801,7 @@
       </w:r>
       <w:r>
         <w:rPr>
-          <w:rFonts w:ascii="細明體" w:eastAsia="細明體" w:cs="細明體"/>
+          <w:rFonts w:ascii="Arial" w:eastAsia="細明體" w:hAnsi="Arial" w:cs="Arial"/>
           <w:color w:val="000000"/>
           <w:kern w:val="0"/>
           <w:sz w:val="19"/>
@@ -13937,7 +13811,7 @@
       </w:r>
       <w:r>
         <w:rPr>
-          <w:rFonts w:ascii="細明體" w:eastAsia="細明體" w:cs="細明體"/>
+          <w:rFonts w:ascii="Arial" w:eastAsia="細明體" w:hAnsi="Arial" w:cs="Arial"/>
           <w:color w:val="808080"/>
           <w:kern w:val="0"/>
           <w:sz w:val="19"/>
@@ -13947,17 +13821,17 @@
       </w:r>
       <w:r>
         <w:rPr>
-          <w:rFonts w:ascii="細明體" w:eastAsia="細明體" w:cs="細明體"/>
-          <w:color w:val="000000"/>
-          <w:kern w:val="0"/>
-          <w:sz w:val="19"/>
-          <w:szCs w:val="19"/>
-        </w:rPr>
-        <w:t xml:space="preserve"> </w:t>
-      </w:r>
-      <w:r>
-        <w:rPr>
-          <w:rFonts w:ascii="細明體" w:eastAsia="細明體" w:cs="細明體"/>
+          <w:rFonts w:ascii="Arial" w:eastAsia="細明體" w:hAnsi="Arial" w:cs="Arial"/>
+          <w:color w:val="000000"/>
+          <w:kern w:val="0"/>
+          <w:sz w:val="19"/>
+          <w:szCs w:val="19"/>
+        </w:rPr>
+        <w:t xml:space="preserve"> </w:t>
+      </w:r>
+      <w:r>
+        <w:rPr>
+          <w:rFonts w:ascii="Arial" w:eastAsia="細明體" w:hAnsi="Arial" w:cs="Arial"/>
           <w:color w:val="808080"/>
           <w:kern w:val="0"/>
           <w:sz w:val="19"/>
@@ -13974,46 +13848,27 @@
         <w:spacing w:line="80" w:lineRule="exact"/>
         <w:jc w:val="both"/>
         <w:rPr>
-          <w:rFonts w:ascii="細明體" w:eastAsia="細明體" w:cs="細明體"/>
-          <w:color w:val="000000"/>
-          <w:kern w:val="0"/>
-          <w:sz w:val="19"/>
-          <w:szCs w:val="19"/>
-        </w:rPr>
-      </w:pPr>
-      <w:r>
-        <w:rPr>
-          <w:rFonts w:ascii="細明體" w:eastAsia="細明體" w:cs="細明體"/>
+          <w:rFonts w:ascii="Arial" w:eastAsia="細明體" w:hAnsi="Arial" w:cs="Arial"/>
+          <w:color w:val="000000"/>
+          <w:kern w:val="0"/>
+          <w:sz w:val="19"/>
+          <w:szCs w:val="19"/>
+        </w:rPr>
+      </w:pPr>
+      <w:r>
+        <w:rPr>
+          <w:rFonts w:ascii="Arial" w:eastAsia="細明體" w:hAnsi="Arial" w:cs="Arial"/>
           <w:color w:val="000000"/>
           <w:kern w:val="0"/>
           <w:sz w:val="19"/>
           <w:szCs w:val="19"/>
         </w:rPr>
         <w:tab/>
-      </w:r>
-      <w:r>
-        <w:rPr>
-          <w:rFonts w:ascii="細明體" w:eastAsia="細明體" w:cs="細明體" w:hint="eastAsia"/>
-          <w:color w:val="000000"/>
-          <w:kern w:val="0"/>
-          <w:sz w:val="19"/>
-          <w:szCs w:val="19"/>
-        </w:rPr>
-        <w:t>member_id</w:t>
-      </w:r>
-      <w:r>
-        <w:rPr>
-          <w:rFonts w:ascii="細明體" w:eastAsia="細明體" w:cs="細明體"/>
-          <w:color w:val="000000"/>
-          <w:kern w:val="0"/>
-          <w:sz w:val="19"/>
-          <w:szCs w:val="19"/>
-        </w:rPr>
-        <w:t xml:space="preserve"> </w:t>
-      </w:r>
-      <w:r>
-        <w:rPr>
-          <w:rFonts w:ascii="細明體" w:eastAsia="細明體" w:cs="細明體"/>
+        <w:t xml:space="preserve">member_id </w:t>
+      </w:r>
+      <w:r>
+        <w:rPr>
+          <w:rFonts w:ascii="Arial" w:eastAsia="細明體" w:hAnsi="Arial" w:cs="Arial"/>
           <w:color w:val="0000FF"/>
           <w:kern w:val="0"/>
           <w:sz w:val="19"/>
@@ -14023,17 +13878,17 @@
       </w:r>
       <w:r>
         <w:rPr>
-          <w:rFonts w:ascii="細明體" w:eastAsia="細明體" w:cs="細明體"/>
-          <w:color w:val="000000"/>
-          <w:kern w:val="0"/>
-          <w:sz w:val="19"/>
-          <w:szCs w:val="19"/>
-        </w:rPr>
-        <w:t xml:space="preserve"> </w:t>
-      </w:r>
-      <w:r>
-        <w:rPr>
-          <w:rFonts w:ascii="細明體" w:eastAsia="細明體" w:cs="細明體"/>
+          <w:rFonts w:ascii="Arial" w:eastAsia="細明體" w:hAnsi="Arial" w:cs="Arial"/>
+          <w:color w:val="000000"/>
+          <w:kern w:val="0"/>
+          <w:sz w:val="19"/>
+          <w:szCs w:val="19"/>
+        </w:rPr>
+        <w:t xml:space="preserve"> </w:t>
+      </w:r>
+      <w:r>
+        <w:rPr>
+          <w:rFonts w:ascii="Arial" w:eastAsia="細明體" w:hAnsi="Arial" w:cs="Arial"/>
           <w:color w:val="808080"/>
           <w:kern w:val="0"/>
           <w:sz w:val="19"/>
@@ -14050,46 +13905,27 @@
         <w:spacing w:line="80" w:lineRule="exact"/>
         <w:jc w:val="both"/>
         <w:rPr>
-          <w:rFonts w:ascii="細明體" w:eastAsia="細明體" w:cs="細明體"/>
-          <w:color w:val="000000"/>
-          <w:kern w:val="0"/>
-          <w:sz w:val="19"/>
-          <w:szCs w:val="19"/>
-        </w:rPr>
-      </w:pPr>
-      <w:r>
-        <w:rPr>
-          <w:rFonts w:ascii="細明體" w:eastAsia="細明體" w:cs="細明體"/>
+          <w:rFonts w:ascii="Arial" w:eastAsia="細明體" w:hAnsi="Arial" w:cs="Arial"/>
+          <w:color w:val="000000"/>
+          <w:kern w:val="0"/>
+          <w:sz w:val="19"/>
+          <w:szCs w:val="19"/>
+        </w:rPr>
+      </w:pPr>
+      <w:r>
+        <w:rPr>
+          <w:rFonts w:ascii="Arial" w:eastAsia="細明體" w:hAnsi="Arial" w:cs="Arial"/>
           <w:color w:val="000000"/>
           <w:kern w:val="0"/>
           <w:sz w:val="19"/>
           <w:szCs w:val="19"/>
         </w:rPr>
         <w:tab/>
-      </w:r>
-      <w:r>
-        <w:rPr>
-          <w:rFonts w:ascii="細明體" w:eastAsia="細明體" w:cs="細明體" w:hint="eastAsia"/>
-          <w:color w:val="000000"/>
-          <w:kern w:val="0"/>
-          <w:sz w:val="19"/>
-          <w:szCs w:val="19"/>
-        </w:rPr>
-        <w:t>score</w:t>
-      </w:r>
-      <w:r>
-        <w:rPr>
-          <w:rFonts w:ascii="細明體" w:eastAsia="細明體" w:cs="細明體"/>
-          <w:color w:val="000000"/>
-          <w:kern w:val="0"/>
-          <w:sz w:val="19"/>
-          <w:szCs w:val="19"/>
-        </w:rPr>
-        <w:t xml:space="preserve"> </w:t>
-      </w:r>
-      <w:r>
-        <w:rPr>
-          <w:rFonts w:ascii="細明體" w:eastAsia="細明體" w:cs="細明體"/>
+        <w:t xml:space="preserve">score </w:t>
+      </w:r>
+      <w:r>
+        <w:rPr>
+          <w:rFonts w:ascii="Arial" w:eastAsia="細明體" w:hAnsi="Arial" w:cs="Arial"/>
           <w:color w:val="0000FF"/>
           <w:kern w:val="0"/>
           <w:sz w:val="19"/>
@@ -14099,7 +13935,7 @@
       </w:r>
       <w:r>
         <w:rPr>
-          <w:rFonts w:ascii="細明體" w:eastAsia="細明體" w:cs="細明體"/>
+          <w:rFonts w:ascii="Arial" w:eastAsia="細明體" w:hAnsi="Arial" w:cs="Arial"/>
           <w:color w:val="808080"/>
           <w:kern w:val="0"/>
           <w:sz w:val="19"/>
@@ -14109,7 +13945,7 @@
       </w:r>
       <w:r>
         <w:rPr>
-          <w:rFonts w:ascii="細明體" w:eastAsia="細明體" w:cs="細明體"/>
+          <w:rFonts w:ascii="Arial" w:eastAsia="細明體" w:hAnsi="Arial" w:cs="Arial"/>
           <w:color w:val="000000"/>
           <w:kern w:val="0"/>
           <w:sz w:val="19"/>
@@ -14119,7 +13955,7 @@
       </w:r>
       <w:r>
         <w:rPr>
-          <w:rFonts w:ascii="細明體" w:eastAsia="細明體" w:cs="細明體"/>
+          <w:rFonts w:ascii="Arial" w:eastAsia="細明體" w:hAnsi="Arial" w:cs="Arial"/>
           <w:color w:val="808080"/>
           <w:kern w:val="0"/>
           <w:sz w:val="19"/>
@@ -14129,17 +13965,17 @@
       </w:r>
       <w:r>
         <w:rPr>
-          <w:rFonts w:ascii="細明體" w:eastAsia="細明體" w:cs="細明體"/>
-          <w:color w:val="000000"/>
-          <w:kern w:val="0"/>
-          <w:sz w:val="19"/>
-          <w:szCs w:val="19"/>
-        </w:rPr>
-        <w:t xml:space="preserve"> </w:t>
-      </w:r>
-      <w:r>
-        <w:rPr>
-          <w:rFonts w:ascii="細明體" w:eastAsia="細明體" w:cs="細明體"/>
+          <w:rFonts w:ascii="Arial" w:eastAsia="細明體" w:hAnsi="Arial" w:cs="Arial"/>
+          <w:color w:val="000000"/>
+          <w:kern w:val="0"/>
+          <w:sz w:val="19"/>
+          <w:szCs w:val="19"/>
+        </w:rPr>
+        <w:t xml:space="preserve"> </w:t>
+      </w:r>
+      <w:r>
+        <w:rPr>
+          <w:rFonts w:ascii="Arial" w:eastAsia="細明體" w:hAnsi="Arial" w:cs="Arial"/>
           <w:color w:val="808080"/>
           <w:kern w:val="0"/>
           <w:sz w:val="19"/>
@@ -14156,46 +13992,27 @@
         <w:spacing w:line="80" w:lineRule="exact"/>
         <w:jc w:val="both"/>
         <w:rPr>
-          <w:rFonts w:ascii="細明體" w:eastAsia="細明體" w:cs="細明體"/>
-          <w:color w:val="808080"/>
-          <w:kern w:val="0"/>
-          <w:sz w:val="19"/>
-          <w:szCs w:val="19"/>
-        </w:rPr>
-      </w:pPr>
-      <w:r>
-        <w:rPr>
-          <w:rFonts w:ascii="細明體" w:eastAsia="細明體" w:cs="細明體"/>
+          <w:rFonts w:ascii="Arial" w:eastAsia="細明體" w:hAnsi="Arial" w:cs="Arial"/>
+          <w:color w:val="808080"/>
+          <w:kern w:val="0"/>
+          <w:sz w:val="19"/>
+          <w:szCs w:val="19"/>
+        </w:rPr>
+      </w:pPr>
+      <w:r>
+        <w:rPr>
+          <w:rFonts w:ascii="Arial" w:eastAsia="細明體" w:hAnsi="Arial" w:cs="Arial"/>
           <w:color w:val="000000"/>
           <w:kern w:val="0"/>
           <w:sz w:val="19"/>
           <w:szCs w:val="19"/>
         </w:rPr>
         <w:tab/>
-      </w:r>
-      <w:r>
-        <w:rPr>
-          <w:rFonts w:ascii="細明體" w:eastAsia="細明體" w:cs="細明體" w:hint="eastAsia"/>
-          <w:color w:val="000000"/>
-          <w:kern w:val="0"/>
-          <w:sz w:val="19"/>
-          <w:szCs w:val="19"/>
-        </w:rPr>
-        <w:t>content</w:t>
-      </w:r>
-      <w:r>
-        <w:rPr>
-          <w:rFonts w:ascii="細明體" w:eastAsia="細明體" w:cs="細明體"/>
-          <w:color w:val="000000"/>
-          <w:kern w:val="0"/>
-          <w:sz w:val="19"/>
-          <w:szCs w:val="19"/>
-        </w:rPr>
-        <w:t xml:space="preserve"> </w:t>
-      </w:r>
-      <w:r>
-        <w:rPr>
-          <w:rFonts w:ascii="細明體" w:eastAsia="細明體" w:cs="細明體"/>
+        <w:t xml:space="preserve">content </w:t>
+      </w:r>
+      <w:r>
+        <w:rPr>
+          <w:rFonts w:ascii="Arial" w:eastAsia="細明體" w:hAnsi="Arial" w:cs="Arial"/>
           <w:color w:val="0000FF"/>
           <w:kern w:val="0"/>
           <w:sz w:val="19"/>
@@ -14205,7 +14022,7 @@
       </w:r>
       <w:r>
         <w:rPr>
-          <w:rFonts w:ascii="細明體" w:eastAsia="細明體" w:cs="細明體"/>
+          <w:rFonts w:ascii="Arial" w:eastAsia="細明體" w:hAnsi="Arial" w:cs="Arial"/>
           <w:color w:val="808080"/>
           <w:kern w:val="0"/>
           <w:sz w:val="19"/>
@@ -14215,7 +14032,7 @@
       </w:r>
       <w:r>
         <w:rPr>
-          <w:rFonts w:ascii="細明體" w:eastAsia="細明體" w:cs="細明體"/>
+          <w:rFonts w:ascii="Arial" w:eastAsia="細明體" w:hAnsi="Arial" w:cs="Arial"/>
           <w:color w:val="FF00FF"/>
           <w:kern w:val="0"/>
           <w:sz w:val="19"/>
@@ -14225,7 +14042,7 @@
       </w:r>
       <w:r>
         <w:rPr>
-          <w:rFonts w:ascii="細明體" w:eastAsia="細明體" w:cs="細明體"/>
+          <w:rFonts w:ascii="Arial" w:eastAsia="細明體" w:hAnsi="Arial" w:cs="Arial"/>
           <w:color w:val="808080"/>
           <w:kern w:val="0"/>
           <w:sz w:val="19"/>
@@ -14235,17 +14052,17 @@
       </w:r>
       <w:r>
         <w:rPr>
-          <w:rFonts w:ascii="細明體" w:eastAsia="細明體" w:cs="細明體"/>
-          <w:color w:val="000000"/>
-          <w:kern w:val="0"/>
-          <w:sz w:val="19"/>
-          <w:szCs w:val="19"/>
-        </w:rPr>
-        <w:t xml:space="preserve"> </w:t>
-      </w:r>
-      <w:r>
-        <w:rPr>
-          <w:rFonts w:ascii="細明體" w:eastAsia="細明體" w:cs="細明體"/>
+          <w:rFonts w:ascii="Arial" w:eastAsia="細明體" w:hAnsi="Arial" w:cs="Arial"/>
+          <w:color w:val="000000"/>
+          <w:kern w:val="0"/>
+          <w:sz w:val="19"/>
+          <w:szCs w:val="19"/>
+        </w:rPr>
+        <w:t xml:space="preserve"> </w:t>
+      </w:r>
+      <w:r>
+        <w:rPr>
+          <w:rFonts w:ascii="Arial" w:eastAsia="細明體" w:hAnsi="Arial" w:cs="Arial"/>
           <w:color w:val="808080"/>
           <w:kern w:val="0"/>
           <w:sz w:val="19"/>
@@ -14262,46 +14079,27 @@
         <w:spacing w:line="80" w:lineRule="exact"/>
         <w:jc w:val="both"/>
         <w:rPr>
-          <w:rFonts w:ascii="細明體" w:eastAsia="細明體" w:cs="細明體"/>
-          <w:color w:val="000000"/>
-          <w:kern w:val="0"/>
-          <w:sz w:val="19"/>
-          <w:szCs w:val="19"/>
-        </w:rPr>
-      </w:pPr>
-      <w:r>
-        <w:rPr>
-          <w:rFonts w:ascii="細明體" w:eastAsia="細明體" w:cs="細明體"/>
+          <w:rFonts w:ascii="Arial" w:eastAsia="細明體" w:hAnsi="Arial" w:cs="Arial"/>
+          <w:color w:val="000000"/>
+          <w:kern w:val="0"/>
+          <w:sz w:val="19"/>
+          <w:szCs w:val="19"/>
+        </w:rPr>
+      </w:pPr>
+      <w:r>
+        <w:rPr>
+          <w:rFonts w:ascii="Arial" w:eastAsia="細明體" w:hAnsi="Arial" w:cs="Arial"/>
           <w:color w:val="000000"/>
           <w:kern w:val="0"/>
           <w:sz w:val="19"/>
           <w:szCs w:val="19"/>
         </w:rPr>
         <w:tab/>
-      </w:r>
-      <w:r>
-        <w:rPr>
-          <w:rFonts w:ascii="細明體" w:eastAsia="細明體" w:cs="細明體" w:hint="eastAsia"/>
-          <w:color w:val="000000"/>
-          <w:kern w:val="0"/>
-          <w:sz w:val="19"/>
-          <w:szCs w:val="19"/>
-        </w:rPr>
-        <w:t>image</w:t>
-      </w:r>
-      <w:r>
-        <w:rPr>
-          <w:rFonts w:ascii="細明體" w:eastAsia="細明體" w:cs="細明體"/>
-          <w:color w:val="000000"/>
-          <w:kern w:val="0"/>
-          <w:sz w:val="19"/>
-          <w:szCs w:val="19"/>
-        </w:rPr>
-        <w:t xml:space="preserve"> </w:t>
-      </w:r>
-      <w:r>
-        <w:rPr>
-          <w:rFonts w:ascii="細明體" w:eastAsia="細明體" w:cs="細明體"/>
+        <w:t xml:space="preserve">image </w:t>
+      </w:r>
+      <w:r>
+        <w:rPr>
+          <w:rFonts w:ascii="Arial" w:eastAsia="細明體" w:hAnsi="Arial" w:cs="Arial"/>
           <w:color w:val="0000FF"/>
           <w:kern w:val="0"/>
           <w:sz w:val="19"/>
@@ -14311,7 +14109,7 @@
       </w:r>
       <w:r>
         <w:rPr>
-          <w:rFonts w:ascii="細明體" w:eastAsia="細明體" w:cs="細明體"/>
+          <w:rFonts w:ascii="Arial" w:eastAsia="細明體" w:hAnsi="Arial" w:cs="Arial"/>
           <w:color w:val="808080"/>
           <w:kern w:val="0"/>
           <w:sz w:val="19"/>
@@ -14321,7 +14119,7 @@
       </w:r>
       <w:r>
         <w:rPr>
-          <w:rFonts w:ascii="細明體" w:eastAsia="細明體" w:cs="細明體"/>
+          <w:rFonts w:ascii="Arial" w:eastAsia="細明體" w:hAnsi="Arial" w:cs="Arial"/>
           <w:color w:val="FF00FF"/>
           <w:kern w:val="0"/>
           <w:sz w:val="19"/>
@@ -14331,7 +14129,7 @@
       </w:r>
       <w:r>
         <w:rPr>
-          <w:rFonts w:ascii="細明體" w:eastAsia="細明體" w:cs="細明體"/>
+          <w:rFonts w:ascii="Arial" w:eastAsia="細明體" w:hAnsi="Arial" w:cs="Arial"/>
           <w:color w:val="808080"/>
           <w:kern w:val="0"/>
           <w:sz w:val="19"/>
@@ -14341,17 +14139,17 @@
       </w:r>
       <w:r>
         <w:rPr>
-          <w:rFonts w:ascii="細明體" w:eastAsia="細明體" w:cs="細明體"/>
-          <w:color w:val="000000"/>
-          <w:kern w:val="0"/>
-          <w:sz w:val="19"/>
-          <w:szCs w:val="19"/>
-        </w:rPr>
-        <w:t xml:space="preserve"> </w:t>
-      </w:r>
-      <w:r>
-        <w:rPr>
-          <w:rFonts w:ascii="細明體" w:eastAsia="細明體" w:cs="細明體"/>
+          <w:rFonts w:ascii="Arial" w:eastAsia="細明體" w:hAnsi="Arial" w:cs="Arial"/>
+          <w:color w:val="000000"/>
+          <w:kern w:val="0"/>
+          <w:sz w:val="19"/>
+          <w:szCs w:val="19"/>
+        </w:rPr>
+        <w:t xml:space="preserve"> </w:t>
+      </w:r>
+      <w:r>
+        <w:rPr>
+          <w:rFonts w:ascii="Arial" w:eastAsia="細明體" w:hAnsi="Arial" w:cs="Arial"/>
           <w:color w:val="808080"/>
           <w:kern w:val="0"/>
           <w:sz w:val="19"/>
@@ -14368,46 +14166,27 @@
         <w:spacing w:line="80" w:lineRule="exact"/>
         <w:jc w:val="both"/>
         <w:rPr>
-          <w:rFonts w:ascii="細明體" w:eastAsia="細明體" w:cs="細明體"/>
-          <w:color w:val="000000"/>
-          <w:kern w:val="0"/>
-          <w:sz w:val="19"/>
-          <w:szCs w:val="19"/>
-        </w:rPr>
-      </w:pPr>
-      <w:r>
-        <w:rPr>
-          <w:rFonts w:ascii="細明體" w:eastAsia="細明體" w:cs="細明體"/>
+          <w:rFonts w:ascii="Arial" w:eastAsia="細明體" w:hAnsi="Arial" w:cs="Arial"/>
+          <w:color w:val="000000"/>
+          <w:kern w:val="0"/>
+          <w:sz w:val="19"/>
+          <w:szCs w:val="19"/>
+        </w:rPr>
+      </w:pPr>
+      <w:r>
+        <w:rPr>
+          <w:rFonts w:ascii="Arial" w:eastAsia="細明體" w:hAnsi="Arial" w:cs="Arial"/>
           <w:color w:val="000000"/>
           <w:kern w:val="0"/>
           <w:sz w:val="19"/>
           <w:szCs w:val="19"/>
         </w:rPr>
         <w:tab/>
-      </w:r>
-      <w:r>
-        <w:rPr>
-          <w:rFonts w:ascii="細明體" w:eastAsia="細明體" w:cs="細明體" w:hint="eastAsia"/>
-          <w:color w:val="000000"/>
-          <w:kern w:val="0"/>
-          <w:sz w:val="19"/>
-          <w:szCs w:val="19"/>
-        </w:rPr>
-        <w:t>like_n</w:t>
-      </w:r>
-      <w:r>
-        <w:rPr>
-          <w:rFonts w:ascii="細明體" w:eastAsia="細明體" w:cs="細明體"/>
-          <w:color w:val="000000"/>
-          <w:kern w:val="0"/>
-          <w:sz w:val="19"/>
-          <w:szCs w:val="19"/>
-        </w:rPr>
-        <w:t xml:space="preserve">um </w:t>
-      </w:r>
-      <w:r>
-        <w:rPr>
-          <w:rFonts w:ascii="細明體" w:eastAsia="細明體" w:cs="細明體"/>
+        <w:t xml:space="preserve">like_num </w:t>
+      </w:r>
+      <w:r>
+        <w:rPr>
+          <w:rFonts w:ascii="Arial" w:eastAsia="細明體" w:hAnsi="Arial" w:cs="Arial"/>
           <w:color w:val="0000FF"/>
           <w:kern w:val="0"/>
           <w:sz w:val="19"/>
@@ -14417,17 +14196,17 @@
       </w:r>
       <w:r>
         <w:rPr>
-          <w:rFonts w:ascii="細明體" w:eastAsia="細明體" w:cs="細明體"/>
-          <w:color w:val="000000"/>
-          <w:kern w:val="0"/>
-          <w:sz w:val="19"/>
-          <w:szCs w:val="19"/>
-        </w:rPr>
-        <w:t xml:space="preserve"> </w:t>
-      </w:r>
-      <w:r>
-        <w:rPr>
-          <w:rFonts w:ascii="細明體" w:eastAsia="細明體" w:cs="細明體"/>
+          <w:rFonts w:ascii="Arial" w:eastAsia="細明體" w:hAnsi="Arial" w:cs="Arial"/>
+          <w:color w:val="000000"/>
+          <w:kern w:val="0"/>
+          <w:sz w:val="19"/>
+          <w:szCs w:val="19"/>
+        </w:rPr>
+        <w:t xml:space="preserve"> </w:t>
+      </w:r>
+      <w:r>
+        <w:rPr>
+          <w:rFonts w:ascii="Arial" w:eastAsia="細明體" w:hAnsi="Arial" w:cs="Arial"/>
           <w:color w:val="808080"/>
           <w:kern w:val="0"/>
           <w:sz w:val="19"/>
@@ -14444,16 +14223,16 @@
         <w:spacing w:line="80" w:lineRule="exact"/>
         <w:jc w:val="both"/>
         <w:rPr>
-          <w:rFonts w:ascii="細明體" w:eastAsia="細明體" w:cs="細明體"/>
-          <w:color w:val="000000"/>
-          <w:kern w:val="0"/>
-          <w:sz w:val="19"/>
-          <w:szCs w:val="19"/>
-        </w:rPr>
-      </w:pPr>
-      <w:r>
-        <w:rPr>
-          <w:rFonts w:ascii="細明體" w:eastAsia="細明體" w:cs="細明體"/>
+          <w:rFonts w:ascii="Arial" w:eastAsia="細明體" w:hAnsi="Arial" w:cs="Arial"/>
+          <w:color w:val="000000"/>
+          <w:kern w:val="0"/>
+          <w:sz w:val="19"/>
+          <w:szCs w:val="19"/>
+        </w:rPr>
+      </w:pPr>
+      <w:r>
+        <w:rPr>
+          <w:rFonts w:ascii="Arial" w:eastAsia="細明體" w:hAnsi="Arial" w:cs="Arial"/>
           <w:color w:val="000000"/>
           <w:kern w:val="0"/>
           <w:sz w:val="19"/>
@@ -14463,7 +14242,7 @@
       </w:r>
       <w:r>
         <w:rPr>
-          <w:rFonts w:ascii="細明體" w:eastAsia="細明體" w:cs="細明體"/>
+          <w:rFonts w:ascii="Arial" w:eastAsia="細明體" w:hAnsi="Arial" w:cs="Arial"/>
           <w:color w:val="0000FF"/>
           <w:kern w:val="0"/>
           <w:sz w:val="19"/>
@@ -14473,17 +14252,17 @@
       </w:r>
       <w:r>
         <w:rPr>
-          <w:rFonts w:ascii="細明體" w:eastAsia="細明體" w:cs="細明體"/>
-          <w:color w:val="000000"/>
-          <w:kern w:val="0"/>
-          <w:sz w:val="19"/>
-          <w:szCs w:val="19"/>
-        </w:rPr>
-        <w:t xml:space="preserve"> </w:t>
-      </w:r>
-      <w:r>
-        <w:rPr>
-          <w:rFonts w:ascii="細明體" w:eastAsia="細明體" w:cs="細明體"/>
+          <w:rFonts w:ascii="Arial" w:eastAsia="細明體" w:hAnsi="Arial" w:cs="Arial"/>
+          <w:color w:val="000000"/>
+          <w:kern w:val="0"/>
+          <w:sz w:val="19"/>
+          <w:szCs w:val="19"/>
+        </w:rPr>
+        <w:t xml:space="preserve"> </w:t>
+      </w:r>
+      <w:r>
+        <w:rPr>
+          <w:rFonts w:ascii="Arial" w:eastAsia="細明體" w:hAnsi="Arial" w:cs="Arial"/>
           <w:color w:val="0000FF"/>
           <w:kern w:val="0"/>
           <w:sz w:val="19"/>
@@ -14493,7 +14272,7 @@
       </w:r>
       <w:r>
         <w:rPr>
-          <w:rFonts w:ascii="細明體" w:eastAsia="細明體" w:cs="細明體"/>
+          <w:rFonts w:ascii="Arial" w:eastAsia="細明體" w:hAnsi="Arial" w:cs="Arial"/>
           <w:color w:val="808080"/>
           <w:kern w:val="0"/>
           <w:sz w:val="19"/>
@@ -14503,7 +14282,7 @@
       </w:r>
       <w:r>
         <w:rPr>
-          <w:rFonts w:ascii="細明體" w:eastAsia="細明體" w:cs="細明體" w:hint="eastAsia"/>
+          <w:rFonts w:ascii="Arial" w:eastAsia="細明體" w:hAnsi="Arial" w:cs="Arial"/>
           <w:color w:val="000000"/>
           <w:kern w:val="0"/>
           <w:sz w:val="19"/>
@@ -14513,7 +14292,7 @@
       </w:r>
       <w:r>
         <w:rPr>
-          <w:rFonts w:ascii="細明體" w:eastAsia="細明體" w:cs="細明體"/>
+          <w:rFonts w:ascii="Arial" w:eastAsia="細明體" w:hAnsi="Arial" w:cs="Arial"/>
           <w:color w:val="808080"/>
           <w:kern w:val="0"/>
           <w:sz w:val="19"/>
@@ -14527,12 +14306,13 @@
         <w:spacing w:line="80" w:lineRule="exact"/>
         <w:jc w:val="both"/>
         <w:rPr>
+          <w:rFonts w:ascii="Arial" w:hAnsi="Arial" w:cs="Arial"/>
           <w:szCs w:val="24"/>
         </w:rPr>
       </w:pPr>
       <w:r>
         <w:rPr>
-          <w:rFonts w:ascii="細明體" w:eastAsia="細明體" w:cs="細明體"/>
+          <w:rFonts w:ascii="Arial" w:eastAsia="細明體" w:hAnsi="Arial" w:cs="Arial"/>
           <w:color w:val="000000"/>
           <w:kern w:val="0"/>
           <w:sz w:val="19"/>
@@ -14542,7 +14322,7 @@
       </w:r>
       <w:r>
         <w:rPr>
-          <w:rFonts w:ascii="細明體" w:eastAsia="細明體" w:cs="細明體"/>
+          <w:rFonts w:ascii="Arial" w:eastAsia="細明體" w:hAnsi="Arial" w:cs="Arial"/>
           <w:color w:val="808080"/>
           <w:kern w:val="0"/>
           <w:sz w:val="19"/>
@@ -14558,16 +14338,16 @@
         <w:adjustRightInd w:val="0"/>
         <w:spacing w:line="80" w:lineRule="exact"/>
         <w:rPr>
-          <w:rFonts w:ascii="Consolas" w:hAnsi="Consolas" w:cs="Consolas"/>
-          <w:color w:val="000000"/>
-          <w:kern w:val="0"/>
-          <w:sz w:val="19"/>
-          <w:szCs w:val="19"/>
-        </w:rPr>
-      </w:pPr>
-      <w:r>
-        <w:rPr>
-          <w:rFonts w:ascii="Consolas" w:hAnsi="Consolas" w:cs="Consolas"/>
+          <w:rFonts w:ascii="Arial" w:hAnsi="Arial" w:cs="Arial"/>
+          <w:color w:val="000000"/>
+          <w:kern w:val="0"/>
+          <w:sz w:val="19"/>
+          <w:szCs w:val="19"/>
+        </w:rPr>
+      </w:pPr>
+      <w:r>
+        <w:rPr>
+          <w:rFonts w:ascii="Arial" w:hAnsi="Arial" w:cs="Arial"/>
           <w:color w:val="0000FF"/>
           <w:kern w:val="0"/>
           <w:sz w:val="19"/>
@@ -14577,17 +14357,17 @@
       </w:r>
       <w:r>
         <w:rPr>
-          <w:rFonts w:ascii="Consolas" w:hAnsi="Consolas" w:cs="Consolas"/>
-          <w:color w:val="000000"/>
-          <w:kern w:val="0"/>
-          <w:sz w:val="19"/>
-          <w:szCs w:val="19"/>
-        </w:rPr>
-        <w:t xml:space="preserve"> </w:t>
-      </w:r>
-      <w:r>
-        <w:rPr>
-          <w:rFonts w:ascii="Consolas" w:hAnsi="Consolas" w:cs="Consolas"/>
+          <w:rFonts w:ascii="Arial" w:hAnsi="Arial" w:cs="Arial"/>
+          <w:color w:val="000000"/>
+          <w:kern w:val="0"/>
+          <w:sz w:val="19"/>
+          <w:szCs w:val="19"/>
+        </w:rPr>
+        <w:t xml:space="preserve"> </w:t>
+      </w:r>
+      <w:r>
+        <w:rPr>
+          <w:rFonts w:ascii="Arial" w:hAnsi="Arial" w:cs="Arial"/>
           <w:color w:val="0000FF"/>
           <w:kern w:val="0"/>
           <w:sz w:val="19"/>
@@ -14597,7 +14377,7 @@
       </w:r>
       <w:r>
         <w:rPr>
-          <w:rFonts w:ascii="Consolas" w:hAnsi="Consolas" w:cs="Consolas"/>
+          <w:rFonts w:ascii="Arial" w:hAnsi="Arial" w:cs="Arial"/>
           <w:color w:val="000000"/>
           <w:kern w:val="0"/>
           <w:sz w:val="19"/>
@@ -14613,16 +14393,16 @@
         <w:adjustRightInd w:val="0"/>
         <w:spacing w:line="80" w:lineRule="exact"/>
         <w:rPr>
-          <w:rFonts w:ascii="Consolas" w:hAnsi="Consolas" w:cs="Consolas"/>
-          <w:color w:val="000000"/>
-          <w:kern w:val="0"/>
-          <w:sz w:val="19"/>
-          <w:szCs w:val="19"/>
-        </w:rPr>
-      </w:pPr>
-      <w:r>
-        <w:rPr>
-          <w:rFonts w:ascii="Consolas" w:hAnsi="Consolas" w:cs="Consolas"/>
+          <w:rFonts w:ascii="Arial" w:hAnsi="Arial" w:cs="Arial"/>
+          <w:color w:val="000000"/>
+          <w:kern w:val="0"/>
+          <w:sz w:val="19"/>
+          <w:szCs w:val="19"/>
+        </w:rPr>
+      </w:pPr>
+      <w:r>
+        <w:rPr>
+          <w:rFonts w:ascii="Arial" w:hAnsi="Arial" w:cs="Arial"/>
           <w:color w:val="0000FF"/>
           <w:kern w:val="0"/>
           <w:sz w:val="19"/>
@@ -14632,7 +14412,7 @@
       </w:r>
       <w:r>
         <w:rPr>
-          <w:rFonts w:ascii="Consolas" w:hAnsi="Consolas" w:cs="Consolas"/>
+          <w:rFonts w:ascii="Arial" w:hAnsi="Arial" w:cs="Arial"/>
           <w:color w:val="808080"/>
           <w:kern w:val="0"/>
           <w:sz w:val="19"/>
@@ -14648,16 +14428,16 @@
         <w:adjustRightInd w:val="0"/>
         <w:spacing w:line="80" w:lineRule="exact"/>
         <w:rPr>
-          <w:rFonts w:ascii="Consolas" w:hAnsi="Consolas" w:cs="Consolas"/>
-          <w:color w:val="000000"/>
-          <w:kern w:val="0"/>
-          <w:sz w:val="19"/>
-          <w:szCs w:val="19"/>
-        </w:rPr>
-      </w:pPr>
-      <w:r>
-        <w:rPr>
-          <w:rFonts w:ascii="Consolas" w:hAnsi="Consolas" w:cs="Consolas"/>
+          <w:rFonts w:ascii="Arial" w:hAnsi="Arial" w:cs="Arial"/>
+          <w:color w:val="000000"/>
+          <w:kern w:val="0"/>
+          <w:sz w:val="19"/>
+          <w:szCs w:val="19"/>
+        </w:rPr>
+      </w:pPr>
+      <w:r>
+        <w:rPr>
+          <w:rFonts w:ascii="Arial" w:hAnsi="Arial" w:cs="Arial"/>
           <w:color w:val="000000"/>
           <w:kern w:val="0"/>
           <w:sz w:val="19"/>
@@ -14668,7 +14448,7 @@
       </w:r>
       <w:r>
         <w:rPr>
-          <w:rFonts w:ascii="Consolas" w:hAnsi="Consolas" w:cs="Consolas"/>
+          <w:rFonts w:ascii="Arial" w:hAnsi="Arial" w:cs="Arial"/>
           <w:color w:val="0000FF"/>
           <w:kern w:val="0"/>
           <w:sz w:val="19"/>
@@ -14678,17 +14458,17 @@
       </w:r>
       <w:r>
         <w:rPr>
-          <w:rFonts w:ascii="Consolas" w:hAnsi="Consolas" w:cs="Consolas"/>
-          <w:color w:val="000000"/>
-          <w:kern w:val="0"/>
-          <w:sz w:val="19"/>
-          <w:szCs w:val="19"/>
-        </w:rPr>
-        <w:t xml:space="preserve"> </w:t>
-      </w:r>
-      <w:r>
-        <w:rPr>
-          <w:rFonts w:ascii="Consolas" w:hAnsi="Consolas" w:cs="Consolas"/>
+          <w:rFonts w:ascii="Arial" w:hAnsi="Arial" w:cs="Arial"/>
+          <w:color w:val="000000"/>
+          <w:kern w:val="0"/>
+          <w:sz w:val="19"/>
+          <w:szCs w:val="19"/>
+        </w:rPr>
+        <w:t xml:space="preserve"> </w:t>
+      </w:r>
+      <w:r>
+        <w:rPr>
+          <w:rFonts w:ascii="Arial" w:hAnsi="Arial" w:cs="Arial"/>
           <w:color w:val="808080"/>
           <w:kern w:val="0"/>
           <w:sz w:val="19"/>
@@ -14698,17 +14478,17 @@
       </w:r>
       <w:r>
         <w:rPr>
-          <w:rFonts w:ascii="Consolas" w:hAnsi="Consolas" w:cs="Consolas"/>
-          <w:color w:val="000000"/>
-          <w:kern w:val="0"/>
-          <w:sz w:val="19"/>
-          <w:szCs w:val="19"/>
-        </w:rPr>
-        <w:t xml:space="preserve"> </w:t>
-      </w:r>
-      <w:r>
-        <w:rPr>
-          <w:rFonts w:ascii="Consolas" w:hAnsi="Consolas" w:cs="Consolas"/>
+          <w:rFonts w:ascii="Arial" w:hAnsi="Arial" w:cs="Arial"/>
+          <w:color w:val="000000"/>
+          <w:kern w:val="0"/>
+          <w:sz w:val="19"/>
+          <w:szCs w:val="19"/>
+        </w:rPr>
+        <w:t xml:space="preserve"> </w:t>
+      </w:r>
+      <w:r>
+        <w:rPr>
+          <w:rFonts w:ascii="Arial" w:hAnsi="Arial" w:cs="Arial"/>
           <w:color w:val="808080"/>
           <w:kern w:val="0"/>
           <w:sz w:val="19"/>
@@ -14724,16 +14504,16 @@
         <w:adjustRightInd w:val="0"/>
         <w:spacing w:line="80" w:lineRule="exact"/>
         <w:rPr>
-          <w:rFonts w:ascii="Consolas" w:hAnsi="Consolas" w:cs="Consolas"/>
-          <w:color w:val="000000"/>
-          <w:kern w:val="0"/>
-          <w:sz w:val="19"/>
-          <w:szCs w:val="19"/>
-        </w:rPr>
-      </w:pPr>
-      <w:r>
-        <w:rPr>
-          <w:rFonts w:ascii="Consolas" w:hAnsi="Consolas" w:cs="Consolas"/>
+          <w:rFonts w:ascii="Arial" w:hAnsi="Arial" w:cs="Arial"/>
+          <w:color w:val="000000"/>
+          <w:kern w:val="0"/>
+          <w:sz w:val="19"/>
+          <w:szCs w:val="19"/>
+        </w:rPr>
+      </w:pPr>
+      <w:r>
+        <w:rPr>
+          <w:rFonts w:ascii="Arial" w:hAnsi="Arial" w:cs="Arial"/>
           <w:color w:val="000000"/>
           <w:kern w:val="0"/>
           <w:sz w:val="19"/>
@@ -14744,7 +14524,7 @@
       </w:r>
       <w:r>
         <w:rPr>
-          <w:rFonts w:ascii="Consolas" w:hAnsi="Consolas" w:cs="Consolas"/>
+          <w:rFonts w:ascii="Arial" w:hAnsi="Arial" w:cs="Arial"/>
           <w:color w:val="0000FF"/>
           <w:kern w:val="0"/>
           <w:sz w:val="19"/>
@@ -14754,17 +14534,17 @@
       </w:r>
       <w:r>
         <w:rPr>
-          <w:rFonts w:ascii="Consolas" w:hAnsi="Consolas" w:cs="Consolas"/>
-          <w:color w:val="000000"/>
-          <w:kern w:val="0"/>
-          <w:sz w:val="19"/>
-          <w:szCs w:val="19"/>
-        </w:rPr>
-        <w:t xml:space="preserve"> </w:t>
-      </w:r>
-      <w:r>
-        <w:rPr>
-          <w:rFonts w:ascii="Consolas" w:hAnsi="Consolas" w:cs="Consolas"/>
+          <w:rFonts w:ascii="Arial" w:hAnsi="Arial" w:cs="Arial"/>
+          <w:color w:val="000000"/>
+          <w:kern w:val="0"/>
+          <w:sz w:val="19"/>
+          <w:szCs w:val="19"/>
+        </w:rPr>
+        <w:t xml:space="preserve"> </w:t>
+      </w:r>
+      <w:r>
+        <w:rPr>
+          <w:rFonts w:ascii="Arial" w:hAnsi="Arial" w:cs="Arial"/>
           <w:color w:val="808080"/>
           <w:kern w:val="0"/>
           <w:sz w:val="19"/>
@@ -14774,17 +14554,17 @@
       </w:r>
       <w:r>
         <w:rPr>
-          <w:rFonts w:ascii="Consolas" w:hAnsi="Consolas" w:cs="Consolas"/>
-          <w:color w:val="000000"/>
-          <w:kern w:val="0"/>
-          <w:sz w:val="19"/>
-          <w:szCs w:val="19"/>
-        </w:rPr>
-        <w:t xml:space="preserve"> </w:t>
-      </w:r>
-      <w:r>
-        <w:rPr>
-          <w:rFonts w:ascii="Consolas" w:hAnsi="Consolas" w:cs="Consolas"/>
+          <w:rFonts w:ascii="Arial" w:hAnsi="Arial" w:cs="Arial"/>
+          <w:color w:val="000000"/>
+          <w:kern w:val="0"/>
+          <w:sz w:val="19"/>
+          <w:szCs w:val="19"/>
+        </w:rPr>
+        <w:t xml:space="preserve"> </w:t>
+      </w:r>
+      <w:r>
+        <w:rPr>
+          <w:rFonts w:ascii="Arial" w:hAnsi="Arial" w:cs="Arial"/>
           <w:color w:val="808080"/>
           <w:kern w:val="0"/>
           <w:sz w:val="19"/>
@@ -14794,17 +14574,17 @@
       </w:r>
       <w:r>
         <w:rPr>
-          <w:rFonts w:ascii="Consolas" w:hAnsi="Consolas" w:cs="Consolas"/>
-          <w:color w:val="000000"/>
-          <w:kern w:val="0"/>
-          <w:sz w:val="19"/>
-          <w:szCs w:val="19"/>
-        </w:rPr>
-        <w:t xml:space="preserve"> </w:t>
-      </w:r>
-      <w:r>
-        <w:rPr>
-          <w:rFonts w:ascii="Consolas" w:hAnsi="Consolas" w:cs="Consolas"/>
+          <w:rFonts w:ascii="Arial" w:hAnsi="Arial" w:cs="Arial"/>
+          <w:color w:val="000000"/>
+          <w:kern w:val="0"/>
+          <w:sz w:val="19"/>
+          <w:szCs w:val="19"/>
+        </w:rPr>
+        <w:t xml:space="preserve"> </w:t>
+      </w:r>
+      <w:r>
+        <w:rPr>
+          <w:rFonts w:ascii="Arial" w:hAnsi="Arial" w:cs="Arial"/>
           <w:color w:val="0000FF"/>
           <w:kern w:val="0"/>
           <w:sz w:val="19"/>
@@ -14814,7 +14594,7 @@
       </w:r>
       <w:r>
         <w:rPr>
-          <w:rFonts w:ascii="Consolas" w:hAnsi="Consolas" w:cs="Consolas"/>
+          <w:rFonts w:ascii="Arial" w:hAnsi="Arial" w:cs="Arial"/>
           <w:color w:val="808080"/>
           <w:kern w:val="0"/>
           <w:sz w:val="19"/>
@@ -14824,7 +14604,7 @@
       </w:r>
       <w:r>
         <w:rPr>
-          <w:rFonts w:ascii="Consolas" w:hAnsi="Consolas" w:cs="Consolas"/>
+          <w:rFonts w:ascii="Arial" w:hAnsi="Arial" w:cs="Arial"/>
           <w:color w:val="000000"/>
           <w:kern w:val="0"/>
           <w:sz w:val="19"/>
@@ -14834,7 +14614,7 @@
       </w:r>
       <w:r>
         <w:rPr>
-          <w:rFonts w:ascii="Consolas" w:hAnsi="Consolas" w:cs="Consolas"/>
+          <w:rFonts w:ascii="Arial" w:hAnsi="Arial" w:cs="Arial"/>
           <w:color w:val="808080"/>
           <w:kern w:val="0"/>
           <w:sz w:val="19"/>
@@ -14844,7 +14624,7 @@
       </w:r>
       <w:r>
         <w:rPr>
-          <w:rFonts w:ascii="Consolas" w:hAnsi="Consolas" w:cs="Consolas"/>
+          <w:rFonts w:ascii="Arial" w:hAnsi="Arial" w:cs="Arial"/>
           <w:color w:val="000000"/>
           <w:kern w:val="0"/>
           <w:sz w:val="19"/>
@@ -14854,7 +14634,7 @@
       </w:r>
       <w:r>
         <w:rPr>
-          <w:rFonts w:ascii="Consolas" w:hAnsi="Consolas" w:cs="Consolas"/>
+          <w:rFonts w:ascii="Arial" w:hAnsi="Arial" w:cs="Arial"/>
           <w:color w:val="808080"/>
           <w:kern w:val="0"/>
           <w:sz w:val="19"/>
@@ -14870,16 +14650,16 @@
         <w:adjustRightInd w:val="0"/>
         <w:spacing w:line="80" w:lineRule="exact"/>
         <w:rPr>
-          <w:rFonts w:ascii="Consolas" w:hAnsi="Consolas" w:cs="Consolas"/>
-          <w:color w:val="000000"/>
-          <w:kern w:val="0"/>
-          <w:sz w:val="19"/>
-          <w:szCs w:val="19"/>
-        </w:rPr>
-      </w:pPr>
-      <w:r>
-        <w:rPr>
-          <w:rFonts w:ascii="Consolas" w:hAnsi="Consolas" w:cs="Consolas"/>
+          <w:rFonts w:ascii="Arial" w:hAnsi="Arial" w:cs="Arial"/>
+          <w:color w:val="000000"/>
+          <w:kern w:val="0"/>
+          <w:sz w:val="19"/>
+          <w:szCs w:val="19"/>
+        </w:rPr>
+      </w:pPr>
+      <w:r>
+        <w:rPr>
+          <w:rFonts w:ascii="Arial" w:hAnsi="Arial" w:cs="Arial"/>
           <w:color w:val="000000"/>
           <w:kern w:val="0"/>
           <w:sz w:val="19"/>
@@ -14890,7 +14670,7 @@
       </w:r>
       <w:r>
         <w:rPr>
-          <w:rFonts w:ascii="Consolas" w:hAnsi="Consolas" w:cs="Consolas"/>
+          <w:rFonts w:ascii="Arial" w:hAnsi="Arial" w:cs="Arial"/>
           <w:color w:val="0000FF"/>
           <w:kern w:val="0"/>
           <w:sz w:val="19"/>
@@ -14900,17 +14680,17 @@
       </w:r>
       <w:r>
         <w:rPr>
-          <w:rFonts w:ascii="Consolas" w:hAnsi="Consolas" w:cs="Consolas"/>
-          <w:color w:val="000000"/>
-          <w:kern w:val="0"/>
-          <w:sz w:val="19"/>
-          <w:szCs w:val="19"/>
-        </w:rPr>
-        <w:t xml:space="preserve"> </w:t>
-      </w:r>
-      <w:r>
-        <w:rPr>
-          <w:rFonts w:ascii="Consolas" w:hAnsi="Consolas" w:cs="Consolas"/>
+          <w:rFonts w:ascii="Arial" w:hAnsi="Arial" w:cs="Arial"/>
+          <w:color w:val="000000"/>
+          <w:kern w:val="0"/>
+          <w:sz w:val="19"/>
+          <w:szCs w:val="19"/>
+        </w:rPr>
+        <w:t xml:space="preserve"> </w:t>
+      </w:r>
+      <w:r>
+        <w:rPr>
+          <w:rFonts w:ascii="Arial" w:hAnsi="Arial" w:cs="Arial"/>
           <w:color w:val="808080"/>
           <w:kern w:val="0"/>
           <w:sz w:val="19"/>
@@ -14920,17 +14700,17 @@
       </w:r>
       <w:r>
         <w:rPr>
-          <w:rFonts w:ascii="Consolas" w:hAnsi="Consolas" w:cs="Consolas"/>
-          <w:color w:val="000000"/>
-          <w:kern w:val="0"/>
-          <w:sz w:val="19"/>
-          <w:szCs w:val="19"/>
-        </w:rPr>
-        <w:t xml:space="preserve"> </w:t>
-      </w:r>
-      <w:r>
-        <w:rPr>
-          <w:rFonts w:ascii="Consolas" w:hAnsi="Consolas" w:cs="Consolas"/>
+          <w:rFonts w:ascii="Arial" w:hAnsi="Arial" w:cs="Arial"/>
+          <w:color w:val="000000"/>
+          <w:kern w:val="0"/>
+          <w:sz w:val="19"/>
+          <w:szCs w:val="19"/>
+        </w:rPr>
+        <w:t xml:space="preserve"> </w:t>
+      </w:r>
+      <w:r>
+        <w:rPr>
+          <w:rFonts w:ascii="Arial" w:hAnsi="Arial" w:cs="Arial"/>
           <w:color w:val="808080"/>
           <w:kern w:val="0"/>
           <w:sz w:val="19"/>
@@ -14946,16 +14726,16 @@
         <w:adjustRightInd w:val="0"/>
         <w:spacing w:line="80" w:lineRule="exact"/>
         <w:rPr>
-          <w:rFonts w:ascii="Consolas" w:hAnsi="Consolas" w:cs="Consolas"/>
-          <w:color w:val="000000"/>
-          <w:kern w:val="0"/>
-          <w:sz w:val="19"/>
-          <w:szCs w:val="19"/>
-        </w:rPr>
-      </w:pPr>
-      <w:r>
-        <w:rPr>
-          <w:rFonts w:ascii="Consolas" w:hAnsi="Consolas" w:cs="Consolas"/>
+          <w:rFonts w:ascii="Arial" w:hAnsi="Arial" w:cs="Arial"/>
+          <w:color w:val="000000"/>
+          <w:kern w:val="0"/>
+          <w:sz w:val="19"/>
+          <w:szCs w:val="19"/>
+        </w:rPr>
+      </w:pPr>
+      <w:r>
+        <w:rPr>
+          <w:rFonts w:ascii="Arial" w:hAnsi="Arial" w:cs="Arial"/>
           <w:color w:val="000000"/>
           <w:kern w:val="0"/>
           <w:sz w:val="19"/>
@@ -14965,7 +14745,7 @@
       </w:r>
       <w:r>
         <w:rPr>
-          <w:rFonts w:ascii="Consolas" w:hAnsi="Consolas" w:cs="Consolas"/>
+          <w:rFonts w:ascii="Arial" w:hAnsi="Arial" w:cs="Arial"/>
           <w:color w:val="0000FF"/>
           <w:kern w:val="0"/>
           <w:sz w:val="19"/>
@@ -14975,17 +14755,17 @@
       </w:r>
       <w:r>
         <w:rPr>
-          <w:rFonts w:ascii="Consolas" w:hAnsi="Consolas" w:cs="Consolas"/>
-          <w:color w:val="000000"/>
-          <w:kern w:val="0"/>
-          <w:sz w:val="19"/>
-          <w:szCs w:val="19"/>
-        </w:rPr>
-        <w:t xml:space="preserve"> </w:t>
-      </w:r>
-      <w:r>
-        <w:rPr>
-          <w:rFonts w:ascii="細明體" w:eastAsia="細明體" w:cs="細明體"/>
+          <w:rFonts w:ascii="Arial" w:hAnsi="Arial" w:cs="Arial"/>
+          <w:color w:val="000000"/>
+          <w:kern w:val="0"/>
+          <w:sz w:val="19"/>
+          <w:szCs w:val="19"/>
+        </w:rPr>
+        <w:t xml:space="preserve"> </w:t>
+      </w:r>
+      <w:r>
+        <w:rPr>
+          <w:rFonts w:ascii="Arial" w:eastAsia="細明體" w:hAnsi="Arial" w:cs="Arial"/>
           <w:color w:val="0000FF"/>
           <w:kern w:val="0"/>
           <w:sz w:val="19"/>
@@ -14995,7 +14775,7 @@
       </w:r>
       <w:r>
         <w:rPr>
-          <w:rFonts w:ascii="細明體" w:eastAsia="細明體" w:cs="細明體"/>
+          <w:rFonts w:ascii="Arial" w:eastAsia="細明體" w:hAnsi="Arial" w:cs="Arial"/>
           <w:color w:val="808080"/>
           <w:kern w:val="0"/>
           <w:sz w:val="19"/>
@@ -15005,7 +14785,7 @@
       </w:r>
       <w:r>
         <w:rPr>
-          <w:rFonts w:ascii="細明體" w:eastAsia="細明體" w:cs="細明體"/>
+          <w:rFonts w:ascii="Arial" w:eastAsia="細明體" w:hAnsi="Arial" w:cs="Arial"/>
           <w:color w:val="FF00FF"/>
           <w:kern w:val="0"/>
           <w:sz w:val="19"/>
@@ -15015,7 +14795,7 @@
       </w:r>
       <w:r>
         <w:rPr>
-          <w:rFonts w:ascii="細明體" w:eastAsia="細明體" w:cs="細明體"/>
+          <w:rFonts w:ascii="Arial" w:eastAsia="細明體" w:hAnsi="Arial" w:cs="Arial"/>
           <w:color w:val="808080"/>
           <w:kern w:val="0"/>
           <w:sz w:val="19"/>
@@ -15025,17 +14805,17 @@
       </w:r>
       <w:r>
         <w:rPr>
-          <w:rFonts w:ascii="Consolas" w:hAnsi="Consolas" w:cs="Consolas"/>
-          <w:color w:val="000000"/>
-          <w:kern w:val="0"/>
-          <w:sz w:val="19"/>
-          <w:szCs w:val="19"/>
-        </w:rPr>
-        <w:t xml:space="preserve"> </w:t>
-      </w:r>
-      <w:r>
-        <w:rPr>
-          <w:rFonts w:ascii="Consolas" w:hAnsi="Consolas" w:cs="Consolas"/>
+          <w:rFonts w:ascii="Arial" w:hAnsi="Arial" w:cs="Arial"/>
+          <w:color w:val="000000"/>
+          <w:kern w:val="0"/>
+          <w:sz w:val="19"/>
+          <w:szCs w:val="19"/>
+        </w:rPr>
+        <w:t xml:space="preserve"> </w:t>
+      </w:r>
+      <w:r>
+        <w:rPr>
+          <w:rFonts w:ascii="Arial" w:hAnsi="Arial" w:cs="Arial"/>
           <w:color w:val="808080"/>
           <w:kern w:val="0"/>
           <w:sz w:val="19"/>
@@ -15045,17 +14825,17 @@
       </w:r>
       <w:r>
         <w:rPr>
-          <w:rFonts w:ascii="Consolas" w:hAnsi="Consolas" w:cs="Consolas"/>
-          <w:color w:val="000000"/>
-          <w:kern w:val="0"/>
-          <w:sz w:val="19"/>
-          <w:szCs w:val="19"/>
-        </w:rPr>
-        <w:t xml:space="preserve"> </w:t>
-      </w:r>
-      <w:r>
-        <w:rPr>
-          <w:rFonts w:ascii="Consolas" w:hAnsi="Consolas" w:cs="Consolas"/>
+          <w:rFonts w:ascii="Arial" w:hAnsi="Arial" w:cs="Arial"/>
+          <w:color w:val="000000"/>
+          <w:kern w:val="0"/>
+          <w:sz w:val="19"/>
+          <w:szCs w:val="19"/>
+        </w:rPr>
+        <w:t xml:space="preserve"> </w:t>
+      </w:r>
+      <w:r>
+        <w:rPr>
+          <w:rFonts w:ascii="Arial" w:hAnsi="Arial" w:cs="Arial"/>
           <w:color w:val="808080"/>
           <w:kern w:val="0"/>
           <w:sz w:val="19"/>
@@ -15071,16 +14851,16 @@
         <w:adjustRightInd w:val="0"/>
         <w:spacing w:line="80" w:lineRule="exact"/>
         <w:rPr>
-          <w:rFonts w:ascii="Consolas" w:hAnsi="Consolas" w:cs="Consolas"/>
-          <w:color w:val="000000"/>
-          <w:kern w:val="0"/>
-          <w:sz w:val="19"/>
-          <w:szCs w:val="19"/>
-        </w:rPr>
-      </w:pPr>
-      <w:r>
-        <w:rPr>
-          <w:rFonts w:ascii="Consolas" w:hAnsi="Consolas" w:cs="Consolas"/>
+          <w:rFonts w:ascii="Arial" w:hAnsi="Arial" w:cs="Arial"/>
+          <w:color w:val="000000"/>
+          <w:kern w:val="0"/>
+          <w:sz w:val="19"/>
+          <w:szCs w:val="19"/>
+        </w:rPr>
+      </w:pPr>
+      <w:r>
+        <w:rPr>
+          <w:rFonts w:ascii="Arial" w:hAnsi="Arial" w:cs="Arial"/>
           <w:color w:val="000000"/>
           <w:kern w:val="0"/>
           <w:sz w:val="19"/>
@@ -15090,7 +14870,7 @@
       </w:r>
       <w:r>
         <w:rPr>
-          <w:rFonts w:ascii="Consolas" w:hAnsi="Consolas" w:cs="Consolas"/>
+          <w:rFonts w:ascii="Arial" w:hAnsi="Arial" w:cs="Arial"/>
           <w:color w:val="0000FF"/>
           <w:kern w:val="0"/>
           <w:sz w:val="19"/>
@@ -15100,17 +14880,17 @@
       </w:r>
       <w:r>
         <w:rPr>
-          <w:rFonts w:ascii="Consolas" w:hAnsi="Consolas" w:cs="Consolas"/>
-          <w:color w:val="000000"/>
-          <w:kern w:val="0"/>
-          <w:sz w:val="19"/>
-          <w:szCs w:val="19"/>
-        </w:rPr>
-        <w:t xml:space="preserve"> </w:t>
-      </w:r>
-      <w:r>
-        <w:rPr>
-          <w:rFonts w:ascii="Consolas" w:hAnsi="Consolas" w:cs="Consolas"/>
+          <w:rFonts w:ascii="Arial" w:hAnsi="Arial" w:cs="Arial"/>
+          <w:color w:val="000000"/>
+          <w:kern w:val="0"/>
+          <w:sz w:val="19"/>
+          <w:szCs w:val="19"/>
+        </w:rPr>
+        <w:t xml:space="preserve"> </w:t>
+      </w:r>
+      <w:r>
+        <w:rPr>
+          <w:rFonts w:ascii="Arial" w:hAnsi="Arial" w:cs="Arial"/>
           <w:color w:val="0000FF"/>
           <w:kern w:val="0"/>
           <w:sz w:val="19"/>
@@ -15120,7 +14900,7 @@
       </w:r>
       <w:r>
         <w:rPr>
-          <w:rFonts w:ascii="Consolas" w:hAnsi="Consolas" w:cs="Consolas"/>
+          <w:rFonts w:ascii="Arial" w:hAnsi="Arial" w:cs="Arial"/>
           <w:color w:val="808080"/>
           <w:kern w:val="0"/>
           <w:sz w:val="19"/>
@@ -15130,7 +14910,7 @@
       </w:r>
       <w:r>
         <w:rPr>
-          <w:rFonts w:ascii="Consolas" w:hAnsi="Consolas" w:cs="Consolas"/>
+          <w:rFonts w:ascii="Arial" w:hAnsi="Arial" w:cs="Arial"/>
           <w:color w:val="000000"/>
           <w:kern w:val="0"/>
           <w:sz w:val="19"/>
@@ -15140,7 +14920,7 @@
       </w:r>
       <w:r>
         <w:rPr>
-          <w:rFonts w:ascii="Consolas" w:hAnsi="Consolas" w:cs="Consolas"/>
+          <w:rFonts w:ascii="Arial" w:hAnsi="Arial" w:cs="Arial"/>
           <w:color w:val="808080"/>
           <w:kern w:val="0"/>
           <w:sz w:val="19"/>
@@ -15150,17 +14930,17 @@
       </w:r>
       <w:r>
         <w:rPr>
-          <w:rFonts w:ascii="Consolas" w:hAnsi="Consolas" w:cs="Consolas"/>
-          <w:color w:val="000000"/>
-          <w:kern w:val="0"/>
-          <w:sz w:val="19"/>
-          <w:szCs w:val="19"/>
-        </w:rPr>
-        <w:t xml:space="preserve"> </w:t>
-      </w:r>
-      <w:r>
-        <w:rPr>
-          <w:rFonts w:ascii="Consolas" w:hAnsi="Consolas" w:cs="Consolas"/>
+          <w:rFonts w:ascii="Arial" w:hAnsi="Arial" w:cs="Arial"/>
+          <w:color w:val="000000"/>
+          <w:kern w:val="0"/>
+          <w:sz w:val="19"/>
+          <w:szCs w:val="19"/>
+        </w:rPr>
+        <w:t xml:space="preserve"> </w:t>
+      </w:r>
+      <w:r>
+        <w:rPr>
+          <w:rFonts w:ascii="Arial" w:hAnsi="Arial" w:cs="Arial"/>
           <w:color w:val="808080"/>
           <w:kern w:val="0"/>
           <w:sz w:val="19"/>
@@ -15176,16 +14956,16 @@
         <w:adjustRightInd w:val="0"/>
         <w:spacing w:line="80" w:lineRule="exact"/>
         <w:rPr>
-          <w:rFonts w:ascii="Consolas" w:hAnsi="Consolas" w:cs="Consolas"/>
-          <w:color w:val="000000"/>
-          <w:kern w:val="0"/>
-          <w:sz w:val="19"/>
-          <w:szCs w:val="19"/>
-        </w:rPr>
-      </w:pPr>
-      <w:r>
-        <w:rPr>
-          <w:rFonts w:ascii="Consolas" w:hAnsi="Consolas" w:cs="Consolas"/>
+          <w:rFonts w:ascii="Arial" w:hAnsi="Arial" w:cs="Arial"/>
+          <w:color w:val="000000"/>
+          <w:kern w:val="0"/>
+          <w:sz w:val="19"/>
+          <w:szCs w:val="19"/>
+        </w:rPr>
+      </w:pPr>
+      <w:r>
+        <w:rPr>
+          <w:rFonts w:ascii="Arial" w:hAnsi="Arial" w:cs="Arial"/>
           <w:color w:val="000000"/>
           <w:kern w:val="0"/>
           <w:sz w:val="19"/>
@@ -15196,7 +14976,7 @@
       </w:r>
       <w:r>
         <w:rPr>
-          <w:rFonts w:ascii="Consolas" w:hAnsi="Consolas" w:cs="Consolas"/>
+          <w:rFonts w:ascii="Arial" w:hAnsi="Arial" w:cs="Arial"/>
           <w:color w:val="0000FF"/>
           <w:kern w:val="0"/>
           <w:sz w:val="19"/>
@@ -15206,17 +14986,17 @@
       </w:r>
       <w:r>
         <w:rPr>
-          <w:rFonts w:ascii="Consolas" w:hAnsi="Consolas" w:cs="Consolas"/>
-          <w:color w:val="000000"/>
-          <w:kern w:val="0"/>
-          <w:sz w:val="19"/>
-          <w:szCs w:val="19"/>
-        </w:rPr>
-        <w:t xml:space="preserve"> </w:t>
-      </w:r>
-      <w:r>
-        <w:rPr>
-          <w:rFonts w:ascii="Consolas" w:hAnsi="Consolas" w:cs="Consolas"/>
+          <w:rFonts w:ascii="Arial" w:hAnsi="Arial" w:cs="Arial"/>
+          <w:color w:val="000000"/>
+          <w:kern w:val="0"/>
+          <w:sz w:val="19"/>
+          <w:szCs w:val="19"/>
+        </w:rPr>
+        <w:t xml:space="preserve"> </w:t>
+      </w:r>
+      <w:r>
+        <w:rPr>
+          <w:rFonts w:ascii="Arial" w:hAnsi="Arial" w:cs="Arial"/>
           <w:color w:val="808080"/>
           <w:kern w:val="0"/>
           <w:sz w:val="19"/>
@@ -15226,17 +15006,17 @@
       </w:r>
       <w:r>
         <w:rPr>
-          <w:rFonts w:ascii="Consolas" w:hAnsi="Consolas" w:cs="Consolas"/>
-          <w:color w:val="000000"/>
-          <w:kern w:val="0"/>
-          <w:sz w:val="19"/>
-          <w:szCs w:val="19"/>
-        </w:rPr>
-        <w:t xml:space="preserve"> </w:t>
-      </w:r>
-      <w:r>
-        <w:rPr>
-          <w:rFonts w:ascii="Consolas" w:hAnsi="Consolas" w:cs="Consolas"/>
+          <w:rFonts w:ascii="Arial" w:hAnsi="Arial" w:cs="Arial"/>
+          <w:color w:val="000000"/>
+          <w:kern w:val="0"/>
+          <w:sz w:val="19"/>
+          <w:szCs w:val="19"/>
+        </w:rPr>
+        <w:t xml:space="preserve"> </w:t>
+      </w:r>
+      <w:r>
+        <w:rPr>
+          <w:rFonts w:ascii="Arial" w:hAnsi="Arial" w:cs="Arial"/>
           <w:color w:val="808080"/>
           <w:kern w:val="0"/>
           <w:sz w:val="19"/>
@@ -15252,16 +15032,16 @@
         <w:adjustRightInd w:val="0"/>
         <w:spacing w:line="80" w:lineRule="exact"/>
         <w:rPr>
-          <w:rFonts w:ascii="Consolas" w:hAnsi="Consolas" w:cs="Consolas"/>
-          <w:color w:val="000000"/>
-          <w:kern w:val="0"/>
-          <w:sz w:val="19"/>
-          <w:szCs w:val="19"/>
-        </w:rPr>
-      </w:pPr>
-      <w:r>
-        <w:rPr>
-          <w:rFonts w:ascii="Consolas" w:hAnsi="Consolas" w:cs="Consolas"/>
+          <w:rFonts w:ascii="Arial" w:hAnsi="Arial" w:cs="Arial"/>
+          <w:color w:val="000000"/>
+          <w:kern w:val="0"/>
+          <w:sz w:val="19"/>
+          <w:szCs w:val="19"/>
+        </w:rPr>
+      </w:pPr>
+      <w:r>
+        <w:rPr>
+          <w:rFonts w:ascii="Arial" w:hAnsi="Arial" w:cs="Arial"/>
           <w:color w:val="000000"/>
           <w:kern w:val="0"/>
           <w:sz w:val="19"/>
@@ -15271,7 +15051,7 @@
       </w:r>
       <w:r>
         <w:rPr>
-          <w:rFonts w:ascii="Consolas" w:hAnsi="Consolas" w:cs="Consolas"/>
+          <w:rFonts w:ascii="Arial" w:hAnsi="Arial" w:cs="Arial"/>
           <w:color w:val="0000FF"/>
           <w:kern w:val="0"/>
           <w:sz w:val="19"/>
@@ -15281,17 +15061,17 @@
       </w:r>
       <w:r>
         <w:rPr>
-          <w:rFonts w:ascii="Consolas" w:hAnsi="Consolas" w:cs="Consolas"/>
-          <w:color w:val="000000"/>
-          <w:kern w:val="0"/>
-          <w:sz w:val="19"/>
-          <w:szCs w:val="19"/>
-        </w:rPr>
-        <w:t xml:space="preserve"> </w:t>
-      </w:r>
-      <w:r>
-        <w:rPr>
-          <w:rFonts w:ascii="Consolas" w:hAnsi="Consolas" w:cs="Consolas"/>
+          <w:rFonts w:ascii="Arial" w:hAnsi="Arial" w:cs="Arial"/>
+          <w:color w:val="000000"/>
+          <w:kern w:val="0"/>
+          <w:sz w:val="19"/>
+          <w:szCs w:val="19"/>
+        </w:rPr>
+        <w:t xml:space="preserve"> </w:t>
+      </w:r>
+      <w:r>
+        <w:rPr>
+          <w:rFonts w:ascii="Arial" w:hAnsi="Arial" w:cs="Arial"/>
           <w:color w:val="0000FF"/>
           <w:kern w:val="0"/>
           <w:sz w:val="19"/>
@@ -15301,7 +15081,7 @@
       </w:r>
       <w:r>
         <w:rPr>
-          <w:rFonts w:ascii="Consolas" w:hAnsi="Consolas" w:cs="Consolas"/>
+          <w:rFonts w:ascii="Arial" w:hAnsi="Arial" w:cs="Arial"/>
           <w:color w:val="808080"/>
           <w:kern w:val="0"/>
           <w:sz w:val="19"/>
@@ -15311,7 +15091,7 @@
       </w:r>
       <w:r>
         <w:rPr>
-          <w:rFonts w:ascii="Consolas" w:hAnsi="Consolas" w:cs="Consolas"/>
+          <w:rFonts w:ascii="Arial" w:hAnsi="Arial" w:cs="Arial"/>
           <w:color w:val="000000"/>
           <w:kern w:val="0"/>
           <w:sz w:val="19"/>
@@ -15321,7 +15101,7 @@
       </w:r>
       <w:r>
         <w:rPr>
-          <w:rFonts w:ascii="Consolas" w:hAnsi="Consolas" w:cs="Consolas"/>
+          <w:rFonts w:ascii="Arial" w:hAnsi="Arial" w:cs="Arial"/>
           <w:color w:val="808080"/>
           <w:kern w:val="0"/>
           <w:sz w:val="19"/>
@@ -15337,16 +15117,16 @@
         <w:adjustRightInd w:val="0"/>
         <w:spacing w:line="80" w:lineRule="exact"/>
         <w:rPr>
-          <w:rFonts w:ascii="Consolas" w:hAnsi="Consolas" w:cs="Consolas"/>
-          <w:color w:val="000000"/>
-          <w:kern w:val="0"/>
-          <w:sz w:val="19"/>
-          <w:szCs w:val="19"/>
-        </w:rPr>
-      </w:pPr>
-      <w:r>
-        <w:rPr>
-          <w:rFonts w:ascii="Consolas" w:hAnsi="Consolas" w:cs="Consolas"/>
+          <w:rFonts w:ascii="Arial" w:hAnsi="Arial" w:cs="Arial"/>
+          <w:color w:val="000000"/>
+          <w:kern w:val="0"/>
+          <w:sz w:val="19"/>
+          <w:szCs w:val="19"/>
+        </w:rPr>
+      </w:pPr>
+      <w:r>
+        <w:rPr>
+          <w:rFonts w:ascii="Arial" w:hAnsi="Arial" w:cs="Arial"/>
           <w:color w:val="000000"/>
           <w:kern w:val="0"/>
           <w:sz w:val="19"/>
@@ -15356,7 +15136,7 @@
       </w:r>
       <w:r>
         <w:rPr>
-          <w:rFonts w:ascii="Consolas" w:hAnsi="Consolas" w:cs="Consolas"/>
+          <w:rFonts w:ascii="Arial" w:hAnsi="Arial" w:cs="Arial"/>
           <w:color w:val="808080"/>
           <w:kern w:val="0"/>
           <w:sz w:val="19"/>
@@ -15366,7 +15146,7 @@
       </w:r>
       <w:r>
         <w:rPr>
-          <w:rFonts w:ascii="Consolas" w:hAnsi="Consolas" w:cs="Consolas"/>
+          <w:rFonts w:ascii="Arial" w:hAnsi="Arial" w:cs="Arial"/>
           <w:color w:val="000000"/>
           <w:kern w:val="0"/>
           <w:sz w:val="19"/>
@@ -15382,16 +15162,16 @@
         <w:adjustRightInd w:val="0"/>
         <w:spacing w:line="80" w:lineRule="exact"/>
         <w:rPr>
-          <w:rFonts w:ascii="Consolas" w:hAnsi="Consolas" w:cs="Consolas"/>
-          <w:color w:val="000000"/>
-          <w:kern w:val="0"/>
-          <w:sz w:val="19"/>
-          <w:szCs w:val="19"/>
-        </w:rPr>
-      </w:pPr>
-      <w:r>
-        <w:rPr>
-          <w:rFonts w:ascii="Consolas" w:hAnsi="Consolas" w:cs="Consolas"/>
+          <w:rFonts w:ascii="Arial" w:hAnsi="Arial" w:cs="Arial"/>
+          <w:color w:val="000000"/>
+          <w:kern w:val="0"/>
+          <w:sz w:val="19"/>
+          <w:szCs w:val="19"/>
+        </w:rPr>
+      </w:pPr>
+      <w:r>
+        <w:rPr>
+          <w:rFonts w:ascii="Arial" w:hAnsi="Arial" w:cs="Arial"/>
           <w:color w:val="0000FF"/>
           <w:kern w:val="0"/>
           <w:sz w:val="19"/>
@@ -15401,17 +15181,17 @@
       </w:r>
       <w:r>
         <w:rPr>
-          <w:rFonts w:ascii="Consolas" w:hAnsi="Consolas" w:cs="Consolas"/>
-          <w:color w:val="000000"/>
-          <w:kern w:val="0"/>
-          <w:sz w:val="19"/>
-          <w:szCs w:val="19"/>
-        </w:rPr>
-        <w:t xml:space="preserve"> </w:t>
-      </w:r>
-      <w:r>
-        <w:rPr>
-          <w:rFonts w:ascii="Consolas" w:hAnsi="Consolas" w:cs="Consolas"/>
+          <w:rFonts w:ascii="Arial" w:hAnsi="Arial" w:cs="Arial"/>
+          <w:color w:val="000000"/>
+          <w:kern w:val="0"/>
+          <w:sz w:val="19"/>
+          <w:szCs w:val="19"/>
+        </w:rPr>
+        <w:t xml:space="preserve"> </w:t>
+      </w:r>
+      <w:r>
+        <w:rPr>
+          <w:rFonts w:ascii="Arial" w:hAnsi="Arial" w:cs="Arial"/>
           <w:color w:val="0000FF"/>
           <w:kern w:val="0"/>
           <w:sz w:val="19"/>
@@ -15421,7 +15201,7 @@
       </w:r>
       <w:r>
         <w:rPr>
-          <w:rFonts w:ascii="Consolas" w:hAnsi="Consolas" w:cs="Consolas"/>
+          <w:rFonts w:ascii="Arial" w:hAnsi="Arial" w:cs="Arial"/>
           <w:color w:val="000000"/>
           <w:kern w:val="0"/>
           <w:sz w:val="19"/>
@@ -15437,16 +15217,16 @@
         <w:adjustRightInd w:val="0"/>
         <w:spacing w:line="80" w:lineRule="exact"/>
         <w:rPr>
-          <w:rFonts w:ascii="Consolas" w:hAnsi="Consolas" w:cs="Consolas"/>
-          <w:color w:val="000000"/>
-          <w:kern w:val="0"/>
-          <w:sz w:val="19"/>
-          <w:szCs w:val="19"/>
-        </w:rPr>
-      </w:pPr>
-      <w:r>
-        <w:rPr>
-          <w:rFonts w:ascii="Consolas" w:hAnsi="Consolas" w:cs="Consolas"/>
+          <w:rFonts w:ascii="Arial" w:hAnsi="Arial" w:cs="Arial"/>
+          <w:color w:val="000000"/>
+          <w:kern w:val="0"/>
+          <w:sz w:val="19"/>
+          <w:szCs w:val="19"/>
+        </w:rPr>
+      </w:pPr>
+      <w:r>
+        <w:rPr>
+          <w:rFonts w:ascii="Arial" w:hAnsi="Arial" w:cs="Arial"/>
           <w:color w:val="0000FF"/>
           <w:kern w:val="0"/>
           <w:sz w:val="19"/>
@@ -15456,7 +15236,7 @@
       </w:r>
       <w:r>
         <w:rPr>
-          <w:rFonts w:ascii="Consolas" w:hAnsi="Consolas" w:cs="Consolas"/>
+          <w:rFonts w:ascii="Arial" w:hAnsi="Arial" w:cs="Arial"/>
           <w:color w:val="808080"/>
           <w:kern w:val="0"/>
           <w:sz w:val="19"/>
@@ -15472,16 +15252,16 @@
         <w:adjustRightInd w:val="0"/>
         <w:spacing w:line="80" w:lineRule="exact"/>
         <w:rPr>
-          <w:rFonts w:ascii="Consolas" w:hAnsi="Consolas" w:cs="Consolas"/>
-          <w:color w:val="000000"/>
-          <w:kern w:val="0"/>
-          <w:sz w:val="19"/>
-          <w:szCs w:val="19"/>
-        </w:rPr>
-      </w:pPr>
-      <w:r>
-        <w:rPr>
-          <w:rFonts w:ascii="Consolas" w:hAnsi="Consolas" w:cs="Consolas"/>
+          <w:rFonts w:ascii="Arial" w:hAnsi="Arial" w:cs="Arial"/>
+          <w:color w:val="000000"/>
+          <w:kern w:val="0"/>
+          <w:sz w:val="19"/>
+          <w:szCs w:val="19"/>
+        </w:rPr>
+      </w:pPr>
+      <w:r>
+        <w:rPr>
+          <w:rFonts w:ascii="Arial" w:hAnsi="Arial" w:cs="Arial"/>
           <w:color w:val="000000"/>
           <w:kern w:val="0"/>
           <w:sz w:val="19"/>
@@ -15492,7 +15272,7 @@
       </w:r>
       <w:r>
         <w:rPr>
-          <w:rFonts w:ascii="Consolas" w:hAnsi="Consolas" w:cs="Consolas"/>
+          <w:rFonts w:ascii="Arial" w:hAnsi="Arial" w:cs="Arial"/>
           <w:color w:val="0000FF"/>
           <w:kern w:val="0"/>
           <w:sz w:val="19"/>
@@ -15502,17 +15282,17 @@
       </w:r>
       <w:r>
         <w:rPr>
-          <w:rFonts w:ascii="Consolas" w:hAnsi="Consolas" w:cs="Consolas"/>
-          <w:color w:val="000000"/>
-          <w:kern w:val="0"/>
-          <w:sz w:val="19"/>
-          <w:szCs w:val="19"/>
-        </w:rPr>
-        <w:t xml:space="preserve"> </w:t>
-      </w:r>
-      <w:r>
-        <w:rPr>
-          <w:rFonts w:ascii="Consolas" w:hAnsi="Consolas" w:cs="Consolas"/>
+          <w:rFonts w:ascii="Arial" w:hAnsi="Arial" w:cs="Arial"/>
+          <w:color w:val="000000"/>
+          <w:kern w:val="0"/>
+          <w:sz w:val="19"/>
+          <w:szCs w:val="19"/>
+        </w:rPr>
+        <w:t xml:space="preserve"> </w:t>
+      </w:r>
+      <w:r>
+        <w:rPr>
+          <w:rFonts w:ascii="Arial" w:hAnsi="Arial" w:cs="Arial"/>
           <w:color w:val="808080"/>
           <w:kern w:val="0"/>
           <w:sz w:val="19"/>
@@ -15522,17 +15302,17 @@
       </w:r>
       <w:r>
         <w:rPr>
-          <w:rFonts w:ascii="Consolas" w:hAnsi="Consolas" w:cs="Consolas"/>
-          <w:color w:val="000000"/>
-          <w:kern w:val="0"/>
-          <w:sz w:val="19"/>
-          <w:szCs w:val="19"/>
-        </w:rPr>
-        <w:t xml:space="preserve"> </w:t>
-      </w:r>
-      <w:r>
-        <w:rPr>
-          <w:rFonts w:ascii="Consolas" w:hAnsi="Consolas" w:cs="Consolas"/>
+          <w:rFonts w:ascii="Arial" w:hAnsi="Arial" w:cs="Arial"/>
+          <w:color w:val="000000"/>
+          <w:kern w:val="0"/>
+          <w:sz w:val="19"/>
+          <w:szCs w:val="19"/>
+        </w:rPr>
+        <w:t xml:space="preserve"> </w:t>
+      </w:r>
+      <w:r>
+        <w:rPr>
+          <w:rFonts w:ascii="Arial" w:hAnsi="Arial" w:cs="Arial"/>
           <w:color w:val="808080"/>
           <w:kern w:val="0"/>
           <w:sz w:val="19"/>
@@ -15548,16 +15328,16 @@
         <w:adjustRightInd w:val="0"/>
         <w:spacing w:line="80" w:lineRule="exact"/>
         <w:rPr>
-          <w:rFonts w:ascii="Consolas" w:hAnsi="Consolas" w:cs="Consolas"/>
-          <w:color w:val="000000"/>
-          <w:kern w:val="0"/>
-          <w:sz w:val="19"/>
-          <w:szCs w:val="19"/>
-        </w:rPr>
-      </w:pPr>
-      <w:r>
-        <w:rPr>
-          <w:rFonts w:ascii="Consolas" w:hAnsi="Consolas" w:cs="Consolas"/>
+          <w:rFonts w:ascii="Arial" w:hAnsi="Arial" w:cs="Arial"/>
+          <w:color w:val="000000"/>
+          <w:kern w:val="0"/>
+          <w:sz w:val="19"/>
+          <w:szCs w:val="19"/>
+        </w:rPr>
+      </w:pPr>
+      <w:r>
+        <w:rPr>
+          <w:rFonts w:ascii="Arial" w:hAnsi="Arial" w:cs="Arial"/>
           <w:color w:val="000000"/>
           <w:kern w:val="0"/>
           <w:sz w:val="19"/>
@@ -15568,7 +15348,7 @@
       </w:r>
       <w:r>
         <w:rPr>
-          <w:rFonts w:ascii="Consolas" w:hAnsi="Consolas" w:cs="Consolas"/>
+          <w:rFonts w:ascii="Arial" w:hAnsi="Arial" w:cs="Arial"/>
           <w:color w:val="0000FF"/>
           <w:kern w:val="0"/>
           <w:sz w:val="19"/>
@@ -15578,17 +15358,17 @@
       </w:r>
       <w:r>
         <w:rPr>
-          <w:rFonts w:ascii="Consolas" w:hAnsi="Consolas" w:cs="Consolas"/>
-          <w:color w:val="000000"/>
-          <w:kern w:val="0"/>
-          <w:sz w:val="19"/>
-          <w:szCs w:val="19"/>
-        </w:rPr>
-        <w:t xml:space="preserve"> </w:t>
-      </w:r>
-      <w:r>
-        <w:rPr>
-          <w:rFonts w:ascii="Consolas" w:hAnsi="Consolas" w:cs="Consolas"/>
+          <w:rFonts w:ascii="Arial" w:hAnsi="Arial" w:cs="Arial"/>
+          <w:color w:val="000000"/>
+          <w:kern w:val="0"/>
+          <w:sz w:val="19"/>
+          <w:szCs w:val="19"/>
+        </w:rPr>
+        <w:t xml:space="preserve"> </w:t>
+      </w:r>
+      <w:r>
+        <w:rPr>
+          <w:rFonts w:ascii="Arial" w:hAnsi="Arial" w:cs="Arial"/>
           <w:color w:val="808080"/>
           <w:kern w:val="0"/>
           <w:sz w:val="19"/>
@@ -15598,17 +15378,17 @@
       </w:r>
       <w:r>
         <w:rPr>
-          <w:rFonts w:ascii="Consolas" w:hAnsi="Consolas" w:cs="Consolas"/>
-          <w:color w:val="000000"/>
-          <w:kern w:val="0"/>
-          <w:sz w:val="19"/>
-          <w:szCs w:val="19"/>
-        </w:rPr>
-        <w:t xml:space="preserve"> </w:t>
-      </w:r>
-      <w:r>
-        <w:rPr>
-          <w:rFonts w:ascii="Consolas" w:hAnsi="Consolas" w:cs="Consolas"/>
+          <w:rFonts w:ascii="Arial" w:hAnsi="Arial" w:cs="Arial"/>
+          <w:color w:val="000000"/>
+          <w:kern w:val="0"/>
+          <w:sz w:val="19"/>
+          <w:szCs w:val="19"/>
+        </w:rPr>
+        <w:t xml:space="preserve"> </w:t>
+      </w:r>
+      <w:r>
+        <w:rPr>
+          <w:rFonts w:ascii="Arial" w:hAnsi="Arial" w:cs="Arial"/>
           <w:color w:val="808080"/>
           <w:kern w:val="0"/>
           <w:sz w:val="19"/>
@@ -15624,16 +15404,16 @@
         <w:adjustRightInd w:val="0"/>
         <w:spacing w:line="80" w:lineRule="exact"/>
         <w:rPr>
-          <w:rFonts w:ascii="Consolas" w:hAnsi="Consolas" w:cs="Consolas"/>
-          <w:color w:val="000000"/>
-          <w:kern w:val="0"/>
-          <w:sz w:val="19"/>
-          <w:szCs w:val="19"/>
-        </w:rPr>
-      </w:pPr>
-      <w:r>
-        <w:rPr>
-          <w:rFonts w:ascii="Consolas" w:hAnsi="Consolas" w:cs="Consolas"/>
+          <w:rFonts w:ascii="Arial" w:hAnsi="Arial" w:cs="Arial"/>
+          <w:color w:val="000000"/>
+          <w:kern w:val="0"/>
+          <w:sz w:val="19"/>
+          <w:szCs w:val="19"/>
+        </w:rPr>
+      </w:pPr>
+      <w:r>
+        <w:rPr>
+          <w:rFonts w:ascii="Arial" w:hAnsi="Arial" w:cs="Arial"/>
           <w:color w:val="000000"/>
           <w:kern w:val="0"/>
           <w:sz w:val="19"/>
@@ -15644,7 +15424,7 @@
       </w:r>
       <w:r>
         <w:rPr>
-          <w:rFonts w:ascii="Consolas" w:hAnsi="Consolas" w:cs="Consolas"/>
+          <w:rFonts w:ascii="Arial" w:hAnsi="Arial" w:cs="Arial"/>
           <w:color w:val="0000FF"/>
           <w:kern w:val="0"/>
           <w:sz w:val="19"/>
@@ -15654,17 +15434,17 @@
       </w:r>
       <w:r>
         <w:rPr>
-          <w:rFonts w:ascii="Consolas" w:hAnsi="Consolas" w:cs="Consolas"/>
-          <w:color w:val="000000"/>
-          <w:kern w:val="0"/>
-          <w:sz w:val="19"/>
-          <w:szCs w:val="19"/>
-        </w:rPr>
-        <w:t xml:space="preserve"> </w:t>
-      </w:r>
-      <w:r>
-        <w:rPr>
-          <w:rFonts w:ascii="Consolas" w:hAnsi="Consolas" w:cs="Consolas"/>
+          <w:rFonts w:ascii="Arial" w:hAnsi="Arial" w:cs="Arial"/>
+          <w:color w:val="000000"/>
+          <w:kern w:val="0"/>
+          <w:sz w:val="19"/>
+          <w:szCs w:val="19"/>
+        </w:rPr>
+        <w:t xml:space="preserve"> </w:t>
+      </w:r>
+      <w:r>
+        <w:rPr>
+          <w:rFonts w:ascii="Arial" w:hAnsi="Arial" w:cs="Arial"/>
           <w:color w:val="808080"/>
           <w:kern w:val="0"/>
           <w:sz w:val="19"/>
@@ -15674,17 +15454,17 @@
       </w:r>
       <w:r>
         <w:rPr>
-          <w:rFonts w:ascii="Consolas" w:hAnsi="Consolas" w:cs="Consolas"/>
-          <w:color w:val="000000"/>
-          <w:kern w:val="0"/>
-          <w:sz w:val="19"/>
-          <w:szCs w:val="19"/>
-        </w:rPr>
-        <w:t xml:space="preserve"> </w:t>
-      </w:r>
-      <w:r>
-        <w:rPr>
-          <w:rFonts w:ascii="Consolas" w:hAnsi="Consolas" w:cs="Consolas"/>
+          <w:rFonts w:ascii="Arial" w:hAnsi="Arial" w:cs="Arial"/>
+          <w:color w:val="000000"/>
+          <w:kern w:val="0"/>
+          <w:sz w:val="19"/>
+          <w:szCs w:val="19"/>
+        </w:rPr>
+        <w:t xml:space="preserve"> </w:t>
+      </w:r>
+      <w:r>
+        <w:rPr>
+          <w:rFonts w:ascii="Arial" w:hAnsi="Arial" w:cs="Arial"/>
           <w:color w:val="808080"/>
           <w:kern w:val="0"/>
           <w:sz w:val="19"/>
@@ -15694,17 +15474,17 @@
       </w:r>
       <w:r>
         <w:rPr>
-          <w:rFonts w:ascii="Consolas" w:hAnsi="Consolas" w:cs="Consolas"/>
-          <w:color w:val="000000"/>
-          <w:kern w:val="0"/>
-          <w:sz w:val="19"/>
-          <w:szCs w:val="19"/>
-        </w:rPr>
-        <w:t xml:space="preserve"> </w:t>
-      </w:r>
-      <w:r>
-        <w:rPr>
-          <w:rFonts w:ascii="Consolas" w:hAnsi="Consolas" w:cs="Consolas"/>
+          <w:rFonts w:ascii="Arial" w:hAnsi="Arial" w:cs="Arial"/>
+          <w:color w:val="000000"/>
+          <w:kern w:val="0"/>
+          <w:sz w:val="19"/>
+          <w:szCs w:val="19"/>
+        </w:rPr>
+        <w:t xml:space="preserve"> </w:t>
+      </w:r>
+      <w:r>
+        <w:rPr>
+          <w:rFonts w:ascii="Arial" w:hAnsi="Arial" w:cs="Arial"/>
           <w:color w:val="0000FF"/>
           <w:kern w:val="0"/>
           <w:sz w:val="19"/>
@@ -15714,7 +15494,7 @@
       </w:r>
       <w:r>
         <w:rPr>
-          <w:rFonts w:ascii="Consolas" w:hAnsi="Consolas" w:cs="Consolas"/>
+          <w:rFonts w:ascii="Arial" w:hAnsi="Arial" w:cs="Arial"/>
           <w:color w:val="808080"/>
           <w:kern w:val="0"/>
           <w:sz w:val="19"/>
@@ -15724,7 +15504,7 @@
       </w:r>
       <w:r>
         <w:rPr>
-          <w:rFonts w:ascii="Consolas" w:hAnsi="Consolas" w:cs="Consolas"/>
+          <w:rFonts w:ascii="Arial" w:hAnsi="Arial" w:cs="Arial"/>
           <w:color w:val="000000"/>
           <w:kern w:val="0"/>
           <w:sz w:val="19"/>
@@ -15734,7 +15514,7 @@
       </w:r>
       <w:r>
         <w:rPr>
-          <w:rFonts w:ascii="Consolas" w:hAnsi="Consolas" w:cs="Consolas"/>
+          <w:rFonts w:ascii="Arial" w:hAnsi="Arial" w:cs="Arial"/>
           <w:color w:val="808080"/>
           <w:kern w:val="0"/>
           <w:sz w:val="19"/>
@@ -15744,7 +15524,7 @@
       </w:r>
       <w:r>
         <w:rPr>
-          <w:rFonts w:ascii="Consolas" w:hAnsi="Consolas" w:cs="Consolas"/>
+          <w:rFonts w:ascii="Arial" w:hAnsi="Arial" w:cs="Arial"/>
           <w:color w:val="000000"/>
           <w:kern w:val="0"/>
           <w:sz w:val="19"/>
@@ -15754,7 +15534,7 @@
       </w:r>
       <w:r>
         <w:rPr>
-          <w:rFonts w:ascii="Consolas" w:hAnsi="Consolas" w:cs="Consolas"/>
+          <w:rFonts w:ascii="Arial" w:hAnsi="Arial" w:cs="Arial"/>
           <w:color w:val="808080"/>
           <w:kern w:val="0"/>
           <w:sz w:val="19"/>
@@ -15770,16 +15550,16 @@
         <w:adjustRightInd w:val="0"/>
         <w:spacing w:line="80" w:lineRule="exact"/>
         <w:rPr>
-          <w:rFonts w:ascii="Consolas" w:hAnsi="Consolas" w:cs="Consolas"/>
-          <w:color w:val="000000"/>
-          <w:kern w:val="0"/>
-          <w:sz w:val="19"/>
-          <w:szCs w:val="19"/>
-        </w:rPr>
-      </w:pPr>
-      <w:r>
-        <w:rPr>
-          <w:rFonts w:ascii="Consolas" w:hAnsi="Consolas" w:cs="Consolas"/>
+          <w:rFonts w:ascii="Arial" w:hAnsi="Arial" w:cs="Arial"/>
+          <w:color w:val="000000"/>
+          <w:kern w:val="0"/>
+          <w:sz w:val="19"/>
+          <w:szCs w:val="19"/>
+        </w:rPr>
+      </w:pPr>
+      <w:r>
+        <w:rPr>
+          <w:rFonts w:ascii="Arial" w:hAnsi="Arial" w:cs="Arial"/>
           <w:color w:val="000000"/>
           <w:kern w:val="0"/>
           <w:sz w:val="19"/>
@@ -15790,7 +15570,7 @@
       </w:r>
       <w:r>
         <w:rPr>
-          <w:rFonts w:ascii="Consolas" w:hAnsi="Consolas" w:cs="Consolas"/>
+          <w:rFonts w:ascii="Arial" w:hAnsi="Arial" w:cs="Arial"/>
           <w:color w:val="0000FF"/>
           <w:kern w:val="0"/>
           <w:sz w:val="19"/>
@@ -15800,17 +15580,17 @@
       </w:r>
       <w:r>
         <w:rPr>
-          <w:rFonts w:ascii="Consolas" w:hAnsi="Consolas" w:cs="Consolas"/>
-          <w:color w:val="000000"/>
-          <w:kern w:val="0"/>
-          <w:sz w:val="19"/>
-          <w:szCs w:val="19"/>
-        </w:rPr>
-        <w:t xml:space="preserve"> </w:t>
-      </w:r>
-      <w:r>
-        <w:rPr>
-          <w:rFonts w:ascii="Consolas" w:hAnsi="Consolas" w:cs="Consolas"/>
+          <w:rFonts w:ascii="Arial" w:hAnsi="Arial" w:cs="Arial"/>
+          <w:color w:val="000000"/>
+          <w:kern w:val="0"/>
+          <w:sz w:val="19"/>
+          <w:szCs w:val="19"/>
+        </w:rPr>
+        <w:t xml:space="preserve"> </w:t>
+      </w:r>
+      <w:r>
+        <w:rPr>
+          <w:rFonts w:ascii="Arial" w:hAnsi="Arial" w:cs="Arial"/>
           <w:color w:val="808080"/>
           <w:kern w:val="0"/>
           <w:sz w:val="19"/>
@@ -15820,17 +15600,17 @@
       </w:r>
       <w:r>
         <w:rPr>
-          <w:rFonts w:ascii="Consolas" w:hAnsi="Consolas" w:cs="Consolas"/>
-          <w:color w:val="000000"/>
-          <w:kern w:val="0"/>
-          <w:sz w:val="19"/>
-          <w:szCs w:val="19"/>
-        </w:rPr>
-        <w:t xml:space="preserve"> </w:t>
-      </w:r>
-      <w:r>
-        <w:rPr>
-          <w:rFonts w:ascii="Consolas" w:hAnsi="Consolas" w:cs="Consolas"/>
+          <w:rFonts w:ascii="Arial" w:hAnsi="Arial" w:cs="Arial"/>
+          <w:color w:val="000000"/>
+          <w:kern w:val="0"/>
+          <w:sz w:val="19"/>
+          <w:szCs w:val="19"/>
+        </w:rPr>
+        <w:t xml:space="preserve"> </w:t>
+      </w:r>
+      <w:r>
+        <w:rPr>
+          <w:rFonts w:ascii="Arial" w:hAnsi="Arial" w:cs="Arial"/>
           <w:color w:val="808080"/>
           <w:kern w:val="0"/>
           <w:sz w:val="19"/>
@@ -15846,16 +15626,16 @@
         <w:adjustRightInd w:val="0"/>
         <w:spacing w:line="80" w:lineRule="exact"/>
         <w:rPr>
-          <w:rFonts w:ascii="Consolas" w:hAnsi="Consolas" w:cs="Consolas"/>
-          <w:color w:val="000000"/>
-          <w:kern w:val="0"/>
-          <w:sz w:val="19"/>
-          <w:szCs w:val="19"/>
-        </w:rPr>
-      </w:pPr>
-      <w:r>
-        <w:rPr>
-          <w:rFonts w:ascii="Consolas" w:hAnsi="Consolas" w:cs="Consolas"/>
+          <w:rFonts w:ascii="Arial" w:hAnsi="Arial" w:cs="Arial"/>
+          <w:color w:val="000000"/>
+          <w:kern w:val="0"/>
+          <w:sz w:val="19"/>
+          <w:szCs w:val="19"/>
+        </w:rPr>
+      </w:pPr>
+      <w:r>
+        <w:rPr>
+          <w:rFonts w:ascii="Arial" w:hAnsi="Arial" w:cs="Arial"/>
           <w:color w:val="000000"/>
           <w:kern w:val="0"/>
           <w:sz w:val="19"/>
@@ -15866,7 +15646,7 @@
       </w:r>
       <w:r>
         <w:rPr>
-          <w:rFonts w:ascii="Consolas" w:hAnsi="Consolas" w:cs="Consolas"/>
+          <w:rFonts w:ascii="Arial" w:hAnsi="Arial" w:cs="Arial"/>
           <w:color w:val="0000FF"/>
           <w:kern w:val="0"/>
           <w:sz w:val="19"/>
@@ -15876,17 +15656,17 @@
       </w:r>
       <w:r>
         <w:rPr>
-          <w:rFonts w:ascii="Consolas" w:hAnsi="Consolas" w:cs="Consolas"/>
-          <w:color w:val="000000"/>
-          <w:kern w:val="0"/>
-          <w:sz w:val="19"/>
-          <w:szCs w:val="19"/>
-        </w:rPr>
-        <w:t xml:space="preserve"> </w:t>
-      </w:r>
-      <w:r>
-        <w:rPr>
-          <w:rFonts w:ascii="Consolas" w:hAnsi="Consolas" w:cs="Consolas"/>
+          <w:rFonts w:ascii="Arial" w:hAnsi="Arial" w:cs="Arial"/>
+          <w:color w:val="000000"/>
+          <w:kern w:val="0"/>
+          <w:sz w:val="19"/>
+          <w:szCs w:val="19"/>
+        </w:rPr>
+        <w:t xml:space="preserve"> </w:t>
+      </w:r>
+      <w:r>
+        <w:rPr>
+          <w:rFonts w:ascii="Arial" w:hAnsi="Arial" w:cs="Arial"/>
           <w:color w:val="808080"/>
           <w:kern w:val="0"/>
           <w:sz w:val="19"/>
@@ -15896,17 +15676,17 @@
       </w:r>
       <w:r>
         <w:rPr>
-          <w:rFonts w:ascii="Consolas" w:hAnsi="Consolas" w:cs="Consolas"/>
-          <w:color w:val="000000"/>
-          <w:kern w:val="0"/>
-          <w:sz w:val="19"/>
-          <w:szCs w:val="19"/>
-        </w:rPr>
-        <w:t xml:space="preserve"> </w:t>
-      </w:r>
-      <w:r>
-        <w:rPr>
-          <w:rFonts w:ascii="Consolas" w:hAnsi="Consolas" w:cs="Consolas"/>
+          <w:rFonts w:ascii="Arial" w:hAnsi="Arial" w:cs="Arial"/>
+          <w:color w:val="000000"/>
+          <w:kern w:val="0"/>
+          <w:sz w:val="19"/>
+          <w:szCs w:val="19"/>
+        </w:rPr>
+        <w:t xml:space="preserve"> </w:t>
+      </w:r>
+      <w:r>
+        <w:rPr>
+          <w:rFonts w:ascii="Arial" w:hAnsi="Arial" w:cs="Arial"/>
           <w:color w:val="808080"/>
           <w:kern w:val="0"/>
           <w:sz w:val="19"/>
@@ -15922,16 +15702,16 @@
         <w:adjustRightInd w:val="0"/>
         <w:spacing w:line="80" w:lineRule="exact"/>
         <w:rPr>
-          <w:rFonts w:ascii="Consolas" w:hAnsi="Consolas" w:cs="Consolas"/>
-          <w:color w:val="000000"/>
-          <w:kern w:val="0"/>
-          <w:sz w:val="19"/>
-          <w:szCs w:val="19"/>
-        </w:rPr>
-      </w:pPr>
-      <w:r>
-        <w:rPr>
-          <w:rFonts w:ascii="Consolas" w:hAnsi="Consolas" w:cs="Consolas"/>
+          <w:rFonts w:ascii="Arial" w:hAnsi="Arial" w:cs="Arial"/>
+          <w:color w:val="000000"/>
+          <w:kern w:val="0"/>
+          <w:sz w:val="19"/>
+          <w:szCs w:val="19"/>
+        </w:rPr>
+      </w:pPr>
+      <w:r>
+        <w:rPr>
+          <w:rFonts w:ascii="Arial" w:hAnsi="Arial" w:cs="Arial"/>
           <w:color w:val="000000"/>
           <w:kern w:val="0"/>
           <w:sz w:val="19"/>
@@ -15941,7 +15721,7 @@
       </w:r>
       <w:r>
         <w:rPr>
-          <w:rFonts w:ascii="Consolas" w:hAnsi="Consolas" w:cs="Consolas"/>
+          <w:rFonts w:ascii="Arial" w:hAnsi="Arial" w:cs="Arial"/>
           <w:color w:val="0000FF"/>
           <w:kern w:val="0"/>
           <w:sz w:val="19"/>
@@ -15951,17 +15731,17 @@
       </w:r>
       <w:r>
         <w:rPr>
-          <w:rFonts w:ascii="Consolas" w:hAnsi="Consolas" w:cs="Consolas"/>
-          <w:color w:val="000000"/>
-          <w:kern w:val="0"/>
-          <w:sz w:val="19"/>
-          <w:szCs w:val="19"/>
-        </w:rPr>
-        <w:t xml:space="preserve"> </w:t>
-      </w:r>
-      <w:r>
-        <w:rPr>
-          <w:rFonts w:ascii="Consolas" w:hAnsi="Consolas" w:cs="Consolas"/>
+          <w:rFonts w:ascii="Arial" w:hAnsi="Arial" w:cs="Arial"/>
+          <w:color w:val="000000"/>
+          <w:kern w:val="0"/>
+          <w:sz w:val="19"/>
+          <w:szCs w:val="19"/>
+        </w:rPr>
+        <w:t xml:space="preserve"> </w:t>
+      </w:r>
+      <w:r>
+        <w:rPr>
+          <w:rFonts w:ascii="Arial" w:hAnsi="Arial" w:cs="Arial"/>
           <w:color w:val="0000FF"/>
           <w:kern w:val="0"/>
           <w:sz w:val="19"/>
@@ -15971,7 +15751,7 @@
       </w:r>
       <w:r>
         <w:rPr>
-          <w:rFonts w:ascii="Consolas" w:hAnsi="Consolas" w:cs="Consolas"/>
+          <w:rFonts w:ascii="Arial" w:hAnsi="Arial" w:cs="Arial"/>
           <w:color w:val="808080"/>
           <w:kern w:val="0"/>
           <w:sz w:val="19"/>
@@ -15981,7 +15761,7 @@
       </w:r>
       <w:r>
         <w:rPr>
-          <w:rFonts w:ascii="Consolas" w:hAnsi="Consolas" w:cs="Consolas"/>
+          <w:rFonts w:ascii="Arial" w:hAnsi="Arial" w:cs="Arial"/>
           <w:color w:val="000000"/>
           <w:kern w:val="0"/>
           <w:sz w:val="19"/>
@@ -15991,7 +15771,7 @@
       </w:r>
       <w:r>
         <w:rPr>
-          <w:rFonts w:ascii="Consolas" w:hAnsi="Consolas" w:cs="Consolas"/>
+          <w:rFonts w:ascii="Arial" w:hAnsi="Arial" w:cs="Arial"/>
           <w:color w:val="808080"/>
           <w:kern w:val="0"/>
           <w:sz w:val="19"/>
@@ -16007,16 +15787,16 @@
         <w:adjustRightInd w:val="0"/>
         <w:spacing w:line="80" w:lineRule="exact"/>
         <w:rPr>
-          <w:rFonts w:ascii="Consolas" w:hAnsi="Consolas" w:cs="Consolas"/>
-          <w:color w:val="000000"/>
-          <w:kern w:val="0"/>
-          <w:sz w:val="19"/>
-          <w:szCs w:val="19"/>
-        </w:rPr>
-      </w:pPr>
-      <w:r>
-        <w:rPr>
-          <w:rFonts w:ascii="Consolas" w:hAnsi="Consolas" w:cs="Consolas"/>
+          <w:rFonts w:ascii="Arial" w:hAnsi="Arial" w:cs="Arial"/>
+          <w:color w:val="000000"/>
+          <w:kern w:val="0"/>
+          <w:sz w:val="19"/>
+          <w:szCs w:val="19"/>
+        </w:rPr>
+      </w:pPr>
+      <w:r>
+        <w:rPr>
+          <w:rFonts w:ascii="Arial" w:hAnsi="Arial" w:cs="Arial"/>
           <w:color w:val="000000"/>
           <w:kern w:val="0"/>
           <w:sz w:val="19"/>
@@ -16026,7 +15806,7 @@
       </w:r>
       <w:r>
         <w:rPr>
-          <w:rFonts w:ascii="Consolas" w:hAnsi="Consolas" w:cs="Consolas"/>
+          <w:rFonts w:ascii="Arial" w:hAnsi="Arial" w:cs="Arial"/>
           <w:color w:val="808080"/>
           <w:kern w:val="0"/>
           <w:sz w:val="19"/>
@@ -16042,16 +15822,16 @@
         <w:adjustRightInd w:val="0"/>
         <w:spacing w:line="80" w:lineRule="exact"/>
         <w:rPr>
-          <w:rFonts w:ascii="Consolas" w:hAnsi="Consolas" w:cs="Consolas"/>
-          <w:color w:val="000000"/>
-          <w:kern w:val="0"/>
-          <w:sz w:val="19"/>
-          <w:szCs w:val="19"/>
-        </w:rPr>
-      </w:pPr>
-      <w:r>
-        <w:rPr>
-          <w:rFonts w:ascii="Consolas" w:hAnsi="Consolas" w:cs="Consolas"/>
+          <w:rFonts w:ascii="Arial" w:eastAsia="細明體" w:hAnsi="Arial" w:cs="Arial"/>
+          <w:color w:val="000000"/>
+          <w:kern w:val="0"/>
+          <w:sz w:val="19"/>
+          <w:szCs w:val="19"/>
+        </w:rPr>
+      </w:pPr>
+      <w:r>
+        <w:rPr>
+          <w:rFonts w:ascii="Arial" w:eastAsia="細明體" w:hAnsi="Arial" w:cs="Arial"/>
           <w:color w:val="0000FF"/>
           <w:kern w:val="0"/>
           <w:sz w:val="19"/>
@@ -16061,17 +15841,17 @@
       </w:r>
       <w:r>
         <w:rPr>
-          <w:rFonts w:ascii="Consolas" w:hAnsi="Consolas" w:cs="Consolas"/>
-          <w:color w:val="000000"/>
-          <w:kern w:val="0"/>
-          <w:sz w:val="19"/>
-          <w:szCs w:val="19"/>
-        </w:rPr>
-        <w:t xml:space="preserve"> </w:t>
-      </w:r>
-      <w:r>
-        <w:rPr>
-          <w:rFonts w:ascii="Consolas" w:hAnsi="Consolas" w:cs="Consolas"/>
+          <w:rFonts w:ascii="Arial" w:eastAsia="細明體" w:hAnsi="Arial" w:cs="Arial"/>
+          <w:color w:val="000000"/>
+          <w:kern w:val="0"/>
+          <w:sz w:val="19"/>
+          <w:szCs w:val="19"/>
+        </w:rPr>
+        <w:t xml:space="preserve"> </w:t>
+      </w:r>
+      <w:r>
+        <w:rPr>
+          <w:rFonts w:ascii="Arial" w:eastAsia="細明體" w:hAnsi="Arial" w:cs="Arial"/>
           <w:color w:val="0000FF"/>
           <w:kern w:val="0"/>
           <w:sz w:val="19"/>
@@ -16081,7 +15861,7 @@
       </w:r>
       <w:r>
         <w:rPr>
-          <w:rFonts w:ascii="Consolas" w:hAnsi="Consolas" w:cs="Consolas"/>
+          <w:rFonts w:ascii="Arial" w:eastAsia="細明體" w:hAnsi="Arial" w:cs="Arial"/>
           <w:color w:val="000000"/>
           <w:kern w:val="0"/>
           <w:sz w:val="19"/>
@@ -16097,16 +15877,16 @@
         <w:adjustRightInd w:val="0"/>
         <w:spacing w:line="80" w:lineRule="exact"/>
         <w:rPr>
-          <w:rFonts w:ascii="Consolas" w:hAnsi="Consolas" w:cs="Consolas"/>
-          <w:color w:val="000000"/>
-          <w:kern w:val="0"/>
-          <w:sz w:val="19"/>
-          <w:szCs w:val="19"/>
-        </w:rPr>
-      </w:pPr>
-      <w:r>
-        <w:rPr>
-          <w:rFonts w:ascii="Consolas" w:hAnsi="Consolas" w:cs="Consolas"/>
+          <w:rFonts w:ascii="Arial" w:eastAsia="細明體" w:hAnsi="Arial" w:cs="Arial"/>
+          <w:color w:val="000000"/>
+          <w:kern w:val="0"/>
+          <w:sz w:val="19"/>
+          <w:szCs w:val="19"/>
+        </w:rPr>
+      </w:pPr>
+      <w:r>
+        <w:rPr>
+          <w:rFonts w:ascii="Arial" w:eastAsia="細明體" w:hAnsi="Arial" w:cs="Arial"/>
           <w:color w:val="0000FF"/>
           <w:kern w:val="0"/>
           <w:sz w:val="19"/>
@@ -16116,7 +15896,7 @@
       </w:r>
       <w:r>
         <w:rPr>
-          <w:rFonts w:ascii="Consolas" w:hAnsi="Consolas" w:cs="Consolas"/>
+          <w:rFonts w:ascii="Arial" w:eastAsia="細明體" w:hAnsi="Arial" w:cs="Arial"/>
           <w:color w:val="808080"/>
           <w:kern w:val="0"/>
           <w:sz w:val="19"/>
@@ -16132,16 +15912,16 @@
         <w:adjustRightInd w:val="0"/>
         <w:spacing w:line="80" w:lineRule="exact"/>
         <w:rPr>
-          <w:rFonts w:ascii="Consolas" w:hAnsi="Consolas" w:cs="Consolas"/>
-          <w:color w:val="000000"/>
-          <w:kern w:val="0"/>
-          <w:sz w:val="19"/>
-          <w:szCs w:val="19"/>
-        </w:rPr>
-      </w:pPr>
-      <w:r>
-        <w:rPr>
-          <w:rFonts w:ascii="Consolas" w:hAnsi="Consolas" w:cs="Consolas"/>
+          <w:rFonts w:ascii="Arial" w:eastAsia="細明體" w:hAnsi="Arial" w:cs="Arial"/>
+          <w:color w:val="000000"/>
+          <w:kern w:val="0"/>
+          <w:sz w:val="19"/>
+          <w:szCs w:val="19"/>
+        </w:rPr>
+      </w:pPr>
+      <w:r>
+        <w:rPr>
+          <w:rFonts w:ascii="Arial" w:eastAsia="細明體" w:hAnsi="Arial" w:cs="Arial"/>
           <w:color w:val="000000"/>
           <w:kern w:val="0"/>
           <w:sz w:val="19"/>
@@ -16152,7 +15932,7 @@
       </w:r>
       <w:r>
         <w:rPr>
-          <w:rFonts w:ascii="Consolas" w:hAnsi="Consolas" w:cs="Consolas"/>
+          <w:rFonts w:ascii="Arial" w:eastAsia="細明體" w:hAnsi="Arial" w:cs="Arial"/>
           <w:color w:val="0000FF"/>
           <w:kern w:val="0"/>
           <w:sz w:val="19"/>
@@ -16162,17 +15942,17 @@
       </w:r>
       <w:r>
         <w:rPr>
-          <w:rFonts w:ascii="Consolas" w:hAnsi="Consolas" w:cs="Consolas"/>
-          <w:color w:val="000000"/>
-          <w:kern w:val="0"/>
-          <w:sz w:val="19"/>
-          <w:szCs w:val="19"/>
-        </w:rPr>
-        <w:t xml:space="preserve"> </w:t>
-      </w:r>
-      <w:r>
-        <w:rPr>
-          <w:rFonts w:ascii="Consolas" w:hAnsi="Consolas" w:cs="Consolas"/>
+          <w:rFonts w:ascii="Arial" w:eastAsia="細明體" w:hAnsi="Arial" w:cs="Arial"/>
+          <w:color w:val="000000"/>
+          <w:kern w:val="0"/>
+          <w:sz w:val="19"/>
+          <w:szCs w:val="19"/>
+        </w:rPr>
+        <w:t xml:space="preserve"> </w:t>
+      </w:r>
+      <w:r>
+        <w:rPr>
+          <w:rFonts w:ascii="Arial" w:eastAsia="細明體" w:hAnsi="Arial" w:cs="Arial"/>
           <w:color w:val="0000FF"/>
           <w:kern w:val="0"/>
           <w:sz w:val="19"/>
@@ -16182,17 +15962,17 @@
       </w:r>
       <w:r>
         <w:rPr>
-          <w:rFonts w:ascii="Consolas" w:hAnsi="Consolas" w:cs="Consolas"/>
-          <w:color w:val="000000"/>
-          <w:kern w:val="0"/>
-          <w:sz w:val="19"/>
-          <w:szCs w:val="19"/>
-        </w:rPr>
-        <w:t xml:space="preserve"> </w:t>
-      </w:r>
-      <w:r>
-        <w:rPr>
-          <w:rFonts w:ascii="Consolas" w:hAnsi="Consolas" w:cs="Consolas"/>
+          <w:rFonts w:ascii="Arial" w:eastAsia="細明體" w:hAnsi="Arial" w:cs="Arial"/>
+          <w:color w:val="000000"/>
+          <w:kern w:val="0"/>
+          <w:sz w:val="19"/>
+          <w:szCs w:val="19"/>
+        </w:rPr>
+        <w:t xml:space="preserve"> </w:t>
+      </w:r>
+      <w:r>
+        <w:rPr>
+          <w:rFonts w:ascii="Arial" w:eastAsia="細明體" w:hAnsi="Arial" w:cs="Arial"/>
           <w:color w:val="0000FF"/>
           <w:kern w:val="0"/>
           <w:sz w:val="19"/>
@@ -16202,17 +15982,17 @@
       </w:r>
       <w:r>
         <w:rPr>
-          <w:rFonts w:ascii="Consolas" w:hAnsi="Consolas" w:cs="Consolas"/>
-          <w:color w:val="000000"/>
-          <w:kern w:val="0"/>
-          <w:sz w:val="19"/>
-          <w:szCs w:val="19"/>
-        </w:rPr>
-        <w:t xml:space="preserve"> </w:t>
-      </w:r>
-      <w:r>
-        <w:rPr>
-          <w:rFonts w:ascii="Consolas" w:hAnsi="Consolas" w:cs="Consolas"/>
+          <w:rFonts w:ascii="Arial" w:eastAsia="細明體" w:hAnsi="Arial" w:cs="Arial"/>
+          <w:color w:val="000000"/>
+          <w:kern w:val="0"/>
+          <w:sz w:val="19"/>
+          <w:szCs w:val="19"/>
+        </w:rPr>
+        <w:t xml:space="preserve"> </w:t>
+      </w:r>
+      <w:r>
+        <w:rPr>
+          <w:rFonts w:ascii="Arial" w:eastAsia="細明體" w:hAnsi="Arial" w:cs="Arial"/>
           <w:color w:val="808080"/>
           <w:kern w:val="0"/>
           <w:sz w:val="19"/>
@@ -16222,17 +16002,17 @@
       </w:r>
       <w:r>
         <w:rPr>
-          <w:rFonts w:ascii="Consolas" w:hAnsi="Consolas" w:cs="Consolas"/>
-          <w:color w:val="000000"/>
-          <w:kern w:val="0"/>
-          <w:sz w:val="19"/>
-          <w:szCs w:val="19"/>
-        </w:rPr>
-        <w:t xml:space="preserve"> </w:t>
-      </w:r>
-      <w:r>
-        <w:rPr>
-          <w:rFonts w:ascii="Consolas" w:hAnsi="Consolas" w:cs="Consolas"/>
+          <w:rFonts w:ascii="Arial" w:eastAsia="細明體" w:hAnsi="Arial" w:cs="Arial"/>
+          <w:color w:val="000000"/>
+          <w:kern w:val="0"/>
+          <w:sz w:val="19"/>
+          <w:szCs w:val="19"/>
+        </w:rPr>
+        <w:t xml:space="preserve"> </w:t>
+      </w:r>
+      <w:r>
+        <w:rPr>
+          <w:rFonts w:ascii="Arial" w:eastAsia="細明體" w:hAnsi="Arial" w:cs="Arial"/>
           <w:color w:val="808080"/>
           <w:kern w:val="0"/>
           <w:sz w:val="19"/>
@@ -16242,17 +16022,17 @@
       </w:r>
       <w:r>
         <w:rPr>
-          <w:rFonts w:ascii="Consolas" w:hAnsi="Consolas" w:cs="Consolas"/>
-          <w:color w:val="000000"/>
-          <w:kern w:val="0"/>
-          <w:sz w:val="19"/>
-          <w:szCs w:val="19"/>
-        </w:rPr>
-        <w:t xml:space="preserve"> </w:t>
-      </w:r>
-      <w:r>
-        <w:rPr>
-          <w:rFonts w:ascii="Consolas" w:hAnsi="Consolas" w:cs="Consolas"/>
+          <w:rFonts w:ascii="Arial" w:eastAsia="細明體" w:hAnsi="Arial" w:cs="Arial"/>
+          <w:color w:val="000000"/>
+          <w:kern w:val="0"/>
+          <w:sz w:val="19"/>
+          <w:szCs w:val="19"/>
+        </w:rPr>
+        <w:t xml:space="preserve"> </w:t>
+      </w:r>
+      <w:r>
+        <w:rPr>
+          <w:rFonts w:ascii="Arial" w:eastAsia="細明體" w:hAnsi="Arial" w:cs="Arial"/>
           <w:color w:val="0000FF"/>
           <w:kern w:val="0"/>
           <w:sz w:val="19"/>
@@ -16262,7 +16042,7 @@
       </w:r>
       <w:r>
         <w:rPr>
-          <w:rFonts w:ascii="Consolas" w:hAnsi="Consolas" w:cs="Consolas"/>
+          <w:rFonts w:ascii="Arial" w:eastAsia="細明體" w:hAnsi="Arial" w:cs="Arial"/>
           <w:color w:val="808080"/>
           <w:kern w:val="0"/>
           <w:sz w:val="19"/>
@@ -16272,7 +16052,7 @@
       </w:r>
       <w:r>
         <w:rPr>
-          <w:rFonts w:ascii="Consolas" w:hAnsi="Consolas" w:cs="Consolas"/>
+          <w:rFonts w:ascii="Arial" w:eastAsia="細明體" w:hAnsi="Arial" w:cs="Arial"/>
           <w:color w:val="000000"/>
           <w:kern w:val="0"/>
           <w:sz w:val="19"/>
@@ -16282,7 +16062,7 @@
       </w:r>
       <w:r>
         <w:rPr>
-          <w:rFonts w:ascii="Consolas" w:hAnsi="Consolas" w:cs="Consolas"/>
+          <w:rFonts w:ascii="Arial" w:eastAsia="細明體" w:hAnsi="Arial" w:cs="Arial"/>
           <w:color w:val="808080"/>
           <w:kern w:val="0"/>
           <w:sz w:val="19"/>
@@ -16292,7 +16072,7 @@
       </w:r>
       <w:r>
         <w:rPr>
-          <w:rFonts w:ascii="Consolas" w:hAnsi="Consolas" w:cs="Consolas"/>
+          <w:rFonts w:ascii="Arial" w:eastAsia="細明體" w:hAnsi="Arial" w:cs="Arial"/>
           <w:color w:val="000000"/>
           <w:kern w:val="0"/>
           <w:sz w:val="19"/>
@@ -16302,7 +16082,7 @@
       </w:r>
       <w:r>
         <w:rPr>
-          <w:rFonts w:ascii="Consolas" w:hAnsi="Consolas" w:cs="Consolas"/>
+          <w:rFonts w:ascii="Arial" w:eastAsia="細明體" w:hAnsi="Arial" w:cs="Arial"/>
           <w:color w:val="808080"/>
           <w:kern w:val="0"/>
           <w:sz w:val="19"/>
@@ -16318,16 +16098,16 @@
         <w:adjustRightInd w:val="0"/>
         <w:spacing w:line="80" w:lineRule="exact"/>
         <w:rPr>
-          <w:rFonts w:ascii="Consolas" w:hAnsi="Consolas" w:cs="Consolas"/>
-          <w:color w:val="000000"/>
-          <w:kern w:val="0"/>
-          <w:sz w:val="19"/>
-          <w:szCs w:val="19"/>
-        </w:rPr>
-      </w:pPr>
-      <w:r>
-        <w:rPr>
-          <w:rFonts w:ascii="Consolas" w:hAnsi="Consolas" w:cs="Consolas"/>
+          <w:rFonts w:ascii="Arial" w:eastAsia="細明體" w:hAnsi="Arial" w:cs="Arial"/>
+          <w:color w:val="000000"/>
+          <w:kern w:val="0"/>
+          <w:sz w:val="19"/>
+          <w:szCs w:val="19"/>
+        </w:rPr>
+      </w:pPr>
+      <w:r>
+        <w:rPr>
+          <w:rFonts w:ascii="Arial" w:eastAsia="細明體" w:hAnsi="Arial" w:cs="Arial"/>
           <w:color w:val="000000"/>
           <w:kern w:val="0"/>
           <w:sz w:val="19"/>
@@ -16338,7 +16118,7 @@
       </w:r>
       <w:r>
         <w:rPr>
-          <w:rFonts w:ascii="Consolas" w:hAnsi="Consolas" w:cs="Consolas"/>
+          <w:rFonts w:ascii="Arial" w:eastAsia="細明體" w:hAnsi="Arial" w:cs="Arial"/>
           <w:color w:val="0000FF"/>
           <w:kern w:val="0"/>
           <w:sz w:val="19"/>
@@ -16348,17 +16128,17 @@
       </w:r>
       <w:r>
         <w:rPr>
-          <w:rFonts w:ascii="Consolas" w:hAnsi="Consolas" w:cs="Consolas"/>
-          <w:color w:val="000000"/>
-          <w:kern w:val="0"/>
-          <w:sz w:val="19"/>
-          <w:szCs w:val="19"/>
-        </w:rPr>
-        <w:t xml:space="preserve"> </w:t>
-      </w:r>
-      <w:r>
-        <w:rPr>
-          <w:rFonts w:ascii="Consolas" w:hAnsi="Consolas" w:cs="Consolas"/>
+          <w:rFonts w:ascii="Arial" w:eastAsia="細明體" w:hAnsi="Arial" w:cs="Arial"/>
+          <w:color w:val="000000"/>
+          <w:kern w:val="0"/>
+          <w:sz w:val="19"/>
+          <w:szCs w:val="19"/>
+        </w:rPr>
+        <w:t xml:space="preserve"> </w:t>
+      </w:r>
+      <w:r>
+        <w:rPr>
+          <w:rFonts w:ascii="Arial" w:eastAsia="細明體" w:hAnsi="Arial" w:cs="Arial"/>
           <w:color w:val="808080"/>
           <w:kern w:val="0"/>
           <w:sz w:val="19"/>
@@ -16368,17 +16148,17 @@
       </w:r>
       <w:r>
         <w:rPr>
-          <w:rFonts w:ascii="Consolas" w:hAnsi="Consolas" w:cs="Consolas"/>
-          <w:color w:val="000000"/>
-          <w:kern w:val="0"/>
-          <w:sz w:val="19"/>
-          <w:szCs w:val="19"/>
-        </w:rPr>
-        <w:t xml:space="preserve"> </w:t>
-      </w:r>
-      <w:r>
-        <w:rPr>
-          <w:rFonts w:ascii="Consolas" w:hAnsi="Consolas" w:cs="Consolas"/>
+          <w:rFonts w:ascii="Arial" w:eastAsia="細明體" w:hAnsi="Arial" w:cs="Arial"/>
+          <w:color w:val="000000"/>
+          <w:kern w:val="0"/>
+          <w:sz w:val="19"/>
+          <w:szCs w:val="19"/>
+        </w:rPr>
+        <w:t xml:space="preserve"> </w:t>
+      </w:r>
+      <w:r>
+        <w:rPr>
+          <w:rFonts w:ascii="Arial" w:eastAsia="細明體" w:hAnsi="Arial" w:cs="Arial"/>
           <w:color w:val="808080"/>
           <w:kern w:val="0"/>
           <w:sz w:val="19"/>
@@ -16394,16 +16174,16 @@
         <w:adjustRightInd w:val="0"/>
         <w:spacing w:line="80" w:lineRule="exact"/>
         <w:rPr>
-          <w:rFonts w:ascii="Consolas" w:hAnsi="Consolas" w:cs="Consolas"/>
-          <w:color w:val="000000"/>
-          <w:kern w:val="0"/>
-          <w:sz w:val="19"/>
-          <w:szCs w:val="19"/>
-        </w:rPr>
-      </w:pPr>
-      <w:r>
-        <w:rPr>
-          <w:rFonts w:ascii="Consolas" w:hAnsi="Consolas" w:cs="Consolas"/>
+          <w:rFonts w:ascii="Arial" w:eastAsia="細明體" w:hAnsi="Arial" w:cs="Arial"/>
+          <w:color w:val="000000"/>
+          <w:kern w:val="0"/>
+          <w:sz w:val="19"/>
+          <w:szCs w:val="19"/>
+        </w:rPr>
+      </w:pPr>
+      <w:r>
+        <w:rPr>
+          <w:rFonts w:ascii="Arial" w:eastAsia="細明體" w:hAnsi="Arial" w:cs="Arial"/>
           <w:color w:val="000000"/>
           <w:kern w:val="0"/>
           <w:sz w:val="19"/>
@@ -16414,7 +16194,7 @@
       </w:r>
       <w:r>
         <w:rPr>
-          <w:rFonts w:ascii="Consolas" w:hAnsi="Consolas" w:cs="Consolas"/>
+          <w:rFonts w:ascii="Arial" w:eastAsia="細明體" w:hAnsi="Arial" w:cs="Arial"/>
           <w:color w:val="0000FF"/>
           <w:kern w:val="0"/>
           <w:sz w:val="19"/>
@@ -16424,7 +16204,7 @@
       </w:r>
       <w:r>
         <w:rPr>
-          <w:rFonts w:ascii="Consolas" w:hAnsi="Consolas" w:cs="Consolas"/>
+          <w:rFonts w:ascii="Arial" w:eastAsia="細明體" w:hAnsi="Arial" w:cs="Arial"/>
           <w:color w:val="808080"/>
           <w:kern w:val="0"/>
           <w:sz w:val="19"/>
@@ -16434,7 +16214,7 @@
       </w:r>
       <w:r>
         <w:rPr>
-          <w:rFonts w:ascii="Consolas" w:hAnsi="Consolas" w:cs="Consolas"/>
+          <w:rFonts w:ascii="Arial" w:eastAsia="細明體" w:hAnsi="Arial" w:cs="Arial"/>
           <w:color w:val="000000"/>
           <w:kern w:val="0"/>
           <w:sz w:val="19"/>
@@ -16444,7 +16224,7 @@
       </w:r>
       <w:r>
         <w:rPr>
-          <w:rFonts w:ascii="Consolas" w:hAnsi="Consolas" w:cs="Consolas"/>
+          <w:rFonts w:ascii="Arial" w:eastAsia="細明體" w:hAnsi="Arial" w:cs="Arial"/>
           <w:color w:val="808080"/>
           <w:kern w:val="0"/>
           <w:sz w:val="19"/>
@@ -16454,17 +16234,17 @@
       </w:r>
       <w:r>
         <w:rPr>
-          <w:rFonts w:ascii="Consolas" w:hAnsi="Consolas" w:cs="Consolas"/>
-          <w:color w:val="000000"/>
-          <w:kern w:val="0"/>
-          <w:sz w:val="19"/>
-          <w:szCs w:val="19"/>
-        </w:rPr>
-        <w:t xml:space="preserve"> </w:t>
-      </w:r>
-      <w:r>
-        <w:rPr>
-          <w:rFonts w:ascii="Consolas" w:hAnsi="Consolas" w:cs="Consolas"/>
+          <w:rFonts w:ascii="Arial" w:eastAsia="細明體" w:hAnsi="Arial" w:cs="Arial"/>
+          <w:color w:val="000000"/>
+          <w:kern w:val="0"/>
+          <w:sz w:val="19"/>
+          <w:szCs w:val="19"/>
+        </w:rPr>
+        <w:t xml:space="preserve"> </w:t>
+      </w:r>
+      <w:r>
+        <w:rPr>
+          <w:rFonts w:ascii="Arial" w:eastAsia="細明體" w:hAnsi="Arial" w:cs="Arial"/>
           <w:color w:val="808080"/>
           <w:kern w:val="0"/>
           <w:sz w:val="19"/>
@@ -16474,17 +16254,17 @@
       </w:r>
       <w:r>
         <w:rPr>
-          <w:rFonts w:ascii="Consolas" w:hAnsi="Consolas" w:cs="Consolas"/>
-          <w:color w:val="000000"/>
-          <w:kern w:val="0"/>
-          <w:sz w:val="19"/>
-          <w:szCs w:val="19"/>
-        </w:rPr>
-        <w:t xml:space="preserve"> </w:t>
-      </w:r>
-      <w:r>
-        <w:rPr>
-          <w:rFonts w:ascii="Consolas" w:hAnsi="Consolas" w:cs="Consolas"/>
+          <w:rFonts w:ascii="Arial" w:eastAsia="細明體" w:hAnsi="Arial" w:cs="Arial"/>
+          <w:color w:val="000000"/>
+          <w:kern w:val="0"/>
+          <w:sz w:val="19"/>
+          <w:szCs w:val="19"/>
+        </w:rPr>
+        <w:t xml:space="preserve"> </w:t>
+      </w:r>
+      <w:r>
+        <w:rPr>
+          <w:rFonts w:ascii="Arial" w:eastAsia="細明體" w:hAnsi="Arial" w:cs="Arial"/>
           <w:color w:val="808080"/>
           <w:kern w:val="0"/>
           <w:sz w:val="19"/>
@@ -16500,46 +16280,27 @@
         <w:adjustRightInd w:val="0"/>
         <w:spacing w:line="80" w:lineRule="exact"/>
         <w:rPr>
-          <w:rFonts w:ascii="Consolas" w:hAnsi="Consolas" w:cs="Consolas"/>
-          <w:color w:val="000000"/>
-          <w:kern w:val="0"/>
-          <w:sz w:val="19"/>
-          <w:szCs w:val="19"/>
-        </w:rPr>
-      </w:pPr>
-      <w:r>
-        <w:rPr>
-          <w:rFonts w:ascii="Consolas" w:hAnsi="Consolas" w:cs="Consolas"/>
+          <w:rFonts w:ascii="Arial" w:eastAsia="細明體" w:hAnsi="Arial" w:cs="Arial"/>
+          <w:color w:val="000000"/>
+          <w:kern w:val="0"/>
+          <w:sz w:val="19"/>
+          <w:szCs w:val="19"/>
+        </w:rPr>
+      </w:pPr>
+      <w:r>
+        <w:rPr>
+          <w:rFonts w:ascii="Arial" w:eastAsia="細明體" w:hAnsi="Arial" w:cs="Arial"/>
           <w:color w:val="000000"/>
           <w:kern w:val="0"/>
           <w:sz w:val="19"/>
           <w:szCs w:val="19"/>
         </w:rPr>
         <w:tab/>
-      </w:r>
-      <w:r>
-        <w:rPr>
-          <w:rFonts w:ascii="Consolas" w:hAnsi="Consolas" w:cs="Consolas"/>
-          <w:color w:val="0000FF"/>
-          <w:kern w:val="0"/>
-          <w:sz w:val="19"/>
-          <w:szCs w:val="19"/>
-        </w:rPr>
-        <w:t>password</w:t>
-      </w:r>
-      <w:r>
-        <w:rPr>
-          <w:rFonts w:ascii="Consolas" w:hAnsi="Consolas" w:cs="Consolas"/>
-          <w:color w:val="000000"/>
-          <w:kern w:val="0"/>
-          <w:sz w:val="19"/>
-          <w:szCs w:val="19"/>
-        </w:rPr>
-        <w:t xml:space="preserve"> </w:t>
-      </w:r>
-      <w:r>
-        <w:rPr>
-          <w:rFonts w:ascii="Consolas" w:hAnsi="Consolas" w:cs="Consolas"/>
+        <w:t xml:space="preserve">password </w:t>
+      </w:r>
+      <w:r>
+        <w:rPr>
+          <w:rFonts w:ascii="Arial" w:eastAsia="細明體" w:hAnsi="Arial" w:cs="Arial"/>
           <w:color w:val="0000FF"/>
           <w:kern w:val="0"/>
           <w:sz w:val="19"/>
@@ -16549,7 +16310,7 @@
       </w:r>
       <w:r>
         <w:rPr>
-          <w:rFonts w:ascii="Consolas" w:hAnsi="Consolas" w:cs="Consolas"/>
+          <w:rFonts w:ascii="Arial" w:eastAsia="細明體" w:hAnsi="Arial" w:cs="Arial"/>
           <w:color w:val="808080"/>
           <w:kern w:val="0"/>
           <w:sz w:val="19"/>
@@ -16559,17 +16320,17 @@
       </w:r>
       <w:r>
         <w:rPr>
-          <w:rFonts w:ascii="Consolas" w:hAnsi="Consolas" w:cs="Consolas"/>
-          <w:color w:val="000000"/>
-          <w:kern w:val="0"/>
-          <w:sz w:val="19"/>
-          <w:szCs w:val="19"/>
-        </w:rPr>
-        <w:t>50</w:t>
-      </w:r>
-      <w:r>
-        <w:rPr>
-          <w:rFonts w:ascii="Consolas" w:hAnsi="Consolas" w:cs="Consolas"/>
+          <w:rFonts w:ascii="Arial" w:eastAsia="細明體" w:hAnsi="Arial" w:cs="Arial"/>
+          <w:color w:val="FF00FF"/>
+          <w:kern w:val="0"/>
+          <w:sz w:val="19"/>
+          <w:szCs w:val="19"/>
+        </w:rPr>
+        <w:t>MAX</w:t>
+      </w:r>
+      <w:r>
+        <w:rPr>
+          <w:rFonts w:ascii="Arial" w:eastAsia="細明體" w:hAnsi="Arial" w:cs="Arial"/>
           <w:color w:val="808080"/>
           <w:kern w:val="0"/>
           <w:sz w:val="19"/>
@@ -16579,17 +16340,17 @@
       </w:r>
       <w:r>
         <w:rPr>
-          <w:rFonts w:ascii="Consolas" w:hAnsi="Consolas" w:cs="Consolas"/>
-          <w:color w:val="000000"/>
-          <w:kern w:val="0"/>
-          <w:sz w:val="19"/>
-          <w:szCs w:val="19"/>
-        </w:rPr>
-        <w:t xml:space="preserve"> </w:t>
-      </w:r>
-      <w:r>
-        <w:rPr>
-          <w:rFonts w:ascii="Consolas" w:hAnsi="Consolas" w:cs="Consolas"/>
+          <w:rFonts w:ascii="Arial" w:eastAsia="細明體" w:hAnsi="Arial" w:cs="Arial"/>
+          <w:color w:val="000000"/>
+          <w:kern w:val="0"/>
+          <w:sz w:val="19"/>
+          <w:szCs w:val="19"/>
+        </w:rPr>
+        <w:t xml:space="preserve"> </w:t>
+      </w:r>
+      <w:r>
+        <w:rPr>
+          <w:rFonts w:ascii="Arial" w:eastAsia="細明體" w:hAnsi="Arial" w:cs="Arial"/>
           <w:color w:val="808080"/>
           <w:kern w:val="0"/>
           <w:sz w:val="19"/>
@@ -16599,17 +16360,17 @@
       </w:r>
       <w:r>
         <w:rPr>
-          <w:rFonts w:ascii="Consolas" w:hAnsi="Consolas" w:cs="Consolas"/>
-          <w:color w:val="000000"/>
-          <w:kern w:val="0"/>
-          <w:sz w:val="19"/>
-          <w:szCs w:val="19"/>
-        </w:rPr>
-        <w:t xml:space="preserve"> </w:t>
-      </w:r>
-      <w:r>
-        <w:rPr>
-          <w:rFonts w:ascii="Consolas" w:hAnsi="Consolas" w:cs="Consolas"/>
+          <w:rFonts w:ascii="Arial" w:eastAsia="細明體" w:hAnsi="Arial" w:cs="Arial"/>
+          <w:color w:val="000000"/>
+          <w:kern w:val="0"/>
+          <w:sz w:val="19"/>
+          <w:szCs w:val="19"/>
+        </w:rPr>
+        <w:t xml:space="preserve"> </w:t>
+      </w:r>
+      <w:r>
+        <w:rPr>
+          <w:rFonts w:ascii="Arial" w:eastAsia="細明體" w:hAnsi="Arial" w:cs="Arial"/>
           <w:color w:val="808080"/>
           <w:kern w:val="0"/>
           <w:sz w:val="19"/>
@@ -16625,16 +16386,16 @@
         <w:adjustRightInd w:val="0"/>
         <w:spacing w:line="80" w:lineRule="exact"/>
         <w:rPr>
-          <w:rFonts w:ascii="Consolas" w:hAnsi="Consolas" w:cs="Consolas"/>
-          <w:color w:val="000000"/>
-          <w:kern w:val="0"/>
-          <w:sz w:val="19"/>
-          <w:szCs w:val="19"/>
-        </w:rPr>
-      </w:pPr>
-      <w:r>
-        <w:rPr>
-          <w:rFonts w:ascii="Consolas" w:hAnsi="Consolas" w:cs="Consolas"/>
+          <w:rFonts w:ascii="Arial" w:eastAsia="細明體" w:hAnsi="Arial" w:cs="Arial"/>
+          <w:color w:val="000000"/>
+          <w:kern w:val="0"/>
+          <w:sz w:val="19"/>
+          <w:szCs w:val="19"/>
+        </w:rPr>
+      </w:pPr>
+      <w:r>
+        <w:rPr>
+          <w:rFonts w:ascii="Arial" w:eastAsia="細明體" w:hAnsi="Arial" w:cs="Arial"/>
           <w:color w:val="000000"/>
           <w:kern w:val="0"/>
           <w:sz w:val="19"/>
@@ -16645,7 +16406,7 @@
       </w:r>
       <w:r>
         <w:rPr>
-          <w:rFonts w:ascii="Consolas" w:hAnsi="Consolas" w:cs="Consolas"/>
+          <w:rFonts w:ascii="Arial" w:eastAsia="細明體" w:hAnsi="Arial" w:cs="Arial"/>
           <w:color w:val="0000FF"/>
           <w:kern w:val="0"/>
           <w:sz w:val="19"/>
@@ -16655,7 +16416,7 @@
       </w:r>
       <w:r>
         <w:rPr>
-          <w:rFonts w:ascii="Consolas" w:hAnsi="Consolas" w:cs="Consolas"/>
+          <w:rFonts w:ascii="Arial" w:eastAsia="細明體" w:hAnsi="Arial" w:cs="Arial"/>
           <w:color w:val="808080"/>
           <w:kern w:val="0"/>
           <w:sz w:val="19"/>
@@ -16665,7 +16426,7 @@
       </w:r>
       <w:r>
         <w:rPr>
-          <w:rFonts w:ascii="Consolas" w:hAnsi="Consolas" w:cs="Consolas"/>
+          <w:rFonts w:ascii="Arial" w:eastAsia="細明體" w:hAnsi="Arial" w:cs="Arial"/>
           <w:color w:val="000000"/>
           <w:kern w:val="0"/>
           <w:sz w:val="19"/>
@@ -16675,7 +16436,7 @@
       </w:r>
       <w:r>
         <w:rPr>
-          <w:rFonts w:ascii="Consolas" w:hAnsi="Consolas" w:cs="Consolas"/>
+          <w:rFonts w:ascii="Arial" w:eastAsia="細明體" w:hAnsi="Arial" w:cs="Arial"/>
           <w:color w:val="808080"/>
           <w:kern w:val="0"/>
           <w:sz w:val="19"/>
@@ -16685,37 +16446,17 @@
       </w:r>
       <w:r>
         <w:rPr>
-          <w:rFonts w:ascii="Consolas" w:hAnsi="Consolas" w:cs="Consolas"/>
-          <w:color w:val="000000"/>
-          <w:kern w:val="0"/>
-          <w:sz w:val="19"/>
-          <w:szCs w:val="19"/>
-        </w:rPr>
-        <w:t xml:space="preserve"> </w:t>
-      </w:r>
-      <w:r>
-        <w:rPr>
-          <w:rFonts w:ascii="Consolas" w:hAnsi="Consolas" w:cs="Consolas"/>
-          <w:color w:val="808080"/>
-          <w:kern w:val="0"/>
-          <w:sz w:val="19"/>
-          <w:szCs w:val="19"/>
-        </w:rPr>
-        <w:t>NOT</w:t>
-      </w:r>
-      <w:r>
-        <w:rPr>
-          <w:rFonts w:ascii="Consolas" w:hAnsi="Consolas" w:cs="Consolas"/>
-          <w:color w:val="000000"/>
-          <w:kern w:val="0"/>
-          <w:sz w:val="19"/>
-          <w:szCs w:val="19"/>
-        </w:rPr>
-        <w:t xml:space="preserve"> </w:t>
-      </w:r>
-      <w:r>
-        <w:rPr>
-          <w:rFonts w:ascii="Consolas" w:hAnsi="Consolas" w:cs="Consolas"/>
+          <w:rFonts w:ascii="Arial" w:eastAsia="細明體" w:hAnsi="Arial" w:cs="Arial"/>
+          <w:color w:val="000000"/>
+          <w:kern w:val="0"/>
+          <w:sz w:val="19"/>
+          <w:szCs w:val="19"/>
+        </w:rPr>
+        <w:t xml:space="preserve"> </w:t>
+      </w:r>
+      <w:r>
+        <w:rPr>
+          <w:rFonts w:ascii="Arial" w:eastAsia="細明體" w:hAnsi="Arial" w:cs="Arial"/>
           <w:color w:val="808080"/>
           <w:kern w:val="0"/>
           <w:sz w:val="19"/>
@@ -16731,16 +16472,16 @@
         <w:adjustRightInd w:val="0"/>
         <w:spacing w:line="80" w:lineRule="exact"/>
         <w:rPr>
-          <w:rFonts w:ascii="Consolas" w:hAnsi="Consolas" w:cs="Consolas"/>
-          <w:color w:val="000000"/>
-          <w:kern w:val="0"/>
-          <w:sz w:val="19"/>
-          <w:szCs w:val="19"/>
-        </w:rPr>
-      </w:pPr>
-      <w:r>
-        <w:rPr>
-          <w:rFonts w:ascii="Consolas" w:hAnsi="Consolas" w:cs="Consolas"/>
+          <w:rFonts w:ascii="Arial" w:eastAsia="細明體" w:hAnsi="Arial" w:cs="Arial"/>
+          <w:color w:val="000000"/>
+          <w:kern w:val="0"/>
+          <w:sz w:val="19"/>
+          <w:szCs w:val="19"/>
+        </w:rPr>
+      </w:pPr>
+      <w:r>
+        <w:rPr>
+          <w:rFonts w:ascii="Arial" w:eastAsia="細明體" w:hAnsi="Arial" w:cs="Arial"/>
           <w:color w:val="000000"/>
           <w:kern w:val="0"/>
           <w:sz w:val="19"/>
@@ -16751,7 +16492,7 @@
       </w:r>
       <w:r>
         <w:rPr>
-          <w:rFonts w:ascii="Consolas" w:hAnsi="Consolas" w:cs="Consolas"/>
+          <w:rFonts w:ascii="Arial" w:eastAsia="細明體" w:hAnsi="Arial" w:cs="Arial"/>
           <w:color w:val="0000FF"/>
           <w:kern w:val="0"/>
           <w:sz w:val="19"/>
@@ -16761,43 +16502,53 @@
       </w:r>
       <w:r>
         <w:rPr>
-          <w:rFonts w:ascii="Consolas" w:hAnsi="Consolas" w:cs="Consolas"/>
-          <w:color w:val="000000"/>
-          <w:kern w:val="0"/>
-          <w:sz w:val="19"/>
-          <w:szCs w:val="19"/>
-        </w:rPr>
-        <w:t xml:space="preserve"> </w:t>
-      </w:r>
-      <w:r>
-        <w:rPr>
-          <w:rFonts w:ascii="Consolas" w:hAnsi="Consolas" w:cs="Consolas"/>
-          <w:color w:val="808080"/>
-          <w:kern w:val="0"/>
-          <w:sz w:val="19"/>
-          <w:szCs w:val="19"/>
-        </w:rPr>
-        <w:t>NOT</w:t>
-      </w:r>
-      <w:r>
-        <w:rPr>
-          <w:rFonts w:ascii="Consolas" w:hAnsi="Consolas" w:cs="Consolas"/>
-          <w:color w:val="000000"/>
-          <w:kern w:val="0"/>
-          <w:sz w:val="19"/>
-          <w:szCs w:val="19"/>
-        </w:rPr>
-        <w:t xml:space="preserve"> </w:t>
-      </w:r>
-      <w:r>
-        <w:rPr>
-          <w:rFonts w:ascii="Consolas" w:hAnsi="Consolas" w:cs="Consolas"/>
+          <w:rFonts w:ascii="Arial" w:eastAsia="細明體" w:hAnsi="Arial" w:cs="Arial"/>
+          <w:color w:val="000000"/>
+          <w:kern w:val="0"/>
+          <w:sz w:val="19"/>
+          <w:szCs w:val="19"/>
+        </w:rPr>
+        <w:t xml:space="preserve"> </w:t>
+      </w:r>
+      <w:r>
+        <w:rPr>
+          <w:rFonts w:ascii="Arial" w:eastAsia="細明體" w:hAnsi="Arial" w:cs="Arial"/>
           <w:color w:val="808080"/>
           <w:kern w:val="0"/>
           <w:sz w:val="19"/>
           <w:szCs w:val="19"/>
         </w:rPr>
         <w:t>NULL</w:t>
+      </w:r>
+    </w:p>
+    <w:p>
+      <w:pPr>
+        <w:spacing w:line="80" w:lineRule="exact"/>
+        <w:jc w:val="both"/>
+        <w:rPr>
+          <w:rFonts w:ascii="Arial" w:hAnsi="Arial" w:cs="Arial"/>
+          <w:szCs w:val="24"/>
+        </w:rPr>
+      </w:pPr>
+      <w:r>
+        <w:rPr>
+          <w:rFonts w:ascii="Arial" w:eastAsia="細明體" w:hAnsi="Arial" w:cs="Arial"/>
+          <w:color w:val="000000"/>
+          <w:kern w:val="0"/>
+          <w:sz w:val="19"/>
+          <w:szCs w:val="19"/>
+        </w:rPr>
+        <w:tab/>
+      </w:r>
+      <w:r>
+        <w:rPr>
+          <w:rFonts w:ascii="Arial" w:eastAsia="細明體" w:hAnsi="Arial" w:cs="Arial"/>
+          <w:color w:val="808080"/>
+          <w:kern w:val="0"/>
+          <w:sz w:val="19"/>
+          <w:szCs w:val="19"/>
+        </w:rPr>
+        <w:t>)</w:t>
       </w:r>
     </w:p>
     <w:p>
@@ -16807,32 +16558,52 @@
         <w:adjustRightInd w:val="0"/>
         <w:spacing w:line="80" w:lineRule="exact"/>
         <w:rPr>
-          <w:rFonts w:ascii="Consolas" w:hAnsi="Consolas" w:cs="Consolas"/>
-          <w:color w:val="000000"/>
-          <w:kern w:val="0"/>
-          <w:sz w:val="19"/>
-          <w:szCs w:val="19"/>
-        </w:rPr>
-      </w:pPr>
-      <w:r>
-        <w:rPr>
-          <w:rFonts w:ascii="Consolas" w:hAnsi="Consolas" w:cs="Consolas"/>
-          <w:color w:val="000000"/>
-          <w:kern w:val="0"/>
-          <w:sz w:val="19"/>
-          <w:szCs w:val="19"/>
-        </w:rPr>
-        <w:tab/>
-      </w:r>
-      <w:r>
-        <w:rPr>
-          <w:rFonts w:ascii="Consolas" w:hAnsi="Consolas" w:cs="Consolas"/>
-          <w:color w:val="808080"/>
-          <w:kern w:val="0"/>
-          <w:sz w:val="19"/>
-          <w:szCs w:val="19"/>
-        </w:rPr>
-        <w:t>)</w:t>
+          <w:rFonts w:ascii="Arial" w:hAnsi="Arial" w:cs="Arial"/>
+          <w:color w:val="000000"/>
+          <w:kern w:val="0"/>
+          <w:sz w:val="19"/>
+          <w:szCs w:val="19"/>
+        </w:rPr>
+      </w:pPr>
+      <w:r>
+        <w:rPr>
+          <w:rFonts w:ascii="Arial" w:hAnsi="Arial" w:cs="Arial"/>
+          <w:color w:val="0000FF"/>
+          <w:kern w:val="0"/>
+          <w:sz w:val="19"/>
+          <w:szCs w:val="19"/>
+        </w:rPr>
+        <w:t>CREATE</w:t>
+      </w:r>
+      <w:r>
+        <w:rPr>
+          <w:rFonts w:ascii="Arial" w:hAnsi="Arial" w:cs="Arial"/>
+          <w:color w:val="000000"/>
+          <w:kern w:val="0"/>
+          <w:sz w:val="19"/>
+          <w:szCs w:val="19"/>
+        </w:rPr>
+        <w:t xml:space="preserve"> </w:t>
+      </w:r>
+      <w:r>
+        <w:rPr>
+          <w:rFonts w:ascii="Arial" w:hAnsi="Arial" w:cs="Arial"/>
+          <w:color w:val="0000FF"/>
+          <w:kern w:val="0"/>
+          <w:sz w:val="19"/>
+          <w:szCs w:val="19"/>
+        </w:rPr>
+        <w:t>TABLE</w:t>
+      </w:r>
+      <w:r>
+        <w:rPr>
+          <w:rFonts w:ascii="Arial" w:hAnsi="Arial" w:cs="Arial"/>
+          <w:color w:val="000000"/>
+          <w:kern w:val="0"/>
+          <w:sz w:val="19"/>
+          <w:szCs w:val="19"/>
+        </w:rPr>
+        <w:t xml:space="preserve"> member</w:t>
       </w:r>
     </w:p>
     <w:p>
@@ -16842,52 +16613,32 @@
         <w:adjustRightInd w:val="0"/>
         <w:spacing w:line="80" w:lineRule="exact"/>
         <w:rPr>
-          <w:rFonts w:ascii="Consolas" w:hAnsi="Consolas" w:cs="Consolas"/>
-          <w:color w:val="000000"/>
-          <w:kern w:val="0"/>
-          <w:sz w:val="19"/>
-          <w:szCs w:val="19"/>
-        </w:rPr>
-      </w:pPr>
-      <w:r>
-        <w:rPr>
-          <w:rFonts w:ascii="Consolas" w:hAnsi="Consolas" w:cs="Consolas"/>
-          <w:color w:val="0000FF"/>
-          <w:kern w:val="0"/>
-          <w:sz w:val="19"/>
-          <w:szCs w:val="19"/>
-        </w:rPr>
-        <w:t>CREATE</w:t>
-      </w:r>
-      <w:r>
-        <w:rPr>
-          <w:rFonts w:ascii="Consolas" w:hAnsi="Consolas" w:cs="Consolas"/>
-          <w:color w:val="000000"/>
-          <w:kern w:val="0"/>
-          <w:sz w:val="19"/>
-          <w:szCs w:val="19"/>
-        </w:rPr>
-        <w:t xml:space="preserve"> </w:t>
-      </w:r>
-      <w:r>
-        <w:rPr>
-          <w:rFonts w:ascii="Consolas" w:hAnsi="Consolas" w:cs="Consolas"/>
-          <w:color w:val="0000FF"/>
-          <w:kern w:val="0"/>
-          <w:sz w:val="19"/>
-          <w:szCs w:val="19"/>
-        </w:rPr>
-        <w:t>TABLE</w:t>
-      </w:r>
-      <w:r>
-        <w:rPr>
-          <w:rFonts w:ascii="Consolas" w:hAnsi="Consolas" w:cs="Consolas"/>
-          <w:color w:val="000000"/>
-          <w:kern w:val="0"/>
-          <w:sz w:val="19"/>
-          <w:szCs w:val="19"/>
-        </w:rPr>
-        <w:t xml:space="preserve"> member</w:t>
+          <w:rFonts w:ascii="Arial" w:hAnsi="Arial" w:cs="Arial"/>
+          <w:color w:val="000000"/>
+          <w:kern w:val="0"/>
+          <w:sz w:val="19"/>
+          <w:szCs w:val="19"/>
+        </w:rPr>
+      </w:pPr>
+      <w:r>
+        <w:rPr>
+          <w:rFonts w:ascii="Arial" w:hAnsi="Arial" w:cs="Arial"/>
+          <w:color w:val="0000FF"/>
+          <w:kern w:val="0"/>
+          <w:sz w:val="19"/>
+          <w:szCs w:val="19"/>
+        </w:rPr>
+        <w:tab/>
+      </w:r>
+      <w:r>
+        <w:rPr>
+          <w:rFonts w:ascii="Arial" w:hAnsi="Arial" w:cs="Arial"/>
+          <w:color w:val="808080"/>
+          <w:kern w:val="0"/>
+          <w:sz w:val="19"/>
+          <w:szCs w:val="19"/>
+        </w:rPr>
+        <w:t>(</w:t>
       </w:r>
     </w:p>
     <w:p>
@@ -16897,32 +16648,183 @@
         <w:adjustRightInd w:val="0"/>
         <w:spacing w:line="80" w:lineRule="exact"/>
         <w:rPr>
-          <w:rFonts w:ascii="Consolas" w:hAnsi="Consolas" w:cs="Consolas"/>
-          <w:color w:val="000000"/>
-          <w:kern w:val="0"/>
-          <w:sz w:val="19"/>
-          <w:szCs w:val="19"/>
-        </w:rPr>
-      </w:pPr>
-      <w:r>
-        <w:rPr>
-          <w:rFonts w:ascii="Consolas" w:hAnsi="Consolas" w:cs="Consolas"/>
-          <w:color w:val="0000FF"/>
+          <w:rFonts w:ascii="Arial" w:hAnsi="Arial" w:cs="Arial"/>
+          <w:color w:val="000000"/>
+          <w:kern w:val="0"/>
+          <w:sz w:val="19"/>
+          <w:szCs w:val="19"/>
+        </w:rPr>
+      </w:pPr>
+      <w:r>
+        <w:rPr>
+          <w:rFonts w:ascii="Arial" w:hAnsi="Arial" w:cs="Arial"/>
+          <w:color w:val="000000"/>
           <w:kern w:val="0"/>
           <w:sz w:val="19"/>
           <w:szCs w:val="19"/>
         </w:rPr>
         <w:tab/>
-      </w:r>
-      <w:r>
-        <w:rPr>
-          <w:rFonts w:ascii="Consolas" w:hAnsi="Consolas" w:cs="Consolas"/>
+        <w:t xml:space="preserve">member_id </w:t>
+      </w:r>
+      <w:r>
+        <w:rPr>
+          <w:rFonts w:ascii="Arial" w:hAnsi="Arial" w:cs="Arial"/>
+          <w:color w:val="0000FF"/>
+          <w:kern w:val="0"/>
+          <w:sz w:val="19"/>
+          <w:szCs w:val="19"/>
+        </w:rPr>
+        <w:t>int</w:t>
+      </w:r>
+      <w:r>
+        <w:rPr>
+          <w:rFonts w:ascii="Arial" w:hAnsi="Arial" w:cs="Arial"/>
+          <w:color w:val="000000"/>
+          <w:kern w:val="0"/>
+          <w:sz w:val="19"/>
+          <w:szCs w:val="19"/>
+        </w:rPr>
+        <w:t xml:space="preserve"> </w:t>
+      </w:r>
+      <w:r>
+        <w:rPr>
+          <w:rFonts w:ascii="Arial" w:hAnsi="Arial" w:cs="Arial"/>
+          <w:color w:val="0000FF"/>
+          <w:kern w:val="0"/>
+          <w:sz w:val="19"/>
+          <w:szCs w:val="19"/>
+        </w:rPr>
+        <w:t>PRIMARY</w:t>
+      </w:r>
+      <w:r>
+        <w:rPr>
+          <w:rFonts w:ascii="Arial" w:hAnsi="Arial" w:cs="Arial"/>
+          <w:color w:val="000000"/>
+          <w:kern w:val="0"/>
+          <w:sz w:val="19"/>
+          <w:szCs w:val="19"/>
+        </w:rPr>
+        <w:t xml:space="preserve"> </w:t>
+      </w:r>
+      <w:r>
+        <w:rPr>
+          <w:rFonts w:ascii="Arial" w:hAnsi="Arial" w:cs="Arial"/>
+          <w:color w:val="0000FF"/>
+          <w:kern w:val="0"/>
+          <w:sz w:val="19"/>
+          <w:szCs w:val="19"/>
+        </w:rPr>
+        <w:t>KEY</w:t>
+      </w:r>
+      <w:r>
+        <w:rPr>
+          <w:rFonts w:ascii="Arial" w:hAnsi="Arial" w:cs="Arial"/>
+          <w:color w:val="000000"/>
+          <w:kern w:val="0"/>
+          <w:sz w:val="19"/>
+          <w:szCs w:val="19"/>
+        </w:rPr>
+        <w:t xml:space="preserve"> </w:t>
+      </w:r>
+      <w:r>
+        <w:rPr>
+          <w:rFonts w:ascii="Arial" w:hAnsi="Arial" w:cs="Arial"/>
+          <w:color w:val="808080"/>
+          <w:kern w:val="0"/>
+          <w:sz w:val="19"/>
+          <w:szCs w:val="19"/>
+        </w:rPr>
+        <w:t>NOT</w:t>
+      </w:r>
+      <w:r>
+        <w:rPr>
+          <w:rFonts w:ascii="Arial" w:hAnsi="Arial" w:cs="Arial"/>
+          <w:color w:val="000000"/>
+          <w:kern w:val="0"/>
+          <w:sz w:val="19"/>
+          <w:szCs w:val="19"/>
+        </w:rPr>
+        <w:t xml:space="preserve"> </w:t>
+      </w:r>
+      <w:r>
+        <w:rPr>
+          <w:rFonts w:ascii="Arial" w:hAnsi="Arial" w:cs="Arial"/>
+          <w:color w:val="808080"/>
+          <w:kern w:val="0"/>
+          <w:sz w:val="19"/>
+          <w:szCs w:val="19"/>
+        </w:rPr>
+        <w:t>NULL</w:t>
+      </w:r>
+      <w:r>
+        <w:rPr>
+          <w:rFonts w:ascii="Arial" w:hAnsi="Arial" w:cs="Arial"/>
+          <w:color w:val="000000"/>
+          <w:kern w:val="0"/>
+          <w:sz w:val="19"/>
+          <w:szCs w:val="19"/>
+        </w:rPr>
+        <w:t xml:space="preserve"> </w:t>
+      </w:r>
+      <w:r>
+        <w:rPr>
+          <w:rFonts w:ascii="Arial" w:hAnsi="Arial" w:cs="Arial"/>
+          <w:color w:val="0000FF"/>
+          <w:kern w:val="0"/>
+          <w:sz w:val="19"/>
+          <w:szCs w:val="19"/>
+        </w:rPr>
+        <w:t xml:space="preserve">IDENTITY </w:t>
+      </w:r>
+      <w:r>
+        <w:rPr>
+          <w:rFonts w:ascii="Arial" w:hAnsi="Arial" w:cs="Arial"/>
           <w:color w:val="808080"/>
           <w:kern w:val="0"/>
           <w:sz w:val="19"/>
           <w:szCs w:val="19"/>
         </w:rPr>
         <w:t>(</w:t>
+      </w:r>
+      <w:r>
+        <w:rPr>
+          <w:rFonts w:ascii="Arial" w:hAnsi="Arial" w:cs="Arial"/>
+          <w:color w:val="000000"/>
+          <w:kern w:val="0"/>
+          <w:sz w:val="19"/>
+          <w:szCs w:val="19"/>
+        </w:rPr>
+        <w:t>1</w:t>
+      </w:r>
+      <w:r>
+        <w:rPr>
+          <w:rFonts w:ascii="Arial" w:hAnsi="Arial" w:cs="Arial"/>
+          <w:color w:val="808080"/>
+          <w:kern w:val="0"/>
+          <w:sz w:val="19"/>
+          <w:szCs w:val="19"/>
+        </w:rPr>
+        <w:t>,</w:t>
+      </w:r>
+      <w:r>
+        <w:rPr>
+          <w:rFonts w:ascii="Arial" w:hAnsi="Arial" w:cs="Arial"/>
+          <w:color w:val="000000"/>
+          <w:kern w:val="0"/>
+          <w:sz w:val="19"/>
+          <w:szCs w:val="19"/>
+        </w:rPr>
+        <w:t xml:space="preserve"> 1</w:t>
+      </w:r>
+      <w:r>
+        <w:rPr>
+          <w:rFonts w:ascii="Arial" w:hAnsi="Arial" w:cs="Arial"/>
+          <w:color w:val="808080"/>
+          <w:kern w:val="0"/>
+          <w:sz w:val="19"/>
+          <w:szCs w:val="19"/>
+        </w:rPr>
+        <w:t>),</w:t>
       </w:r>
     </w:p>
     <w:p>
@@ -16932,87 +16834,47 @@
         <w:adjustRightInd w:val="0"/>
         <w:spacing w:line="80" w:lineRule="exact"/>
         <w:rPr>
-          <w:rFonts w:ascii="Consolas" w:hAnsi="Consolas" w:cs="Consolas"/>
-          <w:color w:val="000000"/>
-          <w:kern w:val="0"/>
-          <w:sz w:val="19"/>
-          <w:szCs w:val="19"/>
-        </w:rPr>
-      </w:pPr>
-      <w:r>
-        <w:rPr>
-          <w:rFonts w:ascii="Consolas" w:hAnsi="Consolas" w:cs="Consolas"/>
+          <w:rFonts w:ascii="Arial" w:hAnsi="Arial" w:cs="Arial"/>
+          <w:color w:val="000000"/>
+          <w:kern w:val="0"/>
+          <w:sz w:val="19"/>
+          <w:szCs w:val="19"/>
+        </w:rPr>
+      </w:pPr>
+      <w:r>
+        <w:rPr>
+          <w:rFonts w:ascii="Arial" w:hAnsi="Arial" w:cs="Arial"/>
           <w:color w:val="000000"/>
           <w:kern w:val="0"/>
           <w:sz w:val="19"/>
           <w:szCs w:val="19"/>
         </w:rPr>
         <w:tab/>
-        <w:t xml:space="preserve">member_id </w:t>
-      </w:r>
-      <w:r>
-        <w:rPr>
-          <w:rFonts w:ascii="Consolas" w:hAnsi="Consolas" w:cs="Consolas"/>
-          <w:color w:val="0000FF"/>
-          <w:kern w:val="0"/>
-          <w:sz w:val="19"/>
-          <w:szCs w:val="19"/>
-        </w:rPr>
-        <w:t>int</w:t>
-      </w:r>
-      <w:r>
-        <w:rPr>
-          <w:rFonts w:ascii="Consolas" w:hAnsi="Consolas" w:cs="Consolas"/>
-          <w:color w:val="000000"/>
-          <w:kern w:val="0"/>
-          <w:sz w:val="19"/>
-          <w:szCs w:val="19"/>
-        </w:rPr>
-        <w:t xml:space="preserve"> </w:t>
-      </w:r>
-      <w:r>
-        <w:rPr>
-          <w:rFonts w:ascii="Consolas" w:hAnsi="Consolas" w:cs="Consolas"/>
-          <w:color w:val="0000FF"/>
-          <w:kern w:val="0"/>
-          <w:sz w:val="19"/>
-          <w:szCs w:val="19"/>
-        </w:rPr>
-        <w:t>PRIMARY</w:t>
-      </w:r>
-      <w:r>
-        <w:rPr>
-          <w:rFonts w:ascii="Consolas" w:hAnsi="Consolas" w:cs="Consolas"/>
-          <w:color w:val="000000"/>
-          <w:kern w:val="0"/>
-          <w:sz w:val="19"/>
-          <w:szCs w:val="19"/>
-        </w:rPr>
-        <w:t xml:space="preserve"> </w:t>
-      </w:r>
-      <w:r>
-        <w:rPr>
-          <w:rFonts w:ascii="Consolas" w:hAnsi="Consolas" w:cs="Consolas"/>
-          <w:color w:val="0000FF"/>
-          <w:kern w:val="0"/>
-          <w:sz w:val="19"/>
-          <w:szCs w:val="19"/>
-        </w:rPr>
-        <w:t>KEY</w:t>
-      </w:r>
-      <w:r>
-        <w:rPr>
-          <w:rFonts w:ascii="Consolas" w:hAnsi="Consolas" w:cs="Consolas"/>
-          <w:color w:val="000000"/>
-          <w:kern w:val="0"/>
-          <w:sz w:val="19"/>
-          <w:szCs w:val="19"/>
-        </w:rPr>
-        <w:t xml:space="preserve"> </w:t>
-      </w:r>
-      <w:r>
-        <w:rPr>
-          <w:rFonts w:ascii="Consolas" w:hAnsi="Consolas" w:cs="Consolas"/>
+        <w:t xml:space="preserve">create_time </w:t>
+      </w:r>
+      <w:r>
+        <w:rPr>
+          <w:rFonts w:ascii="Arial" w:hAnsi="Arial" w:cs="Arial"/>
+          <w:color w:val="0000FF"/>
+          <w:kern w:val="0"/>
+          <w:sz w:val="19"/>
+          <w:szCs w:val="19"/>
+        </w:rPr>
+        <w:t>datetime</w:t>
+      </w:r>
+      <w:r>
+        <w:rPr>
+          <w:rFonts w:ascii="Arial" w:hAnsi="Arial" w:cs="Arial"/>
+          <w:color w:val="000000"/>
+          <w:kern w:val="0"/>
+          <w:sz w:val="19"/>
+          <w:szCs w:val="19"/>
+        </w:rPr>
+        <w:t xml:space="preserve"> </w:t>
+      </w:r>
+      <w:r>
+        <w:rPr>
+          <w:rFonts w:ascii="Arial" w:hAnsi="Arial" w:cs="Arial"/>
           <w:color w:val="808080"/>
           <w:kern w:val="0"/>
           <w:sz w:val="19"/>
@@ -17022,93 +16884,23 @@
       </w:r>
       <w:r>
         <w:rPr>
-          <w:rFonts w:ascii="Consolas" w:hAnsi="Consolas" w:cs="Consolas"/>
-          <w:color w:val="000000"/>
-          <w:kern w:val="0"/>
-          <w:sz w:val="19"/>
-          <w:szCs w:val="19"/>
-        </w:rPr>
-        <w:t xml:space="preserve"> </w:t>
-      </w:r>
-      <w:r>
-        <w:rPr>
-          <w:rFonts w:ascii="Consolas" w:hAnsi="Consolas" w:cs="Consolas"/>
-          <w:color w:val="808080"/>
-          <w:kern w:val="0"/>
-          <w:sz w:val="19"/>
-          <w:szCs w:val="19"/>
-        </w:rPr>
-        <w:t>NULL</w:t>
-      </w:r>
-      <w:r>
-        <w:rPr>
-          <w:rFonts w:ascii="Consolas" w:hAnsi="Consolas" w:cs="Consolas"/>
-          <w:color w:val="000000"/>
-          <w:kern w:val="0"/>
-          <w:sz w:val="19"/>
-          <w:szCs w:val="19"/>
-        </w:rPr>
-        <w:t xml:space="preserve"> </w:t>
-      </w:r>
-      <w:r>
-        <w:rPr>
-          <w:rFonts w:ascii="Consolas" w:hAnsi="Consolas" w:cs="Consolas"/>
-          <w:color w:val="0000FF"/>
-          <w:kern w:val="0"/>
-          <w:sz w:val="19"/>
-          <w:szCs w:val="19"/>
-        </w:rPr>
-        <w:t xml:space="preserve">IDENTITY </w:t>
-      </w:r>
-      <w:r>
-        <w:rPr>
-          <w:rFonts w:ascii="Consolas" w:hAnsi="Consolas" w:cs="Consolas"/>
-          <w:color w:val="808080"/>
-          <w:kern w:val="0"/>
-          <w:sz w:val="19"/>
-          <w:szCs w:val="19"/>
-        </w:rPr>
-        <w:t>(</w:t>
-      </w:r>
-      <w:r>
-        <w:rPr>
-          <w:rFonts w:ascii="Consolas" w:hAnsi="Consolas" w:cs="Consolas"/>
-          <w:color w:val="000000"/>
-          <w:kern w:val="0"/>
-          <w:sz w:val="19"/>
-          <w:szCs w:val="19"/>
-        </w:rPr>
-        <w:t>1</w:t>
-      </w:r>
-      <w:r>
-        <w:rPr>
-          <w:rFonts w:ascii="Consolas" w:hAnsi="Consolas" w:cs="Consolas"/>
-          <w:color w:val="808080"/>
-          <w:kern w:val="0"/>
-          <w:sz w:val="19"/>
-          <w:szCs w:val="19"/>
-        </w:rPr>
-        <w:t>,</w:t>
-      </w:r>
-      <w:r>
-        <w:rPr>
-          <w:rFonts w:ascii="Consolas" w:hAnsi="Consolas" w:cs="Consolas"/>
-          <w:color w:val="000000"/>
-          <w:kern w:val="0"/>
-          <w:sz w:val="19"/>
-          <w:szCs w:val="19"/>
-        </w:rPr>
-        <w:t xml:space="preserve"> 1</w:t>
-      </w:r>
-      <w:r>
-        <w:rPr>
-          <w:rFonts w:ascii="Consolas" w:hAnsi="Consolas" w:cs="Consolas"/>
-          <w:color w:val="808080"/>
-          <w:kern w:val="0"/>
-          <w:sz w:val="19"/>
-          <w:szCs w:val="19"/>
-        </w:rPr>
-        <w:t>),</w:t>
+          <w:rFonts w:ascii="Arial" w:hAnsi="Arial" w:cs="Arial"/>
+          <w:color w:val="000000"/>
+          <w:kern w:val="0"/>
+          <w:sz w:val="19"/>
+          <w:szCs w:val="19"/>
+        </w:rPr>
+        <w:t xml:space="preserve"> </w:t>
+      </w:r>
+      <w:r>
+        <w:rPr>
+          <w:rFonts w:ascii="Arial" w:hAnsi="Arial" w:cs="Arial"/>
+          <w:color w:val="808080"/>
+          <w:kern w:val="0"/>
+          <w:sz w:val="19"/>
+          <w:szCs w:val="19"/>
+        </w:rPr>
+        <w:t>NULL,</w:t>
       </w:r>
     </w:p>
     <w:p>
@@ -17118,47 +16910,77 @@
         <w:adjustRightInd w:val="0"/>
         <w:spacing w:line="80" w:lineRule="exact"/>
         <w:rPr>
-          <w:rFonts w:ascii="Consolas" w:hAnsi="Consolas" w:cs="Consolas"/>
-          <w:color w:val="000000"/>
-          <w:kern w:val="0"/>
-          <w:sz w:val="19"/>
-          <w:szCs w:val="19"/>
-        </w:rPr>
-      </w:pPr>
-      <w:r>
-        <w:rPr>
-          <w:rFonts w:ascii="Consolas" w:hAnsi="Consolas" w:cs="Consolas"/>
+          <w:rFonts w:ascii="Arial" w:hAnsi="Arial" w:cs="Arial"/>
+          <w:color w:val="000000"/>
+          <w:kern w:val="0"/>
+          <w:sz w:val="19"/>
+          <w:szCs w:val="19"/>
+        </w:rPr>
+      </w:pPr>
+      <w:r>
+        <w:rPr>
+          <w:rFonts w:ascii="Arial" w:hAnsi="Arial" w:cs="Arial"/>
           <w:color w:val="000000"/>
           <w:kern w:val="0"/>
           <w:sz w:val="19"/>
           <w:szCs w:val="19"/>
         </w:rPr>
         <w:tab/>
-        <w:t xml:space="preserve">create_time </w:t>
-      </w:r>
-      <w:r>
-        <w:rPr>
-          <w:rFonts w:ascii="Consolas" w:hAnsi="Consolas" w:cs="Consolas"/>
-          <w:color w:val="0000FF"/>
-          <w:kern w:val="0"/>
-          <w:sz w:val="19"/>
-          <w:szCs w:val="19"/>
-        </w:rPr>
-        <w:t>datetime</w:t>
-      </w:r>
-      <w:r>
-        <w:rPr>
-          <w:rFonts w:ascii="Consolas" w:hAnsi="Consolas" w:cs="Consolas"/>
-          <w:color w:val="000000"/>
-          <w:kern w:val="0"/>
-          <w:sz w:val="19"/>
-          <w:szCs w:val="19"/>
-        </w:rPr>
-        <w:t xml:space="preserve"> </w:t>
-      </w:r>
-      <w:r>
-        <w:rPr>
-          <w:rFonts w:ascii="Consolas" w:hAnsi="Consolas" w:cs="Consolas"/>
+        <w:t xml:space="preserve">account </w:t>
+      </w:r>
+      <w:r>
+        <w:rPr>
+          <w:rFonts w:ascii="Arial" w:hAnsi="Arial" w:cs="Arial"/>
+          <w:color w:val="0000FF"/>
+          <w:kern w:val="0"/>
+          <w:sz w:val="19"/>
+          <w:szCs w:val="19"/>
+        </w:rPr>
+        <w:t>nvarchar</w:t>
+      </w:r>
+      <w:r>
+        <w:rPr>
+          <w:rFonts w:ascii="Arial" w:hAnsi="Arial" w:cs="Arial"/>
+          <w:color w:val="808080"/>
+          <w:kern w:val="0"/>
+          <w:sz w:val="19"/>
+          <w:szCs w:val="19"/>
+        </w:rPr>
+        <w:t>(</w:t>
+      </w:r>
+      <w:r>
+        <w:rPr>
+          <w:rFonts w:ascii="Arial" w:hAnsi="Arial" w:cs="Arial"/>
+          <w:color w:val="000000"/>
+          <w:kern w:val="0"/>
+          <w:sz w:val="19"/>
+          <w:szCs w:val="19"/>
+        </w:rPr>
+        <w:t>50</w:t>
+      </w:r>
+      <w:r>
+        <w:rPr>
+          <w:rFonts w:ascii="Arial" w:hAnsi="Arial" w:cs="Arial"/>
+          <w:color w:val="808080"/>
+          <w:kern w:val="0"/>
+          <w:sz w:val="19"/>
+          <w:szCs w:val="19"/>
+        </w:rPr>
+        <w:t>)</w:t>
+      </w:r>
+      <w:r>
+        <w:rPr>
+          <w:rFonts w:ascii="Arial" w:hAnsi="Arial" w:cs="Arial"/>
+          <w:color w:val="000000"/>
+          <w:kern w:val="0"/>
+          <w:sz w:val="19"/>
+          <w:szCs w:val="19"/>
+        </w:rPr>
+        <w:t xml:space="preserve"> </w:t>
+      </w:r>
+      <w:r>
+        <w:rPr>
+          <w:rFonts w:ascii="Arial" w:hAnsi="Arial" w:cs="Arial"/>
           <w:color w:val="808080"/>
           <w:kern w:val="0"/>
           <w:sz w:val="19"/>
@@ -17168,17 +16990,17 @@
       </w:r>
       <w:r>
         <w:rPr>
-          <w:rFonts w:ascii="Consolas" w:hAnsi="Consolas" w:cs="Consolas"/>
-          <w:color w:val="000000"/>
-          <w:kern w:val="0"/>
-          <w:sz w:val="19"/>
-          <w:szCs w:val="19"/>
-        </w:rPr>
-        <w:t xml:space="preserve"> </w:t>
-      </w:r>
-      <w:r>
-        <w:rPr>
-          <w:rFonts w:ascii="Consolas" w:hAnsi="Consolas" w:cs="Consolas"/>
+          <w:rFonts w:ascii="Arial" w:hAnsi="Arial" w:cs="Arial"/>
+          <w:color w:val="000000"/>
+          <w:kern w:val="0"/>
+          <w:sz w:val="19"/>
+          <w:szCs w:val="19"/>
+        </w:rPr>
+        <w:t xml:space="preserve"> </w:t>
+      </w:r>
+      <w:r>
+        <w:rPr>
+          <w:rFonts w:ascii="Arial" w:hAnsi="Arial" w:cs="Arial"/>
           <w:color w:val="808080"/>
           <w:kern w:val="0"/>
           <w:sz w:val="19"/>
@@ -17194,27 +17016,46 @@
         <w:adjustRightInd w:val="0"/>
         <w:spacing w:line="80" w:lineRule="exact"/>
         <w:rPr>
-          <w:rFonts w:ascii="Consolas" w:hAnsi="Consolas" w:cs="Consolas"/>
-          <w:color w:val="000000"/>
-          <w:kern w:val="0"/>
-          <w:sz w:val="19"/>
-          <w:szCs w:val="19"/>
-        </w:rPr>
-      </w:pPr>
-      <w:r>
-        <w:rPr>
-          <w:rFonts w:ascii="Consolas" w:hAnsi="Consolas" w:cs="Consolas"/>
+          <w:rFonts w:ascii="Arial" w:hAnsi="Arial" w:cs="Arial"/>
+          <w:color w:val="000000"/>
+          <w:kern w:val="0"/>
+          <w:sz w:val="19"/>
+          <w:szCs w:val="19"/>
+        </w:rPr>
+      </w:pPr>
+      <w:r>
+        <w:rPr>
+          <w:rFonts w:ascii="Arial" w:hAnsi="Arial" w:cs="Arial"/>
           <w:color w:val="000000"/>
           <w:kern w:val="0"/>
           <w:sz w:val="19"/>
           <w:szCs w:val="19"/>
         </w:rPr>
         <w:tab/>
-        <w:t xml:space="preserve">account </w:t>
-      </w:r>
-      <w:r>
-        <w:rPr>
-          <w:rFonts w:ascii="Consolas" w:hAnsi="Consolas" w:cs="Consolas"/>
+      </w:r>
+      <w:r>
+        <w:rPr>
+          <w:rFonts w:ascii="Arial" w:hAnsi="Arial" w:cs="Arial"/>
+          <w:color w:val="0000FF"/>
+          <w:kern w:val="0"/>
+          <w:sz w:val="19"/>
+          <w:szCs w:val="19"/>
+        </w:rPr>
+        <w:t>password</w:t>
+      </w:r>
+      <w:r>
+        <w:rPr>
+          <w:rFonts w:ascii="Arial" w:hAnsi="Arial" w:cs="Arial"/>
+          <w:color w:val="000000"/>
+          <w:kern w:val="0"/>
+          <w:sz w:val="19"/>
+          <w:szCs w:val="19"/>
+        </w:rPr>
+        <w:t xml:space="preserve"> </w:t>
+      </w:r>
+      <w:r>
+        <w:rPr>
+          <w:rFonts w:ascii="Arial" w:hAnsi="Arial" w:cs="Arial"/>
           <w:color w:val="0000FF"/>
           <w:kern w:val="0"/>
           <w:sz w:val="19"/>
@@ -17224,7 +17065,7 @@
       </w:r>
       <w:r>
         <w:rPr>
-          <w:rFonts w:ascii="Consolas" w:hAnsi="Consolas" w:cs="Consolas"/>
+          <w:rFonts w:ascii="Arial" w:hAnsi="Arial" w:cs="Arial"/>
           <w:color w:val="808080"/>
           <w:kern w:val="0"/>
           <w:sz w:val="19"/>
@@ -17234,17 +17075,17 @@
       </w:r>
       <w:r>
         <w:rPr>
-          <w:rFonts w:ascii="Consolas" w:hAnsi="Consolas" w:cs="Consolas"/>
-          <w:color w:val="000000"/>
-          <w:kern w:val="0"/>
-          <w:sz w:val="19"/>
-          <w:szCs w:val="19"/>
-        </w:rPr>
-        <w:t>50</w:t>
-      </w:r>
-      <w:r>
-        <w:rPr>
-          <w:rFonts w:ascii="Consolas" w:hAnsi="Consolas" w:cs="Consolas"/>
+          <w:rFonts w:ascii="Arial" w:eastAsia="細明體" w:hAnsi="Arial" w:cs="Arial"/>
+          <w:color w:val="FF00FF"/>
+          <w:kern w:val="0"/>
+          <w:sz w:val="19"/>
+          <w:szCs w:val="19"/>
+        </w:rPr>
+        <w:t>MAX</w:t>
+      </w:r>
+      <w:r>
+        <w:rPr>
+          <w:rFonts w:ascii="Arial" w:hAnsi="Arial" w:cs="Arial"/>
           <w:color w:val="808080"/>
           <w:kern w:val="0"/>
           <w:sz w:val="19"/>
@@ -17254,17 +17095,17 @@
       </w:r>
       <w:r>
         <w:rPr>
-          <w:rFonts w:ascii="Consolas" w:hAnsi="Consolas" w:cs="Consolas"/>
-          <w:color w:val="000000"/>
-          <w:kern w:val="0"/>
-          <w:sz w:val="19"/>
-          <w:szCs w:val="19"/>
-        </w:rPr>
-        <w:t xml:space="preserve"> </w:t>
-      </w:r>
-      <w:r>
-        <w:rPr>
-          <w:rFonts w:ascii="Consolas" w:hAnsi="Consolas" w:cs="Consolas"/>
+          <w:rFonts w:ascii="Arial" w:hAnsi="Arial" w:cs="Arial"/>
+          <w:color w:val="000000"/>
+          <w:kern w:val="0"/>
+          <w:sz w:val="19"/>
+          <w:szCs w:val="19"/>
+        </w:rPr>
+        <w:t xml:space="preserve"> </w:t>
+      </w:r>
+      <w:r>
+        <w:rPr>
+          <w:rFonts w:ascii="Arial" w:hAnsi="Arial" w:cs="Arial"/>
           <w:color w:val="808080"/>
           <w:kern w:val="0"/>
           <w:sz w:val="19"/>
@@ -17274,17 +17115,17 @@
       </w:r>
       <w:r>
         <w:rPr>
-          <w:rFonts w:ascii="Consolas" w:hAnsi="Consolas" w:cs="Consolas"/>
-          <w:color w:val="000000"/>
-          <w:kern w:val="0"/>
-          <w:sz w:val="19"/>
-          <w:szCs w:val="19"/>
-        </w:rPr>
-        <w:t xml:space="preserve"> </w:t>
-      </w:r>
-      <w:r>
-        <w:rPr>
-          <w:rFonts w:ascii="Consolas" w:hAnsi="Consolas" w:cs="Consolas"/>
+          <w:rFonts w:ascii="Arial" w:hAnsi="Arial" w:cs="Arial"/>
+          <w:color w:val="000000"/>
+          <w:kern w:val="0"/>
+          <w:sz w:val="19"/>
+          <w:szCs w:val="19"/>
+        </w:rPr>
+        <w:t xml:space="preserve"> </w:t>
+      </w:r>
+      <w:r>
+        <w:rPr>
+          <w:rFonts w:ascii="Arial" w:hAnsi="Arial" w:cs="Arial"/>
           <w:color w:val="808080"/>
           <w:kern w:val="0"/>
           <w:sz w:val="19"/>
@@ -17300,16 +17141,16 @@
         <w:adjustRightInd w:val="0"/>
         <w:spacing w:line="80" w:lineRule="exact"/>
         <w:rPr>
-          <w:rFonts w:ascii="Consolas" w:hAnsi="Consolas" w:cs="Consolas"/>
-          <w:color w:val="000000"/>
-          <w:kern w:val="0"/>
-          <w:sz w:val="19"/>
-          <w:szCs w:val="19"/>
-        </w:rPr>
-      </w:pPr>
-      <w:r>
-        <w:rPr>
-          <w:rFonts w:ascii="Consolas" w:hAnsi="Consolas" w:cs="Consolas"/>
+          <w:rFonts w:ascii="Arial" w:hAnsi="Arial" w:cs="Arial"/>
+          <w:color w:val="000000"/>
+          <w:kern w:val="0"/>
+          <w:sz w:val="19"/>
+          <w:szCs w:val="19"/>
+        </w:rPr>
+      </w:pPr>
+      <w:r>
+        <w:rPr>
+          <w:rFonts w:ascii="Arial" w:hAnsi="Arial" w:cs="Arial"/>
           <w:color w:val="000000"/>
           <w:kern w:val="0"/>
           <w:sz w:val="19"/>
@@ -17319,37 +17160,37 @@
       </w:r>
       <w:r>
         <w:rPr>
-          <w:rFonts w:ascii="Consolas" w:hAnsi="Consolas" w:cs="Consolas"/>
-          <w:color w:val="0000FF"/>
-          <w:kern w:val="0"/>
-          <w:sz w:val="19"/>
-          <w:szCs w:val="19"/>
-        </w:rPr>
-        <w:t>password</w:t>
-      </w:r>
-      <w:r>
-        <w:rPr>
-          <w:rFonts w:ascii="Consolas" w:hAnsi="Consolas" w:cs="Consolas"/>
-          <w:color w:val="000000"/>
-          <w:kern w:val="0"/>
-          <w:sz w:val="19"/>
-          <w:szCs w:val="19"/>
-        </w:rPr>
-        <w:t xml:space="preserve"> </w:t>
-      </w:r>
-      <w:r>
-        <w:rPr>
-          <w:rFonts w:ascii="Consolas" w:hAnsi="Consolas" w:cs="Consolas"/>
-          <w:color w:val="0000FF"/>
-          <w:kern w:val="0"/>
-          <w:sz w:val="19"/>
-          <w:szCs w:val="19"/>
-        </w:rPr>
-        <w:t>nvarchar</w:t>
-      </w:r>
-      <w:r>
-        <w:rPr>
-          <w:rFonts w:ascii="Consolas" w:hAnsi="Consolas" w:cs="Consolas"/>
+          <w:rFonts w:ascii="Arial" w:hAnsi="Arial" w:cs="Arial"/>
+          <w:color w:val="0000FF"/>
+          <w:kern w:val="0"/>
+          <w:sz w:val="19"/>
+          <w:szCs w:val="19"/>
+        </w:rPr>
+        <w:t>name</w:t>
+      </w:r>
+      <w:r>
+        <w:rPr>
+          <w:rFonts w:ascii="Arial" w:hAnsi="Arial" w:cs="Arial"/>
+          <w:color w:val="000000"/>
+          <w:kern w:val="0"/>
+          <w:sz w:val="19"/>
+          <w:szCs w:val="19"/>
+        </w:rPr>
+        <w:t xml:space="preserve"> </w:t>
+      </w:r>
+      <w:r>
+        <w:rPr>
+          <w:rFonts w:ascii="Arial" w:hAnsi="Arial" w:cs="Arial"/>
+          <w:color w:val="0000FF"/>
+          <w:kern w:val="0"/>
+          <w:sz w:val="19"/>
+          <w:szCs w:val="19"/>
+        </w:rPr>
+        <w:t>nchar</w:t>
+      </w:r>
+      <w:r>
+        <w:rPr>
+          <w:rFonts w:ascii="Arial" w:hAnsi="Arial" w:cs="Arial"/>
           <w:color w:val="808080"/>
           <w:kern w:val="0"/>
           <w:sz w:val="19"/>
@@ -17359,17 +17200,17 @@
       </w:r>
       <w:r>
         <w:rPr>
-          <w:rFonts w:ascii="Consolas" w:hAnsi="Consolas" w:cs="Consolas"/>
-          <w:color w:val="000000"/>
-          <w:kern w:val="0"/>
-          <w:sz w:val="19"/>
-          <w:szCs w:val="19"/>
-        </w:rPr>
-        <w:t>50</w:t>
-      </w:r>
-      <w:r>
-        <w:rPr>
-          <w:rFonts w:ascii="Consolas" w:hAnsi="Consolas" w:cs="Consolas"/>
+          <w:rFonts w:ascii="Arial" w:hAnsi="Arial" w:cs="Arial"/>
+          <w:color w:val="000000"/>
+          <w:kern w:val="0"/>
+          <w:sz w:val="19"/>
+          <w:szCs w:val="19"/>
+        </w:rPr>
+        <w:t>5</w:t>
+      </w:r>
+      <w:r>
+        <w:rPr>
+          <w:rFonts w:ascii="Arial" w:hAnsi="Arial" w:cs="Arial"/>
           <w:color w:val="808080"/>
           <w:kern w:val="0"/>
           <w:sz w:val="19"/>
@@ -17379,17 +17220,17 @@
       </w:r>
       <w:r>
         <w:rPr>
-          <w:rFonts w:ascii="Consolas" w:hAnsi="Consolas" w:cs="Consolas"/>
-          <w:color w:val="000000"/>
-          <w:kern w:val="0"/>
-          <w:sz w:val="19"/>
-          <w:szCs w:val="19"/>
-        </w:rPr>
-        <w:t xml:space="preserve"> </w:t>
-      </w:r>
-      <w:r>
-        <w:rPr>
-          <w:rFonts w:ascii="Consolas" w:hAnsi="Consolas" w:cs="Consolas"/>
+          <w:rFonts w:ascii="Arial" w:hAnsi="Arial" w:cs="Arial"/>
+          <w:color w:val="000000"/>
+          <w:kern w:val="0"/>
+          <w:sz w:val="19"/>
+          <w:szCs w:val="19"/>
+        </w:rPr>
+        <w:t xml:space="preserve"> </w:t>
+      </w:r>
+      <w:r>
+        <w:rPr>
+          <w:rFonts w:ascii="Arial" w:hAnsi="Arial" w:cs="Arial"/>
           <w:color w:val="808080"/>
           <w:kern w:val="0"/>
           <w:sz w:val="19"/>
@@ -17399,17 +17240,17 @@
       </w:r>
       <w:r>
         <w:rPr>
-          <w:rFonts w:ascii="Consolas" w:hAnsi="Consolas" w:cs="Consolas"/>
-          <w:color w:val="000000"/>
-          <w:kern w:val="0"/>
-          <w:sz w:val="19"/>
-          <w:szCs w:val="19"/>
-        </w:rPr>
-        <w:t xml:space="preserve"> </w:t>
-      </w:r>
-      <w:r>
-        <w:rPr>
-          <w:rFonts w:ascii="Consolas" w:hAnsi="Consolas" w:cs="Consolas"/>
+          <w:rFonts w:ascii="Arial" w:hAnsi="Arial" w:cs="Arial"/>
+          <w:color w:val="000000"/>
+          <w:kern w:val="0"/>
+          <w:sz w:val="19"/>
+          <w:szCs w:val="19"/>
+        </w:rPr>
+        <w:t xml:space="preserve"> </w:t>
+      </w:r>
+      <w:r>
+        <w:rPr>
+          <w:rFonts w:ascii="Arial" w:hAnsi="Arial" w:cs="Arial"/>
           <w:color w:val="808080"/>
           <w:kern w:val="0"/>
           <w:sz w:val="19"/>
@@ -17425,96 +17266,47 @@
         <w:adjustRightInd w:val="0"/>
         <w:spacing w:line="80" w:lineRule="exact"/>
         <w:rPr>
-          <w:rFonts w:ascii="Consolas" w:hAnsi="Consolas" w:cs="Consolas"/>
-          <w:color w:val="000000"/>
-          <w:kern w:val="0"/>
-          <w:sz w:val="19"/>
-          <w:szCs w:val="19"/>
-        </w:rPr>
-      </w:pPr>
-      <w:r>
-        <w:rPr>
-          <w:rFonts w:ascii="Consolas" w:hAnsi="Consolas" w:cs="Consolas"/>
+          <w:rFonts w:ascii="Arial" w:hAnsi="Arial" w:cs="Arial"/>
+          <w:color w:val="000000"/>
+          <w:kern w:val="0"/>
+          <w:sz w:val="19"/>
+          <w:szCs w:val="19"/>
+        </w:rPr>
+      </w:pPr>
+      <w:r>
+        <w:rPr>
+          <w:rFonts w:ascii="Arial" w:hAnsi="Arial" w:cs="Arial"/>
           <w:color w:val="000000"/>
           <w:kern w:val="0"/>
           <w:sz w:val="19"/>
           <w:szCs w:val="19"/>
         </w:rPr>
         <w:tab/>
-      </w:r>
-      <w:r>
-        <w:rPr>
-          <w:rFonts w:ascii="Consolas" w:hAnsi="Consolas" w:cs="Consolas"/>
-          <w:color w:val="0000FF"/>
-          <w:kern w:val="0"/>
-          <w:sz w:val="19"/>
-          <w:szCs w:val="19"/>
-        </w:rPr>
-        <w:t>name</w:t>
-      </w:r>
-      <w:r>
-        <w:rPr>
-          <w:rFonts w:ascii="Consolas" w:hAnsi="Consolas" w:cs="Consolas"/>
-          <w:color w:val="000000"/>
-          <w:kern w:val="0"/>
-          <w:sz w:val="19"/>
-          <w:szCs w:val="19"/>
-        </w:rPr>
-        <w:t xml:space="preserve"> </w:t>
-      </w:r>
-      <w:r>
-        <w:rPr>
-          <w:rFonts w:ascii="Consolas" w:hAnsi="Consolas" w:cs="Consolas"/>
-          <w:color w:val="0000FF"/>
-          <w:kern w:val="0"/>
-          <w:sz w:val="19"/>
-          <w:szCs w:val="19"/>
-        </w:rPr>
-        <w:t>nchar</w:t>
-      </w:r>
-      <w:r>
-        <w:rPr>
-          <w:rFonts w:ascii="Consolas" w:hAnsi="Consolas" w:cs="Consolas"/>
-          <w:color w:val="808080"/>
-          <w:kern w:val="0"/>
-          <w:sz w:val="19"/>
-          <w:szCs w:val="19"/>
-        </w:rPr>
-        <w:t>(</w:t>
-      </w:r>
-      <w:r>
-        <w:rPr>
-          <w:rFonts w:ascii="Consolas" w:hAnsi="Consolas" w:cs="Consolas"/>
-          <w:color w:val="000000"/>
-          <w:kern w:val="0"/>
-          <w:sz w:val="19"/>
-          <w:szCs w:val="19"/>
-        </w:rPr>
-        <w:t>5</w:t>
-      </w:r>
-      <w:r>
-        <w:rPr>
-          <w:rFonts w:ascii="Consolas" w:hAnsi="Consolas" w:cs="Consolas"/>
-          <w:color w:val="808080"/>
-          <w:kern w:val="0"/>
-          <w:sz w:val="19"/>
-          <w:szCs w:val="19"/>
-        </w:rPr>
-        <w:t>)</w:t>
-      </w:r>
-      <w:r>
-        <w:rPr>
-          <w:rFonts w:ascii="Consolas" w:hAnsi="Consolas" w:cs="Consolas"/>
-          <w:color w:val="000000"/>
-          <w:kern w:val="0"/>
-          <w:sz w:val="19"/>
-          <w:szCs w:val="19"/>
-        </w:rPr>
-        <w:t xml:space="preserve"> </w:t>
-      </w:r>
-      <w:r>
-        <w:rPr>
-          <w:rFonts w:ascii="Consolas" w:hAnsi="Consolas" w:cs="Consolas"/>
+        <w:t xml:space="preserve">gender </w:t>
+      </w:r>
+      <w:r>
+        <w:rPr>
+          <w:rFonts w:ascii="Arial" w:hAnsi="Arial" w:cs="Arial"/>
+          <w:color w:val="0000FF"/>
+          <w:kern w:val="0"/>
+          <w:sz w:val="19"/>
+          <w:szCs w:val="19"/>
+        </w:rPr>
+        <w:t>int</w:t>
+      </w:r>
+      <w:r>
+        <w:rPr>
+          <w:rFonts w:ascii="Arial" w:hAnsi="Arial" w:cs="Arial"/>
+          <w:color w:val="000000"/>
+          <w:kern w:val="0"/>
+          <w:sz w:val="19"/>
+          <w:szCs w:val="19"/>
+        </w:rPr>
+        <w:t xml:space="preserve"> </w:t>
+      </w:r>
+      <w:r>
+        <w:rPr>
+          <w:rFonts w:ascii="Arial" w:hAnsi="Arial" w:cs="Arial"/>
           <w:color w:val="808080"/>
           <w:kern w:val="0"/>
           <w:sz w:val="19"/>
@@ -17524,17 +17316,17 @@
       </w:r>
       <w:r>
         <w:rPr>
-          <w:rFonts w:ascii="Consolas" w:hAnsi="Consolas" w:cs="Consolas"/>
-          <w:color w:val="000000"/>
-          <w:kern w:val="0"/>
-          <w:sz w:val="19"/>
-          <w:szCs w:val="19"/>
-        </w:rPr>
-        <w:t xml:space="preserve"> </w:t>
-      </w:r>
-      <w:r>
-        <w:rPr>
-          <w:rFonts w:ascii="Consolas" w:hAnsi="Consolas" w:cs="Consolas"/>
+          <w:rFonts w:ascii="Arial" w:hAnsi="Arial" w:cs="Arial"/>
+          <w:color w:val="000000"/>
+          <w:kern w:val="0"/>
+          <w:sz w:val="19"/>
+          <w:szCs w:val="19"/>
+        </w:rPr>
+        <w:t xml:space="preserve"> </w:t>
+      </w:r>
+      <w:r>
+        <w:rPr>
+          <w:rFonts w:ascii="Arial" w:hAnsi="Arial" w:cs="Arial"/>
           <w:color w:val="808080"/>
           <w:kern w:val="0"/>
           <w:sz w:val="19"/>
@@ -17550,47 +17342,47 @@
         <w:adjustRightInd w:val="0"/>
         <w:spacing w:line="80" w:lineRule="exact"/>
         <w:rPr>
-          <w:rFonts w:ascii="Consolas" w:hAnsi="Consolas" w:cs="Consolas"/>
-          <w:color w:val="000000"/>
-          <w:kern w:val="0"/>
-          <w:sz w:val="19"/>
-          <w:szCs w:val="19"/>
-        </w:rPr>
-      </w:pPr>
-      <w:r>
-        <w:rPr>
-          <w:rFonts w:ascii="Consolas" w:hAnsi="Consolas" w:cs="Consolas"/>
+          <w:rFonts w:ascii="Arial" w:hAnsi="Arial" w:cs="Arial"/>
+          <w:color w:val="000000"/>
+          <w:kern w:val="0"/>
+          <w:sz w:val="19"/>
+          <w:szCs w:val="19"/>
+        </w:rPr>
+      </w:pPr>
+      <w:r>
+        <w:rPr>
+          <w:rFonts w:ascii="Arial" w:hAnsi="Arial" w:cs="Arial"/>
           <w:color w:val="000000"/>
           <w:kern w:val="0"/>
           <w:sz w:val="19"/>
           <w:szCs w:val="19"/>
         </w:rPr>
         <w:tab/>
-        <w:t xml:space="preserve">gender </w:t>
-      </w:r>
-      <w:r>
-        <w:rPr>
-          <w:rFonts w:ascii="Consolas" w:hAnsi="Consolas" w:cs="Consolas"/>
-          <w:color w:val="0000FF"/>
-          <w:kern w:val="0"/>
-          <w:sz w:val="19"/>
-          <w:szCs w:val="19"/>
-        </w:rPr>
-        <w:t>int</w:t>
-      </w:r>
-      <w:r>
-        <w:rPr>
-          <w:rFonts w:ascii="Consolas" w:hAnsi="Consolas" w:cs="Consolas"/>
-          <w:color w:val="000000"/>
-          <w:kern w:val="0"/>
-          <w:sz w:val="19"/>
-          <w:szCs w:val="19"/>
-        </w:rPr>
-        <w:t xml:space="preserve"> </w:t>
-      </w:r>
-      <w:r>
-        <w:rPr>
-          <w:rFonts w:ascii="Consolas" w:hAnsi="Consolas" w:cs="Consolas"/>
+        <w:t xml:space="preserve">birthday </w:t>
+      </w:r>
+      <w:r>
+        <w:rPr>
+          <w:rFonts w:ascii="Arial" w:hAnsi="Arial" w:cs="Arial"/>
+          <w:color w:val="0000FF"/>
+          <w:kern w:val="0"/>
+          <w:sz w:val="19"/>
+          <w:szCs w:val="19"/>
+        </w:rPr>
+        <w:t>datetime</w:t>
+      </w:r>
+      <w:r>
+        <w:rPr>
+          <w:rFonts w:ascii="Arial" w:hAnsi="Arial" w:cs="Arial"/>
+          <w:color w:val="000000"/>
+          <w:kern w:val="0"/>
+          <w:sz w:val="19"/>
+          <w:szCs w:val="19"/>
+        </w:rPr>
+        <w:t xml:space="preserve"> </w:t>
+      </w:r>
+      <w:r>
+        <w:rPr>
+          <w:rFonts w:ascii="Arial" w:hAnsi="Arial" w:cs="Arial"/>
           <w:color w:val="808080"/>
           <w:kern w:val="0"/>
           <w:sz w:val="19"/>
@@ -17600,17 +17392,17 @@
       </w:r>
       <w:r>
         <w:rPr>
-          <w:rFonts w:ascii="Consolas" w:hAnsi="Consolas" w:cs="Consolas"/>
-          <w:color w:val="000000"/>
-          <w:kern w:val="0"/>
-          <w:sz w:val="19"/>
-          <w:szCs w:val="19"/>
-        </w:rPr>
-        <w:t xml:space="preserve"> </w:t>
-      </w:r>
-      <w:r>
-        <w:rPr>
-          <w:rFonts w:ascii="Consolas" w:hAnsi="Consolas" w:cs="Consolas"/>
+          <w:rFonts w:ascii="Arial" w:hAnsi="Arial" w:cs="Arial"/>
+          <w:color w:val="000000"/>
+          <w:kern w:val="0"/>
+          <w:sz w:val="19"/>
+          <w:szCs w:val="19"/>
+        </w:rPr>
+        <w:t xml:space="preserve"> </w:t>
+      </w:r>
+      <w:r>
+        <w:rPr>
+          <w:rFonts w:ascii="Arial" w:hAnsi="Arial" w:cs="Arial"/>
           <w:color w:val="808080"/>
           <w:kern w:val="0"/>
           <w:sz w:val="19"/>
@@ -17626,67 +17418,77 @@
         <w:adjustRightInd w:val="0"/>
         <w:spacing w:line="80" w:lineRule="exact"/>
         <w:rPr>
-          <w:rFonts w:ascii="Consolas" w:hAnsi="Consolas" w:cs="Consolas"/>
-          <w:color w:val="000000"/>
-          <w:kern w:val="0"/>
-          <w:sz w:val="19"/>
-          <w:szCs w:val="19"/>
-        </w:rPr>
-      </w:pPr>
-      <w:r>
-        <w:rPr>
-          <w:rFonts w:ascii="Consolas" w:hAnsi="Consolas" w:cs="Consolas"/>
+          <w:rFonts w:ascii="Arial" w:hAnsi="Arial" w:cs="Arial"/>
+          <w:color w:val="000000"/>
+          <w:kern w:val="0"/>
+          <w:sz w:val="19"/>
+          <w:szCs w:val="19"/>
+        </w:rPr>
+      </w:pPr>
+      <w:r>
+        <w:rPr>
+          <w:rFonts w:ascii="Arial" w:hAnsi="Arial" w:cs="Arial"/>
           <w:color w:val="000000"/>
           <w:kern w:val="0"/>
           <w:sz w:val="19"/>
           <w:szCs w:val="19"/>
         </w:rPr>
         <w:tab/>
-        <w:t xml:space="preserve">birthday </w:t>
-      </w:r>
-      <w:r>
-        <w:rPr>
-          <w:rFonts w:ascii="Consolas" w:hAnsi="Consolas" w:cs="Consolas"/>
-          <w:color w:val="0000FF"/>
-          <w:kern w:val="0"/>
-          <w:sz w:val="19"/>
-          <w:szCs w:val="19"/>
-        </w:rPr>
-        <w:t>datetime</w:t>
-      </w:r>
-      <w:r>
-        <w:rPr>
-          <w:rFonts w:ascii="Consolas" w:hAnsi="Consolas" w:cs="Consolas"/>
-          <w:color w:val="000000"/>
-          <w:kern w:val="0"/>
-          <w:sz w:val="19"/>
-          <w:szCs w:val="19"/>
-        </w:rPr>
-        <w:t xml:space="preserve"> </w:t>
-      </w:r>
-      <w:r>
-        <w:rPr>
-          <w:rFonts w:ascii="Consolas" w:hAnsi="Consolas" w:cs="Consolas"/>
-          <w:color w:val="808080"/>
-          <w:kern w:val="0"/>
-          <w:sz w:val="19"/>
-          <w:szCs w:val="19"/>
-        </w:rPr>
-        <w:t>NOT</w:t>
-      </w:r>
-      <w:r>
-        <w:rPr>
-          <w:rFonts w:ascii="Consolas" w:hAnsi="Consolas" w:cs="Consolas"/>
-          <w:color w:val="000000"/>
-          <w:kern w:val="0"/>
-          <w:sz w:val="19"/>
-          <w:szCs w:val="19"/>
-        </w:rPr>
-        <w:t xml:space="preserve"> </w:t>
-      </w:r>
-      <w:r>
-        <w:rPr>
-          <w:rFonts w:ascii="Consolas" w:hAnsi="Consolas" w:cs="Consolas"/>
+        <w:t xml:space="preserve">age </w:t>
+      </w:r>
+      <w:r>
+        <w:rPr>
+          <w:rFonts w:ascii="Arial" w:hAnsi="Arial" w:cs="Arial"/>
+          <w:color w:val="0000FF"/>
+          <w:kern w:val="0"/>
+          <w:sz w:val="19"/>
+          <w:szCs w:val="19"/>
+        </w:rPr>
+        <w:t>float</w:t>
+      </w:r>
+      <w:r>
+        <w:rPr>
+          <w:rFonts w:ascii="Arial" w:hAnsi="Arial" w:cs="Arial"/>
+          <w:color w:val="808080"/>
+          <w:kern w:val="0"/>
+          <w:sz w:val="19"/>
+          <w:szCs w:val="19"/>
+        </w:rPr>
+        <w:t>(</w:t>
+      </w:r>
+      <w:r>
+        <w:rPr>
+          <w:rFonts w:ascii="Arial" w:hAnsi="Arial" w:cs="Arial"/>
+          <w:color w:val="000000"/>
+          <w:kern w:val="0"/>
+          <w:sz w:val="19"/>
+          <w:szCs w:val="19"/>
+        </w:rPr>
+        <w:t>53</w:t>
+      </w:r>
+      <w:r>
+        <w:rPr>
+          <w:rFonts w:ascii="Arial" w:hAnsi="Arial" w:cs="Arial"/>
+          <w:color w:val="808080"/>
+          <w:kern w:val="0"/>
+          <w:sz w:val="19"/>
+          <w:szCs w:val="19"/>
+        </w:rPr>
+        <w:t>)</w:t>
+      </w:r>
+      <w:r>
+        <w:rPr>
+          <w:rFonts w:ascii="Arial" w:hAnsi="Arial" w:cs="Arial"/>
+          <w:color w:val="000000"/>
+          <w:kern w:val="0"/>
+          <w:sz w:val="19"/>
+          <w:szCs w:val="19"/>
+        </w:rPr>
+        <w:t xml:space="preserve"> </w:t>
+      </w:r>
+      <w:r>
+        <w:rPr>
+          <w:rFonts w:ascii="Arial" w:hAnsi="Arial" w:cs="Arial"/>
           <w:color w:val="808080"/>
           <w:kern w:val="0"/>
           <w:sz w:val="19"/>
@@ -17702,77 +17504,67 @@
         <w:adjustRightInd w:val="0"/>
         <w:spacing w:line="80" w:lineRule="exact"/>
         <w:rPr>
-          <w:rFonts w:ascii="Consolas" w:hAnsi="Consolas" w:cs="Consolas"/>
-          <w:color w:val="000000"/>
-          <w:kern w:val="0"/>
-          <w:sz w:val="19"/>
-          <w:szCs w:val="19"/>
-        </w:rPr>
-      </w:pPr>
-      <w:r>
-        <w:rPr>
-          <w:rFonts w:ascii="Consolas" w:hAnsi="Consolas" w:cs="Consolas"/>
+          <w:rFonts w:ascii="Arial" w:hAnsi="Arial" w:cs="Arial"/>
+          <w:color w:val="000000"/>
+          <w:kern w:val="0"/>
+          <w:sz w:val="19"/>
+          <w:szCs w:val="19"/>
+        </w:rPr>
+      </w:pPr>
+      <w:r>
+        <w:rPr>
+          <w:rFonts w:ascii="Arial" w:hAnsi="Arial" w:cs="Arial"/>
           <w:color w:val="000000"/>
           <w:kern w:val="0"/>
           <w:sz w:val="19"/>
           <w:szCs w:val="19"/>
         </w:rPr>
         <w:tab/>
-        <w:t xml:space="preserve">age </w:t>
-      </w:r>
-      <w:r>
-        <w:rPr>
-          <w:rFonts w:ascii="Consolas" w:hAnsi="Consolas" w:cs="Consolas"/>
-          <w:color w:val="0000FF"/>
-          <w:kern w:val="0"/>
-          <w:sz w:val="19"/>
-          <w:szCs w:val="19"/>
-        </w:rPr>
-        <w:t>float</w:t>
-      </w:r>
-      <w:r>
-        <w:rPr>
-          <w:rFonts w:ascii="Consolas" w:hAnsi="Consolas" w:cs="Consolas"/>
-          <w:color w:val="808080"/>
-          <w:kern w:val="0"/>
-          <w:sz w:val="19"/>
-          <w:szCs w:val="19"/>
-        </w:rPr>
-        <w:t>(</w:t>
-      </w:r>
-      <w:r>
-        <w:rPr>
-          <w:rFonts w:ascii="Consolas" w:hAnsi="Consolas" w:cs="Consolas"/>
-          <w:color w:val="000000"/>
-          <w:kern w:val="0"/>
-          <w:sz w:val="19"/>
-          <w:szCs w:val="19"/>
-        </w:rPr>
-        <w:t>53</w:t>
-      </w:r>
-      <w:r>
-        <w:rPr>
-          <w:rFonts w:ascii="Consolas" w:hAnsi="Consolas" w:cs="Consolas"/>
-          <w:color w:val="808080"/>
-          <w:kern w:val="0"/>
-          <w:sz w:val="19"/>
-          <w:szCs w:val="19"/>
-        </w:rPr>
-        <w:t>)</w:t>
-      </w:r>
-      <w:r>
-        <w:rPr>
-          <w:rFonts w:ascii="Consolas" w:hAnsi="Consolas" w:cs="Consolas"/>
-          <w:color w:val="000000"/>
-          <w:kern w:val="0"/>
-          <w:sz w:val="19"/>
-          <w:szCs w:val="19"/>
-        </w:rPr>
-        <w:t xml:space="preserve"> </w:t>
-      </w:r>
-      <w:r>
-        <w:rPr>
-          <w:rFonts w:ascii="Consolas" w:hAnsi="Consolas" w:cs="Consolas"/>
+        <w:t xml:space="preserve">grade </w:t>
+      </w:r>
+      <w:r>
+        <w:rPr>
+          <w:rFonts w:ascii="Arial" w:hAnsi="Arial" w:cs="Arial"/>
+          <w:color w:val="0000FF"/>
+          <w:kern w:val="0"/>
+          <w:sz w:val="19"/>
+          <w:szCs w:val="19"/>
+        </w:rPr>
+        <w:t>int</w:t>
+      </w:r>
+      <w:r>
+        <w:rPr>
+          <w:rFonts w:ascii="Arial" w:hAnsi="Arial" w:cs="Arial"/>
+          <w:color w:val="000000"/>
+          <w:kern w:val="0"/>
+          <w:sz w:val="19"/>
+          <w:szCs w:val="19"/>
+        </w:rPr>
+        <w:t xml:space="preserve"> </w:t>
+      </w:r>
+      <w:r>
+        <w:rPr>
+          <w:rFonts w:ascii="Arial" w:hAnsi="Arial" w:cs="Arial"/>
+          <w:color w:val="808080"/>
+          <w:kern w:val="0"/>
+          <w:sz w:val="19"/>
+          <w:szCs w:val="19"/>
+        </w:rPr>
+        <w:t>NOT</w:t>
+      </w:r>
+      <w:r>
+        <w:rPr>
+          <w:rFonts w:ascii="Arial" w:hAnsi="Arial" w:cs="Arial"/>
+          <w:color w:val="000000"/>
+          <w:kern w:val="0"/>
+          <w:sz w:val="19"/>
+          <w:szCs w:val="19"/>
+        </w:rPr>
+        <w:t xml:space="preserve"> </w:t>
+      </w:r>
+      <w:r>
+        <w:rPr>
+          <w:rFonts w:ascii="Arial" w:hAnsi="Arial" w:cs="Arial"/>
           <w:color w:val="808080"/>
           <w:kern w:val="0"/>
           <w:sz w:val="19"/>
@@ -17788,47 +17580,77 @@
         <w:adjustRightInd w:val="0"/>
         <w:spacing w:line="80" w:lineRule="exact"/>
         <w:rPr>
-          <w:rFonts w:ascii="Consolas" w:hAnsi="Consolas" w:cs="Consolas"/>
-          <w:color w:val="000000"/>
-          <w:kern w:val="0"/>
-          <w:sz w:val="19"/>
-          <w:szCs w:val="19"/>
-        </w:rPr>
-      </w:pPr>
-      <w:r>
-        <w:rPr>
-          <w:rFonts w:ascii="Consolas" w:hAnsi="Consolas" w:cs="Consolas"/>
+          <w:rFonts w:ascii="Arial" w:hAnsi="Arial" w:cs="Arial"/>
+          <w:color w:val="000000"/>
+          <w:kern w:val="0"/>
+          <w:sz w:val="19"/>
+          <w:szCs w:val="19"/>
+        </w:rPr>
+      </w:pPr>
+      <w:r>
+        <w:rPr>
+          <w:rFonts w:ascii="Arial" w:hAnsi="Arial" w:cs="Arial"/>
           <w:color w:val="000000"/>
           <w:kern w:val="0"/>
           <w:sz w:val="19"/>
           <w:szCs w:val="19"/>
         </w:rPr>
         <w:tab/>
-        <w:t xml:space="preserve">grade </w:t>
-      </w:r>
-      <w:r>
-        <w:rPr>
-          <w:rFonts w:ascii="Consolas" w:hAnsi="Consolas" w:cs="Consolas"/>
-          <w:color w:val="0000FF"/>
-          <w:kern w:val="0"/>
-          <w:sz w:val="19"/>
-          <w:szCs w:val="19"/>
-        </w:rPr>
-        <w:t>int</w:t>
-      </w:r>
-      <w:r>
-        <w:rPr>
-          <w:rFonts w:ascii="Consolas" w:hAnsi="Consolas" w:cs="Consolas"/>
-          <w:color w:val="000000"/>
-          <w:kern w:val="0"/>
-          <w:sz w:val="19"/>
-          <w:szCs w:val="19"/>
-        </w:rPr>
-        <w:t xml:space="preserve"> </w:t>
-      </w:r>
-      <w:r>
-        <w:rPr>
-          <w:rFonts w:ascii="Consolas" w:hAnsi="Consolas" w:cs="Consolas"/>
+        <w:t xml:space="preserve">department </w:t>
+      </w:r>
+      <w:r>
+        <w:rPr>
+          <w:rFonts w:ascii="Arial" w:hAnsi="Arial" w:cs="Arial"/>
+          <w:color w:val="0000FF"/>
+          <w:kern w:val="0"/>
+          <w:sz w:val="19"/>
+          <w:szCs w:val="19"/>
+        </w:rPr>
+        <w:t>nchar</w:t>
+      </w:r>
+      <w:r>
+        <w:rPr>
+          <w:rFonts w:ascii="Arial" w:hAnsi="Arial" w:cs="Arial"/>
+          <w:color w:val="808080"/>
+          <w:kern w:val="0"/>
+          <w:sz w:val="19"/>
+          <w:szCs w:val="19"/>
+        </w:rPr>
+        <w:t>(</w:t>
+      </w:r>
+      <w:r>
+        <w:rPr>
+          <w:rFonts w:ascii="Arial" w:hAnsi="Arial" w:cs="Arial"/>
+          <w:color w:val="000000"/>
+          <w:kern w:val="0"/>
+          <w:sz w:val="19"/>
+          <w:szCs w:val="19"/>
+        </w:rPr>
+        <w:t>20</w:t>
+      </w:r>
+      <w:r>
+        <w:rPr>
+          <w:rFonts w:ascii="Arial" w:hAnsi="Arial" w:cs="Arial"/>
+          <w:color w:val="808080"/>
+          <w:kern w:val="0"/>
+          <w:sz w:val="19"/>
+          <w:szCs w:val="19"/>
+        </w:rPr>
+        <w:t>)</w:t>
+      </w:r>
+      <w:r>
+        <w:rPr>
+          <w:rFonts w:ascii="Arial" w:hAnsi="Arial" w:cs="Arial"/>
+          <w:color w:val="000000"/>
+          <w:kern w:val="0"/>
+          <w:sz w:val="19"/>
+          <w:szCs w:val="19"/>
+        </w:rPr>
+        <w:t xml:space="preserve"> </w:t>
+      </w:r>
+      <w:r>
+        <w:rPr>
+          <w:rFonts w:ascii="Arial" w:hAnsi="Arial" w:cs="Arial"/>
           <w:color w:val="808080"/>
           <w:kern w:val="0"/>
           <w:sz w:val="19"/>
@@ -17838,17 +17660,17 @@
       </w:r>
       <w:r>
         <w:rPr>
-          <w:rFonts w:ascii="Consolas" w:hAnsi="Consolas" w:cs="Consolas"/>
-          <w:color w:val="000000"/>
-          <w:kern w:val="0"/>
-          <w:sz w:val="19"/>
-          <w:szCs w:val="19"/>
-        </w:rPr>
-        <w:t xml:space="preserve"> </w:t>
-      </w:r>
-      <w:r>
-        <w:rPr>
-          <w:rFonts w:ascii="Consolas" w:hAnsi="Consolas" w:cs="Consolas"/>
+          <w:rFonts w:ascii="Arial" w:hAnsi="Arial" w:cs="Arial"/>
+          <w:color w:val="000000"/>
+          <w:kern w:val="0"/>
+          <w:sz w:val="19"/>
+          <w:szCs w:val="19"/>
+        </w:rPr>
+        <w:t xml:space="preserve"> </w:t>
+      </w:r>
+      <w:r>
+        <w:rPr>
+          <w:rFonts w:ascii="Arial" w:hAnsi="Arial" w:cs="Arial"/>
           <w:color w:val="808080"/>
           <w:kern w:val="0"/>
           <w:sz w:val="19"/>
@@ -17864,37 +17686,37 @@
         <w:adjustRightInd w:val="0"/>
         <w:spacing w:line="80" w:lineRule="exact"/>
         <w:rPr>
-          <w:rFonts w:ascii="Consolas" w:hAnsi="Consolas" w:cs="Consolas"/>
-          <w:color w:val="000000"/>
-          <w:kern w:val="0"/>
-          <w:sz w:val="19"/>
-          <w:szCs w:val="19"/>
-        </w:rPr>
-      </w:pPr>
-      <w:r>
-        <w:rPr>
-          <w:rFonts w:ascii="Consolas" w:hAnsi="Consolas" w:cs="Consolas"/>
+          <w:rFonts w:ascii="Arial" w:hAnsi="Arial" w:cs="Arial"/>
+          <w:color w:val="000000"/>
+          <w:kern w:val="0"/>
+          <w:sz w:val="19"/>
+          <w:szCs w:val="19"/>
+        </w:rPr>
+      </w:pPr>
+      <w:r>
+        <w:rPr>
+          <w:rFonts w:ascii="Arial" w:hAnsi="Arial" w:cs="Arial"/>
           <w:color w:val="000000"/>
           <w:kern w:val="0"/>
           <w:sz w:val="19"/>
           <w:szCs w:val="19"/>
         </w:rPr>
         <w:tab/>
-        <w:t xml:space="preserve">department </w:t>
-      </w:r>
-      <w:r>
-        <w:rPr>
-          <w:rFonts w:ascii="Consolas" w:hAnsi="Consolas" w:cs="Consolas"/>
-          <w:color w:val="0000FF"/>
-          <w:kern w:val="0"/>
-          <w:sz w:val="19"/>
-          <w:szCs w:val="19"/>
-        </w:rPr>
-        <w:t>nchar</w:t>
-      </w:r>
-      <w:r>
-        <w:rPr>
-          <w:rFonts w:ascii="Consolas" w:hAnsi="Consolas" w:cs="Consolas"/>
+        <w:t xml:space="preserve">avatar </w:t>
+      </w:r>
+      <w:r>
+        <w:rPr>
+          <w:rFonts w:ascii="Arial" w:eastAsia="細明體" w:hAnsi="Arial" w:cs="Arial"/>
+          <w:color w:val="0000FF"/>
+          <w:kern w:val="0"/>
+          <w:sz w:val="19"/>
+          <w:szCs w:val="19"/>
+        </w:rPr>
+        <w:t>varchar</w:t>
+      </w:r>
+      <w:r>
+        <w:rPr>
+          <w:rFonts w:ascii="Arial" w:eastAsia="細明體" w:hAnsi="Arial" w:cs="Arial"/>
           <w:color w:val="808080"/>
           <w:kern w:val="0"/>
           <w:sz w:val="19"/>
@@ -17904,17 +17726,17 @@
       </w:r>
       <w:r>
         <w:rPr>
-          <w:rFonts w:ascii="Consolas" w:hAnsi="Consolas" w:cs="Consolas"/>
-          <w:color w:val="000000"/>
-          <w:kern w:val="0"/>
-          <w:sz w:val="19"/>
-          <w:szCs w:val="19"/>
-        </w:rPr>
-        <w:t>20</w:t>
-      </w:r>
-      <w:r>
-        <w:rPr>
-          <w:rFonts w:ascii="Consolas" w:hAnsi="Consolas" w:cs="Consolas"/>
+          <w:rFonts w:ascii="Arial" w:eastAsia="細明體" w:hAnsi="Arial" w:cs="Arial"/>
+          <w:color w:val="FF00FF"/>
+          <w:kern w:val="0"/>
+          <w:sz w:val="19"/>
+          <w:szCs w:val="19"/>
+        </w:rPr>
+        <w:t>MAX</w:t>
+      </w:r>
+      <w:r>
+        <w:rPr>
+          <w:rFonts w:ascii="Arial" w:eastAsia="細明體" w:hAnsi="Arial" w:cs="Arial"/>
           <w:color w:val="808080"/>
           <w:kern w:val="0"/>
           <w:sz w:val="19"/>
@@ -17924,37 +17746,17 @@
       </w:r>
       <w:r>
         <w:rPr>
-          <w:rFonts w:ascii="Consolas" w:hAnsi="Consolas" w:cs="Consolas"/>
-          <w:color w:val="000000"/>
-          <w:kern w:val="0"/>
-          <w:sz w:val="19"/>
-          <w:szCs w:val="19"/>
-        </w:rPr>
-        <w:t xml:space="preserve"> </w:t>
-      </w:r>
-      <w:r>
-        <w:rPr>
-          <w:rFonts w:ascii="Consolas" w:hAnsi="Consolas" w:cs="Consolas"/>
-          <w:color w:val="808080"/>
-          <w:kern w:val="0"/>
-          <w:sz w:val="19"/>
-          <w:szCs w:val="19"/>
-        </w:rPr>
-        <w:t>NOT</w:t>
-      </w:r>
-      <w:r>
-        <w:rPr>
-          <w:rFonts w:ascii="Consolas" w:hAnsi="Consolas" w:cs="Consolas"/>
-          <w:color w:val="000000"/>
-          <w:kern w:val="0"/>
-          <w:sz w:val="19"/>
-          <w:szCs w:val="19"/>
-        </w:rPr>
-        <w:t xml:space="preserve"> </w:t>
-      </w:r>
-      <w:r>
-        <w:rPr>
-          <w:rFonts w:ascii="Consolas" w:hAnsi="Consolas" w:cs="Consolas"/>
+          <w:rFonts w:ascii="Arial" w:hAnsi="Arial" w:cs="Arial"/>
+          <w:color w:val="000000"/>
+          <w:kern w:val="0"/>
+          <w:sz w:val="19"/>
+          <w:szCs w:val="19"/>
+        </w:rPr>
+        <w:t xml:space="preserve"> </w:t>
+      </w:r>
+      <w:r>
+        <w:rPr>
+          <w:rFonts w:ascii="Arial" w:hAnsi="Arial" w:cs="Arial"/>
           <w:color w:val="808080"/>
           <w:kern w:val="0"/>
           <w:sz w:val="19"/>
@@ -17970,27 +17772,27 @@
         <w:adjustRightInd w:val="0"/>
         <w:spacing w:line="80" w:lineRule="exact"/>
         <w:rPr>
-          <w:rFonts w:ascii="Consolas" w:hAnsi="Consolas" w:cs="Consolas"/>
-          <w:color w:val="000000"/>
-          <w:kern w:val="0"/>
-          <w:sz w:val="19"/>
-          <w:szCs w:val="19"/>
-        </w:rPr>
-      </w:pPr>
-      <w:r>
-        <w:rPr>
-          <w:rFonts w:ascii="Consolas" w:hAnsi="Consolas" w:cs="Consolas"/>
+          <w:rFonts w:ascii="Arial" w:hAnsi="Arial" w:cs="Arial"/>
+          <w:color w:val="000000"/>
+          <w:kern w:val="0"/>
+          <w:sz w:val="19"/>
+          <w:szCs w:val="19"/>
+        </w:rPr>
+      </w:pPr>
+      <w:r>
+        <w:rPr>
+          <w:rFonts w:ascii="Arial" w:hAnsi="Arial" w:cs="Arial"/>
           <w:color w:val="000000"/>
           <w:kern w:val="0"/>
           <w:sz w:val="19"/>
           <w:szCs w:val="19"/>
         </w:rPr>
         <w:tab/>
-        <w:t xml:space="preserve">avatar </w:t>
-      </w:r>
-      <w:r>
-        <w:rPr>
-          <w:rFonts w:ascii="細明體" w:eastAsia="細明體" w:cs="細明體"/>
+        <w:t xml:space="preserve">background </w:t>
+      </w:r>
+      <w:r>
+        <w:rPr>
+          <w:rFonts w:ascii="Arial" w:eastAsia="細明體" w:hAnsi="Arial" w:cs="Arial"/>
           <w:color w:val="0000FF"/>
           <w:kern w:val="0"/>
           <w:sz w:val="19"/>
@@ -18000,7 +17802,7 @@
       </w:r>
       <w:r>
         <w:rPr>
-          <w:rFonts w:ascii="細明體" w:eastAsia="細明體" w:cs="細明體"/>
+          <w:rFonts w:ascii="Arial" w:eastAsia="細明體" w:hAnsi="Arial" w:cs="Arial"/>
           <w:color w:val="808080"/>
           <w:kern w:val="0"/>
           <w:sz w:val="19"/>
@@ -18010,7 +17812,7 @@
       </w:r>
       <w:r>
         <w:rPr>
-          <w:rFonts w:ascii="細明體" w:eastAsia="細明體" w:cs="細明體"/>
+          <w:rFonts w:ascii="Arial" w:eastAsia="細明體" w:hAnsi="Arial" w:cs="Arial"/>
           <w:color w:val="FF00FF"/>
           <w:kern w:val="0"/>
           <w:sz w:val="19"/>
@@ -18020,7 +17822,7 @@
       </w:r>
       <w:r>
         <w:rPr>
-          <w:rFonts w:ascii="細明體" w:eastAsia="細明體" w:cs="細明體"/>
+          <w:rFonts w:ascii="Arial" w:eastAsia="細明體" w:hAnsi="Arial" w:cs="Arial"/>
           <w:color w:val="808080"/>
           <w:kern w:val="0"/>
           <w:sz w:val="19"/>
@@ -18030,17 +17832,17 @@
       </w:r>
       <w:r>
         <w:rPr>
-          <w:rFonts w:ascii="Consolas" w:hAnsi="Consolas" w:cs="Consolas"/>
-          <w:color w:val="000000"/>
-          <w:kern w:val="0"/>
-          <w:sz w:val="19"/>
-          <w:szCs w:val="19"/>
-        </w:rPr>
-        <w:t xml:space="preserve"> </w:t>
-      </w:r>
-      <w:r>
-        <w:rPr>
-          <w:rFonts w:ascii="Consolas" w:hAnsi="Consolas" w:cs="Consolas"/>
+          <w:rFonts w:ascii="Arial" w:hAnsi="Arial" w:cs="Arial"/>
+          <w:color w:val="000000"/>
+          <w:kern w:val="0"/>
+          <w:sz w:val="19"/>
+          <w:szCs w:val="19"/>
+        </w:rPr>
+        <w:t xml:space="preserve"> </w:t>
+      </w:r>
+      <w:r>
+        <w:rPr>
+          <w:rFonts w:ascii="Arial" w:hAnsi="Arial" w:cs="Arial"/>
           <w:color w:val="808080"/>
           <w:kern w:val="0"/>
           <w:sz w:val="19"/>
@@ -18056,37 +17858,37 @@
         <w:adjustRightInd w:val="0"/>
         <w:spacing w:line="80" w:lineRule="exact"/>
         <w:rPr>
-          <w:rFonts w:ascii="Consolas" w:hAnsi="Consolas" w:cs="Consolas"/>
-          <w:color w:val="000000"/>
-          <w:kern w:val="0"/>
-          <w:sz w:val="19"/>
-          <w:szCs w:val="19"/>
-        </w:rPr>
-      </w:pPr>
-      <w:r>
-        <w:rPr>
-          <w:rFonts w:ascii="Consolas" w:hAnsi="Consolas" w:cs="Consolas"/>
+          <w:rFonts w:ascii="Arial" w:hAnsi="Arial" w:cs="Arial"/>
+          <w:color w:val="000000"/>
+          <w:kern w:val="0"/>
+          <w:sz w:val="19"/>
+          <w:szCs w:val="19"/>
+        </w:rPr>
+      </w:pPr>
+      <w:r>
+        <w:rPr>
+          <w:rFonts w:ascii="Arial" w:hAnsi="Arial" w:cs="Arial"/>
           <w:color w:val="000000"/>
           <w:kern w:val="0"/>
           <w:sz w:val="19"/>
           <w:szCs w:val="19"/>
         </w:rPr>
         <w:tab/>
-        <w:t xml:space="preserve">background </w:t>
-      </w:r>
-      <w:r>
-        <w:rPr>
-          <w:rFonts w:ascii="細明體" w:eastAsia="細明體" w:cs="細明體"/>
-          <w:color w:val="0000FF"/>
-          <w:kern w:val="0"/>
-          <w:sz w:val="19"/>
-          <w:szCs w:val="19"/>
-        </w:rPr>
-        <w:t>varchar</w:t>
-      </w:r>
-      <w:r>
-        <w:rPr>
-          <w:rFonts w:ascii="細明體" w:eastAsia="細明體" w:cs="細明體"/>
+        <w:t xml:space="preserve">preference </w:t>
+      </w:r>
+      <w:r>
+        <w:rPr>
+          <w:rFonts w:ascii="Arial" w:hAnsi="Arial" w:cs="Arial"/>
+          <w:color w:val="0000FF"/>
+          <w:kern w:val="0"/>
+          <w:sz w:val="19"/>
+          <w:szCs w:val="19"/>
+        </w:rPr>
+        <w:t>nvarchar</w:t>
+      </w:r>
+      <w:r>
+        <w:rPr>
+          <w:rFonts w:ascii="Arial" w:hAnsi="Arial" w:cs="Arial"/>
           <w:color w:val="808080"/>
           <w:kern w:val="0"/>
           <w:sz w:val="19"/>
@@ -18096,7 +17898,7 @@
       </w:r>
       <w:r>
         <w:rPr>
-          <w:rFonts w:ascii="細明體" w:eastAsia="細明體" w:cs="細明體"/>
+          <w:rFonts w:ascii="Arial" w:eastAsia="細明體" w:hAnsi="Arial" w:cs="Arial"/>
           <w:color w:val="FF00FF"/>
           <w:kern w:val="0"/>
           <w:sz w:val="19"/>
@@ -18106,7 +17908,7 @@
       </w:r>
       <w:r>
         <w:rPr>
-          <w:rFonts w:ascii="細明體" w:eastAsia="細明體" w:cs="細明體"/>
+          <w:rFonts w:ascii="Arial" w:hAnsi="Arial" w:cs="Arial"/>
           <w:color w:val="808080"/>
           <w:kern w:val="0"/>
           <w:sz w:val="19"/>
@@ -18116,23 +17918,23 @@
       </w:r>
       <w:r>
         <w:rPr>
-          <w:rFonts w:ascii="Consolas" w:hAnsi="Consolas" w:cs="Consolas"/>
-          <w:color w:val="000000"/>
-          <w:kern w:val="0"/>
-          <w:sz w:val="19"/>
-          <w:szCs w:val="19"/>
-        </w:rPr>
-        <w:t xml:space="preserve"> </w:t>
-      </w:r>
-      <w:r>
-        <w:rPr>
-          <w:rFonts w:ascii="Consolas" w:hAnsi="Consolas" w:cs="Consolas"/>
-          <w:color w:val="808080"/>
-          <w:kern w:val="0"/>
-          <w:sz w:val="19"/>
-          <w:szCs w:val="19"/>
-        </w:rPr>
-        <w:t>NULL,</w:t>
+          <w:rFonts w:ascii="Arial" w:hAnsi="Arial" w:cs="Arial"/>
+          <w:color w:val="000000"/>
+          <w:kern w:val="0"/>
+          <w:sz w:val="19"/>
+          <w:szCs w:val="19"/>
+        </w:rPr>
+        <w:t xml:space="preserve"> </w:t>
+      </w:r>
+      <w:r>
+        <w:rPr>
+          <w:rFonts w:ascii="Arial" w:hAnsi="Arial" w:cs="Arial"/>
+          <w:color w:val="808080"/>
+          <w:kern w:val="0"/>
+          <w:sz w:val="19"/>
+          <w:szCs w:val="19"/>
+        </w:rPr>
+        <w:t>NULL</w:t>
       </w:r>
     </w:p>
     <w:p>
@@ -18142,83 +17944,32 @@
         <w:adjustRightInd w:val="0"/>
         <w:spacing w:line="80" w:lineRule="exact"/>
         <w:rPr>
-          <w:rFonts w:ascii="Consolas" w:hAnsi="Consolas" w:cs="Consolas"/>
-          <w:color w:val="000000"/>
-          <w:kern w:val="0"/>
-          <w:sz w:val="19"/>
-          <w:szCs w:val="19"/>
-        </w:rPr>
-      </w:pPr>
-      <w:r>
-        <w:rPr>
-          <w:rFonts w:ascii="Consolas" w:hAnsi="Consolas" w:cs="Consolas"/>
+          <w:rFonts w:ascii="Arial" w:hAnsi="Arial" w:cs="Arial"/>
+          <w:color w:val="000000"/>
+          <w:kern w:val="0"/>
+          <w:sz w:val="19"/>
+          <w:szCs w:val="19"/>
+        </w:rPr>
+      </w:pPr>
+      <w:r>
+        <w:rPr>
+          <w:rFonts w:ascii="Arial" w:hAnsi="Arial" w:cs="Arial"/>
           <w:color w:val="000000"/>
           <w:kern w:val="0"/>
           <w:sz w:val="19"/>
           <w:szCs w:val="19"/>
         </w:rPr>
         <w:tab/>
-        <w:t xml:space="preserve">preference </w:t>
-      </w:r>
-      <w:r>
-        <w:rPr>
-          <w:rFonts w:ascii="Consolas" w:hAnsi="Consolas" w:cs="Consolas"/>
-          <w:color w:val="0000FF"/>
-          <w:kern w:val="0"/>
-          <w:sz w:val="19"/>
-          <w:szCs w:val="19"/>
-        </w:rPr>
-        <w:t>nvarchar</w:t>
-      </w:r>
-      <w:r>
-        <w:rPr>
-          <w:rFonts w:ascii="Consolas" w:hAnsi="Consolas" w:cs="Consolas"/>
-          <w:color w:val="808080"/>
-          <w:kern w:val="0"/>
-          <w:sz w:val="19"/>
-          <w:szCs w:val="19"/>
-        </w:rPr>
-        <w:t>(</w:t>
-      </w:r>
-      <w:r>
-        <w:rPr>
-          <w:rFonts w:ascii="細明體" w:eastAsia="細明體" w:cs="細明體"/>
-          <w:color w:val="FF00FF"/>
-          <w:kern w:val="0"/>
-          <w:sz w:val="19"/>
-          <w:szCs w:val="19"/>
-        </w:rPr>
-        <w:t>MAX</w:t>
-      </w:r>
-      <w:r>
-        <w:rPr>
-          <w:rFonts w:ascii="Consolas" w:hAnsi="Consolas" w:cs="Consolas"/>
+      </w:r>
+      <w:r>
+        <w:rPr>
+          <w:rFonts w:ascii="Arial" w:hAnsi="Arial" w:cs="Arial"/>
           <w:color w:val="808080"/>
           <w:kern w:val="0"/>
           <w:sz w:val="19"/>
           <w:szCs w:val="19"/>
         </w:rPr>
         <w:t>)</w:t>
-      </w:r>
-      <w:r>
-        <w:rPr>
-          <w:rFonts w:ascii="Consolas" w:hAnsi="Consolas" w:cs="Consolas"/>
-          <w:color w:val="000000"/>
-          <w:kern w:val="0"/>
-          <w:sz w:val="19"/>
-          <w:szCs w:val="19"/>
-        </w:rPr>
-        <w:t xml:space="preserve"> </w:t>
-      </w:r>
-      <w:r>
-        <w:rPr>
-          <w:rFonts w:ascii="Consolas" w:hAnsi="Consolas" w:cs="Consolas"/>
-          <w:color w:val="808080"/>
-          <w:kern w:val="0"/>
-          <w:sz w:val="19"/>
-          <w:szCs w:val="19"/>
-        </w:rPr>
-        <w:t>NULL</w:t>
       </w:r>
     </w:p>
     <w:p>
@@ -18228,32 +17979,52 @@
         <w:adjustRightInd w:val="0"/>
         <w:spacing w:line="80" w:lineRule="exact"/>
         <w:rPr>
-          <w:rFonts w:ascii="Consolas" w:hAnsi="Consolas" w:cs="Consolas"/>
-          <w:color w:val="000000"/>
-          <w:kern w:val="0"/>
-          <w:sz w:val="19"/>
-          <w:szCs w:val="19"/>
-        </w:rPr>
-      </w:pPr>
-      <w:r>
-        <w:rPr>
-          <w:rFonts w:ascii="Consolas" w:hAnsi="Consolas" w:cs="Consolas"/>
-          <w:color w:val="000000"/>
-          <w:kern w:val="0"/>
-          <w:sz w:val="19"/>
-          <w:szCs w:val="19"/>
-        </w:rPr>
-        <w:tab/>
-      </w:r>
-      <w:r>
-        <w:rPr>
-          <w:rFonts w:ascii="Consolas" w:hAnsi="Consolas" w:cs="Consolas"/>
-          <w:color w:val="808080"/>
-          <w:kern w:val="0"/>
-          <w:sz w:val="19"/>
-          <w:szCs w:val="19"/>
-        </w:rPr>
-        <w:t>)</w:t>
+          <w:rFonts w:ascii="Arial" w:hAnsi="Arial" w:cs="Arial"/>
+          <w:color w:val="000000"/>
+          <w:kern w:val="0"/>
+          <w:sz w:val="19"/>
+          <w:szCs w:val="19"/>
+        </w:rPr>
+      </w:pPr>
+      <w:r>
+        <w:rPr>
+          <w:rFonts w:ascii="Arial" w:hAnsi="Arial" w:cs="Arial"/>
+          <w:color w:val="0000FF"/>
+          <w:kern w:val="0"/>
+          <w:sz w:val="19"/>
+          <w:szCs w:val="19"/>
+        </w:rPr>
+        <w:t>CREATE</w:t>
+      </w:r>
+      <w:r>
+        <w:rPr>
+          <w:rFonts w:ascii="Arial" w:hAnsi="Arial" w:cs="Arial"/>
+          <w:color w:val="000000"/>
+          <w:kern w:val="0"/>
+          <w:sz w:val="19"/>
+          <w:szCs w:val="19"/>
+        </w:rPr>
+        <w:t xml:space="preserve"> </w:t>
+      </w:r>
+      <w:r>
+        <w:rPr>
+          <w:rFonts w:ascii="Arial" w:hAnsi="Arial" w:cs="Arial"/>
+          <w:color w:val="0000FF"/>
+          <w:kern w:val="0"/>
+          <w:sz w:val="19"/>
+          <w:szCs w:val="19"/>
+        </w:rPr>
+        <w:t>TABLE</w:t>
+      </w:r>
+      <w:r>
+        <w:rPr>
+          <w:rFonts w:ascii="Arial" w:hAnsi="Arial" w:cs="Arial"/>
+          <w:color w:val="000000"/>
+          <w:kern w:val="0"/>
+          <w:sz w:val="19"/>
+          <w:szCs w:val="19"/>
+        </w:rPr>
+        <w:t xml:space="preserve"> member_collection_id</w:t>
       </w:r>
     </w:p>
     <w:p>
@@ -18263,52 +18034,32 @@
         <w:adjustRightInd w:val="0"/>
         <w:spacing w:line="80" w:lineRule="exact"/>
         <w:rPr>
-          <w:rFonts w:ascii="Consolas" w:hAnsi="Consolas" w:cs="Consolas"/>
-          <w:color w:val="000000"/>
-          <w:kern w:val="0"/>
-          <w:sz w:val="19"/>
-          <w:szCs w:val="19"/>
-        </w:rPr>
-      </w:pPr>
-      <w:r>
-        <w:rPr>
-          <w:rFonts w:ascii="Consolas" w:hAnsi="Consolas" w:cs="Consolas"/>
-          <w:color w:val="0000FF"/>
-          <w:kern w:val="0"/>
-          <w:sz w:val="19"/>
-          <w:szCs w:val="19"/>
-        </w:rPr>
-        <w:t>CREATE</w:t>
-      </w:r>
-      <w:r>
-        <w:rPr>
-          <w:rFonts w:ascii="Consolas" w:hAnsi="Consolas" w:cs="Consolas"/>
-          <w:color w:val="000000"/>
-          <w:kern w:val="0"/>
-          <w:sz w:val="19"/>
-          <w:szCs w:val="19"/>
-        </w:rPr>
-        <w:t xml:space="preserve"> </w:t>
-      </w:r>
-      <w:r>
-        <w:rPr>
-          <w:rFonts w:ascii="Consolas" w:hAnsi="Consolas" w:cs="Consolas"/>
-          <w:color w:val="0000FF"/>
-          <w:kern w:val="0"/>
-          <w:sz w:val="19"/>
-          <w:szCs w:val="19"/>
-        </w:rPr>
-        <w:t>TABLE</w:t>
-      </w:r>
-      <w:r>
-        <w:rPr>
-          <w:rFonts w:ascii="Consolas" w:hAnsi="Consolas" w:cs="Consolas"/>
-          <w:color w:val="000000"/>
-          <w:kern w:val="0"/>
-          <w:sz w:val="19"/>
-          <w:szCs w:val="19"/>
-        </w:rPr>
-        <w:t xml:space="preserve"> member_collection_id</w:t>
+          <w:rFonts w:ascii="Arial" w:hAnsi="Arial" w:cs="Arial"/>
+          <w:color w:val="000000"/>
+          <w:kern w:val="0"/>
+          <w:sz w:val="19"/>
+          <w:szCs w:val="19"/>
+        </w:rPr>
+      </w:pPr>
+      <w:r>
+        <w:rPr>
+          <w:rFonts w:ascii="Arial" w:hAnsi="Arial" w:cs="Arial"/>
+          <w:color w:val="0000FF"/>
+          <w:kern w:val="0"/>
+          <w:sz w:val="19"/>
+          <w:szCs w:val="19"/>
+        </w:rPr>
+        <w:tab/>
+      </w:r>
+      <w:r>
+        <w:rPr>
+          <w:rFonts w:ascii="Arial" w:hAnsi="Arial" w:cs="Arial"/>
+          <w:color w:val="808080"/>
+          <w:kern w:val="0"/>
+          <w:sz w:val="19"/>
+          <w:szCs w:val="19"/>
+        </w:rPr>
+        <w:t>(</w:t>
       </w:r>
     </w:p>
     <w:p>
@@ -18318,32 +18069,73 @@
         <w:adjustRightInd w:val="0"/>
         <w:spacing w:line="80" w:lineRule="exact"/>
         <w:rPr>
-          <w:rFonts w:ascii="Consolas" w:hAnsi="Consolas" w:cs="Consolas"/>
-          <w:color w:val="000000"/>
-          <w:kern w:val="0"/>
-          <w:sz w:val="19"/>
-          <w:szCs w:val="19"/>
-        </w:rPr>
-      </w:pPr>
-      <w:r>
-        <w:rPr>
-          <w:rFonts w:ascii="Consolas" w:hAnsi="Consolas" w:cs="Consolas"/>
-          <w:color w:val="0000FF"/>
+          <w:rFonts w:ascii="Arial" w:hAnsi="Arial" w:cs="Arial"/>
+          <w:color w:val="000000"/>
+          <w:kern w:val="0"/>
+          <w:sz w:val="19"/>
+          <w:szCs w:val="19"/>
+        </w:rPr>
+      </w:pPr>
+      <w:r>
+        <w:rPr>
+          <w:rFonts w:ascii="Arial" w:hAnsi="Arial" w:cs="Arial"/>
+          <w:color w:val="000000"/>
           <w:kern w:val="0"/>
           <w:sz w:val="19"/>
           <w:szCs w:val="19"/>
         </w:rPr>
         <w:tab/>
-      </w:r>
-      <w:r>
-        <w:rPr>
-          <w:rFonts w:ascii="Consolas" w:hAnsi="Consolas" w:cs="Consolas"/>
-          <w:color w:val="808080"/>
-          <w:kern w:val="0"/>
-          <w:sz w:val="19"/>
-          <w:szCs w:val="19"/>
-        </w:rPr>
-        <w:t>(</w:t>
+        <w:t xml:space="preserve">member_id </w:t>
+      </w:r>
+      <w:r>
+        <w:rPr>
+          <w:rFonts w:ascii="Arial" w:hAnsi="Arial" w:cs="Arial"/>
+          <w:color w:val="0000FF"/>
+          <w:kern w:val="0"/>
+          <w:sz w:val="19"/>
+          <w:szCs w:val="19"/>
+        </w:rPr>
+        <w:t>int</w:t>
+      </w:r>
+      <w:r>
+        <w:rPr>
+          <w:rFonts w:ascii="Arial" w:hAnsi="Arial" w:cs="Arial"/>
+          <w:color w:val="000000"/>
+          <w:kern w:val="0"/>
+          <w:sz w:val="19"/>
+          <w:szCs w:val="19"/>
+        </w:rPr>
+        <w:t xml:space="preserve"> </w:t>
+      </w:r>
+      <w:r>
+        <w:rPr>
+          <w:rFonts w:ascii="Arial" w:hAnsi="Arial" w:cs="Arial"/>
+          <w:color w:val="808080"/>
+          <w:kern w:val="0"/>
+          <w:sz w:val="19"/>
+          <w:szCs w:val="19"/>
+        </w:rPr>
+        <w:t>NOT</w:t>
+      </w:r>
+      <w:r>
+        <w:rPr>
+          <w:rFonts w:ascii="Arial" w:hAnsi="Arial" w:cs="Arial"/>
+          <w:color w:val="000000"/>
+          <w:kern w:val="0"/>
+          <w:sz w:val="19"/>
+          <w:szCs w:val="19"/>
+        </w:rPr>
+        <w:t xml:space="preserve"> </w:t>
+      </w:r>
+      <w:r>
+        <w:rPr>
+          <w:rFonts w:ascii="Arial" w:hAnsi="Arial" w:cs="Arial"/>
+          <w:color w:val="808080"/>
+          <w:kern w:val="0"/>
+          <w:sz w:val="19"/>
+          <w:szCs w:val="19"/>
+        </w:rPr>
+        <w:t>NULL,</w:t>
       </w:r>
     </w:p>
     <w:p>
@@ -18353,27 +18145,27 @@
         <w:adjustRightInd w:val="0"/>
         <w:spacing w:line="80" w:lineRule="exact"/>
         <w:rPr>
-          <w:rFonts w:ascii="Consolas" w:hAnsi="Consolas" w:cs="Consolas"/>
-          <w:color w:val="000000"/>
-          <w:kern w:val="0"/>
-          <w:sz w:val="19"/>
-          <w:szCs w:val="19"/>
-        </w:rPr>
-      </w:pPr>
-      <w:r>
-        <w:rPr>
-          <w:rFonts w:ascii="Consolas" w:hAnsi="Consolas" w:cs="Consolas"/>
+          <w:rFonts w:ascii="Arial" w:hAnsi="Arial" w:cs="Arial"/>
+          <w:color w:val="000000"/>
+          <w:kern w:val="0"/>
+          <w:sz w:val="19"/>
+          <w:szCs w:val="19"/>
+        </w:rPr>
+      </w:pPr>
+      <w:r>
+        <w:rPr>
+          <w:rFonts w:ascii="Arial" w:hAnsi="Arial" w:cs="Arial"/>
           <w:color w:val="000000"/>
           <w:kern w:val="0"/>
           <w:sz w:val="19"/>
           <w:szCs w:val="19"/>
         </w:rPr>
         <w:tab/>
-        <w:t xml:space="preserve">member_id </w:t>
-      </w:r>
-      <w:r>
-        <w:rPr>
-          <w:rFonts w:ascii="Consolas" w:hAnsi="Consolas" w:cs="Consolas"/>
+        <w:t xml:space="preserve">store_info_id </w:t>
+      </w:r>
+      <w:r>
+        <w:rPr>
+          <w:rFonts w:ascii="Arial" w:hAnsi="Arial" w:cs="Arial"/>
           <w:color w:val="0000FF"/>
           <w:kern w:val="0"/>
           <w:sz w:val="19"/>
@@ -18383,17 +18175,17 @@
       </w:r>
       <w:r>
         <w:rPr>
-          <w:rFonts w:ascii="Consolas" w:hAnsi="Consolas" w:cs="Consolas"/>
-          <w:color w:val="000000"/>
-          <w:kern w:val="0"/>
-          <w:sz w:val="19"/>
-          <w:szCs w:val="19"/>
-        </w:rPr>
-        <w:t xml:space="preserve"> </w:t>
-      </w:r>
-      <w:r>
-        <w:rPr>
-          <w:rFonts w:ascii="Consolas" w:hAnsi="Consolas" w:cs="Consolas"/>
+          <w:rFonts w:ascii="Arial" w:hAnsi="Arial" w:cs="Arial"/>
+          <w:color w:val="000000"/>
+          <w:kern w:val="0"/>
+          <w:sz w:val="19"/>
+          <w:szCs w:val="19"/>
+        </w:rPr>
+        <w:t xml:space="preserve"> </w:t>
+      </w:r>
+      <w:r>
+        <w:rPr>
+          <w:rFonts w:ascii="Arial" w:hAnsi="Arial" w:cs="Arial"/>
           <w:color w:val="808080"/>
           <w:kern w:val="0"/>
           <w:sz w:val="19"/>
@@ -18403,17 +18195,17 @@
       </w:r>
       <w:r>
         <w:rPr>
-          <w:rFonts w:ascii="Consolas" w:hAnsi="Consolas" w:cs="Consolas"/>
-          <w:color w:val="000000"/>
-          <w:kern w:val="0"/>
-          <w:sz w:val="19"/>
-          <w:szCs w:val="19"/>
-        </w:rPr>
-        <w:t xml:space="preserve"> </w:t>
-      </w:r>
-      <w:r>
-        <w:rPr>
-          <w:rFonts w:ascii="Consolas" w:hAnsi="Consolas" w:cs="Consolas"/>
+          <w:rFonts w:ascii="Arial" w:hAnsi="Arial" w:cs="Arial"/>
+          <w:color w:val="000000"/>
+          <w:kern w:val="0"/>
+          <w:sz w:val="19"/>
+          <w:szCs w:val="19"/>
+        </w:rPr>
+        <w:t xml:space="preserve"> </w:t>
+      </w:r>
+      <w:r>
+        <w:rPr>
+          <w:rFonts w:ascii="Arial" w:hAnsi="Arial" w:cs="Arial"/>
           <w:color w:val="808080"/>
           <w:kern w:val="0"/>
           <w:sz w:val="19"/>
@@ -18429,47 +18221,48 @@
         <w:adjustRightInd w:val="0"/>
         <w:spacing w:line="80" w:lineRule="exact"/>
         <w:rPr>
-          <w:rFonts w:ascii="Consolas" w:hAnsi="Consolas" w:cs="Consolas"/>
-          <w:color w:val="000000"/>
-          <w:kern w:val="0"/>
-          <w:sz w:val="19"/>
-          <w:szCs w:val="19"/>
-        </w:rPr>
-      </w:pPr>
-      <w:r>
-        <w:rPr>
-          <w:rFonts w:ascii="Consolas" w:hAnsi="Consolas" w:cs="Consolas"/>
-          <w:color w:val="000000"/>
-          <w:kern w:val="0"/>
-          <w:sz w:val="19"/>
-          <w:szCs w:val="19"/>
-        </w:rPr>
+          <w:rFonts w:ascii="Arial" w:hAnsi="Arial" w:cs="Arial"/>
+          <w:color w:val="000000"/>
+          <w:kern w:val="0"/>
+          <w:sz w:val="19"/>
+          <w:szCs w:val="19"/>
+        </w:rPr>
+      </w:pPr>
+      <w:r>
+        <w:rPr>
+          <w:rFonts w:ascii="Arial" w:hAnsi="Arial" w:cs="Arial"/>
+          <w:color w:val="000000"/>
+          <w:kern w:val="0"/>
+          <w:sz w:val="19"/>
+          <w:szCs w:val="19"/>
+        </w:rPr>
+        <w:lastRenderedPageBreak/>
         <w:tab/>
-        <w:t xml:space="preserve">store_info_id </w:t>
-      </w:r>
-      <w:r>
-        <w:rPr>
-          <w:rFonts w:ascii="Consolas" w:hAnsi="Consolas" w:cs="Consolas"/>
-          <w:color w:val="0000FF"/>
-          <w:kern w:val="0"/>
-          <w:sz w:val="19"/>
-          <w:szCs w:val="19"/>
-        </w:rPr>
-        <w:t>int</w:t>
-      </w:r>
-      <w:r>
-        <w:rPr>
-          <w:rFonts w:ascii="Consolas" w:hAnsi="Consolas" w:cs="Consolas"/>
-          <w:color w:val="000000"/>
-          <w:kern w:val="0"/>
-          <w:sz w:val="19"/>
-          <w:szCs w:val="19"/>
-        </w:rPr>
-        <w:t xml:space="preserve"> </w:t>
-      </w:r>
-      <w:r>
-        <w:rPr>
-          <w:rFonts w:ascii="Consolas" w:hAnsi="Consolas" w:cs="Consolas"/>
+        <w:t xml:space="preserve">create_time </w:t>
+      </w:r>
+      <w:r>
+        <w:rPr>
+          <w:rFonts w:ascii="Arial" w:hAnsi="Arial" w:cs="Arial"/>
+          <w:color w:val="0000FF"/>
+          <w:kern w:val="0"/>
+          <w:sz w:val="19"/>
+          <w:szCs w:val="19"/>
+        </w:rPr>
+        <w:t>datetime</w:t>
+      </w:r>
+      <w:r>
+        <w:rPr>
+          <w:rFonts w:ascii="Arial" w:hAnsi="Arial" w:cs="Arial"/>
+          <w:color w:val="000000"/>
+          <w:kern w:val="0"/>
+          <w:sz w:val="19"/>
+          <w:szCs w:val="19"/>
+        </w:rPr>
+        <w:t xml:space="preserve"> </w:t>
+      </w:r>
+      <w:r>
+        <w:rPr>
+          <w:rFonts w:ascii="Arial" w:hAnsi="Arial" w:cs="Arial"/>
           <w:color w:val="808080"/>
           <w:kern w:val="0"/>
           <w:sz w:val="19"/>
@@ -18479,17 +18272,17 @@
       </w:r>
       <w:r>
         <w:rPr>
-          <w:rFonts w:ascii="Consolas" w:hAnsi="Consolas" w:cs="Consolas"/>
-          <w:color w:val="000000"/>
-          <w:kern w:val="0"/>
-          <w:sz w:val="19"/>
-          <w:szCs w:val="19"/>
-        </w:rPr>
-        <w:t xml:space="preserve"> </w:t>
-      </w:r>
-      <w:r>
-        <w:rPr>
-          <w:rFonts w:ascii="Consolas" w:hAnsi="Consolas" w:cs="Consolas"/>
+          <w:rFonts w:ascii="Arial" w:hAnsi="Arial" w:cs="Arial"/>
+          <w:color w:val="000000"/>
+          <w:kern w:val="0"/>
+          <w:sz w:val="19"/>
+          <w:szCs w:val="19"/>
+        </w:rPr>
+        <w:t xml:space="preserve"> </w:t>
+      </w:r>
+      <w:r>
+        <w:rPr>
+          <w:rFonts w:ascii="Arial" w:hAnsi="Arial" w:cs="Arial"/>
           <w:color w:val="808080"/>
           <w:kern w:val="0"/>
           <w:sz w:val="19"/>
@@ -18505,103 +18298,26 @@
         <w:adjustRightInd w:val="0"/>
         <w:spacing w:line="80" w:lineRule="exact"/>
         <w:rPr>
-          <w:rFonts w:ascii="Consolas" w:hAnsi="Consolas" w:cs="Consolas"/>
-          <w:color w:val="000000"/>
-          <w:kern w:val="0"/>
-          <w:sz w:val="19"/>
-          <w:szCs w:val="19"/>
-        </w:rPr>
-      </w:pPr>
-      <w:r>
-        <w:rPr>
-          <w:rFonts w:ascii="Consolas" w:hAnsi="Consolas" w:cs="Consolas"/>
-          <w:color w:val="000000"/>
-          <w:kern w:val="0"/>
-          <w:sz w:val="19"/>
-          <w:szCs w:val="19"/>
-        </w:rPr>
-        <w:lastRenderedPageBreak/>
+          <w:rFonts w:ascii="Arial" w:hAnsi="Arial" w:cs="Arial"/>
+          <w:color w:val="000000"/>
+          <w:kern w:val="0"/>
+          <w:sz w:val="19"/>
+          <w:szCs w:val="19"/>
+        </w:rPr>
+      </w:pPr>
+      <w:r>
+        <w:rPr>
+          <w:rFonts w:ascii="Arial" w:hAnsi="Arial" w:cs="Arial"/>
+          <w:color w:val="000000"/>
+          <w:kern w:val="0"/>
+          <w:sz w:val="19"/>
+          <w:szCs w:val="19"/>
+        </w:rPr>
         <w:tab/>
-        <w:t xml:space="preserve">create_time </w:t>
-      </w:r>
-      <w:r>
-        <w:rPr>
-          <w:rFonts w:ascii="Consolas" w:hAnsi="Consolas" w:cs="Consolas"/>
-          <w:color w:val="0000FF"/>
-          <w:kern w:val="0"/>
-          <w:sz w:val="19"/>
-          <w:szCs w:val="19"/>
-        </w:rPr>
-        <w:t>datetime</w:t>
-      </w:r>
-      <w:r>
-        <w:rPr>
-          <w:rFonts w:ascii="Consolas" w:hAnsi="Consolas" w:cs="Consolas"/>
-          <w:color w:val="000000"/>
-          <w:kern w:val="0"/>
-          <w:sz w:val="19"/>
-          <w:szCs w:val="19"/>
-        </w:rPr>
-        <w:t xml:space="preserve"> </w:t>
-      </w:r>
-      <w:r>
-        <w:rPr>
-          <w:rFonts w:ascii="Consolas" w:hAnsi="Consolas" w:cs="Consolas"/>
-          <w:color w:val="808080"/>
-          <w:kern w:val="0"/>
-          <w:sz w:val="19"/>
-          <w:szCs w:val="19"/>
-        </w:rPr>
-        <w:t>NOT</w:t>
-      </w:r>
-      <w:r>
-        <w:rPr>
-          <w:rFonts w:ascii="Consolas" w:hAnsi="Consolas" w:cs="Consolas"/>
-          <w:color w:val="000000"/>
-          <w:kern w:val="0"/>
-          <w:sz w:val="19"/>
-          <w:szCs w:val="19"/>
-        </w:rPr>
-        <w:t xml:space="preserve"> </w:t>
-      </w:r>
-      <w:r>
-        <w:rPr>
-          <w:rFonts w:ascii="Consolas" w:hAnsi="Consolas" w:cs="Consolas"/>
-          <w:color w:val="808080"/>
-          <w:kern w:val="0"/>
-          <w:sz w:val="19"/>
-          <w:szCs w:val="19"/>
-        </w:rPr>
-        <w:t>NULL,</w:t>
-      </w:r>
-    </w:p>
-    <w:p>
-      <w:pPr>
-        <w:autoSpaceDE w:val="0"/>
-        <w:autoSpaceDN w:val="0"/>
-        <w:adjustRightInd w:val="0"/>
-        <w:spacing w:line="80" w:lineRule="exact"/>
-        <w:rPr>
-          <w:rFonts w:ascii="Consolas" w:hAnsi="Consolas" w:cs="Consolas"/>
-          <w:color w:val="000000"/>
-          <w:kern w:val="0"/>
-          <w:sz w:val="19"/>
-          <w:szCs w:val="19"/>
-        </w:rPr>
-      </w:pPr>
-      <w:r>
-        <w:rPr>
-          <w:rFonts w:ascii="Consolas" w:hAnsi="Consolas" w:cs="Consolas"/>
-          <w:color w:val="000000"/>
-          <w:kern w:val="0"/>
-          <w:sz w:val="19"/>
-          <w:szCs w:val="19"/>
-        </w:rPr>
-        <w:tab/>
-      </w:r>
-      <w:r>
-        <w:rPr>
-          <w:rFonts w:ascii="Consolas" w:hAnsi="Consolas" w:cs="Consolas"/>
+      </w:r>
+      <w:r>
+        <w:rPr>
+          <w:rFonts w:ascii="Arial" w:hAnsi="Arial" w:cs="Arial"/>
           <w:color w:val="0000FF"/>
           <w:kern w:val="0"/>
           <w:sz w:val="19"/>
@@ -18611,17 +18327,17 @@
       </w:r>
       <w:r>
         <w:rPr>
-          <w:rFonts w:ascii="Consolas" w:hAnsi="Consolas" w:cs="Consolas"/>
-          <w:color w:val="000000"/>
-          <w:kern w:val="0"/>
-          <w:sz w:val="19"/>
-          <w:szCs w:val="19"/>
-        </w:rPr>
-        <w:t xml:space="preserve"> </w:t>
-      </w:r>
-      <w:r>
-        <w:rPr>
-          <w:rFonts w:ascii="Consolas" w:hAnsi="Consolas" w:cs="Consolas"/>
+          <w:rFonts w:ascii="Arial" w:hAnsi="Arial" w:cs="Arial"/>
+          <w:color w:val="000000"/>
+          <w:kern w:val="0"/>
+          <w:sz w:val="19"/>
+          <w:szCs w:val="19"/>
+        </w:rPr>
+        <w:t xml:space="preserve"> </w:t>
+      </w:r>
+      <w:r>
+        <w:rPr>
+          <w:rFonts w:ascii="Arial" w:hAnsi="Arial" w:cs="Arial"/>
           <w:color w:val="0000FF"/>
           <w:kern w:val="0"/>
           <w:sz w:val="19"/>
@@ -18631,7 +18347,7 @@
       </w:r>
       <w:r>
         <w:rPr>
-          <w:rFonts w:ascii="Consolas" w:hAnsi="Consolas" w:cs="Consolas"/>
+          <w:rFonts w:ascii="Arial" w:hAnsi="Arial" w:cs="Arial"/>
           <w:color w:val="808080"/>
           <w:kern w:val="0"/>
           <w:sz w:val="19"/>
@@ -18641,7 +18357,7 @@
       </w:r>
       <w:r>
         <w:rPr>
-          <w:rFonts w:ascii="Consolas" w:hAnsi="Consolas" w:cs="Consolas"/>
+          <w:rFonts w:ascii="Arial" w:hAnsi="Arial" w:cs="Arial"/>
           <w:color w:val="000000"/>
           <w:kern w:val="0"/>
           <w:sz w:val="19"/>
@@ -18651,7 +18367,7 @@
       </w:r>
       <w:r>
         <w:rPr>
-          <w:rFonts w:ascii="Consolas" w:hAnsi="Consolas" w:cs="Consolas"/>
+          <w:rFonts w:ascii="Arial" w:hAnsi="Arial" w:cs="Arial"/>
           <w:color w:val="808080"/>
           <w:kern w:val="0"/>
           <w:sz w:val="19"/>
@@ -18661,7 +18377,7 @@
       </w:r>
       <w:r>
         <w:rPr>
-          <w:rFonts w:ascii="Consolas" w:hAnsi="Consolas" w:cs="Consolas"/>
+          <w:rFonts w:ascii="Arial" w:hAnsi="Arial" w:cs="Arial"/>
           <w:color w:val="000000"/>
           <w:kern w:val="0"/>
           <w:sz w:val="19"/>
@@ -18671,7 +18387,7 @@
       </w:r>
       <w:r>
         <w:rPr>
-          <w:rFonts w:ascii="Consolas" w:hAnsi="Consolas" w:cs="Consolas"/>
+          <w:rFonts w:ascii="Arial" w:hAnsi="Arial" w:cs="Arial"/>
           <w:color w:val="808080"/>
           <w:kern w:val="0"/>
           <w:sz w:val="19"/>
@@ -18685,16 +18401,16 @@
         <w:spacing w:line="80" w:lineRule="exact"/>
         <w:jc w:val="both"/>
         <w:rPr>
-          <w:rFonts w:ascii="細明體" w:eastAsia="細明體" w:cs="細明體"/>
-          <w:color w:val="0000FF"/>
-          <w:kern w:val="0"/>
-          <w:sz w:val="19"/>
-          <w:szCs w:val="19"/>
-        </w:rPr>
-      </w:pPr>
-      <w:r>
-        <w:rPr>
-          <w:rFonts w:ascii="Consolas" w:hAnsi="Consolas" w:cs="Consolas"/>
+          <w:rFonts w:ascii="Arial" w:eastAsia="細明體" w:hAnsi="Arial" w:cs="Arial"/>
+          <w:color w:val="0000FF"/>
+          <w:kern w:val="0"/>
+          <w:sz w:val="19"/>
+          <w:szCs w:val="19"/>
+        </w:rPr>
+      </w:pPr>
+      <w:r>
+        <w:rPr>
+          <w:rFonts w:ascii="Arial" w:hAnsi="Arial" w:cs="Arial"/>
           <w:color w:val="000000"/>
           <w:kern w:val="0"/>
           <w:sz w:val="19"/>
@@ -18704,7 +18420,7 @@
       </w:r>
       <w:r>
         <w:rPr>
-          <w:rFonts w:ascii="Consolas" w:hAnsi="Consolas" w:cs="Consolas"/>
+          <w:rFonts w:ascii="Arial" w:hAnsi="Arial" w:cs="Arial"/>
           <w:color w:val="808080"/>
           <w:kern w:val="0"/>
           <w:sz w:val="19"/>
@@ -18718,7 +18434,7 @@
         <w:spacing w:line="140" w:lineRule="atLeast"/>
         <w:jc w:val="both"/>
         <w:rPr>
-          <w:rFonts w:ascii="細明體" w:eastAsia="細明體" w:cs="細明體"/>
+          <w:rFonts w:ascii="Arial" w:eastAsia="細明體" w:hAnsi="Arial" w:cs="Arial"/>
           <w:color w:val="808080"/>
           <w:kern w:val="0"/>
           <w:sz w:val="19"/>

--- a/檔案繳交/資料庫/10846043/資料庫建立_程式碼.docx
+++ b/檔案繳交/資料庫/10846043/資料庫建立_程式碼.docx
@@ -1,6 +1,6 @@
 
 <file path=word/document.xml><?xml version="1.0" encoding="utf-8"?>
-<w:document xmlns:wpc="http://schemas.microsoft.com/office/word/2010/wordprocessingCanvas" xmlns:cx="http://schemas.microsoft.com/office/drawing/2014/chartex" xmlns:cx1="http://schemas.microsoft.com/office/drawing/2015/9/8/chartex" xmlns:cx2="http://schemas.microsoft.com/office/drawing/2015/10/21/chartex" xmlns:cx3="http://schemas.microsoft.com/office/drawing/2016/5/9/chartex" xmlns:cx4="http://schemas.microsoft.com/office/drawing/2016/5/10/chartex" xmlns:cx5="http://schemas.microsoft.com/office/drawing/2016/5/11/chartex" xmlns:cx6="http://schemas.microsoft.com/office/drawing/2016/5/12/chartex" xmlns:cx7="http://schemas.microsoft.com/office/drawing/2016/5/13/chartex" xmlns:cx8="http://schemas.microsoft.com/office/drawing/2016/5/14/chartex" xmlns:mc="http://schemas.openxmlformats.org/markup-compatibility/2006" xmlns:aink="http://schemas.microsoft.com/office/drawing/2016/ink" xmlns:am3d="http://schemas.microsoft.com/office/drawing/2017/model3d" xmlns:o="urn:schemas-microsoft-com:office:office" xmlns:r="http://schemas.openxmlformats.org/officeDocument/2006/relationships" xmlns:m="http://schemas.openxmlformats.org/officeDocument/2006/math" xmlns:v="urn:schemas-microsoft-com:vml" xmlns:wp14="http://schemas.microsoft.com/office/word/2010/wordprocessingDrawing" xmlns:wp="http://schemas.openxmlformats.org/drawingml/2006/wordprocessingDrawing" xmlns:w10="urn:schemas-microsoft-com:office:word" xmlns:w="http://schemas.openxmlformats.org/wordprocessingml/2006/main" xmlns:w14="http://schemas.microsoft.com/office/word/2010/wordml" xmlns:w15="http://schemas.microsoft.com/office/word/2012/wordml" xmlns:w16cex="http://schemas.microsoft.com/office/word/2018/wordml/cex" xmlns:w16cid="http://schemas.microsoft.com/office/word/2016/wordml/cid" xmlns:w16="http://schemas.microsoft.com/office/word/2018/wordml" xmlns:w16sdtdh="http://schemas.microsoft.com/office/word/2020/wordml/sdtdatahash" xmlns:w16se="http://schemas.microsoft.com/office/word/2015/wordml/symex" xmlns:wpg="http://schemas.microsoft.com/office/word/2010/wordprocessingGroup" xmlns:wpi="http://schemas.microsoft.com/office/word/2010/wordprocessingInk" xmlns:wne="http://schemas.microsoft.com/office/word/2006/wordml" xmlns:wps="http://schemas.microsoft.com/office/word/2010/wordprocessingShape" mc:Ignorable="w14 w15 w16se w16cid w16 w16cex w16sdtdh wp14">
+<w:document xmlns:wpc="http://schemas.microsoft.com/office/word/2010/wordprocessingCanvas" xmlns:cx="http://schemas.microsoft.com/office/drawing/2014/chartex" xmlns:cx1="http://schemas.microsoft.com/office/drawing/2015/9/8/chartex" xmlns:cx2="http://schemas.microsoft.com/office/drawing/2015/10/21/chartex" xmlns:cx3="http://schemas.microsoft.com/office/drawing/2016/5/9/chartex" xmlns:cx4="http://schemas.microsoft.com/office/drawing/2016/5/10/chartex" xmlns:cx5="http://schemas.microsoft.com/office/drawing/2016/5/11/chartex" xmlns:cx6="http://schemas.microsoft.com/office/drawing/2016/5/12/chartex" xmlns:cx7="http://schemas.microsoft.com/office/drawing/2016/5/13/chartex" xmlns:cx8="http://schemas.microsoft.com/office/drawing/2016/5/14/chartex" xmlns:mc="http://schemas.openxmlformats.org/markup-compatibility/2006" xmlns:aink="http://schemas.microsoft.com/office/drawing/2016/ink" xmlns:am3d="http://schemas.microsoft.com/office/drawing/2017/model3d" xmlns:o="urn:schemas-microsoft-com:office:office" xmlns:oel="http://schemas.microsoft.com/office/2019/extlst" xmlns:r="http://schemas.openxmlformats.org/officeDocument/2006/relationships" xmlns:m="http://schemas.openxmlformats.org/officeDocument/2006/math" xmlns:v="urn:schemas-microsoft-com:vml" xmlns:wp14="http://schemas.microsoft.com/office/word/2010/wordprocessingDrawing" xmlns:wp="http://schemas.openxmlformats.org/drawingml/2006/wordprocessingDrawing" xmlns:w10="urn:schemas-microsoft-com:office:word" xmlns:w="http://schemas.openxmlformats.org/wordprocessingml/2006/main" xmlns:w14="http://schemas.microsoft.com/office/word/2010/wordml" xmlns:w15="http://schemas.microsoft.com/office/word/2012/wordml" xmlns:w16cex="http://schemas.microsoft.com/office/word/2018/wordml/cex" xmlns:w16cid="http://schemas.microsoft.com/office/word/2016/wordml/cid" xmlns:w16="http://schemas.microsoft.com/office/word/2018/wordml" xmlns:w16sdtdh="http://schemas.microsoft.com/office/word/2020/wordml/sdtdatahash" xmlns:w16se="http://schemas.microsoft.com/office/word/2015/wordml/symex" xmlns:wpg="http://schemas.microsoft.com/office/word/2010/wordprocessingGroup" xmlns:wpi="http://schemas.microsoft.com/office/word/2010/wordprocessingInk" xmlns:wne="http://schemas.microsoft.com/office/word/2006/wordml" xmlns:wps="http://schemas.microsoft.com/office/word/2010/wordprocessingShape" mc:Ignorable="w14 w15 w16se w16cid w16 w16cex w16sdtdh wp14">
   <w:body>
     <w:p>
       <w:pPr>
@@ -9461,13 +9461,13 @@
       </w:r>
       <w:r>
         <w:rPr>
-          <w:rFonts w:ascii="細明體" w:eastAsia="細明體" w:cs="細明體"/>
-          <w:color w:val="000000"/>
-          <w:kern w:val="0"/>
-          <w:sz w:val="19"/>
-          <w:szCs w:val="19"/>
-        </w:rPr>
-        <w:t>5</w:t>
+          <w:rFonts w:ascii="細明體" w:eastAsia="細明體" w:cs="細明體" w:hint="eastAsia"/>
+          <w:color w:val="000000"/>
+          <w:kern w:val="0"/>
+          <w:sz w:val="19"/>
+          <w:szCs w:val="19"/>
+        </w:rPr>
+        <w:t>30</w:t>
       </w:r>
       <w:r>
         <w:rPr>
@@ -17200,13 +17200,13 @@
       </w:r>
       <w:r>
         <w:rPr>
-          <w:rFonts w:ascii="Arial" w:hAnsi="Arial" w:cs="Arial"/>
-          <w:color w:val="000000"/>
-          <w:kern w:val="0"/>
-          <w:sz w:val="19"/>
-          <w:szCs w:val="19"/>
-        </w:rPr>
-        <w:t>5</w:t>
+          <w:rFonts w:ascii="Arial" w:hAnsi="Arial" w:cs="Arial" w:hint="eastAsia"/>
+          <w:color w:val="000000"/>
+          <w:kern w:val="0"/>
+          <w:sz w:val="19"/>
+          <w:szCs w:val="19"/>
+        </w:rPr>
+        <w:t>30</w:t>
       </w:r>
       <w:r>
         <w:rPr>
@@ -18577,7 +18577,7 @@
 </file>
 
 <file path=word/endnotes.xml><?xml version="1.0" encoding="utf-8"?>
-<w:endnotes xmlns:wpc="http://schemas.microsoft.com/office/word/2010/wordprocessingCanvas" xmlns:cx="http://schemas.microsoft.com/office/drawing/2014/chartex" xmlns:cx1="http://schemas.microsoft.com/office/drawing/2015/9/8/chartex" xmlns:cx2="http://schemas.microsoft.com/office/drawing/2015/10/21/chartex" xmlns:cx3="http://schemas.microsoft.com/office/drawing/2016/5/9/chartex" xmlns:cx4="http://schemas.microsoft.com/office/drawing/2016/5/10/chartex" xmlns:cx5="http://schemas.microsoft.com/office/drawing/2016/5/11/chartex" xmlns:cx6="http://schemas.microsoft.com/office/drawing/2016/5/12/chartex" xmlns:cx7="http://schemas.microsoft.com/office/drawing/2016/5/13/chartex" xmlns:cx8="http://schemas.microsoft.com/office/drawing/2016/5/14/chartex" xmlns:mc="http://schemas.openxmlformats.org/markup-compatibility/2006" xmlns:aink="http://schemas.microsoft.com/office/drawing/2016/ink" xmlns:am3d="http://schemas.microsoft.com/office/drawing/2017/model3d" xmlns:o="urn:schemas-microsoft-com:office:office" xmlns:r="http://schemas.openxmlformats.org/officeDocument/2006/relationships" xmlns:m="http://schemas.openxmlformats.org/officeDocument/2006/math" xmlns:v="urn:schemas-microsoft-com:vml" xmlns:wp14="http://schemas.microsoft.com/office/word/2010/wordprocessingDrawing" xmlns:wp="http://schemas.openxmlformats.org/drawingml/2006/wordprocessingDrawing" xmlns:w10="urn:schemas-microsoft-com:office:word" xmlns:w="http://schemas.openxmlformats.org/wordprocessingml/2006/main" xmlns:w14="http://schemas.microsoft.com/office/word/2010/wordml" xmlns:w15="http://schemas.microsoft.com/office/word/2012/wordml" xmlns:w16cex="http://schemas.microsoft.com/office/word/2018/wordml/cex" xmlns:w16cid="http://schemas.microsoft.com/office/word/2016/wordml/cid" xmlns:w16="http://schemas.microsoft.com/office/word/2018/wordml" xmlns:w16sdtdh="http://schemas.microsoft.com/office/word/2020/wordml/sdtdatahash" xmlns:w16se="http://schemas.microsoft.com/office/word/2015/wordml/symex" xmlns:wpg="http://schemas.microsoft.com/office/word/2010/wordprocessingGroup" xmlns:wpi="http://schemas.microsoft.com/office/word/2010/wordprocessingInk" xmlns:wne="http://schemas.microsoft.com/office/word/2006/wordml" xmlns:wps="http://schemas.microsoft.com/office/word/2010/wordprocessingShape" mc:Ignorable="w14 w15 w16se w16cid w16 w16cex w16sdtdh wp14">
+<w:endnotes xmlns:wpc="http://schemas.microsoft.com/office/word/2010/wordprocessingCanvas" xmlns:cx="http://schemas.microsoft.com/office/drawing/2014/chartex" xmlns:cx1="http://schemas.microsoft.com/office/drawing/2015/9/8/chartex" xmlns:cx2="http://schemas.microsoft.com/office/drawing/2015/10/21/chartex" xmlns:cx3="http://schemas.microsoft.com/office/drawing/2016/5/9/chartex" xmlns:cx4="http://schemas.microsoft.com/office/drawing/2016/5/10/chartex" xmlns:cx5="http://schemas.microsoft.com/office/drawing/2016/5/11/chartex" xmlns:cx6="http://schemas.microsoft.com/office/drawing/2016/5/12/chartex" xmlns:cx7="http://schemas.microsoft.com/office/drawing/2016/5/13/chartex" xmlns:cx8="http://schemas.microsoft.com/office/drawing/2016/5/14/chartex" xmlns:mc="http://schemas.openxmlformats.org/markup-compatibility/2006" xmlns:aink="http://schemas.microsoft.com/office/drawing/2016/ink" xmlns:am3d="http://schemas.microsoft.com/office/drawing/2017/model3d" xmlns:o="urn:schemas-microsoft-com:office:office" xmlns:oel="http://schemas.microsoft.com/office/2019/extlst" xmlns:r="http://schemas.openxmlformats.org/officeDocument/2006/relationships" xmlns:m="http://schemas.openxmlformats.org/officeDocument/2006/math" xmlns:v="urn:schemas-microsoft-com:vml" xmlns:wp14="http://schemas.microsoft.com/office/word/2010/wordprocessingDrawing" xmlns:wp="http://schemas.openxmlformats.org/drawingml/2006/wordprocessingDrawing" xmlns:w10="urn:schemas-microsoft-com:office:word" xmlns:w="http://schemas.openxmlformats.org/wordprocessingml/2006/main" xmlns:w14="http://schemas.microsoft.com/office/word/2010/wordml" xmlns:w15="http://schemas.microsoft.com/office/word/2012/wordml" xmlns:w16cex="http://schemas.microsoft.com/office/word/2018/wordml/cex" xmlns:w16cid="http://schemas.microsoft.com/office/word/2016/wordml/cid" xmlns:w16="http://schemas.microsoft.com/office/word/2018/wordml" xmlns:w16sdtdh="http://schemas.microsoft.com/office/word/2020/wordml/sdtdatahash" xmlns:w16se="http://schemas.microsoft.com/office/word/2015/wordml/symex" xmlns:wpg="http://schemas.microsoft.com/office/word/2010/wordprocessingGroup" xmlns:wpi="http://schemas.microsoft.com/office/word/2010/wordprocessingInk" xmlns:wne="http://schemas.microsoft.com/office/word/2006/wordml" xmlns:wps="http://schemas.microsoft.com/office/word/2010/wordprocessingShape" mc:Ignorable="w14 w15 w16se w16cid w16 w16cex w16sdtdh wp14">
   <w:endnote w:type="separator" w:id="-1">
     <w:p>
       <w:r>
@@ -18596,7 +18596,7 @@
 </file>
 
 <file path=word/footnotes.xml><?xml version="1.0" encoding="utf-8"?>
-<w:footnotes xmlns:wpc="http://schemas.microsoft.com/office/word/2010/wordprocessingCanvas" xmlns:cx="http://schemas.microsoft.com/office/drawing/2014/chartex" xmlns:cx1="http://schemas.microsoft.com/office/drawing/2015/9/8/chartex" xmlns:cx2="http://schemas.microsoft.com/office/drawing/2015/10/21/chartex" xmlns:cx3="http://schemas.microsoft.com/office/drawing/2016/5/9/chartex" xmlns:cx4="http://schemas.microsoft.com/office/drawing/2016/5/10/chartex" xmlns:cx5="http://schemas.microsoft.com/office/drawing/2016/5/11/chartex" xmlns:cx6="http://schemas.microsoft.com/office/drawing/2016/5/12/chartex" xmlns:cx7="http://schemas.microsoft.com/office/drawing/2016/5/13/chartex" xmlns:cx8="http://schemas.microsoft.com/office/drawing/2016/5/14/chartex" xmlns:mc="http://schemas.openxmlformats.org/markup-compatibility/2006" xmlns:aink="http://schemas.microsoft.com/office/drawing/2016/ink" xmlns:am3d="http://schemas.microsoft.com/office/drawing/2017/model3d" xmlns:o="urn:schemas-microsoft-com:office:office" xmlns:r="http://schemas.openxmlformats.org/officeDocument/2006/relationships" xmlns:m="http://schemas.openxmlformats.org/officeDocument/2006/math" xmlns:v="urn:schemas-microsoft-com:vml" xmlns:wp14="http://schemas.microsoft.com/office/word/2010/wordprocessingDrawing" xmlns:wp="http://schemas.openxmlformats.org/drawingml/2006/wordprocessingDrawing" xmlns:w10="urn:schemas-microsoft-com:office:word" xmlns:w="http://schemas.openxmlformats.org/wordprocessingml/2006/main" xmlns:w14="http://schemas.microsoft.com/office/word/2010/wordml" xmlns:w15="http://schemas.microsoft.com/office/word/2012/wordml" xmlns:w16cex="http://schemas.microsoft.com/office/word/2018/wordml/cex" xmlns:w16cid="http://schemas.microsoft.com/office/word/2016/wordml/cid" xmlns:w16="http://schemas.microsoft.com/office/word/2018/wordml" xmlns:w16sdtdh="http://schemas.microsoft.com/office/word/2020/wordml/sdtdatahash" xmlns:w16se="http://schemas.microsoft.com/office/word/2015/wordml/symex" xmlns:wpg="http://schemas.microsoft.com/office/word/2010/wordprocessingGroup" xmlns:wpi="http://schemas.microsoft.com/office/word/2010/wordprocessingInk" xmlns:wne="http://schemas.microsoft.com/office/word/2006/wordml" xmlns:wps="http://schemas.microsoft.com/office/word/2010/wordprocessingShape" mc:Ignorable="w14 w15 w16se w16cid w16 w16cex w16sdtdh wp14">
+<w:footnotes xmlns:wpc="http://schemas.microsoft.com/office/word/2010/wordprocessingCanvas" xmlns:cx="http://schemas.microsoft.com/office/drawing/2014/chartex" xmlns:cx1="http://schemas.microsoft.com/office/drawing/2015/9/8/chartex" xmlns:cx2="http://schemas.microsoft.com/office/drawing/2015/10/21/chartex" xmlns:cx3="http://schemas.microsoft.com/office/drawing/2016/5/9/chartex" xmlns:cx4="http://schemas.microsoft.com/office/drawing/2016/5/10/chartex" xmlns:cx5="http://schemas.microsoft.com/office/drawing/2016/5/11/chartex" xmlns:cx6="http://schemas.microsoft.com/office/drawing/2016/5/12/chartex" xmlns:cx7="http://schemas.microsoft.com/office/drawing/2016/5/13/chartex" xmlns:cx8="http://schemas.microsoft.com/office/drawing/2016/5/14/chartex" xmlns:mc="http://schemas.openxmlformats.org/markup-compatibility/2006" xmlns:aink="http://schemas.microsoft.com/office/drawing/2016/ink" xmlns:am3d="http://schemas.microsoft.com/office/drawing/2017/model3d" xmlns:o="urn:schemas-microsoft-com:office:office" xmlns:oel="http://schemas.microsoft.com/office/2019/extlst" xmlns:r="http://schemas.openxmlformats.org/officeDocument/2006/relationships" xmlns:m="http://schemas.openxmlformats.org/officeDocument/2006/math" xmlns:v="urn:schemas-microsoft-com:vml" xmlns:wp14="http://schemas.microsoft.com/office/word/2010/wordprocessingDrawing" xmlns:wp="http://schemas.openxmlformats.org/drawingml/2006/wordprocessingDrawing" xmlns:w10="urn:schemas-microsoft-com:office:word" xmlns:w="http://schemas.openxmlformats.org/wordprocessingml/2006/main" xmlns:w14="http://schemas.microsoft.com/office/word/2010/wordml" xmlns:w15="http://schemas.microsoft.com/office/word/2012/wordml" xmlns:w16cex="http://schemas.microsoft.com/office/word/2018/wordml/cex" xmlns:w16cid="http://schemas.microsoft.com/office/word/2016/wordml/cid" xmlns:w16="http://schemas.microsoft.com/office/word/2018/wordml" xmlns:w16sdtdh="http://schemas.microsoft.com/office/word/2020/wordml/sdtdatahash" xmlns:w16se="http://schemas.microsoft.com/office/word/2015/wordml/symex" xmlns:wpg="http://schemas.microsoft.com/office/word/2010/wordprocessingGroup" xmlns:wpi="http://schemas.microsoft.com/office/word/2010/wordprocessingInk" xmlns:wne="http://schemas.microsoft.com/office/word/2006/wordml" xmlns:wps="http://schemas.microsoft.com/office/word/2010/wordprocessingShape" mc:Ignorable="w14 w15 w16se w16cid w16 w16cex w16sdtdh wp14">
   <w:footnote w:type="separator" w:id="-1">
     <w:p>
       <w:r>
@@ -18615,7 +18615,7 @@
 </file>
 
 <file path=word/numbering.xml><?xml version="1.0" encoding="utf-8"?>
-<w:numbering xmlns:wpc="http://schemas.microsoft.com/office/word/2010/wordprocessingCanvas" xmlns:cx="http://schemas.microsoft.com/office/drawing/2014/chartex" xmlns:cx1="http://schemas.microsoft.com/office/drawing/2015/9/8/chartex" xmlns:cx2="http://schemas.microsoft.com/office/drawing/2015/10/21/chartex" xmlns:cx3="http://schemas.microsoft.com/office/drawing/2016/5/9/chartex" xmlns:cx4="http://schemas.microsoft.com/office/drawing/2016/5/10/chartex" xmlns:cx5="http://schemas.microsoft.com/office/drawing/2016/5/11/chartex" xmlns:cx6="http://schemas.microsoft.com/office/drawing/2016/5/12/chartex" xmlns:cx7="http://schemas.microsoft.com/office/drawing/2016/5/13/chartex" xmlns:cx8="http://schemas.microsoft.com/office/drawing/2016/5/14/chartex" xmlns:mc="http://schemas.openxmlformats.org/markup-compatibility/2006" xmlns:aink="http://schemas.microsoft.com/office/drawing/2016/ink" xmlns:am3d="http://schemas.microsoft.com/office/drawing/2017/model3d" xmlns:o="urn:schemas-microsoft-com:office:office" xmlns:r="http://schemas.openxmlformats.org/officeDocument/2006/relationships" xmlns:m="http://schemas.openxmlformats.org/officeDocument/2006/math" xmlns:v="urn:schemas-microsoft-com:vml" xmlns:wp14="http://schemas.microsoft.com/office/word/2010/wordprocessingDrawing" xmlns:wp="http://schemas.openxmlformats.org/drawingml/2006/wordprocessingDrawing" xmlns:w10="urn:schemas-microsoft-com:office:word" xmlns:w="http://schemas.openxmlformats.org/wordprocessingml/2006/main" xmlns:w14="http://schemas.microsoft.com/office/word/2010/wordml" xmlns:w15="http://schemas.microsoft.com/office/word/2012/wordml" xmlns:w16cex="http://schemas.microsoft.com/office/word/2018/wordml/cex" xmlns:w16cid="http://schemas.microsoft.com/office/word/2016/wordml/cid" xmlns:w16="http://schemas.microsoft.com/office/word/2018/wordml" xmlns:w16sdtdh="http://schemas.microsoft.com/office/word/2020/wordml/sdtdatahash" xmlns:w16se="http://schemas.microsoft.com/office/word/2015/wordml/symex" xmlns:wpg="http://schemas.microsoft.com/office/word/2010/wordprocessingGroup" xmlns:wpi="http://schemas.microsoft.com/office/word/2010/wordprocessingInk" xmlns:wne="http://schemas.microsoft.com/office/word/2006/wordml" xmlns:wps="http://schemas.microsoft.com/office/word/2010/wordprocessingShape" mc:Ignorable="w14 w15 w16se w16cid w16 w16cex w16sdtdh wp14">
+<w:numbering xmlns:wpc="http://schemas.microsoft.com/office/word/2010/wordprocessingCanvas" xmlns:cx="http://schemas.microsoft.com/office/drawing/2014/chartex" xmlns:cx1="http://schemas.microsoft.com/office/drawing/2015/9/8/chartex" xmlns:cx2="http://schemas.microsoft.com/office/drawing/2015/10/21/chartex" xmlns:cx3="http://schemas.microsoft.com/office/drawing/2016/5/9/chartex" xmlns:cx4="http://schemas.microsoft.com/office/drawing/2016/5/10/chartex" xmlns:cx5="http://schemas.microsoft.com/office/drawing/2016/5/11/chartex" xmlns:cx6="http://schemas.microsoft.com/office/drawing/2016/5/12/chartex" xmlns:cx7="http://schemas.microsoft.com/office/drawing/2016/5/13/chartex" xmlns:cx8="http://schemas.microsoft.com/office/drawing/2016/5/14/chartex" xmlns:mc="http://schemas.openxmlformats.org/markup-compatibility/2006" xmlns:aink="http://schemas.microsoft.com/office/drawing/2016/ink" xmlns:am3d="http://schemas.microsoft.com/office/drawing/2017/model3d" xmlns:o="urn:schemas-microsoft-com:office:office" xmlns:oel="http://schemas.microsoft.com/office/2019/extlst" xmlns:r="http://schemas.openxmlformats.org/officeDocument/2006/relationships" xmlns:m="http://schemas.openxmlformats.org/officeDocument/2006/math" xmlns:v="urn:schemas-microsoft-com:vml" xmlns:wp14="http://schemas.microsoft.com/office/word/2010/wordprocessingDrawing" xmlns:wp="http://schemas.openxmlformats.org/drawingml/2006/wordprocessingDrawing" xmlns:w10="urn:schemas-microsoft-com:office:word" xmlns:w="http://schemas.openxmlformats.org/wordprocessingml/2006/main" xmlns:w14="http://schemas.microsoft.com/office/word/2010/wordml" xmlns:w15="http://schemas.microsoft.com/office/word/2012/wordml" xmlns:w16cex="http://schemas.microsoft.com/office/word/2018/wordml/cex" xmlns:w16cid="http://schemas.microsoft.com/office/word/2016/wordml/cid" xmlns:w16="http://schemas.microsoft.com/office/word/2018/wordml" xmlns:w16sdtdh="http://schemas.microsoft.com/office/word/2020/wordml/sdtdatahash" xmlns:w16se="http://schemas.microsoft.com/office/word/2015/wordml/symex" xmlns:wpg="http://schemas.microsoft.com/office/word/2010/wordprocessingGroup" xmlns:wpi="http://schemas.microsoft.com/office/word/2010/wordprocessingInk" xmlns:wne="http://schemas.microsoft.com/office/word/2006/wordml" xmlns:wps="http://schemas.microsoft.com/office/word/2010/wordprocessingShape" mc:Ignorable="w14 w15 w16se w16cid w16 w16cex w16sdtdh wp14">
   <w:abstractNum w:abstractNumId="0" w15:restartNumberingAfterBreak="0">
     <w:nsid w:val="58225931"/>
     <w:multiLevelType w:val="hybridMultilevel"/>
@@ -18706,7 +18706,7 @@
       </w:pPr>
     </w:lvl>
   </w:abstractNum>
-  <w:num w:numId="1">
+  <w:num w:numId="1" w16cid:durableId="675352027">
     <w:abstractNumId w:val="0"/>
   </w:num>
 </w:numbering>
